--- a/新泰週報20240616[2424]B4F.docx
+++ b/新泰週報20240616[2424]B4F.docx
@@ -1,6 +1,6 @@
 
 <file path=word/document.xml><?xml version="1.0" encoding="utf-8"?>
-<w:document xmlns:wpc="http://schemas.microsoft.com/office/word/2010/wordprocessingCanvas" xmlns:mc="http://schemas.openxmlformats.org/markup-compatibility/2006" xmlns:o="urn:schemas-microsoft-com:office:office" xmlns:r="http://schemas.openxmlformats.org/officeDocument/2006/relationships" xmlns:m="http://schemas.openxmlformats.org/officeDocument/2006/math" xmlns:v="urn:schemas-microsoft-com:vml" xmlns:wp14="http://schemas.microsoft.com/office/word/2010/wordprocessingDrawing" xmlns:wp="http://schemas.openxmlformats.org/drawingml/2006/wordprocessingDrawing" xmlns:w10="urn:schemas-microsoft-com:office:word" xmlns:w="http://schemas.openxmlformats.org/wordprocessingml/2006/main" xmlns:w14="http://schemas.microsoft.com/office/word/2010/wordml" xmlns:wpg="http://schemas.microsoft.com/office/word/2010/wordprocessingGroup" xmlns:wpi="http://schemas.microsoft.com/office/word/2010/wordprocessingInk" xmlns:wne="http://schemas.microsoft.com/office/word/2006/wordml" xmlns:wps="http://schemas.microsoft.com/office/word/2010/wordprocessingShape" mc:Ignorable="w14 wp14">
+<w:document xmlns:wpc="http://schemas.microsoft.com/office/word/2010/wordprocessingCanvas" xmlns:cx="http://schemas.microsoft.com/office/drawing/2014/chartex" xmlns:cx1="http://schemas.microsoft.com/office/drawing/2015/9/8/chartex" xmlns:cx2="http://schemas.microsoft.com/office/drawing/2015/10/21/chartex" xmlns:cx3="http://schemas.microsoft.com/office/drawing/2016/5/9/chartex" xmlns:cx4="http://schemas.microsoft.com/office/drawing/2016/5/10/chartex" xmlns:cx5="http://schemas.microsoft.com/office/drawing/2016/5/11/chartex" xmlns:cx6="http://schemas.microsoft.com/office/drawing/2016/5/12/chartex" xmlns:cx7="http://schemas.microsoft.com/office/drawing/2016/5/13/chartex" xmlns:cx8="http://schemas.microsoft.com/office/drawing/2016/5/14/chartex" xmlns:mc="http://schemas.openxmlformats.org/markup-compatibility/2006" xmlns:aink="http://schemas.microsoft.com/office/drawing/2016/ink" xmlns:am3d="http://schemas.microsoft.com/office/drawing/2017/model3d" xmlns:o="urn:schemas-microsoft-com:office:office" xmlns:oel="http://schemas.microsoft.com/office/2019/extlst" xmlns:r="http://schemas.openxmlformats.org/officeDocument/2006/relationships" xmlns:m="http://schemas.openxmlformats.org/officeDocument/2006/math" xmlns:v="urn:schemas-microsoft-com:vml" xmlns:wp14="http://schemas.microsoft.com/office/word/2010/wordprocessingDrawing" xmlns:wp="http://schemas.openxmlformats.org/drawingml/2006/wordprocessingDrawing" xmlns:w10="urn:schemas-microsoft-com:office:word" xmlns:w="http://schemas.openxmlformats.org/wordprocessingml/2006/main" xmlns:w14="http://schemas.microsoft.com/office/word/2010/wordml" xmlns:w15="http://schemas.microsoft.com/office/word/2012/wordml" xmlns:w16cex="http://schemas.microsoft.com/office/word/2018/wordml/cex" xmlns:w16cid="http://schemas.microsoft.com/office/word/2016/wordml/cid" xmlns:w16="http://schemas.microsoft.com/office/word/2018/wordml" xmlns:w16du="http://schemas.microsoft.com/office/word/2023/wordml/word16du" xmlns:w16sdtdh="http://schemas.microsoft.com/office/word/2020/wordml/sdtdatahash" xmlns:w16se="http://schemas.microsoft.com/office/word/2015/wordml/symex" xmlns:wpg="http://schemas.microsoft.com/office/word/2010/wordprocessingGroup" xmlns:wpi="http://schemas.microsoft.com/office/word/2010/wordprocessingInk" xmlns:wne="http://schemas.microsoft.com/office/word/2006/wordml" xmlns:wps="http://schemas.microsoft.com/office/word/2010/wordprocessingShape" mc:Ignorable="w14 w15 w16se w16cid w16 w16cex w16sdtdh w16du wp14">
   <w:body>
     <w:p>
       <w:pPr>
@@ -114,7 +114,7 @@
           <w:sz w:val="20"/>
           <w:szCs w:val="20"/>
         </w:rPr>
-        <w:instrText>3</w:instrText>
+        <w:instrText>4</w:instrText>
       </w:r>
       <w:r>
         <w:rPr>
@@ -153,7 +153,7 @@
           <w:sz w:val="20"/>
           <w:szCs w:val="20"/>
         </w:rPr>
-        <w:t>423</w:t>
+        <w:t>424</w:t>
       </w:r>
       <w:bookmarkEnd w:id="0"/>
       <w:r>
@@ -332,7 +332,7 @@
           <w:sz w:val="20"/>
           <w:szCs w:val="20"/>
         </w:rPr>
-        <w:instrText>9</w:instrText>
+        <w:instrText>16</w:instrText>
       </w:r>
       <w:r>
         <w:rPr>
@@ -361,7 +361,7 @@
           <w:sz w:val="20"/>
           <w:szCs w:val="20"/>
         </w:rPr>
-        <w:t>9</w:t>
+        <w:t>16</w:t>
       </w:r>
       <w:bookmarkEnd w:id="3"/>
       <w:r>
@@ -878,7 +878,7 @@
                           <pic:cNvPicPr/>
                         </pic:nvPicPr>
                         <pic:blipFill>
-                          <a:blip r:embed="rId9" cstate="print">
+                          <a:blip r:embed="rId8" cstate="print">
                             <a:extLst>
                               <a:ext uri="{28A0092B-C50C-407E-A947-70E740481C1C}">
                                 <a14:useLocalDpi xmlns:a14="http://schemas.microsoft.com/office/drawing/2010/main" val="0"/>
@@ -2514,7 +2514,7 @@
                     <pic:cNvPicPr/>
                   </pic:nvPicPr>
                   <pic:blipFill>
-                    <a:blip r:embed="rId10" cstate="print">
+                    <a:blip r:embed="rId9" cstate="print">
                       <a:extLst>
                         <a:ext uri="{28A0092B-C50C-407E-A947-70E740481C1C}">
                           <a14:useLocalDpi xmlns:a14="http://schemas.microsoft.com/office/drawing/2010/main" val="0"/>
@@ -3430,7 +3430,6 @@
           <w:rFonts w:ascii="華康正顏楷體W9" w:eastAsia="華康正顏楷體W9" w:cstheme="minorHAnsi" w:hint="eastAsia"/>
           <w:w w:val="125"/>
         </w:rPr>
-        <w:lastRenderedPageBreak/>
         <w:t>§</w:t>
       </w:r>
       <w:r>
@@ -3720,7 +3719,7 @@
                           </pic:cNvPicPr>
                         </pic:nvPicPr>
                         <pic:blipFill>
-                          <a:blip r:embed="rId11" cstate="print">
+                          <a:blip r:embed="rId10" cstate="print">
                             <a:extLst>
                               <a:ext uri="{28A0092B-C50C-407E-A947-70E740481C1C}">
                                 <a14:useLocalDpi xmlns:a14="http://schemas.microsoft.com/office/drawing/2010/main" val="0"/>
@@ -3965,9 +3964,9 @@
               </wp:anchor>
             </w:drawing>
           </mc:Choice>
-          <mc:Fallback xmlns:w15="http://schemas.microsoft.com/office/word/2012/wordml">
+          <mc:Fallback>
             <w:pict>
-              <v:group w14:anchorId="789743EB" id="群組 21" o:spid="_x0000_s1026" style="position:absolute;margin-left:538.1pt;margin-top:28.9pt;width:134.65pt;height:261.65pt;z-index:251662848;mso-position-horizontal-relative:page;mso-position-vertical-relative:page;mso-width-relative:margin;mso-height-relative:margin" coordsize="17094,33223" o:gfxdata="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">
+              <v:group w14:anchorId="789743EB" id="群組 21" o:spid="_x0000_s1026" style="position:absolute;margin-left:538.1pt;margin-top:28.9pt;width:134.65pt;height:261.65pt;z-index:251662848;mso-position-horizontal-relative:page;mso-position-vertical-relative:page;mso-width-relative:margin;mso-height-relative:margin" coordsize="17094,33223" o:gfxdata="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">
                 <v:shapetype id="_x0000_t75" coordsize="21600,21600" o:spt="75" o:preferrelative="t" path="m@4@5l@4@11@9@11@9@5xe" filled="f" stroked="f">
                   <v:stroke joinstyle="miter"/>
                   <v:formulas>
@@ -3987,11 +3986,10 @@
                   <v:path o:extrusionok="f" gradientshapeok="t" o:connecttype="rect"/>
                   <o:lock v:ext="edit" aspectratio="t"/>
                 </v:shapetype>
-                <v:shape id="圖片 18" o:spid="_x0000_s1027" type="#_x0000_t75" style="position:absolute;left:-8065;top:8065;width:33223;height:17094;rotation:90;visibility:visible;mso-wrap-style:square" o:gfxdata="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">
-                  <v:imagedata r:id="rId12" o:title=""/>
-                  <v:path arrowok="t"/>
+                <v:shape id="圖片 18" o:spid="_x0000_s1027" type="#_x0000_t75" style="position:absolute;left:-8065;top:8065;width:33223;height:17094;rotation:90;visibility:visible;mso-wrap-style:square" o:gfxdata="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">
+                  <v:imagedata r:id="rId11" o:title=""/>
                 </v:shape>
-                <v:roundrect id="圓角矩形 7" o:spid="_x0000_s1028" style="position:absolute;left:2808;top:2877;width:12708;height:28296;visibility:visible;mso-wrap-style:square;v-text-anchor:top" arcsize="3131f" o:gfxdata="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" filled="f" stroked="f" strokeweight="2.5pt">
+                <v:roundrect id="圓角矩形 7" o:spid="_x0000_s1028" style="position:absolute;left:2808;top:2877;width:12708;height:28296;visibility:visible;mso-wrap-style:square;v-text-anchor:top" arcsize="3131f" o:gfxdata="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" filled="f" stroked="f" strokeweight="2.5pt">
                   <v:stroke joinstyle="miter"/>
                   <v:textbox style="layout-flow:vertical-ideographic" inset="1mm,1mm,1mm,1mm">
                     <w:txbxContent>
@@ -4176,7 +4174,7 @@
           <w:noProof/>
         </w:rPr>
         <w:drawing>
-          <wp:anchor distT="0" distB="0" distL="114300" distR="114300" simplePos="0" relativeHeight="251658752" behindDoc="0" locked="0" layoutInCell="1" allowOverlap="1" wp14:anchorId="0030E694" wp14:editId="25A494FD">
+          <wp:anchor distT="0" distB="0" distL="114300" distR="114300" simplePos="0" relativeHeight="251658752" behindDoc="0" locked="0" layoutInCell="1" allowOverlap="1" wp14:anchorId="0030E694" wp14:editId="2E3D4936">
             <wp:simplePos x="0" y="0"/>
             <wp:positionH relativeFrom="column">
               <wp:posOffset>2160905</wp:posOffset>
@@ -4199,7 +4197,7 @@
                     <pic:cNvPicPr/>
                   </pic:nvPicPr>
                   <pic:blipFill>
-                    <a:blip r:embed="rId13" cstate="print">
+                    <a:blip r:embed="rId12" cstate="print">
                       <a:extLst>
                         <a:ext uri="{28A0092B-C50C-407E-A947-70E740481C1C}">
                           <a14:useLocalDpi xmlns:a14="http://schemas.microsoft.com/office/drawing/2010/main" val="0"/>
@@ -4259,7 +4257,7 @@
                     <pic:cNvPicPr/>
                   </pic:nvPicPr>
                   <pic:blipFill>
-                    <a:blip r:embed="rId14" cstate="print">
+                    <a:blip r:embed="rId13" cstate="print">
                       <a:extLst>
                         <a:ext uri="{28A0092B-C50C-407E-A947-70E740481C1C}">
                           <a14:useLocalDpi xmlns:a14="http://schemas.microsoft.com/office/drawing/2010/main" val="0"/>
@@ -4405,7 +4403,7 @@
                                 <w:tblLook w:val="04A0" w:firstRow="1" w:lastRow="0" w:firstColumn="1" w:lastColumn="0" w:noHBand="0" w:noVBand="1"/>
                               </w:tblPr>
                               <w:tblGrid>
-                                <w:gridCol w:w="907"/>
+                                <w:gridCol w:w="908"/>
                                 <w:gridCol w:w="1146"/>
                                 <w:gridCol w:w="708"/>
                               </w:tblGrid>
@@ -6008,12 +6006,12 @@
           </mc:Choice>
           <mc:Fallback>
             <w:pict>
-              <v:group id="群組 24" o:spid="_x0000_s1029" style="position:absolute;margin-left:533.85pt;margin-top:298.55pt;width:140.3pt;height:259.35pt;z-index:251661824;mso-position-horizontal-relative:page;mso-position-vertical-relative:page;mso-width-relative:margin;mso-height-relative:margin" coordsize="17818,32941" o:gfxdata="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">
+              <v:group w14:anchorId="5DF93223" id="群組 24" o:spid="_x0000_s1029" style="position:absolute;margin-left:533.85pt;margin-top:298.55pt;width:140.3pt;height:259.35pt;z-index:251661824;mso-position-horizontal-relative:page;mso-position-vertical-relative:page;mso-width-relative:margin;mso-height-relative:margin" coordsize="17818,32941" o:gfxdata="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">
                 <v:shapetype id="_x0000_t202" coordsize="21600,21600" o:spt="202" path="m,l,21600r21600,l21600,xe">
                   <v:stroke joinstyle="miter"/>
                   <v:path gradientshapeok="t" o:connecttype="rect"/>
                 </v:shapetype>
-                <v:shape id="_x0000_s1030" type="#_x0000_t202" style="position:absolute;left:351;top:293;width:17279;height:32590;visibility:visible;mso-wrap-style:square;v-text-anchor:top" o:gfxdata="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" stroked="f">
+                <v:shape id="_x0000_s1030" type="#_x0000_t202" style="position:absolute;left:351;top:293;width:17279;height:32590;visibility:visible;mso-wrap-style:square;v-text-anchor:top" o:gfxdata="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" stroked="f">
                   <v:textbox inset="0,0,0,0">
                     <w:txbxContent>
                       <w:p>
@@ -6053,7 +6051,7 @@
                           <w:tblLook w:val="04A0" w:firstRow="1" w:lastRow="0" w:firstColumn="1" w:lastColumn="0" w:noHBand="0" w:noVBand="1"/>
                         </w:tblPr>
                         <w:tblGrid>
-                          <w:gridCol w:w="907"/>
+                          <w:gridCol w:w="908"/>
                           <w:gridCol w:w="1146"/>
                           <w:gridCol w:w="708"/>
                         </w:tblGrid>
@@ -7593,7 +7591,7 @@
                     </w:txbxContent>
                   </v:textbox>
                 </v:shape>
-                <v:roundrect id="圓角矩形 5" o:spid="_x0000_s1031" style="position:absolute;width:17818;height:32941;visibility:visible;mso-wrap-style:square;v-text-anchor:middle" arcsize="2169f" o:gfxdata="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" filled="f" strokecolor="#5a5a5a [2109]" strokeweight="2.5pt">
+                <v:roundrect id="圓角矩形 5" o:spid="_x0000_s1031" style="position:absolute;width:17818;height:32941;visibility:visible;mso-wrap-style:square;v-text-anchor:middle" arcsize="2169f" o:gfxdata="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" filled="f" strokecolor="#5a5a5a [2109]" strokeweight="2.5pt">
                   <v:stroke joinstyle="miter"/>
                 </v:roundrect>
                 <w10:wrap anchorx="page" anchory="page"/>
@@ -7734,7 +7732,23 @@
                                   <w:color w:val="000000" w:themeColor="text1"/>
                                   <w:w w:val="90"/>
                                 </w:rPr>
-                                <w:t>6/16)</w:t>
+                                <w:t>6/</w:t>
+                              </w:r>
+                              <w:r>
+                                <w:rPr>
+                                  <w:rFonts w:ascii="Barlow Condensed Medium" w:eastAsia="華康儷中黑" w:hAnsi="Barlow Condensed Medium" w:cstheme="minorHAnsi" w:hint="eastAsia"/>
+                                  <w:color w:val="000000" w:themeColor="text1"/>
+                                  <w:w w:val="90"/>
+                                </w:rPr>
+                                <w:t>23</w:t>
+                              </w:r>
+                              <w:r>
+                                <w:rPr>
+                                  <w:rFonts w:ascii="Barlow Condensed Medium" w:eastAsia="華康儷中黑" w:hAnsi="Barlow Condensed Medium" w:cstheme="minorHAnsi" w:hint="eastAsia"/>
+                                  <w:color w:val="000000" w:themeColor="text1"/>
+                                  <w:w w:val="90"/>
+                                </w:rPr>
+                                <w:t>)</w:t>
                               </w:r>
                             </w:p>
                             <w:tbl>
@@ -7843,7 +7857,7 @@
                                         <w:sz w:val="26"/>
                                         <w:szCs w:val="26"/>
                                       </w:rPr>
-                                      <w:t>30.</w:t>
+                                      <w:t>31.</w:t>
                                     </w:r>
                                     <w:r>
                                       <w:rPr>
@@ -7852,7 +7866,7 @@
                                         <w:sz w:val="26"/>
                                         <w:szCs w:val="26"/>
                                       </w:rPr>
-                                      <w:t>子免稅魚送銀幣</w:t>
+                                      <w:t>聖殿教導守住棚</w:t>
                                     </w:r>
                                     <w:r>
                                       <w:rPr>
@@ -7870,7 +7884,7 @@
                                         <w:sz w:val="26"/>
                                         <w:szCs w:val="26"/>
                                       </w:rPr>
-                                      <w:t>奉主名必同主意</w:t>
+                                      <w:t>信與不信起紛爭</w:t>
                                     </w:r>
                                   </w:p>
                                 </w:tc>
@@ -7963,7 +7977,7 @@
                                         <w:sz w:val="26"/>
                                         <w:szCs w:val="26"/>
                                       </w:rPr>
-                                      <w:t>燒不掉的罪</w:t>
+                                      <w:t>該發生的就必發生</w:t>
                                     </w:r>
                                   </w:p>
                                 </w:tc>
@@ -8084,17 +8098,7 @@
                                         <w:sz w:val="26"/>
                                         <w:szCs w:val="26"/>
                                       </w:rPr>
-                                      <w:t>36:</w:t>
-                                    </w:r>
-                                    <w:r>
-                                      <w:rPr>
-                                        <w:rFonts w:ascii="Barlow Condensed Medium" w:eastAsia="華康儷楷書" w:hAnsi="Barlow Condensed Medium" w:cs="華康儷楷書"/>
-                                        <w:color w:val="000000" w:themeColor="text1"/>
-                                        <w:w w:val="90"/>
-                                        <w:sz w:val="26"/>
-                                        <w:szCs w:val="26"/>
-                                      </w:rPr>
-                                      <w:t>1-3,15-26</w:t>
+                                      <w:t>43:4-13</w:t>
                                     </w:r>
                                   </w:p>
                                 </w:tc>
@@ -8204,7 +8208,7 @@
                                         <w:sz w:val="26"/>
                                         <w:szCs w:val="26"/>
                                       </w:rPr>
-                                      <w:t>箴</w:t>
+                                      <w:t>詩篇</w:t>
                                     </w:r>
                                     <w:r>
                                       <w:rPr>
@@ -8214,7 +8218,7 @@
                                         <w:sz w:val="26"/>
                                         <w:szCs w:val="26"/>
                                       </w:rPr>
-                                      <w:t>16:24</w:t>
+                                      <w:t xml:space="preserve"> 37:7</w:t>
                                     </w:r>
                                   </w:p>
                                 </w:tc>
@@ -8299,7 +8303,7 @@
                                         <w:sz w:val="26"/>
                                         <w:szCs w:val="26"/>
                                       </w:rPr>
-                                      <w:t>十誡</w:t>
+                                      <w:t>新的誡命</w:t>
                                     </w:r>
                                   </w:p>
                                 </w:tc>
@@ -8367,7 +8371,7 @@
                                       <w:snapToGrid w:val="0"/>
                                       <w:spacing w:line="300" w:lineRule="exact"/>
                                       <w:rPr>
-                                        <w:rFonts w:ascii="Barlow Condensed Medium" w:eastAsia="華康中黑體" w:hAnsi="Barlow Condensed Medium"/>
+                                        <w:rFonts w:ascii="Barlow Condensed Medium" w:eastAsia="華康中黑體" w:hAnsi="Barlow Condensed Medium" w:hint="eastAsia"/>
                                         <w:w w:val="90"/>
                                         <w:sz w:val="26"/>
                                         <w:szCs w:val="26"/>
@@ -8380,7 +8384,7 @@
                                         <w:sz w:val="26"/>
                                         <w:szCs w:val="26"/>
                                       </w:rPr>
-                                      <w:t>29</w:t>
+                                      <w:t>30</w:t>
                                     </w:r>
                                   </w:p>
                                 </w:tc>
@@ -8476,7 +8480,7 @@
                                       <w:snapToGrid w:val="0"/>
                                       <w:spacing w:line="300" w:lineRule="exact"/>
                                       <w:rPr>
-                                        <w:rFonts w:ascii="Barlow Condensed Medium" w:eastAsia="標楷體" w:hAnsi="Barlow Condensed Medium"/>
+                                        <w:rFonts w:ascii="Barlow Condensed Medium" w:eastAsia="標楷體" w:hAnsi="Barlow Condensed Medium" w:hint="eastAsia"/>
                                         <w:w w:val="90"/>
                                         <w:sz w:val="26"/>
                                         <w:szCs w:val="26"/>
@@ -8490,7 +8494,7 @@
                                         <w:sz w:val="26"/>
                                         <w:szCs w:val="26"/>
                                       </w:rPr>
-                                      <w:t>47,</w:t>
+                                      <w:t>50,173,51</w:t>
                                     </w:r>
                                     <w:r>
                                       <w:rPr>
@@ -8500,37 +8504,7 @@
                                         <w:sz w:val="26"/>
                                         <w:szCs w:val="26"/>
                                       </w:rPr>
-                                      <w:t xml:space="preserve"> </w:t>
-                                    </w:r>
-                                    <w:r>
-                                      <w:rPr>
-                                        <w:rFonts w:ascii="Barlow Condensed Medium" w:eastAsia="華康中黑體" w:hAnsi="Barlow Condensed Medium" w:cstheme="minorHAnsi"/>
-                                        <w:color w:val="000000" w:themeColor="text1"/>
-                                        <w:w w:val="90"/>
-                                        <w:sz w:val="26"/>
-                                        <w:szCs w:val="26"/>
-                                      </w:rPr>
-                                      <w:t>189B,</w:t>
-                                    </w:r>
-                                    <w:r>
-                                      <w:rPr>
-                                        <w:rFonts w:ascii="Barlow Condensed Medium" w:eastAsia="華康中黑體" w:hAnsi="Barlow Condensed Medium" w:cstheme="minorHAnsi" w:hint="eastAsia"/>
-                                        <w:color w:val="000000" w:themeColor="text1"/>
-                                        <w:w w:val="90"/>
-                                        <w:sz w:val="26"/>
-                                        <w:szCs w:val="26"/>
-                                      </w:rPr>
-                                      <w:t xml:space="preserve"> </w:t>
-                                    </w:r>
-                                    <w:r>
-                                      <w:rPr>
-                                        <w:rFonts w:ascii="Barlow Condensed Medium" w:eastAsia="華康中黑體" w:hAnsi="Barlow Condensed Medium" w:cstheme="minorHAnsi"/>
-                                        <w:color w:val="000000" w:themeColor="text1"/>
-                                        <w:w w:val="90"/>
-                                        <w:sz w:val="26"/>
-                                        <w:szCs w:val="26"/>
-                                      </w:rPr>
-                                      <w:t>510</w:t>
+                                      <w:t>1</w:t>
                                     </w:r>
                                   </w:p>
                                 </w:tc>
@@ -8603,8 +8577,8 @@
           </mc:Choice>
           <mc:Fallback>
             <w:pict>
-              <v:group id="群組 19" o:spid="_x0000_s1032" style="position:absolute;left:0;text-align:left;margin-left:534.4pt;margin-top:567.3pt;width:140.6pt;height:130.1pt;z-index:251652608;mso-position-horizontal-relative:page;mso-position-vertical-relative:page;mso-width-relative:margin;mso-height-relative:margin" coordorigin="108" coordsize="17868,16510" o:gfxdata="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">
-                <v:shape id="_x0000_s1033" type="#_x0000_t202" style="position:absolute;left:317;top:444;width:17634;height:15621;visibility:visible;mso-wrap-style:square;v-text-anchor:top" o:gfxdata="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" stroked="f">
+              <v:group w14:anchorId="0AB0FEB2" id="群組 19" o:spid="_x0000_s1032" style="position:absolute;left:0;text-align:left;margin-left:534.4pt;margin-top:567.3pt;width:140.6pt;height:130.1pt;z-index:251652608;mso-position-horizontal-relative:page;mso-position-vertical-relative:page;mso-width-relative:margin;mso-height-relative:margin" coordorigin="108" coordsize="17868,16510" o:gfxdata="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">
+                <v:shape id="_x0000_s1033" type="#_x0000_t202" style="position:absolute;left:317;top:444;width:17634;height:15621;visibility:visible;mso-wrap-style:square;v-text-anchor:top" o:gfxdata="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" stroked="f">
                   <v:textbox inset="0,0,0,0">
                     <w:txbxContent>
                       <w:p>
@@ -8637,7 +8611,23 @@
                             <w:color w:val="000000" w:themeColor="text1"/>
                             <w:w w:val="90"/>
                           </w:rPr>
-                          <w:t>6/16)</w:t>
+                          <w:t>6/</w:t>
+                        </w:r>
+                        <w:r>
+                          <w:rPr>
+                            <w:rFonts w:ascii="Barlow Condensed Medium" w:eastAsia="華康儷中黑" w:hAnsi="Barlow Condensed Medium" w:cstheme="minorHAnsi" w:hint="eastAsia"/>
+                            <w:color w:val="000000" w:themeColor="text1"/>
+                            <w:w w:val="90"/>
+                          </w:rPr>
+                          <w:t>23</w:t>
+                        </w:r>
+                        <w:r>
+                          <w:rPr>
+                            <w:rFonts w:ascii="Barlow Condensed Medium" w:eastAsia="華康儷中黑" w:hAnsi="Barlow Condensed Medium" w:cstheme="minorHAnsi" w:hint="eastAsia"/>
+                            <w:color w:val="000000" w:themeColor="text1"/>
+                            <w:w w:val="90"/>
+                          </w:rPr>
+                          <w:t>)</w:t>
                         </w:r>
                       </w:p>
                       <w:tbl>
@@ -8746,7 +8736,7 @@
                                   <w:sz w:val="26"/>
                                   <w:szCs w:val="26"/>
                                 </w:rPr>
-                                <w:t>30.</w:t>
+                                <w:t>31.</w:t>
                               </w:r>
                               <w:r>
                                 <w:rPr>
@@ -8755,7 +8745,7 @@
                                   <w:sz w:val="26"/>
                                   <w:szCs w:val="26"/>
                                 </w:rPr>
-                                <w:t>子免稅魚送銀幣</w:t>
+                                <w:t>聖殿教導守住棚</w:t>
                               </w:r>
                               <w:r>
                                 <w:rPr>
@@ -8773,7 +8763,7 @@
                                   <w:sz w:val="26"/>
                                   <w:szCs w:val="26"/>
                                 </w:rPr>
-                                <w:t>奉主名必同主意</w:t>
+                                <w:t>信與不信起紛爭</w:t>
                               </w:r>
                             </w:p>
                           </w:tc>
@@ -8866,7 +8856,7 @@
                                   <w:sz w:val="26"/>
                                   <w:szCs w:val="26"/>
                                 </w:rPr>
-                                <w:t>燒不掉的罪</w:t>
+                                <w:t>該發生的就必發生</w:t>
                               </w:r>
                             </w:p>
                           </w:tc>
@@ -8987,17 +8977,7 @@
                                   <w:sz w:val="26"/>
                                   <w:szCs w:val="26"/>
                                 </w:rPr>
-                                <w:t>36:</w:t>
-                              </w:r>
-                              <w:r>
-                                <w:rPr>
-                                  <w:rFonts w:ascii="Barlow Condensed Medium" w:eastAsia="華康儷楷書" w:hAnsi="Barlow Condensed Medium" w:cs="華康儷楷書"/>
-                                  <w:color w:val="000000" w:themeColor="text1"/>
-                                  <w:w w:val="90"/>
-                                  <w:sz w:val="26"/>
-                                  <w:szCs w:val="26"/>
-                                </w:rPr>
-                                <w:t>1-3,15-26</w:t>
+                                <w:t>43:4-13</w:t>
                               </w:r>
                             </w:p>
                           </w:tc>
@@ -9107,7 +9087,7 @@
                                   <w:sz w:val="26"/>
                                   <w:szCs w:val="26"/>
                                 </w:rPr>
-                                <w:t>箴</w:t>
+                                <w:t>詩篇</w:t>
                               </w:r>
                               <w:r>
                                 <w:rPr>
@@ -9117,7 +9097,7 @@
                                   <w:sz w:val="26"/>
                                   <w:szCs w:val="26"/>
                                 </w:rPr>
-                                <w:t>16:24</w:t>
+                                <w:t xml:space="preserve"> 37:7</w:t>
                               </w:r>
                             </w:p>
                           </w:tc>
@@ -9202,7 +9182,7 @@
                                   <w:sz w:val="26"/>
                                   <w:szCs w:val="26"/>
                                 </w:rPr>
-                                <w:t>十誡</w:t>
+                                <w:t>新的誡命</w:t>
                               </w:r>
                             </w:p>
                           </w:tc>
@@ -9270,7 +9250,7 @@
                                 <w:snapToGrid w:val="0"/>
                                 <w:spacing w:line="300" w:lineRule="exact"/>
                                 <w:rPr>
-                                  <w:rFonts w:ascii="Barlow Condensed Medium" w:eastAsia="華康中黑體" w:hAnsi="Barlow Condensed Medium"/>
+                                  <w:rFonts w:ascii="Barlow Condensed Medium" w:eastAsia="華康中黑體" w:hAnsi="Barlow Condensed Medium" w:hint="eastAsia"/>
                                   <w:w w:val="90"/>
                                   <w:sz w:val="26"/>
                                   <w:szCs w:val="26"/>
@@ -9283,7 +9263,7 @@
                                   <w:sz w:val="26"/>
                                   <w:szCs w:val="26"/>
                                 </w:rPr>
-                                <w:t>29</w:t>
+                                <w:t>30</w:t>
                               </w:r>
                             </w:p>
                           </w:tc>
@@ -9379,7 +9359,7 @@
                                 <w:snapToGrid w:val="0"/>
                                 <w:spacing w:line="300" w:lineRule="exact"/>
                                 <w:rPr>
-                                  <w:rFonts w:ascii="Barlow Condensed Medium" w:eastAsia="標楷體" w:hAnsi="Barlow Condensed Medium"/>
+                                  <w:rFonts w:ascii="Barlow Condensed Medium" w:eastAsia="標楷體" w:hAnsi="Barlow Condensed Medium" w:hint="eastAsia"/>
                                   <w:w w:val="90"/>
                                   <w:sz w:val="26"/>
                                   <w:szCs w:val="26"/>
@@ -9393,7 +9373,7 @@
                                   <w:sz w:val="26"/>
                                   <w:szCs w:val="26"/>
                                 </w:rPr>
-                                <w:t>47,</w:t>
+                                <w:t>50,173,51</w:t>
                               </w:r>
                               <w:r>
                                 <w:rPr>
@@ -9403,37 +9383,7 @@
                                   <w:sz w:val="26"/>
                                   <w:szCs w:val="26"/>
                                 </w:rPr>
-                                <w:t xml:space="preserve"> </w:t>
-                              </w:r>
-                              <w:r>
-                                <w:rPr>
-                                  <w:rFonts w:ascii="Barlow Condensed Medium" w:eastAsia="華康中黑體" w:hAnsi="Barlow Condensed Medium" w:cstheme="minorHAnsi"/>
-                                  <w:color w:val="000000" w:themeColor="text1"/>
-                                  <w:w w:val="90"/>
-                                  <w:sz w:val="26"/>
-                                  <w:szCs w:val="26"/>
-                                </w:rPr>
-                                <w:t>189B,</w:t>
-                              </w:r>
-                              <w:r>
-                                <w:rPr>
-                                  <w:rFonts w:ascii="Barlow Condensed Medium" w:eastAsia="華康中黑體" w:hAnsi="Barlow Condensed Medium" w:cstheme="minorHAnsi" w:hint="eastAsia"/>
-                                  <w:color w:val="000000" w:themeColor="text1"/>
-                                  <w:w w:val="90"/>
-                                  <w:sz w:val="26"/>
-                                  <w:szCs w:val="26"/>
-                                </w:rPr>
-                                <w:t xml:space="preserve"> </w:t>
-                              </w:r>
-                              <w:r>
-                                <w:rPr>
-                                  <w:rFonts w:ascii="Barlow Condensed Medium" w:eastAsia="華康中黑體" w:hAnsi="Barlow Condensed Medium" w:cstheme="minorHAnsi"/>
-                                  <w:color w:val="000000" w:themeColor="text1"/>
-                                  <w:w w:val="90"/>
-                                  <w:sz w:val="26"/>
-                                  <w:szCs w:val="26"/>
-                                </w:rPr>
-                                <w:t>510</w:t>
+                                <w:t>1</w:t>
                               </w:r>
                             </w:p>
                           </w:tc>
@@ -9443,7 +9393,7 @@
                     </w:txbxContent>
                   </v:textbox>
                 </v:shape>
-                <v:roundrect id="圓角矩形 25" o:spid="_x0000_s1034" style="position:absolute;left:108;width:17869;height:16510;visibility:visible;mso-wrap-style:square;v-text-anchor:middle" arcsize="4542f" o:gfxdata="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" filled="f" strokecolor="#5a5a5a [2109]" strokeweight="2.5pt">
+                <v:roundrect id="圓角矩形 25" o:spid="_x0000_s1034" style="position:absolute;left:108;width:17869;height:16510;visibility:visible;mso-wrap-style:square;v-text-anchor:middle" arcsize="4542f" o:gfxdata="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" filled="f" strokecolor="#5a5a5a [2109]" strokeweight="2.5pt">
                   <v:stroke joinstyle="miter"/>
                 </v:roundrect>
                 <w10:wrap anchorx="page" anchory="page"/>
@@ -9477,7 +9427,6 @@
             <w14:round/>
           </w14:textOutline>
         </w:rPr>
-        <w:lastRenderedPageBreak/>
         <w:t>新泰教會週報</w:t>
       </w:r>
     </w:p>
@@ -9610,9 +9559,9 @@
               </wp:anchor>
             </w:drawing>
           </mc:Choice>
-          <mc:Fallback xmlns:w15="http://schemas.microsoft.com/office/word/2012/wordml">
+          <mc:Fallback>
             <w:pict>
-              <v:shape w14:anchorId="76BD7DFF" id="文字方塊 2" o:spid="_x0000_s1035" type="#_x0000_t202" style="position:absolute;margin-left:31.4pt;margin-top:-54.1pt;width:109.8pt;height:110.6pt;z-index:251664896;visibility:visible;mso-wrap-style:square;mso-width-percent:0;mso-height-percent:200;mso-wrap-distance-left:9pt;mso-wrap-distance-top:3.6pt;mso-wrap-distance-right:9pt;mso-wrap-distance-bottom:3.6pt;mso-position-horizontal:absolute;mso-position-horizontal-relative:text;mso-position-vertical:absolute;mso-position-vertical-relative:text;mso-width-percent:0;mso-height-percent:200;mso-width-relative:margin;mso-height-relative:margin;v-text-anchor:top" o:gfxdata="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" filled="f" stroked="f">
+              <v:shape w14:anchorId="76BD7DFF" id="文字方塊 2" o:spid="_x0000_s1035" type="#_x0000_t202" style="position:absolute;margin-left:31.4pt;margin-top:-54.1pt;width:109.8pt;height:110.6pt;z-index:251664896;visibility:visible;mso-wrap-style:square;mso-width-percent:0;mso-height-percent:200;mso-wrap-distance-left:9pt;mso-wrap-distance-top:3.6pt;mso-wrap-distance-right:9pt;mso-wrap-distance-bottom:3.6pt;mso-position-horizontal:absolute;mso-position-horizontal-relative:text;mso-position-vertical:absolute;mso-position-vertical-relative:text;mso-width-percent:0;mso-height-percent:200;mso-width-relative:margin;mso-height-relative:margin;v-text-anchor:top" o:gfxdata="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" filled="f" stroked="f">
                 <v:textbox style="mso-fit-shape-to-text:t" inset="1mm,1mm,1mm,1mm">
                   <w:txbxContent>
                     <w:p>
@@ -9717,7 +9666,7 @@
                     <pic:cNvPicPr/>
                   </pic:nvPicPr>
                   <pic:blipFill>
-                    <a:blip r:embed="rId15" cstate="print">
+                    <a:blip r:embed="rId14" cstate="print">
                       <a:extLst>
                         <a:ext uri="{28A0092B-C50C-407E-A947-70E740481C1C}">
                           <a14:useLocalDpi xmlns:a14="http://schemas.microsoft.com/office/drawing/2010/main" val="0"/>
@@ -9870,9 +9819,9 @@
               </wp:anchor>
             </w:drawing>
           </mc:Choice>
-          <mc:Fallback xmlns:w15="http://schemas.microsoft.com/office/word/2012/wordml">
+          <mc:Fallback>
             <w:pict>
-              <v:roundrect w14:anchorId="4775AEF3" id="圓角矩形 12" o:spid="_x0000_s1036" style="position:absolute;margin-left:-.9pt;margin-top:16.35pt;width:49.3pt;height:15.45pt;z-index:251647488;visibility:visible;mso-wrap-style:square;mso-width-percent:0;mso-height-percent:0;mso-wrap-distance-left:9pt;mso-wrap-distance-top:0;mso-wrap-distance-right:9pt;mso-wrap-distance-bottom:0;mso-position-horizontal:absolute;mso-position-horizontal-relative:text;mso-position-vertical:absolute;mso-position-vertical-relative:text;mso-width-percent:0;mso-height-percent:0;mso-width-relative:margin;mso-height-relative:margin;v-text-anchor:middle" arcsize="10923f" o:gfxdata="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" fillcolor="#5a5a5a [2109]" stroked="f" strokeweight="1pt">
+              <v:roundrect w14:anchorId="4775AEF3" id="圓角矩形 12" o:spid="_x0000_s1036" style="position:absolute;margin-left:-.9pt;margin-top:16.35pt;width:49.3pt;height:15.45pt;z-index:251647488;visibility:visible;mso-wrap-style:square;mso-width-percent:0;mso-height-percent:0;mso-wrap-distance-left:9pt;mso-wrap-distance-top:0;mso-wrap-distance-right:9pt;mso-wrap-distance-bottom:0;mso-position-horizontal:absolute;mso-position-horizontal-relative:text;mso-position-vertical:absolute;mso-position-vertical-relative:text;mso-width-percent:0;mso-height-percent:0;mso-width-relative:margin;mso-height-relative:margin;v-text-anchor:middle" arcsize="10923f" o:gfxdata="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" fillcolor="#5a5a5a [2109]" stroked="f" strokeweight="1pt">
                 <v:stroke joinstyle="miter"/>
                 <v:textbox inset=".5mm,0,.5mm,0">
                   <w:txbxContent>
@@ -10010,9 +9959,9 @@
               </wp:anchor>
             </w:drawing>
           </mc:Choice>
-          <mc:Fallback xmlns:w15="http://schemas.microsoft.com/office/word/2012/wordml">
+          <mc:Fallback>
             <w:pict>
-              <v:roundrect w14:anchorId="196DC3BF" id="圓角矩形 14" o:spid="_x0000_s1037" style="position:absolute;margin-left:-1.25pt;margin-top:16.7pt;width:83.6pt;height:15.3pt;z-index:251648512;visibility:visible;mso-wrap-style:square;mso-width-percent:0;mso-height-percent:0;mso-wrap-distance-left:9pt;mso-wrap-distance-top:0;mso-wrap-distance-right:9pt;mso-wrap-distance-bottom:0;mso-position-horizontal:absolute;mso-position-horizontal-relative:text;mso-position-vertical:absolute;mso-position-vertical-relative:text;mso-width-percent:0;mso-height-percent:0;mso-width-relative:margin;mso-height-relative:margin;v-text-anchor:middle" arcsize="10923f" o:gfxdata="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" fillcolor="#5a5a5a [2109]" stroked="f" strokeweight="1pt">
+              <v:roundrect w14:anchorId="196DC3BF" id="圓角矩形 14" o:spid="_x0000_s1037" style="position:absolute;margin-left:-1.25pt;margin-top:16.7pt;width:83.6pt;height:15.3pt;z-index:251648512;visibility:visible;mso-wrap-style:square;mso-width-percent:0;mso-height-percent:0;mso-wrap-distance-left:9pt;mso-wrap-distance-top:0;mso-wrap-distance-right:9pt;mso-wrap-distance-bottom:0;mso-position-horizontal:absolute;mso-position-horizontal-relative:text;mso-position-vertical:absolute;mso-position-vertical-relative:text;mso-width-percent:0;mso-height-percent:0;mso-width-relative:margin;mso-height-relative:margin;v-text-anchor:middle" arcsize="10923f" o:gfxdata="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" fillcolor="#5a5a5a [2109]" stroked="f" strokeweight="1pt">
                 <v:stroke joinstyle="miter"/>
                 <v:textbox inset=".5mm,0,.5mm,0">
                   <w:txbxContent>
@@ -10206,9 +10155,9 @@
               </wp:anchor>
             </w:drawing>
           </mc:Choice>
-          <mc:Fallback xmlns:w15="http://schemas.microsoft.com/office/word/2012/wordml">
+          <mc:Fallback>
             <w:pict>
-              <v:roundrect w14:anchorId="1A4DC044" id="圓角矩形 9" o:spid="_x0000_s1038" style="position:absolute;margin-left:-.6pt;margin-top:16.6pt;width:30.35pt;height:15.3pt;z-index:251649536;visibility:visible;mso-wrap-style:square;mso-width-percent:0;mso-height-percent:0;mso-wrap-distance-left:9pt;mso-wrap-distance-top:0;mso-wrap-distance-right:9pt;mso-wrap-distance-bottom:0;mso-position-horizontal:absolute;mso-position-horizontal-relative:text;mso-position-vertical:absolute;mso-position-vertical-relative:text;mso-width-percent:0;mso-height-percent:0;mso-width-relative:margin;mso-height-relative:margin;v-text-anchor:middle" arcsize="10923f" o:gfxdata="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" fillcolor="#5a5a5a [2109]" stroked="f" strokeweight="1pt">
+              <v:roundrect w14:anchorId="1A4DC044" id="圓角矩形 9" o:spid="_x0000_s1038" style="position:absolute;margin-left:-.6pt;margin-top:16.6pt;width:30.35pt;height:15.3pt;z-index:251649536;visibility:visible;mso-wrap-style:square;mso-width-percent:0;mso-height-percent:0;mso-wrap-distance-left:9pt;mso-wrap-distance-top:0;mso-wrap-distance-right:9pt;mso-wrap-distance-bottom:0;mso-position-horizontal:absolute;mso-position-horizontal-relative:text;mso-position-vertical:absolute;mso-position-vertical-relative:text;mso-width-percent:0;mso-height-percent:0;mso-width-relative:margin;mso-height-relative:margin;v-text-anchor:middle" arcsize="10923f" o:gfxdata="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" fillcolor="#5a5a5a [2109]" stroked="f" strokeweight="1pt">
                 <v:stroke joinstyle="miter"/>
                 <v:textbox inset=".5mm,0,.5mm,0">
                   <w:txbxContent>
@@ -10333,7 +10282,7 @@
                     </pic:cNvPicPr>
                   </pic:nvPicPr>
                   <pic:blipFill>
-                    <a:blip r:embed="rId16">
+                    <a:blip r:embed="rId15">
                       <a:extLst>
                         <a:ext uri="{28A0092B-C50C-407E-A947-70E740481C1C}">
                           <a14:useLocalDpi xmlns:a14="http://schemas.microsoft.com/office/drawing/2010/main" val="0"/>
@@ -10470,9 +10419,9 @@
               </wp:anchor>
             </w:drawing>
           </mc:Choice>
-          <mc:Fallback xmlns:w15="http://schemas.microsoft.com/office/word/2012/wordml">
+          <mc:Fallback>
             <w:pict>
-              <v:roundrect w14:anchorId="03BFD3A3" id="圓角矩形 13" o:spid="_x0000_s1039" style="position:absolute;margin-left:-.4pt;margin-top:16.65pt;width:49.3pt;height:15.3pt;z-index:251650560;visibility:visible;mso-wrap-style:square;mso-width-percent:0;mso-height-percent:0;mso-wrap-distance-left:9pt;mso-wrap-distance-top:0;mso-wrap-distance-right:9pt;mso-wrap-distance-bottom:0;mso-position-horizontal:absolute;mso-position-horizontal-relative:text;mso-position-vertical:absolute;mso-position-vertical-relative:text;mso-width-percent:0;mso-height-percent:0;mso-width-relative:margin;mso-height-relative:margin;v-text-anchor:middle" arcsize="10923f" o:gfxdata="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" fillcolor="#5a5a5a [2109]" stroked="f" strokeweight="1pt">
+              <v:roundrect w14:anchorId="03BFD3A3" id="圓角矩形 13" o:spid="_x0000_s1039" style="position:absolute;margin-left:-.4pt;margin-top:16.65pt;width:49.3pt;height:15.3pt;z-index:251650560;visibility:visible;mso-wrap-style:square;mso-width-percent:0;mso-height-percent:0;mso-wrap-distance-left:9pt;mso-wrap-distance-top:0;mso-wrap-distance-right:9pt;mso-wrap-distance-bottom:0;mso-position-horizontal:absolute;mso-position-horizontal-relative:text;mso-position-vertical:absolute;mso-position-vertical-relative:text;mso-width-percent:0;mso-height-percent:0;mso-width-relative:margin;mso-height-relative:margin;v-text-anchor:middle" arcsize="10923f" o:gfxdata="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" fillcolor="#5a5a5a [2109]" stroked="f" strokeweight="1pt">
                 <v:stroke joinstyle="miter"/>
                 <v:textbox inset=".5mm,0,.5mm,0">
                   <w:txbxContent>
@@ -10706,9 +10655,9 @@
               </wp:anchor>
             </w:drawing>
           </mc:Choice>
-          <mc:Fallback xmlns:w15="http://schemas.microsoft.com/office/word/2012/wordml">
+          <mc:Fallback>
             <w:pict>
-              <v:shape w14:anchorId="77C1E33A" id="_x0000_s1040" type="#_x0000_t202" style="position:absolute;margin-left:107.25pt;margin-top:6.2pt;width:125.55pt;height:16.3pt;z-index:251663872;visibility:visible;mso-wrap-style:square;mso-width-percent:0;mso-height-percent:0;mso-wrap-distance-left:9pt;mso-wrap-distance-top:3.6pt;mso-wrap-distance-right:9pt;mso-wrap-distance-bottom:3.6pt;mso-position-horizontal:absolute;mso-position-horizontal-relative:text;mso-position-vertical:absolute;mso-position-vertical-relative:text;mso-width-percent:0;mso-height-percent:0;mso-width-relative:margin;mso-height-relative:margin;v-text-anchor:top" o:gfxdata="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" filled="f" stroked="f">
+              <v:shape w14:anchorId="77C1E33A" id="_x0000_s1040" type="#_x0000_t202" style="position:absolute;margin-left:107.25pt;margin-top:6.2pt;width:125.55pt;height:16.3pt;z-index:251663872;visibility:visible;mso-wrap-style:square;mso-width-percent:0;mso-height-percent:0;mso-wrap-distance-left:9pt;mso-wrap-distance-top:3.6pt;mso-wrap-distance-right:9pt;mso-wrap-distance-bottom:3.6pt;mso-position-horizontal:absolute;mso-position-horizontal-relative:text;mso-position-vertical:absolute;mso-position-vertical-relative:text;mso-width-percent:0;mso-height-percent:0;mso-width-relative:margin;mso-height-relative:margin;v-text-anchor:top" o:gfxdata="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" filled="f" stroked="f">
                 <v:textbox inset="0,0,0,0">
                   <w:txbxContent>
                     <w:p>
@@ -10947,11 +10896,17 @@
             </w:r>
             <w:r>
               <w:rPr>
+                <w:rFonts w:hint="eastAsia"/>
+              </w:rPr>
+              <w:t xml:space="preserve"> </w:t>
+            </w:r>
+            <w:r>
+              <w:rPr>
                 <w:rFonts w:ascii="標楷體" w:eastAsia="標楷體" w:hAnsi="標楷體" w:hint="eastAsia"/>
                 <w:sz w:val="20"/>
                 <w:szCs w:val="20"/>
               </w:rPr>
-              <w:t>張燕芬</w:t>
+              <w:t>林惠娟</w:t>
             </w:r>
             <w:r>
               <w:rPr>
@@ -10959,7 +10914,15 @@
                 <w:sz w:val="20"/>
                 <w:szCs w:val="20"/>
               </w:rPr>
-              <w:t xml:space="preserve"> 執事</w:t>
+              <w:t xml:space="preserve"> </w:t>
+            </w:r>
+            <w:r>
+              <w:rPr>
+                <w:rFonts w:ascii="標楷體" w:eastAsia="標楷體" w:hAnsi="標楷體" w:hint="eastAsia"/>
+                <w:sz w:val="20"/>
+                <w:szCs w:val="20"/>
+              </w:rPr>
+              <w:t>執事</w:t>
             </w:r>
           </w:p>
         </w:tc>
@@ -11015,11 +10978,17 @@
             </w:r>
             <w:r>
               <w:rPr>
+                <w:rFonts w:hint="eastAsia"/>
+              </w:rPr>
+              <w:t xml:space="preserve"> </w:t>
+            </w:r>
+            <w:r>
+              <w:rPr>
                 <w:rFonts w:ascii="標楷體" w:eastAsia="標楷體" w:hAnsi="標楷體" w:hint="eastAsia"/>
                 <w:sz w:val="20"/>
                 <w:szCs w:val="20"/>
               </w:rPr>
-              <w:t>蔡侑霖</w:t>
+              <w:t>張怡婷</w:t>
             </w:r>
             <w:r>
               <w:rPr>
@@ -11027,7 +10996,7 @@
                 <w:sz w:val="20"/>
                 <w:szCs w:val="20"/>
               </w:rPr>
-              <w:t xml:space="preserve"> 弟兄</w:t>
+              <w:t xml:space="preserve"> 執事</w:t>
             </w:r>
           </w:p>
         </w:tc>
@@ -11614,9 +11583,9 @@
                     </wp:anchor>
                   </w:drawing>
                 </mc:Choice>
-                <mc:Fallback xmlns:w15="http://schemas.microsoft.com/office/word/2012/wordml">
+                <mc:Fallback>
                   <w:pict>
-                    <v:rect w14:anchorId="343BC9BA" id="矩形 8" o:spid="_x0000_s1041" style="position:absolute;left:0;text-align:left;margin-left:0;margin-top:2.55pt;width:18.75pt;height:101.6pt;z-index:251666944;visibility:visible;mso-wrap-style:square;mso-width-percent:0;mso-height-percent:0;mso-wrap-distance-left:9pt;mso-wrap-distance-top:0;mso-wrap-distance-right:9pt;mso-wrap-distance-bottom:0;mso-position-horizontal:absolute;mso-position-horizontal-relative:text;mso-position-vertical:absolute;mso-position-vertical-relative:text;mso-width-percent:0;mso-height-percent:0;mso-width-relative:margin;mso-height-relative:margin;v-text-anchor:middle" o:gfxdata="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" fillcolor="#5a5a5a [2109]" stroked="f" strokeweight="1pt">
+                    <v:rect w14:anchorId="343BC9BA" id="矩形 8" o:spid="_x0000_s1041" style="position:absolute;left:0;text-align:left;margin-left:0;margin-top:2.55pt;width:18.75pt;height:101.6pt;z-index:251666944;visibility:visible;mso-wrap-style:square;mso-width-percent:0;mso-height-percent:0;mso-wrap-distance-left:9pt;mso-wrap-distance-top:0;mso-wrap-distance-right:9pt;mso-wrap-distance-bottom:0;mso-position-horizontal:absolute;mso-position-horizontal-relative:text;mso-position-vertical:absolute;mso-position-vertical-relative:text;mso-width-percent:0;mso-height-percent:0;mso-width-relative:margin;mso-height-relative:margin;v-text-anchor:middle" o:gfxdata="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" fillcolor="#5a5a5a [2109]" stroked="f" strokeweight="1pt">
                       <v:textbox style="layout-flow:vertical-ideographic" inset="1mm,1mm,1mm,1mm">
                         <w:txbxContent>
                           <w:p>
@@ -12021,7 +11990,17 @@
                 <w:sz w:val="20"/>
                 <w:szCs w:val="20"/>
               </w:rPr>
-              <w:t>42</w:t>
+              <w:t>4</w:t>
+            </w:r>
+            <w:r>
+              <w:rPr>
+                <w:rFonts w:ascii="Bahnschrift SemiBold Condensed" w:eastAsia="標楷體" w:hAnsi="Bahnschrift SemiBold Condensed" w:cstheme="minorHAnsi" w:hint="eastAsia"/>
+                <w:color w:val="000000" w:themeColor="text1"/>
+                <w:w w:val="125"/>
+                <w:sz w:val="20"/>
+                <w:szCs w:val="20"/>
+              </w:rPr>
+              <w:t>7</w:t>
             </w:r>
             <w:r>
               <w:rPr>
@@ -12186,7 +12165,7 @@
                 <w:sz w:val="20"/>
                 <w:szCs w:val="20"/>
               </w:rPr>
-              <w:t>使徒信經</w:t>
+              <w:t>十誡</w:t>
             </w:r>
           </w:p>
         </w:tc>
@@ -12341,7 +12320,7 @@
                 <w:sz w:val="20"/>
                 <w:szCs w:val="20"/>
               </w:rPr>
-              <w:t>35</w:t>
+              <w:t>29</w:t>
             </w:r>
             <w:r>
               <w:rPr>
@@ -12708,7 +12687,8 @@
       <w:tblGrid>
         <w:gridCol w:w="636"/>
         <w:gridCol w:w="1127"/>
-        <w:gridCol w:w="3179"/>
+        <w:gridCol w:w="2786"/>
+        <w:gridCol w:w="393"/>
         <w:gridCol w:w="895"/>
       </w:tblGrid>
       <w:tr>
@@ -12842,9 +12822,9 @@
                     </wp:anchor>
                   </w:drawing>
                 </mc:Choice>
-                <mc:Fallback xmlns:w15="http://schemas.microsoft.com/office/word/2012/wordml">
+                <mc:Fallback>
                   <w:pict>
-                    <v:rect w14:anchorId="21B0B3F3" id="矩形 10" o:spid="_x0000_s1042" style="position:absolute;left:0;text-align:left;margin-left:-.75pt;margin-top:.35pt;width:19.3pt;height:45.45pt;z-index:251651584;visibility:visible;mso-wrap-style:square;mso-width-percent:0;mso-height-percent:0;mso-wrap-distance-left:9pt;mso-wrap-distance-top:0;mso-wrap-distance-right:9pt;mso-wrap-distance-bottom:0;mso-position-horizontal:absolute;mso-position-horizontal-relative:text;mso-position-vertical:absolute;mso-position-vertical-relative:text;mso-width-percent:0;mso-height-percent:0;mso-width-relative:margin;mso-height-relative:margin;v-text-anchor:middle" o:gfxdata="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" fillcolor="#5a5a5a [2109]" stroked="f" strokeweight="1pt">
+                    <v:rect w14:anchorId="21B0B3F3" id="矩形 10" o:spid="_x0000_s1042" style="position:absolute;left:0;text-align:left;margin-left:-.75pt;margin-top:.35pt;width:19.3pt;height:45.45pt;z-index:251651584;visibility:visible;mso-wrap-style:square;mso-width-percent:0;mso-height-percent:0;mso-wrap-distance-left:9pt;mso-wrap-distance-top:0;mso-wrap-distance-right:9pt;mso-wrap-distance-bottom:0;mso-position-horizontal:absolute;mso-position-horizontal-relative:text;mso-position-vertical:absolute;mso-position-vertical-relative:text;mso-width-percent:0;mso-height-percent:0;mso-width-relative:margin;mso-height-relative:margin;v-text-anchor:middle" o:gfxdata="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" fillcolor="#5a5a5a [2109]" stroked="f" strokeweight="1pt">
                       <v:textbox style="layout-flow:vertical-ideographic" inset="1mm,1mm,1mm,1mm">
                         <w:txbxContent>
                           <w:p>
@@ -12917,6 +12897,7 @@
         <w:tc>
           <w:tcPr>
             <w:tcW w:w="3179" w:type="dxa"/>
+            <w:gridSpan w:val="2"/>
             <w:tcBorders>
               <w:top w:val="nil"/>
               <w:left w:val="nil"/>
@@ -12958,7 +12939,7 @@
                 <w:sz w:val="20"/>
                 <w:szCs w:val="20"/>
               </w:rPr>
-              <w:t>31</w:t>
+              <w:t>3</w:t>
             </w:r>
             <w:r>
               <w:rPr>
@@ -12968,7 +12949,7 @@
                 <w:sz w:val="20"/>
                 <w:szCs w:val="20"/>
               </w:rPr>
-              <w:t>章</w:t>
+              <w:t>6</w:t>
             </w:r>
             <w:r>
               <w:rPr>
@@ -12978,17 +12959,7 @@
                 <w:sz w:val="20"/>
                 <w:szCs w:val="20"/>
               </w:rPr>
-              <w:t>16</w:t>
-            </w:r>
-            <w:r>
-              <w:rPr>
-                <w:rFonts w:ascii="Bahnschrift SemiBold Condensed" w:eastAsia="標楷體" w:hAnsi="Bahnschrift SemiBold Condensed" w:cstheme="minorHAnsi"/>
-                <w:color w:val="000000" w:themeColor="text1"/>
-                <w:w w:val="120"/>
-                <w:sz w:val="20"/>
-                <w:szCs w:val="20"/>
-              </w:rPr>
-              <w:t>-</w:t>
+              <w:t>章</w:t>
             </w:r>
             <w:r>
               <w:rPr>
@@ -12998,7 +12969,17 @@
                 <w:sz w:val="20"/>
                 <w:szCs w:val="20"/>
               </w:rPr>
-              <w:t>20</w:t>
+              <w:t>1</w:t>
+            </w:r>
+            <w:r>
+              <w:rPr>
+                <w:rFonts w:ascii="Bahnschrift SemiBold Condensed" w:eastAsia="標楷體" w:hAnsi="Bahnschrift SemiBold Condensed" w:cstheme="minorHAnsi" w:hint="eastAsia"/>
+                <w:color w:val="000000" w:themeColor="text1"/>
+                <w:w w:val="120"/>
+                <w:sz w:val="20"/>
+                <w:szCs w:val="20"/>
+              </w:rPr>
+              <w:t>-3,15-26</w:t>
             </w:r>
             <w:r>
               <w:rPr>
@@ -13121,6 +13102,7 @@
         <w:tc>
           <w:tcPr>
             <w:tcW w:w="3179" w:type="dxa"/>
+            <w:gridSpan w:val="2"/>
             <w:tcBorders>
               <w:top w:val="dotted" w:sz="8" w:space="0" w:color="auto"/>
               <w:left w:val="nil"/>
@@ -13152,7 +13134,7 @@
                 <w:sz w:val="20"/>
                 <w:szCs w:val="20"/>
               </w:rPr>
-              <w:t>深深悔悟</w:t>
+              <w:t>燒不掉的罪</w:t>
             </w:r>
           </w:p>
         </w:tc>
@@ -13265,6 +13247,7 @@
         <w:tc>
           <w:tcPr>
             <w:tcW w:w="3179" w:type="dxa"/>
+            <w:gridSpan w:val="2"/>
             <w:tcBorders>
               <w:top w:val="dotted" w:sz="8" w:space="0" w:color="auto"/>
               <w:left w:val="nil"/>
@@ -13467,9 +13450,9 @@
                     </wp:anchor>
                   </w:drawing>
                 </mc:Choice>
-                <mc:Fallback xmlns:w15="http://schemas.microsoft.com/office/word/2012/wordml">
+                <mc:Fallback>
                   <w:pict>
-                    <v:rect w14:anchorId="4D37C684" id="矩形 11" o:spid="_x0000_s1043" style="position:absolute;left:0;text-align:left;margin-left:-.75pt;margin-top:5.9pt;width:19.25pt;height:89.35pt;z-index:251659776;visibility:visible;mso-wrap-style:square;mso-width-percent:0;mso-height-percent:0;mso-wrap-distance-left:9pt;mso-wrap-distance-top:0;mso-wrap-distance-right:9pt;mso-wrap-distance-bottom:0;mso-position-horizontal:absolute;mso-position-horizontal-relative:text;mso-position-vertical:absolute;mso-position-vertical-relative:text;mso-width-percent:0;mso-height-percent:0;mso-width-relative:margin;mso-height-relative:margin;v-text-anchor:middle" o:gfxdata="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" fillcolor="#5a5a5a [2109]" stroked="f" strokeweight="1pt">
+                    <v:rect w14:anchorId="4D37C684" id="矩形 11" o:spid="_x0000_s1043" style="position:absolute;left:0;text-align:left;margin-left:-.75pt;margin-top:5.9pt;width:19.25pt;height:89.35pt;z-index:251659776;visibility:visible;mso-wrap-style:square;mso-width-percent:0;mso-height-percent:0;mso-wrap-distance-left:9pt;mso-wrap-distance-top:0;mso-wrap-distance-right:9pt;mso-wrap-distance-bottom:0;mso-position-horizontal:absolute;mso-position-horizontal-relative:text;mso-position-vertical:absolute;mso-position-vertical-relative:text;mso-width-percent:0;mso-height-percent:0;mso-width-relative:margin;mso-height-relative:margin;v-text-anchor:middle" o:gfxdata="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" fillcolor="#5a5a5a [2109]" stroked="f" strokeweight="1pt">
                       <v:textbox style="layout-flow:vertical-ideographic" inset="1mm,1mm,1mm,1mm">
                         <w:txbxContent>
                           <w:p>
@@ -13560,6 +13543,7 @@
         <w:tc>
           <w:tcPr>
             <w:tcW w:w="3179" w:type="dxa"/>
+            <w:gridSpan w:val="2"/>
             <w:tcBorders>
               <w:top w:val="dotted" w:sz="8" w:space="0" w:color="auto"/>
               <w:left w:val="nil"/>
@@ -13601,7 +13585,17 @@
                 <w:sz w:val="20"/>
                 <w:szCs w:val="20"/>
               </w:rPr>
-              <w:t>158</w:t>
+              <w:t>1</w:t>
+            </w:r>
+            <w:r>
+              <w:rPr>
+                <w:rFonts w:ascii="Bahnschrift SemiBold Condensed" w:eastAsia="標楷體" w:hAnsi="Bahnschrift SemiBold Condensed" w:cstheme="minorHAnsi" w:hint="eastAsia"/>
+                <w:color w:val="000000" w:themeColor="text1"/>
+                <w:w w:val="125"/>
+                <w:sz w:val="20"/>
+                <w:szCs w:val="20"/>
+              </w:rPr>
+              <w:t>89B</w:t>
             </w:r>
             <w:r>
               <w:rPr>
@@ -13654,220 +13648,6 @@
           </w:p>
         </w:tc>
       </w:tr>
-    </w:tbl>
-    <w:tbl>
-      <w:tblPr>
-        <w:tblStyle w:val="11"/>
-        <w:tblW w:w="5837" w:type="dxa"/>
-        <w:tblLayout w:type="fixed"/>
-        <w:tblLook w:val="04A0" w:firstRow="1" w:lastRow="0" w:firstColumn="1" w:lastColumn="0" w:noHBand="0" w:noVBand="1"/>
-      </w:tblPr>
-      <w:tblGrid>
-        <w:gridCol w:w="636"/>
-        <w:gridCol w:w="1127"/>
-        <w:gridCol w:w="3179"/>
-        <w:gridCol w:w="895"/>
-      </w:tblGrid>
-      <w:tr>
-        <w:tc>
-          <w:tcPr>
-            <w:tcW w:w="636" w:type="dxa"/>
-            <w:tcBorders>
-              <w:top w:val="nil"/>
-              <w:left w:val="nil"/>
-              <w:bottom w:val="nil"/>
-              <w:right w:val="nil"/>
-            </w:tcBorders>
-            <w:tcMar>
-              <w:top w:w="0" w:type="dxa"/>
-              <w:left w:w="57" w:type="dxa"/>
-              <w:bottom w:w="0" w:type="dxa"/>
-              <w:right w:w="57" w:type="dxa"/>
-            </w:tcMar>
-          </w:tcPr>
-          <w:p>
-            <w:pPr>
-              <w:snapToGrid w:val="0"/>
-              <w:jc w:val="right"/>
-              <w:rPr>
-                <w:rFonts w:eastAsia="華康儷中黑" w:cstheme="minorHAnsi"/>
-                <w:color w:val="000000" w:themeColor="text1"/>
-                <w:w w:val="125"/>
-                <w:sz w:val="18"/>
-                <w:szCs w:val="18"/>
-              </w:rPr>
-            </w:pPr>
-          </w:p>
-        </w:tc>
-        <w:tc>
-          <w:tcPr>
-            <w:tcW w:w="1127" w:type="dxa"/>
-            <w:tcBorders>
-              <w:top w:val="nil"/>
-              <w:left w:val="nil"/>
-              <w:bottom w:val="nil"/>
-              <w:right w:val="nil"/>
-            </w:tcBorders>
-            <w:tcMar>
-              <w:top w:w="0" w:type="dxa"/>
-              <w:left w:w="57" w:type="dxa"/>
-              <w:bottom w:w="0" w:type="dxa"/>
-              <w:right w:w="57" w:type="dxa"/>
-            </w:tcMar>
-            <w:hideMark/>
-          </w:tcPr>
-          <w:p>
-            <w:pPr>
-              <w:snapToGrid w:val="0"/>
-              <w:jc w:val="distribute"/>
-              <w:rPr>
-                <w:rFonts w:eastAsia="華康儷中黑" w:cstheme="minorHAnsi"/>
-                <w:color w:val="000000" w:themeColor="text1"/>
-                <w:w w:val="125"/>
-                <w:sz w:val="20"/>
-                <w:szCs w:val="20"/>
-              </w:rPr>
-            </w:pPr>
-            <w:r>
-              <w:rPr>
-                <w:rFonts w:eastAsia="華康儷中黑" w:cstheme="minorHAnsi" w:hint="eastAsia"/>
-                <w:color w:val="000000" w:themeColor="text1"/>
-                <w:w w:val="125"/>
-                <w:sz w:val="20"/>
-                <w:szCs w:val="20"/>
-              </w:rPr>
-              <w:t>聖餐</w:t>
-            </w:r>
-          </w:p>
-        </w:tc>
-        <w:tc>
-          <w:tcPr>
-            <w:tcW w:w="3179" w:type="dxa"/>
-            <w:tcBorders>
-              <w:top w:val="dotted" w:sz="4" w:space="0" w:color="auto"/>
-              <w:left w:val="nil"/>
-              <w:bottom w:val="dotted" w:sz="8" w:space="0" w:color="auto"/>
-              <w:right w:val="nil"/>
-            </w:tcBorders>
-            <w:tcMar>
-              <w:top w:w="0" w:type="dxa"/>
-              <w:left w:w="57" w:type="dxa"/>
-              <w:bottom w:w="0" w:type="dxa"/>
-              <w:right w:w="57" w:type="dxa"/>
-            </w:tcMar>
-            <w:hideMark/>
-          </w:tcPr>
-          <w:p>
-            <w:pPr>
-              <w:snapToGrid w:val="0"/>
-              <w:jc w:val="center"/>
-              <w:rPr>
-                <w:rFonts w:ascii="Bahnschrift SemiBold Condensed" w:eastAsia="標楷體" w:hAnsi="Bahnschrift SemiBold Condensed" w:cstheme="minorHAnsi"/>
-                <w:color w:val="000000" w:themeColor="text1"/>
-                <w:w w:val="125"/>
-                <w:sz w:val="20"/>
-                <w:szCs w:val="20"/>
-              </w:rPr>
-            </w:pPr>
-            <w:r>
-              <w:rPr>
-                <w:rFonts w:ascii="Bahnschrift SemiBold Condensed" w:eastAsia="標楷體" w:hAnsi="Bahnschrift SemiBold Condensed" w:cstheme="minorHAnsi" w:hint="eastAsia"/>
-                <w:color w:val="000000" w:themeColor="text1"/>
-                <w:w w:val="125"/>
-                <w:sz w:val="20"/>
-                <w:szCs w:val="20"/>
-              </w:rPr>
-              <w:t>聖詩</w:t>
-            </w:r>
-            <w:r>
-              <w:rPr>
-                <w:rFonts w:ascii="Bahnschrift SemiBold Condensed" w:eastAsia="標楷體" w:hAnsi="Bahnschrift SemiBold Condensed" w:cstheme="minorHAnsi"/>
-                <w:color w:val="000000" w:themeColor="text1"/>
-                <w:w w:val="125"/>
-                <w:sz w:val="20"/>
-                <w:szCs w:val="20"/>
-              </w:rPr>
-              <w:t>21</w:t>
-            </w:r>
-            <w:r>
-              <w:rPr>
-                <w:rFonts w:ascii="Bahnschrift SemiBold Condensed" w:eastAsia="標楷體" w:hAnsi="Bahnschrift SemiBold Condensed" w:cstheme="minorHAnsi" w:hint="eastAsia"/>
-                <w:color w:val="000000" w:themeColor="text1"/>
-                <w:w w:val="125"/>
-                <w:sz w:val="20"/>
-                <w:szCs w:val="20"/>
-              </w:rPr>
-              <w:t>5</w:t>
-            </w:r>
-            <w:r>
-              <w:rPr>
-                <w:rFonts w:ascii="Bahnschrift SemiBold Condensed" w:eastAsia="標楷體" w:hAnsi="Bahnschrift SemiBold Condensed" w:cstheme="minorHAnsi" w:hint="eastAsia"/>
-                <w:color w:val="000000" w:themeColor="text1"/>
-                <w:w w:val="125"/>
-                <w:sz w:val="20"/>
-                <w:szCs w:val="20"/>
-              </w:rPr>
-              <w:t>首</w:t>
-            </w:r>
-          </w:p>
-        </w:tc>
-        <w:tc>
-          <w:tcPr>
-            <w:tcW w:w="895" w:type="dxa"/>
-            <w:tcBorders>
-              <w:top w:val="nil"/>
-              <w:left w:val="nil"/>
-              <w:bottom w:val="nil"/>
-              <w:right w:val="nil"/>
-            </w:tcBorders>
-            <w:tcMar>
-              <w:top w:w="0" w:type="dxa"/>
-              <w:left w:w="57" w:type="dxa"/>
-              <w:bottom w:w="0" w:type="dxa"/>
-              <w:right w:w="57" w:type="dxa"/>
-            </w:tcMar>
-            <w:hideMark/>
-          </w:tcPr>
-          <w:p>
-            <w:pPr>
-              <w:snapToGrid w:val="0"/>
-              <w:jc w:val="distribute"/>
-              <w:rPr>
-                <w:rFonts w:ascii="Bahnschrift SemiBold Condensed" w:eastAsia="標楷體" w:hAnsi="Bahnschrift SemiBold Condensed" w:cstheme="minorHAnsi"/>
-                <w:color w:val="000000" w:themeColor="text1"/>
-                <w:w w:val="125"/>
-                <w:sz w:val="20"/>
-                <w:szCs w:val="20"/>
-              </w:rPr>
-            </w:pPr>
-            <w:r>
-              <w:rPr>
-                <w:rFonts w:ascii="Bahnschrift SemiBold Condensed" w:eastAsia="標楷體" w:hAnsi="Bahnschrift SemiBold Condensed" w:cstheme="minorHAnsi" w:hint="eastAsia"/>
-                <w:color w:val="000000" w:themeColor="text1"/>
-                <w:w w:val="125"/>
-                <w:sz w:val="20"/>
-                <w:szCs w:val="20"/>
-              </w:rPr>
-              <w:t>主禮</w:t>
-            </w:r>
-          </w:p>
-        </w:tc>
-      </w:tr>
-    </w:tbl>
-    <w:tbl>
-      <w:tblPr>
-        <w:tblStyle w:val="a3"/>
-        <w:tblW w:w="5837" w:type="dxa"/>
-        <w:tblLayout w:type="fixed"/>
-        <w:tblLook w:val="04A0" w:firstRow="1" w:lastRow="0" w:firstColumn="1" w:lastColumn="0" w:noHBand="0" w:noVBand="1"/>
-      </w:tblPr>
-      <w:tblGrid>
-        <w:gridCol w:w="636"/>
-        <w:gridCol w:w="1127"/>
-        <w:gridCol w:w="2786"/>
-        <w:gridCol w:w="393"/>
-        <w:gridCol w:w="895"/>
-      </w:tblGrid>
       <w:tr>
         <w:tc>
           <w:tcPr>
@@ -14068,7 +13848,7 @@
                 <w:sz w:val="20"/>
                 <w:szCs w:val="20"/>
               </w:rPr>
-              <w:t>劉奕樑</w:t>
+              <w:t>黃明憲</w:t>
             </w:r>
             <w:r>
               <w:rPr>
@@ -14088,7 +13868,7 @@
                 <w:sz w:val="20"/>
                 <w:szCs w:val="20"/>
               </w:rPr>
-              <w:t>黃明憲</w:t>
+              <w:t>張燕芬</w:t>
             </w:r>
           </w:p>
         </w:tc>
@@ -14630,7 +14410,7 @@
                 <w:sz w:val="20"/>
                 <w:szCs w:val="20"/>
               </w:rPr>
-              <w:t>50</w:t>
+              <w:t>5</w:t>
             </w:r>
             <w:r>
               <w:rPr>
@@ -14640,7 +14420,7 @@
                 <w:sz w:val="20"/>
                 <w:szCs w:val="20"/>
               </w:rPr>
-              <w:t>9</w:t>
+              <w:t>10</w:t>
             </w:r>
             <w:r>
               <w:rPr>
@@ -15472,9 +15252,9 @@
               </wp:anchor>
             </w:drawing>
           </mc:Choice>
-          <mc:Fallback xmlns:w15="http://schemas.microsoft.com/office/word/2012/wordml">
+          <mc:Fallback>
             <w:pict>
-              <v:line w14:anchorId="4887760A" id="直線接點 2" o:spid="_x0000_s1026" style="position:absolute;z-index:251653632;visibility:visible;mso-wrap-style:square;mso-height-percent:0;mso-wrap-distance-left:9pt;mso-wrap-distance-top:0;mso-wrap-distance-right:9pt;mso-wrap-distance-bottom:0;mso-position-horizontal:absolute;mso-position-horizontal-relative:page;mso-position-vertical:absolute;mso-position-vertical-relative:page;mso-height-percent:0;mso-height-relative:margin" from="687.75pt,19.85pt" to="687.75pt,709.8pt" o:gfxdata="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" strokecolor="black [3213]" strokeweight=".5pt">
+              <v:line w14:anchorId="0458303E" id="直線接點 2" o:spid="_x0000_s1026" style="position:absolute;z-index:251653632;visibility:visible;mso-wrap-style:square;mso-height-percent:0;mso-wrap-distance-left:9pt;mso-wrap-distance-top:0;mso-wrap-distance-right:9pt;mso-wrap-distance-bottom:0;mso-position-horizontal:absolute;mso-position-horizontal-relative:page;mso-position-vertical:absolute;mso-position-vertical-relative:page;mso-height-percent:0;mso-height-relative:margin" from="687.75pt,19.85pt" to="687.75pt,709.8pt" o:gfxdata="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" strokecolor="black [3213]" strokeweight=".5pt">
                 <v:stroke dashstyle="3 1" joinstyle="miter"/>
                 <w10:wrap anchorx="page" anchory="page"/>
               </v:line>
@@ -15506,7 +15286,7 @@
           <w:w w:val="90"/>
           <w:szCs w:val="24"/>
         </w:rPr>
-        <w:t>以西結書</w:t>
+        <w:t>箴言</w:t>
       </w:r>
       <w:r>
         <w:rPr>
@@ -15515,7 +15295,7 @@
           <w:w w:val="90"/>
           <w:szCs w:val="24"/>
         </w:rPr>
-        <w:t>18</w:t>
+        <w:t>1</w:t>
       </w:r>
       <w:r>
         <w:rPr>
@@ -15524,7 +15304,7 @@
           <w:w w:val="90"/>
           <w:szCs w:val="24"/>
         </w:rPr>
-        <w:t>章</w:t>
+        <w:t>6</w:t>
       </w:r>
       <w:r>
         <w:rPr>
@@ -15533,7 +15313,25 @@
           <w:w w:val="90"/>
           <w:szCs w:val="24"/>
         </w:rPr>
-        <w:t>21</w:t>
+        <w:t>章</w:t>
+      </w:r>
+      <w:r>
+        <w:rPr>
+          <w:rFonts w:ascii="Barlow Condensed Medium" w:eastAsia="華康中黑體" w:hAnsi="Barlow Condensed Medium" w:cs="Calibri" w:hint="eastAsia"/>
+          <w:color w:val="000000"/>
+          <w:w w:val="90"/>
+          <w:szCs w:val="24"/>
+        </w:rPr>
+        <w:t>2</w:t>
+      </w:r>
+      <w:r>
+        <w:rPr>
+          <w:rFonts w:ascii="Barlow Condensed Medium" w:eastAsia="華康中黑體" w:hAnsi="Barlow Condensed Medium" w:cs="Calibri" w:hint="eastAsia"/>
+          <w:color w:val="000000"/>
+          <w:w w:val="90"/>
+          <w:szCs w:val="24"/>
+        </w:rPr>
+        <w:t>4</w:t>
       </w:r>
       <w:r>
         <w:rPr>
@@ -15613,25 +15411,7 @@
           <w:w w:val="80"/>
           <w:szCs w:val="24"/>
         </w:rPr>
-        <w:t>「歹人若回頭離開所做一切的罪惡，執守我一切的律例，行正直及合理的事，伊的確會活，</w:t>
-      </w:r>
-      <w:r>
-        <w:rPr>
-          <w:rFonts w:ascii="新細明體-ExtB" w:eastAsia="新細明體-ExtB" w:hAnsi="新細明體-ExtB" w:cs="新細明體-ExtB" w:hint="eastAsia"/>
-          <w:color w:val="000000"/>
-          <w:w w:val="80"/>
-          <w:sz w:val="22"/>
-        </w:rPr>
-        <w:t>𣍐</w:t>
-      </w:r>
-      <w:r>
-        <w:rPr>
-          <w:rFonts w:ascii="Calibri" w:eastAsia="標楷體" w:hAnsi="Calibri" w:cs="Calibri" w:hint="eastAsia"/>
-          <w:color w:val="000000"/>
-          <w:w w:val="80"/>
-          <w:szCs w:val="24"/>
-        </w:rPr>
-        <w:t>死。</w:t>
+        <w:t>宛轉的話親像蜜房，心知甜，互骨爽快。</w:t>
       </w:r>
     </w:p>
     <w:p>
@@ -15639,14 +15419,14 @@
         <w:kinsoku w:val="0"/>
         <w:snapToGrid w:val="0"/>
         <w:spacing w:line="300" w:lineRule="exact"/>
-        <w:ind w:left="353" w:hangingChars="200" w:hanging="353"/>
+        <w:ind w:left="352" w:hangingChars="200" w:hanging="352"/>
         <w:jc w:val="both"/>
         <w:rPr>
           <w:rFonts w:ascii="Bahnschrift SemiBold Condensed" w:eastAsia="華康細黑體" w:hAnsi="Bahnschrift SemiBold Condensed"/>
         </w:rPr>
         <w:sectPr>
-          <w:headerReference w:type="even" r:id="rId17"/>
-          <w:headerReference w:type="default" r:id="rId18"/>
+          <w:headerReference w:type="even" r:id="rId16"/>
+          <w:headerReference w:type="default" r:id="rId17"/>
           <w:pgSz w:w="20639" w:h="14572" w:orient="landscape" w:code="12"/>
           <w:pgMar w:top="794" w:right="567" w:bottom="510" w:left="567" w:header="340" w:footer="454" w:gutter="0"/>
           <w:cols w:num="4" w:space="742" w:equalWidth="0">
@@ -15704,88 +15484,7 @@
           <w:w w:val="80"/>
           <w:sz w:val="22"/>
         </w:rPr>
-        <w:t>惡人若回頭離開所作的一切罪惡</w:t>
-      </w:r>
-      <w:r>
-        <w:rPr>
-          <w:rFonts w:ascii="Calibri" w:eastAsia="華康中黑體" w:hAnsi="Calibri" w:cs="Calibri" w:hint="eastAsia"/>
-          <w:color w:val="000000"/>
-          <w:w w:val="80"/>
-          <w:sz w:val="22"/>
-        </w:rPr>
-        <w:t>，</w:t>
-      </w:r>
-      <w:r>
-        <w:rPr>
-          <w:rFonts w:ascii="Calibri" w:eastAsia="華康中黑體" w:hAnsi="Calibri" w:cs="Calibri" w:hint="eastAsia"/>
-          <w:color w:val="000000"/>
-          <w:w w:val="80"/>
-          <w:sz w:val="22"/>
-        </w:rPr>
-        <w:t>謹守我一切的律例</w:t>
-      </w:r>
-      <w:r>
-        <w:rPr>
-          <w:rFonts w:ascii="Calibri" w:eastAsia="華康中黑體" w:hAnsi="Calibri" w:cs="Calibri" w:hint="eastAsia"/>
-          <w:color w:val="000000"/>
-          <w:w w:val="80"/>
-          <w:sz w:val="22"/>
-        </w:rPr>
-        <w:t>，</w:t>
-      </w:r>
-      <w:r>
-        <w:rPr>
-          <w:rFonts w:ascii="Calibri" w:eastAsia="華康中黑體" w:hAnsi="Calibri" w:cs="Calibri" w:hint="eastAsia"/>
-          <w:color w:val="000000"/>
-          <w:w w:val="80"/>
-          <w:sz w:val="22"/>
-        </w:rPr>
-        <w:t>行正直與合理的事</w:t>
-      </w:r>
-      <w:r>
-        <w:rPr>
-          <w:rFonts w:ascii="Calibri" w:eastAsia="華康中黑體" w:hAnsi="Calibri" w:cs="Calibri" w:hint="eastAsia"/>
-          <w:color w:val="000000"/>
-          <w:w w:val="80"/>
-          <w:sz w:val="22"/>
-        </w:rPr>
-        <w:t>，</w:t>
-      </w:r>
-      <w:r>
-        <w:rPr>
-          <w:rFonts w:ascii="Calibri" w:eastAsia="華康中黑體" w:hAnsi="Calibri" w:cs="Calibri" w:hint="eastAsia"/>
-          <w:color w:val="000000"/>
-          <w:w w:val="80"/>
-          <w:sz w:val="22"/>
-        </w:rPr>
-        <w:t>他必定存活</w:t>
-      </w:r>
-      <w:r>
-        <w:rPr>
-          <w:rFonts w:ascii="Calibri" w:eastAsia="華康中黑體" w:hAnsi="Calibri" w:cs="Calibri" w:hint="eastAsia"/>
-          <w:color w:val="000000"/>
-          <w:w w:val="80"/>
-          <w:sz w:val="22"/>
-        </w:rPr>
-        <w:t>，</w:t>
-      </w:r>
-      <w:r>
-        <w:rPr>
-          <w:rFonts w:ascii="Calibri" w:eastAsia="華康中黑體" w:hAnsi="Calibri" w:cs="Calibri" w:hint="eastAsia"/>
-          <w:color w:val="000000"/>
-          <w:w w:val="80"/>
-          <w:sz w:val="22"/>
-        </w:rPr>
-        <w:t>不致死亡</w:t>
-      </w:r>
-      <w:r>
-        <w:rPr>
-          <w:rFonts w:ascii="Calibri" w:eastAsia="華康中黑體" w:hAnsi="Calibri" w:cs="Calibri" w:hint="eastAsia"/>
-          <w:color w:val="000000"/>
-          <w:w w:val="80"/>
-          <w:sz w:val="22"/>
-        </w:rPr>
-        <w:t>。</w:t>
+        <w:t>良言如同蜂房、使心覺甘甜、使骨得醫治。</w:t>
       </w:r>
     </w:p>
     <w:p>
@@ -15986,7 +15685,7 @@
                 <w:noProof/>
                 <w:w w:val="80"/>
               </w:rPr>
-              <w:t>9</w:t>
+              <w:t>16</w:t>
             </w:r>
             <w:r>
               <w:rPr>
@@ -16097,7 +15796,7 @@
                 <w:noProof/>
                 <w:w w:val="80"/>
               </w:rPr>
-              <w:t>16</w:t>
+              <w:t>23</w:t>
             </w:r>
             <w:r>
               <w:rPr>
@@ -16228,7 +15927,7 @@
               <w:rPr>
                 <w:rFonts w:ascii="Barlow Condensed Medium" w:eastAsia="標楷體" w:hAnsi="Barlow Condensed Medium" w:cs="華康儷楷書" w:hint="eastAsia"/>
               </w:rPr>
-              <w:t>--</w:t>
+              <w:t>李靜儀</w:t>
             </w:r>
           </w:p>
         </w:tc>
@@ -16259,7 +15958,7 @@
               <w:rPr>
                 <w:rFonts w:ascii="Barlow Condensed Medium" w:eastAsia="標楷體" w:hAnsi="Barlow Condensed Medium" w:cs="華康儷楷書" w:hint="eastAsia"/>
               </w:rPr>
-              <w:t>李靜儀</w:t>
+              <w:t>胡瑞榮</w:t>
             </w:r>
           </w:p>
         </w:tc>
@@ -16382,7 +16081,7 @@
                 <w:noProof/>
                 <w:w w:val="75"/>
               </w:rPr>
-              <w:t>2</w:t>
+              <w:t>9</w:t>
             </w:r>
             <w:r>
               <w:rPr>
@@ -16552,7 +16251,7 @@
               <w:rPr>
                 <w:rFonts w:ascii="Barlow Condensed Medium" w:eastAsia="標楷體" w:hAnsi="Barlow Condensed Medium" w:cs="華康儷楷書" w:hint="eastAsia"/>
               </w:rPr>
-              <w:t>--</w:t>
+              <w:t>李元貞</w:t>
             </w:r>
           </w:p>
         </w:tc>
@@ -16583,7 +16282,7 @@
               <w:rPr>
                 <w:rFonts w:ascii="Barlow Condensed Medium" w:eastAsia="標楷體" w:hAnsi="Barlow Condensed Medium" w:cs="華康儷楷書" w:hint="eastAsia"/>
               </w:rPr>
-              <w:t>李元貞</w:t>
+              <w:t>李靜儀</w:t>
             </w:r>
           </w:p>
         </w:tc>
@@ -16706,7 +16405,7 @@
                 <w:noProof/>
                 <w:w w:val="75"/>
               </w:rPr>
-              <w:t>2</w:t>
+              <w:t>9</w:t>
             </w:r>
             <w:r>
               <w:rPr>
@@ -16827,7 +16526,7 @@
               <w:rPr>
                 <w:rFonts w:ascii="Barlow Condensed Medium" w:eastAsia="標楷體" w:hAnsi="Barlow Condensed Medium" w:cs="華康儷楷書" w:hint="eastAsia"/>
               </w:rPr>
-              <w:t>--</w:t>
+              <w:t>王昌裕</w:t>
             </w:r>
           </w:p>
         </w:tc>
@@ -16981,7 +16680,7 @@
                 <w:noProof/>
                 <w:w w:val="75"/>
               </w:rPr>
-              <w:t>2</w:t>
+              <w:t>9</w:t>
             </w:r>
             <w:r>
               <w:rPr>
@@ -17267,7 +16966,7 @@
                 <w:noProof/>
                 <w:w w:val="75"/>
               </w:rPr>
-              <w:t>2</w:t>
+              <w:t>9</w:t>
             </w:r>
             <w:r>
               <w:rPr>
@@ -17386,7 +17085,7 @@
               <w:rPr>
                 <w:rFonts w:asciiTheme="majorBidi" w:eastAsia="標楷體" w:hAnsiTheme="majorBidi" w:cstheme="majorBidi" w:hint="eastAsia"/>
               </w:rPr>
-              <w:t>張燕芬</w:t>
+              <w:t>林惠娟</w:t>
             </w:r>
           </w:p>
         </w:tc>
@@ -17417,7 +17116,7 @@
               <w:rPr>
                 <w:rFonts w:asciiTheme="majorBidi" w:eastAsia="標楷體" w:hAnsiTheme="majorBidi" w:cstheme="majorBidi" w:hint="eastAsia"/>
               </w:rPr>
-              <w:t>林惠娟</w:t>
+              <w:t>蕭國鎮</w:t>
             </w:r>
           </w:p>
         </w:tc>
@@ -17539,7 +17238,7 @@
                 <w:noProof/>
                 <w:w w:val="75"/>
               </w:rPr>
-              <w:t>2</w:t>
+              <w:t>9</w:t>
             </w:r>
             <w:r>
               <w:rPr>
@@ -17660,7 +17359,7 @@
                 <w:rFonts w:asciiTheme="majorBidi" w:eastAsia="標楷體" w:hAnsiTheme="majorBidi" w:cstheme="majorBidi" w:hint="eastAsia"/>
                 <w:szCs w:val="24"/>
               </w:rPr>
-              <w:t>蔡侑霖</w:t>
+              <w:t>張怡婷</w:t>
             </w:r>
           </w:p>
         </w:tc>
@@ -17693,7 +17392,7 @@
                 <w:rFonts w:asciiTheme="majorBidi" w:eastAsia="標楷體" w:hAnsiTheme="majorBidi" w:cstheme="majorBidi" w:hint="eastAsia"/>
                 <w:szCs w:val="24"/>
               </w:rPr>
-              <w:t>張怡婷</w:t>
+              <w:t>楊崇隆</w:t>
             </w:r>
           </w:p>
         </w:tc>
@@ -17815,7 +17514,7 @@
                 <w:noProof/>
                 <w:w w:val="75"/>
               </w:rPr>
-              <w:t>2</w:t>
+              <w:t>9</w:t>
             </w:r>
             <w:r>
               <w:rPr>
@@ -17936,7 +17635,7 @@
               <w:rPr>
                 <w:rFonts w:ascii="標楷體" w:eastAsia="標楷體" w:hAnsi="標楷體" w:cs="標楷體" w:hint="eastAsia"/>
               </w:rPr>
-              <w:t>周艶林</w:t>
+              <w:t>張宗雄</w:t>
             </w:r>
           </w:p>
         </w:tc>
@@ -17968,7 +17667,7 @@
               <w:rPr>
                 <w:rFonts w:ascii="標楷體" w:eastAsia="標楷體" w:hAnsi="標楷體" w:cs="標楷體" w:hint="eastAsia"/>
               </w:rPr>
-              <w:t>張宗雄</w:t>
+              <w:t>周艶貳</w:t>
             </w:r>
           </w:p>
         </w:tc>
@@ -18090,7 +17789,7 @@
                 <w:noProof/>
                 <w:w w:val="75"/>
               </w:rPr>
-              <w:t>7</w:t>
+              <w:t>14</w:t>
             </w:r>
             <w:r>
               <w:rPr>
@@ -18211,7 +17910,7 @@
               <w:rPr>
                 <w:rFonts w:ascii="標楷體" w:eastAsia="標楷體" w:hAnsi="標楷體" w:cs="標楷體" w:hint="eastAsia"/>
               </w:rPr>
-              <w:t>劉奕樑</w:t>
+              <w:t>黃明憲</w:t>
             </w:r>
           </w:p>
         </w:tc>
@@ -18243,7 +17942,7 @@
               <w:rPr>
                 <w:rFonts w:ascii="標楷體" w:eastAsia="標楷體" w:hAnsi="標楷體" w:cs="標楷體" w:hint="eastAsia"/>
               </w:rPr>
-              <w:t>黃明憲</w:t>
+              <w:t>張燕芬</w:t>
             </w:r>
           </w:p>
         </w:tc>
@@ -18365,7 +18064,7 @@
                 <w:noProof/>
                 <w:w w:val="75"/>
               </w:rPr>
-              <w:t>4</w:t>
+              <w:t>11</w:t>
             </w:r>
             <w:r>
               <w:rPr>
@@ -18480,7 +18179,7 @@
               <w:rPr>
                 <w:rFonts w:ascii="標楷體" w:eastAsia="標楷體" w:hAnsi="標楷體" w:cs="標楷體" w:hint="eastAsia"/>
               </w:rPr>
-              <w:t>黃明憲</w:t>
+              <w:t>張燕芬</w:t>
             </w:r>
           </w:p>
         </w:tc>
@@ -18512,7 +18211,7 @@
               <w:rPr>
                 <w:rFonts w:ascii="標楷體" w:eastAsia="標楷體" w:hAnsi="標楷體" w:cs="標楷體" w:hint="eastAsia"/>
               </w:rPr>
-              <w:t>張燕芬</w:t>
+              <w:t>林惠娟</w:t>
             </w:r>
           </w:p>
         </w:tc>
@@ -18634,7 +18333,7 @@
                 <w:noProof/>
                 <w:w w:val="75"/>
               </w:rPr>
-              <w:t>4</w:t>
+              <w:t>11</w:t>
             </w:r>
             <w:r>
               <w:rPr>
@@ -18794,7 +18493,7 @@
                 <w:szCs w:val="24"/>
                 <w:lang w:eastAsia="zh-HK"/>
               </w:rPr>
-              <w:t>葉文蒂</w:t>
+              <w:t>卓滿惠</w:t>
             </w:r>
           </w:p>
         </w:tc>
@@ -18825,10 +18524,8 @@
             <w:r>
               <w:rPr>
                 <w:rFonts w:ascii="標楷體" w:eastAsia="標楷體" w:hAnsi="標楷體" w:cs="標楷體" w:hint="eastAsia"/>
-                <w:szCs w:val="24"/>
-                <w:lang w:eastAsia="zh-HK"/>
-              </w:rPr>
-              <w:t>卓滿惠</w:t>
+              </w:rPr>
+              <w:t>張燕芬</w:t>
             </w:r>
           </w:p>
         </w:tc>
@@ -18950,7 +18647,7 @@
                 <w:noProof/>
                 <w:w w:val="75"/>
               </w:rPr>
-              <w:t>4</w:t>
+              <w:t>11</w:t>
             </w:r>
             <w:r>
               <w:rPr>
@@ -19067,7 +18764,7 @@
                 <w:rFonts w:ascii="標楷體" w:eastAsia="標楷體" w:hAnsi="標楷體" w:cs="標楷體" w:hint="eastAsia"/>
                 <w:lang w:eastAsia="zh-HK"/>
               </w:rPr>
-              <w:t>陳冠諠</w:t>
+              <w:t>黃麗卿</w:t>
             </w:r>
           </w:p>
         </w:tc>
@@ -19099,7 +18796,7 @@
                 <w:rFonts w:ascii="標楷體" w:eastAsia="標楷體" w:hAnsi="標楷體" w:cs="標楷體" w:hint="eastAsia"/>
                 <w:lang w:eastAsia="zh-HK"/>
               </w:rPr>
-              <w:t>黃麗卿</w:t>
+              <w:t>孫翠璘</w:t>
             </w:r>
           </w:p>
         </w:tc>
@@ -19242,7 +18939,7 @@
                 <w:noProof/>
                 <w:w w:val="75"/>
               </w:rPr>
-              <w:t>1</w:t>
+              <w:t>8</w:t>
             </w:r>
             <w:r>
               <w:rPr>
@@ -19358,7 +19055,7 @@
                 <w:rFonts w:asciiTheme="majorBidi" w:eastAsia="標楷體" w:hAnsiTheme="majorBidi" w:cstheme="majorBidi" w:hint="eastAsia"/>
                 <w:lang w:eastAsia="zh-HK"/>
               </w:rPr>
-              <w:t>游富宗</w:t>
+              <w:t>黃耀宗</w:t>
             </w:r>
           </w:p>
         </w:tc>
@@ -19390,7 +19087,7 @@
                 <w:rFonts w:asciiTheme="majorBidi" w:eastAsia="標楷體" w:hAnsiTheme="majorBidi" w:cstheme="majorBidi" w:hint="eastAsia"/>
                 <w:lang w:eastAsia="zh-HK"/>
               </w:rPr>
-              <w:t>黃耀宗</w:t>
+              <w:t>周艷輝</w:t>
             </w:r>
           </w:p>
         </w:tc>
@@ -19513,7 +19210,7 @@
                 <w:noProof/>
                 <w:w w:val="75"/>
               </w:rPr>
-              <w:t>1</w:t>
+              <w:t>8</w:t>
             </w:r>
             <w:r>
               <w:rPr>
@@ -19634,7 +19331,7 @@
               <w:rPr>
                 <w:rFonts w:ascii="標楷體" w:eastAsia="標楷體" w:hAnsi="標楷體" w:cs="標楷體" w:hint="eastAsia"/>
               </w:rPr>
-              <w:t>張怡婷</w:t>
+              <w:t>張麗君</w:t>
             </w:r>
           </w:p>
         </w:tc>
@@ -19666,7 +19363,7 @@
               <w:rPr>
                 <w:rFonts w:ascii="標楷體" w:eastAsia="標楷體" w:hAnsi="標楷體" w:cs="標楷體" w:hint="eastAsia"/>
               </w:rPr>
-              <w:t>張麗君</w:t>
+              <w:t>張昭立</w:t>
             </w:r>
           </w:p>
         </w:tc>
@@ -19788,7 +19485,7 @@
                 <w:noProof/>
                 <w:w w:val="75"/>
               </w:rPr>
-              <w:t>6</w:t>
+              <w:t>13</w:t>
             </w:r>
             <w:r>
               <w:rPr>
@@ -19901,7 +19598,7 @@
               <w:rPr>
                 <w:rFonts w:ascii="標楷體" w:eastAsia="標楷體" w:hAnsi="標楷體" w:cs="標楷體" w:hint="eastAsia"/>
               </w:rPr>
-              <w:t>劉容榕</w:t>
+              <w:t>楊崇隆</w:t>
             </w:r>
           </w:p>
         </w:tc>
@@ -19932,7 +19629,7 @@
               <w:rPr>
                 <w:rFonts w:ascii="標楷體" w:eastAsia="標楷體" w:hAnsi="標楷體" w:cs="標楷體" w:hint="eastAsia"/>
               </w:rPr>
-              <w:t>楊崇隆</w:t>
+              <w:t>葉文蒂</w:t>
             </w:r>
           </w:p>
         </w:tc>
@@ -20061,7 +19758,7 @@
                 <w:noProof/>
                 <w:w w:val="75"/>
               </w:rPr>
-              <w:t>1</w:t>
+              <w:t>8</w:t>
             </w:r>
             <w:r>
               <w:rPr>
@@ -20348,7 +20045,7 @@
                 <w:noProof/>
                 <w:w w:val="75"/>
               </w:rPr>
-              <w:t>2</w:t>
+              <w:t>9</w:t>
             </w:r>
             <w:r>
               <w:rPr>
@@ -20471,14 +20168,14 @@
                 <w:rFonts w:ascii="標楷體" w:eastAsia="標楷體" w:hAnsi="標楷體" w:cs="華康儷楷書" w:hint="eastAsia"/>
                 <w:szCs w:val="24"/>
               </w:rPr>
-              <w:t>周</w:t>
+              <w:t xml:space="preserve"> 周</w:t>
             </w:r>
             <w:r>
               <w:rPr>
                 <w:rFonts w:ascii="標楷體" w:eastAsia="標楷體" w:hAnsi="標楷體" w:cs="華康儷楷書" w:hint="eastAsia"/>
                 <w:szCs w:val="24"/>
               </w:rPr>
-              <w:t>庭羽</w:t>
+              <w:t>庭葳</w:t>
             </w:r>
           </w:p>
         </w:tc>
@@ -20510,14 +20207,14 @@
                 <w:rFonts w:ascii="標楷體" w:eastAsia="標楷體" w:hAnsi="標楷體" w:cs="華康儷楷書" w:hint="eastAsia"/>
                 <w:szCs w:val="24"/>
               </w:rPr>
-              <w:t xml:space="preserve"> 周</w:t>
+              <w:t xml:space="preserve"> </w:t>
             </w:r>
             <w:r>
               <w:rPr>
                 <w:rFonts w:ascii="標楷體" w:eastAsia="標楷體" w:hAnsi="標楷體" w:cs="華康儷楷書" w:hint="eastAsia"/>
                 <w:szCs w:val="24"/>
               </w:rPr>
-              <w:t>庭葳</w:t>
+              <w:t>吳瑞瑛</w:t>
             </w:r>
           </w:p>
         </w:tc>
@@ -20676,7 +20373,7 @@
               <w:rPr>
                 <w:rFonts w:asciiTheme="majorBidi" w:eastAsia="標楷體" w:hAnsiTheme="majorBidi" w:cstheme="majorBidi" w:hint="eastAsia"/>
               </w:rPr>
-              <w:t>劉以傑</w:t>
+              <w:t>張昭立</w:t>
             </w:r>
           </w:p>
         </w:tc>
@@ -20707,7 +20404,7 @@
               <w:rPr>
                 <w:rFonts w:asciiTheme="majorBidi" w:eastAsia="標楷體" w:hAnsiTheme="majorBidi" w:cstheme="majorBidi" w:hint="eastAsia"/>
               </w:rPr>
-              <w:t>張昭立</w:t>
+              <w:t>蔡侑霖</w:t>
             </w:r>
           </w:p>
         </w:tc>
@@ -20838,7 +20535,7 @@
               <w:rPr>
                 <w:rFonts w:asciiTheme="majorBidi" w:eastAsia="標楷體" w:hAnsiTheme="majorBidi" w:cstheme="majorBidi" w:hint="eastAsia"/>
               </w:rPr>
-              <w:t>劉廷驛</w:t>
+              <w:t>蕭國鎮</w:t>
             </w:r>
           </w:p>
         </w:tc>
@@ -20868,7 +20565,7 @@
               <w:rPr>
                 <w:rFonts w:asciiTheme="majorBidi" w:eastAsia="標楷體" w:hAnsiTheme="majorBidi" w:cstheme="majorBidi" w:hint="eastAsia"/>
               </w:rPr>
-              <w:t>蕭國鎮</w:t>
+              <w:t>劉廷驛</w:t>
             </w:r>
           </w:p>
         </w:tc>
@@ -20991,7 +20688,7 @@
               <w:rPr>
                 <w:rFonts w:ascii="標楷體" w:eastAsia="標楷體" w:hAnsi="標楷體" w:cs="華康儷楷書" w:hint="eastAsia"/>
               </w:rPr>
-              <w:t>黃阿絹</w:t>
+              <w:t>廖龍英</w:t>
             </w:r>
           </w:p>
         </w:tc>
@@ -21019,7 +20716,7 @@
               <w:rPr>
                 <w:rFonts w:ascii="標楷體" w:eastAsia="標楷體" w:hAnsi="標楷體" w:cs="華康儷楷書" w:hint="eastAsia"/>
               </w:rPr>
-              <w:t>廖龍英</w:t>
+              <w:t>黃明憲</w:t>
             </w:r>
           </w:p>
         </w:tc>
@@ -21187,7 +20884,7 @@
               <w:rPr>
                 <w:rFonts w:ascii="標楷體" w:eastAsia="標楷體" w:hAnsi="標楷體" w:cs="華康儷楷書" w:hint="eastAsia"/>
               </w:rPr>
-              <w:t>邱惠玉</w:t>
+              <w:t>王曉梅</w:t>
             </w:r>
           </w:p>
         </w:tc>
@@ -21292,7 +20989,7 @@
               <w:rPr>
                 <w:rFonts w:ascii="標楷體" w:eastAsia="標楷體" w:hAnsi="標楷體" w:cs="華康儷楷書" w:hint="eastAsia"/>
               </w:rPr>
-              <w:t>張麗君</w:t>
+              <w:t>張梅足</w:t>
             </w:r>
           </w:p>
         </w:tc>
@@ -21471,7 +21168,7 @@
           <w:rFonts w:ascii="Barlow Condensed SemiBold" w:eastAsia="華康正顏楷體W9" w:hAnsi="Barlow Condensed SemiBold" w:cstheme="minorHAnsi"/>
           <w:noProof/>
         </w:rPr>
-        <w:t>02</w:t>
+        <w:t>09</w:t>
       </w:r>
       <w:r>
         <w:rPr>
@@ -23404,8 +23101,6 @@
                 <w:highlight w:val="yellow"/>
               </w:rPr>
             </w:pPr>
-            <w:bookmarkStart w:id="6" w:name="_GoBack"/>
-            <w:bookmarkEnd w:id="6"/>
           </w:p>
         </w:tc>
       </w:tr>
@@ -24187,7 +23882,6 @@
           <w:rFonts w:ascii="華康正顏楷體W9" w:eastAsia="華康正顏楷體W9" w:cstheme="minorHAnsi" w:hint="eastAsia"/>
           <w:w w:val="125"/>
         </w:rPr>
-        <w:lastRenderedPageBreak/>
         <w:t>§</w:t>
       </w:r>
       <w:r>
@@ -24434,7 +24128,7 @@
                 <w:sz w:val="20"/>
                 <w:szCs w:val="20"/>
               </w:rPr>
-              <w:t>9</w:t>
+              <w:t>16</w:t>
             </w:r>
             <w:r>
               <w:rPr>
@@ -24626,7 +24320,7 @@
                 <w:sz w:val="20"/>
                 <w:szCs w:val="20"/>
               </w:rPr>
-              <w:t>10</w:t>
+              <w:t>17</w:t>
             </w:r>
             <w:r>
               <w:rPr>
@@ -24818,7 +24512,7 @@
                 <w:sz w:val="20"/>
                 <w:szCs w:val="20"/>
               </w:rPr>
-              <w:t>11</w:t>
+              <w:t>18</w:t>
             </w:r>
             <w:r>
               <w:rPr>
@@ -25001,7 +24695,7 @@
                 <w:sz w:val="20"/>
                 <w:szCs w:val="20"/>
               </w:rPr>
-              <w:t>12</w:t>
+              <w:t>19</w:t>
             </w:r>
             <w:r>
               <w:rPr>
@@ -25184,7 +24878,7 @@
                 <w:sz w:val="20"/>
                 <w:szCs w:val="20"/>
               </w:rPr>
-              <w:t>13</w:t>
+              <w:t>20</w:t>
             </w:r>
             <w:r>
               <w:rPr>
@@ -25376,7 +25070,7 @@
                 <w:sz w:val="20"/>
                 <w:szCs w:val="20"/>
               </w:rPr>
-              <w:t>14</w:t>
+              <w:t>21</w:t>
             </w:r>
             <w:r>
               <w:rPr>
@@ -25559,7 +25253,7 @@
                 <w:sz w:val="20"/>
                 <w:szCs w:val="20"/>
               </w:rPr>
-              <w:t>15</w:t>
+              <w:t>22</w:t>
             </w:r>
             <w:r>
               <w:rPr>
@@ -25663,7 +25357,7 @@
                     <pic:cNvPicPr/>
                   </pic:nvPicPr>
                   <pic:blipFill>
-                    <a:blip r:embed="rId19" cstate="print">
+                    <a:blip r:embed="rId18" cstate="print">
                       <a:extLst>
                         <a:ext uri="{28A0092B-C50C-407E-A947-70E740481C1C}">
                           <a14:useLocalDpi xmlns:a14="http://schemas.microsoft.com/office/drawing/2010/main" val="0"/>
@@ -26296,7 +25990,6 @@
           <w:rFonts w:ascii="Barlow Condensed Medium" w:hAnsi="Barlow Condensed Medium"/>
           <w:noProof/>
         </w:rPr>
-        <w:lastRenderedPageBreak/>
         <mc:AlternateContent>
           <mc:Choice Requires="wps">
             <w:drawing>
@@ -26359,9 +26052,9 @@
               </wp:anchor>
             </w:drawing>
           </mc:Choice>
-          <mc:Fallback xmlns:w15="http://schemas.microsoft.com/office/word/2012/wordml">
+          <mc:Fallback>
             <w:pict>
-              <v:line w14:anchorId="17760528" id="直線接點 4" o:spid="_x0000_s1026" style="position:absolute;z-index:251660800;visibility:visible;mso-wrap-style:square;mso-width-percent:0;mso-height-percent:0;mso-wrap-distance-left:9pt;mso-wrap-distance-top:0;mso-wrap-distance-right:9pt;mso-wrap-distance-bottom:0;mso-position-horizontal:absolute;mso-position-horizontal-relative:page;mso-position-vertical:absolute;mso-position-vertical-relative:page;mso-width-percent:0;mso-height-percent:0;mso-width-relative:margin;mso-height-relative:margin" from="343.9pt,19.85pt" to="345.05pt,710.95pt" o:gfxdata="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" strokecolor="black [3213]" strokeweight=".5pt">
+              <v:line w14:anchorId="4AD0BC56" id="直線接點 4" o:spid="_x0000_s1026" style="position:absolute;z-index:251660800;visibility:visible;mso-wrap-style:square;mso-width-percent:0;mso-height-percent:0;mso-wrap-distance-left:9pt;mso-wrap-distance-top:0;mso-wrap-distance-right:9pt;mso-wrap-distance-bottom:0;mso-position-horizontal:absolute;mso-position-horizontal-relative:page;mso-position-vertical:absolute;mso-position-vertical-relative:page;mso-width-percent:0;mso-height-percent:0;mso-width-relative:margin;mso-height-relative:margin" from="343.9pt,19.85pt" to="345.05pt,710.95pt" o:gfxdata="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" strokecolor="black [3213]" strokeweight=".5pt">
                 <v:stroke dashstyle="3 1" joinstyle="miter"/>
                 <w10:wrap anchorx="page" anchory="page"/>
               </v:line>
@@ -26511,7 +26204,7 @@
           <w:rFonts w:ascii="Barlow Condensed Medium" w:eastAsia="華康正顏楷體W9" w:hAnsi="Barlow Condensed Medium" w:cstheme="minorHAnsi"/>
           <w:noProof/>
         </w:rPr>
-        <w:t>09</w:t>
+        <w:t>16</w:t>
       </w:r>
       <w:r>
         <w:rPr>
@@ -26746,7 +26439,6 @@
           <w:sz w:val="26"/>
           <w:szCs w:val="26"/>
         </w:rPr>
-        <w:lastRenderedPageBreak/>
         <w:t>個極限的結果會是如何。就是要回歸國家的治理，而用人為才，自家人回去治理自家人是最佳人選。所以，預測七十年後的回歸也不是不可能，只是七十年後以色列人是否還記得自己是以色列人的問題。七十年幾乎是人的一生，就是當初被擄的人已不在了，繼承者則是受異文化洗禮的新生代。好處是學習了大國的文明，上次是在埃及的尼羅河文明，這次是在兩河文明；代價則是失去國家和身分認同。而先知預言的目的，就是要延續這個國家認同，或是更高的　神的百姓的認同。就如同以前要學技藝要做學徒的概念，因為抱著有一天能出師成為師傅的盼望，辛苦忍耐十幾年就不算什麼。所以，有了　神拯救回歸的應許，這七十年就是管教，也就是整體文化性的學習和受教育的一個過程。</w:t>
       </w:r>
     </w:p>
@@ -26824,7 +26516,6 @@
           <w:sz w:val="26"/>
           <w:szCs w:val="26"/>
         </w:rPr>
-        <w:lastRenderedPageBreak/>
         <w:t>的小孩不能縱容驕寵，承擔自己造成的苦果，就是學習對自己和　神的公義負責認的態度。所以，哭泣是必要的，因為過去的作為和現在的想法相衝突，加上承受的痛苦極大，人才能深深地醒悟，且永遠不能忘記。</w:t>
       </w:r>
     </w:p>
@@ -26971,7 +26662,7 @@
 </file>
 
 <file path=word/endnotes.xml><?xml version="1.0" encoding="utf-8"?>
-<w:endnotes xmlns:wpc="http://schemas.microsoft.com/office/word/2010/wordprocessingCanvas" xmlns:mc="http://schemas.openxmlformats.org/markup-compatibility/2006" xmlns:o="urn:schemas-microsoft-com:office:office" xmlns:r="http://schemas.openxmlformats.org/officeDocument/2006/relationships" xmlns:m="http://schemas.openxmlformats.org/officeDocument/2006/math" xmlns:v="urn:schemas-microsoft-com:vml" xmlns:wp14="http://schemas.microsoft.com/office/word/2010/wordprocessingDrawing" xmlns:wp="http://schemas.openxmlformats.org/drawingml/2006/wordprocessingDrawing" xmlns:w10="urn:schemas-microsoft-com:office:word" xmlns:w="http://schemas.openxmlformats.org/wordprocessingml/2006/main" xmlns:w14="http://schemas.microsoft.com/office/word/2010/wordml" xmlns:wpg="http://schemas.microsoft.com/office/word/2010/wordprocessingGroup" xmlns:wpi="http://schemas.microsoft.com/office/word/2010/wordprocessingInk" xmlns:wne="http://schemas.microsoft.com/office/word/2006/wordml" xmlns:wps="http://schemas.microsoft.com/office/word/2010/wordprocessingShape" mc:Ignorable="w14 wp14">
+<w:endnotes xmlns:wpc="http://schemas.microsoft.com/office/word/2010/wordprocessingCanvas" xmlns:cx="http://schemas.microsoft.com/office/drawing/2014/chartex" xmlns:cx1="http://schemas.microsoft.com/office/drawing/2015/9/8/chartex" xmlns:cx2="http://schemas.microsoft.com/office/drawing/2015/10/21/chartex" xmlns:cx3="http://schemas.microsoft.com/office/drawing/2016/5/9/chartex" xmlns:cx4="http://schemas.microsoft.com/office/drawing/2016/5/10/chartex" xmlns:cx5="http://schemas.microsoft.com/office/drawing/2016/5/11/chartex" xmlns:cx6="http://schemas.microsoft.com/office/drawing/2016/5/12/chartex" xmlns:cx7="http://schemas.microsoft.com/office/drawing/2016/5/13/chartex" xmlns:cx8="http://schemas.microsoft.com/office/drawing/2016/5/14/chartex" xmlns:mc="http://schemas.openxmlformats.org/markup-compatibility/2006" xmlns:aink="http://schemas.microsoft.com/office/drawing/2016/ink" xmlns:am3d="http://schemas.microsoft.com/office/drawing/2017/model3d" xmlns:o="urn:schemas-microsoft-com:office:office" xmlns:oel="http://schemas.microsoft.com/office/2019/extlst" xmlns:r="http://schemas.openxmlformats.org/officeDocument/2006/relationships" xmlns:m="http://schemas.openxmlformats.org/officeDocument/2006/math" xmlns:v="urn:schemas-microsoft-com:vml" xmlns:wp14="http://schemas.microsoft.com/office/word/2010/wordprocessingDrawing" xmlns:wp="http://schemas.openxmlformats.org/drawingml/2006/wordprocessingDrawing" xmlns:w10="urn:schemas-microsoft-com:office:word" xmlns:w="http://schemas.openxmlformats.org/wordprocessingml/2006/main" xmlns:w14="http://schemas.microsoft.com/office/word/2010/wordml" xmlns:w15="http://schemas.microsoft.com/office/word/2012/wordml" xmlns:w16cex="http://schemas.microsoft.com/office/word/2018/wordml/cex" xmlns:w16cid="http://schemas.microsoft.com/office/word/2016/wordml/cid" xmlns:w16="http://schemas.microsoft.com/office/word/2018/wordml" xmlns:w16du="http://schemas.microsoft.com/office/word/2023/wordml/word16du" xmlns:w16sdtdh="http://schemas.microsoft.com/office/word/2020/wordml/sdtdatahash" xmlns:w16se="http://schemas.microsoft.com/office/word/2015/wordml/symex" xmlns:wpg="http://schemas.microsoft.com/office/word/2010/wordprocessingGroup" xmlns:wpi="http://schemas.microsoft.com/office/word/2010/wordprocessingInk" xmlns:wne="http://schemas.microsoft.com/office/word/2006/wordml" xmlns:wps="http://schemas.microsoft.com/office/word/2010/wordprocessingShape" mc:Ignorable="w14 w15 w16se w16cid w16 w16cex w16sdtdh w16du wp14">
   <w:endnote w:type="separator" w:id="-1">
     <w:p>
       <w:r>
@@ -26990,7 +26681,7 @@
 </file>
 
 <file path=word/footnotes.xml><?xml version="1.0" encoding="utf-8"?>
-<w:footnotes xmlns:wpc="http://schemas.microsoft.com/office/word/2010/wordprocessingCanvas" xmlns:mc="http://schemas.openxmlformats.org/markup-compatibility/2006" xmlns:o="urn:schemas-microsoft-com:office:office" xmlns:r="http://schemas.openxmlformats.org/officeDocument/2006/relationships" xmlns:m="http://schemas.openxmlformats.org/officeDocument/2006/math" xmlns:v="urn:schemas-microsoft-com:vml" xmlns:wp14="http://schemas.microsoft.com/office/word/2010/wordprocessingDrawing" xmlns:wp="http://schemas.openxmlformats.org/drawingml/2006/wordprocessingDrawing" xmlns:w10="urn:schemas-microsoft-com:office:word" xmlns:w="http://schemas.openxmlformats.org/wordprocessingml/2006/main" xmlns:w14="http://schemas.microsoft.com/office/word/2010/wordml" xmlns:wpg="http://schemas.microsoft.com/office/word/2010/wordprocessingGroup" xmlns:wpi="http://schemas.microsoft.com/office/word/2010/wordprocessingInk" xmlns:wne="http://schemas.microsoft.com/office/word/2006/wordml" xmlns:wps="http://schemas.microsoft.com/office/word/2010/wordprocessingShape" mc:Ignorable="w14 wp14">
+<w:footnotes xmlns:wpc="http://schemas.microsoft.com/office/word/2010/wordprocessingCanvas" xmlns:cx="http://schemas.microsoft.com/office/drawing/2014/chartex" xmlns:cx1="http://schemas.microsoft.com/office/drawing/2015/9/8/chartex" xmlns:cx2="http://schemas.microsoft.com/office/drawing/2015/10/21/chartex" xmlns:cx3="http://schemas.microsoft.com/office/drawing/2016/5/9/chartex" xmlns:cx4="http://schemas.microsoft.com/office/drawing/2016/5/10/chartex" xmlns:cx5="http://schemas.microsoft.com/office/drawing/2016/5/11/chartex" xmlns:cx6="http://schemas.microsoft.com/office/drawing/2016/5/12/chartex" xmlns:cx7="http://schemas.microsoft.com/office/drawing/2016/5/13/chartex" xmlns:cx8="http://schemas.microsoft.com/office/drawing/2016/5/14/chartex" xmlns:mc="http://schemas.openxmlformats.org/markup-compatibility/2006" xmlns:aink="http://schemas.microsoft.com/office/drawing/2016/ink" xmlns:am3d="http://schemas.microsoft.com/office/drawing/2017/model3d" xmlns:o="urn:schemas-microsoft-com:office:office" xmlns:oel="http://schemas.microsoft.com/office/2019/extlst" xmlns:r="http://schemas.openxmlformats.org/officeDocument/2006/relationships" xmlns:m="http://schemas.openxmlformats.org/officeDocument/2006/math" xmlns:v="urn:schemas-microsoft-com:vml" xmlns:wp14="http://schemas.microsoft.com/office/word/2010/wordprocessingDrawing" xmlns:wp="http://schemas.openxmlformats.org/drawingml/2006/wordprocessingDrawing" xmlns:w10="urn:schemas-microsoft-com:office:word" xmlns:w="http://schemas.openxmlformats.org/wordprocessingml/2006/main" xmlns:w14="http://schemas.microsoft.com/office/word/2010/wordml" xmlns:w15="http://schemas.microsoft.com/office/word/2012/wordml" xmlns:w16cex="http://schemas.microsoft.com/office/word/2018/wordml/cex" xmlns:w16cid="http://schemas.microsoft.com/office/word/2016/wordml/cid" xmlns:w16="http://schemas.microsoft.com/office/word/2018/wordml" xmlns:w16du="http://schemas.microsoft.com/office/word/2023/wordml/word16du" xmlns:w16sdtdh="http://schemas.microsoft.com/office/word/2020/wordml/sdtdatahash" xmlns:w16se="http://schemas.microsoft.com/office/word/2015/wordml/symex" xmlns:wpg="http://schemas.microsoft.com/office/word/2010/wordprocessingGroup" xmlns:wpi="http://schemas.microsoft.com/office/word/2010/wordprocessingInk" xmlns:wne="http://schemas.microsoft.com/office/word/2006/wordml" xmlns:wps="http://schemas.microsoft.com/office/word/2010/wordprocessingShape" mc:Ignorable="w14 w15 w16se w16cid w16 w16cex w16sdtdh w16du wp14">
   <w:footnote w:type="separator" w:id="-1">
     <w:p>
       <w:r>
@@ -27009,7 +26700,7 @@
 </file>
 
 <file path=word/header1.xml><?xml version="1.0" encoding="utf-8"?>
-<w:hdr xmlns:wpc="http://schemas.microsoft.com/office/word/2010/wordprocessingCanvas" xmlns:mc="http://schemas.openxmlformats.org/markup-compatibility/2006" xmlns:o="urn:schemas-microsoft-com:office:office" xmlns:r="http://schemas.openxmlformats.org/officeDocument/2006/relationships" xmlns:m="http://schemas.openxmlformats.org/officeDocument/2006/math" xmlns:v="urn:schemas-microsoft-com:vml" xmlns:wp14="http://schemas.microsoft.com/office/word/2010/wordprocessingDrawing" xmlns:wp="http://schemas.openxmlformats.org/drawingml/2006/wordprocessingDrawing" xmlns:w10="urn:schemas-microsoft-com:office:word" xmlns:w="http://schemas.openxmlformats.org/wordprocessingml/2006/main" xmlns:w14="http://schemas.microsoft.com/office/word/2010/wordml" xmlns:wpg="http://schemas.microsoft.com/office/word/2010/wordprocessingGroup" xmlns:wpi="http://schemas.microsoft.com/office/word/2010/wordprocessingInk" xmlns:wne="http://schemas.microsoft.com/office/word/2006/wordml" xmlns:wps="http://schemas.microsoft.com/office/word/2010/wordprocessingShape" mc:Ignorable="w14 wp14">
+<w:hdr xmlns:wpc="http://schemas.microsoft.com/office/word/2010/wordprocessingCanvas" xmlns:cx="http://schemas.microsoft.com/office/drawing/2014/chartex" xmlns:cx1="http://schemas.microsoft.com/office/drawing/2015/9/8/chartex" xmlns:cx2="http://schemas.microsoft.com/office/drawing/2015/10/21/chartex" xmlns:cx3="http://schemas.microsoft.com/office/drawing/2016/5/9/chartex" xmlns:cx4="http://schemas.microsoft.com/office/drawing/2016/5/10/chartex" xmlns:cx5="http://schemas.microsoft.com/office/drawing/2016/5/11/chartex" xmlns:cx6="http://schemas.microsoft.com/office/drawing/2016/5/12/chartex" xmlns:cx7="http://schemas.microsoft.com/office/drawing/2016/5/13/chartex" xmlns:cx8="http://schemas.microsoft.com/office/drawing/2016/5/14/chartex" xmlns:mc="http://schemas.openxmlformats.org/markup-compatibility/2006" xmlns:aink="http://schemas.microsoft.com/office/drawing/2016/ink" xmlns:am3d="http://schemas.microsoft.com/office/drawing/2017/model3d" xmlns:o="urn:schemas-microsoft-com:office:office" xmlns:oel="http://schemas.microsoft.com/office/2019/extlst" xmlns:r="http://schemas.openxmlformats.org/officeDocument/2006/relationships" xmlns:m="http://schemas.openxmlformats.org/officeDocument/2006/math" xmlns:v="urn:schemas-microsoft-com:vml" xmlns:wp14="http://schemas.microsoft.com/office/word/2010/wordprocessingDrawing" xmlns:wp="http://schemas.openxmlformats.org/drawingml/2006/wordprocessingDrawing" xmlns:w10="urn:schemas-microsoft-com:office:word" xmlns:w="http://schemas.openxmlformats.org/wordprocessingml/2006/main" xmlns:w14="http://schemas.microsoft.com/office/word/2010/wordml" xmlns:w15="http://schemas.microsoft.com/office/word/2012/wordml" xmlns:w16cex="http://schemas.microsoft.com/office/word/2018/wordml/cex" xmlns:w16cid="http://schemas.microsoft.com/office/word/2016/wordml/cid" xmlns:w16="http://schemas.microsoft.com/office/word/2018/wordml" xmlns:w16du="http://schemas.microsoft.com/office/word/2023/wordml/word16du" xmlns:w16sdtdh="http://schemas.microsoft.com/office/word/2020/wordml/sdtdatahash" xmlns:w16se="http://schemas.microsoft.com/office/word/2015/wordml/symex" xmlns:wpg="http://schemas.microsoft.com/office/word/2010/wordprocessingGroup" xmlns:wpi="http://schemas.microsoft.com/office/word/2010/wordprocessingInk" xmlns:wne="http://schemas.microsoft.com/office/word/2006/wordml" xmlns:wps="http://schemas.microsoft.com/office/word/2010/wordprocessingShape" mc:Ignorable="w14 w15 w16se w16cid w16 w16cex w16sdtdh w16du wp14">
   <w:p>
     <w:pPr>
       <w:pStyle w:val="a4"/>
@@ -27081,7 +26772,7 @@
         <w:b/>
         <w:noProof/>
       </w:rPr>
-      <w:t>2423</w:t>
+      <w:t>2424</w:t>
     </w:r>
     <w:r>
       <w:rPr>
@@ -27218,7 +26909,7 @@
         <w:b/>
         <w:noProof/>
       </w:rPr>
-      <w:t>09</w:t>
+      <w:t>16</w:t>
     </w:r>
     <w:r>
       <w:rPr>
@@ -27290,7 +26981,7 @@
         <w:b/>
         <w:noProof/>
       </w:rPr>
-      <w:t>2423</w:t>
+      <w:t>2424</w:t>
     </w:r>
     <w:r>
       <w:rPr>
@@ -27427,7 +27118,7 @@
         <w:b/>
         <w:noProof/>
       </w:rPr>
-      <w:t>09</w:t>
+      <w:t>16</w:t>
     </w:r>
     <w:r>
       <w:rPr>
@@ -27467,7 +27158,7 @@
 </file>
 
 <file path=word/header2.xml><?xml version="1.0" encoding="utf-8"?>
-<w:hdr xmlns:wpc="http://schemas.microsoft.com/office/word/2010/wordprocessingCanvas" xmlns:mc="http://schemas.openxmlformats.org/markup-compatibility/2006" xmlns:o="urn:schemas-microsoft-com:office:office" xmlns:r="http://schemas.openxmlformats.org/officeDocument/2006/relationships" xmlns:m="http://schemas.openxmlformats.org/officeDocument/2006/math" xmlns:v="urn:schemas-microsoft-com:vml" xmlns:wp14="http://schemas.microsoft.com/office/word/2010/wordprocessingDrawing" xmlns:wp="http://schemas.openxmlformats.org/drawingml/2006/wordprocessingDrawing" xmlns:w10="urn:schemas-microsoft-com:office:word" xmlns:w="http://schemas.openxmlformats.org/wordprocessingml/2006/main" xmlns:w14="http://schemas.microsoft.com/office/word/2010/wordml" xmlns:wpg="http://schemas.microsoft.com/office/word/2010/wordprocessingGroup" xmlns:wpi="http://schemas.microsoft.com/office/word/2010/wordprocessingInk" xmlns:wne="http://schemas.microsoft.com/office/word/2006/wordml" xmlns:wps="http://schemas.microsoft.com/office/word/2010/wordprocessingShape" mc:Ignorable="w14 wp14">
+<w:hdr xmlns:wpc="http://schemas.microsoft.com/office/word/2010/wordprocessingCanvas" xmlns:cx="http://schemas.microsoft.com/office/drawing/2014/chartex" xmlns:cx1="http://schemas.microsoft.com/office/drawing/2015/9/8/chartex" xmlns:cx2="http://schemas.microsoft.com/office/drawing/2015/10/21/chartex" xmlns:cx3="http://schemas.microsoft.com/office/drawing/2016/5/9/chartex" xmlns:cx4="http://schemas.microsoft.com/office/drawing/2016/5/10/chartex" xmlns:cx5="http://schemas.microsoft.com/office/drawing/2016/5/11/chartex" xmlns:cx6="http://schemas.microsoft.com/office/drawing/2016/5/12/chartex" xmlns:cx7="http://schemas.microsoft.com/office/drawing/2016/5/13/chartex" xmlns:cx8="http://schemas.microsoft.com/office/drawing/2016/5/14/chartex" xmlns:mc="http://schemas.openxmlformats.org/markup-compatibility/2006" xmlns:aink="http://schemas.microsoft.com/office/drawing/2016/ink" xmlns:am3d="http://schemas.microsoft.com/office/drawing/2017/model3d" xmlns:o="urn:schemas-microsoft-com:office:office" xmlns:oel="http://schemas.microsoft.com/office/2019/extlst" xmlns:r="http://schemas.openxmlformats.org/officeDocument/2006/relationships" xmlns:m="http://schemas.openxmlformats.org/officeDocument/2006/math" xmlns:v="urn:schemas-microsoft-com:vml" xmlns:wp14="http://schemas.microsoft.com/office/word/2010/wordprocessingDrawing" xmlns:wp="http://schemas.openxmlformats.org/drawingml/2006/wordprocessingDrawing" xmlns:w10="urn:schemas-microsoft-com:office:word" xmlns:w="http://schemas.openxmlformats.org/wordprocessingml/2006/main" xmlns:w14="http://schemas.microsoft.com/office/word/2010/wordml" xmlns:w15="http://schemas.microsoft.com/office/word/2012/wordml" xmlns:w16cex="http://schemas.microsoft.com/office/word/2018/wordml/cex" xmlns:w16cid="http://schemas.microsoft.com/office/word/2016/wordml/cid" xmlns:w16="http://schemas.microsoft.com/office/word/2018/wordml" xmlns:w16du="http://schemas.microsoft.com/office/word/2023/wordml/word16du" xmlns:w16sdtdh="http://schemas.microsoft.com/office/word/2020/wordml/sdtdatahash" xmlns:w16se="http://schemas.microsoft.com/office/word/2015/wordml/symex" xmlns:wpg="http://schemas.microsoft.com/office/word/2010/wordprocessingGroup" xmlns:wpi="http://schemas.microsoft.com/office/word/2010/wordprocessingInk" xmlns:wne="http://schemas.microsoft.com/office/word/2006/wordml" xmlns:wps="http://schemas.microsoft.com/office/word/2010/wordprocessingShape" mc:Ignorable="w14 w15 w16se w16cid w16 w16cex w16sdtdh w16du wp14">
   <w:p>
     <w:pPr>
       <w:pStyle w:val="a4"/>
@@ -27539,7 +27230,7 @@
         <w:b/>
         <w:noProof/>
       </w:rPr>
-      <w:t>2423</w:t>
+      <w:t>2424</w:t>
     </w:r>
     <w:r>
       <w:rPr>
@@ -27676,7 +27367,7 @@
         <w:b/>
         <w:noProof/>
       </w:rPr>
-      <w:t>09</w:t>
+      <w:t>16</w:t>
     </w:r>
     <w:r>
       <w:rPr>
@@ -27748,7 +27439,7 @@
         <w:b/>
         <w:noProof/>
       </w:rPr>
-      <w:t>2423</w:t>
+      <w:t>2424</w:t>
     </w:r>
     <w:r>
       <w:rPr>
@@ -27885,7 +27576,7 @@
         <w:b/>
         <w:noProof/>
       </w:rPr>
-      <w:t>09</w:t>
+      <w:t>16</w:t>
     </w:r>
     <w:r>
       <w:rPr>
@@ -27925,8 +27616,8 @@
 </file>
 
 <file path=word/numbering.xml><?xml version="1.0" encoding="utf-8"?>
-<w:numbering xmlns:wpc="http://schemas.microsoft.com/office/word/2010/wordprocessingCanvas" xmlns:mc="http://schemas.openxmlformats.org/markup-compatibility/2006" xmlns:o="urn:schemas-microsoft-com:office:office" xmlns:r="http://schemas.openxmlformats.org/officeDocument/2006/relationships" xmlns:m="http://schemas.openxmlformats.org/officeDocument/2006/math" xmlns:v="urn:schemas-microsoft-com:vml" xmlns:wp14="http://schemas.microsoft.com/office/word/2010/wordprocessingDrawing" xmlns:wp="http://schemas.openxmlformats.org/drawingml/2006/wordprocessingDrawing" xmlns:w10="urn:schemas-microsoft-com:office:word" xmlns:w="http://schemas.openxmlformats.org/wordprocessingml/2006/main" xmlns:w14="http://schemas.microsoft.com/office/word/2010/wordml" xmlns:wpg="http://schemas.microsoft.com/office/word/2010/wordprocessingGroup" xmlns:wpi="http://schemas.microsoft.com/office/word/2010/wordprocessingInk" xmlns:wne="http://schemas.microsoft.com/office/word/2006/wordml" xmlns:wps="http://schemas.microsoft.com/office/word/2010/wordprocessingShape" mc:Ignorable="w14 wp14">
-  <w:abstractNum w:abstractNumId="0">
+<w:numbering xmlns:wpc="http://schemas.microsoft.com/office/word/2010/wordprocessingCanvas" xmlns:cx="http://schemas.microsoft.com/office/drawing/2014/chartex" xmlns:cx1="http://schemas.microsoft.com/office/drawing/2015/9/8/chartex" xmlns:cx2="http://schemas.microsoft.com/office/drawing/2015/10/21/chartex" xmlns:cx3="http://schemas.microsoft.com/office/drawing/2016/5/9/chartex" xmlns:cx4="http://schemas.microsoft.com/office/drawing/2016/5/10/chartex" xmlns:cx5="http://schemas.microsoft.com/office/drawing/2016/5/11/chartex" xmlns:cx6="http://schemas.microsoft.com/office/drawing/2016/5/12/chartex" xmlns:cx7="http://schemas.microsoft.com/office/drawing/2016/5/13/chartex" xmlns:cx8="http://schemas.microsoft.com/office/drawing/2016/5/14/chartex" xmlns:mc="http://schemas.openxmlformats.org/markup-compatibility/2006" xmlns:aink="http://schemas.microsoft.com/office/drawing/2016/ink" xmlns:am3d="http://schemas.microsoft.com/office/drawing/2017/model3d" xmlns:o="urn:schemas-microsoft-com:office:office" xmlns:oel="http://schemas.microsoft.com/office/2019/extlst" xmlns:r="http://schemas.openxmlformats.org/officeDocument/2006/relationships" xmlns:m="http://schemas.openxmlformats.org/officeDocument/2006/math" xmlns:v="urn:schemas-microsoft-com:vml" xmlns:wp14="http://schemas.microsoft.com/office/word/2010/wordprocessingDrawing" xmlns:wp="http://schemas.openxmlformats.org/drawingml/2006/wordprocessingDrawing" xmlns:w10="urn:schemas-microsoft-com:office:word" xmlns:w="http://schemas.openxmlformats.org/wordprocessingml/2006/main" xmlns:w14="http://schemas.microsoft.com/office/word/2010/wordml" xmlns:w15="http://schemas.microsoft.com/office/word/2012/wordml" xmlns:w16cex="http://schemas.microsoft.com/office/word/2018/wordml/cex" xmlns:w16cid="http://schemas.microsoft.com/office/word/2016/wordml/cid" xmlns:w16="http://schemas.microsoft.com/office/word/2018/wordml" xmlns:w16du="http://schemas.microsoft.com/office/word/2023/wordml/word16du" xmlns:w16sdtdh="http://schemas.microsoft.com/office/word/2020/wordml/sdtdatahash" xmlns:w16se="http://schemas.microsoft.com/office/word/2015/wordml/symex" xmlns:wpg="http://schemas.microsoft.com/office/word/2010/wordprocessingGroup" xmlns:wpi="http://schemas.microsoft.com/office/word/2010/wordprocessingInk" xmlns:wne="http://schemas.microsoft.com/office/word/2006/wordml" xmlns:wps="http://schemas.microsoft.com/office/word/2010/wordprocessingShape" mc:Ignorable="w14 w15 w16se w16cid w16 w16cex w16sdtdh w16du wp14">
+  <w:abstractNum w:abstractNumId="0" w15:restartNumberingAfterBreak="0">
     <w:nsid w:val="0ABA262B"/>
     <w:multiLevelType w:val="hybridMultilevel"/>
     <w:tmpl w:val="2A24FBE2"/>
@@ -28015,7 +27706,7 @@
       </w:pPr>
     </w:lvl>
   </w:abstractNum>
-  <w:abstractNum w:abstractNumId="1">
+  <w:abstractNum w:abstractNumId="1" w15:restartNumberingAfterBreak="0">
     <w:nsid w:val="2158604C"/>
     <w:multiLevelType w:val="hybridMultilevel"/>
     <w:tmpl w:val="EE0E584E"/>
@@ -28104,7 +27795,7 @@
       </w:pPr>
     </w:lvl>
   </w:abstractNum>
-  <w:abstractNum w:abstractNumId="2">
+  <w:abstractNum w:abstractNumId="2" w15:restartNumberingAfterBreak="0">
     <w:nsid w:val="35B64BCD"/>
     <w:multiLevelType w:val="hybridMultilevel"/>
     <w:tmpl w:val="FE68702A"/>
@@ -28193,7 +27884,7 @@
       </w:pPr>
     </w:lvl>
   </w:abstractNum>
-  <w:abstractNum w:abstractNumId="3">
+  <w:abstractNum w:abstractNumId="3" w15:restartNumberingAfterBreak="0">
     <w:nsid w:val="35F70646"/>
     <w:multiLevelType w:val="hybridMultilevel"/>
     <w:tmpl w:val="D0DE6422"/>
@@ -28282,7 +27973,7 @@
       </w:pPr>
     </w:lvl>
   </w:abstractNum>
-  <w:abstractNum w:abstractNumId="4">
+  <w:abstractNum w:abstractNumId="4" w15:restartNumberingAfterBreak="0">
     <w:nsid w:val="386234FE"/>
     <w:multiLevelType w:val="hybridMultilevel"/>
     <w:tmpl w:val="367CB3B8"/>
@@ -28371,7 +28062,7 @@
       </w:pPr>
     </w:lvl>
   </w:abstractNum>
-  <w:abstractNum w:abstractNumId="5">
+  <w:abstractNum w:abstractNumId="5" w15:restartNumberingAfterBreak="0">
     <w:nsid w:val="660C339F"/>
     <w:multiLevelType w:val="hybridMultilevel"/>
     <w:tmpl w:val="F83466DC"/>
@@ -28460,7 +28151,7 @@
       </w:pPr>
     </w:lvl>
   </w:abstractNum>
-  <w:abstractNum w:abstractNumId="6">
+  <w:abstractNum w:abstractNumId="6" w15:restartNumberingAfterBreak="0">
     <w:nsid w:val="70CA51A1"/>
     <w:multiLevelType w:val="hybridMultilevel"/>
     <w:tmpl w:val="8C2CE9D4"/>
@@ -28549,7 +28240,7 @@
       </w:pPr>
     </w:lvl>
   </w:abstractNum>
-  <w:abstractNum w:abstractNumId="7">
+  <w:abstractNum w:abstractNumId="7" w15:restartNumberingAfterBreak="0">
     <w:nsid w:val="70D9778A"/>
     <w:multiLevelType w:val="hybridMultilevel"/>
     <w:tmpl w:val="468A8F60"/>
@@ -28638,7 +28329,7 @@
       </w:pPr>
     </w:lvl>
   </w:abstractNum>
-  <w:abstractNum w:abstractNumId="8">
+  <w:abstractNum w:abstractNumId="8" w15:restartNumberingAfterBreak="0">
     <w:nsid w:val="74B64780"/>
     <w:multiLevelType w:val="hybridMultilevel"/>
     <w:tmpl w:val="A566C376"/>
@@ -28727,38 +28418,38 @@
       </w:pPr>
     </w:lvl>
   </w:abstractNum>
-  <w:num w:numId="1">
+  <w:num w:numId="1" w16cid:durableId="1324509573">
     <w:abstractNumId w:val="8"/>
   </w:num>
-  <w:num w:numId="2">
+  <w:num w:numId="2" w16cid:durableId="437024421">
     <w:abstractNumId w:val="1"/>
   </w:num>
-  <w:num w:numId="3">
+  <w:num w:numId="3" w16cid:durableId="839976420">
     <w:abstractNumId w:val="3"/>
   </w:num>
-  <w:num w:numId="4">
+  <w:num w:numId="4" w16cid:durableId="1746339441">
     <w:abstractNumId w:val="0"/>
   </w:num>
-  <w:num w:numId="5">
+  <w:num w:numId="5" w16cid:durableId="1654262419">
     <w:abstractNumId w:val="4"/>
   </w:num>
-  <w:num w:numId="6">
+  <w:num w:numId="6" w16cid:durableId="477957123">
     <w:abstractNumId w:val="7"/>
   </w:num>
-  <w:num w:numId="7">
+  <w:num w:numId="7" w16cid:durableId="596258801">
     <w:abstractNumId w:val="6"/>
   </w:num>
-  <w:num w:numId="8">
+  <w:num w:numId="8" w16cid:durableId="1992514750">
     <w:abstractNumId w:val="2"/>
   </w:num>
-  <w:num w:numId="9">
+  <w:num w:numId="9" w16cid:durableId="1760831078">
     <w:abstractNumId w:val="5"/>
   </w:num>
 </w:numbering>
 </file>
 
 <file path=word/styles.xml><?xml version="1.0" encoding="utf-8"?>
-<w:styles xmlns:mc="http://schemas.openxmlformats.org/markup-compatibility/2006" xmlns:r="http://schemas.openxmlformats.org/officeDocument/2006/relationships" xmlns:w="http://schemas.openxmlformats.org/wordprocessingml/2006/main" xmlns:w14="http://schemas.microsoft.com/office/word/2010/wordml" mc:Ignorable="w14">
+<w:styles xmlns:mc="http://schemas.openxmlformats.org/markup-compatibility/2006" xmlns:r="http://schemas.openxmlformats.org/officeDocument/2006/relationships" xmlns:w="http://schemas.openxmlformats.org/wordprocessingml/2006/main" xmlns:w14="http://schemas.microsoft.com/office/word/2010/wordml" xmlns:w15="http://schemas.microsoft.com/office/word/2012/wordml" xmlns:w16cex="http://schemas.microsoft.com/office/word/2018/wordml/cex" xmlns:w16cid="http://schemas.microsoft.com/office/word/2016/wordml/cid" xmlns:w16="http://schemas.microsoft.com/office/word/2018/wordml" xmlns:w16du="http://schemas.microsoft.com/office/word/2023/wordml/word16du" xmlns:w16sdtdh="http://schemas.microsoft.com/office/word/2020/wordml/sdtdatahash" xmlns:w16se="http://schemas.microsoft.com/office/word/2015/wordml/symex" mc:Ignorable="w14 w15 w16se w16cid w16 w16cex w16sdtdh w16du">
   <w:docDefaults>
     <w:rPrDefault>
       <w:rPr>
@@ -28771,144 +28462,383 @@
     </w:rPrDefault>
     <w:pPrDefault/>
   </w:docDefaults>
-  <w:latentStyles w:defLockedState="0" w:defUIPriority="99" w:defSemiHidden="1" w:defUnhideWhenUsed="1" w:defQFormat="0" w:count="267">
-    <w:lsdException w:name="Normal" w:semiHidden="0" w:uiPriority="0" w:unhideWhenUsed="0" w:qFormat="1"/>
-    <w:lsdException w:name="heading 1" w:semiHidden="0" w:uiPriority="9" w:unhideWhenUsed="0" w:qFormat="1"/>
-    <w:lsdException w:name="heading 2" w:uiPriority="9" w:qFormat="1"/>
-    <w:lsdException w:name="heading 3" w:uiPriority="9" w:qFormat="1"/>
-    <w:lsdException w:name="heading 4" w:uiPriority="9" w:qFormat="1"/>
-    <w:lsdException w:name="heading 5" w:uiPriority="9" w:qFormat="1"/>
-    <w:lsdException w:name="heading 6" w:uiPriority="9" w:qFormat="1"/>
-    <w:lsdException w:name="heading 7" w:uiPriority="9" w:qFormat="1"/>
-    <w:lsdException w:name="heading 8" w:uiPriority="9" w:qFormat="1"/>
-    <w:lsdException w:name="heading 9" w:uiPriority="9" w:qFormat="1"/>
-    <w:lsdException w:name="toc 1" w:uiPriority="39"/>
-    <w:lsdException w:name="toc 2" w:uiPriority="39"/>
-    <w:lsdException w:name="toc 3" w:uiPriority="39"/>
-    <w:lsdException w:name="toc 4" w:uiPriority="39"/>
-    <w:lsdException w:name="toc 5" w:uiPriority="39"/>
-    <w:lsdException w:name="toc 6" w:uiPriority="39"/>
-    <w:lsdException w:name="toc 7" w:uiPriority="39"/>
-    <w:lsdException w:name="toc 8" w:uiPriority="39"/>
-    <w:lsdException w:name="toc 9" w:uiPriority="39"/>
-    <w:lsdException w:name="caption" w:uiPriority="35" w:qFormat="1"/>
-    <w:lsdException w:name="Title" w:semiHidden="0" w:uiPriority="10" w:unhideWhenUsed="0" w:qFormat="1"/>
-    <w:lsdException w:name="Default Paragraph Font" w:uiPriority="1"/>
-    <w:lsdException w:name="Subtitle" w:semiHidden="0" w:uiPriority="11" w:unhideWhenUsed="0" w:qFormat="1"/>
-    <w:lsdException w:name="Strong" w:semiHidden="0" w:uiPriority="22" w:unhideWhenUsed="0" w:qFormat="1"/>
-    <w:lsdException w:name="Emphasis" w:semiHidden="0" w:uiPriority="20" w:unhideWhenUsed="0" w:qFormat="1"/>
-    <w:lsdException w:name="Table Grid" w:semiHidden="0" w:uiPriority="39" w:unhideWhenUsed="0"/>
-    <w:lsdException w:name="Placeholder Text" w:unhideWhenUsed="0"/>
-    <w:lsdException w:name="No Spacing" w:semiHidden="0" w:uiPriority="1" w:unhideWhenUsed="0" w:qFormat="1"/>
-    <w:lsdException w:name="Light Shading" w:semiHidden="0" w:uiPriority="60" w:unhideWhenUsed="0"/>
-    <w:lsdException w:name="Light List" w:semiHidden="0" w:uiPriority="61" w:unhideWhenUsed="0"/>
-    <w:lsdException w:name="Light Grid" w:semiHidden="0" w:uiPriority="62" w:unhideWhenUsed="0"/>
-    <w:lsdException w:name="Medium Shading 1" w:semiHidden="0" w:uiPriority="63" w:unhideWhenUsed="0"/>
-    <w:lsdException w:name="Medium Shading 2" w:semiHidden="0" w:uiPriority="64" w:unhideWhenUsed="0"/>
-    <w:lsdException w:name="Medium List 1" w:semiHidden="0" w:uiPriority="65" w:unhideWhenUsed="0"/>
-    <w:lsdException w:name="Medium List 2" w:semiHidden="0" w:uiPriority="66" w:unhideWhenUsed="0"/>
-    <w:lsdException w:name="Medium Grid 1" w:semiHidden="0" w:uiPriority="67" w:unhideWhenUsed="0"/>
-    <w:lsdException w:name="Medium Grid 2" w:semiHidden="0" w:uiPriority="68" w:unhideWhenUsed="0"/>
-    <w:lsdException w:name="Medium Grid 3" w:semiHidden="0" w:uiPriority="69" w:unhideWhenUsed="0"/>
-    <w:lsdException w:name="Dark List" w:semiHidden="0" w:uiPriority="70" w:unhideWhenUsed="0"/>
-    <w:lsdException w:name="Colorful Shading" w:semiHidden="0" w:uiPriority="71" w:unhideWhenUsed="0"/>
-    <w:lsdException w:name="Colorful List" w:semiHidden="0" w:uiPriority="72" w:unhideWhenUsed="0"/>
-    <w:lsdException w:name="Colorful Grid" w:semiHidden="0" w:uiPriority="73" w:unhideWhenUsed="0"/>
-    <w:lsdException w:name="Light Shading Accent 1" w:semiHidden="0" w:uiPriority="60" w:unhideWhenUsed="0"/>
-    <w:lsdException w:name="Light List Accent 1" w:semiHidden="0" w:uiPriority="61" w:unhideWhenUsed="0"/>
-    <w:lsdException w:name="Light Grid Accent 1" w:semiHidden="0" w:uiPriority="62" w:unhideWhenUsed="0"/>
-    <w:lsdException w:name="Medium Shading 1 Accent 1" w:semiHidden="0" w:uiPriority="63" w:unhideWhenUsed="0"/>
-    <w:lsdException w:name="Medium Shading 2 Accent 1" w:semiHidden="0" w:uiPriority="64" w:unhideWhenUsed="0"/>
-    <w:lsdException w:name="Medium List 1 Accent 1" w:semiHidden="0" w:uiPriority="65" w:unhideWhenUsed="0"/>
-    <w:lsdException w:name="Revision" w:unhideWhenUsed="0"/>
-    <w:lsdException w:name="List Paragraph" w:semiHidden="0" w:uiPriority="34" w:unhideWhenUsed="0" w:qFormat="1"/>
-    <w:lsdException w:name="Quote" w:semiHidden="0" w:uiPriority="29" w:unhideWhenUsed="0" w:qFormat="1"/>
-    <w:lsdException w:name="Intense Quote" w:semiHidden="0" w:uiPriority="30" w:unhideWhenUsed="0" w:qFormat="1"/>
-    <w:lsdException w:name="Medium List 2 Accent 1" w:semiHidden="0" w:uiPriority="66" w:unhideWhenUsed="0"/>
-    <w:lsdException w:name="Medium Grid 1 Accent 1" w:semiHidden="0" w:uiPriority="67" w:unhideWhenUsed="0"/>
-    <w:lsdException w:name="Medium Grid 2 Accent 1" w:semiHidden="0" w:uiPriority="68" w:unhideWhenUsed="0"/>
-    <w:lsdException w:name="Medium Grid 3 Accent 1" w:semiHidden="0" w:uiPriority="69" w:unhideWhenUsed="0"/>
-    <w:lsdException w:name="Dark List Accent 1" w:semiHidden="0" w:uiPriority="70" w:unhideWhenUsed="0"/>
-    <w:lsdException w:name="Colorful Shading Accent 1" w:semiHidden="0" w:uiPriority="71" w:unhideWhenUsed="0"/>
-    <w:lsdException w:name="Colorful List Accent 1" w:semiHidden="0" w:uiPriority="72" w:unhideWhenUsed="0"/>
-    <w:lsdException w:name="Colorful Grid Accent 1" w:semiHidden="0" w:uiPriority="73" w:unhideWhenUsed="0"/>
-    <w:lsdException w:name="Light Shading Accent 2" w:semiHidden="0" w:uiPriority="60" w:unhideWhenUsed="0"/>
-    <w:lsdException w:name="Light List Accent 2" w:semiHidden="0" w:uiPriority="61" w:unhideWhenUsed="0"/>
-    <w:lsdException w:name="Light Grid Accent 2" w:semiHidden="0" w:uiPriority="62" w:unhideWhenUsed="0"/>
-    <w:lsdException w:name="Medium Shading 1 Accent 2" w:semiHidden="0" w:uiPriority="63" w:unhideWhenUsed="0"/>
-    <w:lsdException w:name="Medium Shading 2 Accent 2" w:semiHidden="0" w:uiPriority="64" w:unhideWhenUsed="0"/>
-    <w:lsdException w:name="Medium List 1 Accent 2" w:semiHidden="0" w:uiPriority="65" w:unhideWhenUsed="0"/>
-    <w:lsdException w:name="Medium List 2 Accent 2" w:semiHidden="0" w:uiPriority="66" w:unhideWhenUsed="0"/>
-    <w:lsdException w:name="Medium Grid 1 Accent 2" w:semiHidden="0" w:uiPriority="67" w:unhideWhenUsed="0"/>
-    <w:lsdException w:name="Medium Grid 2 Accent 2" w:semiHidden="0" w:uiPriority="68" w:unhideWhenUsed="0"/>
-    <w:lsdException w:name="Medium Grid 3 Accent 2" w:semiHidden="0" w:uiPriority="69" w:unhideWhenUsed="0"/>
-    <w:lsdException w:name="Dark List Accent 2" w:semiHidden="0" w:uiPriority="70" w:unhideWhenUsed="0"/>
-    <w:lsdException w:name="Colorful Shading Accent 2" w:semiHidden="0" w:uiPriority="71" w:unhideWhenUsed="0"/>
-    <w:lsdException w:name="Colorful List Accent 2" w:semiHidden="0" w:uiPriority="72" w:unhideWhenUsed="0"/>
-    <w:lsdException w:name="Colorful Grid Accent 2" w:semiHidden="0" w:uiPriority="73" w:unhideWhenUsed="0"/>
-    <w:lsdException w:name="Light Shading Accent 3" w:semiHidden="0" w:uiPriority="60" w:unhideWhenUsed="0"/>
-    <w:lsdException w:name="Light List Accent 3" w:semiHidden="0" w:uiPriority="61" w:unhideWhenUsed="0"/>
-    <w:lsdException w:name="Light Grid Accent 3" w:semiHidden="0" w:uiPriority="62" w:unhideWhenUsed="0"/>
-    <w:lsdException w:name="Medium Shading 1 Accent 3" w:semiHidden="0" w:uiPriority="63" w:unhideWhenUsed="0"/>
-    <w:lsdException w:name="Medium Shading 2 Accent 3" w:semiHidden="0" w:uiPriority="64" w:unhideWhenUsed="0"/>
-    <w:lsdException w:name="Medium List 1 Accent 3" w:semiHidden="0" w:uiPriority="65" w:unhideWhenUsed="0"/>
-    <w:lsdException w:name="Medium List 2 Accent 3" w:semiHidden="0" w:uiPriority="66" w:unhideWhenUsed="0"/>
-    <w:lsdException w:name="Medium Grid 1 Accent 3" w:semiHidden="0" w:uiPriority="67" w:unhideWhenUsed="0"/>
-    <w:lsdException w:name="Medium Grid 2 Accent 3" w:semiHidden="0" w:uiPriority="68" w:unhideWhenUsed="0"/>
-    <w:lsdException w:name="Medium Grid 3 Accent 3" w:semiHidden="0" w:uiPriority="69" w:unhideWhenUsed="0"/>
-    <w:lsdException w:name="Dark List Accent 3" w:semiHidden="0" w:uiPriority="70" w:unhideWhenUsed="0"/>
-    <w:lsdException w:name="Colorful Shading Accent 3" w:semiHidden="0" w:uiPriority="71" w:unhideWhenUsed="0"/>
-    <w:lsdException w:name="Colorful List Accent 3" w:semiHidden="0" w:uiPriority="72" w:unhideWhenUsed="0"/>
-    <w:lsdException w:name="Colorful Grid Accent 3" w:semiHidden="0" w:uiPriority="73" w:unhideWhenUsed="0"/>
-    <w:lsdException w:name="Light Shading Accent 4" w:semiHidden="0" w:uiPriority="60" w:unhideWhenUsed="0"/>
-    <w:lsdException w:name="Light List Accent 4" w:semiHidden="0" w:uiPriority="61" w:unhideWhenUsed="0"/>
-    <w:lsdException w:name="Light Grid Accent 4" w:semiHidden="0" w:uiPriority="62" w:unhideWhenUsed="0"/>
-    <w:lsdException w:name="Medium Shading 1 Accent 4" w:semiHidden="0" w:uiPriority="63" w:unhideWhenUsed="0"/>
-    <w:lsdException w:name="Medium Shading 2 Accent 4" w:semiHidden="0" w:uiPriority="64" w:unhideWhenUsed="0"/>
-    <w:lsdException w:name="Medium List 1 Accent 4" w:semiHidden="0" w:uiPriority="65" w:unhideWhenUsed="0"/>
-    <w:lsdException w:name="Medium List 2 Accent 4" w:semiHidden="0" w:uiPriority="66" w:unhideWhenUsed="0"/>
-    <w:lsdException w:name="Medium Grid 1 Accent 4" w:semiHidden="0" w:uiPriority="67" w:unhideWhenUsed="0"/>
-    <w:lsdException w:name="Medium Grid 2 Accent 4" w:semiHidden="0" w:uiPriority="68" w:unhideWhenUsed="0"/>
-    <w:lsdException w:name="Medium Grid 3 Accent 4" w:semiHidden="0" w:uiPriority="69" w:unhideWhenUsed="0"/>
-    <w:lsdException w:name="Dark List Accent 4" w:semiHidden="0" w:uiPriority="70" w:unhideWhenUsed="0"/>
-    <w:lsdException w:name="Colorful Shading Accent 4" w:semiHidden="0" w:uiPriority="71" w:unhideWhenUsed="0"/>
-    <w:lsdException w:name="Colorful List Accent 4" w:semiHidden="0" w:uiPriority="72" w:unhideWhenUsed="0"/>
-    <w:lsdException w:name="Colorful Grid Accent 4" w:semiHidden="0" w:uiPriority="73" w:unhideWhenUsed="0"/>
-    <w:lsdException w:name="Light Shading Accent 5" w:semiHidden="0" w:uiPriority="60" w:unhideWhenUsed="0"/>
-    <w:lsdException w:name="Light List Accent 5" w:semiHidden="0" w:uiPriority="61" w:unhideWhenUsed="0"/>
-    <w:lsdException w:name="Light Grid Accent 5" w:semiHidden="0" w:uiPriority="62" w:unhideWhenUsed="0"/>
-    <w:lsdException w:name="Medium Shading 1 Accent 5" w:semiHidden="0" w:uiPriority="63" w:unhideWhenUsed="0"/>
-    <w:lsdException w:name="Medium Shading 2 Accent 5" w:semiHidden="0" w:uiPriority="64" w:unhideWhenUsed="0"/>
-    <w:lsdException w:name="Medium List 1 Accent 5" w:semiHidden="0" w:uiPriority="65" w:unhideWhenUsed="0"/>
-    <w:lsdException w:name="Medium List 2 Accent 5" w:semiHidden="0" w:uiPriority="66" w:unhideWhenUsed="0"/>
-    <w:lsdException w:name="Medium Grid 1 Accent 5" w:semiHidden="0" w:uiPriority="67" w:unhideWhenUsed="0"/>
-    <w:lsdException w:name="Medium Grid 2 Accent 5" w:semiHidden="0" w:uiPriority="68" w:unhideWhenUsed="0"/>
-    <w:lsdException w:name="Medium Grid 3 Accent 5" w:semiHidden="0" w:uiPriority="69" w:unhideWhenUsed="0"/>
-    <w:lsdException w:name="Dark List Accent 5" w:semiHidden="0" w:uiPriority="70" w:unhideWhenUsed="0"/>
-    <w:lsdException w:name="Colorful Shading Accent 5" w:semiHidden="0" w:uiPriority="71" w:unhideWhenUsed="0"/>
-    <w:lsdException w:name="Colorful List Accent 5" w:semiHidden="0" w:uiPriority="72" w:unhideWhenUsed="0"/>
-    <w:lsdException w:name="Colorful Grid Accent 5" w:semiHidden="0" w:uiPriority="73" w:unhideWhenUsed="0"/>
-    <w:lsdException w:name="Light Shading Accent 6" w:semiHidden="0" w:uiPriority="60" w:unhideWhenUsed="0"/>
-    <w:lsdException w:name="Light List Accent 6" w:semiHidden="0" w:uiPriority="61" w:unhideWhenUsed="0"/>
-    <w:lsdException w:name="Light Grid Accent 6" w:semiHidden="0" w:uiPriority="62" w:unhideWhenUsed="0"/>
-    <w:lsdException w:name="Medium Shading 1 Accent 6" w:semiHidden="0" w:uiPriority="63" w:unhideWhenUsed="0"/>
-    <w:lsdException w:name="Medium Shading 2 Accent 6" w:semiHidden="0" w:uiPriority="64" w:unhideWhenUsed="0"/>
-    <w:lsdException w:name="Medium List 1 Accent 6" w:semiHidden="0" w:uiPriority="65" w:unhideWhenUsed="0"/>
-    <w:lsdException w:name="Medium List 2 Accent 6" w:semiHidden="0" w:uiPriority="66" w:unhideWhenUsed="0"/>
-    <w:lsdException w:name="Medium Grid 1 Accent 6" w:semiHidden="0" w:uiPriority="67" w:unhideWhenUsed="0"/>
-    <w:lsdException w:name="Medium Grid 2 Accent 6" w:semiHidden="0" w:uiPriority="68" w:unhideWhenUsed="0"/>
-    <w:lsdException w:name="Medium Grid 3 Accent 6" w:semiHidden="0" w:uiPriority="69" w:unhideWhenUsed="0"/>
-    <w:lsdException w:name="Dark List Accent 6" w:semiHidden="0" w:uiPriority="70" w:unhideWhenUsed="0"/>
-    <w:lsdException w:name="Colorful Shading Accent 6" w:semiHidden="0" w:uiPriority="71" w:unhideWhenUsed="0"/>
-    <w:lsdException w:name="Colorful List Accent 6" w:semiHidden="0" w:uiPriority="72" w:unhideWhenUsed="0"/>
-    <w:lsdException w:name="Colorful Grid Accent 6" w:semiHidden="0" w:uiPriority="73" w:unhideWhenUsed="0"/>
-    <w:lsdException w:name="Subtle Emphasis" w:semiHidden="0" w:uiPriority="19" w:unhideWhenUsed="0" w:qFormat="1"/>
-    <w:lsdException w:name="Intense Emphasis" w:semiHidden="0" w:uiPriority="21" w:unhideWhenUsed="0" w:qFormat="1"/>
-    <w:lsdException w:name="Subtle Reference" w:semiHidden="0" w:uiPriority="31" w:unhideWhenUsed="0" w:qFormat="1"/>
-    <w:lsdException w:name="Intense Reference" w:semiHidden="0" w:uiPriority="32" w:unhideWhenUsed="0" w:qFormat="1"/>
-    <w:lsdException w:name="Book Title" w:semiHidden="0" w:uiPriority="33" w:unhideWhenUsed="0" w:qFormat="1"/>
-    <w:lsdException w:name="Bibliography" w:uiPriority="37"/>
-    <w:lsdException w:name="TOC Heading" w:uiPriority="39" w:qFormat="1"/>
+  <w:latentStyles w:defLockedState="0" w:defUIPriority="99" w:defSemiHidden="0" w:defUnhideWhenUsed="0" w:defQFormat="0" w:count="376">
+    <w:lsdException w:name="Normal" w:uiPriority="0" w:qFormat="1"/>
+    <w:lsdException w:name="heading 1" w:uiPriority="9" w:qFormat="1"/>
+    <w:lsdException w:name="heading 2" w:semiHidden="1" w:uiPriority="9" w:unhideWhenUsed="1" w:qFormat="1"/>
+    <w:lsdException w:name="heading 3" w:semiHidden="1" w:uiPriority="9" w:unhideWhenUsed="1" w:qFormat="1"/>
+    <w:lsdException w:name="heading 4" w:semiHidden="1" w:uiPriority="9" w:unhideWhenUsed="1" w:qFormat="1"/>
+    <w:lsdException w:name="heading 5" w:semiHidden="1" w:uiPriority="9" w:unhideWhenUsed="1" w:qFormat="1"/>
+    <w:lsdException w:name="heading 6" w:semiHidden="1" w:uiPriority="9" w:unhideWhenUsed="1" w:qFormat="1"/>
+    <w:lsdException w:name="heading 7" w:semiHidden="1" w:uiPriority="9" w:unhideWhenUsed="1" w:qFormat="1"/>
+    <w:lsdException w:name="heading 8" w:semiHidden="1" w:uiPriority="9" w:unhideWhenUsed="1" w:qFormat="1"/>
+    <w:lsdException w:name="heading 9" w:semiHidden="1" w:uiPriority="9" w:unhideWhenUsed="1" w:qFormat="1"/>
+    <w:lsdException w:name="index 1" w:semiHidden="1" w:unhideWhenUsed="1"/>
+    <w:lsdException w:name="index 2" w:semiHidden="1" w:unhideWhenUsed="1"/>
+    <w:lsdException w:name="index 3" w:semiHidden="1" w:unhideWhenUsed="1"/>
+    <w:lsdException w:name="index 4" w:semiHidden="1" w:unhideWhenUsed="1"/>
+    <w:lsdException w:name="index 5" w:semiHidden="1" w:unhideWhenUsed="1"/>
+    <w:lsdException w:name="index 6" w:semiHidden="1" w:unhideWhenUsed="1"/>
+    <w:lsdException w:name="index 7" w:semiHidden="1" w:unhideWhenUsed="1"/>
+    <w:lsdException w:name="index 8" w:semiHidden="1" w:unhideWhenUsed="1"/>
+    <w:lsdException w:name="index 9" w:semiHidden="1" w:unhideWhenUsed="1"/>
+    <w:lsdException w:name="toc 1" w:semiHidden="1" w:uiPriority="39" w:unhideWhenUsed="1"/>
+    <w:lsdException w:name="toc 2" w:semiHidden="1" w:uiPriority="39" w:unhideWhenUsed="1"/>
+    <w:lsdException w:name="toc 3" w:semiHidden="1" w:uiPriority="39" w:unhideWhenUsed="1"/>
+    <w:lsdException w:name="toc 4" w:semiHidden="1" w:uiPriority="39" w:unhideWhenUsed="1"/>
+    <w:lsdException w:name="toc 5" w:semiHidden="1" w:uiPriority="39" w:unhideWhenUsed="1"/>
+    <w:lsdException w:name="toc 6" w:semiHidden="1" w:uiPriority="39" w:unhideWhenUsed="1"/>
+    <w:lsdException w:name="toc 7" w:semiHidden="1" w:uiPriority="39" w:unhideWhenUsed="1"/>
+    <w:lsdException w:name="toc 8" w:semiHidden="1" w:uiPriority="39" w:unhideWhenUsed="1"/>
+    <w:lsdException w:name="toc 9" w:semiHidden="1" w:uiPriority="39" w:unhideWhenUsed="1"/>
+    <w:lsdException w:name="Normal Indent" w:semiHidden="1" w:unhideWhenUsed="1"/>
+    <w:lsdException w:name="footnote text" w:semiHidden="1" w:unhideWhenUsed="1"/>
+    <w:lsdException w:name="annotation text" w:semiHidden="1" w:unhideWhenUsed="1"/>
+    <w:lsdException w:name="header" w:semiHidden="1" w:unhideWhenUsed="1"/>
+    <w:lsdException w:name="footer" w:semiHidden="1" w:unhideWhenUsed="1"/>
+    <w:lsdException w:name="index heading" w:semiHidden="1" w:unhideWhenUsed="1"/>
+    <w:lsdException w:name="caption" w:semiHidden="1" w:uiPriority="35" w:unhideWhenUsed="1" w:qFormat="1"/>
+    <w:lsdException w:name="table of figures" w:semiHidden="1" w:unhideWhenUsed="1"/>
+    <w:lsdException w:name="envelope address" w:semiHidden="1" w:unhideWhenUsed="1"/>
+    <w:lsdException w:name="envelope return" w:semiHidden="1" w:unhideWhenUsed="1"/>
+    <w:lsdException w:name="footnote reference" w:semiHidden="1" w:unhideWhenUsed="1"/>
+    <w:lsdException w:name="annotation reference" w:semiHidden="1" w:unhideWhenUsed="1"/>
+    <w:lsdException w:name="line number" w:semiHidden="1" w:unhideWhenUsed="1"/>
+    <w:lsdException w:name="page number" w:semiHidden="1" w:unhideWhenUsed="1"/>
+    <w:lsdException w:name="endnote reference" w:semiHidden="1" w:unhideWhenUsed="1"/>
+    <w:lsdException w:name="endnote text" w:semiHidden="1" w:unhideWhenUsed="1"/>
+    <w:lsdException w:name="table of authorities" w:semiHidden="1" w:unhideWhenUsed="1"/>
+    <w:lsdException w:name="macro" w:semiHidden="1" w:unhideWhenUsed="1"/>
+    <w:lsdException w:name="toa heading" w:semiHidden="1" w:unhideWhenUsed="1"/>
+    <w:lsdException w:name="List" w:semiHidden="1" w:unhideWhenUsed="1"/>
+    <w:lsdException w:name="List Bullet" w:semiHidden="1" w:unhideWhenUsed="1"/>
+    <w:lsdException w:name="List Number" w:semiHidden="1" w:unhideWhenUsed="1"/>
+    <w:lsdException w:name="List 2" w:semiHidden="1" w:unhideWhenUsed="1"/>
+    <w:lsdException w:name="List 3" w:semiHidden="1" w:unhideWhenUsed="1"/>
+    <w:lsdException w:name="List 4" w:semiHidden="1" w:unhideWhenUsed="1"/>
+    <w:lsdException w:name="List 5" w:semiHidden="1" w:unhideWhenUsed="1"/>
+    <w:lsdException w:name="List Bullet 2" w:semiHidden="1" w:unhideWhenUsed="1"/>
+    <w:lsdException w:name="List Bullet 3" w:semiHidden="1" w:unhideWhenUsed="1"/>
+    <w:lsdException w:name="List Bullet 4" w:semiHidden="1" w:unhideWhenUsed="1"/>
+    <w:lsdException w:name="List Bullet 5" w:semiHidden="1" w:unhideWhenUsed="1"/>
+    <w:lsdException w:name="List Number 2" w:semiHidden="1" w:unhideWhenUsed="1"/>
+    <w:lsdException w:name="List Number 3" w:semiHidden="1" w:unhideWhenUsed="1"/>
+    <w:lsdException w:name="List Number 4" w:semiHidden="1" w:unhideWhenUsed="1"/>
+    <w:lsdException w:name="List Number 5" w:semiHidden="1" w:unhideWhenUsed="1"/>
+    <w:lsdException w:name="Title" w:uiPriority="10" w:qFormat="1"/>
+    <w:lsdException w:name="Closing" w:semiHidden="1" w:unhideWhenUsed="1"/>
+    <w:lsdException w:name="Signature" w:semiHidden="1" w:unhideWhenUsed="1"/>
+    <w:lsdException w:name="Default Paragraph Font" w:semiHidden="1" w:uiPriority="1" w:unhideWhenUsed="1"/>
+    <w:lsdException w:name="Body Text" w:semiHidden="1" w:unhideWhenUsed="1"/>
+    <w:lsdException w:name="Body Text Indent" w:semiHidden="1" w:unhideWhenUsed="1"/>
+    <w:lsdException w:name="List Continue" w:semiHidden="1" w:unhideWhenUsed="1"/>
+    <w:lsdException w:name="List Continue 2" w:semiHidden="1" w:unhideWhenUsed="1"/>
+    <w:lsdException w:name="List Continue 3" w:semiHidden="1" w:unhideWhenUsed="1"/>
+    <w:lsdException w:name="List Continue 4" w:semiHidden="1" w:unhideWhenUsed="1"/>
+    <w:lsdException w:name="List Continue 5" w:semiHidden="1" w:unhideWhenUsed="1"/>
+    <w:lsdException w:name="Message Header" w:semiHidden="1" w:unhideWhenUsed="1"/>
+    <w:lsdException w:name="Subtitle" w:uiPriority="11" w:qFormat="1"/>
+    <w:lsdException w:name="Salutation" w:semiHidden="1" w:unhideWhenUsed="1"/>
+    <w:lsdException w:name="Date" w:semiHidden="1" w:unhideWhenUsed="1"/>
+    <w:lsdException w:name="Body Text First Indent" w:semiHidden="1" w:unhideWhenUsed="1"/>
+    <w:lsdException w:name="Body Text First Indent 2" w:semiHidden="1" w:unhideWhenUsed="1"/>
+    <w:lsdException w:name="Note Heading" w:semiHidden="1" w:unhideWhenUsed="1"/>
+    <w:lsdException w:name="Body Text 2" w:semiHidden="1" w:unhideWhenUsed="1"/>
+    <w:lsdException w:name="Body Text 3" w:semiHidden="1" w:unhideWhenUsed="1"/>
+    <w:lsdException w:name="Body Text Indent 2" w:semiHidden="1" w:unhideWhenUsed="1"/>
+    <w:lsdException w:name="Body Text Indent 3" w:semiHidden="1" w:unhideWhenUsed="1"/>
+    <w:lsdException w:name="Block Text" w:semiHidden="1" w:unhideWhenUsed="1"/>
+    <w:lsdException w:name="Hyperlink" w:semiHidden="1" w:unhideWhenUsed="1"/>
+    <w:lsdException w:name="FollowedHyperlink" w:semiHidden="1" w:unhideWhenUsed="1"/>
+    <w:lsdException w:name="Strong" w:uiPriority="22" w:qFormat="1"/>
+    <w:lsdException w:name="Emphasis" w:uiPriority="20" w:qFormat="1"/>
+    <w:lsdException w:name="Document Map" w:semiHidden="1" w:unhideWhenUsed="1"/>
+    <w:lsdException w:name="Plain Text" w:semiHidden="1" w:unhideWhenUsed="1"/>
+    <w:lsdException w:name="E-mail Signature" w:semiHidden="1" w:unhideWhenUsed="1"/>
+    <w:lsdException w:name="HTML Top of Form" w:semiHidden="1" w:unhideWhenUsed="1"/>
+    <w:lsdException w:name="HTML Bottom of Form" w:semiHidden="1" w:unhideWhenUsed="1"/>
+    <w:lsdException w:name="Normal (Web)" w:semiHidden="1" w:unhideWhenUsed="1"/>
+    <w:lsdException w:name="HTML Acronym" w:semiHidden="1" w:unhideWhenUsed="1"/>
+    <w:lsdException w:name="HTML Address" w:semiHidden="1" w:unhideWhenUsed="1"/>
+    <w:lsdException w:name="HTML Cite" w:semiHidden="1" w:unhideWhenUsed="1"/>
+    <w:lsdException w:name="HTML Code" w:semiHidden="1" w:unhideWhenUsed="1"/>
+    <w:lsdException w:name="HTML Definition" w:semiHidden="1" w:unhideWhenUsed="1"/>
+    <w:lsdException w:name="HTML Keyboard" w:semiHidden="1" w:unhideWhenUsed="1"/>
+    <w:lsdException w:name="HTML Preformatted" w:semiHidden="1" w:unhideWhenUsed="1"/>
+    <w:lsdException w:name="HTML Sample" w:semiHidden="1" w:unhideWhenUsed="1"/>
+    <w:lsdException w:name="HTML Typewriter" w:semiHidden="1" w:unhideWhenUsed="1"/>
+    <w:lsdException w:name="HTML Variable" w:semiHidden="1" w:unhideWhenUsed="1"/>
+    <w:lsdException w:name="Normal Table" w:semiHidden="1" w:unhideWhenUsed="1"/>
+    <w:lsdException w:name="annotation subject" w:semiHidden="1" w:unhideWhenUsed="1"/>
+    <w:lsdException w:name="No List" w:semiHidden="1" w:unhideWhenUsed="1"/>
+    <w:lsdException w:name="Outline List 1" w:semiHidden="1" w:unhideWhenUsed="1"/>
+    <w:lsdException w:name="Outline List 2" w:semiHidden="1" w:unhideWhenUsed="1"/>
+    <w:lsdException w:name="Outline List 3" w:semiHidden="1" w:unhideWhenUsed="1"/>
+    <w:lsdException w:name="Table Simple 1" w:semiHidden="1" w:unhideWhenUsed="1"/>
+    <w:lsdException w:name="Table Simple 2" w:semiHidden="1" w:unhideWhenUsed="1"/>
+    <w:lsdException w:name="Table Simple 3" w:semiHidden="1" w:unhideWhenUsed="1"/>
+    <w:lsdException w:name="Table Classic 1" w:semiHidden="1" w:unhideWhenUsed="1"/>
+    <w:lsdException w:name="Table Classic 2" w:semiHidden="1" w:unhideWhenUsed="1"/>
+    <w:lsdException w:name="Table Classic 3" w:semiHidden="1" w:unhideWhenUsed="1"/>
+    <w:lsdException w:name="Table Classic 4" w:semiHidden="1" w:unhideWhenUsed="1"/>
+    <w:lsdException w:name="Table Colorful 1" w:semiHidden="1" w:unhideWhenUsed="1"/>
+    <w:lsdException w:name="Table Colorful 2" w:semiHidden="1" w:unhideWhenUsed="1"/>
+    <w:lsdException w:name="Table Colorful 3" w:semiHidden="1" w:unhideWhenUsed="1"/>
+    <w:lsdException w:name="Table Columns 1" w:semiHidden="1" w:unhideWhenUsed="1"/>
+    <w:lsdException w:name="Table Columns 2" w:semiHidden="1" w:unhideWhenUsed="1"/>
+    <w:lsdException w:name="Table Columns 3" w:semiHidden="1" w:unhideWhenUsed="1"/>
+    <w:lsdException w:name="Table Columns 4" w:semiHidden="1" w:unhideWhenUsed="1"/>
+    <w:lsdException w:name="Table Columns 5" w:semiHidden="1" w:unhideWhenUsed="1"/>
+    <w:lsdException w:name="Table Grid 1" w:semiHidden="1" w:unhideWhenUsed="1"/>
+    <w:lsdException w:name="Table Grid 2" w:semiHidden="1" w:unhideWhenUsed="1"/>
+    <w:lsdException w:name="Table Grid 3" w:semiHidden="1" w:unhideWhenUsed="1"/>
+    <w:lsdException w:name="Table Grid 4" w:semiHidden="1" w:unhideWhenUsed="1"/>
+    <w:lsdException w:name="Table Grid 5" w:semiHidden="1" w:unhideWhenUsed="1"/>
+    <w:lsdException w:name="Table Grid 6" w:semiHidden="1" w:unhideWhenUsed="1"/>
+    <w:lsdException w:name="Table Grid 7" w:semiHidden="1" w:unhideWhenUsed="1"/>
+    <w:lsdException w:name="Table Grid 8" w:semiHidden="1" w:unhideWhenUsed="1"/>
+    <w:lsdException w:name="Table List 1" w:semiHidden="1" w:unhideWhenUsed="1"/>
+    <w:lsdException w:name="Table List 2" w:semiHidden="1" w:unhideWhenUsed="1"/>
+    <w:lsdException w:name="Table List 3" w:semiHidden="1" w:unhideWhenUsed="1"/>
+    <w:lsdException w:name="Table List 4" w:semiHidden="1" w:unhideWhenUsed="1"/>
+    <w:lsdException w:name="Table List 5" w:semiHidden="1" w:unhideWhenUsed="1"/>
+    <w:lsdException w:name="Table List 6" w:semiHidden="1" w:unhideWhenUsed="1"/>
+    <w:lsdException w:name="Table List 7" w:semiHidden="1" w:unhideWhenUsed="1"/>
+    <w:lsdException w:name="Table List 8" w:semiHidden="1" w:unhideWhenUsed="1"/>
+    <w:lsdException w:name="Table 3D effects 1" w:semiHidden="1" w:unhideWhenUsed="1"/>
+    <w:lsdException w:name="Table 3D effects 2" w:semiHidden="1" w:unhideWhenUsed="1"/>
+    <w:lsdException w:name="Table 3D effects 3" w:semiHidden="1" w:unhideWhenUsed="1"/>
+    <w:lsdException w:name="Table Contemporary" w:semiHidden="1" w:unhideWhenUsed="1"/>
+    <w:lsdException w:name="Table Elegant" w:semiHidden="1" w:unhideWhenUsed="1"/>
+    <w:lsdException w:name="Table Professional" w:semiHidden="1" w:unhideWhenUsed="1"/>
+    <w:lsdException w:name="Table Subtle 1" w:semiHidden="1" w:unhideWhenUsed="1"/>
+    <w:lsdException w:name="Table Subtle 2" w:semiHidden="1" w:unhideWhenUsed="1"/>
+    <w:lsdException w:name="Table Web 1" w:semiHidden="1" w:unhideWhenUsed="1"/>
+    <w:lsdException w:name="Table Web 2" w:semiHidden="1" w:unhideWhenUsed="1"/>
+    <w:lsdException w:name="Table Web 3" w:semiHidden="1" w:unhideWhenUsed="1"/>
+    <w:lsdException w:name="Balloon Text" w:semiHidden="1" w:unhideWhenUsed="1"/>
+    <w:lsdException w:name="Table Grid" w:uiPriority="39"/>
+    <w:lsdException w:name="Table Theme" w:semiHidden="1" w:unhideWhenUsed="1"/>
+    <w:lsdException w:name="Placeholder Text" w:semiHidden="1"/>
+    <w:lsdException w:name="No Spacing" w:uiPriority="1" w:qFormat="1"/>
+    <w:lsdException w:name="Light Shading" w:uiPriority="60"/>
+    <w:lsdException w:name="Light List" w:uiPriority="61"/>
+    <w:lsdException w:name="Light Grid" w:uiPriority="62"/>
+    <w:lsdException w:name="Medium Shading 1" w:uiPriority="63"/>
+    <w:lsdException w:name="Medium Shading 2" w:uiPriority="64"/>
+    <w:lsdException w:name="Medium List 1" w:uiPriority="65"/>
+    <w:lsdException w:name="Medium List 2" w:uiPriority="66"/>
+    <w:lsdException w:name="Medium Grid 1" w:uiPriority="67"/>
+    <w:lsdException w:name="Medium Grid 2" w:uiPriority="68"/>
+    <w:lsdException w:name="Medium Grid 3" w:uiPriority="69"/>
+    <w:lsdException w:name="Dark List" w:uiPriority="70"/>
+    <w:lsdException w:name="Colorful Shading" w:uiPriority="71"/>
+    <w:lsdException w:name="Colorful List" w:uiPriority="72"/>
+    <w:lsdException w:name="Colorful Grid" w:uiPriority="73"/>
+    <w:lsdException w:name="Light Shading Accent 1" w:uiPriority="60"/>
+    <w:lsdException w:name="Light List Accent 1" w:uiPriority="61"/>
+    <w:lsdException w:name="Light Grid Accent 1" w:uiPriority="62"/>
+    <w:lsdException w:name="Medium Shading 1 Accent 1" w:uiPriority="63"/>
+    <w:lsdException w:name="Medium Shading 2 Accent 1" w:uiPriority="64"/>
+    <w:lsdException w:name="Medium List 1 Accent 1" w:uiPriority="65"/>
+    <w:lsdException w:name="Revision" w:semiHidden="1"/>
+    <w:lsdException w:name="List Paragraph" w:uiPriority="34" w:qFormat="1"/>
+    <w:lsdException w:name="Quote" w:uiPriority="29" w:qFormat="1"/>
+    <w:lsdException w:name="Intense Quote" w:uiPriority="30" w:qFormat="1"/>
+    <w:lsdException w:name="Medium List 2 Accent 1" w:uiPriority="66"/>
+    <w:lsdException w:name="Medium Grid 1 Accent 1" w:uiPriority="67"/>
+    <w:lsdException w:name="Medium Grid 2 Accent 1" w:uiPriority="68"/>
+    <w:lsdException w:name="Medium Grid 3 Accent 1" w:uiPriority="69"/>
+    <w:lsdException w:name="Dark List Accent 1" w:uiPriority="70"/>
+    <w:lsdException w:name="Colorful Shading Accent 1" w:uiPriority="71"/>
+    <w:lsdException w:name="Colorful List Accent 1" w:uiPriority="72"/>
+    <w:lsdException w:name="Colorful Grid Accent 1" w:uiPriority="73"/>
+    <w:lsdException w:name="Light Shading Accent 2" w:uiPriority="60"/>
+    <w:lsdException w:name="Light List Accent 2" w:uiPriority="61"/>
+    <w:lsdException w:name="Light Grid Accent 2" w:uiPriority="62"/>
+    <w:lsdException w:name="Medium Shading 1 Accent 2" w:uiPriority="63"/>
+    <w:lsdException w:name="Medium Shading 2 Accent 2" w:uiPriority="64"/>
+    <w:lsdException w:name="Medium List 1 Accent 2" w:uiPriority="65"/>
+    <w:lsdException w:name="Medium List 2 Accent 2" w:uiPriority="66"/>
+    <w:lsdException w:name="Medium Grid 1 Accent 2" w:uiPriority="67"/>
+    <w:lsdException w:name="Medium Grid 2 Accent 2" w:uiPriority="68"/>
+    <w:lsdException w:name="Medium Grid 3 Accent 2" w:uiPriority="69"/>
+    <w:lsdException w:name="Dark List Accent 2" w:uiPriority="70"/>
+    <w:lsdException w:name="Colorful Shading Accent 2" w:uiPriority="71"/>
+    <w:lsdException w:name="Colorful List Accent 2" w:uiPriority="72"/>
+    <w:lsdException w:name="Colorful Grid Accent 2" w:uiPriority="73"/>
+    <w:lsdException w:name="Light Shading Accent 3" w:uiPriority="60"/>
+    <w:lsdException w:name="Light List Accent 3" w:uiPriority="61"/>
+    <w:lsdException w:name="Light Grid Accent 3" w:uiPriority="62"/>
+    <w:lsdException w:name="Medium Shading 1 Accent 3" w:uiPriority="63"/>
+    <w:lsdException w:name="Medium Shading 2 Accent 3" w:uiPriority="64"/>
+    <w:lsdException w:name="Medium List 1 Accent 3" w:uiPriority="65"/>
+    <w:lsdException w:name="Medium List 2 Accent 3" w:uiPriority="66"/>
+    <w:lsdException w:name="Medium Grid 1 Accent 3" w:uiPriority="67"/>
+    <w:lsdException w:name="Medium Grid 2 Accent 3" w:uiPriority="68"/>
+    <w:lsdException w:name="Medium Grid 3 Accent 3" w:uiPriority="69"/>
+    <w:lsdException w:name="Dark List Accent 3" w:uiPriority="70"/>
+    <w:lsdException w:name="Colorful Shading Accent 3" w:uiPriority="71"/>
+    <w:lsdException w:name="Colorful List Accent 3" w:uiPriority="72"/>
+    <w:lsdException w:name="Colorful Grid Accent 3" w:uiPriority="73"/>
+    <w:lsdException w:name="Light Shading Accent 4" w:uiPriority="60"/>
+    <w:lsdException w:name="Light List Accent 4" w:uiPriority="61"/>
+    <w:lsdException w:name="Light Grid Accent 4" w:uiPriority="62"/>
+    <w:lsdException w:name="Medium Shading 1 Accent 4" w:uiPriority="63"/>
+    <w:lsdException w:name="Medium Shading 2 Accent 4" w:uiPriority="64"/>
+    <w:lsdException w:name="Medium List 1 Accent 4" w:uiPriority="65"/>
+    <w:lsdException w:name="Medium List 2 Accent 4" w:uiPriority="66"/>
+    <w:lsdException w:name="Medium Grid 1 Accent 4" w:uiPriority="67"/>
+    <w:lsdException w:name="Medium Grid 2 Accent 4" w:uiPriority="68"/>
+    <w:lsdException w:name="Medium Grid 3 Accent 4" w:uiPriority="69"/>
+    <w:lsdException w:name="Dark List Accent 4" w:uiPriority="70"/>
+    <w:lsdException w:name="Colorful Shading Accent 4" w:uiPriority="71"/>
+    <w:lsdException w:name="Colorful List Accent 4" w:uiPriority="72"/>
+    <w:lsdException w:name="Colorful Grid Accent 4" w:uiPriority="73"/>
+    <w:lsdException w:name="Light Shading Accent 5" w:uiPriority="60"/>
+    <w:lsdException w:name="Light List Accent 5" w:uiPriority="61"/>
+    <w:lsdException w:name="Light Grid Accent 5" w:uiPriority="62"/>
+    <w:lsdException w:name="Medium Shading 1 Accent 5" w:uiPriority="63"/>
+    <w:lsdException w:name="Medium Shading 2 Accent 5" w:uiPriority="64"/>
+    <w:lsdException w:name="Medium List 1 Accent 5" w:uiPriority="65"/>
+    <w:lsdException w:name="Medium List 2 Accent 5" w:uiPriority="66"/>
+    <w:lsdException w:name="Medium Grid 1 Accent 5" w:uiPriority="67"/>
+    <w:lsdException w:name="Medium Grid 2 Accent 5" w:uiPriority="68"/>
+    <w:lsdException w:name="Medium Grid 3 Accent 5" w:uiPriority="69"/>
+    <w:lsdException w:name="Dark List Accent 5" w:uiPriority="70"/>
+    <w:lsdException w:name="Colorful Shading Accent 5" w:uiPriority="71"/>
+    <w:lsdException w:name="Colorful List Accent 5" w:uiPriority="72"/>
+    <w:lsdException w:name="Colorful Grid Accent 5" w:uiPriority="73"/>
+    <w:lsdException w:name="Light Shading Accent 6" w:uiPriority="60"/>
+    <w:lsdException w:name="Light List Accent 6" w:uiPriority="61"/>
+    <w:lsdException w:name="Light Grid Accent 6" w:uiPriority="62"/>
+    <w:lsdException w:name="Medium Shading 1 Accent 6" w:uiPriority="63"/>
+    <w:lsdException w:name="Medium Shading 2 Accent 6" w:uiPriority="64"/>
+    <w:lsdException w:name="Medium List 1 Accent 6" w:uiPriority="65"/>
+    <w:lsdException w:name="Medium List 2 Accent 6" w:uiPriority="66"/>
+    <w:lsdException w:name="Medium Grid 1 Accent 6" w:uiPriority="67"/>
+    <w:lsdException w:name="Medium Grid 2 Accent 6" w:uiPriority="68"/>
+    <w:lsdException w:name="Medium Grid 3 Accent 6" w:uiPriority="69"/>
+    <w:lsdException w:name="Dark List Accent 6" w:uiPriority="70"/>
+    <w:lsdException w:name="Colorful Shading Accent 6" w:uiPriority="71"/>
+    <w:lsdException w:name="Colorful List Accent 6" w:uiPriority="72"/>
+    <w:lsdException w:name="Colorful Grid Accent 6" w:uiPriority="73"/>
+    <w:lsdException w:name="Subtle Emphasis" w:uiPriority="19" w:qFormat="1"/>
+    <w:lsdException w:name="Intense Emphasis" w:uiPriority="21" w:qFormat="1"/>
+    <w:lsdException w:name="Subtle Reference" w:uiPriority="31" w:qFormat="1"/>
+    <w:lsdException w:name="Intense Reference" w:uiPriority="32" w:qFormat="1"/>
+    <w:lsdException w:name="Book Title" w:uiPriority="33" w:qFormat="1"/>
+    <w:lsdException w:name="Bibliography" w:semiHidden="1" w:uiPriority="37" w:unhideWhenUsed="1"/>
+    <w:lsdException w:name="TOC Heading" w:semiHidden="1" w:uiPriority="39" w:unhideWhenUsed="1" w:qFormat="1"/>
+    <w:lsdException w:name="Plain Table 1" w:uiPriority="41"/>
+    <w:lsdException w:name="Plain Table 2" w:uiPriority="42"/>
+    <w:lsdException w:name="Plain Table 3" w:uiPriority="43"/>
+    <w:lsdException w:name="Plain Table 4" w:uiPriority="44"/>
+    <w:lsdException w:name="Plain Table 5" w:uiPriority="45"/>
+    <w:lsdException w:name="Grid Table Light" w:uiPriority="40"/>
+    <w:lsdException w:name="Grid Table 1 Light" w:uiPriority="46"/>
+    <w:lsdException w:name="Grid Table 2" w:uiPriority="47"/>
+    <w:lsdException w:name="Grid Table 3" w:uiPriority="48"/>
+    <w:lsdException w:name="Grid Table 4" w:uiPriority="49"/>
+    <w:lsdException w:name="Grid Table 5 Dark" w:uiPriority="50"/>
+    <w:lsdException w:name="Grid Table 6 Colorful" w:uiPriority="51"/>
+    <w:lsdException w:name="Grid Table 7 Colorful" w:uiPriority="52"/>
+    <w:lsdException w:name="Grid Table 1 Light Accent 1" w:uiPriority="46"/>
+    <w:lsdException w:name="Grid Table 2 Accent 1" w:uiPriority="47"/>
+    <w:lsdException w:name="Grid Table 3 Accent 1" w:uiPriority="48"/>
+    <w:lsdException w:name="Grid Table 4 Accent 1" w:uiPriority="49"/>
+    <w:lsdException w:name="Grid Table 5 Dark Accent 1" w:uiPriority="50"/>
+    <w:lsdException w:name="Grid Table 6 Colorful Accent 1" w:uiPriority="51"/>
+    <w:lsdException w:name="Grid Table 7 Colorful Accent 1" w:uiPriority="52"/>
+    <w:lsdException w:name="Grid Table 1 Light Accent 2" w:uiPriority="46"/>
+    <w:lsdException w:name="Grid Table 2 Accent 2" w:uiPriority="47"/>
+    <w:lsdException w:name="Grid Table 3 Accent 2" w:uiPriority="48"/>
+    <w:lsdException w:name="Grid Table 4 Accent 2" w:uiPriority="49"/>
+    <w:lsdException w:name="Grid Table 5 Dark Accent 2" w:uiPriority="50"/>
+    <w:lsdException w:name="Grid Table 6 Colorful Accent 2" w:uiPriority="51"/>
+    <w:lsdException w:name="Grid Table 7 Colorful Accent 2" w:uiPriority="52"/>
+    <w:lsdException w:name="Grid Table 1 Light Accent 3" w:uiPriority="46"/>
+    <w:lsdException w:name="Grid Table 2 Accent 3" w:uiPriority="47"/>
+    <w:lsdException w:name="Grid Table 3 Accent 3" w:uiPriority="48"/>
+    <w:lsdException w:name="Grid Table 4 Accent 3" w:uiPriority="49"/>
+    <w:lsdException w:name="Grid Table 5 Dark Accent 3" w:uiPriority="50"/>
+    <w:lsdException w:name="Grid Table 6 Colorful Accent 3" w:uiPriority="51"/>
+    <w:lsdException w:name="Grid Table 7 Colorful Accent 3" w:uiPriority="52"/>
+    <w:lsdException w:name="Grid Table 1 Light Accent 4" w:uiPriority="46"/>
+    <w:lsdException w:name="Grid Table 2 Accent 4" w:uiPriority="47"/>
+    <w:lsdException w:name="Grid Table 3 Accent 4" w:uiPriority="48"/>
+    <w:lsdException w:name="Grid Table 4 Accent 4" w:uiPriority="49"/>
+    <w:lsdException w:name="Grid Table 5 Dark Accent 4" w:uiPriority="50"/>
+    <w:lsdException w:name="Grid Table 6 Colorful Accent 4" w:uiPriority="51"/>
+    <w:lsdException w:name="Grid Table 7 Colorful Accent 4" w:uiPriority="52"/>
+    <w:lsdException w:name="Grid Table 1 Light Accent 5" w:uiPriority="46"/>
+    <w:lsdException w:name="Grid Table 2 Accent 5" w:uiPriority="47"/>
+    <w:lsdException w:name="Grid Table 3 Accent 5" w:uiPriority="48"/>
+    <w:lsdException w:name="Grid Table 4 Accent 5" w:uiPriority="49"/>
+    <w:lsdException w:name="Grid Table 5 Dark Accent 5" w:uiPriority="50"/>
+    <w:lsdException w:name="Grid Table 6 Colorful Accent 5" w:uiPriority="51"/>
+    <w:lsdException w:name="Grid Table 7 Colorful Accent 5" w:uiPriority="52"/>
+    <w:lsdException w:name="Grid Table 1 Light Accent 6" w:uiPriority="46"/>
+    <w:lsdException w:name="Grid Table 2 Accent 6" w:uiPriority="47"/>
+    <w:lsdException w:name="Grid Table 3 Accent 6" w:uiPriority="48"/>
+    <w:lsdException w:name="Grid Table 4 Accent 6" w:uiPriority="49"/>
+    <w:lsdException w:name="Grid Table 5 Dark Accent 6" w:uiPriority="50"/>
+    <w:lsdException w:name="Grid Table 6 Colorful Accent 6" w:uiPriority="51"/>
+    <w:lsdException w:name="Grid Table 7 Colorful Accent 6" w:uiPriority="52"/>
+    <w:lsdException w:name="List Table 1 Light" w:uiPriority="46"/>
+    <w:lsdException w:name="List Table 2" w:uiPriority="47"/>
+    <w:lsdException w:name="List Table 3" w:uiPriority="48"/>
+    <w:lsdException w:name="List Table 4" w:uiPriority="49"/>
+    <w:lsdException w:name="List Table 5 Dark" w:uiPriority="50"/>
+    <w:lsdException w:name="List Table 6 Colorful" w:uiPriority="51"/>
+    <w:lsdException w:name="List Table 7 Colorful" w:uiPriority="52"/>
+    <w:lsdException w:name="List Table 1 Light Accent 1" w:uiPriority="46"/>
+    <w:lsdException w:name="List Table 2 Accent 1" w:uiPriority="47"/>
+    <w:lsdException w:name="List Table 3 Accent 1" w:uiPriority="48"/>
+    <w:lsdException w:name="List Table 4 Accent 1" w:uiPriority="49"/>
+    <w:lsdException w:name="List Table 5 Dark Accent 1" w:uiPriority="50"/>
+    <w:lsdException w:name="List Table 6 Colorful Accent 1" w:uiPriority="51"/>
+    <w:lsdException w:name="List Table 7 Colorful Accent 1" w:uiPriority="52"/>
+    <w:lsdException w:name="List Table 1 Light Accent 2" w:uiPriority="46"/>
+    <w:lsdException w:name="List Table 2 Accent 2" w:uiPriority="47"/>
+    <w:lsdException w:name="List Table 3 Accent 2" w:uiPriority="48"/>
+    <w:lsdException w:name="List Table 4 Accent 2" w:uiPriority="49"/>
+    <w:lsdException w:name="List Table 5 Dark Accent 2" w:uiPriority="50"/>
+    <w:lsdException w:name="List Table 6 Colorful Accent 2" w:uiPriority="51"/>
+    <w:lsdException w:name="List Table 7 Colorful Accent 2" w:uiPriority="52"/>
+    <w:lsdException w:name="List Table 1 Light Accent 3" w:uiPriority="46"/>
+    <w:lsdException w:name="List Table 2 Accent 3" w:uiPriority="47"/>
+    <w:lsdException w:name="List Table 3 Accent 3" w:uiPriority="48"/>
+    <w:lsdException w:name="List Table 4 Accent 3" w:uiPriority="49"/>
+    <w:lsdException w:name="List Table 5 Dark Accent 3" w:uiPriority="50"/>
+    <w:lsdException w:name="List Table 6 Colorful Accent 3" w:uiPriority="51"/>
+    <w:lsdException w:name="List Table 7 Colorful Accent 3" w:uiPriority="52"/>
+    <w:lsdException w:name="List Table 1 Light Accent 4" w:uiPriority="46"/>
+    <w:lsdException w:name="List Table 2 Accent 4" w:uiPriority="47"/>
+    <w:lsdException w:name="List Table 3 Accent 4" w:uiPriority="48"/>
+    <w:lsdException w:name="List Table 4 Accent 4" w:uiPriority="49"/>
+    <w:lsdException w:name="List Table 5 Dark Accent 4" w:uiPriority="50"/>
+    <w:lsdException w:name="List Table 6 Colorful Accent 4" w:uiPriority="51"/>
+    <w:lsdException w:name="List Table 7 Colorful Accent 4" w:uiPriority="52"/>
+    <w:lsdException w:name="List Table 1 Light Accent 5" w:uiPriority="46"/>
+    <w:lsdException w:name="List Table 2 Accent 5" w:uiPriority="47"/>
+    <w:lsdException w:name="List Table 3 Accent 5" w:uiPriority="48"/>
+    <w:lsdException w:name="List Table 4 Accent 5" w:uiPriority="49"/>
+    <w:lsdException w:name="List Table 5 Dark Accent 5" w:uiPriority="50"/>
+    <w:lsdException w:name="List Table 6 Colorful Accent 5" w:uiPriority="51"/>
+    <w:lsdException w:name="List Table 7 Colorful Accent 5" w:uiPriority="52"/>
+    <w:lsdException w:name="List Table 1 Light Accent 6" w:uiPriority="46"/>
+    <w:lsdException w:name="List Table 2 Accent 6" w:uiPriority="47"/>
+    <w:lsdException w:name="List Table 3 Accent 6" w:uiPriority="48"/>
+    <w:lsdException w:name="List Table 4 Accent 6" w:uiPriority="49"/>
+    <w:lsdException w:name="List Table 5 Dark Accent 6" w:uiPriority="50"/>
+    <w:lsdException w:name="List Table 6 Colorful Accent 6" w:uiPriority="51"/>
+    <w:lsdException w:name="List Table 7 Colorful Accent 6" w:uiPriority="52"/>
+    <w:lsdException w:name="Mention" w:semiHidden="1" w:unhideWhenUsed="1"/>
+    <w:lsdException w:name="Smart Hyperlink" w:semiHidden="1" w:unhideWhenUsed="1"/>
+    <w:lsdException w:name="Hashtag" w:semiHidden="1" w:unhideWhenUsed="1"/>
+    <w:lsdException w:name="Unresolved Mention" w:semiHidden="1" w:unhideWhenUsed="1"/>
+    <w:lsdException w:name="Smart Link" w:semiHidden="1" w:unhideWhenUsed="1"/>
   </w:latentStyles>
   <w:style w:type="paragraph" w:default="1" w:styleId="a">
     <w:name w:val="Normal"/>
@@ -29194,475 +29124,8 @@
       </w:tblBorders>
     </w:tblPr>
   </w:style>
-  <w:style w:type="character" w:customStyle="1" w:styleId="UnresolvedMention">
-    <w:name w:val="Unresolved Mention"/>
-    <w:basedOn w:val="a0"/>
-    <w:uiPriority w:val="99"/>
-    <w:semiHidden/>
-    <w:unhideWhenUsed/>
-    <w:rsid w:val="00041233"/>
-    <w:rPr>
-      <w:color w:val="605E5C"/>
-      <w:shd w:val="clear" w:color="auto" w:fill="E1DFDD"/>
-    </w:rPr>
-  </w:style>
-  <w:style w:type="character" w:customStyle="1" w:styleId="30">
-    <w:name w:val="標題 3 字元"/>
-    <w:basedOn w:val="a0"/>
-    <w:link w:val="3"/>
-    <w:uiPriority w:val="9"/>
-    <w:semiHidden/>
-    <w:rsid w:val="00041233"/>
-    <w:rPr>
-      <w:rFonts w:asciiTheme="majorHAnsi" w:eastAsiaTheme="majorEastAsia" w:hAnsiTheme="majorHAnsi" w:cstheme="majorBidi"/>
-      <w:b/>
-      <w:bCs/>
-      <w:sz w:val="36"/>
-      <w:szCs w:val="36"/>
-    </w:rPr>
-  </w:style>
-</w:styles>
-</file>
-
-<file path=word/stylesWithEffects.xml><?xml version="1.0" encoding="utf-8"?>
-<w:styles xmlns:wpc="http://schemas.microsoft.com/office/word/2010/wordprocessingCanvas" xmlns:mc="http://schemas.openxmlformats.org/markup-compatibility/2006" xmlns:o="urn:schemas-microsoft-com:office:office" xmlns:r="http://schemas.openxmlformats.org/officeDocument/2006/relationships" xmlns:m="http://schemas.openxmlformats.org/officeDocument/2006/math" xmlns:v="urn:schemas-microsoft-com:vml" xmlns:wp14="http://schemas.microsoft.com/office/word/2010/wordprocessingDrawing" xmlns:wp="http://schemas.openxmlformats.org/drawingml/2006/wordprocessingDrawing" xmlns:w10="urn:schemas-microsoft-com:office:word" xmlns:w="http://schemas.openxmlformats.org/wordprocessingml/2006/main" xmlns:w14="http://schemas.microsoft.com/office/word/2010/wordml" xmlns:wpg="http://schemas.microsoft.com/office/word/2010/wordprocessingGroup" xmlns:wpi="http://schemas.microsoft.com/office/word/2010/wordprocessingInk" xmlns:wne="http://schemas.microsoft.com/office/word/2006/wordml" xmlns:wps="http://schemas.microsoft.com/office/word/2010/wordprocessingShape" mc:Ignorable="w14 wp14">
-  <w:docDefaults>
-    <w:rPrDefault>
-      <w:rPr>
-        <w:rFonts w:asciiTheme="minorHAnsi" w:eastAsiaTheme="minorEastAsia" w:hAnsiTheme="minorHAnsi" w:cstheme="minorBidi"/>
-        <w:kern w:val="2"/>
-        <w:sz w:val="24"/>
-        <w:szCs w:val="22"/>
-        <w:lang w:val="en-US" w:eastAsia="zh-TW" w:bidi="ar-SA"/>
-      </w:rPr>
-    </w:rPrDefault>
-    <w:pPrDefault/>
-  </w:docDefaults>
-  <w:latentStyles w:defLockedState="0" w:defUIPriority="99" w:defSemiHidden="1" w:defUnhideWhenUsed="1" w:defQFormat="0" w:count="267">
-    <w:lsdException w:name="Normal" w:semiHidden="0" w:uiPriority="0" w:unhideWhenUsed="0" w:qFormat="1"/>
-    <w:lsdException w:name="heading 1" w:semiHidden="0" w:uiPriority="9" w:unhideWhenUsed="0" w:qFormat="1"/>
-    <w:lsdException w:name="heading 2" w:uiPriority="9" w:qFormat="1"/>
-    <w:lsdException w:name="heading 3" w:uiPriority="9" w:qFormat="1"/>
-    <w:lsdException w:name="heading 4" w:uiPriority="9" w:qFormat="1"/>
-    <w:lsdException w:name="heading 5" w:uiPriority="9" w:qFormat="1"/>
-    <w:lsdException w:name="heading 6" w:uiPriority="9" w:qFormat="1"/>
-    <w:lsdException w:name="heading 7" w:uiPriority="9" w:qFormat="1"/>
-    <w:lsdException w:name="heading 8" w:uiPriority="9" w:qFormat="1"/>
-    <w:lsdException w:name="heading 9" w:uiPriority="9" w:qFormat="1"/>
-    <w:lsdException w:name="toc 1" w:uiPriority="39"/>
-    <w:lsdException w:name="toc 2" w:uiPriority="39"/>
-    <w:lsdException w:name="toc 3" w:uiPriority="39"/>
-    <w:lsdException w:name="toc 4" w:uiPriority="39"/>
-    <w:lsdException w:name="toc 5" w:uiPriority="39"/>
-    <w:lsdException w:name="toc 6" w:uiPriority="39"/>
-    <w:lsdException w:name="toc 7" w:uiPriority="39"/>
-    <w:lsdException w:name="toc 8" w:uiPriority="39"/>
-    <w:lsdException w:name="toc 9" w:uiPriority="39"/>
-    <w:lsdException w:name="caption" w:uiPriority="35" w:qFormat="1"/>
-    <w:lsdException w:name="Title" w:semiHidden="0" w:uiPriority="10" w:unhideWhenUsed="0" w:qFormat="1"/>
-    <w:lsdException w:name="Default Paragraph Font" w:uiPriority="1"/>
-    <w:lsdException w:name="Subtitle" w:semiHidden="0" w:uiPriority="11" w:unhideWhenUsed="0" w:qFormat="1"/>
-    <w:lsdException w:name="Strong" w:semiHidden="0" w:uiPriority="22" w:unhideWhenUsed="0" w:qFormat="1"/>
-    <w:lsdException w:name="Emphasis" w:semiHidden="0" w:uiPriority="20" w:unhideWhenUsed="0" w:qFormat="1"/>
-    <w:lsdException w:name="Table Grid" w:semiHidden="0" w:uiPriority="39" w:unhideWhenUsed="0"/>
-    <w:lsdException w:name="Placeholder Text" w:unhideWhenUsed="0"/>
-    <w:lsdException w:name="No Spacing" w:semiHidden="0" w:uiPriority="1" w:unhideWhenUsed="0" w:qFormat="1"/>
-    <w:lsdException w:name="Light Shading" w:semiHidden="0" w:uiPriority="60" w:unhideWhenUsed="0"/>
-    <w:lsdException w:name="Light List" w:semiHidden="0" w:uiPriority="61" w:unhideWhenUsed="0"/>
-    <w:lsdException w:name="Light Grid" w:semiHidden="0" w:uiPriority="62" w:unhideWhenUsed="0"/>
-    <w:lsdException w:name="Medium Shading 1" w:semiHidden="0" w:uiPriority="63" w:unhideWhenUsed="0"/>
-    <w:lsdException w:name="Medium Shading 2" w:semiHidden="0" w:uiPriority="64" w:unhideWhenUsed="0"/>
-    <w:lsdException w:name="Medium List 1" w:semiHidden="0" w:uiPriority="65" w:unhideWhenUsed="0"/>
-    <w:lsdException w:name="Medium List 2" w:semiHidden="0" w:uiPriority="66" w:unhideWhenUsed="0"/>
-    <w:lsdException w:name="Medium Grid 1" w:semiHidden="0" w:uiPriority="67" w:unhideWhenUsed="0"/>
-    <w:lsdException w:name="Medium Grid 2" w:semiHidden="0" w:uiPriority="68" w:unhideWhenUsed="0"/>
-    <w:lsdException w:name="Medium Grid 3" w:semiHidden="0" w:uiPriority="69" w:unhideWhenUsed="0"/>
-    <w:lsdException w:name="Dark List" w:semiHidden="0" w:uiPriority="70" w:unhideWhenUsed="0"/>
-    <w:lsdException w:name="Colorful Shading" w:semiHidden="0" w:uiPriority="71" w:unhideWhenUsed="0"/>
-    <w:lsdException w:name="Colorful List" w:semiHidden="0" w:uiPriority="72" w:unhideWhenUsed="0"/>
-    <w:lsdException w:name="Colorful Grid" w:semiHidden="0" w:uiPriority="73" w:unhideWhenUsed="0"/>
-    <w:lsdException w:name="Light Shading Accent 1" w:semiHidden="0" w:uiPriority="60" w:unhideWhenUsed="0"/>
-    <w:lsdException w:name="Light List Accent 1" w:semiHidden="0" w:uiPriority="61" w:unhideWhenUsed="0"/>
-    <w:lsdException w:name="Light Grid Accent 1" w:semiHidden="0" w:uiPriority="62" w:unhideWhenUsed="0"/>
-    <w:lsdException w:name="Medium Shading 1 Accent 1" w:semiHidden="0" w:uiPriority="63" w:unhideWhenUsed="0"/>
-    <w:lsdException w:name="Medium Shading 2 Accent 1" w:semiHidden="0" w:uiPriority="64" w:unhideWhenUsed="0"/>
-    <w:lsdException w:name="Medium List 1 Accent 1" w:semiHidden="0" w:uiPriority="65" w:unhideWhenUsed="0"/>
-    <w:lsdException w:name="Revision" w:unhideWhenUsed="0"/>
-    <w:lsdException w:name="List Paragraph" w:semiHidden="0" w:uiPriority="34" w:unhideWhenUsed="0" w:qFormat="1"/>
-    <w:lsdException w:name="Quote" w:semiHidden="0" w:uiPriority="29" w:unhideWhenUsed="0" w:qFormat="1"/>
-    <w:lsdException w:name="Intense Quote" w:semiHidden="0" w:uiPriority="30" w:unhideWhenUsed="0" w:qFormat="1"/>
-    <w:lsdException w:name="Medium List 2 Accent 1" w:semiHidden="0" w:uiPriority="66" w:unhideWhenUsed="0"/>
-    <w:lsdException w:name="Medium Grid 1 Accent 1" w:semiHidden="0" w:uiPriority="67" w:unhideWhenUsed="0"/>
-    <w:lsdException w:name="Medium Grid 2 Accent 1" w:semiHidden="0" w:uiPriority="68" w:unhideWhenUsed="0"/>
-    <w:lsdException w:name="Medium Grid 3 Accent 1" w:semiHidden="0" w:uiPriority="69" w:unhideWhenUsed="0"/>
-    <w:lsdException w:name="Dark List Accent 1" w:semiHidden="0" w:uiPriority="70" w:unhideWhenUsed="0"/>
-    <w:lsdException w:name="Colorful Shading Accent 1" w:semiHidden="0" w:uiPriority="71" w:unhideWhenUsed="0"/>
-    <w:lsdException w:name="Colorful List Accent 1" w:semiHidden="0" w:uiPriority="72" w:unhideWhenUsed="0"/>
-    <w:lsdException w:name="Colorful Grid Accent 1" w:semiHidden="0" w:uiPriority="73" w:unhideWhenUsed="0"/>
-    <w:lsdException w:name="Light Shading Accent 2" w:semiHidden="0" w:uiPriority="60" w:unhideWhenUsed="0"/>
-    <w:lsdException w:name="Light List Accent 2" w:semiHidden="0" w:uiPriority="61" w:unhideWhenUsed="0"/>
-    <w:lsdException w:name="Light Grid Accent 2" w:semiHidden="0" w:uiPriority="62" w:unhideWhenUsed="0"/>
-    <w:lsdException w:name="Medium Shading 1 Accent 2" w:semiHidden="0" w:uiPriority="63" w:unhideWhenUsed="0"/>
-    <w:lsdException w:name="Medium Shading 2 Accent 2" w:semiHidden="0" w:uiPriority="64" w:unhideWhenUsed="0"/>
-    <w:lsdException w:name="Medium List 1 Accent 2" w:semiHidden="0" w:uiPriority="65" w:unhideWhenUsed="0"/>
-    <w:lsdException w:name="Medium List 2 Accent 2" w:semiHidden="0" w:uiPriority="66" w:unhideWhenUsed="0"/>
-    <w:lsdException w:name="Medium Grid 1 Accent 2" w:semiHidden="0" w:uiPriority="67" w:unhideWhenUsed="0"/>
-    <w:lsdException w:name="Medium Grid 2 Accent 2" w:semiHidden="0" w:uiPriority="68" w:unhideWhenUsed="0"/>
-    <w:lsdException w:name="Medium Grid 3 Accent 2" w:semiHidden="0" w:uiPriority="69" w:unhideWhenUsed="0"/>
-    <w:lsdException w:name="Dark List Accent 2" w:semiHidden="0" w:uiPriority="70" w:unhideWhenUsed="0"/>
-    <w:lsdException w:name="Colorful Shading Accent 2" w:semiHidden="0" w:uiPriority="71" w:unhideWhenUsed="0"/>
-    <w:lsdException w:name="Colorful List Accent 2" w:semiHidden="0" w:uiPriority="72" w:unhideWhenUsed="0"/>
-    <w:lsdException w:name="Colorful Grid Accent 2" w:semiHidden="0" w:uiPriority="73" w:unhideWhenUsed="0"/>
-    <w:lsdException w:name="Light Shading Accent 3" w:semiHidden="0" w:uiPriority="60" w:unhideWhenUsed="0"/>
-    <w:lsdException w:name="Light List Accent 3" w:semiHidden="0" w:uiPriority="61" w:unhideWhenUsed="0"/>
-    <w:lsdException w:name="Light Grid Accent 3" w:semiHidden="0" w:uiPriority="62" w:unhideWhenUsed="0"/>
-    <w:lsdException w:name="Medium Shading 1 Accent 3" w:semiHidden="0" w:uiPriority="63" w:unhideWhenUsed="0"/>
-    <w:lsdException w:name="Medium Shading 2 Accent 3" w:semiHidden="0" w:uiPriority="64" w:unhideWhenUsed="0"/>
-    <w:lsdException w:name="Medium List 1 Accent 3" w:semiHidden="0" w:uiPriority="65" w:unhideWhenUsed="0"/>
-    <w:lsdException w:name="Medium List 2 Accent 3" w:semiHidden="0" w:uiPriority="66" w:unhideWhenUsed="0"/>
-    <w:lsdException w:name="Medium Grid 1 Accent 3" w:semiHidden="0" w:uiPriority="67" w:unhideWhenUsed="0"/>
-    <w:lsdException w:name="Medium Grid 2 Accent 3" w:semiHidden="0" w:uiPriority="68" w:unhideWhenUsed="0"/>
-    <w:lsdException w:name="Medium Grid 3 Accent 3" w:semiHidden="0" w:uiPriority="69" w:unhideWhenUsed="0"/>
-    <w:lsdException w:name="Dark List Accent 3" w:semiHidden="0" w:uiPriority="70" w:unhideWhenUsed="0"/>
-    <w:lsdException w:name="Colorful Shading Accent 3" w:semiHidden="0" w:uiPriority="71" w:unhideWhenUsed="0"/>
-    <w:lsdException w:name="Colorful List Accent 3" w:semiHidden="0" w:uiPriority="72" w:unhideWhenUsed="0"/>
-    <w:lsdException w:name="Colorful Grid Accent 3" w:semiHidden="0" w:uiPriority="73" w:unhideWhenUsed="0"/>
-    <w:lsdException w:name="Light Shading Accent 4" w:semiHidden="0" w:uiPriority="60" w:unhideWhenUsed="0"/>
-    <w:lsdException w:name="Light List Accent 4" w:semiHidden="0" w:uiPriority="61" w:unhideWhenUsed="0"/>
-    <w:lsdException w:name="Light Grid Accent 4" w:semiHidden="0" w:uiPriority="62" w:unhideWhenUsed="0"/>
-    <w:lsdException w:name="Medium Shading 1 Accent 4" w:semiHidden="0" w:uiPriority="63" w:unhideWhenUsed="0"/>
-    <w:lsdException w:name="Medium Shading 2 Accent 4" w:semiHidden="0" w:uiPriority="64" w:unhideWhenUsed="0"/>
-    <w:lsdException w:name="Medium List 1 Accent 4" w:semiHidden="0" w:uiPriority="65" w:unhideWhenUsed="0"/>
-    <w:lsdException w:name="Medium List 2 Accent 4" w:semiHidden="0" w:uiPriority="66" w:unhideWhenUsed="0"/>
-    <w:lsdException w:name="Medium Grid 1 Accent 4" w:semiHidden="0" w:uiPriority="67" w:unhideWhenUsed="0"/>
-    <w:lsdException w:name="Medium Grid 2 Accent 4" w:semiHidden="0" w:uiPriority="68" w:unhideWhenUsed="0"/>
-    <w:lsdException w:name="Medium Grid 3 Accent 4" w:semiHidden="0" w:uiPriority="69" w:unhideWhenUsed="0"/>
-    <w:lsdException w:name="Dark List Accent 4" w:semiHidden="0" w:uiPriority="70" w:unhideWhenUsed="0"/>
-    <w:lsdException w:name="Colorful Shading Accent 4" w:semiHidden="0" w:uiPriority="71" w:unhideWhenUsed="0"/>
-    <w:lsdException w:name="Colorful List Accent 4" w:semiHidden="0" w:uiPriority="72" w:unhideWhenUsed="0"/>
-    <w:lsdException w:name="Colorful Grid Accent 4" w:semiHidden="0" w:uiPriority="73" w:unhideWhenUsed="0"/>
-    <w:lsdException w:name="Light Shading Accent 5" w:semiHidden="0" w:uiPriority="60" w:unhideWhenUsed="0"/>
-    <w:lsdException w:name="Light List Accent 5" w:semiHidden="0" w:uiPriority="61" w:unhideWhenUsed="0"/>
-    <w:lsdException w:name="Light Grid Accent 5" w:semiHidden="0" w:uiPriority="62" w:unhideWhenUsed="0"/>
-    <w:lsdException w:name="Medium Shading 1 Accent 5" w:semiHidden="0" w:uiPriority="63" w:unhideWhenUsed="0"/>
-    <w:lsdException w:name="Medium Shading 2 Accent 5" w:semiHidden="0" w:uiPriority="64" w:unhideWhenUsed="0"/>
-    <w:lsdException w:name="Medium List 1 Accent 5" w:semiHidden="0" w:uiPriority="65" w:unhideWhenUsed="0"/>
-    <w:lsdException w:name="Medium List 2 Accent 5" w:semiHidden="0" w:uiPriority="66" w:unhideWhenUsed="0"/>
-    <w:lsdException w:name="Medium Grid 1 Accent 5" w:semiHidden="0" w:uiPriority="67" w:unhideWhenUsed="0"/>
-    <w:lsdException w:name="Medium Grid 2 Accent 5" w:semiHidden="0" w:uiPriority="68" w:unhideWhenUsed="0"/>
-    <w:lsdException w:name="Medium Grid 3 Accent 5" w:semiHidden="0" w:uiPriority="69" w:unhideWhenUsed="0"/>
-    <w:lsdException w:name="Dark List Accent 5" w:semiHidden="0" w:uiPriority="70" w:unhideWhenUsed="0"/>
-    <w:lsdException w:name="Colorful Shading Accent 5" w:semiHidden="0" w:uiPriority="71" w:unhideWhenUsed="0"/>
-    <w:lsdException w:name="Colorful List Accent 5" w:semiHidden="0" w:uiPriority="72" w:unhideWhenUsed="0"/>
-    <w:lsdException w:name="Colorful Grid Accent 5" w:semiHidden="0" w:uiPriority="73" w:unhideWhenUsed="0"/>
-    <w:lsdException w:name="Light Shading Accent 6" w:semiHidden="0" w:uiPriority="60" w:unhideWhenUsed="0"/>
-    <w:lsdException w:name="Light List Accent 6" w:semiHidden="0" w:uiPriority="61" w:unhideWhenUsed="0"/>
-    <w:lsdException w:name="Light Grid Accent 6" w:semiHidden="0" w:uiPriority="62" w:unhideWhenUsed="0"/>
-    <w:lsdException w:name="Medium Shading 1 Accent 6" w:semiHidden="0" w:uiPriority="63" w:unhideWhenUsed="0"/>
-    <w:lsdException w:name="Medium Shading 2 Accent 6" w:semiHidden="0" w:uiPriority="64" w:unhideWhenUsed="0"/>
-    <w:lsdException w:name="Medium List 1 Accent 6" w:semiHidden="0" w:uiPriority="65" w:unhideWhenUsed="0"/>
-    <w:lsdException w:name="Medium List 2 Accent 6" w:semiHidden="0" w:uiPriority="66" w:unhideWhenUsed="0"/>
-    <w:lsdException w:name="Medium Grid 1 Accent 6" w:semiHidden="0" w:uiPriority="67" w:unhideWhenUsed="0"/>
-    <w:lsdException w:name="Medium Grid 2 Accent 6" w:semiHidden="0" w:uiPriority="68" w:unhideWhenUsed="0"/>
-    <w:lsdException w:name="Medium Grid 3 Accent 6" w:semiHidden="0" w:uiPriority="69" w:unhideWhenUsed="0"/>
-    <w:lsdException w:name="Dark List Accent 6" w:semiHidden="0" w:uiPriority="70" w:unhideWhenUsed="0"/>
-    <w:lsdException w:name="Colorful Shading Accent 6" w:semiHidden="0" w:uiPriority="71" w:unhideWhenUsed="0"/>
-    <w:lsdException w:name="Colorful List Accent 6" w:semiHidden="0" w:uiPriority="72" w:unhideWhenUsed="0"/>
-    <w:lsdException w:name="Colorful Grid Accent 6" w:semiHidden="0" w:uiPriority="73" w:unhideWhenUsed="0"/>
-    <w:lsdException w:name="Subtle Emphasis" w:semiHidden="0" w:uiPriority="19" w:unhideWhenUsed="0" w:qFormat="1"/>
-    <w:lsdException w:name="Intense Emphasis" w:semiHidden="0" w:uiPriority="21" w:unhideWhenUsed="0" w:qFormat="1"/>
-    <w:lsdException w:name="Subtle Reference" w:semiHidden="0" w:uiPriority="31" w:unhideWhenUsed="0" w:qFormat="1"/>
-    <w:lsdException w:name="Intense Reference" w:semiHidden="0" w:uiPriority="32" w:unhideWhenUsed="0" w:qFormat="1"/>
-    <w:lsdException w:name="Book Title" w:semiHidden="0" w:uiPriority="33" w:unhideWhenUsed="0" w:qFormat="1"/>
-    <w:lsdException w:name="Bibliography" w:uiPriority="37"/>
-    <w:lsdException w:name="TOC Heading" w:uiPriority="39" w:qFormat="1"/>
-  </w:latentStyles>
-  <w:style w:type="paragraph" w:default="1" w:styleId="a">
-    <w:name w:val="Normal"/>
-    <w:qFormat/>
-    <w:pPr>
-      <w:widowControl w:val="0"/>
-    </w:pPr>
-  </w:style>
-  <w:style w:type="paragraph" w:styleId="1">
-    <w:name w:val="heading 1"/>
-    <w:basedOn w:val="a"/>
-    <w:next w:val="a"/>
-    <w:link w:val="10"/>
-    <w:uiPriority w:val="9"/>
-    <w:qFormat/>
-    <w:rsid w:val="00BE66CD"/>
-    <w:pPr>
-      <w:keepNext/>
-      <w:spacing w:before="180" w:after="180" w:line="720" w:lineRule="auto"/>
-      <w:outlineLvl w:val="0"/>
-    </w:pPr>
-    <w:rPr>
-      <w:rFonts w:asciiTheme="majorHAnsi" w:eastAsiaTheme="majorEastAsia" w:hAnsiTheme="majorHAnsi" w:cstheme="majorBidi"/>
-      <w:b/>
-      <w:bCs/>
-      <w:kern w:val="52"/>
-      <w:sz w:val="52"/>
-      <w:szCs w:val="52"/>
-    </w:rPr>
-  </w:style>
-  <w:style w:type="paragraph" w:styleId="3">
-    <w:name w:val="heading 3"/>
-    <w:basedOn w:val="a"/>
-    <w:next w:val="a"/>
-    <w:link w:val="30"/>
-    <w:uiPriority w:val="9"/>
-    <w:semiHidden/>
-    <w:unhideWhenUsed/>
-    <w:qFormat/>
-    <w:rsid w:val="00041233"/>
-    <w:pPr>
-      <w:keepNext/>
-      <w:spacing w:line="720" w:lineRule="auto"/>
-      <w:outlineLvl w:val="2"/>
-    </w:pPr>
-    <w:rPr>
-      <w:rFonts w:asciiTheme="majorHAnsi" w:eastAsiaTheme="majorEastAsia" w:hAnsiTheme="majorHAnsi" w:cstheme="majorBidi"/>
-      <w:b/>
-      <w:bCs/>
-      <w:sz w:val="36"/>
-      <w:szCs w:val="36"/>
-    </w:rPr>
-  </w:style>
-  <w:style w:type="character" w:default="1" w:styleId="a0">
-    <w:name w:val="Default Paragraph Font"/>
-    <w:uiPriority w:val="1"/>
-    <w:semiHidden/>
-    <w:unhideWhenUsed/>
-  </w:style>
-  <w:style w:type="table" w:default="1" w:styleId="a1">
-    <w:name w:val="Normal Table"/>
-    <w:uiPriority w:val="99"/>
-    <w:semiHidden/>
-    <w:unhideWhenUsed/>
-    <w:tblPr>
-      <w:tblInd w:w="0" w:type="dxa"/>
-      <w:tblCellMar>
-        <w:top w:w="0" w:type="dxa"/>
-        <w:left w:w="108" w:type="dxa"/>
-        <w:bottom w:w="0" w:type="dxa"/>
-        <w:right w:w="108" w:type="dxa"/>
-      </w:tblCellMar>
-    </w:tblPr>
-  </w:style>
-  <w:style w:type="numbering" w:default="1" w:styleId="a2">
-    <w:name w:val="No List"/>
-    <w:uiPriority w:val="99"/>
-    <w:semiHidden/>
-    <w:unhideWhenUsed/>
-  </w:style>
-  <w:style w:type="table" w:styleId="a3">
-    <w:name w:val="Table Grid"/>
-    <w:basedOn w:val="a1"/>
-    <w:uiPriority w:val="39"/>
-    <w:rsid w:val="00767341"/>
-    <w:tblPr>
-      <w:tblBorders>
-        <w:top w:val="single" w:sz="4" w:space="0" w:color="auto"/>
-        <w:left w:val="single" w:sz="4" w:space="0" w:color="auto"/>
-        <w:bottom w:val="single" w:sz="4" w:space="0" w:color="auto"/>
-        <w:right w:val="single" w:sz="4" w:space="0" w:color="auto"/>
-        <w:insideH w:val="single" w:sz="4" w:space="0" w:color="auto"/>
-        <w:insideV w:val="single" w:sz="4" w:space="0" w:color="auto"/>
-      </w:tblBorders>
-    </w:tblPr>
-  </w:style>
-  <w:style w:type="paragraph" w:styleId="a4">
-    <w:name w:val="header"/>
-    <w:basedOn w:val="a"/>
-    <w:link w:val="a5"/>
-    <w:uiPriority w:val="99"/>
-    <w:unhideWhenUsed/>
-    <w:rsid w:val="00D84B6C"/>
-    <w:pPr>
-      <w:tabs>
-        <w:tab w:val="center" w:pos="4153"/>
-        <w:tab w:val="right" w:pos="8306"/>
-      </w:tabs>
-      <w:snapToGrid w:val="0"/>
-    </w:pPr>
-    <w:rPr>
-      <w:sz w:val="20"/>
-      <w:szCs w:val="20"/>
-    </w:rPr>
-  </w:style>
-  <w:style w:type="character" w:customStyle="1" w:styleId="a5">
-    <w:name w:val="頁首 字元"/>
-    <w:basedOn w:val="a0"/>
-    <w:link w:val="a4"/>
-    <w:uiPriority w:val="99"/>
-    <w:rsid w:val="00D84B6C"/>
-    <w:rPr>
-      <w:sz w:val="20"/>
-      <w:szCs w:val="20"/>
-    </w:rPr>
-  </w:style>
-  <w:style w:type="paragraph" w:styleId="a6">
-    <w:name w:val="footer"/>
-    <w:basedOn w:val="a"/>
-    <w:link w:val="a7"/>
-    <w:uiPriority w:val="99"/>
-    <w:unhideWhenUsed/>
-    <w:rsid w:val="00D84B6C"/>
-    <w:pPr>
-      <w:tabs>
-        <w:tab w:val="center" w:pos="4153"/>
-        <w:tab w:val="right" w:pos="8306"/>
-      </w:tabs>
-      <w:snapToGrid w:val="0"/>
-    </w:pPr>
-    <w:rPr>
-      <w:sz w:val="20"/>
-      <w:szCs w:val="20"/>
-    </w:rPr>
-  </w:style>
-  <w:style w:type="character" w:customStyle="1" w:styleId="a7">
-    <w:name w:val="頁尾 字元"/>
-    <w:basedOn w:val="a0"/>
-    <w:link w:val="a6"/>
-    <w:uiPriority w:val="99"/>
-    <w:rsid w:val="00D84B6C"/>
-    <w:rPr>
-      <w:sz w:val="20"/>
-      <w:szCs w:val="20"/>
-    </w:rPr>
-  </w:style>
-  <w:style w:type="paragraph" w:styleId="a8">
-    <w:name w:val="List Paragraph"/>
-    <w:basedOn w:val="a"/>
-    <w:uiPriority w:val="34"/>
-    <w:qFormat/>
-    <w:rsid w:val="00080538"/>
-    <w:pPr>
-      <w:ind w:leftChars="200" w:left="480"/>
-    </w:pPr>
-  </w:style>
-  <w:style w:type="paragraph" w:styleId="Web">
-    <w:name w:val="Normal (Web)"/>
-    <w:basedOn w:val="a"/>
-    <w:uiPriority w:val="99"/>
-    <w:semiHidden/>
-    <w:unhideWhenUsed/>
-    <w:rsid w:val="009833FA"/>
-    <w:pPr>
-      <w:widowControl/>
-      <w:spacing w:before="100" w:beforeAutospacing="1" w:after="100" w:afterAutospacing="1"/>
-    </w:pPr>
-    <w:rPr>
-      <w:rFonts w:ascii="新細明體" w:eastAsia="新細明體" w:hAnsi="新細明體" w:cs="新細明體"/>
-      <w:kern w:val="0"/>
-      <w:szCs w:val="24"/>
-    </w:rPr>
-  </w:style>
-  <w:style w:type="paragraph" w:styleId="a9">
-    <w:name w:val="No Spacing"/>
-    <w:uiPriority w:val="1"/>
-    <w:qFormat/>
-    <w:rsid w:val="00EB2439"/>
-    <w:pPr>
-      <w:widowControl w:val="0"/>
-    </w:pPr>
-  </w:style>
-  <w:style w:type="character" w:customStyle="1" w:styleId="10">
-    <w:name w:val="標題 1 字元"/>
-    <w:basedOn w:val="a0"/>
-    <w:link w:val="1"/>
-    <w:uiPriority w:val="9"/>
-    <w:rsid w:val="00BE66CD"/>
-    <w:rPr>
-      <w:rFonts w:asciiTheme="majorHAnsi" w:eastAsiaTheme="majorEastAsia" w:hAnsiTheme="majorHAnsi" w:cstheme="majorBidi"/>
-      <w:b/>
-      <w:bCs/>
-      <w:kern w:val="52"/>
-      <w:sz w:val="52"/>
-      <w:szCs w:val="52"/>
-    </w:rPr>
-  </w:style>
-  <w:style w:type="character" w:styleId="aa">
-    <w:name w:val="Hyperlink"/>
-    <w:basedOn w:val="a0"/>
-    <w:uiPriority w:val="99"/>
-    <w:unhideWhenUsed/>
-    <w:rsid w:val="006D359A"/>
-    <w:rPr>
-      <w:color w:val="0563C1" w:themeColor="hyperlink"/>
-      <w:u w:val="single"/>
-    </w:rPr>
-  </w:style>
-  <w:style w:type="paragraph" w:styleId="ab">
-    <w:name w:val="Balloon Text"/>
-    <w:basedOn w:val="a"/>
-    <w:link w:val="ac"/>
-    <w:uiPriority w:val="99"/>
-    <w:semiHidden/>
-    <w:unhideWhenUsed/>
-    <w:rsid w:val="00397800"/>
-    <w:rPr>
-      <w:rFonts w:asciiTheme="majorHAnsi" w:eastAsiaTheme="majorEastAsia" w:hAnsiTheme="majorHAnsi" w:cstheme="majorBidi"/>
-      <w:sz w:val="18"/>
-      <w:szCs w:val="18"/>
-    </w:rPr>
-  </w:style>
-  <w:style w:type="character" w:customStyle="1" w:styleId="ac">
-    <w:name w:val="註解方塊文字 字元"/>
-    <w:basedOn w:val="a0"/>
-    <w:link w:val="ab"/>
-    <w:uiPriority w:val="99"/>
-    <w:semiHidden/>
-    <w:rsid w:val="00397800"/>
-    <w:rPr>
-      <w:rFonts w:asciiTheme="majorHAnsi" w:eastAsiaTheme="majorEastAsia" w:hAnsiTheme="majorHAnsi" w:cstheme="majorBidi"/>
-      <w:sz w:val="18"/>
-      <w:szCs w:val="18"/>
-    </w:rPr>
-  </w:style>
-  <w:style w:type="table" w:customStyle="1" w:styleId="11">
-    <w:name w:val="表格格線1"/>
-    <w:basedOn w:val="a1"/>
-    <w:next w:val="a3"/>
-    <w:uiPriority w:val="39"/>
-    <w:rsid w:val="003B7CCF"/>
-    <w:rPr>
-      <w:rFonts w:eastAsia="Times New Roman"/>
-    </w:rPr>
-    <w:tblPr>
-      <w:tblBorders>
-        <w:top w:val="single" w:sz="4" w:space="0" w:color="auto"/>
-        <w:left w:val="single" w:sz="4" w:space="0" w:color="auto"/>
-        <w:bottom w:val="single" w:sz="4" w:space="0" w:color="auto"/>
-        <w:right w:val="single" w:sz="4" w:space="0" w:color="auto"/>
-        <w:insideH w:val="single" w:sz="4" w:space="0" w:color="auto"/>
-        <w:insideV w:val="single" w:sz="4" w:space="0" w:color="auto"/>
-      </w:tblBorders>
-    </w:tblPr>
-  </w:style>
-  <w:style w:type="table" w:customStyle="1" w:styleId="2">
-    <w:name w:val="表格格線2"/>
-    <w:basedOn w:val="a1"/>
-    <w:next w:val="a3"/>
-    <w:uiPriority w:val="39"/>
-    <w:rsid w:val="008C187C"/>
-    <w:rPr>
-      <w:rFonts w:eastAsia="Times New Roman"/>
-    </w:rPr>
-    <w:tblPr>
-      <w:tblBorders>
-        <w:top w:val="single" w:sz="4" w:space="0" w:color="auto"/>
-        <w:left w:val="single" w:sz="4" w:space="0" w:color="auto"/>
-        <w:bottom w:val="single" w:sz="4" w:space="0" w:color="auto"/>
-        <w:right w:val="single" w:sz="4" w:space="0" w:color="auto"/>
-        <w:insideH w:val="single" w:sz="4" w:space="0" w:color="auto"/>
-        <w:insideV w:val="single" w:sz="4" w:space="0" w:color="auto"/>
-      </w:tblBorders>
-    </w:tblPr>
-  </w:style>
-  <w:style w:type="character" w:customStyle="1" w:styleId="UnresolvedMention">
-    <w:name w:val="Unresolved Mention"/>
+  <w:style w:type="character" w:customStyle="1" w:styleId="12">
+    <w:name w:val="未解析的提及1"/>
     <w:basedOn w:val="a0"/>
     <w:uiPriority w:val="99"/>
     <w:semiHidden/>
@@ -29946,7 +29409,7 @@
   <a:extraClrSchemeLst/>
   <a:extLst>
     <a:ext uri="{05A4C25C-085E-4340-85A3-A5531E510DB2}">
-      <thm15:themeFamily xmlns:thm15="http://schemas.microsoft.com/office/thememl/2012/main" xmlns="" name="Office Theme" id="{62F939B6-93AF-4DB8-9C6B-D6C7DFDC589F}" vid="{4A3C46E8-61CC-4603-A589-7422A47A8E4A}"/>
+      <thm15:themeFamily xmlns:thm15="http://schemas.microsoft.com/office/thememl/2012/main" name="Office Theme" id="{62F939B6-93AF-4DB8-9C6B-D6C7DFDC589F}" vid="{4A3C46E8-61CC-4603-A589-7422A47A8E4A}"/>
     </a:ext>
   </a:extLst>
 </a:theme>

--- a/新泰週報20240616[2424]B4F.docx
+++ b/新泰週報20240616[2424]B4F.docx
@@ -1,6 +1,6 @@
 
 <file path=word/document.xml><?xml version="1.0" encoding="utf-8"?>
-<w:document xmlns:wpc="http://schemas.microsoft.com/office/word/2010/wordprocessingCanvas" xmlns:cx="http://schemas.microsoft.com/office/drawing/2014/chartex" xmlns:cx1="http://schemas.microsoft.com/office/drawing/2015/9/8/chartex" xmlns:cx2="http://schemas.microsoft.com/office/drawing/2015/10/21/chartex" xmlns:cx3="http://schemas.microsoft.com/office/drawing/2016/5/9/chartex" xmlns:cx4="http://schemas.microsoft.com/office/drawing/2016/5/10/chartex" xmlns:cx5="http://schemas.microsoft.com/office/drawing/2016/5/11/chartex" xmlns:cx6="http://schemas.microsoft.com/office/drawing/2016/5/12/chartex" xmlns:cx7="http://schemas.microsoft.com/office/drawing/2016/5/13/chartex" xmlns:cx8="http://schemas.microsoft.com/office/drawing/2016/5/14/chartex" xmlns:mc="http://schemas.openxmlformats.org/markup-compatibility/2006" xmlns:aink="http://schemas.microsoft.com/office/drawing/2016/ink" xmlns:am3d="http://schemas.microsoft.com/office/drawing/2017/model3d" xmlns:o="urn:schemas-microsoft-com:office:office" xmlns:oel="http://schemas.microsoft.com/office/2019/extlst" xmlns:r="http://schemas.openxmlformats.org/officeDocument/2006/relationships" xmlns:m="http://schemas.openxmlformats.org/officeDocument/2006/math" xmlns:v="urn:schemas-microsoft-com:vml" xmlns:wp14="http://schemas.microsoft.com/office/word/2010/wordprocessingDrawing" xmlns:wp="http://schemas.openxmlformats.org/drawingml/2006/wordprocessingDrawing" xmlns:w10="urn:schemas-microsoft-com:office:word" xmlns:w="http://schemas.openxmlformats.org/wordprocessingml/2006/main" xmlns:w14="http://schemas.microsoft.com/office/word/2010/wordml" xmlns:w15="http://schemas.microsoft.com/office/word/2012/wordml" xmlns:w16cex="http://schemas.microsoft.com/office/word/2018/wordml/cex" xmlns:w16cid="http://schemas.microsoft.com/office/word/2016/wordml/cid" xmlns:w16="http://schemas.microsoft.com/office/word/2018/wordml" xmlns:w16du="http://schemas.microsoft.com/office/word/2023/wordml/word16du" xmlns:w16sdtdh="http://schemas.microsoft.com/office/word/2020/wordml/sdtdatahash" xmlns:w16se="http://schemas.microsoft.com/office/word/2015/wordml/symex" xmlns:wpg="http://schemas.microsoft.com/office/word/2010/wordprocessingGroup" xmlns:wpi="http://schemas.microsoft.com/office/word/2010/wordprocessingInk" xmlns:wne="http://schemas.microsoft.com/office/word/2006/wordml" xmlns:wps="http://schemas.microsoft.com/office/word/2010/wordprocessingShape" mc:Ignorable="w14 w15 w16se w16cid w16 w16cex w16sdtdh w16du wp14">
+<w:document xmlns:wpc="http://schemas.microsoft.com/office/word/2010/wordprocessingCanvas" xmlns:mc="http://schemas.openxmlformats.org/markup-compatibility/2006" xmlns:o="urn:schemas-microsoft-com:office:office" xmlns:r="http://schemas.openxmlformats.org/officeDocument/2006/relationships" xmlns:m="http://schemas.openxmlformats.org/officeDocument/2006/math" xmlns:v="urn:schemas-microsoft-com:vml" xmlns:wp14="http://schemas.microsoft.com/office/word/2010/wordprocessingDrawing" xmlns:wp="http://schemas.openxmlformats.org/drawingml/2006/wordprocessingDrawing" xmlns:w10="urn:schemas-microsoft-com:office:word" xmlns:w="http://schemas.openxmlformats.org/wordprocessingml/2006/main" xmlns:w14="http://schemas.microsoft.com/office/word/2010/wordml" xmlns:wpg="http://schemas.microsoft.com/office/word/2010/wordprocessingGroup" xmlns:wpi="http://schemas.microsoft.com/office/word/2010/wordprocessingInk" xmlns:wne="http://schemas.microsoft.com/office/word/2006/wordml" xmlns:wps="http://schemas.microsoft.com/office/word/2010/wordprocessingShape" mc:Ignorable="w14 wp14">
   <w:body>
     <w:p>
       <w:pPr>
@@ -878,7 +878,7 @@
                           <pic:cNvPicPr/>
                         </pic:nvPicPr>
                         <pic:blipFill>
-                          <a:blip r:embed="rId8" cstate="print">
+                          <a:blip r:embed="rId9" cstate="print">
                             <a:extLst>
                               <a:ext uri="{28A0092B-C50C-407E-A947-70E740481C1C}">
                                 <a14:useLocalDpi xmlns:a14="http://schemas.microsoft.com/office/drawing/2010/main" val="0"/>
@@ -2514,7 +2514,7 @@
                     <pic:cNvPicPr/>
                   </pic:nvPicPr>
                   <pic:blipFill>
-                    <a:blip r:embed="rId9" cstate="print">
+                    <a:blip r:embed="rId10" cstate="print">
                       <a:extLst>
                         <a:ext uri="{28A0092B-C50C-407E-A947-70E740481C1C}">
                           <a14:useLocalDpi xmlns:a14="http://schemas.microsoft.com/office/drawing/2010/main" val="0"/>
@@ -2553,6 +2553,7 @@
         </w:rPr>
         <w:t>§</w:t>
       </w:r>
+      <w:proofErr w:type="gramStart"/>
       <w:r>
         <w:rPr>
           <w:rFonts w:ascii="Barlow Condensed Medium" w:eastAsia="華康正顏楷體W9" w:hAnsi="Barlow Condensed Medium" w:cstheme="minorHAnsi"/>
@@ -2560,6 +2561,7 @@
         </w:rPr>
         <w:t>公禱事項</w:t>
       </w:r>
+      <w:proofErr w:type="gramEnd"/>
     </w:p>
     <w:tbl>
       <w:tblPr>
@@ -2639,8 +2641,9 @@
                 <w:sz w:val="26"/>
                 <w:szCs w:val="26"/>
               </w:rPr>
-              <w:t>守望代禱團持續代禱中，兄姊可將代禱事項填寫在代禱卡</w:t>
-            </w:r>
+              <w:t>守望</w:t>
+            </w:r>
+            <w:proofErr w:type="gramStart"/>
             <w:r>
               <w:rPr>
                 <w:rFonts w:ascii="Barlow Condensed Medium" w:eastAsia="標楷體" w:hAnsi="Barlow Condensed Medium" w:cs="Segoe UI Symbol"/>
@@ -2648,8 +2651,9 @@
                 <w:sz w:val="26"/>
                 <w:szCs w:val="26"/>
               </w:rPr>
-              <w:t>(</w:t>
-            </w:r>
+              <w:t>代禱團持續代禱中</w:t>
+            </w:r>
+            <w:proofErr w:type="gramEnd"/>
             <w:r>
               <w:rPr>
                 <w:rFonts w:ascii="Barlow Condensed Medium" w:eastAsia="標楷體" w:hAnsi="Barlow Condensed Medium" w:cs="Segoe UI Symbol"/>
@@ -2657,8 +2661,9 @@
                 <w:sz w:val="26"/>
                 <w:szCs w:val="26"/>
               </w:rPr>
-              <w:t>於招待桌上</w:t>
-            </w:r>
+              <w:t>，兄</w:t>
+            </w:r>
+            <w:proofErr w:type="gramStart"/>
             <w:r>
               <w:rPr>
                 <w:rFonts w:ascii="Barlow Condensed Medium" w:eastAsia="標楷體" w:hAnsi="Barlow Condensed Medium" w:cs="Segoe UI Symbol"/>
@@ -2666,8 +2671,9 @@
                 <w:sz w:val="26"/>
                 <w:szCs w:val="26"/>
               </w:rPr>
-              <w:t>)</w:t>
-            </w:r>
+              <w:t>姊</w:t>
+            </w:r>
+            <w:proofErr w:type="gramEnd"/>
             <w:r>
               <w:rPr>
                 <w:rFonts w:ascii="Barlow Condensed Medium" w:eastAsia="標楷體" w:hAnsi="Barlow Condensed Medium" w:cs="Segoe UI Symbol"/>
@@ -2675,7 +2681,114 @@
                 <w:sz w:val="26"/>
                 <w:szCs w:val="26"/>
               </w:rPr>
-              <w:t>，投入代禱信箱，讓代禱團來服事。</w:t>
+              <w:t>可</w:t>
+            </w:r>
+            <w:proofErr w:type="gramStart"/>
+            <w:r>
+              <w:rPr>
+                <w:rFonts w:ascii="Barlow Condensed Medium" w:eastAsia="標楷體" w:hAnsi="Barlow Condensed Medium" w:cs="Segoe UI Symbol"/>
+                <w:w w:val="90"/>
+                <w:sz w:val="26"/>
+                <w:szCs w:val="26"/>
+              </w:rPr>
+              <w:t>將代禱事項</w:t>
+            </w:r>
+            <w:proofErr w:type="gramEnd"/>
+            <w:r>
+              <w:rPr>
+                <w:rFonts w:ascii="Barlow Condensed Medium" w:eastAsia="標楷體" w:hAnsi="Barlow Condensed Medium" w:cs="Segoe UI Symbol"/>
+                <w:w w:val="90"/>
+                <w:sz w:val="26"/>
+                <w:szCs w:val="26"/>
+              </w:rPr>
+              <w:t>填寫在</w:t>
+            </w:r>
+            <w:proofErr w:type="gramStart"/>
+            <w:r>
+              <w:rPr>
+                <w:rFonts w:ascii="Barlow Condensed Medium" w:eastAsia="標楷體" w:hAnsi="Barlow Condensed Medium" w:cs="Segoe UI Symbol"/>
+                <w:w w:val="90"/>
+                <w:sz w:val="26"/>
+                <w:szCs w:val="26"/>
+              </w:rPr>
+              <w:t>代禱卡</w:t>
+            </w:r>
+            <w:proofErr w:type="gramEnd"/>
+            <w:r>
+              <w:rPr>
+                <w:rFonts w:ascii="Barlow Condensed Medium" w:eastAsia="標楷體" w:hAnsi="Barlow Condensed Medium" w:cs="Segoe UI Symbol"/>
+                <w:w w:val="90"/>
+                <w:sz w:val="26"/>
+                <w:szCs w:val="26"/>
+              </w:rPr>
+              <w:t>(</w:t>
+            </w:r>
+            <w:r>
+              <w:rPr>
+                <w:rFonts w:ascii="Barlow Condensed Medium" w:eastAsia="標楷體" w:hAnsi="Barlow Condensed Medium" w:cs="Segoe UI Symbol"/>
+                <w:w w:val="90"/>
+                <w:sz w:val="26"/>
+                <w:szCs w:val="26"/>
+              </w:rPr>
+              <w:t>於招待桌上</w:t>
+            </w:r>
+            <w:r>
+              <w:rPr>
+                <w:rFonts w:ascii="Barlow Condensed Medium" w:eastAsia="標楷體" w:hAnsi="Barlow Condensed Medium" w:cs="Segoe UI Symbol"/>
+                <w:w w:val="90"/>
+                <w:sz w:val="26"/>
+                <w:szCs w:val="26"/>
+              </w:rPr>
+              <w:t>)</w:t>
+            </w:r>
+            <w:r>
+              <w:rPr>
+                <w:rFonts w:ascii="Barlow Condensed Medium" w:eastAsia="標楷體" w:hAnsi="Barlow Condensed Medium" w:cs="Segoe UI Symbol"/>
+                <w:w w:val="90"/>
+                <w:sz w:val="26"/>
+                <w:szCs w:val="26"/>
+              </w:rPr>
+              <w:t>，</w:t>
+            </w:r>
+            <w:proofErr w:type="gramStart"/>
+            <w:r>
+              <w:rPr>
+                <w:rFonts w:ascii="Barlow Condensed Medium" w:eastAsia="標楷體" w:hAnsi="Barlow Condensed Medium" w:cs="Segoe UI Symbol"/>
+                <w:w w:val="90"/>
+                <w:sz w:val="26"/>
+                <w:szCs w:val="26"/>
+              </w:rPr>
+              <w:t>投入代禱信箱</w:t>
+            </w:r>
+            <w:proofErr w:type="gramEnd"/>
+            <w:r>
+              <w:rPr>
+                <w:rFonts w:ascii="Barlow Condensed Medium" w:eastAsia="標楷體" w:hAnsi="Barlow Condensed Medium" w:cs="Segoe UI Symbol"/>
+                <w:w w:val="90"/>
+                <w:sz w:val="26"/>
+                <w:szCs w:val="26"/>
+              </w:rPr>
+              <w:t>，</w:t>
+            </w:r>
+            <w:proofErr w:type="gramStart"/>
+            <w:r>
+              <w:rPr>
+                <w:rFonts w:ascii="Barlow Condensed Medium" w:eastAsia="標楷體" w:hAnsi="Barlow Condensed Medium" w:cs="Segoe UI Symbol"/>
+                <w:w w:val="90"/>
+                <w:sz w:val="26"/>
+                <w:szCs w:val="26"/>
+              </w:rPr>
+              <w:t>讓代禱團</w:t>
+            </w:r>
+            <w:proofErr w:type="gramEnd"/>
+            <w:r>
+              <w:rPr>
+                <w:rFonts w:ascii="Barlow Condensed Medium" w:eastAsia="標楷體" w:hAnsi="Barlow Condensed Medium" w:cs="Segoe UI Symbol"/>
+                <w:w w:val="90"/>
+                <w:sz w:val="26"/>
+                <w:szCs w:val="26"/>
+              </w:rPr>
+              <w:t>來服事。</w:t>
             </w:r>
           </w:p>
         </w:tc>
@@ -2766,8 +2879,9 @@
                 <w:sz w:val="26"/>
                 <w:szCs w:val="26"/>
               </w:rPr>
-              <w:t>俄烏、以哈</w:t>
-            </w:r>
+              <w:t>俄烏、</w:t>
+            </w:r>
+            <w:proofErr w:type="gramStart"/>
             <w:r>
               <w:rPr>
                 <w:rFonts w:ascii="Barlow Condensed Medium" w:eastAsia="標楷體" w:hAnsi="Barlow Condensed Medium" w:cstheme="minorHAnsi" w:hint="eastAsia"/>
@@ -2775,8 +2889,9 @@
                 <w:sz w:val="26"/>
                 <w:szCs w:val="26"/>
               </w:rPr>
-              <w:t>)</w:t>
-            </w:r>
+              <w:t>以哈</w:t>
+            </w:r>
+            <w:proofErr w:type="gramEnd"/>
             <w:r>
               <w:rPr>
                 <w:rFonts w:ascii="Barlow Condensed Medium" w:eastAsia="標楷體" w:hAnsi="Barlow Condensed Medium" w:cstheme="minorHAnsi" w:hint="eastAsia"/>
@@ -2784,7 +2899,7 @@
                 <w:sz w:val="26"/>
                 <w:szCs w:val="26"/>
               </w:rPr>
-              <w:t>和全球暖化祈求</w:t>
+              <w:t>)</w:t>
             </w:r>
             <w:r>
               <w:rPr>
@@ -2793,7 +2908,7 @@
                 <w:sz w:val="26"/>
                 <w:szCs w:val="26"/>
               </w:rPr>
-              <w:t>平安</w:t>
+              <w:t>和全球暖化祈求</w:t>
             </w:r>
             <w:r>
               <w:rPr>
@@ -2802,7 +2917,7 @@
                 <w:sz w:val="26"/>
                 <w:szCs w:val="26"/>
               </w:rPr>
-              <w:t>、人權</w:t>
+              <w:t>平安</w:t>
             </w:r>
             <w:r>
               <w:rPr>
@@ -2811,7 +2926,7 @@
                 <w:sz w:val="26"/>
                 <w:szCs w:val="26"/>
               </w:rPr>
-              <w:t>和生態永續</w:t>
+              <w:t>、人權</w:t>
             </w:r>
             <w:r>
               <w:rPr>
@@ -2820,7 +2935,7 @@
                 <w:sz w:val="26"/>
                 <w:szCs w:val="26"/>
               </w:rPr>
-              <w:t>，祈求　神公義的國度降臨</w:t>
+              <w:t>和生態永續</w:t>
             </w:r>
             <w:r>
               <w:rPr>
@@ -2829,6 +2944,35 @@
                 <w:sz w:val="26"/>
                 <w:szCs w:val="26"/>
               </w:rPr>
+              <w:t xml:space="preserve">，祈求　</w:t>
+            </w:r>
+            <w:proofErr w:type="gramStart"/>
+            <w:r>
+              <w:rPr>
+                <w:rFonts w:ascii="Barlow Condensed Medium" w:eastAsia="標楷體" w:hAnsi="Barlow Condensed Medium" w:cstheme="minorHAnsi" w:hint="eastAsia"/>
+                <w:w w:val="90"/>
+                <w:sz w:val="26"/>
+                <w:szCs w:val="26"/>
+              </w:rPr>
+              <w:t>神公義</w:t>
+            </w:r>
+            <w:proofErr w:type="gramEnd"/>
+            <w:r>
+              <w:rPr>
+                <w:rFonts w:ascii="Barlow Condensed Medium" w:eastAsia="標楷體" w:hAnsi="Barlow Condensed Medium" w:cstheme="minorHAnsi" w:hint="eastAsia"/>
+                <w:w w:val="90"/>
+                <w:sz w:val="26"/>
+                <w:szCs w:val="26"/>
+              </w:rPr>
+              <w:t>的國度降臨</w:t>
+            </w:r>
+            <w:r>
+              <w:rPr>
+                <w:rFonts w:ascii="Barlow Condensed Medium" w:eastAsia="標楷體" w:hAnsi="Barlow Condensed Medium" w:cstheme="minorHAnsi" w:hint="eastAsia"/>
+                <w:w w:val="90"/>
+                <w:sz w:val="26"/>
+                <w:szCs w:val="26"/>
+              </w:rPr>
               <w:t>。</w:t>
             </w:r>
           </w:p>
@@ -2902,8 +3046,9 @@
                 <w:sz w:val="26"/>
                 <w:szCs w:val="26"/>
               </w:rPr>
-              <w:t>台灣的民主，朝野和政黨間的和諧，在真理和公義中，共同追求台灣人民的利益，和蒙　神喜悅的國度</w:t>
-            </w:r>
+              <w:t>台灣的民主，朝野和</w:t>
+            </w:r>
+            <w:proofErr w:type="gramStart"/>
             <w:r>
               <w:rPr>
                 <w:rFonts w:ascii="Barlow Condensed Medium" w:eastAsia="標楷體" w:hAnsi="Barlow Condensed Medium" w:cstheme="minorHAnsi" w:hint="eastAsia"/>
@@ -2911,6 +3056,45 @@
                 <w:sz w:val="26"/>
                 <w:szCs w:val="26"/>
               </w:rPr>
+              <w:t>政黨間的和諧</w:t>
+            </w:r>
+            <w:proofErr w:type="gramEnd"/>
+            <w:r>
+              <w:rPr>
+                <w:rFonts w:ascii="Barlow Condensed Medium" w:eastAsia="標楷體" w:hAnsi="Barlow Condensed Medium" w:cstheme="minorHAnsi" w:hint="eastAsia"/>
+                <w:w w:val="90"/>
+                <w:sz w:val="26"/>
+                <w:szCs w:val="26"/>
+              </w:rPr>
+              <w:t>，在真理和</w:t>
+            </w:r>
+            <w:proofErr w:type="gramStart"/>
+            <w:r>
+              <w:rPr>
+                <w:rFonts w:ascii="Barlow Condensed Medium" w:eastAsia="標楷體" w:hAnsi="Barlow Condensed Medium" w:cstheme="minorHAnsi" w:hint="eastAsia"/>
+                <w:w w:val="90"/>
+                <w:sz w:val="26"/>
+                <w:szCs w:val="26"/>
+              </w:rPr>
+              <w:t>公義中</w:t>
+            </w:r>
+            <w:proofErr w:type="gramEnd"/>
+            <w:r>
+              <w:rPr>
+                <w:rFonts w:ascii="Barlow Condensed Medium" w:eastAsia="標楷體" w:hAnsi="Barlow Condensed Medium" w:cstheme="minorHAnsi" w:hint="eastAsia"/>
+                <w:w w:val="90"/>
+                <w:sz w:val="26"/>
+                <w:szCs w:val="26"/>
+              </w:rPr>
+              <w:t>，共同追求台灣人民的利益，和蒙　神喜悅的國度</w:t>
+            </w:r>
+            <w:r>
+              <w:rPr>
+                <w:rFonts w:ascii="Barlow Condensed Medium" w:eastAsia="標楷體" w:hAnsi="Barlow Condensed Medium" w:cstheme="minorHAnsi" w:hint="eastAsia"/>
+                <w:w w:val="90"/>
+                <w:sz w:val="26"/>
+                <w:szCs w:val="26"/>
+              </w:rPr>
               <w:t>。</w:t>
             </w:r>
           </w:p>
@@ -3002,8 +3186,9 @@
                 <w:sz w:val="26"/>
                 <w:szCs w:val="26"/>
               </w:rPr>
-              <w:t>年的福音事工</w:t>
-            </w:r>
+              <w:t>年的福音事</w:t>
+            </w:r>
+            <w:proofErr w:type="gramStart"/>
             <w:r>
               <w:rPr>
                 <w:rFonts w:ascii="Barlow Condensed Medium" w:eastAsia="標楷體" w:hAnsi="Barlow Condensed Medium" w:cstheme="minorHAnsi" w:hint="eastAsia"/>
@@ -3011,7 +3196,26 @@
                 <w:sz w:val="26"/>
                 <w:szCs w:val="26"/>
               </w:rPr>
-              <w:t>代禱。</w:t>
+              <w:t>工</w:t>
+            </w:r>
+            <w:r>
+              <w:rPr>
+                <w:rFonts w:ascii="Barlow Condensed Medium" w:eastAsia="標楷體" w:hAnsi="Barlow Condensed Medium" w:cstheme="minorHAnsi" w:hint="eastAsia"/>
+                <w:w w:val="90"/>
+                <w:sz w:val="26"/>
+                <w:szCs w:val="26"/>
+              </w:rPr>
+              <w:t>代禱</w:t>
+            </w:r>
+            <w:proofErr w:type="gramEnd"/>
+            <w:r>
+              <w:rPr>
+                <w:rFonts w:ascii="Barlow Condensed Medium" w:eastAsia="標楷體" w:hAnsi="Barlow Condensed Medium" w:cstheme="minorHAnsi" w:hint="eastAsia"/>
+                <w:w w:val="90"/>
+                <w:sz w:val="26"/>
+                <w:szCs w:val="26"/>
+              </w:rPr>
+              <w:t>。</w:t>
             </w:r>
           </w:p>
         </w:tc>
@@ -3084,7 +3288,27 @@
                 <w:sz w:val="26"/>
                 <w:szCs w:val="26"/>
               </w:rPr>
-              <w:t>為牧師、長執和任職同工的事奉</w:t>
+              <w:t>為牧師、</w:t>
+            </w:r>
+            <w:proofErr w:type="gramStart"/>
+            <w:r>
+              <w:rPr>
+                <w:rFonts w:ascii="Barlow Condensed Medium" w:eastAsia="標楷體" w:hAnsi="Barlow Condensed Medium" w:cstheme="minorHAnsi"/>
+                <w:w w:val="90"/>
+                <w:sz w:val="26"/>
+                <w:szCs w:val="26"/>
+              </w:rPr>
+              <w:t>長執和</w:t>
+            </w:r>
+            <w:proofErr w:type="gramEnd"/>
+            <w:r>
+              <w:rPr>
+                <w:rFonts w:ascii="Barlow Condensed Medium" w:eastAsia="標楷體" w:hAnsi="Barlow Condensed Medium" w:cstheme="minorHAnsi"/>
+                <w:w w:val="90"/>
+                <w:sz w:val="26"/>
+                <w:szCs w:val="26"/>
+              </w:rPr>
+              <w:t>任職同工的事奉</w:t>
             </w:r>
             <w:r>
               <w:rPr>
@@ -3102,7 +3326,27 @@
                 <w:sz w:val="26"/>
                 <w:szCs w:val="26"/>
               </w:rPr>
-              <w:t>和家庭代禱，求主加添力量</w:t>
+              <w:t>和家庭</w:t>
+            </w:r>
+            <w:proofErr w:type="gramStart"/>
+            <w:r>
+              <w:rPr>
+                <w:rFonts w:ascii="Barlow Condensed Medium" w:eastAsia="標楷體" w:hAnsi="Barlow Condensed Medium" w:cstheme="minorHAnsi"/>
+                <w:w w:val="90"/>
+                <w:sz w:val="26"/>
+                <w:szCs w:val="26"/>
+              </w:rPr>
+              <w:t>代禱，求主加</w:t>
+            </w:r>
+            <w:proofErr w:type="gramEnd"/>
+            <w:r>
+              <w:rPr>
+                <w:rFonts w:ascii="Barlow Condensed Medium" w:eastAsia="標楷體" w:hAnsi="Barlow Condensed Medium" w:cstheme="minorHAnsi"/>
+                <w:w w:val="90"/>
+                <w:sz w:val="26"/>
+                <w:szCs w:val="26"/>
+              </w:rPr>
+              <w:t>添力量</w:t>
             </w:r>
             <w:r>
               <w:rPr>
@@ -3193,8 +3437,9 @@
                 <w:sz w:val="26"/>
                 <w:szCs w:val="26"/>
               </w:rPr>
-              <w:t>本會青年、青少契於</w:t>
-            </w:r>
+              <w:t>本會青年、青少</w:t>
+            </w:r>
+            <w:proofErr w:type="gramStart"/>
             <w:r>
               <w:rPr>
                 <w:rFonts w:ascii="Barlow Condensed Medium" w:eastAsia="標楷體" w:hAnsi="Barlow Condensed Medium" w:cstheme="minorHAnsi" w:hint="eastAsia"/>
@@ -3202,8 +3447,9 @@
                 <w:sz w:val="26"/>
                 <w:szCs w:val="26"/>
               </w:rPr>
-              <w:t>6/15</w:t>
-            </w:r>
+              <w:t>契</w:t>
+            </w:r>
+            <w:proofErr w:type="gramEnd"/>
             <w:r>
               <w:rPr>
                 <w:rFonts w:ascii="Barlow Condensed Medium" w:eastAsia="標楷體" w:hAnsi="Barlow Condensed Medium" w:cstheme="minorHAnsi" w:hint="eastAsia"/>
@@ -3211,7 +3457,7 @@
                 <w:sz w:val="26"/>
                 <w:szCs w:val="26"/>
               </w:rPr>
-              <w:t>(</w:t>
+              <w:t>於</w:t>
             </w:r>
             <w:r>
               <w:rPr>
@@ -3220,7 +3466,7 @@
                 <w:sz w:val="26"/>
                 <w:szCs w:val="26"/>
               </w:rPr>
-              <w:t>六</w:t>
+              <w:t>6/15</w:t>
             </w:r>
             <w:r>
               <w:rPr>
@@ -3229,7 +3475,7 @@
                 <w:sz w:val="26"/>
                 <w:szCs w:val="26"/>
               </w:rPr>
-              <w:t>)</w:t>
+              <w:t>(</w:t>
             </w:r>
             <w:r>
               <w:rPr>
@@ -3238,7 +3484,45 @@
                 <w:sz w:val="26"/>
                 <w:szCs w:val="26"/>
               </w:rPr>
-              <w:t>舉辦苗栗一日遊，請大家為天氣和行程順適平安來代禱。</w:t>
+              <w:t>六</w:t>
+            </w:r>
+            <w:r>
+              <w:rPr>
+                <w:rFonts w:ascii="Barlow Condensed Medium" w:eastAsia="標楷體" w:hAnsi="Barlow Condensed Medium" w:cstheme="minorHAnsi" w:hint="eastAsia"/>
+                <w:w w:val="90"/>
+                <w:sz w:val="26"/>
+                <w:szCs w:val="26"/>
+              </w:rPr>
+              <w:t>)</w:t>
+            </w:r>
+            <w:r>
+              <w:rPr>
+                <w:rFonts w:ascii="Barlow Condensed Medium" w:eastAsia="標楷體" w:hAnsi="Barlow Condensed Medium" w:cstheme="minorHAnsi" w:hint="eastAsia"/>
+                <w:w w:val="90"/>
+                <w:sz w:val="26"/>
+                <w:szCs w:val="26"/>
+              </w:rPr>
+              <w:t>舉辦苗栗一日遊，請大家為天氣和</w:t>
+            </w:r>
+            <w:proofErr w:type="gramStart"/>
+            <w:r>
+              <w:rPr>
+                <w:rFonts w:ascii="Barlow Condensed Medium" w:eastAsia="標楷體" w:hAnsi="Barlow Condensed Medium" w:cstheme="minorHAnsi" w:hint="eastAsia"/>
+                <w:w w:val="90"/>
+                <w:sz w:val="26"/>
+                <w:szCs w:val="26"/>
+              </w:rPr>
+              <w:t>行程順適平安來代禱</w:t>
+            </w:r>
+            <w:proofErr w:type="gramEnd"/>
+            <w:r>
+              <w:rPr>
+                <w:rFonts w:ascii="Barlow Condensed Medium" w:eastAsia="標楷體" w:hAnsi="Barlow Condensed Medium" w:cstheme="minorHAnsi" w:hint="eastAsia"/>
+                <w:w w:val="90"/>
+                <w:sz w:val="26"/>
+                <w:szCs w:val="26"/>
+              </w:rPr>
+              <w:t>。</w:t>
             </w:r>
             <w:r>
               <w:rPr>
@@ -3379,8 +3663,9 @@
                 <w:sz w:val="26"/>
                 <w:szCs w:val="26"/>
               </w:rPr>
-              <w:t>陳昭璟、王連英、游淑玲、王文庭、蔡敬恩、盧輝昌</w:t>
-            </w:r>
+              <w:t>陳昭</w:t>
+            </w:r>
+            <w:proofErr w:type="gramStart"/>
             <w:r>
               <w:rPr>
                 <w:rFonts w:ascii="Barlow Condensed Medium" w:eastAsia="標楷體" w:hAnsi="Barlow Condensed Medium" w:cstheme="minorHAnsi" w:hint="eastAsia"/>
@@ -3388,8 +3673,9 @@
                 <w:sz w:val="26"/>
                 <w:szCs w:val="26"/>
               </w:rPr>
-              <w:t>、</w:t>
-            </w:r>
+              <w:t>璟</w:t>
+            </w:r>
+            <w:proofErr w:type="gramEnd"/>
             <w:r>
               <w:rPr>
                 <w:rFonts w:ascii="Barlow Condensed Medium" w:eastAsia="標楷體" w:hAnsi="Barlow Condensed Medium" w:cstheme="minorHAnsi" w:hint="eastAsia"/>
@@ -3397,7 +3683,7 @@
                 <w:sz w:val="26"/>
                 <w:szCs w:val="26"/>
               </w:rPr>
-              <w:t>林西田、郭　佳、陳沛縈</w:t>
+              <w:t>、王連英、游淑玲、王文庭、蔡敬恩、盧輝昌</w:t>
             </w:r>
             <w:r>
               <w:rPr>
@@ -3406,7 +3692,7 @@
                 <w:sz w:val="26"/>
                 <w:szCs w:val="26"/>
               </w:rPr>
-              <w:t>、洪秀珍</w:t>
+              <w:t>、</w:t>
             </w:r>
             <w:r>
               <w:rPr>
@@ -3415,6 +3701,55 @@
                 <w:sz w:val="26"/>
                 <w:szCs w:val="26"/>
               </w:rPr>
+              <w:t>林西田、</w:t>
+            </w:r>
+            <w:proofErr w:type="gramStart"/>
+            <w:r>
+              <w:rPr>
+                <w:rFonts w:ascii="Barlow Condensed Medium" w:eastAsia="標楷體" w:hAnsi="Barlow Condensed Medium" w:cstheme="minorHAnsi" w:hint="eastAsia"/>
+                <w:w w:val="90"/>
+                <w:sz w:val="26"/>
+                <w:szCs w:val="26"/>
+              </w:rPr>
+              <w:t>郭</w:t>
+            </w:r>
+            <w:proofErr w:type="gramEnd"/>
+            <w:r>
+              <w:rPr>
+                <w:rFonts w:ascii="Barlow Condensed Medium" w:eastAsia="標楷體" w:hAnsi="Barlow Condensed Medium" w:cstheme="minorHAnsi" w:hint="eastAsia"/>
+                <w:w w:val="90"/>
+                <w:sz w:val="26"/>
+                <w:szCs w:val="26"/>
+              </w:rPr>
+              <w:t xml:space="preserve">　佳、陳沛</w:t>
+            </w:r>
+            <w:proofErr w:type="gramStart"/>
+            <w:r>
+              <w:rPr>
+                <w:rFonts w:ascii="Barlow Condensed Medium" w:eastAsia="標楷體" w:hAnsi="Barlow Condensed Medium" w:cstheme="minorHAnsi" w:hint="eastAsia"/>
+                <w:w w:val="90"/>
+                <w:sz w:val="26"/>
+                <w:szCs w:val="26"/>
+              </w:rPr>
+              <w:t>縈</w:t>
+            </w:r>
+            <w:proofErr w:type="gramEnd"/>
+            <w:r>
+              <w:rPr>
+                <w:rFonts w:ascii="Barlow Condensed Medium" w:eastAsia="標楷體" w:hAnsi="Barlow Condensed Medium" w:cstheme="minorHAnsi" w:hint="eastAsia"/>
+                <w:w w:val="90"/>
+                <w:sz w:val="26"/>
+                <w:szCs w:val="26"/>
+              </w:rPr>
+              <w:t>、洪秀珍</w:t>
+            </w:r>
+            <w:r>
+              <w:rPr>
+                <w:rFonts w:ascii="Barlow Condensed Medium" w:eastAsia="標楷體" w:hAnsi="Barlow Condensed Medium" w:cstheme="minorHAnsi" w:hint="eastAsia"/>
+                <w:w w:val="90"/>
+                <w:sz w:val="26"/>
+                <w:szCs w:val="26"/>
+              </w:rPr>
               <w:t>。</w:t>
             </w:r>
           </w:p>
@@ -3430,6 +3765,7 @@
           <w:rFonts w:ascii="華康正顏楷體W9" w:eastAsia="華康正顏楷體W9" w:cstheme="minorHAnsi" w:hint="eastAsia"/>
           <w:w w:val="125"/>
         </w:rPr>
+        <w:lastRenderedPageBreak/>
         <w:t>§</w:t>
       </w:r>
       <w:r>
@@ -3470,7 +3806,7 @@
           <w:sz w:val="26"/>
           <w:szCs w:val="26"/>
         </w:rPr>
-        <w:t>憐憫猶原保留</w:t>
+        <w:t>著用心來聽</w:t>
       </w:r>
       <w:r>
         <w:rPr>
@@ -3501,7 +3837,7 @@
           <w:sz w:val="26"/>
           <w:szCs w:val="26"/>
         </w:rPr>
-        <w:t>深沉憐憫！豈真正猶原保留為著我？上帝之生氣豈容允：我，大罪人來親近？</w:t>
+        <w:t>著用心來聽，主啲出聲。</w:t>
       </w:r>
     </w:p>
     <w:p>
@@ -3509,20 +3845,20 @@
         <w:snapToGrid w:val="0"/>
         <w:spacing w:line="300" w:lineRule="exact"/>
         <w:rPr>
-          <w:rFonts w:ascii="Barlow Condensed Medium" w:eastAsia="標楷體" w:hAnsi="Barlow Condensed Medium" w:cs="Arial"/>
-          <w:w w:val="80"/>
-          <w:sz w:val="26"/>
-          <w:szCs w:val="26"/>
-        </w:rPr>
-      </w:pPr>
-      <w:r>
-        <w:rPr>
           <w:rFonts w:ascii="Barlow Condensed Medium" w:eastAsia="標楷體" w:hAnsi="Barlow Condensed Medium" w:cs="Arial" w:hint="eastAsia"/>
           <w:w w:val="80"/>
           <w:sz w:val="26"/>
           <w:szCs w:val="26"/>
         </w:rPr>
-        <w:t>久長拒絕主救恩；當面棄拺祂福份，主呼召無愛服從，時常墮落互祂真憂傷。</w:t>
+      </w:pPr>
+      <w:r>
+        <w:rPr>
+          <w:rFonts w:ascii="Barlow Condensed Medium" w:eastAsia="標楷體" w:hAnsi="Barlow Condensed Medium" w:cs="Arial" w:hint="eastAsia"/>
+          <w:w w:val="80"/>
+          <w:sz w:val="26"/>
+          <w:szCs w:val="26"/>
+        </w:rPr>
+        <w:t>著用心來聽上帝真道之美聲。</w:t>
       </w:r>
     </w:p>
     <w:p>
@@ -3530,20 +3866,31 @@
         <w:snapToGrid w:val="0"/>
         <w:spacing w:line="300" w:lineRule="exact"/>
         <w:rPr>
-          <w:rFonts w:ascii="Barlow Condensed Medium" w:eastAsia="標楷體" w:hAnsi="Barlow Condensed Medium" w:cs="Arial"/>
-          <w:w w:val="80"/>
-          <w:sz w:val="26"/>
-          <w:szCs w:val="26"/>
-        </w:rPr>
-      </w:pPr>
-      <w:r>
-        <w:rPr>
           <w:rFonts w:ascii="Barlow Condensed Medium" w:eastAsia="標楷體" w:hAnsi="Barlow Condensed Medium" w:cs="Arial" w:hint="eastAsia"/>
           <w:w w:val="80"/>
           <w:sz w:val="26"/>
           <w:szCs w:val="26"/>
         </w:rPr>
-        <w:t>憐憫豈仍保留？憐憫豈仍保留？豈仍為我啲保留？</w:t>
+      </w:pPr>
+      <w:proofErr w:type="gramStart"/>
+      <w:r>
+        <w:rPr>
+          <w:rFonts w:ascii="Barlow Condensed Medium" w:eastAsia="標楷體" w:hAnsi="Barlow Condensed Medium" w:cs="Arial" w:hint="eastAsia"/>
+          <w:w w:val="80"/>
+          <w:sz w:val="26"/>
+          <w:szCs w:val="26"/>
+        </w:rPr>
+        <w:t>佇</w:t>
+      </w:r>
+      <w:proofErr w:type="gramEnd"/>
+      <w:r>
+        <w:rPr>
+          <w:rFonts w:ascii="Barlow Condensed Medium" w:eastAsia="標楷體" w:hAnsi="Barlow Condensed Medium" w:cs="Arial" w:hint="eastAsia"/>
+          <w:w w:val="80"/>
+          <w:sz w:val="26"/>
+          <w:szCs w:val="26"/>
+        </w:rPr>
+        <w:t>此恬靜之所在，充滿主恩典慈愛。</w:t>
       </w:r>
     </w:p>
     <w:p>
@@ -3551,20 +3898,40 @@
         <w:snapToGrid w:val="0"/>
         <w:spacing w:line="300" w:lineRule="exact"/>
         <w:rPr>
-          <w:rFonts w:ascii="Barlow Condensed Medium" w:eastAsia="標楷體" w:hAnsi="Barlow Condensed Medium" w:cs="Arial"/>
-          <w:w w:val="80"/>
-          <w:sz w:val="26"/>
-          <w:szCs w:val="26"/>
-        </w:rPr>
-      </w:pPr>
-      <w:r>
-        <w:rPr>
           <w:rFonts w:ascii="Barlow Condensed Medium" w:eastAsia="標楷體" w:hAnsi="Barlow Condensed Medium" w:cs="Arial" w:hint="eastAsia"/>
           <w:w w:val="80"/>
           <w:sz w:val="26"/>
           <w:szCs w:val="26"/>
         </w:rPr>
-        <w:t>我曾拒絕主慈悲。閣－次，我釘死祂；互祂聖名受褻瀆；眾人面前受侮辱。</w:t>
+      </w:pPr>
+      <w:r>
+        <w:rPr>
+          <w:rFonts w:ascii="Barlow Condensed Medium" w:eastAsia="標楷體" w:hAnsi="Barlow Condensed Medium" w:cs="Arial" w:hint="eastAsia"/>
+          <w:w w:val="80"/>
+          <w:sz w:val="26"/>
+          <w:szCs w:val="26"/>
+        </w:rPr>
+        <w:t>著用心來聽</w:t>
+      </w:r>
+      <w:proofErr w:type="gramStart"/>
+      <w:r>
+        <w:rPr>
+          <w:rFonts w:ascii="Barlow Condensed Medium" w:eastAsia="標楷體" w:hAnsi="Barlow Condensed Medium" w:cs="Arial" w:hint="eastAsia"/>
+          <w:w w:val="80"/>
+          <w:sz w:val="26"/>
+          <w:szCs w:val="26"/>
+        </w:rPr>
+        <w:t>，著</w:t>
+      </w:r>
+      <w:proofErr w:type="gramEnd"/>
+      <w:r>
+        <w:rPr>
+          <w:rFonts w:ascii="Barlow Condensed Medium" w:eastAsia="標楷體" w:hAnsi="Barlow Condensed Medium" w:cs="Arial" w:hint="eastAsia"/>
+          <w:w w:val="80"/>
+          <w:sz w:val="26"/>
+          <w:szCs w:val="26"/>
+        </w:rPr>
+        <w:t>用心來聽。</w:t>
       </w:r>
     </w:p>
     <w:p>
@@ -3585,7 +3952,7 @@
           <w:sz w:val="26"/>
           <w:szCs w:val="26"/>
         </w:rPr>
-        <w:t>為著我，救主出現；將傷跡向我顯現。我深知上帝愛我！主流目屎，猶原愛我，主愛我！</w:t>
+        <w:t>著用心來聽，主啲出聲。</w:t>
       </w:r>
     </w:p>
     <w:p>
@@ -3606,7 +3973,27 @@
           <w:sz w:val="26"/>
           <w:szCs w:val="26"/>
         </w:rPr>
-        <w:t>今祂要我心悔改。為我罪過心悲哀；得救贖，佇恩典中，脫離罪，深信服從。</w:t>
+        <w:t>著用心來聽，</w:t>
+      </w:r>
+      <w:proofErr w:type="gramStart"/>
+      <w:r>
+        <w:rPr>
+          <w:rFonts w:ascii="Barlow Condensed Medium" w:eastAsia="標楷體" w:hAnsi="Barlow Condensed Medium" w:cs="Arial" w:hint="eastAsia"/>
+          <w:w w:val="80"/>
+          <w:sz w:val="26"/>
+          <w:szCs w:val="26"/>
+        </w:rPr>
+        <w:t>祂</w:t>
+      </w:r>
+      <w:proofErr w:type="gramEnd"/>
+      <w:r>
+        <w:rPr>
+          <w:rFonts w:ascii="Barlow Condensed Medium" w:eastAsia="標楷體" w:hAnsi="Barlow Condensed Medium" w:cs="Arial" w:hint="eastAsia"/>
+          <w:w w:val="80"/>
+          <w:sz w:val="26"/>
+          <w:szCs w:val="26"/>
+        </w:rPr>
+        <w:t>啲叫咱信靠祂。</w:t>
       </w:r>
     </w:p>
     <w:p>
@@ -3614,20 +4001,51 @@
         <w:snapToGrid w:val="0"/>
         <w:spacing w:line="300" w:lineRule="exact"/>
         <w:rPr>
-          <w:rFonts w:ascii="Barlow Condensed Medium" w:eastAsia="標楷體" w:hAnsi="Barlow Condensed Medium" w:cs="Arial"/>
-          <w:w w:val="80"/>
-          <w:sz w:val="26"/>
-          <w:szCs w:val="26"/>
-        </w:rPr>
-      </w:pPr>
-      <w:r>
-        <w:rPr>
           <w:rFonts w:ascii="Barlow Condensed Medium" w:eastAsia="標楷體" w:hAnsi="Barlow Condensed Medium" w:cs="Arial" w:hint="eastAsia"/>
           <w:w w:val="80"/>
           <w:sz w:val="26"/>
           <w:szCs w:val="26"/>
         </w:rPr>
-        <w:t>深沉僯憫，豈真正猶原保留為著我？我深知！上帝愛我。主流目屎，猶原愛我！</w:t>
+      </w:pPr>
+      <w:proofErr w:type="gramStart"/>
+      <w:r>
+        <w:rPr>
+          <w:rFonts w:ascii="Barlow Condensed Medium" w:eastAsia="標楷體" w:hAnsi="Barlow Condensed Medium" w:cs="Arial" w:hint="eastAsia"/>
+          <w:w w:val="80"/>
+          <w:sz w:val="26"/>
+          <w:szCs w:val="26"/>
+        </w:rPr>
+        <w:t>佇</w:t>
+      </w:r>
+      <w:proofErr w:type="gramEnd"/>
+      <w:r>
+        <w:rPr>
+          <w:rFonts w:ascii="Barlow Condensed Medium" w:eastAsia="標楷體" w:hAnsi="Barlow Condensed Medium" w:cs="Arial" w:hint="eastAsia"/>
+          <w:w w:val="80"/>
+          <w:sz w:val="26"/>
+          <w:szCs w:val="26"/>
+        </w:rPr>
+        <w:t>此恬靜之時辰</w:t>
+      </w:r>
+      <w:proofErr w:type="gramStart"/>
+      <w:r>
+        <w:rPr>
+          <w:rFonts w:ascii="Barlow Condensed Medium" w:eastAsia="標楷體" w:hAnsi="Barlow Condensed Medium" w:cs="Arial" w:hint="eastAsia"/>
+          <w:w w:val="80"/>
+          <w:sz w:val="26"/>
+          <w:szCs w:val="26"/>
+        </w:rPr>
+        <w:t>，著</w:t>
+      </w:r>
+      <w:proofErr w:type="gramEnd"/>
+      <w:r>
+        <w:rPr>
+          <w:rFonts w:ascii="Barlow Condensed Medium" w:eastAsia="標楷體" w:hAnsi="Barlow Condensed Medium" w:cs="Arial" w:hint="eastAsia"/>
+          <w:w w:val="80"/>
+          <w:sz w:val="26"/>
+          <w:szCs w:val="26"/>
+        </w:rPr>
+        <w:t>聽神聖之聲音。</w:t>
       </w:r>
     </w:p>
     <w:p>
@@ -3635,20 +4053,40 @@
         <w:snapToGrid w:val="0"/>
         <w:spacing w:line="300" w:lineRule="exact"/>
         <w:rPr>
-          <w:rFonts w:ascii="Barlow Condensed Medium" w:eastAsia="標楷體" w:hAnsi="Barlow Condensed Medium" w:cs="Arial"/>
-          <w:w w:val="80"/>
-          <w:sz w:val="26"/>
-          <w:szCs w:val="26"/>
-        </w:rPr>
-      </w:pPr>
-      <w:r>
-        <w:rPr>
           <w:rFonts w:ascii="Barlow Condensed Medium" w:eastAsia="標楷體" w:hAnsi="Barlow Condensed Medium" w:cs="Arial" w:hint="eastAsia"/>
           <w:w w:val="80"/>
           <w:sz w:val="26"/>
           <w:szCs w:val="26"/>
         </w:rPr>
-        <w:t>憐憫豈仍保留？憐憫豈仍保留？</w:t>
+      </w:pPr>
+      <w:r>
+        <w:rPr>
+          <w:rFonts w:ascii="Barlow Condensed Medium" w:eastAsia="標楷體" w:hAnsi="Barlow Condensed Medium" w:cs="Arial" w:hint="eastAsia"/>
+          <w:w w:val="80"/>
+          <w:sz w:val="26"/>
+          <w:szCs w:val="26"/>
+        </w:rPr>
+        <w:t>著用心來聽</w:t>
+      </w:r>
+      <w:proofErr w:type="gramStart"/>
+      <w:r>
+        <w:rPr>
+          <w:rFonts w:ascii="Barlow Condensed Medium" w:eastAsia="標楷體" w:hAnsi="Barlow Condensed Medium" w:cs="Arial" w:hint="eastAsia"/>
+          <w:w w:val="80"/>
+          <w:sz w:val="26"/>
+          <w:szCs w:val="26"/>
+        </w:rPr>
+        <w:t>，著</w:t>
+      </w:r>
+      <w:proofErr w:type="gramEnd"/>
+      <w:r>
+        <w:rPr>
+          <w:rFonts w:ascii="Barlow Condensed Medium" w:eastAsia="標楷體" w:hAnsi="Barlow Condensed Medium" w:cs="Arial" w:hint="eastAsia"/>
+          <w:w w:val="80"/>
+          <w:sz w:val="26"/>
+          <w:szCs w:val="26"/>
+        </w:rPr>
+        <w:t>用心來聽，用心聽。</w:t>
       </w:r>
     </w:p>
     <w:p>
@@ -3656,6 +4094,325 @@
         <w:snapToGrid w:val="0"/>
         <w:spacing w:line="300" w:lineRule="exact"/>
         <w:rPr>
+          <w:rFonts w:ascii="Barlow Condensed Medium" w:eastAsia="標楷體" w:hAnsi="Barlow Condensed Medium" w:cs="Arial" w:hint="eastAsia"/>
+          <w:w w:val="80"/>
+          <w:sz w:val="26"/>
+          <w:szCs w:val="26"/>
+        </w:rPr>
+      </w:pPr>
+      <w:r>
+        <w:rPr>
+          <w:rFonts w:ascii="Barlow Condensed Medium" w:eastAsia="標楷體" w:hAnsi="Barlow Condensed Medium" w:cs="Arial" w:hint="eastAsia"/>
+          <w:w w:val="80"/>
+          <w:sz w:val="26"/>
+          <w:szCs w:val="26"/>
+        </w:rPr>
+        <w:t>主對</w:t>
+      </w:r>
+      <w:proofErr w:type="gramStart"/>
+      <w:r>
+        <w:rPr>
+          <w:rFonts w:ascii="Barlow Condensed Medium" w:eastAsia="標楷體" w:hAnsi="Barlow Condensed Medium" w:cs="Arial" w:hint="eastAsia"/>
+          <w:w w:val="80"/>
+          <w:sz w:val="26"/>
+          <w:szCs w:val="26"/>
+        </w:rPr>
+        <w:t>阮</w:t>
+      </w:r>
+      <w:proofErr w:type="gramEnd"/>
+      <w:r>
+        <w:rPr>
+          <w:rFonts w:ascii="Barlow Condensed Medium" w:eastAsia="標楷體" w:hAnsi="Barlow Condensed Medium" w:cs="Arial" w:hint="eastAsia"/>
+          <w:w w:val="80"/>
+          <w:sz w:val="26"/>
+          <w:szCs w:val="26"/>
+        </w:rPr>
+        <w:t>講話，</w:t>
+      </w:r>
+      <w:proofErr w:type="gramStart"/>
+      <w:r>
+        <w:rPr>
+          <w:rFonts w:ascii="Barlow Condensed Medium" w:eastAsia="標楷體" w:hAnsi="Barlow Condensed Medium" w:cs="Arial" w:hint="eastAsia"/>
+          <w:w w:val="80"/>
+          <w:sz w:val="26"/>
+          <w:szCs w:val="26"/>
+        </w:rPr>
+        <w:t>佇</w:t>
+      </w:r>
+      <w:proofErr w:type="gramEnd"/>
+      <w:r>
+        <w:rPr>
+          <w:rFonts w:ascii="Barlow Condensed Medium" w:eastAsia="標楷體" w:hAnsi="Barlow Condensed Medium" w:cs="Arial" w:hint="eastAsia"/>
+          <w:w w:val="80"/>
+          <w:sz w:val="26"/>
+          <w:szCs w:val="26"/>
+        </w:rPr>
+        <w:t>阮敬拜祈禱之時。</w:t>
+      </w:r>
+    </w:p>
+    <w:p>
+      <w:pPr>
+        <w:snapToGrid w:val="0"/>
+        <w:spacing w:line="300" w:lineRule="exact"/>
+        <w:rPr>
+          <w:rFonts w:ascii="Barlow Condensed Medium" w:eastAsia="標楷體" w:hAnsi="Barlow Condensed Medium" w:cs="Arial"/>
+          <w:w w:val="80"/>
+          <w:sz w:val="26"/>
+          <w:szCs w:val="26"/>
+        </w:rPr>
+      </w:pPr>
+      <w:r>
+        <w:rPr>
+          <w:rFonts w:ascii="Barlow Condensed Medium" w:eastAsia="標楷體" w:hAnsi="Barlow Condensed Medium" w:cs="Arial" w:hint="eastAsia"/>
+          <w:w w:val="80"/>
+          <w:sz w:val="26"/>
+          <w:szCs w:val="26"/>
+        </w:rPr>
+        <w:t>開阮心門，阮欲聽祢遵趁祢。消除阻擋</w:t>
+      </w:r>
+      <w:proofErr w:type="gramStart"/>
+      <w:r>
+        <w:rPr>
+          <w:rFonts w:ascii="Barlow Condensed Medium" w:eastAsia="標楷體" w:hAnsi="Barlow Condensed Medium" w:cs="Arial" w:hint="eastAsia"/>
+          <w:w w:val="80"/>
+          <w:sz w:val="26"/>
+          <w:szCs w:val="26"/>
+        </w:rPr>
+        <w:t>阮</w:t>
+      </w:r>
+      <w:proofErr w:type="gramEnd"/>
+      <w:r>
+        <w:rPr>
+          <w:rFonts w:ascii="Barlow Condensed Medium" w:eastAsia="標楷體" w:hAnsi="Barlow Condensed Medium" w:cs="Arial" w:hint="eastAsia"/>
+          <w:w w:val="80"/>
+          <w:sz w:val="26"/>
+          <w:szCs w:val="26"/>
+        </w:rPr>
+        <w:t>親近祢之聲，</w:t>
+      </w:r>
+    </w:p>
+    <w:p>
+      <w:pPr>
+        <w:snapToGrid w:val="0"/>
+        <w:spacing w:line="300" w:lineRule="exact"/>
+        <w:rPr>
+          <w:rFonts w:ascii="Barlow Condensed Medium" w:eastAsia="標楷體" w:hAnsi="Barlow Condensed Medium" w:cs="Arial" w:hint="eastAsia"/>
+          <w:w w:val="80"/>
+          <w:sz w:val="26"/>
+          <w:szCs w:val="26"/>
+        </w:rPr>
+      </w:pPr>
+      <w:proofErr w:type="gramStart"/>
+      <w:r>
+        <w:rPr>
+          <w:rFonts w:ascii="Barlow Condensed Medium" w:eastAsia="標楷體" w:hAnsi="Barlow Condensed Medium" w:cs="Arial" w:hint="eastAsia"/>
+          <w:w w:val="80"/>
+          <w:sz w:val="26"/>
+          <w:szCs w:val="26"/>
+        </w:rPr>
+        <w:t>神聖閣</w:t>
+      </w:r>
+      <w:proofErr w:type="gramEnd"/>
+      <w:r>
+        <w:rPr>
+          <w:rFonts w:ascii="Barlow Condensed Medium" w:eastAsia="標楷體" w:hAnsi="Barlow Condensed Medium" w:cs="Arial" w:hint="eastAsia"/>
+          <w:w w:val="80"/>
+          <w:sz w:val="26"/>
+          <w:szCs w:val="26"/>
+        </w:rPr>
+        <w:t>真實，我主獨一之聲。</w:t>
+      </w:r>
+    </w:p>
+    <w:p>
+      <w:pPr>
+        <w:snapToGrid w:val="0"/>
+        <w:spacing w:line="300" w:lineRule="exact"/>
+        <w:rPr>
+          <w:rFonts w:ascii="Barlow Condensed Medium" w:eastAsia="標楷體" w:hAnsi="Barlow Condensed Medium" w:cs="Arial" w:hint="eastAsia"/>
+          <w:w w:val="80"/>
+          <w:sz w:val="26"/>
+          <w:szCs w:val="26"/>
+        </w:rPr>
+      </w:pPr>
+      <w:r>
+        <w:rPr>
+          <w:rFonts w:ascii="Barlow Condensed Medium" w:eastAsia="標楷體" w:hAnsi="Barlow Condensed Medium" w:cs="Arial" w:hint="eastAsia"/>
+          <w:w w:val="80"/>
+          <w:sz w:val="26"/>
+          <w:szCs w:val="26"/>
+        </w:rPr>
+        <w:t>神聖真實獨一之聲。</w:t>
+      </w:r>
+    </w:p>
+    <w:p>
+      <w:pPr>
+        <w:snapToGrid w:val="0"/>
+        <w:spacing w:line="300" w:lineRule="exact"/>
+        <w:rPr>
+          <w:rFonts w:ascii="Barlow Condensed Medium" w:eastAsia="標楷體" w:hAnsi="Barlow Condensed Medium" w:cs="Arial"/>
+          <w:w w:val="80"/>
+          <w:sz w:val="26"/>
+          <w:szCs w:val="26"/>
+        </w:rPr>
+      </w:pPr>
+      <w:r>
+        <w:rPr>
+          <w:rFonts w:ascii="Barlow Condensed Medium" w:eastAsia="標楷體" w:hAnsi="Barlow Condensed Medium" w:cs="Arial" w:hint="eastAsia"/>
+          <w:w w:val="80"/>
+          <w:sz w:val="26"/>
+          <w:szCs w:val="26"/>
+        </w:rPr>
+        <w:t>著用心來聽，主啲出聲。</w:t>
+      </w:r>
+    </w:p>
+    <w:p>
+      <w:pPr>
+        <w:snapToGrid w:val="0"/>
+        <w:spacing w:line="300" w:lineRule="exact"/>
+        <w:rPr>
+          <w:rFonts w:ascii="Barlow Condensed Medium" w:eastAsia="標楷體" w:hAnsi="Barlow Condensed Medium" w:cs="Arial" w:hint="eastAsia"/>
+          <w:w w:val="80"/>
+          <w:sz w:val="26"/>
+          <w:szCs w:val="26"/>
+        </w:rPr>
+      </w:pPr>
+      <w:r>
+        <w:rPr>
+          <w:rFonts w:ascii="Barlow Condensed Medium" w:eastAsia="標楷體" w:hAnsi="Barlow Condensed Medium" w:cs="Arial" w:hint="eastAsia"/>
+          <w:w w:val="80"/>
+          <w:sz w:val="26"/>
+          <w:szCs w:val="26"/>
+        </w:rPr>
+        <w:t>著用心來聽，</w:t>
+      </w:r>
+      <w:proofErr w:type="gramStart"/>
+      <w:r>
+        <w:rPr>
+          <w:rFonts w:ascii="Barlow Condensed Medium" w:eastAsia="標楷體" w:hAnsi="Barlow Condensed Medium" w:cs="Arial" w:hint="eastAsia"/>
+          <w:w w:val="80"/>
+          <w:sz w:val="26"/>
+          <w:szCs w:val="26"/>
+        </w:rPr>
+        <w:t>祂</w:t>
+      </w:r>
+      <w:proofErr w:type="gramEnd"/>
+      <w:r>
+        <w:rPr>
+          <w:rFonts w:ascii="Barlow Condensed Medium" w:eastAsia="標楷體" w:hAnsi="Barlow Condensed Medium" w:cs="Arial" w:hint="eastAsia"/>
+          <w:w w:val="80"/>
+          <w:sz w:val="26"/>
+          <w:szCs w:val="26"/>
+        </w:rPr>
+        <w:t>閣</w:t>
+      </w:r>
+      <w:proofErr w:type="gramStart"/>
+      <w:r>
+        <w:rPr>
+          <w:rFonts w:ascii="Barlow Condensed Medium" w:eastAsia="標楷體" w:hAnsi="Barlow Condensed Medium" w:cs="Arial" w:hint="eastAsia"/>
+          <w:w w:val="80"/>
+          <w:sz w:val="26"/>
+          <w:szCs w:val="26"/>
+        </w:rPr>
+        <w:t>一次教示咱</w:t>
+      </w:r>
+      <w:proofErr w:type="gramEnd"/>
+      <w:r>
+        <w:rPr>
+          <w:rFonts w:ascii="Barlow Condensed Medium" w:eastAsia="標楷體" w:hAnsi="Barlow Condensed Medium" w:cs="Arial" w:hint="eastAsia"/>
+          <w:w w:val="80"/>
+          <w:sz w:val="26"/>
+          <w:szCs w:val="26"/>
+        </w:rPr>
+        <w:t>。</w:t>
+      </w:r>
+    </w:p>
+    <w:p>
+      <w:pPr>
+        <w:snapToGrid w:val="0"/>
+        <w:spacing w:line="300" w:lineRule="exact"/>
+        <w:rPr>
+          <w:rFonts w:ascii="Barlow Condensed Medium" w:eastAsia="標楷體" w:hAnsi="Barlow Condensed Medium" w:cs="Arial" w:hint="eastAsia"/>
+          <w:w w:val="80"/>
+          <w:sz w:val="26"/>
+          <w:szCs w:val="26"/>
+        </w:rPr>
+      </w:pPr>
+      <w:r>
+        <w:rPr>
+          <w:rFonts w:ascii="Barlow Condensed Medium" w:eastAsia="標楷體" w:hAnsi="Barlow Condensed Medium" w:cs="Arial" w:hint="eastAsia"/>
+          <w:w w:val="80"/>
+          <w:sz w:val="26"/>
+          <w:szCs w:val="26"/>
+        </w:rPr>
+        <w:t>就</w:t>
+      </w:r>
+      <w:proofErr w:type="gramStart"/>
+      <w:r>
+        <w:rPr>
+          <w:rFonts w:ascii="Barlow Condensed Medium" w:eastAsia="標楷體" w:hAnsi="Barlow Condensed Medium" w:cs="Arial" w:hint="eastAsia"/>
+          <w:w w:val="80"/>
+          <w:sz w:val="26"/>
+          <w:szCs w:val="26"/>
+        </w:rPr>
+        <w:t>佇</w:t>
+      </w:r>
+      <w:proofErr w:type="gramEnd"/>
+      <w:r>
+        <w:rPr>
+          <w:rFonts w:ascii="Barlow Condensed Medium" w:eastAsia="標楷體" w:hAnsi="Barlow Condensed Medium" w:cs="Arial" w:hint="eastAsia"/>
+          <w:w w:val="80"/>
+          <w:sz w:val="26"/>
+          <w:szCs w:val="26"/>
+        </w:rPr>
+        <w:t>輕聲恬靜中，真理會顯明互咱。</w:t>
+      </w:r>
+    </w:p>
+    <w:p>
+      <w:pPr>
+        <w:snapToGrid w:val="0"/>
+        <w:spacing w:line="300" w:lineRule="exact"/>
+        <w:rPr>
+          <w:rFonts w:ascii="Barlow Condensed Medium" w:eastAsia="標楷體" w:hAnsi="Barlow Condensed Medium" w:cs="Arial" w:hint="eastAsia"/>
+          <w:w w:val="80"/>
+          <w:sz w:val="26"/>
+          <w:szCs w:val="26"/>
+        </w:rPr>
+      </w:pPr>
+      <w:r>
+        <w:rPr>
+          <w:rFonts w:ascii="Barlow Condensed Medium" w:eastAsia="標楷體" w:hAnsi="Barlow Condensed Medium" w:cs="Arial" w:hint="eastAsia"/>
+          <w:w w:val="80"/>
+          <w:sz w:val="26"/>
+          <w:szCs w:val="26"/>
+        </w:rPr>
+        <w:t>著用心來聽</w:t>
+      </w:r>
+      <w:proofErr w:type="gramStart"/>
+      <w:r>
+        <w:rPr>
+          <w:rFonts w:ascii="Barlow Condensed Medium" w:eastAsia="標楷體" w:hAnsi="Barlow Condensed Medium" w:cs="Arial" w:hint="eastAsia"/>
+          <w:w w:val="80"/>
+          <w:sz w:val="26"/>
+          <w:szCs w:val="26"/>
+        </w:rPr>
+        <w:t>，著</w:t>
+      </w:r>
+      <w:proofErr w:type="gramEnd"/>
+      <w:r>
+        <w:rPr>
+          <w:rFonts w:ascii="Barlow Condensed Medium" w:eastAsia="標楷體" w:hAnsi="Barlow Condensed Medium" w:cs="Arial" w:hint="eastAsia"/>
+          <w:w w:val="80"/>
+          <w:sz w:val="26"/>
+          <w:szCs w:val="26"/>
+        </w:rPr>
+        <w:t>用心來聽，用心聽。</w:t>
+      </w:r>
+    </w:p>
+    <w:p>
+      <w:pPr>
+        <w:snapToGrid w:val="0"/>
+        <w:spacing w:line="300" w:lineRule="exact"/>
+        <w:rPr>
           <w:rFonts w:ascii="Old English Text MT" w:hAnsi="Old English Text MT"/>
           <w:color w:val="404040" w:themeColor="text1" w:themeTint="BF"/>
           <w:sz w:val="32"/>
@@ -3669,7 +4426,7 @@
           <w:sz w:val="26"/>
           <w:szCs w:val="26"/>
         </w:rPr>
-        <w:t>憐憫仍保留，憐憫仍保留。憐憫仍保留為我。</w:t>
+        <w:t>著用心來聽。</w:t>
       </w:r>
       <w:r>
         <w:rPr>
@@ -3719,7 +4476,7 @@
                           </pic:cNvPicPr>
                         </pic:nvPicPr>
                         <pic:blipFill>
-                          <a:blip r:embed="rId10" cstate="print">
+                          <a:blip r:embed="rId11" cstate="print">
                             <a:extLst>
                               <a:ext uri="{28A0092B-C50C-407E-A947-70E740481C1C}">
                                 <a14:useLocalDpi xmlns:a14="http://schemas.microsoft.com/office/drawing/2010/main" val="0"/>
@@ -3828,6 +4585,7 @@
                                   <w:szCs w:val="26"/>
                                 </w:rPr>
                               </w:pPr>
+                              <w:proofErr w:type="gramStart"/>
                               <w:r>
                                 <w:rPr>
                                   <w:rFonts w:eastAsia="華康中黑體" w:cstheme="minorHAnsi"/>
@@ -3838,6 +4596,7 @@
                                 </w:rPr>
                                 <w:t>（</w:t>
                               </w:r>
+                              <w:proofErr w:type="gramEnd"/>
                               <w:r>
                                 <w:rPr>
                                   <w:rFonts w:eastAsia="華康中黑體" w:cstheme="minorHAnsi" w:hint="eastAsia"/>
@@ -3846,8 +4605,20 @@
                                   <w:sz w:val="26"/>
                                   <w:szCs w:val="26"/>
                                 </w:rPr>
-                                <w:t>異象</w:t>
+                                <w:t>異</w:t>
                               </w:r>
+                              <w:proofErr w:type="gramStart"/>
+                              <w:r>
+                                <w:rPr>
+                                  <w:rFonts w:eastAsia="華康中黑體" w:cstheme="minorHAnsi" w:hint="eastAsia"/>
+                                  <w:color w:val="000000" w:themeColor="text1"/>
+                                  <w:w w:val="90"/>
+                                  <w:sz w:val="26"/>
+                                  <w:szCs w:val="26"/>
+                                </w:rPr>
+                                <w:t>象</w:t>
+                              </w:r>
+                              <w:proofErr w:type="gramEnd"/>
                               <w:r>
                                 <w:rPr>
                                   <w:rFonts w:eastAsia="華康中黑體" w:cstheme="minorHAnsi"/>
@@ -3868,6 +4639,7 @@
                                 </w:rPr>
                                 <w:t>九章十至十七節</w:t>
                               </w:r>
+                              <w:proofErr w:type="gramStart"/>
                               <w:r>
                                 <w:rPr>
                                   <w:rFonts w:eastAsia="華康中黑體" w:cstheme="minorHAnsi"/>
@@ -3878,6 +4650,7 @@
                                 </w:rPr>
                                 <w:t>）</w:t>
                               </w:r>
+                              <w:proofErr w:type="gramEnd"/>
                             </w:p>
                             <w:p>
                               <w:pPr>
@@ -3964,7 +4737,7 @@
               </wp:anchor>
             </w:drawing>
           </mc:Choice>
-          <mc:Fallback>
+          <mc:Fallback xmlns:w16se="http://schemas.microsoft.com/office/word/2015/wordml/symex" xmlns:w16sdtdh="http://schemas.microsoft.com/office/word/2020/wordml/sdtdatahash" xmlns:w16du="http://schemas.microsoft.com/office/word/2023/wordml/word16du" xmlns:w16="http://schemas.microsoft.com/office/word/2018/wordml" xmlns:w16cid="http://schemas.microsoft.com/office/word/2016/wordml/cid" xmlns:w16cex="http://schemas.microsoft.com/office/word/2018/wordml/cex" xmlns:w15="http://schemas.microsoft.com/office/word/2012/wordml" xmlns:oel="http://schemas.microsoft.com/office/2019/extlst" xmlns:am3d="http://schemas.microsoft.com/office/drawing/2017/model3d" xmlns:aink="http://schemas.microsoft.com/office/drawing/2016/ink" xmlns:cx8="http://schemas.microsoft.com/office/drawing/2016/5/14/chartex" xmlns:cx7="http://schemas.microsoft.com/office/drawing/2016/5/13/chartex" xmlns:cx6="http://schemas.microsoft.com/office/drawing/2016/5/12/chartex" xmlns:cx5="http://schemas.microsoft.com/office/drawing/2016/5/11/chartex" xmlns:cx4="http://schemas.microsoft.com/office/drawing/2016/5/10/chartex" xmlns:cx3="http://schemas.microsoft.com/office/drawing/2016/5/9/chartex" xmlns:cx2="http://schemas.microsoft.com/office/drawing/2015/10/21/chartex" xmlns:cx1="http://schemas.microsoft.com/office/drawing/2015/9/8/chartex" xmlns:cx="http://schemas.microsoft.com/office/drawing/2014/chartex">
             <w:pict>
               <v:group w14:anchorId="789743EB" id="群組 21" o:spid="_x0000_s1026" style="position:absolute;margin-left:538.1pt;margin-top:28.9pt;width:134.65pt;height:261.65pt;z-index:251662848;mso-position-horizontal-relative:page;mso-position-vertical-relative:page;mso-width-relative:margin;mso-height-relative:margin" coordsize="17094,33223" o:gfxdata="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">
                 <v:shapetype id="_x0000_t75" coordsize="21600,21600" o:spt="75" o:preferrelative="t" path="m@4@5l@4@11@9@11@9@5xe" filled="f" stroked="f">
@@ -3987,7 +4760,7 @@
                   <o:lock v:ext="edit" aspectratio="t"/>
                 </v:shapetype>
                 <v:shape id="圖片 18" o:spid="_x0000_s1027" type="#_x0000_t75" style="position:absolute;left:-8065;top:8065;width:33223;height:17094;rotation:90;visibility:visible;mso-wrap-style:square" o:gfxdata="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">
-                  <v:imagedata r:id="rId11" o:title=""/>
+                  <v:imagedata r:id="rId12" o:title=""/>
                 </v:shape>
                 <v:roundrect id="圓角矩形 7" o:spid="_x0000_s1028" style="position:absolute;left:2808;top:2877;width:12708;height:28296;visibility:visible;mso-wrap-style:square;v-text-anchor:top" arcsize="3131f" o:gfxdata="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" filled="f" stroked="f" strokeweight="2.5pt">
                   <v:stroke joinstyle="miter"/>
@@ -4197,7 +4970,7 @@
                     <pic:cNvPicPr/>
                   </pic:nvPicPr>
                   <pic:blipFill>
-                    <a:blip r:embed="rId12" cstate="print">
+                    <a:blip r:embed="rId13" cstate="print">
                       <a:extLst>
                         <a:ext uri="{28A0092B-C50C-407E-A947-70E740481C1C}">
                           <a14:useLocalDpi xmlns:a14="http://schemas.microsoft.com/office/drawing/2010/main" val="0"/>
@@ -4257,7 +5030,7 @@
                     <pic:cNvPicPr/>
                   </pic:nvPicPr>
                   <pic:blipFill>
-                    <a:blip r:embed="rId13" cstate="print">
+                    <a:blip r:embed="rId14" cstate="print">
                       <a:extLst>
                         <a:ext uri="{28A0092B-C50C-407E-A947-70E740481C1C}">
                           <a14:useLocalDpi xmlns:a14="http://schemas.microsoft.com/office/drawing/2010/main" val="0"/>
@@ -4380,6 +5153,7 @@
                                 </w:rPr>
                                 <w:t>聚會時間表</w:t>
                               </w:r>
+                              <w:proofErr w:type="gramStart"/>
                               <w:r>
                                 <w:rPr>
                                   <w:rFonts w:ascii="Barlow Condensed Medium" w:eastAsia="華康正顏楷體W9" w:hAnsi="Barlow Condensed Medium" w:cstheme="minorHAnsi" w:hint="eastAsia"/>
@@ -4389,6 +5163,7 @@
                                 </w:rPr>
                                 <w:t>》</w:t>
                               </w:r>
+                              <w:proofErr w:type="gramEnd"/>
                             </w:p>
                             <w:tbl>
                               <w:tblPr>
@@ -4403,7 +5178,7 @@
                                 <w:tblLook w:val="04A0" w:firstRow="1" w:lastRow="0" w:firstColumn="1" w:lastColumn="0" w:noHBand="0" w:noVBand="1"/>
                               </w:tblPr>
                               <w:tblGrid>
-                                <w:gridCol w:w="908"/>
+                                <w:gridCol w:w="907"/>
                                 <w:gridCol w:w="1146"/>
                                 <w:gridCol w:w="708"/>
                               </w:tblGrid>
@@ -5642,6 +6417,7 @@
                                         <w:szCs w:val="26"/>
                                       </w:rPr>
                                     </w:pPr>
+                                    <w:proofErr w:type="gramStart"/>
                                     <w:r>
                                       <w:rPr>
                                         <w:rFonts w:ascii="Barlow Condensed Medium" w:eastAsia="標楷體" w:hAnsi="Barlow Condensed Medium"/>
@@ -5650,7 +6426,18 @@
                                         <w:sz w:val="26"/>
                                         <w:szCs w:val="26"/>
                                       </w:rPr>
-                                      <w:t>拿細耳小組</w:t>
+                                      <w:t>拿細耳</w:t>
+                                    </w:r>
+                                    <w:proofErr w:type="gramEnd"/>
+                                    <w:r>
+                                      <w:rPr>
+                                        <w:rFonts w:ascii="Barlow Condensed Medium" w:eastAsia="標楷體" w:hAnsi="Barlow Condensed Medium"/>
+                                        <w:color w:val="000000" w:themeColor="text1"/>
+                                        <w:w w:val="60"/>
+                                        <w:sz w:val="26"/>
+                                        <w:szCs w:val="26"/>
+                                      </w:rPr>
+                                      <w:t>小組</w:t>
                                     </w:r>
                                   </w:p>
                                 </w:tc>
@@ -5855,6 +6642,7 @@
                                         <w:szCs w:val="26"/>
                                       </w:rPr>
                                     </w:pPr>
+                                    <w:proofErr w:type="gramStart"/>
                                     <w:r>
                                       <w:rPr>
                                         <w:rFonts w:ascii="Barlow Condensed Medium" w:eastAsia="標楷體" w:hAnsi="Barlow Condensed Medium"/>
@@ -5865,6 +6653,7 @@
                                       </w:rPr>
                                       <w:t>明憲家</w:t>
                                     </w:r>
+                                    <w:proofErr w:type="gramEnd"/>
                                   </w:p>
                                 </w:tc>
                               </w:tr>
@@ -6006,12 +6795,12 @@
           </mc:Choice>
           <mc:Fallback>
             <w:pict>
-              <v:group w14:anchorId="5DF93223" id="群組 24" o:spid="_x0000_s1029" style="position:absolute;margin-left:533.85pt;margin-top:298.55pt;width:140.3pt;height:259.35pt;z-index:251661824;mso-position-horizontal-relative:page;mso-position-vertical-relative:page;mso-width-relative:margin;mso-height-relative:margin" coordsize="17818,32941" o:gfxdata="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">
+              <v:group id="群組 24" o:spid="_x0000_s1029" style="position:absolute;margin-left:533.85pt;margin-top:298.55pt;width:140.3pt;height:259.35pt;z-index:251661824;mso-position-horizontal-relative:page;mso-position-vertical-relative:page;mso-width-relative:margin;mso-height-relative:margin" coordsize="17818,32941" o:gfxdata="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">
                 <v:shapetype id="_x0000_t202" coordsize="21600,21600" o:spt="202" path="m,l,21600r21600,l21600,xe">
                   <v:stroke joinstyle="miter"/>
                   <v:path gradientshapeok="t" o:connecttype="rect"/>
                 </v:shapetype>
-                <v:shape id="_x0000_s1030" type="#_x0000_t202" style="position:absolute;left:351;top:293;width:17279;height:32590;visibility:visible;mso-wrap-style:square;v-text-anchor:top" o:gfxdata="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" stroked="f">
+                <v:shape id="_x0000_s1030" type="#_x0000_t202" style="position:absolute;left:351;top:293;width:17279;height:32590;visibility:visible;mso-wrap-style:square;v-text-anchor:top" o:gfxdata="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" stroked="f">
                   <v:textbox inset="0,0,0,0">
                     <w:txbxContent>
                       <w:p>
@@ -6028,6 +6817,7 @@
                           </w:rPr>
                           <w:t>聚會時間表</w:t>
                         </w:r>
+                        <w:proofErr w:type="gramStart"/>
                         <w:r>
                           <w:rPr>
                             <w:rFonts w:ascii="Barlow Condensed Medium" w:eastAsia="華康正顏楷體W9" w:hAnsi="Barlow Condensed Medium" w:cstheme="minorHAnsi" w:hint="eastAsia"/>
@@ -6037,6 +6827,7 @@
                           </w:rPr>
                           <w:t>》</w:t>
                         </w:r>
+                        <w:proofErr w:type="gramEnd"/>
                       </w:p>
                       <w:tbl>
                         <w:tblPr>
@@ -6051,7 +6842,7 @@
                           <w:tblLook w:val="04A0" w:firstRow="1" w:lastRow="0" w:firstColumn="1" w:lastColumn="0" w:noHBand="0" w:noVBand="1"/>
                         </w:tblPr>
                         <w:tblGrid>
-                          <w:gridCol w:w="908"/>
+                          <w:gridCol w:w="907"/>
                           <w:gridCol w:w="1146"/>
                           <w:gridCol w:w="708"/>
                         </w:tblGrid>
@@ -7290,6 +8081,7 @@
                                   <w:szCs w:val="26"/>
                                 </w:rPr>
                               </w:pPr>
+                              <w:proofErr w:type="gramStart"/>
                               <w:r>
                                 <w:rPr>
                                   <w:rFonts w:ascii="Barlow Condensed Medium" w:eastAsia="標楷體" w:hAnsi="Barlow Condensed Medium"/>
@@ -7298,7 +8090,18 @@
                                   <w:sz w:val="26"/>
                                   <w:szCs w:val="26"/>
                                 </w:rPr>
-                                <w:t>拿細耳小組</w:t>
+                                <w:t>拿細耳</w:t>
+                              </w:r>
+                              <w:proofErr w:type="gramEnd"/>
+                              <w:r>
+                                <w:rPr>
+                                  <w:rFonts w:ascii="Barlow Condensed Medium" w:eastAsia="標楷體" w:hAnsi="Barlow Condensed Medium"/>
+                                  <w:color w:val="000000" w:themeColor="text1"/>
+                                  <w:w w:val="60"/>
+                                  <w:sz w:val="26"/>
+                                  <w:szCs w:val="26"/>
+                                </w:rPr>
+                                <w:t>小組</w:t>
                               </w:r>
                             </w:p>
                           </w:tc>
@@ -7503,6 +8306,7 @@
                                   <w:szCs w:val="26"/>
                                 </w:rPr>
                               </w:pPr>
+                              <w:proofErr w:type="gramStart"/>
                               <w:r>
                                 <w:rPr>
                                   <w:rFonts w:ascii="Barlow Condensed Medium" w:eastAsia="標楷體" w:hAnsi="Barlow Condensed Medium"/>
@@ -7513,6 +8317,7 @@
                                 </w:rPr>
                                 <w:t>明憲家</w:t>
                               </w:r>
+                              <w:proofErr w:type="gramEnd"/>
                             </w:p>
                           </w:tc>
                         </w:tr>
@@ -7591,7 +8396,7 @@
                     </w:txbxContent>
                   </v:textbox>
                 </v:shape>
-                <v:roundrect id="圓角矩形 5" o:spid="_x0000_s1031" style="position:absolute;width:17818;height:32941;visibility:visible;mso-wrap-style:square;v-text-anchor:middle" arcsize="2169f" o:gfxdata="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" filled="f" strokecolor="#5a5a5a [2109]" strokeweight="2.5pt">
+                <v:roundrect id="圓角矩形 5" o:spid="_x0000_s1031" style="position:absolute;width:17818;height:32941;visibility:visible;mso-wrap-style:square;v-text-anchor:middle" arcsize="2169f" o:gfxdata="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" filled="f" strokecolor="#5a5a5a [2109]" strokeweight="2.5pt">
                   <v:stroke joinstyle="miter"/>
                 </v:roundrect>
                 <w10:wrap anchorx="page" anchory="page"/>
@@ -7866,8 +8671,19 @@
                                         <w:sz w:val="26"/>
                                         <w:szCs w:val="26"/>
                                       </w:rPr>
-                                      <w:t>聖殿教導守住棚</w:t>
+                                      <w:t>聖殿教導</w:t>
                                     </w:r>
+                                    <w:proofErr w:type="gramStart"/>
+                                    <w:r>
+                                      <w:rPr>
+                                        <w:rFonts w:ascii="Barlow Condensed Medium" w:eastAsia="華康儷楷書" w:hAnsi="Barlow Condensed Medium" w:cs="華康儷楷書" w:hint="eastAsia"/>
+                                        <w:w w:val="80"/>
+                                        <w:sz w:val="26"/>
+                                        <w:szCs w:val="26"/>
+                                      </w:rPr>
+                                      <w:t>守住棚</w:t>
+                                    </w:r>
+                                    <w:proofErr w:type="gramEnd"/>
                                     <w:r>
                                       <w:rPr>
                                         <w:rFonts w:ascii="Barlow Condensed Medium" w:eastAsia="華康儷楷書" w:hAnsi="Barlow Condensed Medium" w:cs="華康儷楷書" w:hint="eastAsia"/>
@@ -7884,8 +8700,19 @@
                                         <w:sz w:val="26"/>
                                         <w:szCs w:val="26"/>
                                       </w:rPr>
-                                      <w:t>信與不信起紛爭</w:t>
+                                      <w:t>信與</w:t>
                                     </w:r>
+                                    <w:proofErr w:type="gramStart"/>
+                                    <w:r>
+                                      <w:rPr>
+                                        <w:rFonts w:ascii="Barlow Condensed Medium" w:eastAsia="華康儷楷書" w:hAnsi="Barlow Condensed Medium" w:cs="華康儷楷書" w:hint="eastAsia"/>
+                                        <w:w w:val="80"/>
+                                        <w:sz w:val="26"/>
+                                        <w:szCs w:val="26"/>
+                                      </w:rPr>
+                                      <w:t>不信起紛爭</w:t>
+                                    </w:r>
+                                    <w:proofErr w:type="gramEnd"/>
                                   </w:p>
                                 </w:tc>
                               </w:tr>
@@ -8303,7 +9130,27 @@
                                         <w:sz w:val="26"/>
                                         <w:szCs w:val="26"/>
                                       </w:rPr>
-                                      <w:t>新的誡命</w:t>
+                                      <w:t>新的</w:t>
+                                    </w:r>
+                                    <w:proofErr w:type="gramStart"/>
+                                    <w:r>
+                                      <w:rPr>
+                                        <w:rFonts w:ascii="華康儷楷書" w:eastAsia="華康儷楷書" w:hAnsi="華康儷楷書" w:cs="華康儷楷書" w:hint="eastAsia"/>
+                                        <w:w w:val="90"/>
+                                        <w:sz w:val="26"/>
+                                        <w:szCs w:val="26"/>
+                                      </w:rPr>
+                                      <w:t>誡</w:t>
+                                    </w:r>
+                                    <w:proofErr w:type="gramEnd"/>
+                                    <w:r>
+                                      <w:rPr>
+                                        <w:rFonts w:ascii="華康儷楷書" w:eastAsia="華康儷楷書" w:hAnsi="華康儷楷書" w:cs="華康儷楷書" w:hint="eastAsia"/>
+                                        <w:w w:val="90"/>
+                                        <w:sz w:val="26"/>
+                                        <w:szCs w:val="26"/>
+                                      </w:rPr>
+                                      <w:t>命</w:t>
                                     </w:r>
                                   </w:p>
                                 </w:tc>
@@ -8332,6 +9179,7 @@
                                         <w:szCs w:val="26"/>
                                       </w:rPr>
                                     </w:pPr>
+                                    <w:proofErr w:type="gramStart"/>
                                     <w:r>
                                       <w:rPr>
                                         <w:rFonts w:ascii="Barlow Condensed Medium" w:eastAsia="華康中黑體" w:hAnsi="Barlow Condensed Medium" w:hint="eastAsia"/>
@@ -8342,6 +9190,7 @@
                                       </w:rPr>
                                       <w:t>啟應</w:t>
                                     </w:r>
+                                    <w:proofErr w:type="gramEnd"/>
                                     <w:r>
                                       <w:rPr>
                                         <w:rFonts w:ascii="Barlow Condensed Medium" w:eastAsia="華康中黑體" w:hAnsi="Barlow Condensed Medium" w:hint="eastAsia"/>
@@ -8371,7 +9220,7 @@
                                       <w:snapToGrid w:val="0"/>
                                       <w:spacing w:line="300" w:lineRule="exact"/>
                                       <w:rPr>
-                                        <w:rFonts w:ascii="Barlow Condensed Medium" w:eastAsia="華康中黑體" w:hAnsi="Barlow Condensed Medium" w:hint="eastAsia"/>
+                                        <w:rFonts w:ascii="Barlow Condensed Medium" w:eastAsia="華康中黑體" w:hAnsi="Barlow Condensed Medium"/>
                                         <w:w w:val="90"/>
                                         <w:sz w:val="26"/>
                                         <w:szCs w:val="26"/>
@@ -8480,7 +9329,7 @@
                                       <w:snapToGrid w:val="0"/>
                                       <w:spacing w:line="300" w:lineRule="exact"/>
                                       <w:rPr>
-                                        <w:rFonts w:ascii="Barlow Condensed Medium" w:eastAsia="標楷體" w:hAnsi="Barlow Condensed Medium" w:hint="eastAsia"/>
+                                        <w:rFonts w:ascii="Barlow Condensed Medium" w:eastAsia="標楷體" w:hAnsi="Barlow Condensed Medium"/>
                                         <w:w w:val="90"/>
                                         <w:sz w:val="26"/>
                                         <w:szCs w:val="26"/>
@@ -8577,8 +9426,8 @@
           </mc:Choice>
           <mc:Fallback>
             <w:pict>
-              <v:group w14:anchorId="0AB0FEB2" id="群組 19" o:spid="_x0000_s1032" style="position:absolute;left:0;text-align:left;margin-left:534.4pt;margin-top:567.3pt;width:140.6pt;height:130.1pt;z-index:251652608;mso-position-horizontal-relative:page;mso-position-vertical-relative:page;mso-width-relative:margin;mso-height-relative:margin" coordorigin="108" coordsize="17868,16510" o:gfxdata="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">
-                <v:shape id="_x0000_s1033" type="#_x0000_t202" style="position:absolute;left:317;top:444;width:17634;height:15621;visibility:visible;mso-wrap-style:square;v-text-anchor:top" o:gfxdata="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" stroked="f">
+              <v:group id="群組 19" o:spid="_x0000_s1032" style="position:absolute;left:0;text-align:left;margin-left:534.4pt;margin-top:567.3pt;width:140.6pt;height:130.1pt;z-index:251652608;mso-position-horizontal-relative:page;mso-position-vertical-relative:page;mso-width-relative:margin;mso-height-relative:margin" coordorigin="108" coordsize="17868,16510" o:gfxdata="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">
+                <v:shape id="_x0000_s1033" type="#_x0000_t202" style="position:absolute;left:317;top:444;width:17634;height:15621;visibility:visible;mso-wrap-style:square;v-text-anchor:top" o:gfxdata="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" stroked="f">
                   <v:textbox inset="0,0,0,0">
                     <w:txbxContent>
                       <w:p>
@@ -8745,8 +9594,19 @@
                                   <w:sz w:val="26"/>
                                   <w:szCs w:val="26"/>
                                 </w:rPr>
-                                <w:t>聖殿教導守住棚</w:t>
+                                <w:t>聖殿教導</w:t>
                               </w:r>
+                              <w:proofErr w:type="gramStart"/>
+                              <w:r>
+                                <w:rPr>
+                                  <w:rFonts w:ascii="Barlow Condensed Medium" w:eastAsia="華康儷楷書" w:hAnsi="Barlow Condensed Medium" w:cs="華康儷楷書" w:hint="eastAsia"/>
+                                  <w:w w:val="80"/>
+                                  <w:sz w:val="26"/>
+                                  <w:szCs w:val="26"/>
+                                </w:rPr>
+                                <w:t>守住棚</w:t>
+                              </w:r>
+                              <w:proofErr w:type="gramEnd"/>
                               <w:r>
                                 <w:rPr>
                                   <w:rFonts w:ascii="Barlow Condensed Medium" w:eastAsia="華康儷楷書" w:hAnsi="Barlow Condensed Medium" w:cs="華康儷楷書" w:hint="eastAsia"/>
@@ -8763,8 +9623,19 @@
                                   <w:sz w:val="26"/>
                                   <w:szCs w:val="26"/>
                                 </w:rPr>
-                                <w:t>信與不信起紛爭</w:t>
+                                <w:t>信與</w:t>
                               </w:r>
+                              <w:proofErr w:type="gramStart"/>
+                              <w:r>
+                                <w:rPr>
+                                  <w:rFonts w:ascii="Barlow Condensed Medium" w:eastAsia="華康儷楷書" w:hAnsi="Barlow Condensed Medium" w:cs="華康儷楷書" w:hint="eastAsia"/>
+                                  <w:w w:val="80"/>
+                                  <w:sz w:val="26"/>
+                                  <w:szCs w:val="26"/>
+                                </w:rPr>
+                                <w:t>不信起紛爭</w:t>
+                              </w:r>
+                              <w:proofErr w:type="gramEnd"/>
                             </w:p>
                           </w:tc>
                         </w:tr>
@@ -9182,7 +10053,27 @@
                                   <w:sz w:val="26"/>
                                   <w:szCs w:val="26"/>
                                 </w:rPr>
-                                <w:t>新的誡命</w:t>
+                                <w:t>新的</w:t>
+                              </w:r>
+                              <w:proofErr w:type="gramStart"/>
+                              <w:r>
+                                <w:rPr>
+                                  <w:rFonts w:ascii="華康儷楷書" w:eastAsia="華康儷楷書" w:hAnsi="華康儷楷書" w:cs="華康儷楷書" w:hint="eastAsia"/>
+                                  <w:w w:val="90"/>
+                                  <w:sz w:val="26"/>
+                                  <w:szCs w:val="26"/>
+                                </w:rPr>
+                                <w:t>誡</w:t>
+                              </w:r>
+                              <w:proofErr w:type="gramEnd"/>
+                              <w:r>
+                                <w:rPr>
+                                  <w:rFonts w:ascii="華康儷楷書" w:eastAsia="華康儷楷書" w:hAnsi="華康儷楷書" w:cs="華康儷楷書" w:hint="eastAsia"/>
+                                  <w:w w:val="90"/>
+                                  <w:sz w:val="26"/>
+                                  <w:szCs w:val="26"/>
+                                </w:rPr>
+                                <w:t>命</w:t>
                               </w:r>
                             </w:p>
                           </w:tc>
@@ -9211,6 +10102,7 @@
                                   <w:szCs w:val="26"/>
                                 </w:rPr>
                               </w:pPr>
+                              <w:proofErr w:type="gramStart"/>
                               <w:r>
                                 <w:rPr>
                                   <w:rFonts w:ascii="Barlow Condensed Medium" w:eastAsia="華康中黑體" w:hAnsi="Barlow Condensed Medium" w:hint="eastAsia"/>
@@ -9221,6 +10113,7 @@
                                 </w:rPr>
                                 <w:t>啟應</w:t>
                               </w:r>
+                              <w:proofErr w:type="gramEnd"/>
                               <w:r>
                                 <w:rPr>
                                   <w:rFonts w:ascii="Barlow Condensed Medium" w:eastAsia="華康中黑體" w:hAnsi="Barlow Condensed Medium" w:hint="eastAsia"/>
@@ -9250,7 +10143,7 @@
                                 <w:snapToGrid w:val="0"/>
                                 <w:spacing w:line="300" w:lineRule="exact"/>
                                 <w:rPr>
-                                  <w:rFonts w:ascii="Barlow Condensed Medium" w:eastAsia="華康中黑體" w:hAnsi="Barlow Condensed Medium" w:hint="eastAsia"/>
+                                  <w:rFonts w:ascii="Barlow Condensed Medium" w:eastAsia="華康中黑體" w:hAnsi="Barlow Condensed Medium"/>
                                   <w:w w:val="90"/>
                                   <w:sz w:val="26"/>
                                   <w:szCs w:val="26"/>
@@ -9359,7 +10252,7 @@
                                 <w:snapToGrid w:val="0"/>
                                 <w:spacing w:line="300" w:lineRule="exact"/>
                                 <w:rPr>
-                                  <w:rFonts w:ascii="Barlow Condensed Medium" w:eastAsia="標楷體" w:hAnsi="Barlow Condensed Medium" w:hint="eastAsia"/>
+                                  <w:rFonts w:ascii="Barlow Condensed Medium" w:eastAsia="標楷體" w:hAnsi="Barlow Condensed Medium"/>
                                   <w:w w:val="90"/>
                                   <w:sz w:val="26"/>
                                   <w:szCs w:val="26"/>
@@ -9393,7 +10286,7 @@
                     </w:txbxContent>
                   </v:textbox>
                 </v:shape>
-                <v:roundrect id="圓角矩形 25" o:spid="_x0000_s1034" style="position:absolute;left:108;width:17869;height:16510;visibility:visible;mso-wrap-style:square;v-text-anchor:middle" arcsize="4542f" o:gfxdata="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" filled="f" strokecolor="#5a5a5a [2109]" strokeweight="2.5pt">
+                <v:roundrect id="圓角矩形 25" o:spid="_x0000_s1034" style="position:absolute;left:108;width:17869;height:16510;visibility:visible;mso-wrap-style:square;v-text-anchor:middle" arcsize="4542f" o:gfxdata="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" filled="f" strokecolor="#5a5a5a [2109]" strokeweight="2.5pt">
                   <v:stroke joinstyle="miter"/>
                 </v:roundrect>
                 <w10:wrap anchorx="page" anchory="page"/>
@@ -9427,6 +10320,7 @@
             <w14:round/>
           </w14:textOutline>
         </w:rPr>
+        <w:lastRenderedPageBreak/>
         <w:t>新泰教會週報</w:t>
       </w:r>
     </w:p>
@@ -9559,7 +10453,7 @@
               </wp:anchor>
             </w:drawing>
           </mc:Choice>
-          <mc:Fallback>
+          <mc:Fallback xmlns:w16se="http://schemas.microsoft.com/office/word/2015/wordml/symex" xmlns:w16sdtdh="http://schemas.microsoft.com/office/word/2020/wordml/sdtdatahash" xmlns:w16du="http://schemas.microsoft.com/office/word/2023/wordml/word16du" xmlns:w16="http://schemas.microsoft.com/office/word/2018/wordml" xmlns:w16cid="http://schemas.microsoft.com/office/word/2016/wordml/cid" xmlns:w16cex="http://schemas.microsoft.com/office/word/2018/wordml/cex" xmlns:w15="http://schemas.microsoft.com/office/word/2012/wordml" xmlns:oel="http://schemas.microsoft.com/office/2019/extlst" xmlns:am3d="http://schemas.microsoft.com/office/drawing/2017/model3d" xmlns:aink="http://schemas.microsoft.com/office/drawing/2016/ink" xmlns:cx8="http://schemas.microsoft.com/office/drawing/2016/5/14/chartex" xmlns:cx7="http://schemas.microsoft.com/office/drawing/2016/5/13/chartex" xmlns:cx6="http://schemas.microsoft.com/office/drawing/2016/5/12/chartex" xmlns:cx5="http://schemas.microsoft.com/office/drawing/2016/5/11/chartex" xmlns:cx4="http://schemas.microsoft.com/office/drawing/2016/5/10/chartex" xmlns:cx3="http://schemas.microsoft.com/office/drawing/2016/5/9/chartex" xmlns:cx2="http://schemas.microsoft.com/office/drawing/2015/10/21/chartex" xmlns:cx1="http://schemas.microsoft.com/office/drawing/2015/9/8/chartex" xmlns:cx="http://schemas.microsoft.com/office/drawing/2014/chartex">
             <w:pict>
               <v:shape w14:anchorId="76BD7DFF" id="文字方塊 2" o:spid="_x0000_s1035" type="#_x0000_t202" style="position:absolute;margin-left:31.4pt;margin-top:-54.1pt;width:109.8pt;height:110.6pt;z-index:251664896;visibility:visible;mso-wrap-style:square;mso-width-percent:0;mso-height-percent:200;mso-wrap-distance-left:9pt;mso-wrap-distance-top:3.6pt;mso-wrap-distance-right:9pt;mso-wrap-distance-bottom:3.6pt;mso-position-horizontal:absolute;mso-position-horizontal-relative:text;mso-position-vertical:absolute;mso-position-vertical-relative:text;mso-width-percent:0;mso-height-percent:200;mso-width-relative:margin;mso-height-relative:margin;v-text-anchor:top" o:gfxdata="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" filled="f" stroked="f">
                 <v:textbox style="mso-fit-shape-to-text:t" inset="1mm,1mm,1mm,1mm">
@@ -9666,7 +10560,7 @@
                     <pic:cNvPicPr/>
                   </pic:nvPicPr>
                   <pic:blipFill>
-                    <a:blip r:embed="rId14" cstate="print">
+                    <a:blip r:embed="rId15" cstate="print">
                       <a:extLst>
                         <a:ext uri="{28A0092B-C50C-407E-A947-70E740481C1C}">
                           <a14:useLocalDpi xmlns:a14="http://schemas.microsoft.com/office/drawing/2010/main" val="0"/>
@@ -9819,7 +10713,7 @@
               </wp:anchor>
             </w:drawing>
           </mc:Choice>
-          <mc:Fallback>
+          <mc:Fallback xmlns:w16se="http://schemas.microsoft.com/office/word/2015/wordml/symex" xmlns:w16sdtdh="http://schemas.microsoft.com/office/word/2020/wordml/sdtdatahash" xmlns:w16du="http://schemas.microsoft.com/office/word/2023/wordml/word16du" xmlns:w16="http://schemas.microsoft.com/office/word/2018/wordml" xmlns:w16cid="http://schemas.microsoft.com/office/word/2016/wordml/cid" xmlns:w16cex="http://schemas.microsoft.com/office/word/2018/wordml/cex" xmlns:w15="http://schemas.microsoft.com/office/word/2012/wordml" xmlns:oel="http://schemas.microsoft.com/office/2019/extlst" xmlns:am3d="http://schemas.microsoft.com/office/drawing/2017/model3d" xmlns:aink="http://schemas.microsoft.com/office/drawing/2016/ink" xmlns:cx8="http://schemas.microsoft.com/office/drawing/2016/5/14/chartex" xmlns:cx7="http://schemas.microsoft.com/office/drawing/2016/5/13/chartex" xmlns:cx6="http://schemas.microsoft.com/office/drawing/2016/5/12/chartex" xmlns:cx5="http://schemas.microsoft.com/office/drawing/2016/5/11/chartex" xmlns:cx4="http://schemas.microsoft.com/office/drawing/2016/5/10/chartex" xmlns:cx3="http://schemas.microsoft.com/office/drawing/2016/5/9/chartex" xmlns:cx2="http://schemas.microsoft.com/office/drawing/2015/10/21/chartex" xmlns:cx1="http://schemas.microsoft.com/office/drawing/2015/9/8/chartex" xmlns:cx="http://schemas.microsoft.com/office/drawing/2014/chartex">
             <w:pict>
               <v:roundrect w14:anchorId="4775AEF3" id="圓角矩形 12" o:spid="_x0000_s1036" style="position:absolute;margin-left:-.9pt;margin-top:16.35pt;width:49.3pt;height:15.45pt;z-index:251647488;visibility:visible;mso-wrap-style:square;mso-width-percent:0;mso-height-percent:0;mso-wrap-distance-left:9pt;mso-wrap-distance-top:0;mso-wrap-distance-right:9pt;mso-wrap-distance-bottom:0;mso-position-horizontal:absolute;mso-position-horizontal-relative:text;mso-position-vertical:absolute;mso-position-vertical-relative:text;mso-width-percent:0;mso-height-percent:0;mso-width-relative:margin;mso-height-relative:margin;v-text-anchor:middle" arcsize="10923f" o:gfxdata="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" fillcolor="#5a5a5a [2109]" stroked="f" strokeweight="1pt">
                 <v:stroke joinstyle="miter"/>
@@ -9959,7 +10853,7 @@
               </wp:anchor>
             </w:drawing>
           </mc:Choice>
-          <mc:Fallback>
+          <mc:Fallback xmlns:w16se="http://schemas.microsoft.com/office/word/2015/wordml/symex" xmlns:w16sdtdh="http://schemas.microsoft.com/office/word/2020/wordml/sdtdatahash" xmlns:w16du="http://schemas.microsoft.com/office/word/2023/wordml/word16du" xmlns:w16="http://schemas.microsoft.com/office/word/2018/wordml" xmlns:w16cid="http://schemas.microsoft.com/office/word/2016/wordml/cid" xmlns:w16cex="http://schemas.microsoft.com/office/word/2018/wordml/cex" xmlns:w15="http://schemas.microsoft.com/office/word/2012/wordml" xmlns:oel="http://schemas.microsoft.com/office/2019/extlst" xmlns:am3d="http://schemas.microsoft.com/office/drawing/2017/model3d" xmlns:aink="http://schemas.microsoft.com/office/drawing/2016/ink" xmlns:cx8="http://schemas.microsoft.com/office/drawing/2016/5/14/chartex" xmlns:cx7="http://schemas.microsoft.com/office/drawing/2016/5/13/chartex" xmlns:cx6="http://schemas.microsoft.com/office/drawing/2016/5/12/chartex" xmlns:cx5="http://schemas.microsoft.com/office/drawing/2016/5/11/chartex" xmlns:cx4="http://schemas.microsoft.com/office/drawing/2016/5/10/chartex" xmlns:cx3="http://schemas.microsoft.com/office/drawing/2016/5/9/chartex" xmlns:cx2="http://schemas.microsoft.com/office/drawing/2015/10/21/chartex" xmlns:cx1="http://schemas.microsoft.com/office/drawing/2015/9/8/chartex" xmlns:cx="http://schemas.microsoft.com/office/drawing/2014/chartex">
             <w:pict>
               <v:roundrect w14:anchorId="196DC3BF" id="圓角矩形 14" o:spid="_x0000_s1037" style="position:absolute;margin-left:-1.25pt;margin-top:16.7pt;width:83.6pt;height:15.3pt;z-index:251648512;visibility:visible;mso-wrap-style:square;mso-width-percent:0;mso-height-percent:0;mso-wrap-distance-left:9pt;mso-wrap-distance-top:0;mso-wrap-distance-right:9pt;mso-wrap-distance-bottom:0;mso-position-horizontal:absolute;mso-position-horizontal-relative:text;mso-position-vertical:absolute;mso-position-vertical-relative:text;mso-width-percent:0;mso-height-percent:0;mso-width-relative:margin;mso-height-relative:margin;v-text-anchor:middle" arcsize="10923f" o:gfxdata="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" fillcolor="#5a5a5a [2109]" stroked="f" strokeweight="1pt">
                 <v:stroke joinstyle="miter"/>
@@ -10155,7 +11049,7 @@
               </wp:anchor>
             </w:drawing>
           </mc:Choice>
-          <mc:Fallback>
+          <mc:Fallback xmlns:w16se="http://schemas.microsoft.com/office/word/2015/wordml/symex" xmlns:w16sdtdh="http://schemas.microsoft.com/office/word/2020/wordml/sdtdatahash" xmlns:w16du="http://schemas.microsoft.com/office/word/2023/wordml/word16du" xmlns:w16="http://schemas.microsoft.com/office/word/2018/wordml" xmlns:w16cid="http://schemas.microsoft.com/office/word/2016/wordml/cid" xmlns:w16cex="http://schemas.microsoft.com/office/word/2018/wordml/cex" xmlns:w15="http://schemas.microsoft.com/office/word/2012/wordml" xmlns:oel="http://schemas.microsoft.com/office/2019/extlst" xmlns:am3d="http://schemas.microsoft.com/office/drawing/2017/model3d" xmlns:aink="http://schemas.microsoft.com/office/drawing/2016/ink" xmlns:cx8="http://schemas.microsoft.com/office/drawing/2016/5/14/chartex" xmlns:cx7="http://schemas.microsoft.com/office/drawing/2016/5/13/chartex" xmlns:cx6="http://schemas.microsoft.com/office/drawing/2016/5/12/chartex" xmlns:cx5="http://schemas.microsoft.com/office/drawing/2016/5/11/chartex" xmlns:cx4="http://schemas.microsoft.com/office/drawing/2016/5/10/chartex" xmlns:cx3="http://schemas.microsoft.com/office/drawing/2016/5/9/chartex" xmlns:cx2="http://schemas.microsoft.com/office/drawing/2015/10/21/chartex" xmlns:cx1="http://schemas.microsoft.com/office/drawing/2015/9/8/chartex" xmlns:cx="http://schemas.microsoft.com/office/drawing/2014/chartex">
             <w:pict>
               <v:roundrect w14:anchorId="1A4DC044" id="圓角矩形 9" o:spid="_x0000_s1038" style="position:absolute;margin-left:-.6pt;margin-top:16.6pt;width:30.35pt;height:15.3pt;z-index:251649536;visibility:visible;mso-wrap-style:square;mso-width-percent:0;mso-height-percent:0;mso-wrap-distance-left:9pt;mso-wrap-distance-top:0;mso-wrap-distance-right:9pt;mso-wrap-distance-bottom:0;mso-position-horizontal:absolute;mso-position-horizontal-relative:text;mso-position-vertical:absolute;mso-position-vertical-relative:text;mso-width-percent:0;mso-height-percent:0;mso-width-relative:margin;mso-height-relative:margin;v-text-anchor:middle" arcsize="10923f" o:gfxdata="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" fillcolor="#5a5a5a [2109]" stroked="f" strokeweight="1pt">
                 <v:stroke joinstyle="miter"/>
@@ -10282,7 +11176,7 @@
                     </pic:cNvPicPr>
                   </pic:nvPicPr>
                   <pic:blipFill>
-                    <a:blip r:embed="rId15">
+                    <a:blip r:embed="rId16">
                       <a:extLst>
                         <a:ext uri="{28A0092B-C50C-407E-A947-70E740481C1C}">
                           <a14:useLocalDpi xmlns:a14="http://schemas.microsoft.com/office/drawing/2010/main" val="0"/>
@@ -10419,7 +11313,7 @@
               </wp:anchor>
             </w:drawing>
           </mc:Choice>
-          <mc:Fallback>
+          <mc:Fallback xmlns:w16se="http://schemas.microsoft.com/office/word/2015/wordml/symex" xmlns:w16sdtdh="http://schemas.microsoft.com/office/word/2020/wordml/sdtdatahash" xmlns:w16du="http://schemas.microsoft.com/office/word/2023/wordml/word16du" xmlns:w16="http://schemas.microsoft.com/office/word/2018/wordml" xmlns:w16cid="http://schemas.microsoft.com/office/word/2016/wordml/cid" xmlns:w16cex="http://schemas.microsoft.com/office/word/2018/wordml/cex" xmlns:w15="http://schemas.microsoft.com/office/word/2012/wordml" xmlns:oel="http://schemas.microsoft.com/office/2019/extlst" xmlns:am3d="http://schemas.microsoft.com/office/drawing/2017/model3d" xmlns:aink="http://schemas.microsoft.com/office/drawing/2016/ink" xmlns:cx8="http://schemas.microsoft.com/office/drawing/2016/5/14/chartex" xmlns:cx7="http://schemas.microsoft.com/office/drawing/2016/5/13/chartex" xmlns:cx6="http://schemas.microsoft.com/office/drawing/2016/5/12/chartex" xmlns:cx5="http://schemas.microsoft.com/office/drawing/2016/5/11/chartex" xmlns:cx4="http://schemas.microsoft.com/office/drawing/2016/5/10/chartex" xmlns:cx3="http://schemas.microsoft.com/office/drawing/2016/5/9/chartex" xmlns:cx2="http://schemas.microsoft.com/office/drawing/2015/10/21/chartex" xmlns:cx1="http://schemas.microsoft.com/office/drawing/2015/9/8/chartex" xmlns:cx="http://schemas.microsoft.com/office/drawing/2014/chartex">
             <w:pict>
               <v:roundrect w14:anchorId="03BFD3A3" id="圓角矩形 13" o:spid="_x0000_s1039" style="position:absolute;margin-left:-.4pt;margin-top:16.65pt;width:49.3pt;height:15.3pt;z-index:251650560;visibility:visible;mso-wrap-style:square;mso-width-percent:0;mso-height-percent:0;mso-wrap-distance-left:9pt;mso-wrap-distance-top:0;mso-wrap-distance-right:9pt;mso-wrap-distance-bottom:0;mso-position-horizontal:absolute;mso-position-horizontal-relative:text;mso-position-vertical:absolute;mso-position-vertical-relative:text;mso-width-percent:0;mso-height-percent:0;mso-width-relative:margin;mso-height-relative:margin;v-text-anchor:middle" arcsize="10923f" o:gfxdata="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" fillcolor="#5a5a5a [2109]" stroked="f" strokeweight="1pt">
                 <v:stroke joinstyle="miter"/>
@@ -10458,6 +11352,7 @@
         </w:rPr>
         <w:t xml:space="preserve">       </w:t>
       </w:r>
+      <w:proofErr w:type="gramStart"/>
       <w:r>
         <w:rPr>
           <w:rFonts w:ascii="Barlow Condensed Medium" w:eastAsia="華康中圓體" w:hAnsi="Barlow Condensed Medium"/>
@@ -10465,6 +11360,7 @@
         </w:rPr>
         <w:t>主堂</w:t>
       </w:r>
+      <w:proofErr w:type="gramEnd"/>
       <w:r>
         <w:rPr>
           <w:rFonts w:ascii="Barlow Condensed Medium" w:eastAsia="華康中圓體" w:hAnsi="Barlow Condensed Medium"/>
@@ -10608,6 +11504,7 @@
                                 <w:sz w:val="22"/>
                               </w:rPr>
                             </w:pPr>
+                            <w:proofErr w:type="gramStart"/>
                             <w:r>
                               <w:rPr>
                                 <w:rFonts w:ascii="Barlow Condensed Medium" w:eastAsia="華康儷中黑" w:hAnsi="Barlow Condensed Medium"/>
@@ -10615,6 +11512,7 @@
                               </w:rPr>
                               <w:t>教會臉書</w:t>
                             </w:r>
+                            <w:proofErr w:type="gramEnd"/>
                             <w:r>
                               <w:rPr>
                                 <w:rFonts w:ascii="Barlow Condensed Medium" w:eastAsia="華康儷中黑" w:hAnsi="Barlow Condensed Medium"/>
@@ -10655,7 +11553,7 @@
               </wp:anchor>
             </w:drawing>
           </mc:Choice>
-          <mc:Fallback>
+          <mc:Fallback xmlns:w16se="http://schemas.microsoft.com/office/word/2015/wordml/symex" xmlns:w16sdtdh="http://schemas.microsoft.com/office/word/2020/wordml/sdtdatahash" xmlns:w16du="http://schemas.microsoft.com/office/word/2023/wordml/word16du" xmlns:w16="http://schemas.microsoft.com/office/word/2018/wordml" xmlns:w16cid="http://schemas.microsoft.com/office/word/2016/wordml/cid" xmlns:w16cex="http://schemas.microsoft.com/office/word/2018/wordml/cex" xmlns:w15="http://schemas.microsoft.com/office/word/2012/wordml" xmlns:oel="http://schemas.microsoft.com/office/2019/extlst" xmlns:am3d="http://schemas.microsoft.com/office/drawing/2017/model3d" xmlns:aink="http://schemas.microsoft.com/office/drawing/2016/ink" xmlns:cx8="http://schemas.microsoft.com/office/drawing/2016/5/14/chartex" xmlns:cx7="http://schemas.microsoft.com/office/drawing/2016/5/13/chartex" xmlns:cx6="http://schemas.microsoft.com/office/drawing/2016/5/12/chartex" xmlns:cx5="http://schemas.microsoft.com/office/drawing/2016/5/11/chartex" xmlns:cx4="http://schemas.microsoft.com/office/drawing/2016/5/10/chartex" xmlns:cx3="http://schemas.microsoft.com/office/drawing/2016/5/9/chartex" xmlns:cx2="http://schemas.microsoft.com/office/drawing/2015/10/21/chartex" xmlns:cx1="http://schemas.microsoft.com/office/drawing/2015/9/8/chartex" xmlns:cx="http://schemas.microsoft.com/office/drawing/2014/chartex">
             <w:pict>
               <v:shape w14:anchorId="77C1E33A" id="_x0000_s1040" type="#_x0000_t202" style="position:absolute;margin-left:107.25pt;margin-top:6.2pt;width:125.55pt;height:16.3pt;z-index:251663872;visibility:visible;mso-wrap-style:square;mso-width-percent:0;mso-height-percent:0;mso-wrap-distance-left:9pt;mso-wrap-distance-top:3.6pt;mso-wrap-distance-right:9pt;mso-wrap-distance-bottom:3.6pt;mso-position-horizontal:absolute;mso-position-horizontal-relative:text;mso-position-vertical:absolute;mso-position-vertical-relative:text;mso-width-percent:0;mso-height-percent:0;mso-width-relative:margin;mso-height-relative:margin;v-text-anchor:top" o:gfxdata="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" filled="f" stroked="f">
                 <v:textbox inset="0,0,0,0">
@@ -10732,8 +11630,19 @@
           <w:sz w:val="28"/>
           <w:szCs w:val="28"/>
         </w:rPr>
-        <w:t xml:space="preserve"> Weekly</w:t>
-      </w:r>
+        <w:t xml:space="preserve"> </w:t>
+      </w:r>
+      <w:proofErr w:type="gramStart"/>
+      <w:r>
+        <w:rPr>
+          <w:rFonts w:ascii="Old English Text MT" w:hAnsi="Old English Text MT"/>
+          <w:color w:val="404040" w:themeColor="text1" w:themeTint="BF"/>
+          <w:sz w:val="28"/>
+          <w:szCs w:val="28"/>
+        </w:rPr>
+        <w:t>Weekly</w:t>
+      </w:r>
+      <w:proofErr w:type="gramEnd"/>
     </w:p>
     <w:p>
       <w:pPr>
@@ -10896,12 +11805,6 @@
             </w:r>
             <w:r>
               <w:rPr>
-                <w:rFonts w:hint="eastAsia"/>
-              </w:rPr>
-              <w:t xml:space="preserve"> </w:t>
-            </w:r>
-            <w:r>
-              <w:rPr>
                 <w:rFonts w:ascii="標楷體" w:eastAsia="標楷體" w:hAnsi="標楷體" w:hint="eastAsia"/>
                 <w:sz w:val="20"/>
                 <w:szCs w:val="20"/>
@@ -10976,12 +11879,8 @@
               </w:rPr>
               <w:t>:</w:t>
             </w:r>
-            <w:r>
-              <w:rPr>
-                <w:rFonts w:hint="eastAsia"/>
-              </w:rPr>
-              <w:t xml:space="preserve"> </w:t>
-            </w:r>
+            <w:bookmarkStart w:id="6" w:name="_GoBack"/>
+            <w:bookmarkEnd w:id="6"/>
             <w:r>
               <w:rPr>
                 <w:rFonts w:ascii="標楷體" w:eastAsia="標楷體" w:hAnsi="標楷體" w:hint="eastAsia"/>
@@ -11560,7 +12459,15 @@
                                       <w:color w:val="FFFFFF"/>
                                       <w:w w:val="66"/>
                                     </w:rPr>
-                                    <w:t>恭候　神的話</w:t>
+                                    <w:t xml:space="preserve">恭候　</w:t>
+                                  </w:r>
+                                  <w:r>
+                                    <w:rPr>
+                                      <w:rFonts w:ascii="華康儷中黑" w:eastAsia="華康儷中黑" w:hAnsi="Calibri" w:cs="Arial" w:hint="eastAsia"/>
+                                      <w:color w:val="FFFFFF"/>
+                                      <w:w w:val="66"/>
+                                    </w:rPr>
+                                    <w:t>神的話</w:t>
                                   </w:r>
                                 </w:p>
                               </w:txbxContent>
@@ -11583,7 +12490,7 @@
                     </wp:anchor>
                   </w:drawing>
                 </mc:Choice>
-                <mc:Fallback>
+                <mc:Fallback xmlns:w16se="http://schemas.microsoft.com/office/word/2015/wordml/symex" xmlns:w16sdtdh="http://schemas.microsoft.com/office/word/2020/wordml/sdtdatahash" xmlns:w16du="http://schemas.microsoft.com/office/word/2023/wordml/word16du" xmlns:w16="http://schemas.microsoft.com/office/word/2018/wordml" xmlns:w16cid="http://schemas.microsoft.com/office/word/2016/wordml/cid" xmlns:w16cex="http://schemas.microsoft.com/office/word/2018/wordml/cex" xmlns:w15="http://schemas.microsoft.com/office/word/2012/wordml" xmlns:oel="http://schemas.microsoft.com/office/2019/extlst" xmlns:am3d="http://schemas.microsoft.com/office/drawing/2017/model3d" xmlns:aink="http://schemas.microsoft.com/office/drawing/2016/ink" xmlns:cx8="http://schemas.microsoft.com/office/drawing/2016/5/14/chartex" xmlns:cx7="http://schemas.microsoft.com/office/drawing/2016/5/13/chartex" xmlns:cx6="http://schemas.microsoft.com/office/drawing/2016/5/12/chartex" xmlns:cx5="http://schemas.microsoft.com/office/drawing/2016/5/11/chartex" xmlns:cx4="http://schemas.microsoft.com/office/drawing/2016/5/10/chartex" xmlns:cx3="http://schemas.microsoft.com/office/drawing/2016/5/9/chartex" xmlns:cx2="http://schemas.microsoft.com/office/drawing/2015/10/21/chartex" xmlns:cx1="http://schemas.microsoft.com/office/drawing/2015/9/8/chartex" xmlns:cx="http://schemas.microsoft.com/office/drawing/2014/chartex">
                   <w:pict>
                     <v:rect w14:anchorId="343BC9BA" id="矩形 8" o:spid="_x0000_s1041" style="position:absolute;left:0;text-align:left;margin-left:0;margin-top:2.55pt;width:18.75pt;height:101.6pt;z-index:251666944;visibility:visible;mso-wrap-style:square;mso-width-percent:0;mso-height-percent:0;mso-wrap-distance-left:9pt;mso-wrap-distance-top:0;mso-wrap-distance-right:9pt;mso-wrap-distance-bottom:0;mso-position-horizontal:absolute;mso-position-horizontal-relative:text;mso-position-vertical:absolute;mso-position-vertical-relative:text;mso-width-percent:0;mso-height-percent:0;mso-width-relative:margin;mso-height-relative:margin;v-text-anchor:middle" o:gfxdata="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" fillcolor="#5a5a5a [2109]" stroked="f" strokeweight="1pt">
                       <v:textbox style="layout-flow:vertical-ideographic" inset="1mm,1mm,1mm,1mm">
@@ -11643,6 +12550,7 @@
                 <w:szCs w:val="20"/>
               </w:rPr>
             </w:pPr>
+            <w:proofErr w:type="gramStart"/>
             <w:r>
               <w:rPr>
                 <w:rFonts w:eastAsia="華康儷中黑" w:cstheme="minorHAnsi"/>
@@ -11653,6 +12561,7 @@
               </w:rPr>
               <w:t>序樂</w:t>
             </w:r>
+            <w:proofErr w:type="gramEnd"/>
           </w:p>
         </w:tc>
         <w:tc>
@@ -11788,6 +12697,7 @@
                 <w:szCs w:val="20"/>
               </w:rPr>
             </w:pPr>
+            <w:proofErr w:type="gramStart"/>
             <w:r>
               <w:rPr>
                 <w:rFonts w:eastAsia="華康儷中黑" w:cstheme="minorHAnsi"/>
@@ -11798,6 +12708,7 @@
               </w:rPr>
               <w:t>宣召</w:t>
             </w:r>
+            <w:proofErr w:type="gramEnd"/>
           </w:p>
         </w:tc>
         <w:tc>
@@ -12263,6 +13174,7 @@
                 <w:szCs w:val="20"/>
               </w:rPr>
             </w:pPr>
+            <w:proofErr w:type="gramStart"/>
             <w:r>
               <w:rPr>
                 <w:rFonts w:eastAsia="華康儷中黑" w:cstheme="minorHAnsi"/>
@@ -12273,6 +13185,7 @@
               </w:rPr>
               <w:t>啟應文</w:t>
             </w:r>
+            <w:proofErr w:type="gramEnd"/>
           </w:p>
         </w:tc>
         <w:tc>
@@ -12630,7 +13543,7 @@
                 <w:sz w:val="20"/>
                 <w:szCs w:val="20"/>
               </w:rPr>
-              <w:t>憐憫猶原保留</w:t>
+              <w:t>著用心來聽</w:t>
             </w:r>
           </w:p>
         </w:tc>
@@ -12822,7 +13735,7 @@
                     </wp:anchor>
                   </w:drawing>
                 </mc:Choice>
-                <mc:Fallback>
+                <mc:Fallback xmlns:w16se="http://schemas.microsoft.com/office/word/2015/wordml/symex" xmlns:w16sdtdh="http://schemas.microsoft.com/office/word/2020/wordml/sdtdatahash" xmlns:w16du="http://schemas.microsoft.com/office/word/2023/wordml/word16du" xmlns:w16="http://schemas.microsoft.com/office/word/2018/wordml" xmlns:w16cid="http://schemas.microsoft.com/office/word/2016/wordml/cid" xmlns:w16cex="http://schemas.microsoft.com/office/word/2018/wordml/cex" xmlns:w15="http://schemas.microsoft.com/office/word/2012/wordml" xmlns:oel="http://schemas.microsoft.com/office/2019/extlst" xmlns:am3d="http://schemas.microsoft.com/office/drawing/2017/model3d" xmlns:aink="http://schemas.microsoft.com/office/drawing/2016/ink" xmlns:cx8="http://schemas.microsoft.com/office/drawing/2016/5/14/chartex" xmlns:cx7="http://schemas.microsoft.com/office/drawing/2016/5/13/chartex" xmlns:cx6="http://schemas.microsoft.com/office/drawing/2016/5/12/chartex" xmlns:cx5="http://schemas.microsoft.com/office/drawing/2016/5/11/chartex" xmlns:cx4="http://schemas.microsoft.com/office/drawing/2016/5/10/chartex" xmlns:cx3="http://schemas.microsoft.com/office/drawing/2016/5/9/chartex" xmlns:cx2="http://schemas.microsoft.com/office/drawing/2015/10/21/chartex" xmlns:cx1="http://schemas.microsoft.com/office/drawing/2015/9/8/chartex" xmlns:cx="http://schemas.microsoft.com/office/drawing/2014/chartex">
                   <w:pict>
                     <v:rect w14:anchorId="21B0B3F3" id="矩形 10" o:spid="_x0000_s1042" style="position:absolute;left:0;text-align:left;margin-left:-.75pt;margin-top:.35pt;width:19.3pt;height:45.45pt;z-index:251651584;visibility:visible;mso-wrap-style:square;mso-width-percent:0;mso-height-percent:0;mso-wrap-distance-left:9pt;mso-wrap-distance-top:0;mso-wrap-distance-right:9pt;mso-wrap-distance-bottom:0;mso-position-horizontal:absolute;mso-position-horizontal-relative:text;mso-position-vertical:absolute;mso-position-vertical-relative:text;mso-width-percent:0;mso-height-percent:0;mso-width-relative:margin;mso-height-relative:margin;v-text-anchor:middle" o:gfxdata="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" fillcolor="#5a5a5a [2109]" stroked="f" strokeweight="1pt">
                       <v:textbox style="layout-flow:vertical-ideographic" inset="1mm,1mm,1mm,1mm">
@@ -12929,8 +13842,20 @@
                 <w:sz w:val="20"/>
                 <w:szCs w:val="20"/>
               </w:rPr>
-              <w:t>耶利米書</w:t>
-            </w:r>
+              <w:t>耶</w:t>
+            </w:r>
+            <w:proofErr w:type="gramStart"/>
+            <w:r>
+              <w:rPr>
+                <w:rFonts w:ascii="Bahnschrift SemiBold Condensed" w:eastAsia="標楷體" w:hAnsi="Bahnschrift SemiBold Condensed" w:cstheme="minorHAnsi" w:hint="eastAsia"/>
+                <w:color w:val="000000" w:themeColor="text1"/>
+                <w:w w:val="120"/>
+                <w:sz w:val="20"/>
+                <w:szCs w:val="20"/>
+              </w:rPr>
+              <w:t>利米書</w:t>
+            </w:r>
+            <w:proofErr w:type="gramEnd"/>
             <w:r>
               <w:rPr>
                 <w:rFonts w:ascii="Bahnschrift SemiBold Condensed" w:eastAsia="標楷體" w:hAnsi="Bahnschrift SemiBold Condensed" w:cstheme="minorHAnsi" w:hint="eastAsia"/>
@@ -13450,7 +14375,7 @@
                     </wp:anchor>
                   </w:drawing>
                 </mc:Choice>
-                <mc:Fallback>
+                <mc:Fallback xmlns:w16se="http://schemas.microsoft.com/office/word/2015/wordml/symex" xmlns:w16sdtdh="http://schemas.microsoft.com/office/word/2020/wordml/sdtdatahash" xmlns:w16du="http://schemas.microsoft.com/office/word/2023/wordml/word16du" xmlns:w16="http://schemas.microsoft.com/office/word/2018/wordml" xmlns:w16cid="http://schemas.microsoft.com/office/word/2016/wordml/cid" xmlns:w16cex="http://schemas.microsoft.com/office/word/2018/wordml/cex" xmlns:w15="http://schemas.microsoft.com/office/word/2012/wordml" xmlns:oel="http://schemas.microsoft.com/office/2019/extlst" xmlns:am3d="http://schemas.microsoft.com/office/drawing/2017/model3d" xmlns:aink="http://schemas.microsoft.com/office/drawing/2016/ink" xmlns:cx8="http://schemas.microsoft.com/office/drawing/2016/5/14/chartex" xmlns:cx7="http://schemas.microsoft.com/office/drawing/2016/5/13/chartex" xmlns:cx6="http://schemas.microsoft.com/office/drawing/2016/5/12/chartex" xmlns:cx5="http://schemas.microsoft.com/office/drawing/2016/5/11/chartex" xmlns:cx4="http://schemas.microsoft.com/office/drawing/2016/5/10/chartex" xmlns:cx3="http://schemas.microsoft.com/office/drawing/2016/5/9/chartex" xmlns:cx2="http://schemas.microsoft.com/office/drawing/2015/10/21/chartex" xmlns:cx1="http://schemas.microsoft.com/office/drawing/2015/9/8/chartex" xmlns:cx="http://schemas.microsoft.com/office/drawing/2014/chartex">
                   <w:pict>
                     <v:rect w14:anchorId="4D37C684" id="矩形 11" o:spid="_x0000_s1043" style="position:absolute;left:0;text-align:left;margin-left:-.75pt;margin-top:5.9pt;width:19.25pt;height:89.35pt;z-index:251659776;visibility:visible;mso-wrap-style:square;mso-width-percent:0;mso-height-percent:0;mso-wrap-distance-left:9pt;mso-wrap-distance-top:0;mso-wrap-distance-right:9pt;mso-wrap-distance-bottom:0;mso-position-horizontal:absolute;mso-position-horizontal-relative:text;mso-position-vertical:absolute;mso-position-vertical-relative:text;mso-width-percent:0;mso-height-percent:0;mso-width-relative:margin;mso-height-relative:margin;v-text-anchor:middle" o:gfxdata="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" fillcolor="#5a5a5a [2109]" stroked="f" strokeweight="1pt">
                       <v:textbox style="layout-flow:vertical-ideographic" inset="1mm,1mm,1mm,1mm">
@@ -14208,6 +15133,7 @@
                 <w:szCs w:val="20"/>
               </w:rPr>
             </w:pPr>
+            <w:proofErr w:type="gramStart"/>
             <w:r>
               <w:rPr>
                 <w:rFonts w:eastAsia="華康儷中黑" w:cstheme="minorHAnsi"/>
@@ -14218,6 +15144,7 @@
               </w:rPr>
               <w:t>公禱</w:t>
             </w:r>
+            <w:proofErr w:type="gramEnd"/>
           </w:p>
         </w:tc>
         <w:tc>
@@ -14353,6 +15280,7 @@
                 <w:szCs w:val="20"/>
               </w:rPr>
             </w:pPr>
+            <w:proofErr w:type="gramStart"/>
             <w:r>
               <w:rPr>
                 <w:rFonts w:eastAsia="華康儷中黑" w:cstheme="minorHAnsi"/>
@@ -14363,6 +15291,7 @@
               </w:rPr>
               <w:t>頌榮</w:t>
             </w:r>
+            <w:proofErr w:type="gramEnd"/>
           </w:p>
         </w:tc>
         <w:tc>
@@ -14597,6 +15526,7 @@
               </w:rPr>
               <w:t>:</w:t>
             </w:r>
+            <w:proofErr w:type="gramStart"/>
             <w:r>
               <w:rPr>
                 <w:rFonts w:ascii="Bahnschrift SemiBold Condensed" w:eastAsia="標楷體" w:hAnsi="Bahnschrift SemiBold Condensed" w:cstheme="minorHAnsi" w:hint="eastAsia"/>
@@ -14607,6 +15537,7 @@
               </w:rPr>
               <w:t>阿們頌</w:t>
             </w:r>
+            <w:proofErr w:type="gramEnd"/>
           </w:p>
         </w:tc>
         <w:tc>
@@ -14703,6 +15634,7 @@
                 <w:szCs w:val="20"/>
               </w:rPr>
             </w:pPr>
+            <w:proofErr w:type="gramStart"/>
             <w:r>
               <w:rPr>
                 <w:rFonts w:eastAsia="華康儷中黑" w:cstheme="minorHAnsi"/>
@@ -14713,6 +15645,7 @@
               </w:rPr>
               <w:t>殿樂</w:t>
             </w:r>
+            <w:proofErr w:type="gramEnd"/>
           </w:p>
         </w:tc>
         <w:tc>
@@ -15252,7 +16185,7 @@
               </wp:anchor>
             </w:drawing>
           </mc:Choice>
-          <mc:Fallback>
+          <mc:Fallback xmlns:w16se="http://schemas.microsoft.com/office/word/2015/wordml/symex" xmlns:w16sdtdh="http://schemas.microsoft.com/office/word/2020/wordml/sdtdatahash" xmlns:w16du="http://schemas.microsoft.com/office/word/2023/wordml/word16du" xmlns:w16="http://schemas.microsoft.com/office/word/2018/wordml" xmlns:w16cid="http://schemas.microsoft.com/office/word/2016/wordml/cid" xmlns:w16cex="http://schemas.microsoft.com/office/word/2018/wordml/cex" xmlns:w15="http://schemas.microsoft.com/office/word/2012/wordml" xmlns:oel="http://schemas.microsoft.com/office/2019/extlst" xmlns:am3d="http://schemas.microsoft.com/office/drawing/2017/model3d" xmlns:aink="http://schemas.microsoft.com/office/drawing/2016/ink" xmlns:cx8="http://schemas.microsoft.com/office/drawing/2016/5/14/chartex" xmlns:cx7="http://schemas.microsoft.com/office/drawing/2016/5/13/chartex" xmlns:cx6="http://schemas.microsoft.com/office/drawing/2016/5/12/chartex" xmlns:cx5="http://schemas.microsoft.com/office/drawing/2016/5/11/chartex" xmlns:cx4="http://schemas.microsoft.com/office/drawing/2016/5/10/chartex" xmlns:cx3="http://schemas.microsoft.com/office/drawing/2016/5/9/chartex" xmlns:cx2="http://schemas.microsoft.com/office/drawing/2015/10/21/chartex" xmlns:cx1="http://schemas.microsoft.com/office/drawing/2015/9/8/chartex" xmlns:cx="http://schemas.microsoft.com/office/drawing/2014/chartex">
             <w:pict>
               <v:line w14:anchorId="0458303E" id="直線接點 2" o:spid="_x0000_s1026" style="position:absolute;z-index:251653632;visibility:visible;mso-wrap-style:square;mso-height-percent:0;mso-wrap-distance-left:9pt;mso-wrap-distance-top:0;mso-wrap-distance-right:9pt;mso-wrap-distance-bottom:0;mso-position-horizontal:absolute;mso-position-horizontal-relative:page;mso-position-vertical:absolute;mso-position-vertical-relative:page;mso-height-percent:0;mso-height-relative:margin" from="687.75pt,19.85pt" to="687.75pt,709.8pt" o:gfxdata="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" strokecolor="black [3213]" strokeweight=".5pt">
                 <v:stroke dashstyle="3 1" joinstyle="miter"/>
@@ -15411,7 +16344,47 @@
           <w:w w:val="80"/>
           <w:szCs w:val="24"/>
         </w:rPr>
-        <w:t>宛轉的話親像蜜房，心知甜，互骨爽快。</w:t>
+        <w:t>宛轉的話親</w:t>
+      </w:r>
+      <w:proofErr w:type="gramStart"/>
+      <w:r>
+        <w:rPr>
+          <w:rFonts w:ascii="Calibri" w:eastAsia="標楷體" w:hAnsi="Calibri" w:cs="Calibri" w:hint="eastAsia"/>
+          <w:color w:val="000000"/>
+          <w:w w:val="80"/>
+          <w:szCs w:val="24"/>
+        </w:rPr>
+        <w:t>像蜜房</w:t>
+      </w:r>
+      <w:proofErr w:type="gramEnd"/>
+      <w:r>
+        <w:rPr>
+          <w:rFonts w:ascii="Calibri" w:eastAsia="標楷體" w:hAnsi="Calibri" w:cs="Calibri" w:hint="eastAsia"/>
+          <w:color w:val="000000"/>
+          <w:w w:val="80"/>
+          <w:szCs w:val="24"/>
+        </w:rPr>
+        <w:t>，心</w:t>
+      </w:r>
+      <w:proofErr w:type="gramStart"/>
+      <w:r>
+        <w:rPr>
+          <w:rFonts w:ascii="Calibri" w:eastAsia="標楷體" w:hAnsi="Calibri" w:cs="Calibri" w:hint="eastAsia"/>
+          <w:color w:val="000000"/>
+          <w:w w:val="80"/>
+          <w:szCs w:val="24"/>
+        </w:rPr>
+        <w:t>知甜，互骨</w:t>
+      </w:r>
+      <w:proofErr w:type="gramEnd"/>
+      <w:r>
+        <w:rPr>
+          <w:rFonts w:ascii="Calibri" w:eastAsia="標楷體" w:hAnsi="Calibri" w:cs="Calibri" w:hint="eastAsia"/>
+          <w:color w:val="000000"/>
+          <w:w w:val="80"/>
+          <w:szCs w:val="24"/>
+        </w:rPr>
+        <w:t>爽快。</w:t>
       </w:r>
     </w:p>
     <w:p>
@@ -15425,8 +16398,8 @@
           <w:rFonts w:ascii="Bahnschrift SemiBold Condensed" w:eastAsia="華康細黑體" w:hAnsi="Bahnschrift SemiBold Condensed"/>
         </w:rPr>
         <w:sectPr>
-          <w:headerReference w:type="even" r:id="rId16"/>
-          <w:headerReference w:type="default" r:id="rId17"/>
+          <w:headerReference w:type="even" r:id="rId17"/>
+          <w:headerReference w:type="default" r:id="rId18"/>
           <w:pgSz w:w="20639" w:h="14572" w:orient="landscape" w:code="12"/>
           <w:pgMar w:top="794" w:right="567" w:bottom="510" w:left="567" w:header="340" w:footer="454" w:gutter="0"/>
           <w:cols w:num="4" w:space="742" w:equalWidth="0">
@@ -15484,7 +16457,27 @@
           <w:w w:val="80"/>
           <w:sz w:val="22"/>
         </w:rPr>
-        <w:t>良言如同蜂房、使心覺甘甜、使骨得醫治。</w:t>
+        <w:t>良言如同蜂房、使心覺甘甜、</w:t>
+      </w:r>
+      <w:proofErr w:type="gramStart"/>
+      <w:r>
+        <w:rPr>
+          <w:rFonts w:ascii="Calibri" w:eastAsia="華康中黑體" w:hAnsi="Calibri" w:cs="Calibri" w:hint="eastAsia"/>
+          <w:color w:val="000000"/>
+          <w:w w:val="80"/>
+          <w:sz w:val="22"/>
+        </w:rPr>
+        <w:t>使骨得</w:t>
+      </w:r>
+      <w:proofErr w:type="gramEnd"/>
+      <w:r>
+        <w:rPr>
+          <w:rFonts w:ascii="Calibri" w:eastAsia="華康中黑體" w:hAnsi="Calibri" w:cs="Calibri" w:hint="eastAsia"/>
+          <w:color w:val="000000"/>
+          <w:w w:val="80"/>
+          <w:sz w:val="22"/>
+        </w:rPr>
+        <w:t>醫治。</w:t>
       </w:r>
     </w:p>
     <w:p>
@@ -15576,6 +16569,7 @@
                 <w:w w:val="80"/>
               </w:rPr>
             </w:pPr>
+            <w:proofErr w:type="gramStart"/>
             <w:r>
               <w:rPr>
                 <w:rFonts w:ascii="Barlow Condensed Medium" w:eastAsia="華康中黑體" w:hAnsi="Barlow Condensed Medium" w:cstheme="minorHAnsi"/>
@@ -15583,6 +16577,7 @@
               </w:rPr>
               <w:t>主日事奉</w:t>
             </w:r>
+            <w:proofErr w:type="gramEnd"/>
           </w:p>
         </w:tc>
         <w:tc>
@@ -15613,8 +16608,17 @@
                 <w:rFonts w:ascii="Barlow Condensed Medium" w:eastAsia="華康中黑體" w:hAnsi="Barlow Condensed Medium" w:cstheme="minorHAnsi"/>
                 <w:w w:val="66"/>
               </w:rPr>
-              <w:t>本週</w:t>
-            </w:r>
+              <w:t>本</w:t>
+            </w:r>
+            <w:proofErr w:type="gramStart"/>
+            <w:r>
+              <w:rPr>
+                <w:rFonts w:ascii="Barlow Condensed Medium" w:eastAsia="華康中黑體" w:hAnsi="Barlow Condensed Medium" w:cstheme="minorHAnsi"/>
+                <w:w w:val="66"/>
+              </w:rPr>
+              <w:t>週</w:t>
+            </w:r>
+            <w:proofErr w:type="gramEnd"/>
             <w:r>
               <w:rPr>
                 <w:rFonts w:ascii="Barlow Condensed Medium" w:eastAsia="華康儷中黑" w:hAnsi="Barlow Condensed Medium" w:cstheme="minorHAnsi"/>
@@ -15724,8 +16728,17 @@
                 <w:rFonts w:ascii="Barlow Condensed Medium" w:eastAsia="華康中黑體" w:hAnsi="Barlow Condensed Medium" w:cstheme="minorHAnsi"/>
                 <w:w w:val="66"/>
               </w:rPr>
-              <w:t>下週</w:t>
-            </w:r>
+              <w:t>下</w:t>
+            </w:r>
+            <w:proofErr w:type="gramStart"/>
+            <w:r>
+              <w:rPr>
+                <w:rFonts w:ascii="Barlow Condensed Medium" w:eastAsia="華康中黑體" w:hAnsi="Barlow Condensed Medium" w:cstheme="minorHAnsi"/>
+                <w:w w:val="66"/>
+              </w:rPr>
+              <w:t>週</w:t>
+            </w:r>
+            <w:proofErr w:type="gramEnd"/>
             <w:r>
               <w:rPr>
                 <w:rFonts w:ascii="Barlow Condensed Medium" w:eastAsia="華康儷中黑" w:hAnsi="Barlow Condensed Medium" w:cstheme="minorHAnsi"/>
@@ -16146,6 +17159,7 @@
                 <w:szCs w:val="28"/>
               </w:rPr>
             </w:pPr>
+            <w:proofErr w:type="gramStart"/>
             <w:r>
               <w:rPr>
                 <w:rFonts w:ascii="Barlow Condensed Medium" w:eastAsia="華康正顏楷體W9" w:hAnsi="Barlow Condensed Medium" w:cstheme="minorHAnsi"/>
@@ -16155,6 +17169,7 @@
               </w:rPr>
               <w:t>月值月長執</w:t>
             </w:r>
+            <w:proofErr w:type="gramEnd"/>
             <w:r>
               <w:rPr>
                 <w:rFonts w:ascii="Barlow Condensed Medium" w:eastAsia="標楷體" w:hAnsi="Barlow Condensed Medium" w:cstheme="minorHAnsi"/>
@@ -16442,7 +17457,7 @@
                 <w:rFonts w:ascii="Barlow Condensed Medium" w:eastAsia="標楷體" w:hAnsi="Barlow Condensed Medium" w:cstheme="minorHAnsi" w:hint="eastAsia"/>
                 <w:w w:val="80"/>
               </w:rPr>
-              <w:t>19</w:t>
+              <w:t>--</w:t>
             </w:r>
           </w:p>
         </w:tc>
@@ -16711,13 +17726,6 @@
                 <w:w w:val="80"/>
               </w:rPr>
             </w:pPr>
-            <w:r>
-              <w:rPr>
-                <w:rFonts w:ascii="Barlow Condensed Medium" w:eastAsia="標楷體" w:hAnsi="Barlow Condensed Medium" w:cstheme="minorHAnsi" w:hint="eastAsia"/>
-                <w:w w:val="80"/>
-              </w:rPr>
-              <w:t>7</w:t>
-            </w:r>
           </w:p>
         </w:tc>
         <w:tc>
@@ -16861,7 +17869,7 @@
                 <w:rFonts w:ascii="標楷體" w:eastAsia="標楷體" w:hAnsi="標楷體" w:cs="華康儷楷書" w:hint="eastAsia"/>
                 <w:w w:val="70"/>
               </w:rPr>
-              <w:t>婦女</w:t>
+              <w:t>主日</w:t>
             </w:r>
             <w:r>
               <w:rPr>
@@ -17002,7 +18010,7 @@
                 <w:rFonts w:ascii="Barlow Condensed Medium" w:eastAsia="標楷體" w:hAnsi="Barlow Condensed Medium" w:cstheme="minorHAnsi" w:hint="eastAsia"/>
                 <w:w w:val="80"/>
               </w:rPr>
-              <w:t>14</w:t>
+              <w:t>--</w:t>
             </w:r>
           </w:p>
         </w:tc>
@@ -17274,7 +18282,7 @@
                 <w:rFonts w:ascii="Barlow Condensed Medium" w:eastAsia="標楷體" w:hAnsi="Barlow Condensed Medium" w:cstheme="minorHAnsi" w:hint="eastAsia"/>
                 <w:w w:val="80"/>
               </w:rPr>
-              <w:t>--</w:t>
+              <w:t>15</w:t>
             </w:r>
           </w:p>
         </w:tc>
@@ -17820,13 +18828,6 @@
                 <w:w w:val="80"/>
               </w:rPr>
             </w:pPr>
-            <w:r>
-              <w:rPr>
-                <w:rFonts w:ascii="Barlow Condensed Medium" w:eastAsia="標楷體" w:hAnsi="Barlow Condensed Medium" w:cstheme="minorHAnsi" w:hint="eastAsia"/>
-                <w:w w:val="80"/>
-              </w:rPr>
-              <w:t>7</w:t>
-            </w:r>
           </w:p>
         </w:tc>
         <w:tc>
@@ -17875,6 +18876,7 @@
                 <w:w w:val="80"/>
               </w:rPr>
             </w:pPr>
+            <w:proofErr w:type="gramStart"/>
             <w:r>
               <w:rPr>
                 <w:rFonts w:ascii="Barlow Condensed Medium" w:eastAsia="華康中黑體" w:hAnsi="Barlow Condensed Medium" w:cstheme="minorHAnsi"/>
@@ -17882,6 +18884,7 @@
               </w:rPr>
               <w:t>司獻</w:t>
             </w:r>
+            <w:proofErr w:type="gramEnd"/>
           </w:p>
         </w:tc>
         <w:tc>
@@ -18237,12 +19240,21 @@
                 <w:w w:val="80"/>
               </w:rPr>
             </w:pPr>
+            <w:proofErr w:type="gramStart"/>
             <w:r>
               <w:rPr>
                 <w:rFonts w:ascii="標楷體" w:eastAsia="標楷體" w:hAnsi="標楷體" w:cs="華康儷楷書"/>
                 <w:w w:val="80"/>
               </w:rPr>
-              <w:t>拿細耳小組</w:t>
+              <w:t>拿細耳</w:t>
+            </w:r>
+            <w:proofErr w:type="gramEnd"/>
+            <w:r>
+              <w:rPr>
+                <w:rFonts w:ascii="標楷體" w:eastAsia="標楷體" w:hAnsi="標楷體" w:cs="華康儷楷書"/>
+                <w:w w:val="80"/>
+              </w:rPr>
+              <w:t>小組</w:t>
             </w:r>
           </w:p>
         </w:tc>
@@ -18364,13 +19376,6 @@
                 <w:w w:val="80"/>
               </w:rPr>
             </w:pPr>
-            <w:r>
-              <w:rPr>
-                <w:rFonts w:ascii="Barlow Condensed Medium" w:eastAsia="標楷體" w:hAnsi="Barlow Condensed Medium" w:cstheme="minorHAnsi" w:hint="eastAsia"/>
-                <w:w w:val="80"/>
-              </w:rPr>
-              <w:t>3</w:t>
-            </w:r>
           </w:p>
         </w:tc>
         <w:tc>
@@ -18678,13 +19683,6 @@
                 <w:w w:val="80"/>
               </w:rPr>
             </w:pPr>
-            <w:r>
-              <w:rPr>
-                <w:rFonts w:ascii="Barlow Condensed Medium" w:eastAsia="標楷體" w:hAnsi="Barlow Condensed Medium" w:cstheme="minorHAnsi" w:hint="eastAsia"/>
-                <w:w w:val="80"/>
-              </w:rPr>
-              <w:t>3</w:t>
-            </w:r>
           </w:p>
         </w:tc>
         <w:tc>
@@ -18796,8 +19794,17 @@
                 <w:rFonts w:ascii="標楷體" w:eastAsia="標楷體" w:hAnsi="標楷體" w:cs="標楷體" w:hint="eastAsia"/>
                 <w:lang w:eastAsia="zh-HK"/>
               </w:rPr>
-              <w:t>孫翠璘</w:t>
-            </w:r>
+              <w:t>孫翠</w:t>
+            </w:r>
+            <w:proofErr w:type="gramStart"/>
+            <w:r>
+              <w:rPr>
+                <w:rFonts w:ascii="標楷體" w:eastAsia="標楷體" w:hAnsi="標楷體" w:cs="標楷體" w:hint="eastAsia"/>
+                <w:lang w:eastAsia="zh-HK"/>
+              </w:rPr>
+              <w:t>璘</w:t>
+            </w:r>
+            <w:proofErr w:type="gramEnd"/>
           </w:p>
         </w:tc>
         <w:tc>
@@ -18971,13 +19978,6 @@
                 <w:w w:val="80"/>
               </w:rPr>
             </w:pPr>
-            <w:r>
-              <w:rPr>
-                <w:rFonts w:ascii="Barlow Condensed Medium" w:eastAsia="標楷體" w:hAnsi="Barlow Condensed Medium" w:cstheme="minorHAnsi" w:hint="eastAsia"/>
-                <w:w w:val="80"/>
-              </w:rPr>
-              <w:t>4</w:t>
-            </w:r>
           </w:p>
         </w:tc>
         <w:tc>
@@ -19655,6 +20655,7 @@
                 <w:w w:val="80"/>
               </w:rPr>
             </w:pPr>
+            <w:proofErr w:type="gramStart"/>
             <w:r>
               <w:rPr>
                 <w:rFonts w:ascii="標楷體" w:eastAsia="標楷體" w:hAnsi="標楷體" w:cs="華康儷楷書" w:hint="eastAsia"/>
@@ -19669,6 +20670,7 @@
               </w:rPr>
               <w:t>團契</w:t>
             </w:r>
+            <w:proofErr w:type="gramEnd"/>
           </w:p>
         </w:tc>
         <w:tc>
@@ -20076,13 +21078,6 @@
                 <w:w w:val="80"/>
               </w:rPr>
             </w:pPr>
-            <w:r>
-              <w:rPr>
-                <w:rFonts w:ascii="Barlow Condensed Medium" w:eastAsia="標楷體" w:hAnsi="Barlow Condensed Medium" w:cstheme="minorHAnsi" w:hint="eastAsia"/>
-                <w:w w:val="80"/>
-              </w:rPr>
-              <w:t>3</w:t>
-            </w:r>
           </w:p>
         </w:tc>
         <w:tc>
@@ -20168,7 +21163,7 @@
                 <w:rFonts w:ascii="標楷體" w:eastAsia="標楷體" w:hAnsi="標楷體" w:cs="華康儷楷書" w:hint="eastAsia"/>
                 <w:szCs w:val="24"/>
               </w:rPr>
-              <w:t xml:space="preserve"> 周</w:t>
+              <w:t>周</w:t>
             </w:r>
             <w:r>
               <w:rPr>
@@ -20197,18 +21192,12 @@
           <w:p>
             <w:pPr>
               <w:snapToGrid w:val="0"/>
+              <w:jc w:val="center"/>
               <w:rPr>
                 <w:rFonts w:ascii="標楷體" w:eastAsia="標楷體" w:hAnsi="標楷體" w:cs="華康儷楷書"/>
                 <w:szCs w:val="24"/>
               </w:rPr>
             </w:pPr>
-            <w:r>
-              <w:rPr>
-                <w:rFonts w:ascii="標楷體" w:eastAsia="標楷體" w:hAnsi="標楷體" w:cs="華康儷楷書" w:hint="eastAsia"/>
-                <w:szCs w:val="24"/>
-              </w:rPr>
-              <w:t xml:space="preserve"> </w:t>
-            </w:r>
             <w:r>
               <w:rPr>
                 <w:rFonts w:ascii="標楷體" w:eastAsia="標楷體" w:hAnsi="標楷體" w:cs="華康儷楷書" w:hint="eastAsia"/>
@@ -20400,12 +21389,14 @@
                 <w:rFonts w:ascii="標楷體" w:eastAsia="標楷體" w:hAnsi="標楷體" w:cs="華康儷楷書"/>
               </w:rPr>
             </w:pPr>
+            <w:proofErr w:type="gramStart"/>
             <w:r>
               <w:rPr>
                 <w:rFonts w:asciiTheme="majorBidi" w:eastAsia="標楷體" w:hAnsiTheme="majorBidi" w:cstheme="majorBidi" w:hint="eastAsia"/>
               </w:rPr>
               <w:t>蔡侑霖</w:t>
             </w:r>
+            <w:proofErr w:type="gramEnd"/>
           </w:p>
         </w:tc>
         <w:tc>
@@ -20565,8 +21556,16 @@
               <w:rPr>
                 <w:rFonts w:asciiTheme="majorBidi" w:eastAsia="標楷體" w:hAnsiTheme="majorBidi" w:cstheme="majorBidi" w:hint="eastAsia"/>
               </w:rPr>
-              <w:t>劉廷驛</w:t>
-            </w:r>
+              <w:t>劉廷</w:t>
+            </w:r>
+            <w:proofErr w:type="gramStart"/>
+            <w:r>
+              <w:rPr>
+                <w:rFonts w:asciiTheme="majorBidi" w:eastAsia="標楷體" w:hAnsiTheme="majorBidi" w:cstheme="majorBidi" w:hint="eastAsia"/>
+              </w:rPr>
+              <w:t>驛</w:t>
+            </w:r>
+            <w:proofErr w:type="gramEnd"/>
           </w:p>
         </w:tc>
         <w:tc>
@@ -20656,6 +21655,7 @@
                 <w:w w:val="80"/>
               </w:rPr>
             </w:pPr>
+            <w:proofErr w:type="gramStart"/>
             <w:r>
               <w:rPr>
                 <w:rFonts w:ascii="Barlow Condensed Medium" w:eastAsia="華康中黑體" w:hAnsi="Barlow Condensed Medium" w:cstheme="minorHAnsi"/>
@@ -20663,6 +21663,7 @@
               </w:rPr>
               <w:t>愛宴</w:t>
             </w:r>
+            <w:proofErr w:type="gramEnd"/>
           </w:p>
         </w:tc>
         <w:tc>
@@ -20908,12 +21909,6 @@
                 <w:rFonts w:ascii="標楷體" w:eastAsia="標楷體" w:hAnsi="標楷體" w:cs="華康儷楷書"/>
               </w:rPr>
             </w:pPr>
-            <w:r>
-              <w:rPr>
-                <w:rFonts w:ascii="標楷體" w:eastAsia="標楷體" w:hAnsi="標楷體" w:cs="華康儷楷書" w:hint="eastAsia"/>
-              </w:rPr>
-              <w:t>王曉梅</w:t>
-            </w:r>
           </w:p>
         </w:tc>
         <w:tc>
@@ -21014,12 +22009,6 @@
                 <w:rFonts w:ascii="標楷體" w:eastAsia="標楷體" w:hAnsi="標楷體" w:cs="華康儷楷書"/>
               </w:rPr>
             </w:pPr>
-            <w:r>
-              <w:rPr>
-                <w:rFonts w:ascii="標楷體" w:eastAsia="標楷體" w:hAnsi="標楷體" w:cs="華康儷楷書" w:hint="eastAsia"/>
-              </w:rPr>
-              <w:t>張梅足</w:t>
-            </w:r>
           </w:p>
         </w:tc>
         <w:tc>
@@ -21227,7 +22216,6 @@
                 <w:rFonts w:ascii="Barlow Condensed Medium" w:eastAsia="華康中黑體" w:hAnsi="Barlow Condensed Medium" w:cs="Times New Roman"/>
                 <w:w w:val="80"/>
                 <w:szCs w:val="24"/>
-                <w:highlight w:val="yellow"/>
               </w:rPr>
             </w:pPr>
             <w:r>
@@ -21235,7 +22223,6 @@
                 <w:rFonts w:ascii="Barlow Condensed Medium" w:eastAsia="華康中黑體" w:hAnsi="Barlow Condensed Medium" w:cstheme="minorHAnsi"/>
                 <w:w w:val="80"/>
                 <w:szCs w:val="24"/>
-                <w:highlight w:val="yellow"/>
               </w:rPr>
               <w:sym w:font="Wingdings 2" w:char="F0AE"/>
             </w:r>
@@ -21244,7 +22231,6 @@
                 <w:rFonts w:ascii="Barlow Condensed Medium" w:eastAsia="華康中黑體" w:hAnsi="Barlow Condensed Medium" w:cstheme="minorHAnsi"/>
                 <w:w w:val="80"/>
                 <w:szCs w:val="24"/>
-                <w:highlight w:val="yellow"/>
               </w:rPr>
               <w:t>華語</w:t>
             </w:r>
@@ -21253,7 +22239,6 @@
                 <w:rFonts w:ascii="Barlow Condensed Medium" w:eastAsia="華康中黑體" w:hAnsi="Barlow Condensed Medium" w:cs="Times New Roman"/>
                 <w:w w:val="80"/>
                 <w:szCs w:val="24"/>
-                <w:highlight w:val="yellow"/>
               </w:rPr>
               <w:t>禮拜奉獻</w:t>
             </w:r>
@@ -21262,7 +22247,6 @@
                 <w:rFonts w:ascii="Barlow Condensed Medium" w:eastAsia="華康中黑體" w:hAnsi="Barlow Condensed Medium" w:cs="Times New Roman"/>
                 <w:w w:val="80"/>
                 <w:szCs w:val="24"/>
-                <w:highlight w:val="yellow"/>
               </w:rPr>
               <w:t>:</w:t>
             </w:r>
@@ -21285,7 +22269,6 @@
                 <w:rFonts w:ascii="Barlow Condensed Medium" w:eastAsia="華康中黑體" w:hAnsi="Barlow Condensed Medium" w:cs="Times New Roman"/>
                 <w:w w:val="80"/>
                 <w:szCs w:val="24"/>
-                <w:highlight w:val="yellow"/>
               </w:rPr>
             </w:pPr>
           </w:p>
@@ -21308,7 +22291,6 @@
                 <w:rFonts w:ascii="Barlow Condensed Medium" w:eastAsia="華康中黑體" w:hAnsi="Barlow Condensed Medium" w:cs="Times New Roman"/>
                 <w:w w:val="80"/>
                 <w:szCs w:val="24"/>
-                <w:highlight w:val="yellow"/>
               </w:rPr>
             </w:pPr>
             <w:r>
@@ -21316,7 +22298,6 @@
                 <w:rFonts w:ascii="Barlow Condensed Medium" w:eastAsia="華康中黑體" w:hAnsi="Barlow Condensed Medium" w:cstheme="minorHAnsi"/>
                 <w:w w:val="80"/>
                 <w:szCs w:val="24"/>
-                <w:highlight w:val="yellow"/>
               </w:rPr>
               <w:sym w:font="Wingdings 2" w:char="F0AE"/>
             </w:r>
@@ -21325,7 +22306,6 @@
                 <w:rFonts w:ascii="Barlow Condensed Medium" w:eastAsia="華康中黑體" w:hAnsi="Barlow Condensed Medium" w:cstheme="minorHAnsi" w:hint="eastAsia"/>
                 <w:w w:val="80"/>
                 <w:szCs w:val="24"/>
-                <w:highlight w:val="yellow"/>
               </w:rPr>
               <w:t>台語禮拜奉獻</w:t>
             </w:r>
@@ -21349,7 +22329,6 @@
                 <w:rFonts w:ascii="Barlow Condensed Medium" w:eastAsia="華康中黑體" w:hAnsi="Barlow Condensed Medium" w:cs="Times New Roman"/>
                 <w:w w:val="80"/>
                 <w:szCs w:val="24"/>
-                <w:highlight w:val="yellow"/>
               </w:rPr>
             </w:pPr>
             <w:r>
@@ -21357,7 +22336,6 @@
                 <w:rFonts w:ascii="Barlow Condensed Medium" w:eastAsia="華康中黑體" w:hAnsi="Barlow Condensed Medium" w:cs="Times New Roman" w:hint="eastAsia"/>
                 <w:w w:val="80"/>
                 <w:szCs w:val="24"/>
-                <w:highlight w:val="yellow"/>
               </w:rPr>
               <w:t>5,82</w:t>
             </w:r>
@@ -21366,7 +22344,6 @@
                 <w:rFonts w:ascii="Barlow Condensed Medium" w:eastAsia="華康中黑體" w:hAnsi="Barlow Condensed Medium" w:cs="Times New Roman" w:hint="eastAsia"/>
                 <w:w w:val="80"/>
                 <w:szCs w:val="24"/>
-                <w:highlight w:val="yellow"/>
               </w:rPr>
               <w:t>0</w:t>
             </w:r>
@@ -21389,7 +22366,6 @@
                 <w:rFonts w:ascii="Barlow Condensed Medium" w:eastAsia="華康中黑體" w:hAnsi="Barlow Condensed Medium" w:cs="Times New Roman"/>
                 <w:w w:val="80"/>
                 <w:szCs w:val="24"/>
-                <w:highlight w:val="yellow"/>
               </w:rPr>
             </w:pPr>
           </w:p>
@@ -21411,7 +22387,6 @@
                 <w:rFonts w:ascii="Barlow Condensed Medium" w:eastAsia="華康中黑體" w:hAnsi="Barlow Condensed Medium" w:cs="Times New Roman"/>
                 <w:w w:val="80"/>
                 <w:szCs w:val="24"/>
-                <w:highlight w:val="yellow"/>
               </w:rPr>
             </w:pPr>
           </w:p>
@@ -21437,7 +22412,6 @@
                 <w:rFonts w:ascii="Barlow Condensed Medium" w:eastAsia="華康中黑體" w:hAnsi="Barlow Condensed Medium" w:cstheme="minorHAnsi"/>
                 <w:w w:val="80"/>
                 <w:szCs w:val="24"/>
-                <w:highlight w:val="yellow"/>
               </w:rPr>
             </w:pPr>
             <w:r>
@@ -21445,7 +22419,6 @@
                 <w:rFonts w:ascii="Barlow Condensed Medium" w:eastAsia="華康中黑體" w:hAnsi="Barlow Condensed Medium" w:cstheme="minorHAnsi"/>
                 <w:w w:val="80"/>
                 <w:szCs w:val="24"/>
-                <w:highlight w:val="yellow"/>
               </w:rPr>
               <w:sym w:font="Wingdings 2" w:char="F0AE"/>
             </w:r>
@@ -21454,7 +22427,6 @@
                 <w:rFonts w:ascii="Barlow Condensed Medium" w:eastAsia="華康中黑體" w:hAnsi="Barlow Condensed Medium" w:cstheme="minorHAnsi" w:hint="eastAsia"/>
                 <w:w w:val="80"/>
                 <w:szCs w:val="24"/>
-                <w:highlight w:val="yellow"/>
               </w:rPr>
               <w:t>月定</w:t>
             </w:r>
@@ -21463,7 +22435,6 @@
                 <w:rFonts w:ascii="Barlow Condensed Medium" w:eastAsia="華康中黑體" w:hAnsi="Barlow Condensed Medium" w:cstheme="minorHAnsi"/>
                 <w:w w:val="80"/>
                 <w:szCs w:val="24"/>
-                <w:highlight w:val="yellow"/>
               </w:rPr>
               <w:t>奉獻</w:t>
             </w:r>
@@ -21472,7 +22443,6 @@
                 <w:rFonts w:ascii="Barlow Condensed Medium" w:eastAsia="華康中黑體" w:hAnsi="Barlow Condensed Medium" w:cstheme="minorHAnsi"/>
                 <w:w w:val="80"/>
                 <w:szCs w:val="24"/>
-                <w:highlight w:val="yellow"/>
               </w:rPr>
               <w:t>:</w:t>
             </w:r>
@@ -21484,7 +22454,6 @@
                 <w:rFonts w:ascii="Barlow Condensed Medium" w:eastAsia="華康中黑體" w:hAnsi="Barlow Condensed Medium" w:cstheme="minorHAnsi"/>
                 <w:w w:val="80"/>
                 <w:szCs w:val="24"/>
-                <w:highlight w:val="yellow"/>
               </w:rPr>
             </w:pPr>
           </w:p>
@@ -21506,7 +22475,6 @@
                 <w:rFonts w:ascii="Barlow Condensed Medium" w:eastAsia="華康中黑體" w:hAnsi="Barlow Condensed Medium" w:cstheme="minorHAnsi"/>
                 <w:w w:val="80"/>
                 <w:szCs w:val="24"/>
-                <w:highlight w:val="yellow"/>
               </w:rPr>
             </w:pPr>
             <w:r>
@@ -21514,7 +22482,6 @@
                 <w:rFonts w:ascii="Barlow Condensed Medium" w:eastAsia="華康中黑體" w:hAnsi="Barlow Condensed Medium" w:cstheme="minorHAnsi" w:hint="eastAsia"/>
                 <w:w w:val="80"/>
                 <w:szCs w:val="24"/>
-                <w:highlight w:val="yellow"/>
               </w:rPr>
               <w:t>1</w:t>
             </w:r>
@@ -21523,7 +22490,6 @@
                 <w:rFonts w:ascii="Barlow Condensed Medium" w:eastAsia="華康中黑體" w:hAnsi="Barlow Condensed Medium" w:cstheme="minorHAnsi" w:hint="eastAsia"/>
                 <w:w w:val="80"/>
                 <w:szCs w:val="24"/>
-                <w:highlight w:val="yellow"/>
               </w:rPr>
               <w:t>號</w:t>
             </w:r>
@@ -21547,7 +22513,6 @@
                 <w:rFonts w:ascii="Barlow Condensed Medium" w:eastAsia="華康中黑體" w:hAnsi="Barlow Condensed Medium" w:cstheme="minorHAnsi"/>
                 <w:w w:val="80"/>
                 <w:szCs w:val="24"/>
-                <w:highlight w:val="yellow"/>
               </w:rPr>
             </w:pPr>
             <w:r>
@@ -21555,7 +22520,6 @@
                 <w:rFonts w:ascii="Barlow Condensed Medium" w:eastAsia="華康中黑體" w:hAnsi="Barlow Condensed Medium" w:cstheme="minorHAnsi" w:hint="eastAsia"/>
                 <w:w w:val="80"/>
                 <w:szCs w:val="24"/>
-                <w:highlight w:val="yellow"/>
               </w:rPr>
               <w:t>4,5</w:t>
             </w:r>
@@ -21564,7 +22528,6 @@
                 <w:rFonts w:ascii="Barlow Condensed Medium" w:eastAsia="華康中黑體" w:hAnsi="Barlow Condensed Medium" w:cstheme="minorHAnsi" w:hint="eastAsia"/>
                 <w:w w:val="80"/>
                 <w:szCs w:val="24"/>
-                <w:highlight w:val="yellow"/>
               </w:rPr>
               <w:t>00</w:t>
             </w:r>
@@ -21587,7 +22550,6 @@
                 <w:rFonts w:ascii="Barlow Condensed Medium" w:eastAsia="華康中黑體" w:hAnsi="Barlow Condensed Medium" w:cstheme="minorHAnsi"/>
                 <w:w w:val="80"/>
                 <w:szCs w:val="24"/>
-                <w:highlight w:val="yellow"/>
               </w:rPr>
             </w:pPr>
             <w:r>
@@ -21595,7 +22557,6 @@
                 <w:rFonts w:ascii="Barlow Condensed Medium" w:eastAsia="華康中黑體" w:hAnsi="Barlow Condensed Medium" w:cstheme="minorHAnsi" w:hint="eastAsia"/>
                 <w:w w:val="80"/>
                 <w:szCs w:val="24"/>
-                <w:highlight w:val="yellow"/>
               </w:rPr>
               <w:t>8</w:t>
             </w:r>
@@ -21604,7 +22565,6 @@
                 <w:rFonts w:ascii="Barlow Condensed Medium" w:eastAsia="華康中黑體" w:hAnsi="Barlow Condensed Medium" w:cstheme="minorHAnsi" w:hint="eastAsia"/>
                 <w:w w:val="80"/>
                 <w:szCs w:val="24"/>
-                <w:highlight w:val="yellow"/>
               </w:rPr>
               <w:t>號</w:t>
             </w:r>
@@ -21627,7 +22587,6 @@
                 <w:rFonts w:ascii="Barlow Condensed Medium" w:eastAsia="華康中黑體" w:hAnsi="Barlow Condensed Medium" w:cstheme="minorHAnsi"/>
                 <w:w w:val="80"/>
                 <w:szCs w:val="24"/>
-                <w:highlight w:val="yellow"/>
               </w:rPr>
             </w:pPr>
             <w:r>
@@ -21635,7 +22594,6 @@
                 <w:rFonts w:ascii="Barlow Condensed Medium" w:eastAsia="華康中黑體" w:hAnsi="Barlow Condensed Medium" w:cstheme="minorHAnsi" w:hint="eastAsia"/>
                 <w:w w:val="80"/>
                 <w:szCs w:val="24"/>
-                <w:highlight w:val="yellow"/>
               </w:rPr>
               <w:t>4</w:t>
             </w:r>
@@ -21644,7 +22602,6 @@
                 <w:rFonts w:ascii="Barlow Condensed Medium" w:eastAsia="華康中黑體" w:hAnsi="Barlow Condensed Medium" w:cstheme="minorHAnsi" w:hint="eastAsia"/>
                 <w:w w:val="80"/>
                 <w:szCs w:val="24"/>
-                <w:highlight w:val="yellow"/>
               </w:rPr>
               <w:t>,000</w:t>
             </w:r>
@@ -21668,7 +22625,6 @@
                 <w:w w:val="80"/>
                 <w:sz w:val="16"/>
                 <w:szCs w:val="16"/>
-                <w:highlight w:val="yellow"/>
               </w:rPr>
             </w:pPr>
             <w:r>
@@ -21676,7 +22632,6 @@
                 <w:rFonts w:ascii="Barlow Condensed Medium" w:eastAsia="華康中黑體" w:hAnsi="Barlow Condensed Medium" w:cstheme="minorHAnsi" w:hint="eastAsia"/>
                 <w:w w:val="80"/>
                 <w:szCs w:val="24"/>
-                <w:highlight w:val="yellow"/>
               </w:rPr>
               <w:t>16</w:t>
             </w:r>
@@ -21685,7 +22640,6 @@
                 <w:rFonts w:ascii="Barlow Condensed Medium" w:eastAsia="華康中黑體" w:hAnsi="Barlow Condensed Medium" w:cstheme="minorHAnsi" w:hint="eastAsia"/>
                 <w:w w:val="80"/>
                 <w:szCs w:val="24"/>
-                <w:highlight w:val="yellow"/>
               </w:rPr>
               <w:t>號</w:t>
             </w:r>
@@ -21708,7 +22662,6 @@
                 <w:rFonts w:ascii="Barlow Condensed Medium" w:eastAsia="華康中黑體" w:hAnsi="Barlow Condensed Medium" w:cstheme="minorHAnsi"/>
                 <w:w w:val="80"/>
                 <w:szCs w:val="24"/>
-                <w:highlight w:val="yellow"/>
               </w:rPr>
             </w:pPr>
             <w:r>
@@ -21716,7 +22669,6 @@
                 <w:rFonts w:ascii="Barlow Condensed Medium" w:eastAsia="華康中黑體" w:hAnsi="Barlow Condensed Medium" w:cstheme="minorHAnsi" w:hint="eastAsia"/>
                 <w:w w:val="80"/>
                 <w:szCs w:val="24"/>
-                <w:highlight w:val="yellow"/>
               </w:rPr>
               <w:t>7</w:t>
             </w:r>
@@ -21725,7 +22677,6 @@
                 <w:rFonts w:ascii="Barlow Condensed Medium" w:eastAsia="華康中黑體" w:hAnsi="Barlow Condensed Medium" w:cstheme="minorHAnsi" w:hint="eastAsia"/>
                 <w:w w:val="80"/>
                 <w:szCs w:val="24"/>
-                <w:highlight w:val="yellow"/>
               </w:rPr>
               <w:t>,000</w:t>
             </w:r>
@@ -21751,7 +22702,6 @@
                 <w:rFonts w:ascii="Barlow Condensed Medium" w:eastAsia="華康中黑體" w:hAnsi="Barlow Condensed Medium" w:cstheme="minorHAnsi"/>
                 <w:w w:val="80"/>
                 <w:szCs w:val="24"/>
-                <w:highlight w:val="yellow"/>
               </w:rPr>
             </w:pPr>
           </w:p>
@@ -21772,7 +22722,6 @@
                 <w:rFonts w:ascii="Barlow Condensed Medium" w:eastAsia="華康中黑體" w:hAnsi="Barlow Condensed Medium" w:cstheme="minorHAnsi"/>
                 <w:w w:val="80"/>
                 <w:szCs w:val="24"/>
-                <w:highlight w:val="yellow"/>
               </w:rPr>
             </w:pPr>
             <w:r>
@@ -21780,7 +22729,6 @@
                 <w:rFonts w:ascii="Barlow Condensed Medium" w:eastAsia="華康中黑體" w:hAnsi="Barlow Condensed Medium" w:cstheme="minorHAnsi" w:hint="eastAsia"/>
                 <w:w w:val="80"/>
                 <w:szCs w:val="24"/>
-                <w:highlight w:val="yellow"/>
               </w:rPr>
               <w:t>23</w:t>
             </w:r>
@@ -21789,7 +22737,6 @@
                 <w:rFonts w:ascii="Barlow Condensed Medium" w:eastAsia="華康中黑體" w:hAnsi="Barlow Condensed Medium" w:cstheme="minorHAnsi" w:hint="eastAsia"/>
                 <w:w w:val="80"/>
                 <w:szCs w:val="24"/>
-                <w:highlight w:val="yellow"/>
               </w:rPr>
               <w:t>號</w:t>
             </w:r>
@@ -21812,7 +22759,6 @@
                 <w:rFonts w:ascii="Barlow Condensed Medium" w:eastAsia="華康中黑體" w:hAnsi="Barlow Condensed Medium" w:cstheme="minorHAnsi"/>
                 <w:w w:val="80"/>
                 <w:szCs w:val="24"/>
-                <w:highlight w:val="yellow"/>
               </w:rPr>
             </w:pPr>
             <w:r>
@@ -21820,7 +22766,6 @@
                 <w:rFonts w:ascii="Barlow Condensed Medium" w:eastAsia="華康中黑體" w:hAnsi="Barlow Condensed Medium" w:cstheme="minorHAnsi" w:hint="eastAsia"/>
                 <w:w w:val="80"/>
                 <w:szCs w:val="24"/>
-                <w:highlight w:val="yellow"/>
               </w:rPr>
               <w:t>3</w:t>
             </w:r>
@@ -21829,7 +22774,6 @@
                 <w:rFonts w:ascii="Barlow Condensed Medium" w:eastAsia="華康中黑體" w:hAnsi="Barlow Condensed Medium" w:cstheme="minorHAnsi" w:hint="eastAsia"/>
                 <w:w w:val="80"/>
                 <w:szCs w:val="24"/>
-                <w:highlight w:val="yellow"/>
               </w:rPr>
               <w:t>,000</w:t>
             </w:r>
@@ -21851,7 +22795,6 @@
                 <w:rFonts w:ascii="Barlow Condensed Medium" w:eastAsia="華康中黑體" w:hAnsi="Barlow Condensed Medium" w:cstheme="minorHAnsi"/>
                 <w:w w:val="80"/>
                 <w:szCs w:val="24"/>
-                <w:highlight w:val="yellow"/>
               </w:rPr>
             </w:pPr>
             <w:r>
@@ -21859,7 +22802,6 @@
                 <w:rFonts w:ascii="Barlow Condensed Medium" w:eastAsia="華康中黑體" w:hAnsi="Barlow Condensed Medium" w:cstheme="minorHAnsi" w:hint="eastAsia"/>
                 <w:w w:val="80"/>
                 <w:szCs w:val="24"/>
-                <w:highlight w:val="yellow"/>
               </w:rPr>
               <w:t>26</w:t>
             </w:r>
@@ -21868,7 +22810,6 @@
                 <w:rFonts w:ascii="Barlow Condensed Medium" w:eastAsia="華康中黑體" w:hAnsi="Barlow Condensed Medium" w:cstheme="minorHAnsi" w:hint="eastAsia"/>
                 <w:w w:val="80"/>
                 <w:szCs w:val="24"/>
-                <w:highlight w:val="yellow"/>
               </w:rPr>
               <w:t>號</w:t>
             </w:r>
@@ -21890,7 +22831,6 @@
                 <w:rFonts w:ascii="Barlow Condensed Medium" w:eastAsia="華康中黑體" w:hAnsi="Barlow Condensed Medium" w:cstheme="minorHAnsi"/>
                 <w:w w:val="80"/>
                 <w:szCs w:val="24"/>
-                <w:highlight w:val="yellow"/>
               </w:rPr>
             </w:pPr>
             <w:r>
@@ -21898,7 +22838,6 @@
                 <w:rFonts w:ascii="Barlow Condensed Medium" w:eastAsia="華康中黑體" w:hAnsi="Barlow Condensed Medium" w:cstheme="minorHAnsi" w:hint="eastAsia"/>
                 <w:w w:val="80"/>
                 <w:szCs w:val="24"/>
-                <w:highlight w:val="yellow"/>
               </w:rPr>
               <w:t>3</w:t>
             </w:r>
@@ -21907,7 +22846,6 @@
                 <w:rFonts w:ascii="Barlow Condensed Medium" w:eastAsia="華康中黑體" w:hAnsi="Barlow Condensed Medium" w:cstheme="minorHAnsi" w:hint="eastAsia"/>
                 <w:w w:val="80"/>
                 <w:szCs w:val="24"/>
-                <w:highlight w:val="yellow"/>
               </w:rPr>
               <w:t>,000</w:t>
             </w:r>
@@ -21930,7 +22868,6 @@
                 <w:rFonts w:ascii="Barlow Condensed Medium" w:eastAsia="華康中黑體" w:hAnsi="Barlow Condensed Medium" w:cstheme="minorHAnsi"/>
                 <w:w w:val="80"/>
                 <w:szCs w:val="24"/>
-                <w:highlight w:val="yellow"/>
               </w:rPr>
             </w:pPr>
             <w:r>
@@ -21938,7 +22875,6 @@
                 <w:rFonts w:ascii="Barlow Condensed Medium" w:eastAsia="華康中黑體" w:hAnsi="Barlow Condensed Medium" w:cstheme="minorHAnsi" w:hint="eastAsia"/>
                 <w:w w:val="80"/>
                 <w:szCs w:val="24"/>
-                <w:highlight w:val="yellow"/>
               </w:rPr>
               <w:t>58</w:t>
             </w:r>
@@ -21947,7 +22883,6 @@
                 <w:rFonts w:ascii="Barlow Condensed Medium" w:eastAsia="華康中黑體" w:hAnsi="Barlow Condensed Medium" w:cstheme="minorHAnsi" w:hint="eastAsia"/>
                 <w:w w:val="80"/>
                 <w:szCs w:val="24"/>
-                <w:highlight w:val="yellow"/>
               </w:rPr>
               <w:t>號</w:t>
             </w:r>
@@ -21969,7 +22904,6 @@
                 <w:rFonts w:ascii="Barlow Condensed Medium" w:eastAsia="華康中黑體" w:hAnsi="Barlow Condensed Medium" w:cstheme="minorHAnsi"/>
                 <w:w w:val="80"/>
                 <w:szCs w:val="24"/>
-                <w:highlight w:val="yellow"/>
               </w:rPr>
             </w:pPr>
             <w:r>
@@ -21977,7 +22911,6 @@
                 <w:rFonts w:ascii="Barlow Condensed Medium" w:eastAsia="華康中黑體" w:hAnsi="Barlow Condensed Medium" w:cstheme="minorHAnsi" w:hint="eastAsia"/>
                 <w:w w:val="80"/>
                 <w:szCs w:val="24"/>
-                <w:highlight w:val="yellow"/>
               </w:rPr>
               <w:t>11</w:t>
             </w:r>
@@ -21986,7 +22919,6 @@
                 <w:rFonts w:ascii="Barlow Condensed Medium" w:eastAsia="華康中黑體" w:hAnsi="Barlow Condensed Medium" w:cstheme="minorHAnsi" w:hint="eastAsia"/>
                 <w:w w:val="80"/>
                 <w:szCs w:val="24"/>
-                <w:highlight w:val="yellow"/>
               </w:rPr>
               <w:t>,000</w:t>
             </w:r>
@@ -22012,7 +22944,6 @@
                 <w:rFonts w:ascii="Barlow Condensed Medium" w:eastAsia="華康中黑體" w:hAnsi="Barlow Condensed Medium" w:cstheme="minorHAnsi"/>
                 <w:w w:val="80"/>
                 <w:szCs w:val="24"/>
-                <w:highlight w:val="yellow"/>
               </w:rPr>
             </w:pPr>
           </w:p>
@@ -22033,7 +22964,6 @@
                 <w:rFonts w:ascii="Barlow Condensed Medium" w:eastAsia="華康中黑體" w:hAnsi="Barlow Condensed Medium" w:cstheme="minorHAnsi"/>
                 <w:w w:val="80"/>
                 <w:szCs w:val="24"/>
-                <w:highlight w:val="yellow"/>
               </w:rPr>
             </w:pPr>
           </w:p>
@@ -22055,7 +22985,6 @@
                 <w:rFonts w:ascii="Barlow Condensed Medium" w:eastAsia="華康中黑體" w:hAnsi="Barlow Condensed Medium" w:cstheme="minorHAnsi"/>
                 <w:w w:val="80"/>
                 <w:szCs w:val="24"/>
-                <w:highlight w:val="yellow"/>
               </w:rPr>
             </w:pPr>
           </w:p>
@@ -22076,7 +23005,6 @@
                 <w:rFonts w:ascii="Barlow Condensed Medium" w:eastAsia="華康中黑體" w:hAnsi="Barlow Condensed Medium" w:cstheme="minorHAnsi"/>
                 <w:w w:val="80"/>
                 <w:szCs w:val="24"/>
-                <w:highlight w:val="yellow"/>
               </w:rPr>
             </w:pPr>
           </w:p>
@@ -22097,7 +23025,6 @@
                 <w:rFonts w:ascii="Barlow Condensed Medium" w:eastAsia="華康中黑體" w:hAnsi="Barlow Condensed Medium" w:cstheme="minorHAnsi"/>
                 <w:w w:val="80"/>
                 <w:szCs w:val="24"/>
-                <w:highlight w:val="yellow"/>
               </w:rPr>
             </w:pPr>
           </w:p>
@@ -22119,7 +23046,6 @@
                 <w:rFonts w:ascii="Barlow Condensed Medium" w:eastAsia="華康中黑體" w:hAnsi="Barlow Condensed Medium" w:cstheme="minorHAnsi"/>
                 <w:w w:val="80"/>
                 <w:szCs w:val="24"/>
-                <w:highlight w:val="yellow"/>
               </w:rPr>
             </w:pPr>
           </w:p>
@@ -22140,7 +23066,6 @@
                 <w:rFonts w:ascii="Barlow Condensed Medium" w:eastAsia="華康中黑體" w:hAnsi="Barlow Condensed Medium" w:cstheme="minorHAnsi"/>
                 <w:w w:val="80"/>
                 <w:szCs w:val="24"/>
-                <w:highlight w:val="yellow"/>
               </w:rPr>
             </w:pPr>
           </w:p>
@@ -22202,7 +23127,6 @@
                       <w:rFonts w:ascii="Barlow Condensed Medium" w:eastAsia="華康中黑體" w:hAnsi="Barlow Condensed Medium" w:cstheme="minorHAnsi"/>
                       <w:w w:val="80"/>
                       <w:szCs w:val="24"/>
-                      <w:highlight w:val="yellow"/>
                     </w:rPr>
                   </w:pPr>
                   <w:r>
@@ -22210,7 +23134,6 @@
                       <w:rFonts w:ascii="Barlow Condensed Medium" w:eastAsia="華康中黑體" w:hAnsi="Barlow Condensed Medium" w:cstheme="minorHAnsi"/>
                       <w:w w:val="80"/>
                       <w:szCs w:val="24"/>
-                      <w:highlight w:val="yellow"/>
                     </w:rPr>
                     <w:sym w:font="Wingdings 2" w:char="F0AE"/>
                   </w:r>
@@ -22219,7 +23142,6 @@
                       <w:rFonts w:ascii="Barlow Condensed Medium" w:eastAsia="華康中黑體" w:hAnsi="Barlow Condensed Medium" w:cstheme="minorHAnsi" w:hint="eastAsia"/>
                       <w:w w:val="80"/>
                       <w:szCs w:val="24"/>
-                      <w:highlight w:val="yellow"/>
                     </w:rPr>
                     <w:t>感恩</w:t>
                   </w:r>
@@ -22228,7 +23150,6 @@
                       <w:rFonts w:ascii="Barlow Condensed Medium" w:eastAsia="華康中黑體" w:hAnsi="Barlow Condensed Medium" w:cstheme="minorHAnsi"/>
                       <w:w w:val="80"/>
                       <w:szCs w:val="24"/>
-                      <w:highlight w:val="yellow"/>
                     </w:rPr>
                     <w:t>奉獻</w:t>
                   </w:r>
@@ -22237,7 +23158,6 @@
                       <w:rFonts w:ascii="Barlow Condensed Medium" w:eastAsia="華康中黑體" w:hAnsi="Barlow Condensed Medium" w:cstheme="minorHAnsi"/>
                       <w:w w:val="80"/>
                       <w:szCs w:val="24"/>
-                      <w:highlight w:val="yellow"/>
                     </w:rPr>
                     <w:t>:</w:t>
                   </w:r>
@@ -22260,7 +23180,6 @@
                       <w:rFonts w:ascii="Barlow Condensed Medium" w:eastAsia="華康中黑體" w:hAnsi="Barlow Condensed Medium" w:cstheme="minorHAnsi"/>
                       <w:w w:val="80"/>
                       <w:szCs w:val="24"/>
-                      <w:highlight w:val="yellow"/>
                     </w:rPr>
                   </w:pPr>
                   <w:r>
@@ -22268,7 +23187,6 @@
                       <w:rFonts w:ascii="Barlow Condensed Medium" w:eastAsia="華康中黑體" w:hAnsi="Barlow Condensed Medium" w:cstheme="minorHAnsi" w:hint="eastAsia"/>
                       <w:w w:val="80"/>
                       <w:szCs w:val="24"/>
-                      <w:highlight w:val="yellow"/>
                     </w:rPr>
                     <w:t>45</w:t>
                   </w:r>
@@ -22277,7 +23195,6 @@
                       <w:rFonts w:ascii="Barlow Condensed Medium" w:eastAsia="華康中黑體" w:hAnsi="Barlow Condensed Medium" w:cstheme="minorHAnsi" w:hint="eastAsia"/>
                       <w:w w:val="80"/>
                       <w:szCs w:val="24"/>
-                      <w:highlight w:val="yellow"/>
                     </w:rPr>
                     <w:t>號</w:t>
                   </w:r>
@@ -22301,7 +23218,6 @@
                       <w:rFonts w:ascii="Barlow Condensed Medium" w:eastAsia="華康中黑體" w:hAnsi="Barlow Condensed Medium" w:cstheme="minorHAnsi"/>
                       <w:w w:val="80"/>
                       <w:szCs w:val="24"/>
-                      <w:highlight w:val="yellow"/>
                     </w:rPr>
                   </w:pPr>
                   <w:r>
@@ -22309,7 +23225,6 @@
                       <w:rFonts w:ascii="Barlow Condensed Medium" w:eastAsia="華康中黑體" w:hAnsi="Barlow Condensed Medium" w:cstheme="minorHAnsi" w:hint="eastAsia"/>
                       <w:w w:val="80"/>
                       <w:szCs w:val="24"/>
-                      <w:highlight w:val="yellow"/>
                     </w:rPr>
                     <w:t>3,000</w:t>
                   </w:r>
@@ -22332,7 +23247,6 @@
                       <w:rFonts w:ascii="Barlow Condensed Medium" w:eastAsia="華康中黑體" w:hAnsi="Barlow Condensed Medium" w:cstheme="minorHAnsi"/>
                       <w:w w:val="80"/>
                       <w:szCs w:val="24"/>
-                      <w:highlight w:val="yellow"/>
                     </w:rPr>
                   </w:pPr>
                 </w:p>
@@ -22354,7 +23268,6 @@
                       <w:rFonts w:ascii="Barlow Condensed Medium" w:eastAsia="華康中黑體" w:hAnsi="Barlow Condensed Medium" w:cstheme="minorHAnsi"/>
                       <w:w w:val="80"/>
                       <w:szCs w:val="24"/>
-                      <w:highlight w:val="yellow"/>
                     </w:rPr>
                   </w:pPr>
                 </w:p>
@@ -22376,7 +23289,6 @@
                       <w:rFonts w:ascii="Barlow Condensed Medium" w:eastAsia="華康中黑體" w:hAnsi="Barlow Condensed Medium" w:cstheme="minorHAnsi"/>
                       <w:w w:val="80"/>
                       <w:szCs w:val="24"/>
-                      <w:highlight w:val="yellow"/>
                     </w:rPr>
                   </w:pPr>
                 </w:p>
@@ -22398,7 +23310,6 @@
                       <w:rFonts w:ascii="Barlow Condensed Medium" w:eastAsia="華康中黑體" w:hAnsi="Barlow Condensed Medium" w:cstheme="minorHAnsi"/>
                       <w:w w:val="80"/>
                       <w:szCs w:val="24"/>
-                      <w:highlight w:val="yellow"/>
                     </w:rPr>
                   </w:pPr>
                 </w:p>
@@ -22412,7 +23323,6 @@
                 <w:rFonts w:ascii="Barlow Condensed Medium" w:eastAsia="華康中黑體" w:hAnsi="Barlow Condensed Medium" w:cstheme="minorHAnsi"/>
                 <w:w w:val="80"/>
                 <w:szCs w:val="24"/>
-                <w:highlight w:val="yellow"/>
               </w:rPr>
             </w:pPr>
           </w:p>
@@ -22433,7 +23343,6 @@
                 <w:rFonts w:ascii="Barlow Condensed Medium" w:eastAsia="華康中黑體" w:hAnsi="Barlow Condensed Medium" w:cstheme="minorHAnsi"/>
                 <w:w w:val="80"/>
                 <w:szCs w:val="24"/>
-                <w:highlight w:val="yellow"/>
               </w:rPr>
             </w:pPr>
             <w:r>
@@ -22441,7 +23350,6 @@
                 <w:rFonts w:ascii="Barlow Condensed Medium" w:eastAsia="華康中黑體" w:hAnsi="Barlow Condensed Medium" w:cstheme="minorHAnsi" w:hint="eastAsia"/>
                 <w:w w:val="80"/>
                 <w:szCs w:val="24"/>
-                <w:highlight w:val="yellow"/>
               </w:rPr>
               <w:t>1-1</w:t>
             </w:r>
@@ -22450,7 +23358,6 @@
                 <w:rFonts w:ascii="Barlow Condensed Medium" w:eastAsia="華康中黑體" w:hAnsi="Barlow Condensed Medium" w:cstheme="minorHAnsi" w:hint="eastAsia"/>
                 <w:w w:val="80"/>
                 <w:szCs w:val="24"/>
-                <w:highlight w:val="yellow"/>
               </w:rPr>
               <w:t>號</w:t>
             </w:r>
@@ -22463,7 +23370,6 @@
                 <w:rFonts w:ascii="Barlow Condensed Medium" w:eastAsia="華康中黑體" w:hAnsi="Barlow Condensed Medium" w:cstheme="minorHAnsi"/>
                 <w:w w:val="80"/>
                 <w:szCs w:val="24"/>
-                <w:highlight w:val="yellow"/>
               </w:rPr>
             </w:pPr>
           </w:p>
@@ -22485,7 +23391,6 @@
                 <w:rFonts w:ascii="Barlow Condensed Medium" w:eastAsia="華康中黑體" w:hAnsi="Barlow Condensed Medium" w:cstheme="minorHAnsi"/>
                 <w:w w:val="80"/>
                 <w:szCs w:val="24"/>
-                <w:highlight w:val="yellow"/>
               </w:rPr>
             </w:pPr>
             <w:r>
@@ -22493,7 +23398,6 @@
                 <w:rFonts w:ascii="Barlow Condensed Medium" w:eastAsia="華康中黑體" w:hAnsi="Barlow Condensed Medium" w:cstheme="minorHAnsi" w:hint="eastAsia"/>
                 <w:w w:val="80"/>
                 <w:szCs w:val="24"/>
-                <w:highlight w:val="yellow"/>
               </w:rPr>
               <w:t>2</w:t>
             </w:r>
@@ -22502,7 +23406,6 @@
                 <w:rFonts w:ascii="Barlow Condensed Medium" w:eastAsia="華康中黑體" w:hAnsi="Barlow Condensed Medium" w:cstheme="minorHAnsi" w:hint="eastAsia"/>
                 <w:w w:val="80"/>
                 <w:szCs w:val="24"/>
-                <w:highlight w:val="yellow"/>
               </w:rPr>
               <w:t>,000</w:t>
             </w:r>
@@ -22524,7 +23427,6 @@
                 <w:rFonts w:ascii="Barlow Condensed Medium" w:eastAsia="華康中黑體" w:hAnsi="Barlow Condensed Medium" w:cstheme="minorHAnsi"/>
                 <w:w w:val="80"/>
                 <w:szCs w:val="24"/>
-                <w:highlight w:val="yellow"/>
               </w:rPr>
             </w:pPr>
             <w:r>
@@ -22532,7 +23434,6 @@
                 <w:rFonts w:ascii="Barlow Condensed Medium" w:eastAsia="華康中黑體" w:hAnsi="Barlow Condensed Medium" w:cstheme="minorHAnsi" w:hint="eastAsia"/>
                 <w:w w:val="80"/>
                 <w:szCs w:val="24"/>
-                <w:highlight w:val="yellow"/>
               </w:rPr>
               <w:t>23</w:t>
             </w:r>
@@ -22541,7 +23442,6 @@
                 <w:rFonts w:ascii="Barlow Condensed Medium" w:eastAsia="華康中黑體" w:hAnsi="Barlow Condensed Medium" w:cstheme="minorHAnsi" w:hint="eastAsia"/>
                 <w:w w:val="80"/>
                 <w:szCs w:val="24"/>
-                <w:highlight w:val="yellow"/>
               </w:rPr>
               <w:t>號</w:t>
             </w:r>
@@ -22563,7 +23463,6 @@
                 <w:rFonts w:ascii="Barlow Condensed Medium" w:eastAsia="華康中黑體" w:hAnsi="Barlow Condensed Medium" w:cstheme="minorHAnsi"/>
                 <w:w w:val="80"/>
                 <w:szCs w:val="24"/>
-                <w:highlight w:val="yellow"/>
               </w:rPr>
             </w:pPr>
             <w:r>
@@ -22571,7 +23470,6 @@
                 <w:rFonts w:ascii="Barlow Condensed Medium" w:eastAsia="華康中黑體" w:hAnsi="Barlow Condensed Medium" w:cstheme="minorHAnsi" w:hint="eastAsia"/>
                 <w:w w:val="80"/>
                 <w:szCs w:val="24"/>
-                <w:highlight w:val="yellow"/>
               </w:rPr>
               <w:t>2</w:t>
             </w:r>
@@ -22580,7 +23478,6 @@
                 <w:rFonts w:ascii="Barlow Condensed Medium" w:eastAsia="華康中黑體" w:hAnsi="Barlow Condensed Medium" w:cstheme="minorHAnsi" w:hint="eastAsia"/>
                 <w:w w:val="80"/>
                 <w:szCs w:val="24"/>
-                <w:highlight w:val="yellow"/>
               </w:rPr>
               <w:t>,000</w:t>
             </w:r>
@@ -22603,7 +23500,6 @@
                 <w:rFonts w:ascii="Barlow Condensed Medium" w:eastAsia="華康中黑體" w:hAnsi="Barlow Condensed Medium" w:cstheme="minorHAnsi"/>
                 <w:w w:val="80"/>
                 <w:szCs w:val="24"/>
-                <w:highlight w:val="yellow"/>
               </w:rPr>
             </w:pPr>
             <w:r>
@@ -22611,7 +23507,6 @@
                 <w:rFonts w:ascii="Barlow Condensed Medium" w:eastAsia="華康中黑體" w:hAnsi="Barlow Condensed Medium" w:cstheme="minorHAnsi" w:hint="eastAsia"/>
                 <w:w w:val="80"/>
                 <w:szCs w:val="24"/>
-                <w:highlight w:val="yellow"/>
               </w:rPr>
               <w:t>30</w:t>
             </w:r>
@@ -22620,7 +23515,6 @@
                 <w:rFonts w:ascii="Barlow Condensed Medium" w:eastAsia="華康中黑體" w:hAnsi="Barlow Condensed Medium" w:cstheme="minorHAnsi" w:hint="eastAsia"/>
                 <w:w w:val="80"/>
                 <w:szCs w:val="24"/>
-                <w:highlight w:val="yellow"/>
               </w:rPr>
               <w:t>號</w:t>
             </w:r>
@@ -22642,7 +23536,6 @@
                 <w:rFonts w:ascii="Barlow Condensed Medium" w:eastAsia="華康中黑體" w:hAnsi="Barlow Condensed Medium" w:cstheme="minorHAnsi"/>
                 <w:w w:val="80"/>
                 <w:szCs w:val="24"/>
-                <w:highlight w:val="yellow"/>
               </w:rPr>
             </w:pPr>
             <w:r>
@@ -22650,7 +23543,6 @@
                 <w:rFonts w:ascii="Barlow Condensed Medium" w:eastAsia="華康中黑體" w:hAnsi="Barlow Condensed Medium" w:cstheme="minorHAnsi" w:hint="eastAsia"/>
                 <w:w w:val="80"/>
                 <w:szCs w:val="24"/>
-                <w:highlight w:val="yellow"/>
               </w:rPr>
               <w:t>1,000</w:t>
             </w:r>
@@ -22676,7 +23568,6 @@
                 <w:rFonts w:ascii="Barlow Condensed Medium" w:eastAsia="華康中黑體" w:hAnsi="Barlow Condensed Medium" w:cstheme="minorHAnsi"/>
                 <w:w w:val="80"/>
                 <w:szCs w:val="24"/>
-                <w:highlight w:val="yellow"/>
               </w:rPr>
             </w:pPr>
           </w:p>
@@ -22697,7 +23588,6 @@
                 <w:rFonts w:ascii="Barlow Condensed Medium" w:eastAsia="華康中黑體" w:hAnsi="Barlow Condensed Medium" w:cstheme="minorHAnsi"/>
                 <w:w w:val="80"/>
                 <w:szCs w:val="24"/>
-                <w:highlight w:val="yellow"/>
               </w:rPr>
             </w:pPr>
             <w:r>
@@ -22705,7 +23595,6 @@
                 <w:rFonts w:ascii="Barlow Condensed Medium" w:eastAsia="華康中黑體" w:hAnsi="Barlow Condensed Medium" w:cstheme="minorHAnsi" w:hint="eastAsia"/>
                 <w:w w:val="80"/>
                 <w:szCs w:val="24"/>
-                <w:highlight w:val="yellow"/>
               </w:rPr>
               <w:t>31</w:t>
             </w:r>
@@ -22714,7 +23603,6 @@
                 <w:rFonts w:ascii="Barlow Condensed Medium" w:eastAsia="華康中黑體" w:hAnsi="Barlow Condensed Medium" w:cstheme="minorHAnsi" w:hint="eastAsia"/>
                 <w:w w:val="80"/>
                 <w:szCs w:val="24"/>
-                <w:highlight w:val="yellow"/>
               </w:rPr>
               <w:t>號</w:t>
             </w:r>
@@ -22737,7 +23625,6 @@
                 <w:rFonts w:ascii="Barlow Condensed Medium" w:eastAsia="華康中黑體" w:hAnsi="Barlow Condensed Medium" w:cstheme="minorHAnsi"/>
                 <w:w w:val="80"/>
                 <w:szCs w:val="24"/>
-                <w:highlight w:val="yellow"/>
               </w:rPr>
             </w:pPr>
             <w:r>
@@ -22745,7 +23632,6 @@
                 <w:rFonts w:ascii="Barlow Condensed Medium" w:eastAsia="華康中黑體" w:hAnsi="Barlow Condensed Medium" w:cstheme="minorHAnsi" w:hint="eastAsia"/>
                 <w:w w:val="80"/>
                 <w:szCs w:val="24"/>
-                <w:highlight w:val="yellow"/>
               </w:rPr>
               <w:t>2,000</w:t>
             </w:r>
@@ -22767,7 +23653,6 @@
                 <w:rFonts w:ascii="Barlow Condensed Medium" w:eastAsia="華康中黑體" w:hAnsi="Barlow Condensed Medium" w:cstheme="minorHAnsi"/>
                 <w:w w:val="80"/>
                 <w:szCs w:val="24"/>
-                <w:highlight w:val="yellow"/>
               </w:rPr>
             </w:pPr>
             <w:r>
@@ -22775,7 +23660,6 @@
                 <w:rFonts w:ascii="Barlow Condensed Medium" w:eastAsia="華康中黑體" w:hAnsi="Barlow Condensed Medium" w:cstheme="minorHAnsi" w:hint="eastAsia"/>
                 <w:w w:val="80"/>
                 <w:szCs w:val="24"/>
-                <w:highlight w:val="yellow"/>
               </w:rPr>
               <w:t>32</w:t>
             </w:r>
@@ -22784,7 +23668,6 @@
                 <w:rFonts w:ascii="Barlow Condensed Medium" w:eastAsia="華康中黑體" w:hAnsi="Barlow Condensed Medium" w:cstheme="minorHAnsi" w:hint="eastAsia"/>
                 <w:w w:val="80"/>
                 <w:szCs w:val="24"/>
-                <w:highlight w:val="yellow"/>
               </w:rPr>
               <w:t>號</w:t>
             </w:r>
@@ -22806,7 +23689,6 @@
                 <w:rFonts w:ascii="Barlow Condensed Medium" w:eastAsia="華康中黑體" w:hAnsi="Barlow Condensed Medium" w:cstheme="minorHAnsi"/>
                 <w:w w:val="80"/>
                 <w:szCs w:val="24"/>
-                <w:highlight w:val="yellow"/>
               </w:rPr>
             </w:pPr>
             <w:r>
@@ -22814,7 +23696,6 @@
                 <w:rFonts w:ascii="Barlow Condensed Medium" w:eastAsia="華康中黑體" w:hAnsi="Barlow Condensed Medium" w:cstheme="minorHAnsi" w:hint="eastAsia"/>
                 <w:w w:val="80"/>
                 <w:szCs w:val="24"/>
-                <w:highlight w:val="yellow"/>
               </w:rPr>
               <w:t>6,000</w:t>
             </w:r>
@@ -22837,7 +23718,6 @@
                 <w:rFonts w:ascii="Barlow Condensed Medium" w:eastAsia="華康中黑體" w:hAnsi="Barlow Condensed Medium" w:cstheme="minorHAnsi"/>
                 <w:w w:val="80"/>
                 <w:szCs w:val="24"/>
-                <w:highlight w:val="yellow"/>
               </w:rPr>
             </w:pPr>
             <w:r>
@@ -22845,7 +23725,6 @@
                 <w:rFonts w:ascii="Barlow Condensed Medium" w:eastAsia="華康中黑體" w:hAnsi="Barlow Condensed Medium" w:cstheme="minorHAnsi" w:hint="eastAsia"/>
                 <w:w w:val="80"/>
                 <w:szCs w:val="24"/>
-                <w:highlight w:val="yellow"/>
               </w:rPr>
               <w:t>45</w:t>
             </w:r>
@@ -22854,7 +23733,6 @@
                 <w:rFonts w:ascii="Barlow Condensed Medium" w:eastAsia="華康中黑體" w:hAnsi="Barlow Condensed Medium" w:cstheme="minorHAnsi" w:hint="eastAsia"/>
                 <w:w w:val="80"/>
                 <w:szCs w:val="24"/>
-                <w:highlight w:val="yellow"/>
               </w:rPr>
               <w:t>號</w:t>
             </w:r>
@@ -22876,7 +23754,6 @@
                 <w:rFonts w:ascii="Barlow Condensed Medium" w:eastAsia="華康中黑體" w:hAnsi="Barlow Condensed Medium" w:cstheme="minorHAnsi"/>
                 <w:w w:val="80"/>
                 <w:szCs w:val="24"/>
-                <w:highlight w:val="yellow"/>
               </w:rPr>
             </w:pPr>
             <w:r>
@@ -22884,7 +23761,6 @@
                 <w:rFonts w:ascii="Barlow Condensed Medium" w:eastAsia="華康中黑體" w:hAnsi="Barlow Condensed Medium" w:cstheme="minorHAnsi" w:hint="eastAsia"/>
                 <w:w w:val="80"/>
                 <w:szCs w:val="24"/>
-                <w:highlight w:val="yellow"/>
               </w:rPr>
               <w:t>3,000</w:t>
             </w:r>
@@ -22911,7 +23787,6 @@
                 <w:rFonts w:ascii="Barlow Condensed Medium" w:eastAsia="華康中黑體" w:hAnsi="Barlow Condensed Medium" w:cstheme="minorHAnsi"/>
                 <w:w w:val="80"/>
                 <w:szCs w:val="24"/>
-                <w:highlight w:val="yellow"/>
               </w:rPr>
             </w:pPr>
           </w:p>
@@ -22933,7 +23808,6 @@
                 <w:rFonts w:ascii="Barlow Condensed Medium" w:eastAsia="華康中黑體" w:hAnsi="Barlow Condensed Medium" w:cstheme="minorHAnsi"/>
                 <w:w w:val="80"/>
                 <w:szCs w:val="24"/>
-                <w:highlight w:val="yellow"/>
               </w:rPr>
             </w:pPr>
             <w:r>
@@ -22941,7 +23815,6 @@
                 <w:rFonts w:ascii="Barlow Condensed Medium" w:eastAsia="華康中黑體" w:hAnsi="Barlow Condensed Medium" w:cstheme="minorHAnsi" w:hint="eastAsia"/>
                 <w:w w:val="80"/>
                 <w:szCs w:val="24"/>
-                <w:highlight w:val="yellow"/>
               </w:rPr>
               <w:t>54</w:t>
             </w:r>
@@ -22950,7 +23823,6 @@
                 <w:rFonts w:ascii="Barlow Condensed Medium" w:eastAsia="華康中黑體" w:hAnsi="Barlow Condensed Medium" w:cstheme="minorHAnsi" w:hint="eastAsia"/>
                 <w:w w:val="80"/>
                 <w:szCs w:val="24"/>
-                <w:highlight w:val="yellow"/>
               </w:rPr>
               <w:t>號</w:t>
             </w:r>
@@ -22974,7 +23846,6 @@
                 <w:rFonts w:ascii="Barlow Condensed Medium" w:eastAsia="華康中黑體" w:hAnsi="Barlow Condensed Medium" w:cstheme="minorHAnsi"/>
                 <w:w w:val="80"/>
                 <w:szCs w:val="24"/>
-                <w:highlight w:val="yellow"/>
               </w:rPr>
             </w:pPr>
             <w:r>
@@ -22982,7 +23853,6 @@
                 <w:rFonts w:ascii="Barlow Condensed Medium" w:eastAsia="華康中黑體" w:hAnsi="Barlow Condensed Medium" w:cstheme="minorHAnsi" w:hint="eastAsia"/>
                 <w:w w:val="80"/>
                 <w:szCs w:val="24"/>
-                <w:highlight w:val="yellow"/>
               </w:rPr>
               <w:t>3,000</w:t>
             </w:r>
@@ -23005,7 +23875,6 @@
                 <w:rFonts w:ascii="Barlow Condensed Medium" w:eastAsia="華康中黑體" w:hAnsi="Barlow Condensed Medium" w:cstheme="minorHAnsi"/>
                 <w:w w:val="80"/>
                 <w:szCs w:val="24"/>
-                <w:highlight w:val="yellow"/>
               </w:rPr>
             </w:pPr>
             <w:r>
@@ -23013,7 +23882,6 @@
                 <w:rFonts w:ascii="Barlow Condensed Medium" w:eastAsia="華康中黑體" w:hAnsi="Barlow Condensed Medium" w:cstheme="minorHAnsi" w:hint="eastAsia"/>
                 <w:w w:val="80"/>
                 <w:szCs w:val="24"/>
-                <w:highlight w:val="yellow"/>
               </w:rPr>
               <w:t>58</w:t>
             </w:r>
@@ -23022,7 +23890,6 @@
                 <w:rFonts w:ascii="Barlow Condensed Medium" w:eastAsia="華康中黑體" w:hAnsi="Barlow Condensed Medium" w:cstheme="minorHAnsi" w:hint="eastAsia"/>
                 <w:w w:val="80"/>
                 <w:szCs w:val="24"/>
-                <w:highlight w:val="yellow"/>
               </w:rPr>
               <w:t>號</w:t>
             </w:r>
@@ -23045,7 +23912,6 @@
                 <w:rFonts w:ascii="Barlow Condensed Medium" w:eastAsia="華康中黑體" w:hAnsi="Barlow Condensed Medium" w:cstheme="minorHAnsi"/>
                 <w:w w:val="80"/>
                 <w:szCs w:val="24"/>
-                <w:highlight w:val="yellow"/>
               </w:rPr>
             </w:pPr>
             <w:r>
@@ -23053,7 +23919,6 @@
                 <w:rFonts w:ascii="Barlow Condensed Medium" w:eastAsia="華康中黑體" w:hAnsi="Barlow Condensed Medium" w:cstheme="minorHAnsi" w:hint="eastAsia"/>
                 <w:w w:val="80"/>
                 <w:szCs w:val="24"/>
-                <w:highlight w:val="yellow"/>
               </w:rPr>
               <w:t>2,000</w:t>
             </w:r>
@@ -23076,7 +23941,6 @@
                 <w:rFonts w:ascii="Barlow Condensed Medium" w:eastAsia="華康中黑體" w:hAnsi="Barlow Condensed Medium" w:cstheme="minorHAnsi"/>
                 <w:w w:val="80"/>
                 <w:szCs w:val="24"/>
-                <w:highlight w:val="yellow"/>
               </w:rPr>
             </w:pPr>
           </w:p>
@@ -23098,7 +23962,6 @@
                 <w:rFonts w:ascii="Barlow Condensed Medium" w:eastAsia="華康中黑體" w:hAnsi="Barlow Condensed Medium" w:cstheme="minorHAnsi"/>
                 <w:w w:val="80"/>
                 <w:szCs w:val="24"/>
-                <w:highlight w:val="yellow"/>
               </w:rPr>
             </w:pPr>
           </w:p>
@@ -23882,6 +24745,7 @@
           <w:rFonts w:ascii="華康正顏楷體W9" w:eastAsia="華康正顏楷體W9" w:cstheme="minorHAnsi" w:hint="eastAsia"/>
           <w:w w:val="125"/>
         </w:rPr>
+        <w:lastRenderedPageBreak/>
         <w:t>§</w:t>
       </w:r>
       <w:r>
@@ -24221,6 +25085,7 @@
                 <w:szCs w:val="20"/>
               </w:rPr>
             </w:pPr>
+            <w:proofErr w:type="gramStart"/>
             <w:r>
               <w:rPr>
                 <w:rFonts w:ascii="Barlow Condensed Medium" w:eastAsia="華康儷中黑" w:hAnsi="Barlow Condensed Medium" w:cstheme="minorHAnsi"/>
@@ -24230,6 +25095,7 @@
               </w:rPr>
               <w:t>一</w:t>
             </w:r>
+            <w:proofErr w:type="gramEnd"/>
             <w:r>
               <w:rPr>
                 <w:rFonts w:ascii="Barlow Condensed Medium" w:eastAsia="華康儷中黑" w:hAnsi="Barlow Condensed Medium" w:cstheme="minorHAnsi"/>
@@ -24596,6 +25462,7 @@
                 <w:szCs w:val="20"/>
               </w:rPr>
             </w:pPr>
+            <w:proofErr w:type="gramStart"/>
             <w:r>
               <w:rPr>
                 <w:rFonts w:ascii="Barlow Condensed Medium" w:eastAsia="華康儷中黑" w:hAnsi="Barlow Condensed Medium" w:cstheme="minorHAnsi"/>
@@ -24605,6 +25472,7 @@
               </w:rPr>
               <w:t>三</w:t>
             </w:r>
+            <w:proofErr w:type="gramEnd"/>
             <w:r>
               <w:rPr>
                 <w:rFonts w:ascii="Barlow Condensed Medium" w:eastAsia="華康儷中黑" w:hAnsi="Barlow Condensed Medium" w:cstheme="minorHAnsi"/>
@@ -25357,7 +26225,7 @@
                     <pic:cNvPicPr/>
                   </pic:nvPicPr>
                   <pic:blipFill>
-                    <a:blip r:embed="rId18" cstate="print">
+                    <a:blip r:embed="rId19" cstate="print">
                       <a:extLst>
                         <a:ext uri="{28A0092B-C50C-407E-A947-70E740481C1C}">
                           <a14:useLocalDpi xmlns:a14="http://schemas.microsoft.com/office/drawing/2010/main" val="0"/>
@@ -25512,8 +26380,19 @@
           <w:sz w:val="26"/>
           <w:szCs w:val="26"/>
         </w:rPr>
-        <w:t>耶利米書</w:t>
-      </w:r>
+        <w:t>耶</w:t>
+      </w:r>
+      <w:proofErr w:type="gramStart"/>
+      <w:r>
+        <w:rPr>
+          <w:rFonts w:ascii="Barlow Condensed Medium" w:eastAsia="華康儷中黑" w:hAnsi="Barlow Condensed Medium" w:hint="eastAsia"/>
+          <w:w w:val="80"/>
+          <w:sz w:val="26"/>
+          <w:szCs w:val="26"/>
+        </w:rPr>
+        <w:t>利米書</w:t>
+      </w:r>
+      <w:proofErr w:type="gramEnd"/>
       <w:r>
         <w:rPr>
           <w:rFonts w:ascii="Barlow Condensed Medium" w:eastAsia="華康儷中黑" w:hAnsi="Barlow Condensed Medium"/>
@@ -25537,6 +26416,7 @@
           <w:szCs w:val="26"/>
         </w:rPr>
       </w:pPr>
+      <w:proofErr w:type="gramStart"/>
       <w:r>
         <w:rPr>
           <w:rFonts w:ascii="Barlow Condensed Medium" w:eastAsia="華康儷中黑" w:hAnsi="Barlow Condensed Medium" w:cstheme="minorHAnsi"/>
@@ -25544,7 +26424,17 @@
           <w:sz w:val="26"/>
           <w:szCs w:val="26"/>
         </w:rPr>
-        <w:t>鑰節：</w:t>
+        <w:t>鑰</w:t>
+      </w:r>
+      <w:proofErr w:type="gramEnd"/>
+      <w:r>
+        <w:rPr>
+          <w:rFonts w:ascii="Barlow Condensed Medium" w:eastAsia="華康儷中黑" w:hAnsi="Barlow Condensed Medium" w:cstheme="minorHAnsi"/>
+          <w:w w:val="80"/>
+          <w:sz w:val="26"/>
+          <w:szCs w:val="26"/>
+        </w:rPr>
+        <w:t>節：</w:t>
       </w:r>
       <w:r>
         <w:rPr>
@@ -25554,7 +26444,29 @@
           <w:sz w:val="26"/>
           <w:szCs w:val="26"/>
         </w:rPr>
-        <w:t>我回轉以後，就深深悔悟；我醒覺以後，就拍腿悔恨。因為我承受年幼時的恥辱，我感到羞恥和慚愧。</w:t>
+        <w:t>我回轉以後，就深深悔悟；我醒覺以後，</w:t>
+      </w:r>
+      <w:proofErr w:type="gramStart"/>
+      <w:r>
+        <w:rPr>
+          <w:rFonts w:ascii="Barlow Condensed Medium" w:eastAsia="華康古印體" w:hAnsi="Barlow Condensed Medium" w:cstheme="minorHAnsi" w:hint="eastAsia"/>
+          <w:b/>
+          <w:w w:val="66"/>
+          <w:sz w:val="26"/>
+          <w:szCs w:val="26"/>
+        </w:rPr>
+        <w:t>就拍腿悔恨</w:t>
+      </w:r>
+      <w:proofErr w:type="gramEnd"/>
+      <w:r>
+        <w:rPr>
+          <w:rFonts w:ascii="Barlow Condensed Medium" w:eastAsia="華康古印體" w:hAnsi="Barlow Condensed Medium" w:cstheme="minorHAnsi" w:hint="eastAsia"/>
+          <w:b/>
+          <w:w w:val="66"/>
+          <w:sz w:val="26"/>
+          <w:szCs w:val="26"/>
+        </w:rPr>
+        <w:t>。因為我承受年幼時的恥辱，我感到羞恥和慚愧。</w:t>
       </w:r>
       <w:r>
         <w:rPr>
@@ -25633,6 +26545,7 @@
         </w:rPr>
         <w:t>：</w:t>
       </w:r>
+      <w:proofErr w:type="gramStart"/>
       <w:r>
         <w:rPr>
           <w:rFonts w:ascii="Barlow Condensed Medium" w:eastAsia="華康中黑體" w:hAnsi="Barlow Condensed Medium"/>
@@ -25640,8 +26553,9 @@
           <w:sz w:val="26"/>
           <w:szCs w:val="26"/>
         </w:rPr>
-        <w:t>耶利米在南國猶大末後幾個王作先知，此時北國以色列已亡，且被擄至亞述的百姓如今又歸巴比倫</w:t>
-      </w:r>
+        <w:t>耶利米在</w:t>
+      </w:r>
+      <w:proofErr w:type="gramEnd"/>
       <w:r>
         <w:rPr>
           <w:rFonts w:ascii="Barlow Condensed Medium" w:eastAsia="華康中黑體" w:hAnsi="Barlow Condensed Medium"/>
@@ -25649,7 +26563,7 @@
           <w:sz w:val="26"/>
           <w:szCs w:val="26"/>
         </w:rPr>
-        <w:t>(609 BC)</w:t>
+        <w:t>南國猶大末後幾個王作先知，此時北國以色列已亡，且被擄至亞述的百姓如今又歸巴比倫</w:t>
       </w:r>
       <w:r>
         <w:rPr>
@@ -25658,7 +26572,7 @@
           <w:sz w:val="26"/>
           <w:szCs w:val="26"/>
         </w:rPr>
-        <w:t>。其實，猶大國也正步上亡國且被擄的命運。然而，　神卻在此時要他向猶大百姓傳遞拯救和回歸的盼望。說到拉結哀哭兒女都不在了，指的就是以色列百姓被擄。因為雅各的妻子拉結是以法蓮的祖母，而以法蓮正是北國以色列最大的支派。然而　神要她</w:t>
+        <w:t>(609 BC)</w:t>
       </w:r>
       <w:r>
         <w:rPr>
@@ -25667,8 +26581,9 @@
           <w:sz w:val="26"/>
           <w:szCs w:val="26"/>
         </w:rPr>
-        <w:t>(</w:t>
-      </w:r>
+        <w:t>。其實，猶大國也正步上亡國且被擄的命運。然而，　神卻在此時要他向猶大百姓傳遞拯救和回歸的盼望。</w:t>
+      </w:r>
+      <w:proofErr w:type="gramStart"/>
       <w:r>
         <w:rPr>
           <w:rFonts w:ascii="Barlow Condensed Medium" w:eastAsia="華康中黑體" w:hAnsi="Barlow Condensed Medium"/>
@@ -25676,8 +26591,9 @@
           <w:sz w:val="26"/>
           <w:szCs w:val="26"/>
         </w:rPr>
-        <w:t>若在地下有知</w:t>
-      </w:r>
+        <w:t>說到拉結哀</w:t>
+      </w:r>
+      <w:proofErr w:type="gramEnd"/>
       <w:r>
         <w:rPr>
           <w:rFonts w:ascii="Barlow Condensed Medium" w:eastAsia="華康中黑體" w:hAnsi="Barlow Condensed Medium"/>
@@ -25685,8 +26601,9 @@
           <w:sz w:val="26"/>
           <w:szCs w:val="26"/>
         </w:rPr>
-        <w:t>)</w:t>
-      </w:r>
+        <w:t>哭兒女都不在了，指的就是以色列百姓被擄。因為雅各的</w:t>
+      </w:r>
+      <w:proofErr w:type="gramStart"/>
       <w:r>
         <w:rPr>
           <w:rFonts w:ascii="Barlow Condensed Medium" w:eastAsia="華康中黑體" w:hAnsi="Barlow Condensed Medium"/>
@@ -25694,7 +26611,124 @@
           <w:sz w:val="26"/>
           <w:szCs w:val="26"/>
         </w:rPr>
-        <w:t>停止哭泣。因為　神已經看見他們在管教中悔改，如同小牛犢學會了負軛。已經深深悔悟，　神就要做新事，使他們回歸；又使女子能找到本族男子，環繞他們。</w:t>
+        <w:t>妻子拉結是以法蓮的</w:t>
+      </w:r>
+      <w:proofErr w:type="gramEnd"/>
+      <w:r>
+        <w:rPr>
+          <w:rFonts w:ascii="Barlow Condensed Medium" w:eastAsia="華康中黑體" w:hAnsi="Barlow Condensed Medium"/>
+          <w:w w:val="66"/>
+          <w:sz w:val="26"/>
+          <w:szCs w:val="26"/>
+        </w:rPr>
+        <w:t>祖母，而</w:t>
+      </w:r>
+      <w:proofErr w:type="gramStart"/>
+      <w:r>
+        <w:rPr>
+          <w:rFonts w:ascii="Barlow Condensed Medium" w:eastAsia="華康中黑體" w:hAnsi="Barlow Condensed Medium"/>
+          <w:w w:val="66"/>
+          <w:sz w:val="26"/>
+          <w:szCs w:val="26"/>
+        </w:rPr>
+        <w:t>以法蓮正是</w:t>
+      </w:r>
+      <w:proofErr w:type="gramEnd"/>
+      <w:r>
+        <w:rPr>
+          <w:rFonts w:ascii="Barlow Condensed Medium" w:eastAsia="華康中黑體" w:hAnsi="Barlow Condensed Medium"/>
+          <w:w w:val="66"/>
+          <w:sz w:val="26"/>
+          <w:szCs w:val="26"/>
+        </w:rPr>
+        <w:t xml:space="preserve">北國以色列最大的支派。然而　</w:t>
+      </w:r>
+      <w:proofErr w:type="gramStart"/>
+      <w:r>
+        <w:rPr>
+          <w:rFonts w:ascii="Barlow Condensed Medium" w:eastAsia="華康中黑體" w:hAnsi="Barlow Condensed Medium"/>
+          <w:w w:val="66"/>
+          <w:sz w:val="26"/>
+          <w:szCs w:val="26"/>
+        </w:rPr>
+        <w:t>神要她</w:t>
+      </w:r>
+      <w:proofErr w:type="gramEnd"/>
+      <w:r>
+        <w:rPr>
+          <w:rFonts w:ascii="Barlow Condensed Medium" w:eastAsia="華康中黑體" w:hAnsi="Barlow Condensed Medium"/>
+          <w:w w:val="66"/>
+          <w:sz w:val="26"/>
+          <w:szCs w:val="26"/>
+        </w:rPr>
+        <w:t>(</w:t>
+      </w:r>
+      <w:r>
+        <w:rPr>
+          <w:rFonts w:ascii="Barlow Condensed Medium" w:eastAsia="華康中黑體" w:hAnsi="Barlow Condensed Medium"/>
+          <w:w w:val="66"/>
+          <w:sz w:val="26"/>
+          <w:szCs w:val="26"/>
+        </w:rPr>
+        <w:t>若在地下有知</w:t>
+      </w:r>
+      <w:r>
+        <w:rPr>
+          <w:rFonts w:ascii="Barlow Condensed Medium" w:eastAsia="華康中黑體" w:hAnsi="Barlow Condensed Medium"/>
+          <w:w w:val="66"/>
+          <w:sz w:val="26"/>
+          <w:szCs w:val="26"/>
+        </w:rPr>
+        <w:t>)</w:t>
+      </w:r>
+      <w:r>
+        <w:rPr>
+          <w:rFonts w:ascii="Barlow Condensed Medium" w:eastAsia="華康中黑體" w:hAnsi="Barlow Condensed Medium"/>
+          <w:w w:val="66"/>
+          <w:sz w:val="26"/>
+          <w:szCs w:val="26"/>
+        </w:rPr>
+        <w:t>停止哭泣。因為　神已經看見他們在管教中悔改，如同小牛</w:t>
+      </w:r>
+      <w:proofErr w:type="gramStart"/>
+      <w:r>
+        <w:rPr>
+          <w:rFonts w:ascii="Barlow Condensed Medium" w:eastAsia="華康中黑體" w:hAnsi="Barlow Condensed Medium"/>
+          <w:w w:val="66"/>
+          <w:sz w:val="26"/>
+          <w:szCs w:val="26"/>
+        </w:rPr>
+        <w:t>犢</w:t>
+      </w:r>
+      <w:proofErr w:type="gramEnd"/>
+      <w:r>
+        <w:rPr>
+          <w:rFonts w:ascii="Barlow Condensed Medium" w:eastAsia="華康中黑體" w:hAnsi="Barlow Condensed Medium"/>
+          <w:w w:val="66"/>
+          <w:sz w:val="26"/>
+          <w:szCs w:val="26"/>
+        </w:rPr>
+        <w:t>學會了負</w:t>
+      </w:r>
+      <w:proofErr w:type="gramStart"/>
+      <w:r>
+        <w:rPr>
+          <w:rFonts w:ascii="Barlow Condensed Medium" w:eastAsia="華康中黑體" w:hAnsi="Barlow Condensed Medium"/>
+          <w:w w:val="66"/>
+          <w:sz w:val="26"/>
+          <w:szCs w:val="26"/>
+        </w:rPr>
+        <w:t>軛</w:t>
+      </w:r>
+      <w:proofErr w:type="gramEnd"/>
+      <w:r>
+        <w:rPr>
+          <w:rFonts w:ascii="Barlow Condensed Medium" w:eastAsia="華康中黑體" w:hAnsi="Barlow Condensed Medium"/>
+          <w:w w:val="66"/>
+          <w:sz w:val="26"/>
+          <w:szCs w:val="26"/>
+        </w:rPr>
+        <w:t>。已經深深悔悟，　神就要做新事，使他們回歸；又使女子能找到本族男子，環繞他們。</w:t>
       </w:r>
     </w:p>
     <w:p>
@@ -25990,6 +27024,7 @@
           <w:rFonts w:ascii="Barlow Condensed Medium" w:hAnsi="Barlow Condensed Medium"/>
           <w:noProof/>
         </w:rPr>
+        <w:lastRenderedPageBreak/>
         <mc:AlternateContent>
           <mc:Choice Requires="wps">
             <w:drawing>
@@ -26052,7 +27087,7 @@
               </wp:anchor>
             </w:drawing>
           </mc:Choice>
-          <mc:Fallback>
+          <mc:Fallback xmlns:w16se="http://schemas.microsoft.com/office/word/2015/wordml/symex" xmlns:w16sdtdh="http://schemas.microsoft.com/office/word/2020/wordml/sdtdatahash" xmlns:w16du="http://schemas.microsoft.com/office/word/2023/wordml/word16du" xmlns:w16="http://schemas.microsoft.com/office/word/2018/wordml" xmlns:w16cid="http://schemas.microsoft.com/office/word/2016/wordml/cid" xmlns:w16cex="http://schemas.microsoft.com/office/word/2018/wordml/cex" xmlns:w15="http://schemas.microsoft.com/office/word/2012/wordml" xmlns:oel="http://schemas.microsoft.com/office/2019/extlst" xmlns:am3d="http://schemas.microsoft.com/office/drawing/2017/model3d" xmlns:aink="http://schemas.microsoft.com/office/drawing/2016/ink" xmlns:cx8="http://schemas.microsoft.com/office/drawing/2016/5/14/chartex" xmlns:cx7="http://schemas.microsoft.com/office/drawing/2016/5/13/chartex" xmlns:cx6="http://schemas.microsoft.com/office/drawing/2016/5/12/chartex" xmlns:cx5="http://schemas.microsoft.com/office/drawing/2016/5/11/chartex" xmlns:cx4="http://schemas.microsoft.com/office/drawing/2016/5/10/chartex" xmlns:cx3="http://schemas.microsoft.com/office/drawing/2016/5/9/chartex" xmlns:cx2="http://schemas.microsoft.com/office/drawing/2015/10/21/chartex" xmlns:cx1="http://schemas.microsoft.com/office/drawing/2015/9/8/chartex" xmlns:cx="http://schemas.microsoft.com/office/drawing/2014/chartex">
             <w:pict>
               <v:line w14:anchorId="4AD0BC56" id="直線接點 4" o:spid="_x0000_s1026" style="position:absolute;z-index:251660800;visibility:visible;mso-wrap-style:square;mso-width-percent:0;mso-height-percent:0;mso-wrap-distance-left:9pt;mso-wrap-distance-top:0;mso-wrap-distance-right:9pt;mso-wrap-distance-bottom:0;mso-position-horizontal:absolute;mso-position-horizontal-relative:page;mso-position-vertical:absolute;mso-position-vertical-relative:page;mso-width-percent:0;mso-height-percent:0;mso-width-relative:margin;mso-height-relative:margin" from="343.9pt,19.85pt" to="345.05pt,710.95pt" o:gfxdata="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" strokecolor="black [3213]" strokeweight=".5pt">
                 <v:stroke dashstyle="3 1" joinstyle="miter"/>
@@ -26076,6 +27111,7 @@
         </w:rPr>
         <w:t>本</w:t>
       </w:r>
+      <w:proofErr w:type="gramStart"/>
       <w:r>
         <w:rPr>
           <w:rFonts w:ascii="Barlow Condensed Medium" w:eastAsia="華康正顏楷體W9" w:hAnsi="Barlow Condensed Medium" w:cstheme="minorHAnsi"/>
@@ -26083,6 +27119,7 @@
         </w:rPr>
         <w:t>週講章</w:t>
       </w:r>
+      <w:proofErr w:type="gramEnd"/>
       <w:r>
         <w:rPr>
           <w:rFonts w:ascii="Barlow Condensed Medium" w:eastAsia="華康正顏楷體W9" w:hAnsi="Barlow Condensed Medium" w:cstheme="minorHAnsi"/>
@@ -26389,7 +27426,27 @@
           <w:sz w:val="26"/>
           <w:szCs w:val="26"/>
         </w:rPr>
-        <w:t>失去國家有什麼好反省的？對以色列人來說是集體遺棄了　神；又對現代的民主國家的人民來說，就是失去國家的價值認同吧？</w:t>
+        <w:t>失去國家有什麼好反省的？對以色列人</w:t>
+      </w:r>
+      <w:proofErr w:type="gramStart"/>
+      <w:r>
+        <w:rPr>
+          <w:rFonts w:ascii="Barlow Condensed Medium" w:eastAsia="華康儷中黑" w:hAnsi="Barlow Condensed Medium" w:hint="eastAsia"/>
+          <w:w w:val="75"/>
+          <w:sz w:val="26"/>
+          <w:szCs w:val="26"/>
+        </w:rPr>
+        <w:t>來說是集體</w:t>
+      </w:r>
+      <w:proofErr w:type="gramEnd"/>
+      <w:r>
+        <w:rPr>
+          <w:rFonts w:ascii="Barlow Condensed Medium" w:eastAsia="華康儷中黑" w:hAnsi="Barlow Condensed Medium" w:hint="eastAsia"/>
+          <w:w w:val="75"/>
+          <w:sz w:val="26"/>
+          <w:szCs w:val="26"/>
+        </w:rPr>
+        <w:t>遺棄了　神；又對現代的民主國家的人民來說，就是失去國家的價值認同吧？</w:t>
       </w:r>
       <w:r>
         <w:rPr>
@@ -26398,7 +27455,107 @@
           <w:sz w:val="26"/>
           <w:szCs w:val="26"/>
         </w:rPr>
-        <w:t>一般百姓對改朝換代的事多半是後知後覺；特別是在君王時代，國家是王的，百姓只是換了個王。又戰爭和併吞其表面看似是君王的野心的問題，與百姓無關。然而，民族性和文化所形塑的集體性思維，使國家凝聚且展現作為，卻又是來自隱藏在人民中的集體生命。所以，　神傳達信息的對象是以色列，一個有集體生命的國家。他們離棄公義與和平的　神，追隨慾望和嗜血的假神，就等同於是加入這些拜假神的國家的權力遊戲。而歷史有殷鑑可循，權力只會不斷地相互吞吃，卻是以人民的鮮血和生命作代價。而以色列南、北國被吞併，是那個世代所有小國的宿命，正如先知也對列國作出相同的預言。唯一特別的是，以色列有不離不棄的　神，發預言以延續以色列餘民心中的國家認同。又對比這個人民的知識和教育的水準幾乎一樣的時代。極權或民主，謊言或真相，壓迫或平等，最終到人的統治或是　神的統治，則是給今日的我們的國家認同的選擇題。</w:t>
+        <w:t>一般百姓對改朝換代的事多半是後知後覺；特別是在君王時代，國家是王的，百姓只是換</w:t>
+      </w:r>
+      <w:proofErr w:type="gramStart"/>
+      <w:r>
+        <w:rPr>
+          <w:rFonts w:ascii="Barlow Condensed Medium" w:eastAsia="華康細黑體" w:hAnsi="Barlow Condensed Medium" w:cs="微軟正黑體" w:hint="eastAsia"/>
+          <w:w w:val="75"/>
+          <w:sz w:val="26"/>
+          <w:szCs w:val="26"/>
+        </w:rPr>
+        <w:t>了個王</w:t>
+      </w:r>
+      <w:proofErr w:type="gramEnd"/>
+      <w:r>
+        <w:rPr>
+          <w:rFonts w:ascii="Barlow Condensed Medium" w:eastAsia="華康細黑體" w:hAnsi="Barlow Condensed Medium" w:cs="微軟正黑體" w:hint="eastAsia"/>
+          <w:w w:val="75"/>
+          <w:sz w:val="26"/>
+          <w:szCs w:val="26"/>
+        </w:rPr>
+        <w:t>。又戰爭和併吞其表面看似是君王的野心的問題，與百姓無關。然而，民族性和文化所形塑的集體性思維，使國家凝聚且展現作為，卻又是來自隱藏在人民中的集體生命。所以，　神傳達信息的對象是以色列，一個有集體生命的國家。他們離棄公義與和平的　神，追隨慾望和</w:t>
+      </w:r>
+      <w:proofErr w:type="gramStart"/>
+      <w:r>
+        <w:rPr>
+          <w:rFonts w:ascii="Barlow Condensed Medium" w:eastAsia="華康細黑體" w:hAnsi="Barlow Condensed Medium" w:cs="微軟正黑體" w:hint="eastAsia"/>
+          <w:w w:val="75"/>
+          <w:sz w:val="26"/>
+          <w:szCs w:val="26"/>
+        </w:rPr>
+        <w:t>嗜血的假神</w:t>
+      </w:r>
+      <w:proofErr w:type="gramEnd"/>
+      <w:r>
+        <w:rPr>
+          <w:rFonts w:ascii="Barlow Condensed Medium" w:eastAsia="華康細黑體" w:hAnsi="Barlow Condensed Medium" w:cs="微軟正黑體" w:hint="eastAsia"/>
+          <w:w w:val="75"/>
+          <w:sz w:val="26"/>
+          <w:szCs w:val="26"/>
+        </w:rPr>
+        <w:t>，就等同於是加入這些</w:t>
+      </w:r>
+      <w:proofErr w:type="gramStart"/>
+      <w:r>
+        <w:rPr>
+          <w:rFonts w:ascii="Barlow Condensed Medium" w:eastAsia="華康細黑體" w:hAnsi="Barlow Condensed Medium" w:cs="微軟正黑體" w:hint="eastAsia"/>
+          <w:w w:val="75"/>
+          <w:sz w:val="26"/>
+          <w:szCs w:val="26"/>
+        </w:rPr>
+        <w:t>拜假神</w:t>
+      </w:r>
+      <w:proofErr w:type="gramEnd"/>
+      <w:r>
+        <w:rPr>
+          <w:rFonts w:ascii="Barlow Condensed Medium" w:eastAsia="華康細黑體" w:hAnsi="Barlow Condensed Medium" w:cs="微軟正黑體" w:hint="eastAsia"/>
+          <w:w w:val="75"/>
+          <w:sz w:val="26"/>
+          <w:szCs w:val="26"/>
+        </w:rPr>
+        <w:t>的國家的權力遊戲。而歷史有殷</w:t>
+      </w:r>
+      <w:proofErr w:type="gramStart"/>
+      <w:r>
+        <w:rPr>
+          <w:rFonts w:ascii="Barlow Condensed Medium" w:eastAsia="華康細黑體" w:hAnsi="Barlow Condensed Medium" w:cs="微軟正黑體" w:hint="eastAsia"/>
+          <w:w w:val="75"/>
+          <w:sz w:val="26"/>
+          <w:szCs w:val="26"/>
+        </w:rPr>
+        <w:t>鑑</w:t>
+      </w:r>
+      <w:proofErr w:type="gramEnd"/>
+      <w:r>
+        <w:rPr>
+          <w:rFonts w:ascii="Barlow Condensed Medium" w:eastAsia="華康細黑體" w:hAnsi="Barlow Condensed Medium" w:cs="微軟正黑體" w:hint="eastAsia"/>
+          <w:w w:val="75"/>
+          <w:sz w:val="26"/>
+          <w:szCs w:val="26"/>
+        </w:rPr>
+        <w:t>可循，權力只會不斷地相互吞吃，卻是以人民的鮮血和生命作代價。而以色列南、北國被吞併，是那個世代所有小國的宿命，正如先知也對列國作出相同的預言。唯一特別的是，以色列有不離</w:t>
+      </w:r>
+      <w:proofErr w:type="gramStart"/>
+      <w:r>
+        <w:rPr>
+          <w:rFonts w:ascii="Barlow Condensed Medium" w:eastAsia="華康細黑體" w:hAnsi="Barlow Condensed Medium" w:cs="微軟正黑體" w:hint="eastAsia"/>
+          <w:w w:val="75"/>
+          <w:sz w:val="26"/>
+          <w:szCs w:val="26"/>
+        </w:rPr>
+        <w:t>不</w:t>
+      </w:r>
+      <w:proofErr w:type="gramEnd"/>
+      <w:r>
+        <w:rPr>
+          <w:rFonts w:ascii="Barlow Condensed Medium" w:eastAsia="華康細黑體" w:hAnsi="Barlow Condensed Medium" w:cs="微軟正黑體" w:hint="eastAsia"/>
+          <w:w w:val="75"/>
+          <w:sz w:val="26"/>
+          <w:szCs w:val="26"/>
+        </w:rPr>
+        <w:t>棄的　神，發預言以延續以色列餘民心中的國家認同。又對比這個人民的知識和教育的水準幾乎一樣的時代。極權或民主，謊言或真相，壓迫或平等，最終到人的統治或是　神的統治，則是給今日的我們的國家認同的選擇題。</w:t>
       </w:r>
     </w:p>
     <w:p>
@@ -26421,7 +27578,27 @@
           <w:sz w:val="26"/>
           <w:szCs w:val="26"/>
         </w:rPr>
-        <w:t>整體來看耶利米的預言，猶大要亡國和人民被擄並非結束，還必須加上七十年後的回歸，才是　神管教和救贖的完整過程；非個人生命的歷程，而是放大到國族的生命歷史的。</w:t>
+        <w:t>整體來看</w:t>
+      </w:r>
+      <w:proofErr w:type="gramStart"/>
+      <w:r>
+        <w:rPr>
+          <w:rFonts w:ascii="Barlow Condensed Medium" w:eastAsia="華康儷中黑" w:hAnsi="Barlow Condensed Medium" w:hint="eastAsia"/>
+          <w:w w:val="75"/>
+          <w:sz w:val="26"/>
+          <w:szCs w:val="26"/>
+        </w:rPr>
+        <w:t>耶利米的</w:t>
+      </w:r>
+      <w:proofErr w:type="gramEnd"/>
+      <w:r>
+        <w:rPr>
+          <w:rFonts w:ascii="Barlow Condensed Medium" w:eastAsia="華康儷中黑" w:hAnsi="Barlow Condensed Medium" w:hint="eastAsia"/>
+          <w:w w:val="75"/>
+          <w:sz w:val="26"/>
+          <w:szCs w:val="26"/>
+        </w:rPr>
+        <w:t>預言，猶大要亡國和人民被擄並非結束，還必須加上七十年後的回歸，才是　神管教和救贖的完整過程；非個人生命的歷程，而是放大到國族的生命歷史的。</w:t>
       </w:r>
       <w:r>
         <w:rPr>
@@ -26430,8 +27607,9 @@
           <w:sz w:val="26"/>
           <w:szCs w:val="26"/>
         </w:rPr>
-        <w:t>在歷史的洪流中，人也只能向前看。而先知的預言，也可以說是預測帝國興衰的未來學，也就是說假想帝國擴張到一</w:t>
-      </w:r>
+        <w:t>在歷史的洪流中，人也只能向前看。而先知的預言，也</w:t>
+      </w:r>
+      <w:proofErr w:type="gramStart"/>
       <w:r>
         <w:rPr>
           <w:rFonts w:ascii="Barlow Condensed Medium" w:eastAsia="華康細黑體" w:hAnsi="Barlow Condensed Medium" w:cs="微軟正黑體" w:hint="eastAsia"/>
@@ -26439,6 +27617,26 @@
           <w:sz w:val="26"/>
           <w:szCs w:val="26"/>
         </w:rPr>
+        <w:t>可以說是預測</w:t>
+      </w:r>
+      <w:proofErr w:type="gramEnd"/>
+      <w:r>
+        <w:rPr>
+          <w:rFonts w:ascii="Barlow Condensed Medium" w:eastAsia="華康細黑體" w:hAnsi="Barlow Condensed Medium" w:cs="微軟正黑體" w:hint="eastAsia"/>
+          <w:w w:val="75"/>
+          <w:sz w:val="26"/>
+          <w:szCs w:val="26"/>
+        </w:rPr>
+        <w:t>帝國興衰的未來學，也就是說假想帝國擴張到一</w:t>
+      </w:r>
+      <w:r>
+        <w:rPr>
+          <w:rFonts w:ascii="Barlow Condensed Medium" w:eastAsia="華康細黑體" w:hAnsi="Barlow Condensed Medium" w:cs="微軟正黑體" w:hint="eastAsia"/>
+          <w:w w:val="75"/>
+          <w:sz w:val="26"/>
+          <w:szCs w:val="26"/>
+        </w:rPr>
+        <w:lastRenderedPageBreak/>
         <w:t>個極限的結果會是如何。就是要回歸國家的治理，而用人為才，自家人回去治理自家人是最佳人選。所以，預測七十年後的回歸也不是不可能，只是七十年後以色列人是否還記得自己是以色列人的問題。七十年幾乎是人的一生，就是當初被擄的人已不在了，繼承者則是受異文化洗禮的新生代。好處是學習了大國的文明，上次是在埃及的尼羅河文明，這次是在兩河文明；代價則是失去國家和身分認同。而先知預言的目的，就是要延續這個國家認同，或是更高的　神的百姓的認同。就如同以前要學技藝要做學徒的概念，因為抱著有一天能出師成為師傅的盼望，辛苦忍耐十幾年就不算什麼。所以，有了　神拯救回歸的應許，這七十年就是管教，也就是整體文化性的學習和受教育的一個過程。</w:t>
       </w:r>
     </w:p>
@@ -26462,8 +27660,69 @@
           <w:sz w:val="26"/>
           <w:szCs w:val="26"/>
         </w:rPr>
-        <w:t xml:space="preserve">　神要國母拉結不要再哭泣，祂已聽見她的哀求。又作為以色列人的父，　耶和華豈不疼惜自己的兒子。只是以色列必須經歷失去，才會發現曾經擁有的是如此寶貴。</w:t>
-      </w:r>
+        <w:t xml:space="preserve">　</w:t>
+      </w:r>
+      <w:proofErr w:type="gramStart"/>
+      <w:r>
+        <w:rPr>
+          <w:rFonts w:ascii="Barlow Condensed Medium" w:eastAsia="華康儷中黑" w:hAnsi="Barlow Condensed Medium" w:hint="eastAsia"/>
+          <w:w w:val="75"/>
+          <w:sz w:val="26"/>
+          <w:szCs w:val="26"/>
+        </w:rPr>
+        <w:t>神要國母拉結</w:t>
+      </w:r>
+      <w:proofErr w:type="gramEnd"/>
+      <w:r>
+        <w:rPr>
+          <w:rFonts w:ascii="Barlow Condensed Medium" w:eastAsia="華康儷中黑" w:hAnsi="Barlow Condensed Medium" w:hint="eastAsia"/>
+          <w:w w:val="75"/>
+          <w:sz w:val="26"/>
+          <w:szCs w:val="26"/>
+        </w:rPr>
+        <w:t>不要再哭泣，</w:t>
+      </w:r>
+      <w:proofErr w:type="gramStart"/>
+      <w:r>
+        <w:rPr>
+          <w:rFonts w:ascii="Barlow Condensed Medium" w:eastAsia="華康儷中黑" w:hAnsi="Barlow Condensed Medium" w:hint="eastAsia"/>
+          <w:w w:val="75"/>
+          <w:sz w:val="26"/>
+          <w:szCs w:val="26"/>
+        </w:rPr>
+        <w:t>祂</w:t>
+      </w:r>
+      <w:proofErr w:type="gramEnd"/>
+      <w:r>
+        <w:rPr>
+          <w:rFonts w:ascii="Barlow Condensed Medium" w:eastAsia="華康儷中黑" w:hAnsi="Barlow Condensed Medium" w:hint="eastAsia"/>
+          <w:w w:val="75"/>
+          <w:sz w:val="26"/>
+          <w:szCs w:val="26"/>
+        </w:rPr>
+        <w:t>已聽見她的哀求。又作為以色列人的父，　耶和華豈</w:t>
+      </w:r>
+      <w:proofErr w:type="gramStart"/>
+      <w:r>
+        <w:rPr>
+          <w:rFonts w:ascii="Barlow Condensed Medium" w:eastAsia="華康儷中黑" w:hAnsi="Barlow Condensed Medium" w:hint="eastAsia"/>
+          <w:w w:val="75"/>
+          <w:sz w:val="26"/>
+          <w:szCs w:val="26"/>
+        </w:rPr>
+        <w:t>不</w:t>
+      </w:r>
+      <w:proofErr w:type="gramEnd"/>
+      <w:r>
+        <w:rPr>
+          <w:rFonts w:ascii="Barlow Condensed Medium" w:eastAsia="華康儷中黑" w:hAnsi="Barlow Condensed Medium" w:hint="eastAsia"/>
+          <w:w w:val="75"/>
+          <w:sz w:val="26"/>
+          <w:szCs w:val="26"/>
+        </w:rPr>
+        <w:t>疼惜自己的兒子。只是以色列必須經歷失去，才會發現曾經擁有的是如此寶貴。</w:t>
+      </w:r>
+      <w:proofErr w:type="gramStart"/>
       <w:r>
         <w:rPr>
           <w:rFonts w:ascii="Barlow Condensed Medium" w:eastAsia="華康細黑體" w:hAnsi="Barlow Condensed Medium" w:cs="微軟正黑體" w:hint="eastAsia"/>
@@ -26471,8 +27730,9 @@
           <w:sz w:val="26"/>
           <w:szCs w:val="26"/>
         </w:rPr>
-        <w:t>說到拉瑪，乃是被擄的以色列人在送往巴比倫前先集結的地方。而在出發之前，不適遠行的老弱殘疾就在這裡被處決。因此所聽見拉結的，就是各雅，以色列的妻子的哭聲，其實就是猶大眾母親的哭聲。然而，　神卻要她們拭去眼淚，同時宣告她們的兒女未來必將返回故土的盼望。</w:t>
-      </w:r>
+        <w:t>說到拉瑪</w:t>
+      </w:r>
+      <w:proofErr w:type="gramEnd"/>
       <w:r>
         <w:rPr>
           <w:rFonts w:ascii="Barlow Condensed Medium" w:eastAsia="華康細黑體" w:hAnsi="Barlow Condensed Medium" w:cs="微軟正黑體" w:hint="eastAsia"/>
@@ -26480,8 +27740,9 @@
           <w:sz w:val="26"/>
           <w:szCs w:val="26"/>
         </w:rPr>
-        <w:t>(16-17</w:t>
-      </w:r>
+        <w:t>，乃是被擄的以色列人在送往巴比倫前先集結的地方。而在出發之前，不適遠行的老弱殘疾就在這裡被處決。因此所</w:t>
+      </w:r>
+      <w:proofErr w:type="gramStart"/>
       <w:r>
         <w:rPr>
           <w:rFonts w:ascii="Barlow Condensed Medium" w:eastAsia="華康細黑體" w:hAnsi="Barlow Condensed Medium" w:cs="微軟正黑體" w:hint="eastAsia"/>
@@ -26489,8 +27750,9 @@
           <w:sz w:val="26"/>
           <w:szCs w:val="26"/>
         </w:rPr>
-        <w:t>節</w:t>
-      </w:r>
+        <w:t>聽見拉結的</w:t>
+      </w:r>
+      <w:proofErr w:type="gramEnd"/>
       <w:r>
         <w:rPr>
           <w:rFonts w:ascii="Barlow Condensed Medium" w:eastAsia="華康細黑體" w:hAnsi="Barlow Condensed Medium" w:cs="微軟正黑體" w:hint="eastAsia"/>
@@ -26498,8 +27760,9 @@
           <w:sz w:val="26"/>
           <w:szCs w:val="26"/>
         </w:rPr>
-        <w:t>)</w:t>
-      </w:r>
+        <w:t>，</w:t>
+      </w:r>
+      <w:proofErr w:type="gramStart"/>
       <w:r>
         <w:rPr>
           <w:rFonts w:ascii="Barlow Condensed Medium" w:eastAsia="華康細黑體" w:hAnsi="Barlow Condensed Medium" w:cs="微軟正黑體" w:hint="eastAsia"/>
@@ -26507,8 +27770,9 @@
           <w:sz w:val="26"/>
           <w:szCs w:val="26"/>
         </w:rPr>
-        <w:t>又用比喻說明，如同小牛犢要學會負軛和聽從指令一般，被擄也被宣告成一個管教的過程。意思是，　神作為天上的父親也和母親拉結一樣深愛著他的兒子以法蓮，只是父親在悲痛中卻是用積極的態度來面對。就是犯錯</w:t>
-      </w:r>
+        <w:t>就是各雅</w:t>
+      </w:r>
+      <w:proofErr w:type="gramEnd"/>
       <w:r>
         <w:rPr>
           <w:rFonts w:ascii="Barlow Condensed Medium" w:eastAsia="華康細黑體" w:hAnsi="Barlow Condensed Medium" w:cs="微軟正黑體" w:hint="eastAsia"/>
@@ -26516,7 +27780,173 @@
           <w:sz w:val="26"/>
           <w:szCs w:val="26"/>
         </w:rPr>
-        <w:t>的小孩不能縱容驕寵，承擔自己造成的苦果，就是學習對自己和　神的公義負責認的態度。所以，哭泣是必要的，因為過去的作為和現在的想法相衝突，加上承受的痛苦極大，人才能深深地醒悟，且永遠不能忘記。</w:t>
+        <w:t>，以色列的妻子的哭聲，其實就是猶大眾母親的哭聲。然而，　神卻要她們拭去眼淚，同時宣告她們的兒女未來必將返回故土的盼望。</w:t>
+      </w:r>
+      <w:r>
+        <w:rPr>
+          <w:rFonts w:ascii="Barlow Condensed Medium" w:eastAsia="華康細黑體" w:hAnsi="Barlow Condensed Medium" w:cs="微軟正黑體" w:hint="eastAsia"/>
+          <w:w w:val="75"/>
+          <w:sz w:val="26"/>
+          <w:szCs w:val="26"/>
+        </w:rPr>
+        <w:t>(16-17</w:t>
+      </w:r>
+      <w:r>
+        <w:rPr>
+          <w:rFonts w:ascii="Barlow Condensed Medium" w:eastAsia="華康細黑體" w:hAnsi="Barlow Condensed Medium" w:cs="微軟正黑體" w:hint="eastAsia"/>
+          <w:w w:val="75"/>
+          <w:sz w:val="26"/>
+          <w:szCs w:val="26"/>
+        </w:rPr>
+        <w:t>節</w:t>
+      </w:r>
+      <w:r>
+        <w:rPr>
+          <w:rFonts w:ascii="Barlow Condensed Medium" w:eastAsia="華康細黑體" w:hAnsi="Barlow Condensed Medium" w:cs="微軟正黑體" w:hint="eastAsia"/>
+          <w:w w:val="75"/>
+          <w:sz w:val="26"/>
+          <w:szCs w:val="26"/>
+        </w:rPr>
+        <w:t>)</w:t>
+      </w:r>
+      <w:r>
+        <w:rPr>
+          <w:rFonts w:ascii="Barlow Condensed Medium" w:eastAsia="華康細黑體" w:hAnsi="Barlow Condensed Medium" w:cs="微軟正黑體" w:hint="eastAsia"/>
+          <w:w w:val="75"/>
+          <w:sz w:val="26"/>
+          <w:szCs w:val="26"/>
+        </w:rPr>
+        <w:t>又用比喻說明，如同</w:t>
+      </w:r>
+      <w:proofErr w:type="gramStart"/>
+      <w:r>
+        <w:rPr>
+          <w:rFonts w:ascii="Barlow Condensed Medium" w:eastAsia="華康細黑體" w:hAnsi="Barlow Condensed Medium" w:cs="微軟正黑體" w:hint="eastAsia"/>
+          <w:w w:val="75"/>
+          <w:sz w:val="26"/>
+          <w:szCs w:val="26"/>
+        </w:rPr>
+        <w:t>小牛犢要學會</w:t>
+      </w:r>
+      <w:proofErr w:type="gramEnd"/>
+      <w:r>
+        <w:rPr>
+          <w:rFonts w:ascii="Barlow Condensed Medium" w:eastAsia="華康細黑體" w:hAnsi="Barlow Condensed Medium" w:cs="微軟正黑體" w:hint="eastAsia"/>
+          <w:w w:val="75"/>
+          <w:sz w:val="26"/>
+          <w:szCs w:val="26"/>
+        </w:rPr>
+        <w:t>負</w:t>
+      </w:r>
+      <w:proofErr w:type="gramStart"/>
+      <w:r>
+        <w:rPr>
+          <w:rFonts w:ascii="Barlow Condensed Medium" w:eastAsia="華康細黑體" w:hAnsi="Barlow Condensed Medium" w:cs="微軟正黑體" w:hint="eastAsia"/>
+          <w:w w:val="75"/>
+          <w:sz w:val="26"/>
+          <w:szCs w:val="26"/>
+        </w:rPr>
+        <w:t>軛</w:t>
+      </w:r>
+      <w:proofErr w:type="gramEnd"/>
+      <w:r>
+        <w:rPr>
+          <w:rFonts w:ascii="Barlow Condensed Medium" w:eastAsia="華康細黑體" w:hAnsi="Barlow Condensed Medium" w:cs="微軟正黑體" w:hint="eastAsia"/>
+          <w:w w:val="75"/>
+          <w:sz w:val="26"/>
+          <w:szCs w:val="26"/>
+        </w:rPr>
+        <w:t>和聽從指令一般，</w:t>
+      </w:r>
+      <w:proofErr w:type="gramStart"/>
+      <w:r>
+        <w:rPr>
+          <w:rFonts w:ascii="Barlow Condensed Medium" w:eastAsia="華康細黑體" w:hAnsi="Barlow Condensed Medium" w:cs="微軟正黑體" w:hint="eastAsia"/>
+          <w:w w:val="75"/>
+          <w:sz w:val="26"/>
+          <w:szCs w:val="26"/>
+        </w:rPr>
+        <w:t>被擄也被</w:t>
+      </w:r>
+      <w:proofErr w:type="gramEnd"/>
+      <w:r>
+        <w:rPr>
+          <w:rFonts w:ascii="Barlow Condensed Medium" w:eastAsia="華康細黑體" w:hAnsi="Barlow Condensed Medium" w:cs="微軟正黑體" w:hint="eastAsia"/>
+          <w:w w:val="75"/>
+          <w:sz w:val="26"/>
+          <w:szCs w:val="26"/>
+        </w:rPr>
+        <w:t>宣告成一個管教的過程。意思是，　神作為天上的父親也和</w:t>
+      </w:r>
+      <w:proofErr w:type="gramStart"/>
+      <w:r>
+        <w:rPr>
+          <w:rFonts w:ascii="Barlow Condensed Medium" w:eastAsia="華康細黑體" w:hAnsi="Barlow Condensed Medium" w:cs="微軟正黑體" w:hint="eastAsia"/>
+          <w:w w:val="75"/>
+          <w:sz w:val="26"/>
+          <w:szCs w:val="26"/>
+        </w:rPr>
+        <w:t>母親拉結一樣</w:t>
+      </w:r>
+      <w:proofErr w:type="gramEnd"/>
+      <w:r>
+        <w:rPr>
+          <w:rFonts w:ascii="Barlow Condensed Medium" w:eastAsia="華康細黑體" w:hAnsi="Barlow Condensed Medium" w:cs="微軟正黑體" w:hint="eastAsia"/>
+          <w:w w:val="75"/>
+          <w:sz w:val="26"/>
+          <w:szCs w:val="26"/>
+        </w:rPr>
+        <w:t>深愛著他的兒子</w:t>
+      </w:r>
+      <w:proofErr w:type="gramStart"/>
+      <w:r>
+        <w:rPr>
+          <w:rFonts w:ascii="Barlow Condensed Medium" w:eastAsia="華康細黑體" w:hAnsi="Barlow Condensed Medium" w:cs="微軟正黑體" w:hint="eastAsia"/>
+          <w:w w:val="75"/>
+          <w:sz w:val="26"/>
+          <w:szCs w:val="26"/>
+        </w:rPr>
+        <w:t>以法蓮</w:t>
+      </w:r>
+      <w:proofErr w:type="gramEnd"/>
+      <w:r>
+        <w:rPr>
+          <w:rFonts w:ascii="Barlow Condensed Medium" w:eastAsia="華康細黑體" w:hAnsi="Barlow Condensed Medium" w:cs="微軟正黑體" w:hint="eastAsia"/>
+          <w:w w:val="75"/>
+          <w:sz w:val="26"/>
+          <w:szCs w:val="26"/>
+        </w:rPr>
+        <w:t>，只是父親在悲痛中卻是用積極的態度來面對。就是犯錯</w:t>
+      </w:r>
+      <w:r>
+        <w:rPr>
+          <w:rFonts w:ascii="Barlow Condensed Medium" w:eastAsia="華康細黑體" w:hAnsi="Barlow Condensed Medium" w:cs="微軟正黑體" w:hint="eastAsia"/>
+          <w:w w:val="75"/>
+          <w:sz w:val="26"/>
+          <w:szCs w:val="26"/>
+        </w:rPr>
+        <w:lastRenderedPageBreak/>
+        <w:t>的小孩不能</w:t>
+      </w:r>
+      <w:proofErr w:type="gramStart"/>
+      <w:r>
+        <w:rPr>
+          <w:rFonts w:ascii="Barlow Condensed Medium" w:eastAsia="華康細黑體" w:hAnsi="Barlow Condensed Medium" w:cs="微軟正黑體" w:hint="eastAsia"/>
+          <w:w w:val="75"/>
+          <w:sz w:val="26"/>
+          <w:szCs w:val="26"/>
+        </w:rPr>
+        <w:t>縱容驕寵</w:t>
+      </w:r>
+      <w:proofErr w:type="gramEnd"/>
+      <w:r>
+        <w:rPr>
+          <w:rFonts w:ascii="Barlow Condensed Medium" w:eastAsia="華康細黑體" w:hAnsi="Barlow Condensed Medium" w:cs="微軟正黑體" w:hint="eastAsia"/>
+          <w:w w:val="75"/>
+          <w:sz w:val="26"/>
+          <w:szCs w:val="26"/>
+        </w:rPr>
+        <w:t>，承擔自己造成的苦果，就是學習對自己和　神的公義負責認的態度。所以，哭泣是必要的，因為過去的作為和現在的想法相衝突，加上承受的痛苦極大，人才能深深地醒悟，且永遠不能忘記。</w:t>
       </w:r>
     </w:p>
     <w:p>
@@ -26566,7 +27996,67 @@
           <w:sz w:val="26"/>
           <w:szCs w:val="26"/>
         </w:rPr>
-        <w:t>我小時候沒有騎過兩側裝有輔助輪的腳踏車，也沒有騎過古早的黑色大腳踏車。我的第一輛腳踏車大概就是適合國小一年級的我騎的大小。父親在椅墊後插了一根角木棍，用手扶著木棍，讓我能不倒地往前騎。記憶深刻的是，我騎了蠻遠的直線，就回頭看，發現父親卻已在後面遠處，緊張之下車就倒了。我也用相同的方式教我小孩騎車，只是多了一個心得。秘訣就是：想著向前倒，不是向左右倒；因為向前倒就是前進了。生命就是如此，無論什麼年紀，深思熟慮，觀前顧後，就是為了成長而前進。更重要的是能選擇　神至高良善的完全的方向來前進。</w:t>
+        <w:t>我小時候沒有騎過兩側裝有輔助輪的腳踏車，也沒有騎過古早的黑色大腳踏車。我的第一輛腳踏車大概就是適合國小一年級的我騎的大小。父親在椅墊</w:t>
+      </w:r>
+      <w:proofErr w:type="gramStart"/>
+      <w:r>
+        <w:rPr>
+          <w:rFonts w:ascii="Barlow Condensed Medium" w:eastAsia="華康細黑體" w:hAnsi="Barlow Condensed Medium" w:cs="新細明體" w:hint="eastAsia"/>
+          <w:w w:val="75"/>
+          <w:sz w:val="26"/>
+          <w:szCs w:val="26"/>
+        </w:rPr>
+        <w:t>後插了一根</w:t>
+      </w:r>
+      <w:proofErr w:type="gramEnd"/>
+      <w:r>
+        <w:rPr>
+          <w:rFonts w:ascii="Barlow Condensed Medium" w:eastAsia="華康細黑體" w:hAnsi="Barlow Condensed Medium" w:cs="新細明體" w:hint="eastAsia"/>
+          <w:w w:val="75"/>
+          <w:sz w:val="26"/>
+          <w:szCs w:val="26"/>
+        </w:rPr>
+        <w:t>角木棍，用手扶著木棍，讓我能</w:t>
+      </w:r>
+      <w:proofErr w:type="gramStart"/>
+      <w:r>
+        <w:rPr>
+          <w:rFonts w:ascii="Barlow Condensed Medium" w:eastAsia="華康細黑體" w:hAnsi="Barlow Condensed Medium" w:cs="新細明體" w:hint="eastAsia"/>
+          <w:w w:val="75"/>
+          <w:sz w:val="26"/>
+          <w:szCs w:val="26"/>
+        </w:rPr>
+        <w:t>不</w:t>
+      </w:r>
+      <w:proofErr w:type="gramEnd"/>
+      <w:r>
+        <w:rPr>
+          <w:rFonts w:ascii="Barlow Condensed Medium" w:eastAsia="華康細黑體" w:hAnsi="Barlow Condensed Medium" w:cs="新細明體" w:hint="eastAsia"/>
+          <w:w w:val="75"/>
+          <w:sz w:val="26"/>
+          <w:szCs w:val="26"/>
+        </w:rPr>
+        <w:t>倒地往前騎。記憶深刻的是，我騎</w:t>
+      </w:r>
+      <w:proofErr w:type="gramStart"/>
+      <w:r>
+        <w:rPr>
+          <w:rFonts w:ascii="Barlow Condensed Medium" w:eastAsia="華康細黑體" w:hAnsi="Barlow Condensed Medium" w:cs="新細明體" w:hint="eastAsia"/>
+          <w:w w:val="75"/>
+          <w:sz w:val="26"/>
+          <w:szCs w:val="26"/>
+        </w:rPr>
+        <w:t>了蠻遠的</w:t>
+      </w:r>
+      <w:proofErr w:type="gramEnd"/>
+      <w:r>
+        <w:rPr>
+          <w:rFonts w:ascii="Barlow Condensed Medium" w:eastAsia="華康細黑體" w:hAnsi="Barlow Condensed Medium" w:cs="新細明體" w:hint="eastAsia"/>
+          <w:w w:val="75"/>
+          <w:sz w:val="26"/>
+          <w:szCs w:val="26"/>
+        </w:rPr>
+        <w:t>直線，就回頭看，發現父親卻已在後面遠處，緊張之下車就倒了。我也用相同的方式教我小孩騎車，只是多了一個心得。秘訣就是：想著向前倒，不是向左右倒；因為向前倒就是前進了。生命就是如此，無論什麼年紀，深思熟慮，觀前顧後，就是為了成長而前進。更重要的是能選擇　神至高良善的完全的方向來前進。</w:t>
       </w:r>
     </w:p>
     <w:p>
@@ -26597,8 +28087,9 @@
           <w:sz w:val="26"/>
           <w:szCs w:val="26"/>
         </w:rPr>
-        <w:t>悔改，或說自我修正，就是生命有智慧的表現。最近台灣和全世界在瘋</w:t>
-      </w:r>
+        <w:t>悔改，或說自我修正，就是生命有智慧的表現。最近台灣和</w:t>
+      </w:r>
+      <w:proofErr w:type="gramStart"/>
       <w:r>
         <w:rPr>
           <w:rFonts w:ascii="Barlow Condensed Medium" w:eastAsia="華康細黑體" w:hAnsi="Barlow Condensed Medium" w:cs="微軟正黑體" w:hint="eastAsia"/>
@@ -26606,8 +28097,9 @@
           <w:sz w:val="26"/>
           <w:szCs w:val="26"/>
         </w:rPr>
-        <w:t>AI</w:t>
-      </w:r>
+        <w:t>全世界在瘋</w:t>
+      </w:r>
+      <w:proofErr w:type="gramEnd"/>
       <w:r>
         <w:rPr>
           <w:rFonts w:ascii="Barlow Condensed Medium" w:eastAsia="華康細黑體" w:hAnsi="Barlow Condensed Medium" w:cs="微軟正黑體" w:hint="eastAsia"/>
@@ -26615,7 +28107,7 @@
           <w:sz w:val="26"/>
           <w:szCs w:val="26"/>
         </w:rPr>
-        <w:t>，常說到</w:t>
+        <w:t>AI</w:t>
       </w:r>
       <w:r>
         <w:rPr>
@@ -26624,8 +28116,9 @@
           <w:sz w:val="26"/>
           <w:szCs w:val="26"/>
         </w:rPr>
-        <w:t>AI</w:t>
-      </w:r>
+        <w:t>，</w:t>
+      </w:r>
+      <w:proofErr w:type="gramStart"/>
       <w:r>
         <w:rPr>
           <w:rFonts w:ascii="Barlow Condensed Medium" w:eastAsia="華康細黑體" w:hAnsi="Barlow Condensed Medium" w:cs="微軟正黑體" w:hint="eastAsia"/>
@@ -26633,7 +28126,46 @@
           <w:sz w:val="26"/>
           <w:szCs w:val="26"/>
         </w:rPr>
-        <w:t>的學習程式，就是要把人的經驗先轉成數位資料，再不斷去返復測試出，資料之間最合邏輯的共同連結，然後記下來備用。而人與電腦的不同，人的思考是受認同和啟示導向，而電腦是在它所有的資料中亂槍打鳥。所以，以人能醒悟，是因為發現了更高的價值認同和啟示，而　神就是那源頭。</w:t>
+        <w:t>常說到</w:t>
+      </w:r>
+      <w:proofErr w:type="gramEnd"/>
+      <w:r>
+        <w:rPr>
+          <w:rFonts w:ascii="Barlow Condensed Medium" w:eastAsia="華康細黑體" w:hAnsi="Barlow Condensed Medium" w:cs="微軟正黑體" w:hint="eastAsia"/>
+          <w:w w:val="75"/>
+          <w:sz w:val="26"/>
+          <w:szCs w:val="26"/>
+        </w:rPr>
+        <w:t>AI</w:t>
+      </w:r>
+      <w:r>
+        <w:rPr>
+          <w:rFonts w:ascii="Barlow Condensed Medium" w:eastAsia="華康細黑體" w:hAnsi="Barlow Condensed Medium" w:cs="微軟正黑體" w:hint="eastAsia"/>
+          <w:w w:val="75"/>
+          <w:sz w:val="26"/>
+          <w:szCs w:val="26"/>
+        </w:rPr>
+        <w:t>的學習程式，就是要把人的經驗先轉成數位資料，再不斷</w:t>
+      </w:r>
+      <w:proofErr w:type="gramStart"/>
+      <w:r>
+        <w:rPr>
+          <w:rFonts w:ascii="Barlow Condensed Medium" w:eastAsia="華康細黑體" w:hAnsi="Barlow Condensed Medium" w:cs="微軟正黑體" w:hint="eastAsia"/>
+          <w:w w:val="75"/>
+          <w:sz w:val="26"/>
+          <w:szCs w:val="26"/>
+        </w:rPr>
+        <w:t>去返復測試</w:t>
+      </w:r>
+      <w:proofErr w:type="gramEnd"/>
+      <w:r>
+        <w:rPr>
+          <w:rFonts w:ascii="Barlow Condensed Medium" w:eastAsia="華康細黑體" w:hAnsi="Barlow Condensed Medium" w:cs="微軟正黑體" w:hint="eastAsia"/>
+          <w:w w:val="75"/>
+          <w:sz w:val="26"/>
+          <w:szCs w:val="26"/>
+        </w:rPr>
+        <w:t>出，資料之間最合邏輯的共同連結，然後記下來備用。而人與電腦的不同，人的思考是受認同和啟示導向，而電腦是在它所有的資料中亂槍打鳥。所以，以人能醒悟，是因為發現了更高的價值認同和啟示，而　神就是那源頭。</w:t>
       </w:r>
       <w:r>
         <w:rPr>
@@ -26662,7 +28194,7 @@
 </file>
 
 <file path=word/endnotes.xml><?xml version="1.0" encoding="utf-8"?>
-<w:endnotes xmlns:wpc="http://schemas.microsoft.com/office/word/2010/wordprocessingCanvas" xmlns:cx="http://schemas.microsoft.com/office/drawing/2014/chartex" xmlns:cx1="http://schemas.microsoft.com/office/drawing/2015/9/8/chartex" xmlns:cx2="http://schemas.microsoft.com/office/drawing/2015/10/21/chartex" xmlns:cx3="http://schemas.microsoft.com/office/drawing/2016/5/9/chartex" xmlns:cx4="http://schemas.microsoft.com/office/drawing/2016/5/10/chartex" xmlns:cx5="http://schemas.microsoft.com/office/drawing/2016/5/11/chartex" xmlns:cx6="http://schemas.microsoft.com/office/drawing/2016/5/12/chartex" xmlns:cx7="http://schemas.microsoft.com/office/drawing/2016/5/13/chartex" xmlns:cx8="http://schemas.microsoft.com/office/drawing/2016/5/14/chartex" xmlns:mc="http://schemas.openxmlformats.org/markup-compatibility/2006" xmlns:aink="http://schemas.microsoft.com/office/drawing/2016/ink" xmlns:am3d="http://schemas.microsoft.com/office/drawing/2017/model3d" xmlns:o="urn:schemas-microsoft-com:office:office" xmlns:oel="http://schemas.microsoft.com/office/2019/extlst" xmlns:r="http://schemas.openxmlformats.org/officeDocument/2006/relationships" xmlns:m="http://schemas.openxmlformats.org/officeDocument/2006/math" xmlns:v="urn:schemas-microsoft-com:vml" xmlns:wp14="http://schemas.microsoft.com/office/word/2010/wordprocessingDrawing" xmlns:wp="http://schemas.openxmlformats.org/drawingml/2006/wordprocessingDrawing" xmlns:w10="urn:schemas-microsoft-com:office:word" xmlns:w="http://schemas.openxmlformats.org/wordprocessingml/2006/main" xmlns:w14="http://schemas.microsoft.com/office/word/2010/wordml" xmlns:w15="http://schemas.microsoft.com/office/word/2012/wordml" xmlns:w16cex="http://schemas.microsoft.com/office/word/2018/wordml/cex" xmlns:w16cid="http://schemas.microsoft.com/office/word/2016/wordml/cid" xmlns:w16="http://schemas.microsoft.com/office/word/2018/wordml" xmlns:w16du="http://schemas.microsoft.com/office/word/2023/wordml/word16du" xmlns:w16sdtdh="http://schemas.microsoft.com/office/word/2020/wordml/sdtdatahash" xmlns:w16se="http://schemas.microsoft.com/office/word/2015/wordml/symex" xmlns:wpg="http://schemas.microsoft.com/office/word/2010/wordprocessingGroup" xmlns:wpi="http://schemas.microsoft.com/office/word/2010/wordprocessingInk" xmlns:wne="http://schemas.microsoft.com/office/word/2006/wordml" xmlns:wps="http://schemas.microsoft.com/office/word/2010/wordprocessingShape" mc:Ignorable="w14 w15 w16se w16cid w16 w16cex w16sdtdh w16du wp14">
+<w:endnotes xmlns:wpc="http://schemas.microsoft.com/office/word/2010/wordprocessingCanvas" xmlns:mc="http://schemas.openxmlformats.org/markup-compatibility/2006" xmlns:o="urn:schemas-microsoft-com:office:office" xmlns:r="http://schemas.openxmlformats.org/officeDocument/2006/relationships" xmlns:m="http://schemas.openxmlformats.org/officeDocument/2006/math" xmlns:v="urn:schemas-microsoft-com:vml" xmlns:wp14="http://schemas.microsoft.com/office/word/2010/wordprocessingDrawing" xmlns:wp="http://schemas.openxmlformats.org/drawingml/2006/wordprocessingDrawing" xmlns:w10="urn:schemas-microsoft-com:office:word" xmlns:w="http://schemas.openxmlformats.org/wordprocessingml/2006/main" xmlns:w14="http://schemas.microsoft.com/office/word/2010/wordml" xmlns:wpg="http://schemas.microsoft.com/office/word/2010/wordprocessingGroup" xmlns:wpi="http://schemas.microsoft.com/office/word/2010/wordprocessingInk" xmlns:wne="http://schemas.microsoft.com/office/word/2006/wordml" xmlns:wps="http://schemas.microsoft.com/office/word/2010/wordprocessingShape" mc:Ignorable="w14 wp14">
   <w:endnote w:type="separator" w:id="-1">
     <w:p>
       <w:r>
@@ -26681,7 +28213,7 @@
 </file>
 
 <file path=word/footnotes.xml><?xml version="1.0" encoding="utf-8"?>
-<w:footnotes xmlns:wpc="http://schemas.microsoft.com/office/word/2010/wordprocessingCanvas" xmlns:cx="http://schemas.microsoft.com/office/drawing/2014/chartex" xmlns:cx1="http://schemas.microsoft.com/office/drawing/2015/9/8/chartex" xmlns:cx2="http://schemas.microsoft.com/office/drawing/2015/10/21/chartex" xmlns:cx3="http://schemas.microsoft.com/office/drawing/2016/5/9/chartex" xmlns:cx4="http://schemas.microsoft.com/office/drawing/2016/5/10/chartex" xmlns:cx5="http://schemas.microsoft.com/office/drawing/2016/5/11/chartex" xmlns:cx6="http://schemas.microsoft.com/office/drawing/2016/5/12/chartex" xmlns:cx7="http://schemas.microsoft.com/office/drawing/2016/5/13/chartex" xmlns:cx8="http://schemas.microsoft.com/office/drawing/2016/5/14/chartex" xmlns:mc="http://schemas.openxmlformats.org/markup-compatibility/2006" xmlns:aink="http://schemas.microsoft.com/office/drawing/2016/ink" xmlns:am3d="http://schemas.microsoft.com/office/drawing/2017/model3d" xmlns:o="urn:schemas-microsoft-com:office:office" xmlns:oel="http://schemas.microsoft.com/office/2019/extlst" xmlns:r="http://schemas.openxmlformats.org/officeDocument/2006/relationships" xmlns:m="http://schemas.openxmlformats.org/officeDocument/2006/math" xmlns:v="urn:schemas-microsoft-com:vml" xmlns:wp14="http://schemas.microsoft.com/office/word/2010/wordprocessingDrawing" xmlns:wp="http://schemas.openxmlformats.org/drawingml/2006/wordprocessingDrawing" xmlns:w10="urn:schemas-microsoft-com:office:word" xmlns:w="http://schemas.openxmlformats.org/wordprocessingml/2006/main" xmlns:w14="http://schemas.microsoft.com/office/word/2010/wordml" xmlns:w15="http://schemas.microsoft.com/office/word/2012/wordml" xmlns:w16cex="http://schemas.microsoft.com/office/word/2018/wordml/cex" xmlns:w16cid="http://schemas.microsoft.com/office/word/2016/wordml/cid" xmlns:w16="http://schemas.microsoft.com/office/word/2018/wordml" xmlns:w16du="http://schemas.microsoft.com/office/word/2023/wordml/word16du" xmlns:w16sdtdh="http://schemas.microsoft.com/office/word/2020/wordml/sdtdatahash" xmlns:w16se="http://schemas.microsoft.com/office/word/2015/wordml/symex" xmlns:wpg="http://schemas.microsoft.com/office/word/2010/wordprocessingGroup" xmlns:wpi="http://schemas.microsoft.com/office/word/2010/wordprocessingInk" xmlns:wne="http://schemas.microsoft.com/office/word/2006/wordml" xmlns:wps="http://schemas.microsoft.com/office/word/2010/wordprocessingShape" mc:Ignorable="w14 w15 w16se w16cid w16 w16cex w16sdtdh w16du wp14">
+<w:footnotes xmlns:wpc="http://schemas.microsoft.com/office/word/2010/wordprocessingCanvas" xmlns:mc="http://schemas.openxmlformats.org/markup-compatibility/2006" xmlns:o="urn:schemas-microsoft-com:office:office" xmlns:r="http://schemas.openxmlformats.org/officeDocument/2006/relationships" xmlns:m="http://schemas.openxmlformats.org/officeDocument/2006/math" xmlns:v="urn:schemas-microsoft-com:vml" xmlns:wp14="http://schemas.microsoft.com/office/word/2010/wordprocessingDrawing" xmlns:wp="http://schemas.openxmlformats.org/drawingml/2006/wordprocessingDrawing" xmlns:w10="urn:schemas-microsoft-com:office:word" xmlns:w="http://schemas.openxmlformats.org/wordprocessingml/2006/main" xmlns:w14="http://schemas.microsoft.com/office/word/2010/wordml" xmlns:wpg="http://schemas.microsoft.com/office/word/2010/wordprocessingGroup" xmlns:wpi="http://schemas.microsoft.com/office/word/2010/wordprocessingInk" xmlns:wne="http://schemas.microsoft.com/office/word/2006/wordml" xmlns:wps="http://schemas.microsoft.com/office/word/2010/wordprocessingShape" mc:Ignorable="w14 wp14">
   <w:footnote w:type="separator" w:id="-1">
     <w:p>
       <w:r>
@@ -26700,7 +28232,7 @@
 </file>
 
 <file path=word/header1.xml><?xml version="1.0" encoding="utf-8"?>
-<w:hdr xmlns:wpc="http://schemas.microsoft.com/office/word/2010/wordprocessingCanvas" xmlns:cx="http://schemas.microsoft.com/office/drawing/2014/chartex" xmlns:cx1="http://schemas.microsoft.com/office/drawing/2015/9/8/chartex" xmlns:cx2="http://schemas.microsoft.com/office/drawing/2015/10/21/chartex" xmlns:cx3="http://schemas.microsoft.com/office/drawing/2016/5/9/chartex" xmlns:cx4="http://schemas.microsoft.com/office/drawing/2016/5/10/chartex" xmlns:cx5="http://schemas.microsoft.com/office/drawing/2016/5/11/chartex" xmlns:cx6="http://schemas.microsoft.com/office/drawing/2016/5/12/chartex" xmlns:cx7="http://schemas.microsoft.com/office/drawing/2016/5/13/chartex" xmlns:cx8="http://schemas.microsoft.com/office/drawing/2016/5/14/chartex" xmlns:mc="http://schemas.openxmlformats.org/markup-compatibility/2006" xmlns:aink="http://schemas.microsoft.com/office/drawing/2016/ink" xmlns:am3d="http://schemas.microsoft.com/office/drawing/2017/model3d" xmlns:o="urn:schemas-microsoft-com:office:office" xmlns:oel="http://schemas.microsoft.com/office/2019/extlst" xmlns:r="http://schemas.openxmlformats.org/officeDocument/2006/relationships" xmlns:m="http://schemas.openxmlformats.org/officeDocument/2006/math" xmlns:v="urn:schemas-microsoft-com:vml" xmlns:wp14="http://schemas.microsoft.com/office/word/2010/wordprocessingDrawing" xmlns:wp="http://schemas.openxmlformats.org/drawingml/2006/wordprocessingDrawing" xmlns:w10="urn:schemas-microsoft-com:office:word" xmlns:w="http://schemas.openxmlformats.org/wordprocessingml/2006/main" xmlns:w14="http://schemas.microsoft.com/office/word/2010/wordml" xmlns:w15="http://schemas.microsoft.com/office/word/2012/wordml" xmlns:w16cex="http://schemas.microsoft.com/office/word/2018/wordml/cex" xmlns:w16cid="http://schemas.microsoft.com/office/word/2016/wordml/cid" xmlns:w16="http://schemas.microsoft.com/office/word/2018/wordml" xmlns:w16du="http://schemas.microsoft.com/office/word/2023/wordml/word16du" xmlns:w16sdtdh="http://schemas.microsoft.com/office/word/2020/wordml/sdtdatahash" xmlns:w16se="http://schemas.microsoft.com/office/word/2015/wordml/symex" xmlns:wpg="http://schemas.microsoft.com/office/word/2010/wordprocessingGroup" xmlns:wpi="http://schemas.microsoft.com/office/word/2010/wordprocessingInk" xmlns:wne="http://schemas.microsoft.com/office/word/2006/wordml" xmlns:wps="http://schemas.microsoft.com/office/word/2010/wordprocessingShape" mc:Ignorable="w14 w15 w16se w16cid w16 w16cex w16sdtdh w16du wp14">
+<w:hdr xmlns:wpc="http://schemas.microsoft.com/office/word/2010/wordprocessingCanvas" xmlns:mc="http://schemas.openxmlformats.org/markup-compatibility/2006" xmlns:o="urn:schemas-microsoft-com:office:office" xmlns:r="http://schemas.openxmlformats.org/officeDocument/2006/relationships" xmlns:m="http://schemas.openxmlformats.org/officeDocument/2006/math" xmlns:v="urn:schemas-microsoft-com:vml" xmlns:wp14="http://schemas.microsoft.com/office/word/2010/wordprocessingDrawing" xmlns:wp="http://schemas.openxmlformats.org/drawingml/2006/wordprocessingDrawing" xmlns:w10="urn:schemas-microsoft-com:office:word" xmlns:w="http://schemas.openxmlformats.org/wordprocessingml/2006/main" xmlns:w14="http://schemas.microsoft.com/office/word/2010/wordml" xmlns:wpg="http://schemas.microsoft.com/office/word/2010/wordprocessingGroup" xmlns:wpi="http://schemas.microsoft.com/office/word/2010/wordprocessingInk" xmlns:wne="http://schemas.microsoft.com/office/word/2006/wordml" xmlns:wps="http://schemas.microsoft.com/office/word/2010/wordprocessingShape" mc:Ignorable="w14 wp14">
   <w:p>
     <w:pPr>
       <w:pStyle w:val="a4"/>
@@ -27158,7 +28690,7 @@
 </file>
 
 <file path=word/header2.xml><?xml version="1.0" encoding="utf-8"?>
-<w:hdr xmlns:wpc="http://schemas.microsoft.com/office/word/2010/wordprocessingCanvas" xmlns:cx="http://schemas.microsoft.com/office/drawing/2014/chartex" xmlns:cx1="http://schemas.microsoft.com/office/drawing/2015/9/8/chartex" xmlns:cx2="http://schemas.microsoft.com/office/drawing/2015/10/21/chartex" xmlns:cx3="http://schemas.microsoft.com/office/drawing/2016/5/9/chartex" xmlns:cx4="http://schemas.microsoft.com/office/drawing/2016/5/10/chartex" xmlns:cx5="http://schemas.microsoft.com/office/drawing/2016/5/11/chartex" xmlns:cx6="http://schemas.microsoft.com/office/drawing/2016/5/12/chartex" xmlns:cx7="http://schemas.microsoft.com/office/drawing/2016/5/13/chartex" xmlns:cx8="http://schemas.microsoft.com/office/drawing/2016/5/14/chartex" xmlns:mc="http://schemas.openxmlformats.org/markup-compatibility/2006" xmlns:aink="http://schemas.microsoft.com/office/drawing/2016/ink" xmlns:am3d="http://schemas.microsoft.com/office/drawing/2017/model3d" xmlns:o="urn:schemas-microsoft-com:office:office" xmlns:oel="http://schemas.microsoft.com/office/2019/extlst" xmlns:r="http://schemas.openxmlformats.org/officeDocument/2006/relationships" xmlns:m="http://schemas.openxmlformats.org/officeDocument/2006/math" xmlns:v="urn:schemas-microsoft-com:vml" xmlns:wp14="http://schemas.microsoft.com/office/word/2010/wordprocessingDrawing" xmlns:wp="http://schemas.openxmlformats.org/drawingml/2006/wordprocessingDrawing" xmlns:w10="urn:schemas-microsoft-com:office:word" xmlns:w="http://schemas.openxmlformats.org/wordprocessingml/2006/main" xmlns:w14="http://schemas.microsoft.com/office/word/2010/wordml" xmlns:w15="http://schemas.microsoft.com/office/word/2012/wordml" xmlns:w16cex="http://schemas.microsoft.com/office/word/2018/wordml/cex" xmlns:w16cid="http://schemas.microsoft.com/office/word/2016/wordml/cid" xmlns:w16="http://schemas.microsoft.com/office/word/2018/wordml" xmlns:w16du="http://schemas.microsoft.com/office/word/2023/wordml/word16du" xmlns:w16sdtdh="http://schemas.microsoft.com/office/word/2020/wordml/sdtdatahash" xmlns:w16se="http://schemas.microsoft.com/office/word/2015/wordml/symex" xmlns:wpg="http://schemas.microsoft.com/office/word/2010/wordprocessingGroup" xmlns:wpi="http://schemas.microsoft.com/office/word/2010/wordprocessingInk" xmlns:wne="http://schemas.microsoft.com/office/word/2006/wordml" xmlns:wps="http://schemas.microsoft.com/office/word/2010/wordprocessingShape" mc:Ignorable="w14 w15 w16se w16cid w16 w16cex w16sdtdh w16du wp14">
+<w:hdr xmlns:wpc="http://schemas.microsoft.com/office/word/2010/wordprocessingCanvas" xmlns:mc="http://schemas.openxmlformats.org/markup-compatibility/2006" xmlns:o="urn:schemas-microsoft-com:office:office" xmlns:r="http://schemas.openxmlformats.org/officeDocument/2006/relationships" xmlns:m="http://schemas.openxmlformats.org/officeDocument/2006/math" xmlns:v="urn:schemas-microsoft-com:vml" xmlns:wp14="http://schemas.microsoft.com/office/word/2010/wordprocessingDrawing" xmlns:wp="http://schemas.openxmlformats.org/drawingml/2006/wordprocessingDrawing" xmlns:w10="urn:schemas-microsoft-com:office:word" xmlns:w="http://schemas.openxmlformats.org/wordprocessingml/2006/main" xmlns:w14="http://schemas.microsoft.com/office/word/2010/wordml" xmlns:wpg="http://schemas.microsoft.com/office/word/2010/wordprocessingGroup" xmlns:wpi="http://schemas.microsoft.com/office/word/2010/wordprocessingInk" xmlns:wne="http://schemas.microsoft.com/office/word/2006/wordml" xmlns:wps="http://schemas.microsoft.com/office/word/2010/wordprocessingShape" mc:Ignorable="w14 wp14">
   <w:p>
     <w:pPr>
       <w:pStyle w:val="a4"/>
@@ -27616,8 +29148,8 @@
 </file>
 
 <file path=word/numbering.xml><?xml version="1.0" encoding="utf-8"?>
-<w:numbering xmlns:wpc="http://schemas.microsoft.com/office/word/2010/wordprocessingCanvas" xmlns:cx="http://schemas.microsoft.com/office/drawing/2014/chartex" xmlns:cx1="http://schemas.microsoft.com/office/drawing/2015/9/8/chartex" xmlns:cx2="http://schemas.microsoft.com/office/drawing/2015/10/21/chartex" xmlns:cx3="http://schemas.microsoft.com/office/drawing/2016/5/9/chartex" xmlns:cx4="http://schemas.microsoft.com/office/drawing/2016/5/10/chartex" xmlns:cx5="http://schemas.microsoft.com/office/drawing/2016/5/11/chartex" xmlns:cx6="http://schemas.microsoft.com/office/drawing/2016/5/12/chartex" xmlns:cx7="http://schemas.microsoft.com/office/drawing/2016/5/13/chartex" xmlns:cx8="http://schemas.microsoft.com/office/drawing/2016/5/14/chartex" xmlns:mc="http://schemas.openxmlformats.org/markup-compatibility/2006" xmlns:aink="http://schemas.microsoft.com/office/drawing/2016/ink" xmlns:am3d="http://schemas.microsoft.com/office/drawing/2017/model3d" xmlns:o="urn:schemas-microsoft-com:office:office" xmlns:oel="http://schemas.microsoft.com/office/2019/extlst" xmlns:r="http://schemas.openxmlformats.org/officeDocument/2006/relationships" xmlns:m="http://schemas.openxmlformats.org/officeDocument/2006/math" xmlns:v="urn:schemas-microsoft-com:vml" xmlns:wp14="http://schemas.microsoft.com/office/word/2010/wordprocessingDrawing" xmlns:wp="http://schemas.openxmlformats.org/drawingml/2006/wordprocessingDrawing" xmlns:w10="urn:schemas-microsoft-com:office:word" xmlns:w="http://schemas.openxmlformats.org/wordprocessingml/2006/main" xmlns:w14="http://schemas.microsoft.com/office/word/2010/wordml" xmlns:w15="http://schemas.microsoft.com/office/word/2012/wordml" xmlns:w16cex="http://schemas.microsoft.com/office/word/2018/wordml/cex" xmlns:w16cid="http://schemas.microsoft.com/office/word/2016/wordml/cid" xmlns:w16="http://schemas.microsoft.com/office/word/2018/wordml" xmlns:w16du="http://schemas.microsoft.com/office/word/2023/wordml/word16du" xmlns:w16sdtdh="http://schemas.microsoft.com/office/word/2020/wordml/sdtdatahash" xmlns:w16se="http://schemas.microsoft.com/office/word/2015/wordml/symex" xmlns:wpg="http://schemas.microsoft.com/office/word/2010/wordprocessingGroup" xmlns:wpi="http://schemas.microsoft.com/office/word/2010/wordprocessingInk" xmlns:wne="http://schemas.microsoft.com/office/word/2006/wordml" xmlns:wps="http://schemas.microsoft.com/office/word/2010/wordprocessingShape" mc:Ignorable="w14 w15 w16se w16cid w16 w16cex w16sdtdh w16du wp14">
-  <w:abstractNum w:abstractNumId="0" w15:restartNumberingAfterBreak="0">
+<w:numbering xmlns:wpc="http://schemas.microsoft.com/office/word/2010/wordprocessingCanvas" xmlns:mc="http://schemas.openxmlformats.org/markup-compatibility/2006" xmlns:o="urn:schemas-microsoft-com:office:office" xmlns:r="http://schemas.openxmlformats.org/officeDocument/2006/relationships" xmlns:m="http://schemas.openxmlformats.org/officeDocument/2006/math" xmlns:v="urn:schemas-microsoft-com:vml" xmlns:wp14="http://schemas.microsoft.com/office/word/2010/wordprocessingDrawing" xmlns:wp="http://schemas.openxmlformats.org/drawingml/2006/wordprocessingDrawing" xmlns:w10="urn:schemas-microsoft-com:office:word" xmlns:w="http://schemas.openxmlformats.org/wordprocessingml/2006/main" xmlns:w14="http://schemas.microsoft.com/office/word/2010/wordml" xmlns:wpg="http://schemas.microsoft.com/office/word/2010/wordprocessingGroup" xmlns:wpi="http://schemas.microsoft.com/office/word/2010/wordprocessingInk" xmlns:wne="http://schemas.microsoft.com/office/word/2006/wordml" xmlns:wps="http://schemas.microsoft.com/office/word/2010/wordprocessingShape" mc:Ignorable="w14 wp14">
+  <w:abstractNum w:abstractNumId="0">
     <w:nsid w:val="0ABA262B"/>
     <w:multiLevelType w:val="hybridMultilevel"/>
     <w:tmpl w:val="2A24FBE2"/>
@@ -27706,7 +29238,7 @@
       </w:pPr>
     </w:lvl>
   </w:abstractNum>
-  <w:abstractNum w:abstractNumId="1" w15:restartNumberingAfterBreak="0">
+  <w:abstractNum w:abstractNumId="1">
     <w:nsid w:val="2158604C"/>
     <w:multiLevelType w:val="hybridMultilevel"/>
     <w:tmpl w:val="EE0E584E"/>
@@ -27795,7 +29327,7 @@
       </w:pPr>
     </w:lvl>
   </w:abstractNum>
-  <w:abstractNum w:abstractNumId="2" w15:restartNumberingAfterBreak="0">
+  <w:abstractNum w:abstractNumId="2">
     <w:nsid w:val="35B64BCD"/>
     <w:multiLevelType w:val="hybridMultilevel"/>
     <w:tmpl w:val="FE68702A"/>
@@ -27884,7 +29416,7 @@
       </w:pPr>
     </w:lvl>
   </w:abstractNum>
-  <w:abstractNum w:abstractNumId="3" w15:restartNumberingAfterBreak="0">
+  <w:abstractNum w:abstractNumId="3">
     <w:nsid w:val="35F70646"/>
     <w:multiLevelType w:val="hybridMultilevel"/>
     <w:tmpl w:val="D0DE6422"/>
@@ -27973,7 +29505,7 @@
       </w:pPr>
     </w:lvl>
   </w:abstractNum>
-  <w:abstractNum w:abstractNumId="4" w15:restartNumberingAfterBreak="0">
+  <w:abstractNum w:abstractNumId="4">
     <w:nsid w:val="386234FE"/>
     <w:multiLevelType w:val="hybridMultilevel"/>
     <w:tmpl w:val="367CB3B8"/>
@@ -28062,7 +29594,7 @@
       </w:pPr>
     </w:lvl>
   </w:abstractNum>
-  <w:abstractNum w:abstractNumId="5" w15:restartNumberingAfterBreak="0">
+  <w:abstractNum w:abstractNumId="5">
     <w:nsid w:val="660C339F"/>
     <w:multiLevelType w:val="hybridMultilevel"/>
     <w:tmpl w:val="F83466DC"/>
@@ -28151,7 +29683,7 @@
       </w:pPr>
     </w:lvl>
   </w:abstractNum>
-  <w:abstractNum w:abstractNumId="6" w15:restartNumberingAfterBreak="0">
+  <w:abstractNum w:abstractNumId="6">
     <w:nsid w:val="70CA51A1"/>
     <w:multiLevelType w:val="hybridMultilevel"/>
     <w:tmpl w:val="8C2CE9D4"/>
@@ -28240,7 +29772,7 @@
       </w:pPr>
     </w:lvl>
   </w:abstractNum>
-  <w:abstractNum w:abstractNumId="7" w15:restartNumberingAfterBreak="0">
+  <w:abstractNum w:abstractNumId="7">
     <w:nsid w:val="70D9778A"/>
     <w:multiLevelType w:val="hybridMultilevel"/>
     <w:tmpl w:val="468A8F60"/>
@@ -28329,7 +29861,7 @@
       </w:pPr>
     </w:lvl>
   </w:abstractNum>
-  <w:abstractNum w:abstractNumId="8" w15:restartNumberingAfterBreak="0">
+  <w:abstractNum w:abstractNumId="8">
     <w:nsid w:val="74B64780"/>
     <w:multiLevelType w:val="hybridMultilevel"/>
     <w:tmpl w:val="A566C376"/>
@@ -28418,38 +29950,38 @@
       </w:pPr>
     </w:lvl>
   </w:abstractNum>
-  <w:num w:numId="1" w16cid:durableId="1324509573">
+  <w:num w:numId="1">
     <w:abstractNumId w:val="8"/>
   </w:num>
-  <w:num w:numId="2" w16cid:durableId="437024421">
+  <w:num w:numId="2">
     <w:abstractNumId w:val="1"/>
   </w:num>
-  <w:num w:numId="3" w16cid:durableId="839976420">
+  <w:num w:numId="3">
     <w:abstractNumId w:val="3"/>
   </w:num>
-  <w:num w:numId="4" w16cid:durableId="1746339441">
+  <w:num w:numId="4">
     <w:abstractNumId w:val="0"/>
   </w:num>
-  <w:num w:numId="5" w16cid:durableId="1654262419">
+  <w:num w:numId="5">
     <w:abstractNumId w:val="4"/>
   </w:num>
-  <w:num w:numId="6" w16cid:durableId="477957123">
+  <w:num w:numId="6">
     <w:abstractNumId w:val="7"/>
   </w:num>
-  <w:num w:numId="7" w16cid:durableId="596258801">
+  <w:num w:numId="7">
     <w:abstractNumId w:val="6"/>
   </w:num>
-  <w:num w:numId="8" w16cid:durableId="1992514750">
+  <w:num w:numId="8">
     <w:abstractNumId w:val="2"/>
   </w:num>
-  <w:num w:numId="9" w16cid:durableId="1760831078">
+  <w:num w:numId="9">
     <w:abstractNumId w:val="5"/>
   </w:num>
 </w:numbering>
 </file>
 
 <file path=word/styles.xml><?xml version="1.0" encoding="utf-8"?>
-<w:styles xmlns:mc="http://schemas.openxmlformats.org/markup-compatibility/2006" xmlns:r="http://schemas.openxmlformats.org/officeDocument/2006/relationships" xmlns:w="http://schemas.openxmlformats.org/wordprocessingml/2006/main" xmlns:w14="http://schemas.microsoft.com/office/word/2010/wordml" xmlns:w15="http://schemas.microsoft.com/office/word/2012/wordml" xmlns:w16cex="http://schemas.microsoft.com/office/word/2018/wordml/cex" xmlns:w16cid="http://schemas.microsoft.com/office/word/2016/wordml/cid" xmlns:w16="http://schemas.microsoft.com/office/word/2018/wordml" xmlns:w16du="http://schemas.microsoft.com/office/word/2023/wordml/word16du" xmlns:w16sdtdh="http://schemas.microsoft.com/office/word/2020/wordml/sdtdatahash" xmlns:w16se="http://schemas.microsoft.com/office/word/2015/wordml/symex" mc:Ignorable="w14 w15 w16se w16cid w16 w16cex w16sdtdh w16du">
+<w:styles xmlns:mc="http://schemas.openxmlformats.org/markup-compatibility/2006" xmlns:r="http://schemas.openxmlformats.org/officeDocument/2006/relationships" xmlns:w="http://schemas.openxmlformats.org/wordprocessingml/2006/main" xmlns:w14="http://schemas.microsoft.com/office/word/2010/wordml" mc:Ignorable="w14">
   <w:docDefaults>
     <w:rPrDefault>
       <w:rPr>
@@ -28462,383 +29994,144 @@
     </w:rPrDefault>
     <w:pPrDefault/>
   </w:docDefaults>
-  <w:latentStyles w:defLockedState="0" w:defUIPriority="99" w:defSemiHidden="0" w:defUnhideWhenUsed="0" w:defQFormat="0" w:count="376">
-    <w:lsdException w:name="Normal" w:uiPriority="0" w:qFormat="1"/>
-    <w:lsdException w:name="heading 1" w:uiPriority="9" w:qFormat="1"/>
-    <w:lsdException w:name="heading 2" w:semiHidden="1" w:uiPriority="9" w:unhideWhenUsed="1" w:qFormat="1"/>
-    <w:lsdException w:name="heading 3" w:semiHidden="1" w:uiPriority="9" w:unhideWhenUsed="1" w:qFormat="1"/>
-    <w:lsdException w:name="heading 4" w:semiHidden="1" w:uiPriority="9" w:unhideWhenUsed="1" w:qFormat="1"/>
-    <w:lsdException w:name="heading 5" w:semiHidden="1" w:uiPriority="9" w:unhideWhenUsed="1" w:qFormat="1"/>
-    <w:lsdException w:name="heading 6" w:semiHidden="1" w:uiPriority="9" w:unhideWhenUsed="1" w:qFormat="1"/>
-    <w:lsdException w:name="heading 7" w:semiHidden="1" w:uiPriority="9" w:unhideWhenUsed="1" w:qFormat="1"/>
-    <w:lsdException w:name="heading 8" w:semiHidden="1" w:uiPriority="9" w:unhideWhenUsed="1" w:qFormat="1"/>
-    <w:lsdException w:name="heading 9" w:semiHidden="1" w:uiPriority="9" w:unhideWhenUsed="1" w:qFormat="1"/>
-    <w:lsdException w:name="index 1" w:semiHidden="1" w:unhideWhenUsed="1"/>
-    <w:lsdException w:name="index 2" w:semiHidden="1" w:unhideWhenUsed="1"/>
-    <w:lsdException w:name="index 3" w:semiHidden="1" w:unhideWhenUsed="1"/>
-    <w:lsdException w:name="index 4" w:semiHidden="1" w:unhideWhenUsed="1"/>
-    <w:lsdException w:name="index 5" w:semiHidden="1" w:unhideWhenUsed="1"/>
-    <w:lsdException w:name="index 6" w:semiHidden="1" w:unhideWhenUsed="1"/>
-    <w:lsdException w:name="index 7" w:semiHidden="1" w:unhideWhenUsed="1"/>
-    <w:lsdException w:name="index 8" w:semiHidden="1" w:unhideWhenUsed="1"/>
-    <w:lsdException w:name="index 9" w:semiHidden="1" w:unhideWhenUsed="1"/>
-    <w:lsdException w:name="toc 1" w:semiHidden="1" w:uiPriority="39" w:unhideWhenUsed="1"/>
-    <w:lsdException w:name="toc 2" w:semiHidden="1" w:uiPriority="39" w:unhideWhenUsed="1"/>
-    <w:lsdException w:name="toc 3" w:semiHidden="1" w:uiPriority="39" w:unhideWhenUsed="1"/>
-    <w:lsdException w:name="toc 4" w:semiHidden="1" w:uiPriority="39" w:unhideWhenUsed="1"/>
-    <w:lsdException w:name="toc 5" w:semiHidden="1" w:uiPriority="39" w:unhideWhenUsed="1"/>
-    <w:lsdException w:name="toc 6" w:semiHidden="1" w:uiPriority="39" w:unhideWhenUsed="1"/>
-    <w:lsdException w:name="toc 7" w:semiHidden="1" w:uiPriority="39" w:unhideWhenUsed="1"/>
-    <w:lsdException w:name="toc 8" w:semiHidden="1" w:uiPriority="39" w:unhideWhenUsed="1"/>
-    <w:lsdException w:name="toc 9" w:semiHidden="1" w:uiPriority="39" w:unhideWhenUsed="1"/>
-    <w:lsdException w:name="Normal Indent" w:semiHidden="1" w:unhideWhenUsed="1"/>
-    <w:lsdException w:name="footnote text" w:semiHidden="1" w:unhideWhenUsed="1"/>
-    <w:lsdException w:name="annotation text" w:semiHidden="1" w:unhideWhenUsed="1"/>
-    <w:lsdException w:name="header" w:semiHidden="1" w:unhideWhenUsed="1"/>
-    <w:lsdException w:name="footer" w:semiHidden="1" w:unhideWhenUsed="1"/>
-    <w:lsdException w:name="index heading" w:semiHidden="1" w:unhideWhenUsed="1"/>
-    <w:lsdException w:name="caption" w:semiHidden="1" w:uiPriority="35" w:unhideWhenUsed="1" w:qFormat="1"/>
-    <w:lsdException w:name="table of figures" w:semiHidden="1" w:unhideWhenUsed="1"/>
-    <w:lsdException w:name="envelope address" w:semiHidden="1" w:unhideWhenUsed="1"/>
-    <w:lsdException w:name="envelope return" w:semiHidden="1" w:unhideWhenUsed="1"/>
-    <w:lsdException w:name="footnote reference" w:semiHidden="1" w:unhideWhenUsed="1"/>
-    <w:lsdException w:name="annotation reference" w:semiHidden="1" w:unhideWhenUsed="1"/>
-    <w:lsdException w:name="line number" w:semiHidden="1" w:unhideWhenUsed="1"/>
-    <w:lsdException w:name="page number" w:semiHidden="1" w:unhideWhenUsed="1"/>
-    <w:lsdException w:name="endnote reference" w:semiHidden="1" w:unhideWhenUsed="1"/>
-    <w:lsdException w:name="endnote text" w:semiHidden="1" w:unhideWhenUsed="1"/>
-    <w:lsdException w:name="table of authorities" w:semiHidden="1" w:unhideWhenUsed="1"/>
-    <w:lsdException w:name="macro" w:semiHidden="1" w:unhideWhenUsed="1"/>
-    <w:lsdException w:name="toa heading" w:semiHidden="1" w:unhideWhenUsed="1"/>
-    <w:lsdException w:name="List" w:semiHidden="1" w:unhideWhenUsed="1"/>
-    <w:lsdException w:name="List Bullet" w:semiHidden="1" w:unhideWhenUsed="1"/>
-    <w:lsdException w:name="List Number" w:semiHidden="1" w:unhideWhenUsed="1"/>
-    <w:lsdException w:name="List 2" w:semiHidden="1" w:unhideWhenUsed="1"/>
-    <w:lsdException w:name="List 3" w:semiHidden="1" w:unhideWhenUsed="1"/>
-    <w:lsdException w:name="List 4" w:semiHidden="1" w:unhideWhenUsed="1"/>
-    <w:lsdException w:name="List 5" w:semiHidden="1" w:unhideWhenUsed="1"/>
-    <w:lsdException w:name="List Bullet 2" w:semiHidden="1" w:unhideWhenUsed="1"/>
-    <w:lsdException w:name="List Bullet 3" w:semiHidden="1" w:unhideWhenUsed="1"/>
-    <w:lsdException w:name="List Bullet 4" w:semiHidden="1" w:unhideWhenUsed="1"/>
-    <w:lsdException w:name="List Bullet 5" w:semiHidden="1" w:unhideWhenUsed="1"/>
-    <w:lsdException w:name="List Number 2" w:semiHidden="1" w:unhideWhenUsed="1"/>
-    <w:lsdException w:name="List Number 3" w:semiHidden="1" w:unhideWhenUsed="1"/>
-    <w:lsdException w:name="List Number 4" w:semiHidden="1" w:unhideWhenUsed="1"/>
-    <w:lsdException w:name="List Number 5" w:semiHidden="1" w:unhideWhenUsed="1"/>
-    <w:lsdException w:name="Title" w:uiPriority="10" w:qFormat="1"/>
-    <w:lsdException w:name="Closing" w:semiHidden="1" w:unhideWhenUsed="1"/>
-    <w:lsdException w:name="Signature" w:semiHidden="1" w:unhideWhenUsed="1"/>
-    <w:lsdException w:name="Default Paragraph Font" w:semiHidden="1" w:uiPriority="1" w:unhideWhenUsed="1"/>
-    <w:lsdException w:name="Body Text" w:semiHidden="1" w:unhideWhenUsed="1"/>
-    <w:lsdException w:name="Body Text Indent" w:semiHidden="1" w:unhideWhenUsed="1"/>
-    <w:lsdException w:name="List Continue" w:semiHidden="1" w:unhideWhenUsed="1"/>
-    <w:lsdException w:name="List Continue 2" w:semiHidden="1" w:unhideWhenUsed="1"/>
-    <w:lsdException w:name="List Continue 3" w:semiHidden="1" w:unhideWhenUsed="1"/>
-    <w:lsdException w:name="List Continue 4" w:semiHidden="1" w:unhideWhenUsed="1"/>
-    <w:lsdException w:name="List Continue 5" w:semiHidden="1" w:unhideWhenUsed="1"/>
-    <w:lsdException w:name="Message Header" w:semiHidden="1" w:unhideWhenUsed="1"/>
-    <w:lsdException w:name="Subtitle" w:uiPriority="11" w:qFormat="1"/>
-    <w:lsdException w:name="Salutation" w:semiHidden="1" w:unhideWhenUsed="1"/>
-    <w:lsdException w:name="Date" w:semiHidden="1" w:unhideWhenUsed="1"/>
-    <w:lsdException w:name="Body Text First Indent" w:semiHidden="1" w:unhideWhenUsed="1"/>
-    <w:lsdException w:name="Body Text First Indent 2" w:semiHidden="1" w:unhideWhenUsed="1"/>
-    <w:lsdException w:name="Note Heading" w:semiHidden="1" w:unhideWhenUsed="1"/>
-    <w:lsdException w:name="Body Text 2" w:semiHidden="1" w:unhideWhenUsed="1"/>
-    <w:lsdException w:name="Body Text 3" w:semiHidden="1" w:unhideWhenUsed="1"/>
-    <w:lsdException w:name="Body Text Indent 2" w:semiHidden="1" w:unhideWhenUsed="1"/>
-    <w:lsdException w:name="Body Text Indent 3" w:semiHidden="1" w:unhideWhenUsed="1"/>
-    <w:lsdException w:name="Block Text" w:semiHidden="1" w:unhideWhenUsed="1"/>
-    <w:lsdException w:name="Hyperlink" w:semiHidden="1" w:unhideWhenUsed="1"/>
-    <w:lsdException w:name="FollowedHyperlink" w:semiHidden="1" w:unhideWhenUsed="1"/>
-    <w:lsdException w:name="Strong" w:uiPriority="22" w:qFormat="1"/>
-    <w:lsdException w:name="Emphasis" w:uiPriority="20" w:qFormat="1"/>
-    <w:lsdException w:name="Document Map" w:semiHidden="1" w:unhideWhenUsed="1"/>
-    <w:lsdException w:name="Plain Text" w:semiHidden="1" w:unhideWhenUsed="1"/>
-    <w:lsdException w:name="E-mail Signature" w:semiHidden="1" w:unhideWhenUsed="1"/>
-    <w:lsdException w:name="HTML Top of Form" w:semiHidden="1" w:unhideWhenUsed="1"/>
-    <w:lsdException w:name="HTML Bottom of Form" w:semiHidden="1" w:unhideWhenUsed="1"/>
-    <w:lsdException w:name="Normal (Web)" w:semiHidden="1" w:unhideWhenUsed="1"/>
-    <w:lsdException w:name="HTML Acronym" w:semiHidden="1" w:unhideWhenUsed="1"/>
-    <w:lsdException w:name="HTML Address" w:semiHidden="1" w:unhideWhenUsed="1"/>
-    <w:lsdException w:name="HTML Cite" w:semiHidden="1" w:unhideWhenUsed="1"/>
-    <w:lsdException w:name="HTML Code" w:semiHidden="1" w:unhideWhenUsed="1"/>
-    <w:lsdException w:name="HTML Definition" w:semiHidden="1" w:unhideWhenUsed="1"/>
-    <w:lsdException w:name="HTML Keyboard" w:semiHidden="1" w:unhideWhenUsed="1"/>
-    <w:lsdException w:name="HTML Preformatted" w:semiHidden="1" w:unhideWhenUsed="1"/>
-    <w:lsdException w:name="HTML Sample" w:semiHidden="1" w:unhideWhenUsed="1"/>
-    <w:lsdException w:name="HTML Typewriter" w:semiHidden="1" w:unhideWhenUsed="1"/>
-    <w:lsdException w:name="HTML Variable" w:semiHidden="1" w:unhideWhenUsed="1"/>
-    <w:lsdException w:name="Normal Table" w:semiHidden="1" w:unhideWhenUsed="1"/>
-    <w:lsdException w:name="annotation subject" w:semiHidden="1" w:unhideWhenUsed="1"/>
-    <w:lsdException w:name="No List" w:semiHidden="1" w:unhideWhenUsed="1"/>
-    <w:lsdException w:name="Outline List 1" w:semiHidden="1" w:unhideWhenUsed="1"/>
-    <w:lsdException w:name="Outline List 2" w:semiHidden="1" w:unhideWhenUsed="1"/>
-    <w:lsdException w:name="Outline List 3" w:semiHidden="1" w:unhideWhenUsed="1"/>
-    <w:lsdException w:name="Table Simple 1" w:semiHidden="1" w:unhideWhenUsed="1"/>
-    <w:lsdException w:name="Table Simple 2" w:semiHidden="1" w:unhideWhenUsed="1"/>
-    <w:lsdException w:name="Table Simple 3" w:semiHidden="1" w:unhideWhenUsed="1"/>
-    <w:lsdException w:name="Table Classic 1" w:semiHidden="1" w:unhideWhenUsed="1"/>
-    <w:lsdException w:name="Table Classic 2" w:semiHidden="1" w:unhideWhenUsed="1"/>
-    <w:lsdException w:name="Table Classic 3" w:semiHidden="1" w:unhideWhenUsed="1"/>
-    <w:lsdException w:name="Table Classic 4" w:semiHidden="1" w:unhideWhenUsed="1"/>
-    <w:lsdException w:name="Table Colorful 1" w:semiHidden="1" w:unhideWhenUsed="1"/>
-    <w:lsdException w:name="Table Colorful 2" w:semiHidden="1" w:unhideWhenUsed="1"/>
-    <w:lsdException w:name="Table Colorful 3" w:semiHidden="1" w:unhideWhenUsed="1"/>
-    <w:lsdException w:name="Table Columns 1" w:semiHidden="1" w:unhideWhenUsed="1"/>
-    <w:lsdException w:name="Table Columns 2" w:semiHidden="1" w:unhideWhenUsed="1"/>
-    <w:lsdException w:name="Table Columns 3" w:semiHidden="1" w:unhideWhenUsed="1"/>
-    <w:lsdException w:name="Table Columns 4" w:semiHidden="1" w:unhideWhenUsed="1"/>
-    <w:lsdException w:name="Table Columns 5" w:semiHidden="1" w:unhideWhenUsed="1"/>
-    <w:lsdException w:name="Table Grid 1" w:semiHidden="1" w:unhideWhenUsed="1"/>
-    <w:lsdException w:name="Table Grid 2" w:semiHidden="1" w:unhideWhenUsed="1"/>
-    <w:lsdException w:name="Table Grid 3" w:semiHidden="1" w:unhideWhenUsed="1"/>
-    <w:lsdException w:name="Table Grid 4" w:semiHidden="1" w:unhideWhenUsed="1"/>
-    <w:lsdException w:name="Table Grid 5" w:semiHidden="1" w:unhideWhenUsed="1"/>
-    <w:lsdException w:name="Table Grid 6" w:semiHidden="1" w:unhideWhenUsed="1"/>
-    <w:lsdException w:name="Table Grid 7" w:semiHidden="1" w:unhideWhenUsed="1"/>
-    <w:lsdException w:name="Table Grid 8" w:semiHidden="1" w:unhideWhenUsed="1"/>
-    <w:lsdException w:name="Table List 1" w:semiHidden="1" w:unhideWhenUsed="1"/>
-    <w:lsdException w:name="Table List 2" w:semiHidden="1" w:unhideWhenUsed="1"/>
-    <w:lsdException w:name="Table List 3" w:semiHidden="1" w:unhideWhenUsed="1"/>
-    <w:lsdException w:name="Table List 4" w:semiHidden="1" w:unhideWhenUsed="1"/>
-    <w:lsdException w:name="Table List 5" w:semiHidden="1" w:unhideWhenUsed="1"/>
-    <w:lsdException w:name="Table List 6" w:semiHidden="1" w:unhideWhenUsed="1"/>
-    <w:lsdException w:name="Table List 7" w:semiHidden="1" w:unhideWhenUsed="1"/>
-    <w:lsdException w:name="Table List 8" w:semiHidden="1" w:unhideWhenUsed="1"/>
-    <w:lsdException w:name="Table 3D effects 1" w:semiHidden="1" w:unhideWhenUsed="1"/>
-    <w:lsdException w:name="Table 3D effects 2" w:semiHidden="1" w:unhideWhenUsed="1"/>
-    <w:lsdException w:name="Table 3D effects 3" w:semiHidden="1" w:unhideWhenUsed="1"/>
-    <w:lsdException w:name="Table Contemporary" w:semiHidden="1" w:unhideWhenUsed="1"/>
-    <w:lsdException w:name="Table Elegant" w:semiHidden="1" w:unhideWhenUsed="1"/>
-    <w:lsdException w:name="Table Professional" w:semiHidden="1" w:unhideWhenUsed="1"/>
-    <w:lsdException w:name="Table Subtle 1" w:semiHidden="1" w:unhideWhenUsed="1"/>
-    <w:lsdException w:name="Table Subtle 2" w:semiHidden="1" w:unhideWhenUsed="1"/>
-    <w:lsdException w:name="Table Web 1" w:semiHidden="1" w:unhideWhenUsed="1"/>
-    <w:lsdException w:name="Table Web 2" w:semiHidden="1" w:unhideWhenUsed="1"/>
-    <w:lsdException w:name="Table Web 3" w:semiHidden="1" w:unhideWhenUsed="1"/>
-    <w:lsdException w:name="Balloon Text" w:semiHidden="1" w:unhideWhenUsed="1"/>
-    <w:lsdException w:name="Table Grid" w:uiPriority="39"/>
-    <w:lsdException w:name="Table Theme" w:semiHidden="1" w:unhideWhenUsed="1"/>
-    <w:lsdException w:name="Placeholder Text" w:semiHidden="1"/>
-    <w:lsdException w:name="No Spacing" w:uiPriority="1" w:qFormat="1"/>
-    <w:lsdException w:name="Light Shading" w:uiPriority="60"/>
-    <w:lsdException w:name="Light List" w:uiPriority="61"/>
-    <w:lsdException w:name="Light Grid" w:uiPriority="62"/>
-    <w:lsdException w:name="Medium Shading 1" w:uiPriority="63"/>
-    <w:lsdException w:name="Medium Shading 2" w:uiPriority="64"/>
-    <w:lsdException w:name="Medium List 1" w:uiPriority="65"/>
-    <w:lsdException w:name="Medium List 2" w:uiPriority="66"/>
-    <w:lsdException w:name="Medium Grid 1" w:uiPriority="67"/>
-    <w:lsdException w:name="Medium Grid 2" w:uiPriority="68"/>
-    <w:lsdException w:name="Medium Grid 3" w:uiPriority="69"/>
-    <w:lsdException w:name="Dark List" w:uiPriority="70"/>
-    <w:lsdException w:name="Colorful Shading" w:uiPriority="71"/>
-    <w:lsdException w:name="Colorful List" w:uiPriority="72"/>
-    <w:lsdException w:name="Colorful Grid" w:uiPriority="73"/>
-    <w:lsdException w:name="Light Shading Accent 1" w:uiPriority="60"/>
-    <w:lsdException w:name="Light List Accent 1" w:uiPriority="61"/>
-    <w:lsdException w:name="Light Grid Accent 1" w:uiPriority="62"/>
-    <w:lsdException w:name="Medium Shading 1 Accent 1" w:uiPriority="63"/>
-    <w:lsdException w:name="Medium Shading 2 Accent 1" w:uiPriority="64"/>
-    <w:lsdException w:name="Medium List 1 Accent 1" w:uiPriority="65"/>
-    <w:lsdException w:name="Revision" w:semiHidden="1"/>
-    <w:lsdException w:name="List Paragraph" w:uiPriority="34" w:qFormat="1"/>
-    <w:lsdException w:name="Quote" w:uiPriority="29" w:qFormat="1"/>
-    <w:lsdException w:name="Intense Quote" w:uiPriority="30" w:qFormat="1"/>
-    <w:lsdException w:name="Medium List 2 Accent 1" w:uiPriority="66"/>
-    <w:lsdException w:name="Medium Grid 1 Accent 1" w:uiPriority="67"/>
-    <w:lsdException w:name="Medium Grid 2 Accent 1" w:uiPriority="68"/>
-    <w:lsdException w:name="Medium Grid 3 Accent 1" w:uiPriority="69"/>
-    <w:lsdException w:name="Dark List Accent 1" w:uiPriority="70"/>
-    <w:lsdException w:name="Colorful Shading Accent 1" w:uiPriority="71"/>
-    <w:lsdException w:name="Colorful List Accent 1" w:uiPriority="72"/>
-    <w:lsdException w:name="Colorful Grid Accent 1" w:uiPriority="73"/>
-    <w:lsdException w:name="Light Shading Accent 2" w:uiPriority="60"/>
-    <w:lsdException w:name="Light List Accent 2" w:uiPriority="61"/>
-    <w:lsdException w:name="Light Grid Accent 2" w:uiPriority="62"/>
-    <w:lsdException w:name="Medium Shading 1 Accent 2" w:uiPriority="63"/>
-    <w:lsdException w:name="Medium Shading 2 Accent 2" w:uiPriority="64"/>
-    <w:lsdException w:name="Medium List 1 Accent 2" w:uiPriority="65"/>
-    <w:lsdException w:name="Medium List 2 Accent 2" w:uiPriority="66"/>
-    <w:lsdException w:name="Medium Grid 1 Accent 2" w:uiPriority="67"/>
-    <w:lsdException w:name="Medium Grid 2 Accent 2" w:uiPriority="68"/>
-    <w:lsdException w:name="Medium Grid 3 Accent 2" w:uiPriority="69"/>
-    <w:lsdException w:name="Dark List Accent 2" w:uiPriority="70"/>
-    <w:lsdException w:name="Colorful Shading Accent 2" w:uiPriority="71"/>
-    <w:lsdException w:name="Colorful List Accent 2" w:uiPriority="72"/>
-    <w:lsdException w:name="Colorful Grid Accent 2" w:uiPriority="73"/>
-    <w:lsdException w:name="Light Shading Accent 3" w:uiPriority="60"/>
-    <w:lsdException w:name="Light List Accent 3" w:uiPriority="61"/>
-    <w:lsdException w:name="Light Grid Accent 3" w:uiPriority="62"/>
-    <w:lsdException w:name="Medium Shading 1 Accent 3" w:uiPriority="63"/>
-    <w:lsdException w:name="Medium Shading 2 Accent 3" w:uiPriority="64"/>
-    <w:lsdException w:name="Medium List 1 Accent 3" w:uiPriority="65"/>
-    <w:lsdException w:name="Medium List 2 Accent 3" w:uiPriority="66"/>
-    <w:lsdException w:name="Medium Grid 1 Accent 3" w:uiPriority="67"/>
-    <w:lsdException w:name="Medium Grid 2 Accent 3" w:uiPriority="68"/>
-    <w:lsdException w:name="Medium Grid 3 Accent 3" w:uiPriority="69"/>
-    <w:lsdException w:name="Dark List Accent 3" w:uiPriority="70"/>
-    <w:lsdException w:name="Colorful Shading Accent 3" w:uiPriority="71"/>
-    <w:lsdException w:name="Colorful List Accent 3" w:uiPriority="72"/>
-    <w:lsdException w:name="Colorful Grid Accent 3" w:uiPriority="73"/>
-    <w:lsdException w:name="Light Shading Accent 4" w:uiPriority="60"/>
-    <w:lsdException w:name="Light List Accent 4" w:uiPriority="61"/>
-    <w:lsdException w:name="Light Grid Accent 4" w:uiPriority="62"/>
-    <w:lsdException w:name="Medium Shading 1 Accent 4" w:uiPriority="63"/>
-    <w:lsdException w:name="Medium Shading 2 Accent 4" w:uiPriority="64"/>
-    <w:lsdException w:name="Medium List 1 Accent 4" w:uiPriority="65"/>
-    <w:lsdException w:name="Medium List 2 Accent 4" w:uiPriority="66"/>
-    <w:lsdException w:name="Medium Grid 1 Accent 4" w:uiPriority="67"/>
-    <w:lsdException w:name="Medium Grid 2 Accent 4" w:uiPriority="68"/>
-    <w:lsdException w:name="Medium Grid 3 Accent 4" w:uiPriority="69"/>
-    <w:lsdException w:name="Dark List Accent 4" w:uiPriority="70"/>
-    <w:lsdException w:name="Colorful Shading Accent 4" w:uiPriority="71"/>
-    <w:lsdException w:name="Colorful List Accent 4" w:uiPriority="72"/>
-    <w:lsdException w:name="Colorful Grid Accent 4" w:uiPriority="73"/>
-    <w:lsdException w:name="Light Shading Accent 5" w:uiPriority="60"/>
-    <w:lsdException w:name="Light List Accent 5" w:uiPriority="61"/>
-    <w:lsdException w:name="Light Grid Accent 5" w:uiPriority="62"/>
-    <w:lsdException w:name="Medium Shading 1 Accent 5" w:uiPriority="63"/>
-    <w:lsdException w:name="Medium Shading 2 Accent 5" w:uiPriority="64"/>
-    <w:lsdException w:name="Medium List 1 Accent 5" w:uiPriority="65"/>
-    <w:lsdException w:name="Medium List 2 Accent 5" w:uiPriority="66"/>
-    <w:lsdException w:name="Medium Grid 1 Accent 5" w:uiPriority="67"/>
-    <w:lsdException w:name="Medium Grid 2 Accent 5" w:uiPriority="68"/>
-    <w:lsdException w:name="Medium Grid 3 Accent 5" w:uiPriority="69"/>
-    <w:lsdException w:name="Dark List Accent 5" w:uiPriority="70"/>
-    <w:lsdException w:name="Colorful Shading Accent 5" w:uiPriority="71"/>
-    <w:lsdException w:name="Colorful List Accent 5" w:uiPriority="72"/>
-    <w:lsdException w:name="Colorful Grid Accent 5" w:uiPriority="73"/>
-    <w:lsdException w:name="Light Shading Accent 6" w:uiPriority="60"/>
-    <w:lsdException w:name="Light List Accent 6" w:uiPriority="61"/>
-    <w:lsdException w:name="Light Grid Accent 6" w:uiPriority="62"/>
-    <w:lsdException w:name="Medium Shading 1 Accent 6" w:uiPriority="63"/>
-    <w:lsdException w:name="Medium Shading 2 Accent 6" w:uiPriority="64"/>
-    <w:lsdException w:name="Medium List 1 Accent 6" w:uiPriority="65"/>
-    <w:lsdException w:name="Medium List 2 Accent 6" w:uiPriority="66"/>
-    <w:lsdException w:name="Medium Grid 1 Accent 6" w:uiPriority="67"/>
-    <w:lsdException w:name="Medium Grid 2 Accent 6" w:uiPriority="68"/>
-    <w:lsdException w:name="Medium Grid 3 Accent 6" w:uiPriority="69"/>
-    <w:lsdException w:name="Dark List Accent 6" w:uiPriority="70"/>
-    <w:lsdException w:name="Colorful Shading Accent 6" w:uiPriority="71"/>
-    <w:lsdException w:name="Colorful List Accent 6" w:uiPriority="72"/>
-    <w:lsdException w:name="Colorful Grid Accent 6" w:uiPriority="73"/>
-    <w:lsdException w:name="Subtle Emphasis" w:uiPriority="19" w:qFormat="1"/>
-    <w:lsdException w:name="Intense Emphasis" w:uiPriority="21" w:qFormat="1"/>
-    <w:lsdException w:name="Subtle Reference" w:uiPriority="31" w:qFormat="1"/>
-    <w:lsdException w:name="Intense Reference" w:uiPriority="32" w:qFormat="1"/>
-    <w:lsdException w:name="Book Title" w:uiPriority="33" w:qFormat="1"/>
-    <w:lsdException w:name="Bibliography" w:semiHidden="1" w:uiPriority="37" w:unhideWhenUsed="1"/>
-    <w:lsdException w:name="TOC Heading" w:semiHidden="1" w:uiPriority="39" w:unhideWhenUsed="1" w:qFormat="1"/>
-    <w:lsdException w:name="Plain Table 1" w:uiPriority="41"/>
-    <w:lsdException w:name="Plain Table 2" w:uiPriority="42"/>
-    <w:lsdException w:name="Plain Table 3" w:uiPriority="43"/>
-    <w:lsdException w:name="Plain Table 4" w:uiPriority="44"/>
-    <w:lsdException w:name="Plain Table 5" w:uiPriority="45"/>
-    <w:lsdException w:name="Grid Table Light" w:uiPriority="40"/>
-    <w:lsdException w:name="Grid Table 1 Light" w:uiPriority="46"/>
-    <w:lsdException w:name="Grid Table 2" w:uiPriority="47"/>
-    <w:lsdException w:name="Grid Table 3" w:uiPriority="48"/>
-    <w:lsdException w:name="Grid Table 4" w:uiPriority="49"/>
-    <w:lsdException w:name="Grid Table 5 Dark" w:uiPriority="50"/>
-    <w:lsdException w:name="Grid Table 6 Colorful" w:uiPriority="51"/>
-    <w:lsdException w:name="Grid Table 7 Colorful" w:uiPriority="52"/>
-    <w:lsdException w:name="Grid Table 1 Light Accent 1" w:uiPriority="46"/>
-    <w:lsdException w:name="Grid Table 2 Accent 1" w:uiPriority="47"/>
-    <w:lsdException w:name="Grid Table 3 Accent 1" w:uiPriority="48"/>
-    <w:lsdException w:name="Grid Table 4 Accent 1" w:uiPriority="49"/>
-    <w:lsdException w:name="Grid Table 5 Dark Accent 1" w:uiPriority="50"/>
-    <w:lsdException w:name="Grid Table 6 Colorful Accent 1" w:uiPriority="51"/>
-    <w:lsdException w:name="Grid Table 7 Colorful Accent 1" w:uiPriority="52"/>
-    <w:lsdException w:name="Grid Table 1 Light Accent 2" w:uiPriority="46"/>
-    <w:lsdException w:name="Grid Table 2 Accent 2" w:uiPriority="47"/>
-    <w:lsdException w:name="Grid Table 3 Accent 2" w:uiPriority="48"/>
-    <w:lsdException w:name="Grid Table 4 Accent 2" w:uiPriority="49"/>
-    <w:lsdException w:name="Grid Table 5 Dark Accent 2" w:uiPriority="50"/>
-    <w:lsdException w:name="Grid Table 6 Colorful Accent 2" w:uiPriority="51"/>
-    <w:lsdException w:name="Grid Table 7 Colorful Accent 2" w:uiPriority="52"/>
-    <w:lsdException w:name="Grid Table 1 Light Accent 3" w:uiPriority="46"/>
-    <w:lsdException w:name="Grid Table 2 Accent 3" w:uiPriority="47"/>
-    <w:lsdException w:name="Grid Table 3 Accent 3" w:uiPriority="48"/>
-    <w:lsdException w:name="Grid Table 4 Accent 3" w:uiPriority="49"/>
-    <w:lsdException w:name="Grid Table 5 Dark Accent 3" w:uiPriority="50"/>
-    <w:lsdException w:name="Grid Table 6 Colorful Accent 3" w:uiPriority="51"/>
-    <w:lsdException w:name="Grid Table 7 Colorful Accent 3" w:uiPriority="52"/>
-    <w:lsdException w:name="Grid Table 1 Light Accent 4" w:uiPriority="46"/>
-    <w:lsdException w:name="Grid Table 2 Accent 4" w:uiPriority="47"/>
-    <w:lsdException w:name="Grid Table 3 Accent 4" w:uiPriority="48"/>
-    <w:lsdException w:name="Grid Table 4 Accent 4" w:uiPriority="49"/>
-    <w:lsdException w:name="Grid Table 5 Dark Accent 4" w:uiPriority="50"/>
-    <w:lsdException w:name="Grid Table 6 Colorful Accent 4" w:uiPriority="51"/>
-    <w:lsdException w:name="Grid Table 7 Colorful Accent 4" w:uiPriority="52"/>
-    <w:lsdException w:name="Grid Table 1 Light Accent 5" w:uiPriority="46"/>
-    <w:lsdException w:name="Grid Table 2 Accent 5" w:uiPriority="47"/>
-    <w:lsdException w:name="Grid Table 3 Accent 5" w:uiPriority="48"/>
-    <w:lsdException w:name="Grid Table 4 Accent 5" w:uiPriority="49"/>
-    <w:lsdException w:name="Grid Table 5 Dark Accent 5" w:uiPriority="50"/>
-    <w:lsdException w:name="Grid Table 6 Colorful Accent 5" w:uiPriority="51"/>
-    <w:lsdException w:name="Grid Table 7 Colorful Accent 5" w:uiPriority="52"/>
-    <w:lsdException w:name="Grid Table 1 Light Accent 6" w:uiPriority="46"/>
-    <w:lsdException w:name="Grid Table 2 Accent 6" w:uiPriority="47"/>
-    <w:lsdException w:name="Grid Table 3 Accent 6" w:uiPriority="48"/>
-    <w:lsdException w:name="Grid Table 4 Accent 6" w:uiPriority="49"/>
-    <w:lsdException w:name="Grid Table 5 Dark Accent 6" w:uiPriority="50"/>
-    <w:lsdException w:name="Grid Table 6 Colorful Accent 6" w:uiPriority="51"/>
-    <w:lsdException w:name="Grid Table 7 Colorful Accent 6" w:uiPriority="52"/>
-    <w:lsdException w:name="List Table 1 Light" w:uiPriority="46"/>
-    <w:lsdException w:name="List Table 2" w:uiPriority="47"/>
-    <w:lsdException w:name="List Table 3" w:uiPriority="48"/>
-    <w:lsdException w:name="List Table 4" w:uiPriority="49"/>
-    <w:lsdException w:name="List Table 5 Dark" w:uiPriority="50"/>
-    <w:lsdException w:name="List Table 6 Colorful" w:uiPriority="51"/>
-    <w:lsdException w:name="List Table 7 Colorful" w:uiPriority="52"/>
-    <w:lsdException w:name="List Table 1 Light Accent 1" w:uiPriority="46"/>
-    <w:lsdException w:name="List Table 2 Accent 1" w:uiPriority="47"/>
-    <w:lsdException w:name="List Table 3 Accent 1" w:uiPriority="48"/>
-    <w:lsdException w:name="List Table 4 Accent 1" w:uiPriority="49"/>
-    <w:lsdException w:name="List Table 5 Dark Accent 1" w:uiPriority="50"/>
-    <w:lsdException w:name="List Table 6 Colorful Accent 1" w:uiPriority="51"/>
-    <w:lsdException w:name="List Table 7 Colorful Accent 1" w:uiPriority="52"/>
-    <w:lsdException w:name="List Table 1 Light Accent 2" w:uiPriority="46"/>
-    <w:lsdException w:name="List Table 2 Accent 2" w:uiPriority="47"/>
-    <w:lsdException w:name="List Table 3 Accent 2" w:uiPriority="48"/>
-    <w:lsdException w:name="List Table 4 Accent 2" w:uiPriority="49"/>
-    <w:lsdException w:name="List Table 5 Dark Accent 2" w:uiPriority="50"/>
-    <w:lsdException w:name="List Table 6 Colorful Accent 2" w:uiPriority="51"/>
-    <w:lsdException w:name="List Table 7 Colorful Accent 2" w:uiPriority="52"/>
-    <w:lsdException w:name="List Table 1 Light Accent 3" w:uiPriority="46"/>
-    <w:lsdException w:name="List Table 2 Accent 3" w:uiPriority="47"/>
-    <w:lsdException w:name="List Table 3 Accent 3" w:uiPriority="48"/>
-    <w:lsdException w:name="List Table 4 Accent 3" w:uiPriority="49"/>
-    <w:lsdException w:name="List Table 5 Dark Accent 3" w:uiPriority="50"/>
-    <w:lsdException w:name="List Table 6 Colorful Accent 3" w:uiPriority="51"/>
-    <w:lsdException w:name="List Table 7 Colorful Accent 3" w:uiPriority="52"/>
-    <w:lsdException w:name="List Table 1 Light Accent 4" w:uiPriority="46"/>
-    <w:lsdException w:name="List Table 2 Accent 4" w:uiPriority="47"/>
-    <w:lsdException w:name="List Table 3 Accent 4" w:uiPriority="48"/>
-    <w:lsdException w:name="List Table 4 Accent 4" w:uiPriority="49"/>
-    <w:lsdException w:name="List Table 5 Dark Accent 4" w:uiPriority="50"/>
-    <w:lsdException w:name="List Table 6 Colorful Accent 4" w:uiPriority="51"/>
-    <w:lsdException w:name="List Table 7 Colorful Accent 4" w:uiPriority="52"/>
-    <w:lsdException w:name="List Table 1 Light Accent 5" w:uiPriority="46"/>
-    <w:lsdException w:name="List Table 2 Accent 5" w:uiPriority="47"/>
-    <w:lsdException w:name="List Table 3 Accent 5" w:uiPriority="48"/>
-    <w:lsdException w:name="List Table 4 Accent 5" w:uiPriority="49"/>
-    <w:lsdException w:name="List Table 5 Dark Accent 5" w:uiPriority="50"/>
-    <w:lsdException w:name="List Table 6 Colorful Accent 5" w:uiPriority="51"/>
-    <w:lsdException w:name="List Table 7 Colorful Accent 5" w:uiPriority="52"/>
-    <w:lsdException w:name="List Table 1 Light Accent 6" w:uiPriority="46"/>
-    <w:lsdException w:name="List Table 2 Accent 6" w:uiPriority="47"/>
-    <w:lsdException w:name="List Table 3 Accent 6" w:uiPriority="48"/>
-    <w:lsdException w:name="List Table 4 Accent 6" w:uiPriority="49"/>
-    <w:lsdException w:name="List Table 5 Dark Accent 6" w:uiPriority="50"/>
-    <w:lsdException w:name="List Table 6 Colorful Accent 6" w:uiPriority="51"/>
-    <w:lsdException w:name="List Table 7 Colorful Accent 6" w:uiPriority="52"/>
-    <w:lsdException w:name="Mention" w:semiHidden="1" w:unhideWhenUsed="1"/>
-    <w:lsdException w:name="Smart Hyperlink" w:semiHidden="1" w:unhideWhenUsed="1"/>
-    <w:lsdException w:name="Hashtag" w:semiHidden="1" w:unhideWhenUsed="1"/>
-    <w:lsdException w:name="Unresolved Mention" w:semiHidden="1" w:unhideWhenUsed="1"/>
-    <w:lsdException w:name="Smart Link" w:semiHidden="1" w:unhideWhenUsed="1"/>
+  <w:latentStyles w:defLockedState="0" w:defUIPriority="99" w:defSemiHidden="1" w:defUnhideWhenUsed="1" w:defQFormat="0" w:count="267">
+    <w:lsdException w:name="Normal" w:semiHidden="0" w:uiPriority="0" w:unhideWhenUsed="0" w:qFormat="1"/>
+    <w:lsdException w:name="heading 1" w:semiHidden="0" w:uiPriority="9" w:unhideWhenUsed="0" w:qFormat="1"/>
+    <w:lsdException w:name="heading 2" w:uiPriority="9" w:qFormat="1"/>
+    <w:lsdException w:name="heading 3" w:uiPriority="9" w:qFormat="1"/>
+    <w:lsdException w:name="heading 4" w:uiPriority="9" w:qFormat="1"/>
+    <w:lsdException w:name="heading 5" w:uiPriority="9" w:qFormat="1"/>
+    <w:lsdException w:name="heading 6" w:uiPriority="9" w:qFormat="1"/>
+    <w:lsdException w:name="heading 7" w:uiPriority="9" w:qFormat="1"/>
+    <w:lsdException w:name="heading 8" w:uiPriority="9" w:qFormat="1"/>
+    <w:lsdException w:name="heading 9" w:uiPriority="9" w:qFormat="1"/>
+    <w:lsdException w:name="toc 1" w:uiPriority="39"/>
+    <w:lsdException w:name="toc 2" w:uiPriority="39"/>
+    <w:lsdException w:name="toc 3" w:uiPriority="39"/>
+    <w:lsdException w:name="toc 4" w:uiPriority="39"/>
+    <w:lsdException w:name="toc 5" w:uiPriority="39"/>
+    <w:lsdException w:name="toc 6" w:uiPriority="39"/>
+    <w:lsdException w:name="toc 7" w:uiPriority="39"/>
+    <w:lsdException w:name="toc 8" w:uiPriority="39"/>
+    <w:lsdException w:name="toc 9" w:uiPriority="39"/>
+    <w:lsdException w:name="caption" w:uiPriority="35" w:qFormat="1"/>
+    <w:lsdException w:name="Title" w:semiHidden="0" w:uiPriority="10" w:unhideWhenUsed="0" w:qFormat="1"/>
+    <w:lsdException w:name="Default Paragraph Font" w:uiPriority="1"/>
+    <w:lsdException w:name="Subtitle" w:semiHidden="0" w:uiPriority="11" w:unhideWhenUsed="0" w:qFormat="1"/>
+    <w:lsdException w:name="Strong" w:semiHidden="0" w:uiPriority="22" w:unhideWhenUsed="0" w:qFormat="1"/>
+    <w:lsdException w:name="Emphasis" w:semiHidden="0" w:uiPriority="20" w:unhideWhenUsed="0" w:qFormat="1"/>
+    <w:lsdException w:name="Table Grid" w:semiHidden="0" w:uiPriority="39" w:unhideWhenUsed="0"/>
+    <w:lsdException w:name="Placeholder Text" w:unhideWhenUsed="0"/>
+    <w:lsdException w:name="No Spacing" w:semiHidden="0" w:uiPriority="1" w:unhideWhenUsed="0" w:qFormat="1"/>
+    <w:lsdException w:name="Light Shading" w:semiHidden="0" w:uiPriority="60" w:unhideWhenUsed="0"/>
+    <w:lsdException w:name="Light List" w:semiHidden="0" w:uiPriority="61" w:unhideWhenUsed="0"/>
+    <w:lsdException w:name="Light Grid" w:semiHidden="0" w:uiPriority="62" w:unhideWhenUsed="0"/>
+    <w:lsdException w:name="Medium Shading 1" w:semiHidden="0" w:uiPriority="63" w:unhideWhenUsed="0"/>
+    <w:lsdException w:name="Medium Shading 2" w:semiHidden="0" w:uiPriority="64" w:unhideWhenUsed="0"/>
+    <w:lsdException w:name="Medium List 1" w:semiHidden="0" w:uiPriority="65" w:unhideWhenUsed="0"/>
+    <w:lsdException w:name="Medium List 2" w:semiHidden="0" w:uiPriority="66" w:unhideWhenUsed="0"/>
+    <w:lsdException w:name="Medium Grid 1" w:semiHidden="0" w:uiPriority="67" w:unhideWhenUsed="0"/>
+    <w:lsdException w:name="Medium Grid 2" w:semiHidden="0" w:uiPriority="68" w:unhideWhenUsed="0"/>
+    <w:lsdException w:name="Medium Grid 3" w:semiHidden="0" w:uiPriority="69" w:unhideWhenUsed="0"/>
+    <w:lsdException w:name="Dark List" w:semiHidden="0" w:uiPriority="70" w:unhideWhenUsed="0"/>
+    <w:lsdException w:name="Colorful Shading" w:semiHidden="0" w:uiPriority="71" w:unhideWhenUsed="0"/>
+    <w:lsdException w:name="Colorful List" w:semiHidden="0" w:uiPriority="72" w:unhideWhenUsed="0"/>
+    <w:lsdException w:name="Colorful Grid" w:semiHidden="0" w:uiPriority="73" w:unhideWhenUsed="0"/>
+    <w:lsdException w:name="Light Shading Accent 1" w:semiHidden="0" w:uiPriority="60" w:unhideWhenUsed="0"/>
+    <w:lsdException w:name="Light List Accent 1" w:semiHidden="0" w:uiPriority="61" w:unhideWhenUsed="0"/>
+    <w:lsdException w:name="Light Grid Accent 1" w:semiHidden="0" w:uiPriority="62" w:unhideWhenUsed="0"/>
+    <w:lsdException w:name="Medium Shading 1 Accent 1" w:semiHidden="0" w:uiPriority="63" w:unhideWhenUsed="0"/>
+    <w:lsdException w:name="Medium Shading 2 Accent 1" w:semiHidden="0" w:uiPriority="64" w:unhideWhenUsed="0"/>
+    <w:lsdException w:name="Medium List 1 Accent 1" w:semiHidden="0" w:uiPriority="65" w:unhideWhenUsed="0"/>
+    <w:lsdException w:name="Revision" w:unhideWhenUsed="0"/>
+    <w:lsdException w:name="List Paragraph" w:semiHidden="0" w:uiPriority="34" w:unhideWhenUsed="0" w:qFormat="1"/>
+    <w:lsdException w:name="Quote" w:semiHidden="0" w:uiPriority="29" w:unhideWhenUsed="0" w:qFormat="1"/>
+    <w:lsdException w:name="Intense Quote" w:semiHidden="0" w:uiPriority="30" w:unhideWhenUsed="0" w:qFormat="1"/>
+    <w:lsdException w:name="Medium List 2 Accent 1" w:semiHidden="0" w:uiPriority="66" w:unhideWhenUsed="0"/>
+    <w:lsdException w:name="Medium Grid 1 Accent 1" w:semiHidden="0" w:uiPriority="67" w:unhideWhenUsed="0"/>
+    <w:lsdException w:name="Medium Grid 2 Accent 1" w:semiHidden="0" w:uiPriority="68" w:unhideWhenUsed="0"/>
+    <w:lsdException w:name="Medium Grid 3 Accent 1" w:semiHidden="0" w:uiPriority="69" w:unhideWhenUsed="0"/>
+    <w:lsdException w:name="Dark List Accent 1" w:semiHidden="0" w:uiPriority="70" w:unhideWhenUsed="0"/>
+    <w:lsdException w:name="Colorful Shading Accent 1" w:semiHidden="0" w:uiPriority="71" w:unhideWhenUsed="0"/>
+    <w:lsdException w:name="Colorful List Accent 1" w:semiHidden="0" w:uiPriority="72" w:unhideWhenUsed="0"/>
+    <w:lsdException w:name="Colorful Grid Accent 1" w:semiHidden="0" w:uiPriority="73" w:unhideWhenUsed="0"/>
+    <w:lsdException w:name="Light Shading Accent 2" w:semiHidden="0" w:uiPriority="60" w:unhideWhenUsed="0"/>
+    <w:lsdException w:name="Light List Accent 2" w:semiHidden="0" w:uiPriority="61" w:unhideWhenUsed="0"/>
+    <w:lsdException w:name="Light Grid Accent 2" w:semiHidden="0" w:uiPriority="62" w:unhideWhenUsed="0"/>
+    <w:lsdException w:name="Medium Shading 1 Accent 2" w:semiHidden="0" w:uiPriority="63" w:unhideWhenUsed="0"/>
+    <w:lsdException w:name="Medium Shading 2 Accent 2" w:semiHidden="0" w:uiPriority="64" w:unhideWhenUsed="0"/>
+    <w:lsdException w:name="Medium List 1 Accent 2" w:semiHidden="0" w:uiPriority="65" w:unhideWhenUsed="0"/>
+    <w:lsdException w:name="Medium List 2 Accent 2" w:semiHidden="0" w:uiPriority="66" w:unhideWhenUsed="0"/>
+    <w:lsdException w:name="Medium Grid 1 Accent 2" w:semiHidden="0" w:uiPriority="67" w:unhideWhenUsed="0"/>
+    <w:lsdException w:name="Medium Grid 2 Accent 2" w:semiHidden="0" w:uiPriority="68" w:unhideWhenUsed="0"/>
+    <w:lsdException w:name="Medium Grid 3 Accent 2" w:semiHidden="0" w:uiPriority="69" w:unhideWhenUsed="0"/>
+    <w:lsdException w:name="Dark List Accent 2" w:semiHidden="0" w:uiPriority="70" w:unhideWhenUsed="0"/>
+    <w:lsdException w:name="Colorful Shading Accent 2" w:semiHidden="0" w:uiPriority="71" w:unhideWhenUsed="0"/>
+    <w:lsdException w:name="Colorful List Accent 2" w:semiHidden="0" w:uiPriority="72" w:unhideWhenUsed="0"/>
+    <w:lsdException w:name="Colorful Grid Accent 2" w:semiHidden="0" w:uiPriority="73" w:unhideWhenUsed="0"/>
+    <w:lsdException w:name="Light Shading Accent 3" w:semiHidden="0" w:uiPriority="60" w:unhideWhenUsed="0"/>
+    <w:lsdException w:name="Light List Accent 3" w:semiHidden="0" w:uiPriority="61" w:unhideWhenUsed="0"/>
+    <w:lsdException w:name="Light Grid Accent 3" w:semiHidden="0" w:uiPriority="62" w:unhideWhenUsed="0"/>
+    <w:lsdException w:name="Medium Shading 1 Accent 3" w:semiHidden="0" w:uiPriority="63" w:unhideWhenUsed="0"/>
+    <w:lsdException w:name="Medium Shading 2 Accent 3" w:semiHidden="0" w:uiPriority="64" w:unhideWhenUsed="0"/>
+    <w:lsdException w:name="Medium List 1 Accent 3" w:semiHidden="0" w:uiPriority="65" w:unhideWhenUsed="0"/>
+    <w:lsdException w:name="Medium List 2 Accent 3" w:semiHidden="0" w:uiPriority="66" w:unhideWhenUsed="0"/>
+    <w:lsdException w:name="Medium Grid 1 Accent 3" w:semiHidden="0" w:uiPriority="67" w:unhideWhenUsed="0"/>
+    <w:lsdException w:name="Medium Grid 2 Accent 3" w:semiHidden="0" w:uiPriority="68" w:unhideWhenUsed="0"/>
+    <w:lsdException w:name="Medium Grid 3 Accent 3" w:semiHidden="0" w:uiPriority="69" w:unhideWhenUsed="0"/>
+    <w:lsdException w:name="Dark List Accent 3" w:semiHidden="0" w:uiPriority="70" w:unhideWhenUsed="0"/>
+    <w:lsdException w:name="Colorful Shading Accent 3" w:semiHidden="0" w:uiPriority="71" w:unhideWhenUsed="0"/>
+    <w:lsdException w:name="Colorful List Accent 3" w:semiHidden="0" w:uiPriority="72" w:unhideWhenUsed="0"/>
+    <w:lsdException w:name="Colorful Grid Accent 3" w:semiHidden="0" w:uiPriority="73" w:unhideWhenUsed="0"/>
+    <w:lsdException w:name="Light Shading Accent 4" w:semiHidden="0" w:uiPriority="60" w:unhideWhenUsed="0"/>
+    <w:lsdException w:name="Light List Accent 4" w:semiHidden="0" w:uiPriority="61" w:unhideWhenUsed="0"/>
+    <w:lsdException w:name="Light Grid Accent 4" w:semiHidden="0" w:uiPriority="62" w:unhideWhenUsed="0"/>
+    <w:lsdException w:name="Medium Shading 1 Accent 4" w:semiHidden="0" w:uiPriority="63" w:unhideWhenUsed="0"/>
+    <w:lsdException w:name="Medium Shading 2 Accent 4" w:semiHidden="0" w:uiPriority="64" w:unhideWhenUsed="0"/>
+    <w:lsdException w:name="Medium List 1 Accent 4" w:semiHidden="0" w:uiPriority="65" w:unhideWhenUsed="0"/>
+    <w:lsdException w:name="Medium List 2 Accent 4" w:semiHidden="0" w:uiPriority="66" w:unhideWhenUsed="0"/>
+    <w:lsdException w:name="Medium Grid 1 Accent 4" w:semiHidden="0" w:uiPriority="67" w:unhideWhenUsed="0"/>
+    <w:lsdException w:name="Medium Grid 2 Accent 4" w:semiHidden="0" w:uiPriority="68" w:unhideWhenUsed="0"/>
+    <w:lsdException w:name="Medium Grid 3 Accent 4" w:semiHidden="0" w:uiPriority="69" w:unhideWhenUsed="0"/>
+    <w:lsdException w:name="Dark List Accent 4" w:semiHidden="0" w:uiPriority="70" w:unhideWhenUsed="0"/>
+    <w:lsdException w:name="Colorful Shading Accent 4" w:semiHidden="0" w:uiPriority="71" w:unhideWhenUsed="0"/>
+    <w:lsdException w:name="Colorful List Accent 4" w:semiHidden="0" w:uiPriority="72" w:unhideWhenUsed="0"/>
+    <w:lsdException w:name="Colorful Grid Accent 4" w:semiHidden="0" w:uiPriority="73" w:unhideWhenUsed="0"/>
+    <w:lsdException w:name="Light Shading Accent 5" w:semiHidden="0" w:uiPriority="60" w:unhideWhenUsed="0"/>
+    <w:lsdException w:name="Light List Accent 5" w:semiHidden="0" w:uiPriority="61" w:unhideWhenUsed="0"/>
+    <w:lsdException w:name="Light Grid Accent 5" w:semiHidden="0" w:uiPriority="62" w:unhideWhenUsed="0"/>
+    <w:lsdException w:name="Medium Shading 1 Accent 5" w:semiHidden="0" w:uiPriority="63" w:unhideWhenUsed="0"/>
+    <w:lsdException w:name="Medium Shading 2 Accent 5" w:semiHidden="0" w:uiPriority="64" w:unhideWhenUsed="0"/>
+    <w:lsdException w:name="Medium List 1 Accent 5" w:semiHidden="0" w:uiPriority="65" w:unhideWhenUsed="0"/>
+    <w:lsdException w:name="Medium List 2 Accent 5" w:semiHidden="0" w:uiPriority="66" w:unhideWhenUsed="0"/>
+    <w:lsdException w:name="Medium Grid 1 Accent 5" w:semiHidden="0" w:uiPriority="67" w:unhideWhenUsed="0"/>
+    <w:lsdException w:name="Medium Grid 2 Accent 5" w:semiHidden="0" w:uiPriority="68" w:unhideWhenUsed="0"/>
+    <w:lsdException w:name="Medium Grid 3 Accent 5" w:semiHidden="0" w:uiPriority="69" w:unhideWhenUsed="0"/>
+    <w:lsdException w:name="Dark List Accent 5" w:semiHidden="0" w:uiPriority="70" w:unhideWhenUsed="0"/>
+    <w:lsdException w:name="Colorful Shading Accent 5" w:semiHidden="0" w:uiPriority="71" w:unhideWhenUsed="0"/>
+    <w:lsdException w:name="Colorful List Accent 5" w:semiHidden="0" w:uiPriority="72" w:unhideWhenUsed="0"/>
+    <w:lsdException w:name="Colorful Grid Accent 5" w:semiHidden="0" w:uiPriority="73" w:unhideWhenUsed="0"/>
+    <w:lsdException w:name="Light Shading Accent 6" w:semiHidden="0" w:uiPriority="60" w:unhideWhenUsed="0"/>
+    <w:lsdException w:name="Light List Accent 6" w:semiHidden="0" w:uiPriority="61" w:unhideWhenUsed="0"/>
+    <w:lsdException w:name="Light Grid Accent 6" w:semiHidden="0" w:uiPriority="62" w:unhideWhenUsed="0"/>
+    <w:lsdException w:name="Medium Shading 1 Accent 6" w:semiHidden="0" w:uiPriority="63" w:unhideWhenUsed="0"/>
+    <w:lsdException w:name="Medium Shading 2 Accent 6" w:semiHidden="0" w:uiPriority="64" w:unhideWhenUsed="0"/>
+    <w:lsdException w:name="Medium List 1 Accent 6" w:semiHidden="0" w:uiPriority="65" w:unhideWhenUsed="0"/>
+    <w:lsdException w:name="Medium List 2 Accent 6" w:semiHidden="0" w:uiPriority="66" w:unhideWhenUsed="0"/>
+    <w:lsdException w:name="Medium Grid 1 Accent 6" w:semiHidden="0" w:uiPriority="67" w:unhideWhenUsed="0"/>
+    <w:lsdException w:name="Medium Grid 2 Accent 6" w:semiHidden="0" w:uiPriority="68" w:unhideWhenUsed="0"/>
+    <w:lsdException w:name="Medium Grid 3 Accent 6" w:semiHidden="0" w:uiPriority="69" w:unhideWhenUsed="0"/>
+    <w:lsdException w:name="Dark List Accent 6" w:semiHidden="0" w:uiPriority="70" w:unhideWhenUsed="0"/>
+    <w:lsdException w:name="Colorful Shading Accent 6" w:semiHidden="0" w:uiPriority="71" w:unhideWhenUsed="0"/>
+    <w:lsdException w:name="Colorful List Accent 6" w:semiHidden="0" w:uiPriority="72" w:unhideWhenUsed="0"/>
+    <w:lsdException w:name="Colorful Grid Accent 6" w:semiHidden="0" w:uiPriority="73" w:unhideWhenUsed="0"/>
+    <w:lsdException w:name="Subtle Emphasis" w:semiHidden="0" w:uiPriority="19" w:unhideWhenUsed="0" w:qFormat="1"/>
+    <w:lsdException w:name="Intense Emphasis" w:semiHidden="0" w:uiPriority="21" w:unhideWhenUsed="0" w:qFormat="1"/>
+    <w:lsdException w:name="Subtle Reference" w:semiHidden="0" w:uiPriority="31" w:unhideWhenUsed="0" w:qFormat="1"/>
+    <w:lsdException w:name="Intense Reference" w:semiHidden="0" w:uiPriority="32" w:unhideWhenUsed="0" w:qFormat="1"/>
+    <w:lsdException w:name="Book Title" w:semiHidden="0" w:uiPriority="33" w:unhideWhenUsed="0" w:qFormat="1"/>
+    <w:lsdException w:name="Bibliography" w:uiPriority="37"/>
+    <w:lsdException w:name="TOC Heading" w:uiPriority="39" w:qFormat="1"/>
   </w:latentStyles>
   <w:style w:type="paragraph" w:default="1" w:styleId="a">
     <w:name w:val="Normal"/>
@@ -28925,6 +30218,7 @@
     <w:uiPriority w:val="39"/>
     <w:rsid w:val="00767341"/>
     <w:tblPr>
+      <w:tblInd w:w="0" w:type="dxa"/>
       <w:tblBorders>
         <w:top w:val="single" w:sz="4" w:space="0" w:color="auto"/>
         <w:left w:val="single" w:sz="4" w:space="0" w:color="auto"/>
@@ -28933,6 +30227,12 @@
         <w:insideH w:val="single" w:sz="4" w:space="0" w:color="auto"/>
         <w:insideV w:val="single" w:sz="4" w:space="0" w:color="auto"/>
       </w:tblBorders>
+      <w:tblCellMar>
+        <w:top w:w="0" w:type="dxa"/>
+        <w:left w:w="108" w:type="dxa"/>
+        <w:bottom w:w="0" w:type="dxa"/>
+        <w:right w:w="108" w:type="dxa"/>
+      </w:tblCellMar>
     </w:tblPr>
   </w:style>
   <w:style w:type="paragraph" w:styleId="a4">
@@ -29094,6 +30394,7 @@
       <w:rFonts w:eastAsia="Times New Roman"/>
     </w:rPr>
     <w:tblPr>
+      <w:tblInd w:w="0" w:type="dxa"/>
       <w:tblBorders>
         <w:top w:val="single" w:sz="4" w:space="0" w:color="auto"/>
         <w:left w:val="single" w:sz="4" w:space="0" w:color="auto"/>
@@ -29102,6 +30403,12 @@
         <w:insideH w:val="single" w:sz="4" w:space="0" w:color="auto"/>
         <w:insideV w:val="single" w:sz="4" w:space="0" w:color="auto"/>
       </w:tblBorders>
+      <w:tblCellMar>
+        <w:top w:w="0" w:type="dxa"/>
+        <w:left w:w="108" w:type="dxa"/>
+        <w:bottom w:w="0" w:type="dxa"/>
+        <w:right w:w="108" w:type="dxa"/>
+      </w:tblCellMar>
     </w:tblPr>
   </w:style>
   <w:style w:type="table" w:customStyle="1" w:styleId="2">
@@ -29114,6 +30421,7 @@
       <w:rFonts w:eastAsia="Times New Roman"/>
     </w:rPr>
     <w:tblPr>
+      <w:tblInd w:w="0" w:type="dxa"/>
       <w:tblBorders>
         <w:top w:val="single" w:sz="4" w:space="0" w:color="auto"/>
         <w:left w:val="single" w:sz="4" w:space="0" w:color="auto"/>
@@ -29122,6 +30430,500 @@
         <w:insideH w:val="single" w:sz="4" w:space="0" w:color="auto"/>
         <w:insideV w:val="single" w:sz="4" w:space="0" w:color="auto"/>
       </w:tblBorders>
+      <w:tblCellMar>
+        <w:top w:w="0" w:type="dxa"/>
+        <w:left w:w="108" w:type="dxa"/>
+        <w:bottom w:w="0" w:type="dxa"/>
+        <w:right w:w="108" w:type="dxa"/>
+      </w:tblCellMar>
+    </w:tblPr>
+  </w:style>
+  <w:style w:type="character" w:customStyle="1" w:styleId="12">
+    <w:name w:val="未解析的提及1"/>
+    <w:basedOn w:val="a0"/>
+    <w:uiPriority w:val="99"/>
+    <w:semiHidden/>
+    <w:unhideWhenUsed/>
+    <w:rsid w:val="00041233"/>
+    <w:rPr>
+      <w:color w:val="605E5C"/>
+      <w:shd w:val="clear" w:color="auto" w:fill="E1DFDD"/>
+    </w:rPr>
+  </w:style>
+  <w:style w:type="character" w:customStyle="1" w:styleId="30">
+    <w:name w:val="標題 3 字元"/>
+    <w:basedOn w:val="a0"/>
+    <w:link w:val="3"/>
+    <w:uiPriority w:val="9"/>
+    <w:semiHidden/>
+    <w:rsid w:val="00041233"/>
+    <w:rPr>
+      <w:rFonts w:asciiTheme="majorHAnsi" w:eastAsiaTheme="majorEastAsia" w:hAnsiTheme="majorHAnsi" w:cstheme="majorBidi"/>
+      <w:b/>
+      <w:bCs/>
+      <w:sz w:val="36"/>
+      <w:szCs w:val="36"/>
+    </w:rPr>
+  </w:style>
+</w:styles>
+</file>
+
+<file path=word/stylesWithEffects.xml><?xml version="1.0" encoding="utf-8"?>
+<w:styles xmlns:wpc="http://schemas.microsoft.com/office/word/2010/wordprocessingCanvas" xmlns:mc="http://schemas.openxmlformats.org/markup-compatibility/2006" xmlns:o="urn:schemas-microsoft-com:office:office" xmlns:r="http://schemas.openxmlformats.org/officeDocument/2006/relationships" xmlns:m="http://schemas.openxmlformats.org/officeDocument/2006/math" xmlns:v="urn:schemas-microsoft-com:vml" xmlns:wp14="http://schemas.microsoft.com/office/word/2010/wordprocessingDrawing" xmlns:wp="http://schemas.openxmlformats.org/drawingml/2006/wordprocessingDrawing" xmlns:w10="urn:schemas-microsoft-com:office:word" xmlns:w="http://schemas.openxmlformats.org/wordprocessingml/2006/main" xmlns:w14="http://schemas.microsoft.com/office/word/2010/wordml" xmlns:wpg="http://schemas.microsoft.com/office/word/2010/wordprocessingGroup" xmlns:wpi="http://schemas.microsoft.com/office/word/2010/wordprocessingInk" xmlns:wne="http://schemas.microsoft.com/office/word/2006/wordml" xmlns:wps="http://schemas.microsoft.com/office/word/2010/wordprocessingShape" mc:Ignorable="w14 wp14">
+  <w:docDefaults>
+    <w:rPrDefault>
+      <w:rPr>
+        <w:rFonts w:asciiTheme="minorHAnsi" w:eastAsiaTheme="minorEastAsia" w:hAnsiTheme="minorHAnsi" w:cstheme="minorBidi"/>
+        <w:kern w:val="2"/>
+        <w:sz w:val="24"/>
+        <w:szCs w:val="22"/>
+        <w:lang w:val="en-US" w:eastAsia="zh-TW" w:bidi="ar-SA"/>
+      </w:rPr>
+    </w:rPrDefault>
+    <w:pPrDefault/>
+  </w:docDefaults>
+  <w:latentStyles w:defLockedState="0" w:defUIPriority="99" w:defSemiHidden="1" w:defUnhideWhenUsed="1" w:defQFormat="0" w:count="267">
+    <w:lsdException w:name="Normal" w:semiHidden="0" w:uiPriority="0" w:unhideWhenUsed="0" w:qFormat="1"/>
+    <w:lsdException w:name="heading 1" w:semiHidden="0" w:uiPriority="9" w:unhideWhenUsed="0" w:qFormat="1"/>
+    <w:lsdException w:name="heading 2" w:uiPriority="9" w:qFormat="1"/>
+    <w:lsdException w:name="heading 3" w:uiPriority="9" w:qFormat="1"/>
+    <w:lsdException w:name="heading 4" w:uiPriority="9" w:qFormat="1"/>
+    <w:lsdException w:name="heading 5" w:uiPriority="9" w:qFormat="1"/>
+    <w:lsdException w:name="heading 6" w:uiPriority="9" w:qFormat="1"/>
+    <w:lsdException w:name="heading 7" w:uiPriority="9" w:qFormat="1"/>
+    <w:lsdException w:name="heading 8" w:uiPriority="9" w:qFormat="1"/>
+    <w:lsdException w:name="heading 9" w:uiPriority="9" w:qFormat="1"/>
+    <w:lsdException w:name="toc 1" w:uiPriority="39"/>
+    <w:lsdException w:name="toc 2" w:uiPriority="39"/>
+    <w:lsdException w:name="toc 3" w:uiPriority="39"/>
+    <w:lsdException w:name="toc 4" w:uiPriority="39"/>
+    <w:lsdException w:name="toc 5" w:uiPriority="39"/>
+    <w:lsdException w:name="toc 6" w:uiPriority="39"/>
+    <w:lsdException w:name="toc 7" w:uiPriority="39"/>
+    <w:lsdException w:name="toc 8" w:uiPriority="39"/>
+    <w:lsdException w:name="toc 9" w:uiPriority="39"/>
+    <w:lsdException w:name="caption" w:uiPriority="35" w:qFormat="1"/>
+    <w:lsdException w:name="Title" w:semiHidden="0" w:uiPriority="10" w:unhideWhenUsed="0" w:qFormat="1"/>
+    <w:lsdException w:name="Default Paragraph Font" w:uiPriority="1"/>
+    <w:lsdException w:name="Subtitle" w:semiHidden="0" w:uiPriority="11" w:unhideWhenUsed="0" w:qFormat="1"/>
+    <w:lsdException w:name="Strong" w:semiHidden="0" w:uiPriority="22" w:unhideWhenUsed="0" w:qFormat="1"/>
+    <w:lsdException w:name="Emphasis" w:semiHidden="0" w:uiPriority="20" w:unhideWhenUsed="0" w:qFormat="1"/>
+    <w:lsdException w:name="Table Grid" w:semiHidden="0" w:uiPriority="39" w:unhideWhenUsed="0"/>
+    <w:lsdException w:name="Placeholder Text" w:unhideWhenUsed="0"/>
+    <w:lsdException w:name="No Spacing" w:semiHidden="0" w:uiPriority="1" w:unhideWhenUsed="0" w:qFormat="1"/>
+    <w:lsdException w:name="Light Shading" w:semiHidden="0" w:uiPriority="60" w:unhideWhenUsed="0"/>
+    <w:lsdException w:name="Light List" w:semiHidden="0" w:uiPriority="61" w:unhideWhenUsed="0"/>
+    <w:lsdException w:name="Light Grid" w:semiHidden="0" w:uiPriority="62" w:unhideWhenUsed="0"/>
+    <w:lsdException w:name="Medium Shading 1" w:semiHidden="0" w:uiPriority="63" w:unhideWhenUsed="0"/>
+    <w:lsdException w:name="Medium Shading 2" w:semiHidden="0" w:uiPriority="64" w:unhideWhenUsed="0"/>
+    <w:lsdException w:name="Medium List 1" w:semiHidden="0" w:uiPriority="65" w:unhideWhenUsed="0"/>
+    <w:lsdException w:name="Medium List 2" w:semiHidden="0" w:uiPriority="66" w:unhideWhenUsed="0"/>
+    <w:lsdException w:name="Medium Grid 1" w:semiHidden="0" w:uiPriority="67" w:unhideWhenUsed="0"/>
+    <w:lsdException w:name="Medium Grid 2" w:semiHidden="0" w:uiPriority="68" w:unhideWhenUsed="0"/>
+    <w:lsdException w:name="Medium Grid 3" w:semiHidden="0" w:uiPriority="69" w:unhideWhenUsed="0"/>
+    <w:lsdException w:name="Dark List" w:semiHidden="0" w:uiPriority="70" w:unhideWhenUsed="0"/>
+    <w:lsdException w:name="Colorful Shading" w:semiHidden="0" w:uiPriority="71" w:unhideWhenUsed="0"/>
+    <w:lsdException w:name="Colorful List" w:semiHidden="0" w:uiPriority="72" w:unhideWhenUsed="0"/>
+    <w:lsdException w:name="Colorful Grid" w:semiHidden="0" w:uiPriority="73" w:unhideWhenUsed="0"/>
+    <w:lsdException w:name="Light Shading Accent 1" w:semiHidden="0" w:uiPriority="60" w:unhideWhenUsed="0"/>
+    <w:lsdException w:name="Light List Accent 1" w:semiHidden="0" w:uiPriority="61" w:unhideWhenUsed="0"/>
+    <w:lsdException w:name="Light Grid Accent 1" w:semiHidden="0" w:uiPriority="62" w:unhideWhenUsed="0"/>
+    <w:lsdException w:name="Medium Shading 1 Accent 1" w:semiHidden="0" w:uiPriority="63" w:unhideWhenUsed="0"/>
+    <w:lsdException w:name="Medium Shading 2 Accent 1" w:semiHidden="0" w:uiPriority="64" w:unhideWhenUsed="0"/>
+    <w:lsdException w:name="Medium List 1 Accent 1" w:semiHidden="0" w:uiPriority="65" w:unhideWhenUsed="0"/>
+    <w:lsdException w:name="Revision" w:unhideWhenUsed="0"/>
+    <w:lsdException w:name="List Paragraph" w:semiHidden="0" w:uiPriority="34" w:unhideWhenUsed="0" w:qFormat="1"/>
+    <w:lsdException w:name="Quote" w:semiHidden="0" w:uiPriority="29" w:unhideWhenUsed="0" w:qFormat="1"/>
+    <w:lsdException w:name="Intense Quote" w:semiHidden="0" w:uiPriority="30" w:unhideWhenUsed="0" w:qFormat="1"/>
+    <w:lsdException w:name="Medium List 2 Accent 1" w:semiHidden="0" w:uiPriority="66" w:unhideWhenUsed="0"/>
+    <w:lsdException w:name="Medium Grid 1 Accent 1" w:semiHidden="0" w:uiPriority="67" w:unhideWhenUsed="0"/>
+    <w:lsdException w:name="Medium Grid 2 Accent 1" w:semiHidden="0" w:uiPriority="68" w:unhideWhenUsed="0"/>
+    <w:lsdException w:name="Medium Grid 3 Accent 1" w:semiHidden="0" w:uiPriority="69" w:unhideWhenUsed="0"/>
+    <w:lsdException w:name="Dark List Accent 1" w:semiHidden="0" w:uiPriority="70" w:unhideWhenUsed="0"/>
+    <w:lsdException w:name="Colorful Shading Accent 1" w:semiHidden="0" w:uiPriority="71" w:unhideWhenUsed="0"/>
+    <w:lsdException w:name="Colorful List Accent 1" w:semiHidden="0" w:uiPriority="72" w:unhideWhenUsed="0"/>
+    <w:lsdException w:name="Colorful Grid Accent 1" w:semiHidden="0" w:uiPriority="73" w:unhideWhenUsed="0"/>
+    <w:lsdException w:name="Light Shading Accent 2" w:semiHidden="0" w:uiPriority="60" w:unhideWhenUsed="0"/>
+    <w:lsdException w:name="Light List Accent 2" w:semiHidden="0" w:uiPriority="61" w:unhideWhenUsed="0"/>
+    <w:lsdException w:name="Light Grid Accent 2" w:semiHidden="0" w:uiPriority="62" w:unhideWhenUsed="0"/>
+    <w:lsdException w:name="Medium Shading 1 Accent 2" w:semiHidden="0" w:uiPriority="63" w:unhideWhenUsed="0"/>
+    <w:lsdException w:name="Medium Shading 2 Accent 2" w:semiHidden="0" w:uiPriority="64" w:unhideWhenUsed="0"/>
+    <w:lsdException w:name="Medium List 1 Accent 2" w:semiHidden="0" w:uiPriority="65" w:unhideWhenUsed="0"/>
+    <w:lsdException w:name="Medium List 2 Accent 2" w:semiHidden="0" w:uiPriority="66" w:unhideWhenUsed="0"/>
+    <w:lsdException w:name="Medium Grid 1 Accent 2" w:semiHidden="0" w:uiPriority="67" w:unhideWhenUsed="0"/>
+    <w:lsdException w:name="Medium Grid 2 Accent 2" w:semiHidden="0" w:uiPriority="68" w:unhideWhenUsed="0"/>
+    <w:lsdException w:name="Medium Grid 3 Accent 2" w:semiHidden="0" w:uiPriority="69" w:unhideWhenUsed="0"/>
+    <w:lsdException w:name="Dark List Accent 2" w:semiHidden="0" w:uiPriority="70" w:unhideWhenUsed="0"/>
+    <w:lsdException w:name="Colorful Shading Accent 2" w:semiHidden="0" w:uiPriority="71" w:unhideWhenUsed="0"/>
+    <w:lsdException w:name="Colorful List Accent 2" w:semiHidden="0" w:uiPriority="72" w:unhideWhenUsed="0"/>
+    <w:lsdException w:name="Colorful Grid Accent 2" w:semiHidden="0" w:uiPriority="73" w:unhideWhenUsed="0"/>
+    <w:lsdException w:name="Light Shading Accent 3" w:semiHidden="0" w:uiPriority="60" w:unhideWhenUsed="0"/>
+    <w:lsdException w:name="Light List Accent 3" w:semiHidden="0" w:uiPriority="61" w:unhideWhenUsed="0"/>
+    <w:lsdException w:name="Light Grid Accent 3" w:semiHidden="0" w:uiPriority="62" w:unhideWhenUsed="0"/>
+    <w:lsdException w:name="Medium Shading 1 Accent 3" w:semiHidden="0" w:uiPriority="63" w:unhideWhenUsed="0"/>
+    <w:lsdException w:name="Medium Shading 2 Accent 3" w:semiHidden="0" w:uiPriority="64" w:unhideWhenUsed="0"/>
+    <w:lsdException w:name="Medium List 1 Accent 3" w:semiHidden="0" w:uiPriority="65" w:unhideWhenUsed="0"/>
+    <w:lsdException w:name="Medium List 2 Accent 3" w:semiHidden="0" w:uiPriority="66" w:unhideWhenUsed="0"/>
+    <w:lsdException w:name="Medium Grid 1 Accent 3" w:semiHidden="0" w:uiPriority="67" w:unhideWhenUsed="0"/>
+    <w:lsdException w:name="Medium Grid 2 Accent 3" w:semiHidden="0" w:uiPriority="68" w:unhideWhenUsed="0"/>
+    <w:lsdException w:name="Medium Grid 3 Accent 3" w:semiHidden="0" w:uiPriority="69" w:unhideWhenUsed="0"/>
+    <w:lsdException w:name="Dark List Accent 3" w:semiHidden="0" w:uiPriority="70" w:unhideWhenUsed="0"/>
+    <w:lsdException w:name="Colorful Shading Accent 3" w:semiHidden="0" w:uiPriority="71" w:unhideWhenUsed="0"/>
+    <w:lsdException w:name="Colorful List Accent 3" w:semiHidden="0" w:uiPriority="72" w:unhideWhenUsed="0"/>
+    <w:lsdException w:name="Colorful Grid Accent 3" w:semiHidden="0" w:uiPriority="73" w:unhideWhenUsed="0"/>
+    <w:lsdException w:name="Light Shading Accent 4" w:semiHidden="0" w:uiPriority="60" w:unhideWhenUsed="0"/>
+    <w:lsdException w:name="Light List Accent 4" w:semiHidden="0" w:uiPriority="61" w:unhideWhenUsed="0"/>
+    <w:lsdException w:name="Light Grid Accent 4" w:semiHidden="0" w:uiPriority="62" w:unhideWhenUsed="0"/>
+    <w:lsdException w:name="Medium Shading 1 Accent 4" w:semiHidden="0" w:uiPriority="63" w:unhideWhenUsed="0"/>
+    <w:lsdException w:name="Medium Shading 2 Accent 4" w:semiHidden="0" w:uiPriority="64" w:unhideWhenUsed="0"/>
+    <w:lsdException w:name="Medium List 1 Accent 4" w:semiHidden="0" w:uiPriority="65" w:unhideWhenUsed="0"/>
+    <w:lsdException w:name="Medium List 2 Accent 4" w:semiHidden="0" w:uiPriority="66" w:unhideWhenUsed="0"/>
+    <w:lsdException w:name="Medium Grid 1 Accent 4" w:semiHidden="0" w:uiPriority="67" w:unhideWhenUsed="0"/>
+    <w:lsdException w:name="Medium Grid 2 Accent 4" w:semiHidden="0" w:uiPriority="68" w:unhideWhenUsed="0"/>
+    <w:lsdException w:name="Medium Grid 3 Accent 4" w:semiHidden="0" w:uiPriority="69" w:unhideWhenUsed="0"/>
+    <w:lsdException w:name="Dark List Accent 4" w:semiHidden="0" w:uiPriority="70" w:unhideWhenUsed="0"/>
+    <w:lsdException w:name="Colorful Shading Accent 4" w:semiHidden="0" w:uiPriority="71" w:unhideWhenUsed="0"/>
+    <w:lsdException w:name="Colorful List Accent 4" w:semiHidden="0" w:uiPriority="72" w:unhideWhenUsed="0"/>
+    <w:lsdException w:name="Colorful Grid Accent 4" w:semiHidden="0" w:uiPriority="73" w:unhideWhenUsed="0"/>
+    <w:lsdException w:name="Light Shading Accent 5" w:semiHidden="0" w:uiPriority="60" w:unhideWhenUsed="0"/>
+    <w:lsdException w:name="Light List Accent 5" w:semiHidden="0" w:uiPriority="61" w:unhideWhenUsed="0"/>
+    <w:lsdException w:name="Light Grid Accent 5" w:semiHidden="0" w:uiPriority="62" w:unhideWhenUsed="0"/>
+    <w:lsdException w:name="Medium Shading 1 Accent 5" w:semiHidden="0" w:uiPriority="63" w:unhideWhenUsed="0"/>
+    <w:lsdException w:name="Medium Shading 2 Accent 5" w:semiHidden="0" w:uiPriority="64" w:unhideWhenUsed="0"/>
+    <w:lsdException w:name="Medium List 1 Accent 5" w:semiHidden="0" w:uiPriority="65" w:unhideWhenUsed="0"/>
+    <w:lsdException w:name="Medium List 2 Accent 5" w:semiHidden="0" w:uiPriority="66" w:unhideWhenUsed="0"/>
+    <w:lsdException w:name="Medium Grid 1 Accent 5" w:semiHidden="0" w:uiPriority="67" w:unhideWhenUsed="0"/>
+    <w:lsdException w:name="Medium Grid 2 Accent 5" w:semiHidden="0" w:uiPriority="68" w:unhideWhenUsed="0"/>
+    <w:lsdException w:name="Medium Grid 3 Accent 5" w:semiHidden="0" w:uiPriority="69" w:unhideWhenUsed="0"/>
+    <w:lsdException w:name="Dark List Accent 5" w:semiHidden="0" w:uiPriority="70" w:unhideWhenUsed="0"/>
+    <w:lsdException w:name="Colorful Shading Accent 5" w:semiHidden="0" w:uiPriority="71" w:unhideWhenUsed="0"/>
+    <w:lsdException w:name="Colorful List Accent 5" w:semiHidden="0" w:uiPriority="72" w:unhideWhenUsed="0"/>
+    <w:lsdException w:name="Colorful Grid Accent 5" w:semiHidden="0" w:uiPriority="73" w:unhideWhenUsed="0"/>
+    <w:lsdException w:name="Light Shading Accent 6" w:semiHidden="0" w:uiPriority="60" w:unhideWhenUsed="0"/>
+    <w:lsdException w:name="Light List Accent 6" w:semiHidden="0" w:uiPriority="61" w:unhideWhenUsed="0"/>
+    <w:lsdException w:name="Light Grid Accent 6" w:semiHidden="0" w:uiPriority="62" w:unhideWhenUsed="0"/>
+    <w:lsdException w:name="Medium Shading 1 Accent 6" w:semiHidden="0" w:uiPriority="63" w:unhideWhenUsed="0"/>
+    <w:lsdException w:name="Medium Shading 2 Accent 6" w:semiHidden="0" w:uiPriority="64" w:unhideWhenUsed="0"/>
+    <w:lsdException w:name="Medium List 1 Accent 6" w:semiHidden="0" w:uiPriority="65" w:unhideWhenUsed="0"/>
+    <w:lsdException w:name="Medium List 2 Accent 6" w:semiHidden="0" w:uiPriority="66" w:unhideWhenUsed="0"/>
+    <w:lsdException w:name="Medium Grid 1 Accent 6" w:semiHidden="0" w:uiPriority="67" w:unhideWhenUsed="0"/>
+    <w:lsdException w:name="Medium Grid 2 Accent 6" w:semiHidden="0" w:uiPriority="68" w:unhideWhenUsed="0"/>
+    <w:lsdException w:name="Medium Grid 3 Accent 6" w:semiHidden="0" w:uiPriority="69" w:unhideWhenUsed="0"/>
+    <w:lsdException w:name="Dark List Accent 6" w:semiHidden="0" w:uiPriority="70" w:unhideWhenUsed="0"/>
+    <w:lsdException w:name="Colorful Shading Accent 6" w:semiHidden="0" w:uiPriority="71" w:unhideWhenUsed="0"/>
+    <w:lsdException w:name="Colorful List Accent 6" w:semiHidden="0" w:uiPriority="72" w:unhideWhenUsed="0"/>
+    <w:lsdException w:name="Colorful Grid Accent 6" w:semiHidden="0" w:uiPriority="73" w:unhideWhenUsed="0"/>
+    <w:lsdException w:name="Subtle Emphasis" w:semiHidden="0" w:uiPriority="19" w:unhideWhenUsed="0" w:qFormat="1"/>
+    <w:lsdException w:name="Intense Emphasis" w:semiHidden="0" w:uiPriority="21" w:unhideWhenUsed="0" w:qFormat="1"/>
+    <w:lsdException w:name="Subtle Reference" w:semiHidden="0" w:uiPriority="31" w:unhideWhenUsed="0" w:qFormat="1"/>
+    <w:lsdException w:name="Intense Reference" w:semiHidden="0" w:uiPriority="32" w:unhideWhenUsed="0" w:qFormat="1"/>
+    <w:lsdException w:name="Book Title" w:semiHidden="0" w:uiPriority="33" w:unhideWhenUsed="0" w:qFormat="1"/>
+    <w:lsdException w:name="Bibliography" w:uiPriority="37"/>
+    <w:lsdException w:name="TOC Heading" w:uiPriority="39" w:qFormat="1"/>
+  </w:latentStyles>
+  <w:style w:type="paragraph" w:default="1" w:styleId="a">
+    <w:name w:val="Normal"/>
+    <w:qFormat/>
+    <w:pPr>
+      <w:widowControl w:val="0"/>
+    </w:pPr>
+  </w:style>
+  <w:style w:type="paragraph" w:styleId="1">
+    <w:name w:val="heading 1"/>
+    <w:basedOn w:val="a"/>
+    <w:next w:val="a"/>
+    <w:link w:val="10"/>
+    <w:uiPriority w:val="9"/>
+    <w:qFormat/>
+    <w:rsid w:val="00BE66CD"/>
+    <w:pPr>
+      <w:keepNext/>
+      <w:spacing w:before="180" w:after="180" w:line="720" w:lineRule="auto"/>
+      <w:outlineLvl w:val="0"/>
+    </w:pPr>
+    <w:rPr>
+      <w:rFonts w:asciiTheme="majorHAnsi" w:eastAsiaTheme="majorEastAsia" w:hAnsiTheme="majorHAnsi" w:cstheme="majorBidi"/>
+      <w:b/>
+      <w:bCs/>
+      <w:kern w:val="52"/>
+      <w:sz w:val="52"/>
+      <w:szCs w:val="52"/>
+    </w:rPr>
+  </w:style>
+  <w:style w:type="paragraph" w:styleId="3">
+    <w:name w:val="heading 3"/>
+    <w:basedOn w:val="a"/>
+    <w:next w:val="a"/>
+    <w:link w:val="30"/>
+    <w:uiPriority w:val="9"/>
+    <w:semiHidden/>
+    <w:unhideWhenUsed/>
+    <w:qFormat/>
+    <w:rsid w:val="00041233"/>
+    <w:pPr>
+      <w:keepNext/>
+      <w:spacing w:line="720" w:lineRule="auto"/>
+      <w:outlineLvl w:val="2"/>
+    </w:pPr>
+    <w:rPr>
+      <w:rFonts w:asciiTheme="majorHAnsi" w:eastAsiaTheme="majorEastAsia" w:hAnsiTheme="majorHAnsi" w:cstheme="majorBidi"/>
+      <w:b/>
+      <w:bCs/>
+      <w:sz w:val="36"/>
+      <w:szCs w:val="36"/>
+    </w:rPr>
+  </w:style>
+  <w:style w:type="character" w:default="1" w:styleId="a0">
+    <w:name w:val="Default Paragraph Font"/>
+    <w:uiPriority w:val="1"/>
+    <w:semiHidden/>
+    <w:unhideWhenUsed/>
+  </w:style>
+  <w:style w:type="table" w:default="1" w:styleId="a1">
+    <w:name w:val="Normal Table"/>
+    <w:uiPriority w:val="99"/>
+    <w:semiHidden/>
+    <w:unhideWhenUsed/>
+    <w:tblPr>
+      <w:tblInd w:w="0" w:type="dxa"/>
+      <w:tblCellMar>
+        <w:top w:w="0" w:type="dxa"/>
+        <w:left w:w="108" w:type="dxa"/>
+        <w:bottom w:w="0" w:type="dxa"/>
+        <w:right w:w="108" w:type="dxa"/>
+      </w:tblCellMar>
+    </w:tblPr>
+  </w:style>
+  <w:style w:type="numbering" w:default="1" w:styleId="a2">
+    <w:name w:val="No List"/>
+    <w:uiPriority w:val="99"/>
+    <w:semiHidden/>
+    <w:unhideWhenUsed/>
+  </w:style>
+  <w:style w:type="table" w:styleId="a3">
+    <w:name w:val="Table Grid"/>
+    <w:basedOn w:val="a1"/>
+    <w:uiPriority w:val="39"/>
+    <w:rsid w:val="00767341"/>
+    <w:tblPr>
+      <w:tblInd w:w="0" w:type="dxa"/>
+      <w:tblBorders>
+        <w:top w:val="single" w:sz="4" w:space="0" w:color="auto"/>
+        <w:left w:val="single" w:sz="4" w:space="0" w:color="auto"/>
+        <w:bottom w:val="single" w:sz="4" w:space="0" w:color="auto"/>
+        <w:right w:val="single" w:sz="4" w:space="0" w:color="auto"/>
+        <w:insideH w:val="single" w:sz="4" w:space="0" w:color="auto"/>
+        <w:insideV w:val="single" w:sz="4" w:space="0" w:color="auto"/>
+      </w:tblBorders>
+      <w:tblCellMar>
+        <w:top w:w="0" w:type="dxa"/>
+        <w:left w:w="108" w:type="dxa"/>
+        <w:bottom w:w="0" w:type="dxa"/>
+        <w:right w:w="108" w:type="dxa"/>
+      </w:tblCellMar>
+    </w:tblPr>
+  </w:style>
+  <w:style w:type="paragraph" w:styleId="a4">
+    <w:name w:val="header"/>
+    <w:basedOn w:val="a"/>
+    <w:link w:val="a5"/>
+    <w:uiPriority w:val="99"/>
+    <w:unhideWhenUsed/>
+    <w:rsid w:val="00D84B6C"/>
+    <w:pPr>
+      <w:tabs>
+        <w:tab w:val="center" w:pos="4153"/>
+        <w:tab w:val="right" w:pos="8306"/>
+      </w:tabs>
+      <w:snapToGrid w:val="0"/>
+    </w:pPr>
+    <w:rPr>
+      <w:sz w:val="20"/>
+      <w:szCs w:val="20"/>
+    </w:rPr>
+  </w:style>
+  <w:style w:type="character" w:customStyle="1" w:styleId="a5">
+    <w:name w:val="頁首 字元"/>
+    <w:basedOn w:val="a0"/>
+    <w:link w:val="a4"/>
+    <w:uiPriority w:val="99"/>
+    <w:rsid w:val="00D84B6C"/>
+    <w:rPr>
+      <w:sz w:val="20"/>
+      <w:szCs w:val="20"/>
+    </w:rPr>
+  </w:style>
+  <w:style w:type="paragraph" w:styleId="a6">
+    <w:name w:val="footer"/>
+    <w:basedOn w:val="a"/>
+    <w:link w:val="a7"/>
+    <w:uiPriority w:val="99"/>
+    <w:unhideWhenUsed/>
+    <w:rsid w:val="00D84B6C"/>
+    <w:pPr>
+      <w:tabs>
+        <w:tab w:val="center" w:pos="4153"/>
+        <w:tab w:val="right" w:pos="8306"/>
+      </w:tabs>
+      <w:snapToGrid w:val="0"/>
+    </w:pPr>
+    <w:rPr>
+      <w:sz w:val="20"/>
+      <w:szCs w:val="20"/>
+    </w:rPr>
+  </w:style>
+  <w:style w:type="character" w:customStyle="1" w:styleId="a7">
+    <w:name w:val="頁尾 字元"/>
+    <w:basedOn w:val="a0"/>
+    <w:link w:val="a6"/>
+    <w:uiPriority w:val="99"/>
+    <w:rsid w:val="00D84B6C"/>
+    <w:rPr>
+      <w:sz w:val="20"/>
+      <w:szCs w:val="20"/>
+    </w:rPr>
+  </w:style>
+  <w:style w:type="paragraph" w:styleId="a8">
+    <w:name w:val="List Paragraph"/>
+    <w:basedOn w:val="a"/>
+    <w:uiPriority w:val="34"/>
+    <w:qFormat/>
+    <w:rsid w:val="00080538"/>
+    <w:pPr>
+      <w:ind w:leftChars="200" w:left="480"/>
+    </w:pPr>
+  </w:style>
+  <w:style w:type="paragraph" w:styleId="Web">
+    <w:name w:val="Normal (Web)"/>
+    <w:basedOn w:val="a"/>
+    <w:uiPriority w:val="99"/>
+    <w:semiHidden/>
+    <w:unhideWhenUsed/>
+    <w:rsid w:val="009833FA"/>
+    <w:pPr>
+      <w:widowControl/>
+      <w:spacing w:before="100" w:beforeAutospacing="1" w:after="100" w:afterAutospacing="1"/>
+    </w:pPr>
+    <w:rPr>
+      <w:rFonts w:ascii="新細明體" w:eastAsia="新細明體" w:hAnsi="新細明體" w:cs="新細明體"/>
+      <w:kern w:val="0"/>
+      <w:szCs w:val="24"/>
+    </w:rPr>
+  </w:style>
+  <w:style w:type="paragraph" w:styleId="a9">
+    <w:name w:val="No Spacing"/>
+    <w:uiPriority w:val="1"/>
+    <w:qFormat/>
+    <w:rsid w:val="00EB2439"/>
+    <w:pPr>
+      <w:widowControl w:val="0"/>
+    </w:pPr>
+  </w:style>
+  <w:style w:type="character" w:customStyle="1" w:styleId="10">
+    <w:name w:val="標題 1 字元"/>
+    <w:basedOn w:val="a0"/>
+    <w:link w:val="1"/>
+    <w:uiPriority w:val="9"/>
+    <w:rsid w:val="00BE66CD"/>
+    <w:rPr>
+      <w:rFonts w:asciiTheme="majorHAnsi" w:eastAsiaTheme="majorEastAsia" w:hAnsiTheme="majorHAnsi" w:cstheme="majorBidi"/>
+      <w:b/>
+      <w:bCs/>
+      <w:kern w:val="52"/>
+      <w:sz w:val="52"/>
+      <w:szCs w:val="52"/>
+    </w:rPr>
+  </w:style>
+  <w:style w:type="character" w:styleId="aa">
+    <w:name w:val="Hyperlink"/>
+    <w:basedOn w:val="a0"/>
+    <w:uiPriority w:val="99"/>
+    <w:unhideWhenUsed/>
+    <w:rsid w:val="006D359A"/>
+    <w:rPr>
+      <w:color w:val="0563C1" w:themeColor="hyperlink"/>
+      <w:u w:val="single"/>
+    </w:rPr>
+  </w:style>
+  <w:style w:type="paragraph" w:styleId="ab">
+    <w:name w:val="Balloon Text"/>
+    <w:basedOn w:val="a"/>
+    <w:link w:val="ac"/>
+    <w:uiPriority w:val="99"/>
+    <w:semiHidden/>
+    <w:unhideWhenUsed/>
+    <w:rsid w:val="00397800"/>
+    <w:rPr>
+      <w:rFonts w:asciiTheme="majorHAnsi" w:eastAsiaTheme="majorEastAsia" w:hAnsiTheme="majorHAnsi" w:cstheme="majorBidi"/>
+      <w:sz w:val="18"/>
+      <w:szCs w:val="18"/>
+    </w:rPr>
+  </w:style>
+  <w:style w:type="character" w:customStyle="1" w:styleId="ac">
+    <w:name w:val="註解方塊文字 字元"/>
+    <w:basedOn w:val="a0"/>
+    <w:link w:val="ab"/>
+    <w:uiPriority w:val="99"/>
+    <w:semiHidden/>
+    <w:rsid w:val="00397800"/>
+    <w:rPr>
+      <w:rFonts w:asciiTheme="majorHAnsi" w:eastAsiaTheme="majorEastAsia" w:hAnsiTheme="majorHAnsi" w:cstheme="majorBidi"/>
+      <w:sz w:val="18"/>
+      <w:szCs w:val="18"/>
+    </w:rPr>
+  </w:style>
+  <w:style w:type="table" w:customStyle="1" w:styleId="11">
+    <w:name w:val="表格格線1"/>
+    <w:basedOn w:val="a1"/>
+    <w:next w:val="a3"/>
+    <w:uiPriority w:val="39"/>
+    <w:rsid w:val="003B7CCF"/>
+    <w:rPr>
+      <w:rFonts w:eastAsia="Times New Roman"/>
+    </w:rPr>
+    <w:tblPr>
+      <w:tblInd w:w="0" w:type="dxa"/>
+      <w:tblBorders>
+        <w:top w:val="single" w:sz="4" w:space="0" w:color="auto"/>
+        <w:left w:val="single" w:sz="4" w:space="0" w:color="auto"/>
+        <w:bottom w:val="single" w:sz="4" w:space="0" w:color="auto"/>
+        <w:right w:val="single" w:sz="4" w:space="0" w:color="auto"/>
+        <w:insideH w:val="single" w:sz="4" w:space="0" w:color="auto"/>
+        <w:insideV w:val="single" w:sz="4" w:space="0" w:color="auto"/>
+      </w:tblBorders>
+      <w:tblCellMar>
+        <w:top w:w="0" w:type="dxa"/>
+        <w:left w:w="108" w:type="dxa"/>
+        <w:bottom w:w="0" w:type="dxa"/>
+        <w:right w:w="108" w:type="dxa"/>
+      </w:tblCellMar>
+    </w:tblPr>
+  </w:style>
+  <w:style w:type="table" w:customStyle="1" w:styleId="2">
+    <w:name w:val="表格格線2"/>
+    <w:basedOn w:val="a1"/>
+    <w:next w:val="a3"/>
+    <w:uiPriority w:val="39"/>
+    <w:rsid w:val="008C187C"/>
+    <w:rPr>
+      <w:rFonts w:eastAsia="Times New Roman"/>
+    </w:rPr>
+    <w:tblPr>
+      <w:tblInd w:w="0" w:type="dxa"/>
+      <w:tblBorders>
+        <w:top w:val="single" w:sz="4" w:space="0" w:color="auto"/>
+        <w:left w:val="single" w:sz="4" w:space="0" w:color="auto"/>
+        <w:bottom w:val="single" w:sz="4" w:space="0" w:color="auto"/>
+        <w:right w:val="single" w:sz="4" w:space="0" w:color="auto"/>
+        <w:insideH w:val="single" w:sz="4" w:space="0" w:color="auto"/>
+        <w:insideV w:val="single" w:sz="4" w:space="0" w:color="auto"/>
+      </w:tblBorders>
+      <w:tblCellMar>
+        <w:top w:w="0" w:type="dxa"/>
+        <w:left w:w="108" w:type="dxa"/>
+        <w:bottom w:w="0" w:type="dxa"/>
+        <w:right w:w="108" w:type="dxa"/>
+      </w:tblCellMar>
     </w:tblPr>
   </w:style>
   <w:style w:type="character" w:customStyle="1" w:styleId="12">
@@ -29409,7 +31211,7 @@
   <a:extraClrSchemeLst/>
   <a:extLst>
     <a:ext uri="{05A4C25C-085E-4340-85A3-A5531E510DB2}">
-      <thm15:themeFamily xmlns:thm15="http://schemas.microsoft.com/office/thememl/2012/main" name="Office Theme" id="{62F939B6-93AF-4DB8-9C6B-D6C7DFDC589F}" vid="{4A3C46E8-61CC-4603-A589-7422A47A8E4A}"/>
+      <thm15:themeFamily xmlns:thm15="http://schemas.microsoft.com/office/thememl/2012/main" xmlns="" name="Office Theme" id="{62F939B6-93AF-4DB8-9C6B-D6C7DFDC589F}" vid="{4A3C46E8-61CC-4603-A589-7422A47A8E4A}"/>
     </a:ext>
   </a:extLst>
 </a:theme>
@@ -29420,7 +31222,7 @@
 </file>
 
 <file path=customXml/itemProps1.xml><?xml version="1.0" encoding="utf-8"?>
-<ds:datastoreItem xmlns:ds="http://schemas.openxmlformats.org/officeDocument/2006/customXml" ds:itemID="{9F2896B1-798B-476F-80CB-5AC644EEB53D}">
+<ds:datastoreItem xmlns:ds="http://schemas.openxmlformats.org/officeDocument/2006/customXml" ds:itemID="{E50DE449-78B8-4DCE-A03D-059C9C158A98}">
   <ds:schemaRefs>
     <ds:schemaRef ds:uri="http://schemas.openxmlformats.org/officeDocument/2006/bibliography"/>
   </ds:schemaRefs>

--- a/新泰週報20240616[2424]B4F.docx
+++ b/新泰週報20240616[2424]B4F.docx
@@ -1,6 +1,6 @@
 
 <file path=word/document.xml><?xml version="1.0" encoding="utf-8"?>
-<w:document xmlns:wpc="http://schemas.microsoft.com/office/word/2010/wordprocessingCanvas" xmlns:mc="http://schemas.openxmlformats.org/markup-compatibility/2006" xmlns:o="urn:schemas-microsoft-com:office:office" xmlns:r="http://schemas.openxmlformats.org/officeDocument/2006/relationships" xmlns:m="http://schemas.openxmlformats.org/officeDocument/2006/math" xmlns:v="urn:schemas-microsoft-com:vml" xmlns:wp14="http://schemas.microsoft.com/office/word/2010/wordprocessingDrawing" xmlns:wp="http://schemas.openxmlformats.org/drawingml/2006/wordprocessingDrawing" xmlns:w10="urn:schemas-microsoft-com:office:word" xmlns:w="http://schemas.openxmlformats.org/wordprocessingml/2006/main" xmlns:w14="http://schemas.microsoft.com/office/word/2010/wordml" xmlns:wpg="http://schemas.microsoft.com/office/word/2010/wordprocessingGroup" xmlns:wpi="http://schemas.microsoft.com/office/word/2010/wordprocessingInk" xmlns:wne="http://schemas.microsoft.com/office/word/2006/wordml" xmlns:wps="http://schemas.microsoft.com/office/word/2010/wordprocessingShape" mc:Ignorable="w14 wp14">
+<w:document xmlns:wpc="http://schemas.microsoft.com/office/word/2010/wordprocessingCanvas" xmlns:mc="http://schemas.openxmlformats.org/markup-compatibility/2006" xmlns:o="urn:schemas-microsoft-com:office:office" xmlns:r="http://schemas.openxmlformats.org/officeDocument/2006/relationships" xmlns:m="http://schemas.openxmlformats.org/officeDocument/2006/math" xmlns:v="urn:schemas-microsoft-com:vml" xmlns:wp14="http://schemas.microsoft.com/office/word/2010/wordprocessingDrawing" xmlns:wp="http://schemas.openxmlformats.org/drawingml/2006/wordprocessingDrawing" xmlns:w10="urn:schemas-microsoft-com:office:word" xmlns:w="http://schemas.openxmlformats.org/wordprocessingml/2006/main" xmlns:w14="http://schemas.microsoft.com/office/word/2010/wordml" xmlns:w15="http://schemas.microsoft.com/office/word/2012/wordml" xmlns:wpg="http://schemas.microsoft.com/office/word/2010/wordprocessingGroup" xmlns:wpi="http://schemas.microsoft.com/office/word/2010/wordprocessingInk" xmlns:wne="http://schemas.microsoft.com/office/word/2006/wordml" xmlns:wps="http://schemas.microsoft.com/office/word/2010/wordprocessingShape" mc:Ignorable="w14 w15 wp14">
   <w:body>
     <w:p>
       <w:pPr>
@@ -623,157 +623,131 @@
             </w:pPr>
             <w:r>
               <w:rPr>
+                <w:rFonts w:ascii="Segoe UI Symbol" w:eastAsia="標楷體" w:hAnsi="Segoe UI Symbol" w:cs="Segoe UI Symbol"/>
+                <w:w w:val="90"/>
+                <w:sz w:val="26"/>
+                <w:szCs w:val="26"/>
+              </w:rPr>
+              <w:t>★</w:t>
+            </w:r>
+            <w:r>
+              <w:rPr>
+                <w:rFonts w:ascii="Barlow Condensed Medium" w:eastAsia="標楷體" w:hAnsi="Barlow Condensed Medium" w:cs="Segoe UI Symbol"/>
+                <w:w w:val="90"/>
+                <w:sz w:val="26"/>
+                <w:szCs w:val="26"/>
+              </w:rPr>
+              <w:t>台北中會第</w:t>
+            </w:r>
+            <w:r>
+              <w:rPr>
+                <w:rFonts w:ascii="Barlow Condensed Medium" w:eastAsia="標楷體" w:hAnsi="Barlow Condensed Medium" w:cs="Segoe UI Symbol"/>
+                <w:w w:val="90"/>
+                <w:sz w:val="26"/>
+                <w:szCs w:val="26"/>
+              </w:rPr>
+              <w:t>73</w:t>
+            </w:r>
+            <w:r>
+              <w:rPr>
+                <w:rFonts w:ascii="Barlow Condensed Medium" w:eastAsia="標楷體" w:hAnsi="Barlow Condensed Medium" w:cs="Segoe UI Symbol"/>
+                <w:w w:val="90"/>
+                <w:sz w:val="26"/>
+                <w:szCs w:val="26"/>
+              </w:rPr>
+              <w:t>屆</w:t>
+            </w:r>
+            <w:r>
+              <w:rPr>
                 <w:rFonts w:ascii="Barlow Condensed Medium" w:eastAsia="標楷體" w:hAnsi="Barlow Condensed Medium" w:cs="Segoe UI Symbol" w:hint="eastAsia"/>
+                <w:w w:val="90"/>
+                <w:sz w:val="26"/>
+                <w:szCs w:val="26"/>
+              </w:rPr>
+              <w:t>第</w:t>
+            </w:r>
+            <w:r>
+              <w:rPr>
+                <w:rFonts w:ascii="Barlow Condensed Medium" w:eastAsia="標楷體" w:hAnsi="Barlow Condensed Medium" w:cs="Segoe UI Symbol" w:hint="eastAsia"/>
+                <w:w w:val="90"/>
+                <w:sz w:val="26"/>
+                <w:szCs w:val="26"/>
+              </w:rPr>
+              <w:t>2</w:t>
+            </w:r>
+            <w:r>
+              <w:rPr>
+                <w:rFonts w:ascii="Barlow Condensed Medium" w:eastAsia="標楷體" w:hAnsi="Barlow Condensed Medium" w:cs="Segoe UI Symbol" w:hint="eastAsia"/>
+                <w:w w:val="90"/>
+                <w:sz w:val="26"/>
+                <w:szCs w:val="26"/>
+              </w:rPr>
+              <w:t>次議會於</w:t>
+            </w:r>
+            <w:r>
+              <w:rPr>
+                <w:rFonts w:ascii="Barlow Condensed Medium" w:eastAsia="標楷體" w:hAnsi="Barlow Condensed Medium" w:cs="Segoe UI Symbol" w:hint="eastAsia"/>
+                <w:w w:val="90"/>
+                <w:sz w:val="26"/>
+                <w:szCs w:val="26"/>
+              </w:rPr>
+              <w:t>6/25(</w:t>
+            </w:r>
+            <w:r>
+              <w:rPr>
+                <w:rFonts w:ascii="Barlow Condensed Medium" w:eastAsia="標楷體" w:hAnsi="Barlow Condensed Medium" w:cs="Segoe UI Symbol" w:hint="eastAsia"/>
+                <w:w w:val="90"/>
+                <w:sz w:val="26"/>
+                <w:szCs w:val="26"/>
+              </w:rPr>
+              <w:t>二</w:t>
+            </w:r>
+            <w:r>
+              <w:rPr>
+                <w:rFonts w:ascii="Barlow Condensed Medium" w:eastAsia="標楷體" w:hAnsi="Barlow Condensed Medium" w:cs="Segoe UI Symbol" w:hint="eastAsia"/>
+                <w:w w:val="90"/>
+                <w:sz w:val="26"/>
+                <w:szCs w:val="26"/>
+              </w:rPr>
+              <w:t>)</w:t>
+            </w:r>
+            <w:r>
+              <w:rPr>
+                <w:rFonts w:ascii="Barlow Condensed Medium" w:eastAsia="標楷體" w:hAnsi="Barlow Condensed Medium" w:cs="Segoe UI Symbol" w:hint="eastAsia"/>
+                <w:w w:val="90"/>
+                <w:sz w:val="26"/>
+                <w:szCs w:val="26"/>
+              </w:rPr>
+              <w:t>上午</w:t>
+            </w:r>
+            <w:r>
+              <w:rPr>
+                <w:rFonts w:ascii="Barlow Condensed Medium" w:eastAsia="標楷體" w:hAnsi="Barlow Condensed Medium" w:cs="Segoe UI Symbol" w:hint="eastAsia"/>
+                <w:w w:val="90"/>
+                <w:sz w:val="26"/>
+                <w:szCs w:val="26"/>
+              </w:rPr>
+              <w:t>10:00</w:t>
+            </w:r>
+            <w:r>
+              <w:rPr>
+                <w:rFonts w:ascii="Barlow Condensed Medium" w:eastAsia="標楷體" w:hAnsi="Barlow Condensed Medium" w:cs="Segoe UI Symbol" w:hint="eastAsia"/>
+                <w:w w:val="90"/>
+                <w:sz w:val="26"/>
+                <w:szCs w:val="26"/>
+              </w:rPr>
+              <w:t>在樹林教會召開</w:t>
+            </w:r>
+            <w:r>
+              <w:rPr>
+                <w:rFonts w:ascii="Barlow Condensed Medium" w:eastAsia="標楷體" w:hAnsi="Barlow Condensed Medium" w:cs="Segoe UI Symbol"/>
                 <w:noProof/>
                 <w:w w:val="90"/>
                 <w:sz w:val="26"/>
                 <w:szCs w:val="26"/>
                 <w:lang w:bidi="he-IL"/>
               </w:rPr>
-              <w:t>台北中會進階長執訓練</w:t>
-            </w:r>
-            <w:r>
-              <w:rPr>
-                <w:rFonts w:ascii="Barlow Condensed Medium" w:eastAsia="標楷體" w:hAnsi="Barlow Condensed Medium" w:cs="Segoe UI Symbol" w:hint="eastAsia"/>
-                <w:noProof/>
-                <w:w w:val="90"/>
-                <w:sz w:val="26"/>
-                <w:szCs w:val="26"/>
-                <w:lang w:bidi="he-IL"/>
-              </w:rPr>
-              <w:t>6/</w:t>
-            </w:r>
-            <w:r>
-              <w:rPr>
-                <w:rFonts w:ascii="Barlow Condensed Medium" w:eastAsia="標楷體" w:hAnsi="Barlow Condensed Medium" w:cs="Segoe UI Symbol" w:hint="eastAsia"/>
-                <w:noProof/>
-                <w:w w:val="90"/>
-                <w:sz w:val="26"/>
-                <w:szCs w:val="26"/>
-                <w:lang w:bidi="he-IL"/>
-              </w:rPr>
-              <w:t>15</w:t>
-            </w:r>
-            <w:r>
-              <w:rPr>
-                <w:rFonts w:ascii="Barlow Condensed Medium" w:eastAsia="標楷體" w:hAnsi="Barlow Condensed Medium" w:cs="Segoe UI Symbol" w:hint="eastAsia"/>
-                <w:noProof/>
-                <w:w w:val="90"/>
-                <w:sz w:val="26"/>
-                <w:szCs w:val="26"/>
-                <w:lang w:bidi="he-IL"/>
-              </w:rPr>
-              <w:t>(</w:t>
-            </w:r>
-            <w:r>
-              <w:rPr>
-                <w:rFonts w:ascii="Barlow Condensed Medium" w:eastAsia="標楷體" w:hAnsi="Barlow Condensed Medium" w:cs="Segoe UI Symbol" w:hint="eastAsia"/>
-                <w:noProof/>
-                <w:w w:val="90"/>
-                <w:sz w:val="26"/>
-                <w:szCs w:val="26"/>
-                <w:lang w:bidi="he-IL"/>
-              </w:rPr>
-              <w:t>六</w:t>
-            </w:r>
-            <w:r>
-              <w:rPr>
-                <w:rFonts w:ascii="Barlow Condensed Medium" w:eastAsia="標楷體" w:hAnsi="Barlow Condensed Medium" w:cs="Segoe UI Symbol" w:hint="eastAsia"/>
-                <w:noProof/>
-                <w:w w:val="90"/>
-                <w:sz w:val="26"/>
-                <w:szCs w:val="26"/>
-                <w:lang w:bidi="he-IL"/>
-              </w:rPr>
-              <w:t>)</w:t>
-            </w:r>
-            <w:r>
-              <w:rPr>
-                <w:rFonts w:ascii="Barlow Condensed Medium" w:eastAsia="標楷體" w:hAnsi="Barlow Condensed Medium" w:cs="Segoe UI Symbol" w:hint="eastAsia"/>
-                <w:noProof/>
-                <w:w w:val="90"/>
-                <w:sz w:val="26"/>
-                <w:szCs w:val="26"/>
-                <w:lang w:bidi="he-IL"/>
-              </w:rPr>
-              <w:t>上</w:t>
-            </w:r>
-            <w:r>
-              <w:rPr>
-                <w:rFonts w:ascii="Barlow Condensed Medium" w:eastAsia="標楷體" w:hAnsi="Barlow Condensed Medium" w:cs="Segoe UI Symbol" w:hint="eastAsia"/>
-                <w:noProof/>
-                <w:w w:val="90"/>
-                <w:sz w:val="26"/>
-                <w:szCs w:val="26"/>
-                <w:lang w:bidi="he-IL"/>
-              </w:rPr>
-              <w:t>午</w:t>
-            </w:r>
-            <w:r>
-              <w:rPr>
-                <w:rFonts w:ascii="Barlow Condensed Medium" w:eastAsia="標楷體" w:hAnsi="Barlow Condensed Medium" w:cs="Segoe UI Symbol" w:hint="eastAsia"/>
-                <w:noProof/>
-                <w:w w:val="90"/>
-                <w:sz w:val="26"/>
-                <w:szCs w:val="26"/>
-                <w:lang w:bidi="he-IL"/>
-              </w:rPr>
-              <w:t>8:30-12:10</w:t>
-            </w:r>
-            <w:r>
-              <w:rPr>
-                <w:rFonts w:ascii="Barlow Condensed Medium" w:eastAsia="標楷體" w:hAnsi="Barlow Condensed Medium" w:cs="Segoe UI Symbol" w:hint="eastAsia"/>
-                <w:noProof/>
-                <w:w w:val="90"/>
-                <w:sz w:val="26"/>
-                <w:szCs w:val="26"/>
-                <w:lang w:bidi="he-IL"/>
-              </w:rPr>
-              <w:t>在大稻埕教會</w:t>
-            </w:r>
-            <w:r>
-              <w:rPr>
-                <w:rFonts w:ascii="Barlow Condensed Medium" w:eastAsia="標楷體" w:hAnsi="Barlow Condensed Medium" w:cs="Segoe UI Symbol" w:hint="eastAsia"/>
-                <w:noProof/>
-                <w:w w:val="90"/>
-                <w:sz w:val="26"/>
-                <w:szCs w:val="26"/>
-                <w:lang w:bidi="he-IL"/>
-              </w:rPr>
-              <w:t>舉行</w:t>
-            </w:r>
-            <w:r>
-              <w:rPr>
-                <w:rFonts w:ascii="Barlow Condensed Medium" w:eastAsia="標楷體" w:hAnsi="Barlow Condensed Medium" w:cs="Segoe UI Symbol" w:hint="eastAsia"/>
-                <w:noProof/>
-                <w:w w:val="90"/>
-                <w:sz w:val="26"/>
-                <w:szCs w:val="26"/>
-                <w:lang w:bidi="he-IL"/>
-              </w:rPr>
-              <w:t>，報名至</w:t>
-            </w:r>
-            <w:r>
-              <w:rPr>
-                <w:rFonts w:ascii="Barlow Condensed Medium" w:eastAsia="標楷體" w:hAnsi="Barlow Condensed Medium" w:cs="Segoe UI Symbol" w:hint="eastAsia"/>
-                <w:noProof/>
-                <w:w w:val="90"/>
-                <w:sz w:val="26"/>
-                <w:szCs w:val="26"/>
-                <w:lang w:bidi="he-IL"/>
-              </w:rPr>
-              <w:t>6/9</w:t>
-            </w:r>
-            <w:r>
-              <w:rPr>
-                <w:rFonts w:ascii="Barlow Condensed Medium" w:eastAsia="標楷體" w:hAnsi="Barlow Condensed Medium" w:cs="Segoe UI Symbol" w:hint="eastAsia"/>
-                <w:noProof/>
-                <w:w w:val="90"/>
-                <w:sz w:val="26"/>
-                <w:szCs w:val="26"/>
-                <w:lang w:bidi="he-IL"/>
-              </w:rPr>
-              <w:t>止，詳見公佈欄。</w:t>
+              <w:t>。</w:t>
             </w:r>
           </w:p>
         </w:tc>
@@ -853,197 +827,284 @@
                 <w:w w:val="90"/>
                 <w:sz w:val="26"/>
                 <w:szCs w:val="26"/>
-              </w:rPr>
-              <w:drawing>
-                <wp:anchor distT="0" distB="0" distL="114300" distR="114300" simplePos="0" relativeHeight="251667968" behindDoc="0" locked="0" layoutInCell="1" allowOverlap="1" wp14:anchorId="68901AF5" wp14:editId="7B672A40">
-                  <wp:simplePos x="0" y="0"/>
-                  <wp:positionH relativeFrom="column">
-                    <wp:posOffset>2714625</wp:posOffset>
-                  </wp:positionH>
-                  <wp:positionV relativeFrom="paragraph">
-                    <wp:posOffset>-1905</wp:posOffset>
-                  </wp:positionV>
-                  <wp:extent cx="755650" cy="766445"/>
-                  <wp:effectExtent l="0" t="0" r="6350" b="0"/>
-                  <wp:wrapSquare wrapText="bothSides"/>
-                  <wp:docPr id="23" name="圖片 23"/>
-                  <wp:cNvGraphicFramePr>
-                    <a:graphicFrameLocks xmlns:a="http://schemas.openxmlformats.org/drawingml/2006/main" noChangeAspect="1"/>
-                  </wp:cNvGraphicFramePr>
-                  <a:graphic xmlns:a="http://schemas.openxmlformats.org/drawingml/2006/main">
-                    <a:graphicData uri="http://schemas.openxmlformats.org/drawingml/2006/picture">
-                      <pic:pic xmlns:pic="http://schemas.openxmlformats.org/drawingml/2006/picture">
-                        <pic:nvPicPr>
-                          <pic:cNvPr id="23" name="非暴力溝通講座.jpg"/>
-                          <pic:cNvPicPr/>
-                        </pic:nvPicPr>
-                        <pic:blipFill>
-                          <a:blip r:embed="rId9" cstate="print">
-                            <a:extLst>
-                              <a:ext uri="{28A0092B-C50C-407E-A947-70E740481C1C}">
-                                <a14:useLocalDpi xmlns:a14="http://schemas.microsoft.com/office/drawing/2010/main" val="0"/>
-                              </a:ext>
-                            </a:extLst>
-                          </a:blip>
-                          <a:stretch>
-                            <a:fillRect/>
-                          </a:stretch>
-                        </pic:blipFill>
-                        <pic:spPr>
-                          <a:xfrm>
-                            <a:off x="0" y="0"/>
-                            <a:ext cx="755650" cy="766445"/>
-                          </a:xfrm>
-                          <a:prstGeom prst="rect">
-                            <a:avLst/>
-                          </a:prstGeom>
-                        </pic:spPr>
-                      </pic:pic>
-                    </a:graphicData>
-                  </a:graphic>
-                  <wp14:sizeRelH relativeFrom="page">
-                    <wp14:pctWidth>0</wp14:pctWidth>
-                  </wp14:sizeRelH>
-                  <wp14:sizeRelV relativeFrom="page">
-                    <wp14:pctHeight>0</wp14:pctHeight>
-                  </wp14:sizeRelV>
-                </wp:anchor>
-              </w:drawing>
+                <w:lang w:bidi="he-IL"/>
+              </w:rPr>
+              <w:t>2024</w:t>
             </w:r>
             <w:r>
               <w:rPr>
                 <w:rFonts w:ascii="Barlow Condensed Medium" w:eastAsia="標楷體" w:hAnsi="Barlow Condensed Medium" w:cs="Segoe UI Symbol" w:hint="eastAsia"/>
+                <w:noProof/>
                 <w:w w:val="90"/>
                 <w:sz w:val="26"/>
                 <w:szCs w:val="26"/>
-              </w:rPr>
-              <w:t>台北中會校園部主辦「非暴力溝通」講座，</w:t>
+                <w:lang w:bidi="he-IL"/>
+              </w:rPr>
+              <w:t>全國婦女靈修營「睜開眼的祈禱：藝術凝視的信仰關懷」</w:t>
             </w:r>
             <w:r>
               <w:rPr>
                 <w:rFonts w:ascii="Barlow Condensed Medium" w:eastAsia="標楷體" w:hAnsi="Barlow Condensed Medium" w:cs="Segoe UI Symbol" w:hint="eastAsia"/>
+                <w:noProof/>
                 <w:w w:val="90"/>
                 <w:sz w:val="26"/>
                 <w:szCs w:val="26"/>
-              </w:rPr>
-              <w:t>6/15(</w:t>
+                <w:lang w:bidi="he-IL"/>
+              </w:rPr>
+              <w:t>6/27-29(</w:t>
             </w:r>
             <w:r>
               <w:rPr>
                 <w:rFonts w:ascii="Barlow Condensed Medium" w:eastAsia="標楷體" w:hAnsi="Barlow Condensed Medium" w:cs="Segoe UI Symbol" w:hint="eastAsia"/>
+                <w:noProof/>
                 <w:w w:val="90"/>
                 <w:sz w:val="26"/>
                 <w:szCs w:val="26"/>
-              </w:rPr>
-              <w:t>六</w:t>
+                <w:lang w:bidi="he-IL"/>
+              </w:rPr>
+              <w:t>四</w:t>
             </w:r>
             <w:r>
               <w:rPr>
                 <w:rFonts w:ascii="Barlow Condensed Medium" w:eastAsia="標楷體" w:hAnsi="Barlow Condensed Medium" w:cs="Segoe UI Symbol" w:hint="eastAsia"/>
+                <w:noProof/>
                 <w:w w:val="90"/>
                 <w:sz w:val="26"/>
                 <w:szCs w:val="26"/>
-              </w:rPr>
-              <w:t>)</w:t>
+                <w:lang w:bidi="he-IL"/>
+              </w:rPr>
+              <w:t>~</w:t>
             </w:r>
             <w:r>
               <w:rPr>
                 <w:rFonts w:ascii="Barlow Condensed Medium" w:eastAsia="標楷體" w:hAnsi="Barlow Condensed Medium" w:cs="Segoe UI Symbol" w:hint="eastAsia"/>
+                <w:noProof/>
                 <w:w w:val="90"/>
                 <w:sz w:val="26"/>
                 <w:szCs w:val="26"/>
-              </w:rPr>
-              <w:t>下午</w:t>
+                <w:lang w:bidi="he-IL"/>
+              </w:rPr>
+              <w:t>六</w:t>
             </w:r>
             <w:r>
               <w:rPr>
                 <w:rFonts w:ascii="Barlow Condensed Medium" w:eastAsia="標楷體" w:hAnsi="Barlow Condensed Medium" w:cs="Segoe UI Symbol" w:hint="eastAsia"/>
+                <w:noProof/>
                 <w:w w:val="90"/>
                 <w:sz w:val="26"/>
                 <w:szCs w:val="26"/>
-              </w:rPr>
-              <w:t>2-4</w:t>
+                <w:lang w:bidi="he-IL"/>
+              </w:rPr>
+              <w:t>/</w:t>
             </w:r>
             <w:r>
               <w:rPr>
                 <w:rFonts w:ascii="Barlow Condensed Medium" w:eastAsia="標楷體" w:hAnsi="Barlow Condensed Medium" w:cs="Segoe UI Symbol" w:hint="eastAsia"/>
+                <w:noProof/>
                 <w:w w:val="90"/>
                 <w:sz w:val="26"/>
                 <w:szCs w:val="26"/>
-              </w:rPr>
-              <w:t>點在華江教會舉行</w:t>
-            </w:r>
-            <w:r>
-              <w:rPr>
-                <w:rFonts w:ascii="Barlow Condensed Medium" w:eastAsia="標楷體" w:hAnsi="Barlow Condensed Medium" w:cs="Segoe UI Symbol"/>
+                <w:lang w:bidi="he-IL"/>
+              </w:rPr>
+              <w:t>華語場</w:t>
+            </w:r>
+            <w:r>
+              <w:rPr>
+                <w:rFonts w:ascii="Barlow Condensed Medium" w:eastAsia="標楷體" w:hAnsi="Barlow Condensed Medium" w:cs="Segoe UI Symbol" w:hint="eastAsia"/>
+                <w:noProof/>
                 <w:w w:val="90"/>
                 <w:sz w:val="26"/>
                 <w:szCs w:val="26"/>
-              </w:rPr>
-              <w:t>。</w:t>
+                <w:lang w:bidi="he-IL"/>
+              </w:rPr>
+              <w:t>)</w:t>
             </w:r>
             <w:r>
               <w:rPr>
                 <w:rFonts w:ascii="Barlow Condensed Medium" w:eastAsia="標楷體" w:hAnsi="Barlow Condensed Medium" w:cs="Segoe UI Symbol" w:hint="eastAsia"/>
+                <w:noProof/>
                 <w:w w:val="90"/>
                 <w:sz w:val="26"/>
                 <w:szCs w:val="26"/>
-              </w:rPr>
-              <w:t>報名至</w:t>
+                <w:lang w:bidi="he-IL"/>
+              </w:rPr>
+              <w:t>、</w:t>
             </w:r>
             <w:r>
               <w:rPr>
                 <w:rFonts w:ascii="Barlow Condensed Medium" w:eastAsia="標楷體" w:hAnsi="Barlow Condensed Medium" w:cs="Segoe UI Symbol" w:hint="eastAsia"/>
+                <w:noProof/>
                 <w:w w:val="90"/>
                 <w:sz w:val="26"/>
                 <w:szCs w:val="26"/>
-              </w:rPr>
-              <w:t>6/9(</w:t>
+                <w:lang w:bidi="he-IL"/>
+              </w:rPr>
+              <w:t>7/25-27(</w:t>
             </w:r>
             <w:r>
               <w:rPr>
                 <w:rFonts w:ascii="Barlow Condensed Medium" w:eastAsia="標楷體" w:hAnsi="Barlow Condensed Medium" w:cs="Segoe UI Symbol" w:hint="eastAsia"/>
+                <w:noProof/>
                 <w:w w:val="90"/>
                 <w:sz w:val="26"/>
                 <w:szCs w:val="26"/>
-              </w:rPr>
-              <w:t>日</w:t>
+                <w:lang w:bidi="he-IL"/>
+              </w:rPr>
+              <w:t>四</w:t>
             </w:r>
             <w:r>
               <w:rPr>
                 <w:rFonts w:ascii="Barlow Condensed Medium" w:eastAsia="標楷體" w:hAnsi="Barlow Condensed Medium" w:cs="Segoe UI Symbol" w:hint="eastAsia"/>
+                <w:noProof/>
                 <w:w w:val="90"/>
                 <w:sz w:val="26"/>
                 <w:szCs w:val="26"/>
-              </w:rPr>
-              <w:t>)</w:t>
+                <w:lang w:bidi="he-IL"/>
+              </w:rPr>
+              <w:t>~</w:t>
             </w:r>
             <w:r>
               <w:rPr>
                 <w:rFonts w:ascii="Barlow Condensed Medium" w:eastAsia="標楷體" w:hAnsi="Barlow Condensed Medium" w:cs="Segoe UI Symbol" w:hint="eastAsia"/>
+                <w:noProof/>
                 <w:w w:val="90"/>
                 <w:sz w:val="26"/>
                 <w:szCs w:val="26"/>
-              </w:rPr>
-              <w:t>截止，可利用</w:t>
+                <w:lang w:bidi="he-IL"/>
+              </w:rPr>
+              <w:t>六</w:t>
             </w:r>
             <w:r>
               <w:rPr>
                 <w:rFonts w:ascii="Barlow Condensed Medium" w:eastAsia="標楷體" w:hAnsi="Barlow Condensed Medium" w:cs="Segoe UI Symbol" w:hint="eastAsia"/>
+                <w:noProof/>
                 <w:w w:val="90"/>
                 <w:sz w:val="26"/>
                 <w:szCs w:val="26"/>
-              </w:rPr>
-              <w:t>QR-code</w:t>
+                <w:lang w:bidi="he-IL"/>
+              </w:rPr>
+              <w:t>/</w:t>
             </w:r>
             <w:r>
               <w:rPr>
                 <w:rFonts w:ascii="Barlow Condensed Medium" w:eastAsia="標楷體" w:hAnsi="Barlow Condensed Medium" w:cs="Segoe UI Symbol" w:hint="eastAsia"/>
+                <w:noProof/>
                 <w:w w:val="90"/>
                 <w:sz w:val="26"/>
                 <w:szCs w:val="26"/>
-              </w:rPr>
-              <w:t>：</w:t>
+                <w:lang w:bidi="he-IL"/>
+              </w:rPr>
+              <w:t>台語場</w:t>
+            </w:r>
+            <w:r>
+              <w:rPr>
+                <w:rFonts w:ascii="Barlow Condensed Medium" w:eastAsia="標楷體" w:hAnsi="Barlow Condensed Medium" w:cs="Segoe UI Symbol" w:hint="eastAsia"/>
+                <w:noProof/>
+                <w:w w:val="90"/>
+                <w:sz w:val="26"/>
+                <w:szCs w:val="26"/>
+                <w:lang w:bidi="he-IL"/>
+              </w:rPr>
+              <w:t>)</w:t>
+            </w:r>
+            <w:r>
+              <w:rPr>
+                <w:rFonts w:ascii="Barlow Condensed Medium" w:eastAsia="標楷體" w:hAnsi="Barlow Condensed Medium" w:cs="Segoe UI Symbol" w:hint="eastAsia"/>
+                <w:noProof/>
+                <w:w w:val="90"/>
+                <w:sz w:val="26"/>
+                <w:szCs w:val="26"/>
+                <w:lang w:bidi="he-IL"/>
+              </w:rPr>
+              <w:t>，在高雄中華電信學院舉行。報名至</w:t>
+            </w:r>
+            <w:r>
+              <w:rPr>
+                <w:rFonts w:ascii="Barlow Condensed Medium" w:eastAsia="標楷體" w:hAnsi="Barlow Condensed Medium" w:cs="Segoe UI Symbol" w:hint="eastAsia"/>
+                <w:noProof/>
+                <w:w w:val="90"/>
+                <w:sz w:val="26"/>
+                <w:szCs w:val="26"/>
+                <w:lang w:bidi="he-IL"/>
+              </w:rPr>
+              <w:t>6/7(</w:t>
+            </w:r>
+            <w:r>
+              <w:rPr>
+                <w:rFonts w:ascii="Barlow Condensed Medium" w:eastAsia="標楷體" w:hAnsi="Barlow Condensed Medium" w:cs="Segoe UI Symbol" w:hint="eastAsia"/>
+                <w:noProof/>
+                <w:w w:val="90"/>
+                <w:sz w:val="26"/>
+                <w:szCs w:val="26"/>
+                <w:lang w:bidi="he-IL"/>
+              </w:rPr>
+              <w:t>華語</w:t>
+            </w:r>
+            <w:r>
+              <w:rPr>
+                <w:rFonts w:ascii="Barlow Condensed Medium" w:eastAsia="標楷體" w:hAnsi="Barlow Condensed Medium" w:cs="Segoe UI Symbol" w:hint="eastAsia"/>
+                <w:noProof/>
+                <w:w w:val="90"/>
+                <w:sz w:val="26"/>
+                <w:szCs w:val="26"/>
+                <w:lang w:bidi="he-IL"/>
+              </w:rPr>
+              <w:t>)</w:t>
+            </w:r>
+            <w:r>
+              <w:rPr>
+                <w:rFonts w:ascii="Barlow Condensed Medium" w:eastAsia="標楷體" w:hAnsi="Barlow Condensed Medium" w:cs="Segoe UI Symbol" w:hint="eastAsia"/>
+                <w:noProof/>
+                <w:w w:val="90"/>
+                <w:sz w:val="26"/>
+                <w:szCs w:val="26"/>
+                <w:lang w:bidi="he-IL"/>
+              </w:rPr>
+              <w:t>、</w:t>
+            </w:r>
+            <w:r>
+              <w:rPr>
+                <w:rFonts w:ascii="Barlow Condensed Medium" w:eastAsia="標楷體" w:hAnsi="Barlow Condensed Medium" w:cs="Segoe UI Symbol" w:hint="eastAsia"/>
+                <w:noProof/>
+                <w:w w:val="90"/>
+                <w:sz w:val="26"/>
+                <w:szCs w:val="26"/>
+                <w:lang w:bidi="he-IL"/>
+              </w:rPr>
+              <w:t>7/5(</w:t>
+            </w:r>
+            <w:r>
+              <w:rPr>
+                <w:rFonts w:ascii="Barlow Condensed Medium" w:eastAsia="標楷體" w:hAnsi="Barlow Condensed Medium" w:cs="Segoe UI Symbol" w:hint="eastAsia"/>
+                <w:noProof/>
+                <w:w w:val="90"/>
+                <w:sz w:val="26"/>
+                <w:szCs w:val="26"/>
+                <w:lang w:bidi="he-IL"/>
+              </w:rPr>
+              <w:t>台語</w:t>
+            </w:r>
+            <w:r>
+              <w:rPr>
+                <w:rFonts w:ascii="Barlow Condensed Medium" w:eastAsia="標楷體" w:hAnsi="Barlow Condensed Medium" w:cs="Segoe UI Symbol" w:hint="eastAsia"/>
+                <w:noProof/>
+                <w:w w:val="90"/>
+                <w:sz w:val="26"/>
+                <w:szCs w:val="26"/>
+                <w:lang w:bidi="he-IL"/>
+              </w:rPr>
+              <w:t>)</w:t>
+            </w:r>
+            <w:r>
+              <w:rPr>
+                <w:rFonts w:ascii="Barlow Condensed Medium" w:eastAsia="標楷體" w:hAnsi="Barlow Condensed Medium" w:cs="Segoe UI Symbol" w:hint="eastAsia"/>
+                <w:noProof/>
+                <w:w w:val="90"/>
+                <w:sz w:val="26"/>
+                <w:szCs w:val="26"/>
+                <w:lang w:bidi="he-IL"/>
+              </w:rPr>
+              <w:t>止。</w:t>
             </w:r>
           </w:p>
         </w:tc>
@@ -1125,7 +1186,7 @@
                 <w:szCs w:val="26"/>
                 <w:lang w:bidi="he-IL"/>
               </w:rPr>
-              <w:t>新北投</w:t>
+              <w:t>台北中會財務會計講習</w:t>
             </w:r>
             <w:r>
               <w:rPr>
@@ -1136,7 +1197,7 @@
                 <w:szCs w:val="26"/>
                 <w:lang w:bidi="he-IL"/>
               </w:rPr>
-              <w:t>教會將於</w:t>
+              <w:t>6/</w:t>
             </w:r>
             <w:r>
               <w:rPr>
@@ -1147,7 +1208,7 @@
                 <w:szCs w:val="26"/>
                 <w:lang w:bidi="he-IL"/>
               </w:rPr>
-              <w:t>6/</w:t>
+              <w:t>22</w:t>
             </w:r>
             <w:r>
               <w:rPr>
@@ -1158,7 +1219,7 @@
                 <w:szCs w:val="26"/>
                 <w:lang w:bidi="he-IL"/>
               </w:rPr>
-              <w:t>16</w:t>
+              <w:t>(</w:t>
             </w:r>
             <w:r>
               <w:rPr>
@@ -1169,7 +1230,7 @@
                 <w:szCs w:val="26"/>
                 <w:lang w:bidi="he-IL"/>
               </w:rPr>
-              <w:t>(</w:t>
+              <w:t>六</w:t>
             </w:r>
             <w:r>
               <w:rPr>
@@ -1180,7 +1241,7 @@
                 <w:szCs w:val="26"/>
                 <w:lang w:bidi="he-IL"/>
               </w:rPr>
-              <w:t>日</w:t>
+              <w:t>)</w:t>
             </w:r>
             <w:r>
               <w:rPr>
@@ -1191,7 +1252,7 @@
                 <w:szCs w:val="26"/>
                 <w:lang w:bidi="he-IL"/>
               </w:rPr>
-              <w:t>)</w:t>
+              <w:t>上</w:t>
             </w:r>
             <w:r>
               <w:rPr>
@@ -1202,7 +1263,7 @@
                 <w:szCs w:val="26"/>
                 <w:lang w:bidi="he-IL"/>
               </w:rPr>
-              <w:t>下午</w:t>
+              <w:t>午</w:t>
             </w:r>
             <w:r>
               <w:rPr>
@@ -1213,7 +1274,7 @@
                 <w:szCs w:val="26"/>
                 <w:lang w:bidi="he-IL"/>
               </w:rPr>
-              <w:t>3</w:t>
+              <w:t>9-12</w:t>
             </w:r>
             <w:r>
               <w:rPr>
@@ -1224,7 +1285,7 @@
                 <w:szCs w:val="26"/>
                 <w:lang w:bidi="he-IL"/>
               </w:rPr>
-              <w:t>:30</w:t>
+              <w:t>點在士林教會</w:t>
             </w:r>
             <w:r>
               <w:rPr>
@@ -1246,7 +1307,7 @@
                 <w:szCs w:val="26"/>
                 <w:lang w:bidi="he-IL"/>
               </w:rPr>
-              <w:t>洪旋格牧</w:t>
+              <w:t>，報名至</w:t>
             </w:r>
             <w:r>
               <w:rPr>
@@ -1257,7 +1318,7 @@
                 <w:szCs w:val="26"/>
                 <w:lang w:bidi="he-IL"/>
               </w:rPr>
-              <w:t>師就任該會第</w:t>
+              <w:t>6/16</w:t>
             </w:r>
             <w:r>
               <w:rPr>
@@ -1268,18 +1329,7 @@
                 <w:szCs w:val="26"/>
                 <w:lang w:bidi="he-IL"/>
               </w:rPr>
-              <w:t>七</w:t>
-            </w:r>
-            <w:r>
-              <w:rPr>
-                <w:rFonts w:ascii="Barlow Condensed Medium" w:eastAsia="標楷體" w:hAnsi="Barlow Condensed Medium" w:cs="Segoe UI Symbol" w:hint="eastAsia"/>
-                <w:noProof/>
-                <w:w w:val="90"/>
-                <w:sz w:val="26"/>
-                <w:szCs w:val="26"/>
-                <w:lang w:bidi="he-IL"/>
-              </w:rPr>
-              <w:t>任牧師授職感恩禮拜。</w:t>
+              <w:t>止，詳見公佈欄。</w:t>
             </w:r>
           </w:p>
         </w:tc>
@@ -1368,7 +1418,7 @@
                 <w:szCs w:val="26"/>
                 <w:lang w:bidi="he-IL"/>
               </w:rPr>
-              <w:t>台北中會財務會計講習</w:t>
+              <w:t>新北投</w:t>
             </w:r>
             <w:r>
               <w:rPr>
@@ -1379,7 +1429,7 @@
                 <w:szCs w:val="26"/>
                 <w:lang w:bidi="he-IL"/>
               </w:rPr>
-              <w:t>6/</w:t>
+              <w:t>教會將於</w:t>
             </w:r>
             <w:r>
               <w:rPr>
@@ -1390,7 +1440,7 @@
                 <w:szCs w:val="26"/>
                 <w:lang w:bidi="he-IL"/>
               </w:rPr>
-              <w:t>22</w:t>
+              <w:t>6/</w:t>
             </w:r>
             <w:r>
               <w:rPr>
@@ -1401,7 +1451,7 @@
                 <w:szCs w:val="26"/>
                 <w:lang w:bidi="he-IL"/>
               </w:rPr>
-              <w:t>(</w:t>
+              <w:t>16</w:t>
             </w:r>
             <w:r>
               <w:rPr>
@@ -1412,7 +1462,7 @@
                 <w:szCs w:val="26"/>
                 <w:lang w:bidi="he-IL"/>
               </w:rPr>
-              <w:t>六</w:t>
+              <w:t>(</w:t>
             </w:r>
             <w:r>
               <w:rPr>
@@ -1423,7 +1473,7 @@
                 <w:szCs w:val="26"/>
                 <w:lang w:bidi="he-IL"/>
               </w:rPr>
-              <w:t>)</w:t>
+              <w:t>日</w:t>
             </w:r>
             <w:r>
               <w:rPr>
@@ -1434,7 +1484,7 @@
                 <w:szCs w:val="26"/>
                 <w:lang w:bidi="he-IL"/>
               </w:rPr>
-              <w:t>上</w:t>
+              <w:t>)</w:t>
             </w:r>
             <w:r>
               <w:rPr>
@@ -1445,7 +1495,7 @@
                 <w:szCs w:val="26"/>
                 <w:lang w:bidi="he-IL"/>
               </w:rPr>
-              <w:t>午</w:t>
+              <w:t>下午</w:t>
             </w:r>
             <w:r>
               <w:rPr>
@@ -1456,7 +1506,7 @@
                 <w:szCs w:val="26"/>
                 <w:lang w:bidi="he-IL"/>
               </w:rPr>
-              <w:t>9-12</w:t>
+              <w:t>3</w:t>
             </w:r>
             <w:r>
               <w:rPr>
@@ -1467,7 +1517,7 @@
                 <w:szCs w:val="26"/>
                 <w:lang w:bidi="he-IL"/>
               </w:rPr>
-              <w:t>點在士林教會</w:t>
+              <w:t>:30</w:t>
             </w:r>
             <w:r>
               <w:rPr>
@@ -1489,7 +1539,7 @@
                 <w:szCs w:val="26"/>
                 <w:lang w:bidi="he-IL"/>
               </w:rPr>
-              <w:t>，報名至</w:t>
+              <w:t>洪旋格牧</w:t>
             </w:r>
             <w:r>
               <w:rPr>
@@ -1500,7 +1550,7 @@
                 <w:szCs w:val="26"/>
                 <w:lang w:bidi="he-IL"/>
               </w:rPr>
-              <w:t>6/16</w:t>
+              <w:t>師就任該會第</w:t>
             </w:r>
             <w:r>
               <w:rPr>
@@ -1511,7 +1561,18 @@
                 <w:szCs w:val="26"/>
                 <w:lang w:bidi="he-IL"/>
               </w:rPr>
-              <w:t>止，詳見公佈欄。</w:t>
+              <w:t>七</w:t>
+            </w:r>
+            <w:r>
+              <w:rPr>
+                <w:rFonts w:ascii="Barlow Condensed Medium" w:eastAsia="標楷體" w:hAnsi="Barlow Condensed Medium" w:cs="Segoe UI Symbol" w:hint="eastAsia"/>
+                <w:noProof/>
+                <w:w w:val="90"/>
+                <w:sz w:val="26"/>
+                <w:szCs w:val="26"/>
+                <w:lang w:bidi="he-IL"/>
+              </w:rPr>
+              <w:t>任牧師授職感恩禮拜。</w:t>
             </w:r>
           </w:p>
         </w:tc>
@@ -1544,15 +1605,6 @@
                 <w:szCs w:val="26"/>
               </w:rPr>
             </w:pPr>
-            <w:r>
-              <w:rPr>
-                <w:rFonts w:ascii="Barlow Condensed Medium" w:eastAsia="華康細黑體" w:hAnsi="Barlow Condensed Medium" w:hint="eastAsia"/>
-                <w:w w:val="90"/>
-                <w:sz w:val="26"/>
-                <w:szCs w:val="26"/>
-              </w:rPr>
-              <w:t>5.</w:t>
-            </w:r>
           </w:p>
         </w:tc>
         <w:tc>
@@ -1584,440 +1636,6 @@
                 <w:lang w:bidi="he-IL"/>
               </w:rPr>
             </w:pPr>
-            <w:r>
-              <w:rPr>
-                <w:rFonts w:ascii="Barlow Condensed Medium" w:eastAsia="標楷體" w:hAnsi="Barlow Condensed Medium" w:cs="Segoe UI Symbol" w:hint="eastAsia"/>
-                <w:noProof/>
-                <w:w w:val="90"/>
-                <w:sz w:val="26"/>
-                <w:szCs w:val="26"/>
-                <w:lang w:bidi="he-IL"/>
-              </w:rPr>
-              <w:t>2024</w:t>
-            </w:r>
-            <w:r>
-              <w:rPr>
-                <w:rFonts w:ascii="Barlow Condensed Medium" w:eastAsia="標楷體" w:hAnsi="Barlow Condensed Medium" w:cs="Segoe UI Symbol" w:hint="eastAsia"/>
-                <w:noProof/>
-                <w:w w:val="90"/>
-                <w:sz w:val="26"/>
-                <w:szCs w:val="26"/>
-                <w:lang w:bidi="he-IL"/>
-              </w:rPr>
-              <w:t>全國婦女靈修營「睜開眼的祈禱：藝術凝視的信仰關懷」</w:t>
-            </w:r>
-            <w:r>
-              <w:rPr>
-                <w:rFonts w:ascii="Barlow Condensed Medium" w:eastAsia="標楷體" w:hAnsi="Barlow Condensed Medium" w:cs="Segoe UI Symbol" w:hint="eastAsia"/>
-                <w:noProof/>
-                <w:w w:val="90"/>
-                <w:sz w:val="26"/>
-                <w:szCs w:val="26"/>
-                <w:lang w:bidi="he-IL"/>
-              </w:rPr>
-              <w:t>6/27-29(</w:t>
-            </w:r>
-            <w:r>
-              <w:rPr>
-                <w:rFonts w:ascii="Barlow Condensed Medium" w:eastAsia="標楷體" w:hAnsi="Barlow Condensed Medium" w:cs="Segoe UI Symbol" w:hint="eastAsia"/>
-                <w:noProof/>
-                <w:w w:val="90"/>
-                <w:sz w:val="26"/>
-                <w:szCs w:val="26"/>
-                <w:lang w:bidi="he-IL"/>
-              </w:rPr>
-              <w:t>四</w:t>
-            </w:r>
-            <w:r>
-              <w:rPr>
-                <w:rFonts w:ascii="Barlow Condensed Medium" w:eastAsia="標楷體" w:hAnsi="Barlow Condensed Medium" w:cs="Segoe UI Symbol" w:hint="eastAsia"/>
-                <w:noProof/>
-                <w:w w:val="90"/>
-                <w:sz w:val="26"/>
-                <w:szCs w:val="26"/>
-                <w:lang w:bidi="he-IL"/>
-              </w:rPr>
-              <w:t>~</w:t>
-            </w:r>
-            <w:r>
-              <w:rPr>
-                <w:rFonts w:ascii="Barlow Condensed Medium" w:eastAsia="標楷體" w:hAnsi="Barlow Condensed Medium" w:cs="Segoe UI Symbol" w:hint="eastAsia"/>
-                <w:noProof/>
-                <w:w w:val="90"/>
-                <w:sz w:val="26"/>
-                <w:szCs w:val="26"/>
-                <w:lang w:bidi="he-IL"/>
-              </w:rPr>
-              <w:t>六</w:t>
-            </w:r>
-            <w:r>
-              <w:rPr>
-                <w:rFonts w:ascii="Barlow Condensed Medium" w:eastAsia="標楷體" w:hAnsi="Barlow Condensed Medium" w:cs="Segoe UI Symbol" w:hint="eastAsia"/>
-                <w:noProof/>
-                <w:w w:val="90"/>
-                <w:sz w:val="26"/>
-                <w:szCs w:val="26"/>
-                <w:lang w:bidi="he-IL"/>
-              </w:rPr>
-              <w:t>/</w:t>
-            </w:r>
-            <w:r>
-              <w:rPr>
-                <w:rFonts w:ascii="Barlow Condensed Medium" w:eastAsia="標楷體" w:hAnsi="Barlow Condensed Medium" w:cs="Segoe UI Symbol" w:hint="eastAsia"/>
-                <w:noProof/>
-                <w:w w:val="90"/>
-                <w:sz w:val="26"/>
-                <w:szCs w:val="26"/>
-                <w:lang w:bidi="he-IL"/>
-              </w:rPr>
-              <w:t>華語場</w:t>
-            </w:r>
-            <w:r>
-              <w:rPr>
-                <w:rFonts w:ascii="Barlow Condensed Medium" w:eastAsia="標楷體" w:hAnsi="Barlow Condensed Medium" w:cs="Segoe UI Symbol" w:hint="eastAsia"/>
-                <w:noProof/>
-                <w:w w:val="90"/>
-                <w:sz w:val="26"/>
-                <w:szCs w:val="26"/>
-                <w:lang w:bidi="he-IL"/>
-              </w:rPr>
-              <w:t>)</w:t>
-            </w:r>
-            <w:r>
-              <w:rPr>
-                <w:rFonts w:ascii="Barlow Condensed Medium" w:eastAsia="標楷體" w:hAnsi="Barlow Condensed Medium" w:cs="Segoe UI Symbol" w:hint="eastAsia"/>
-                <w:noProof/>
-                <w:w w:val="90"/>
-                <w:sz w:val="26"/>
-                <w:szCs w:val="26"/>
-                <w:lang w:bidi="he-IL"/>
-              </w:rPr>
-              <w:t>、</w:t>
-            </w:r>
-            <w:r>
-              <w:rPr>
-                <w:rFonts w:ascii="Barlow Condensed Medium" w:eastAsia="標楷體" w:hAnsi="Barlow Condensed Medium" w:cs="Segoe UI Symbol" w:hint="eastAsia"/>
-                <w:noProof/>
-                <w:w w:val="90"/>
-                <w:sz w:val="26"/>
-                <w:szCs w:val="26"/>
-                <w:lang w:bidi="he-IL"/>
-              </w:rPr>
-              <w:t>7/25-27(</w:t>
-            </w:r>
-            <w:r>
-              <w:rPr>
-                <w:rFonts w:ascii="Barlow Condensed Medium" w:eastAsia="標楷體" w:hAnsi="Barlow Condensed Medium" w:cs="Segoe UI Symbol" w:hint="eastAsia"/>
-                <w:noProof/>
-                <w:w w:val="90"/>
-                <w:sz w:val="26"/>
-                <w:szCs w:val="26"/>
-                <w:lang w:bidi="he-IL"/>
-              </w:rPr>
-              <w:t>四</w:t>
-            </w:r>
-            <w:r>
-              <w:rPr>
-                <w:rFonts w:ascii="Barlow Condensed Medium" w:eastAsia="標楷體" w:hAnsi="Barlow Condensed Medium" w:cs="Segoe UI Symbol" w:hint="eastAsia"/>
-                <w:noProof/>
-                <w:w w:val="90"/>
-                <w:sz w:val="26"/>
-                <w:szCs w:val="26"/>
-                <w:lang w:bidi="he-IL"/>
-              </w:rPr>
-              <w:t>~</w:t>
-            </w:r>
-            <w:r>
-              <w:rPr>
-                <w:rFonts w:ascii="Barlow Condensed Medium" w:eastAsia="標楷體" w:hAnsi="Barlow Condensed Medium" w:cs="Segoe UI Symbol" w:hint="eastAsia"/>
-                <w:noProof/>
-                <w:w w:val="90"/>
-                <w:sz w:val="26"/>
-                <w:szCs w:val="26"/>
-                <w:lang w:bidi="he-IL"/>
-              </w:rPr>
-              <w:t>六</w:t>
-            </w:r>
-            <w:r>
-              <w:rPr>
-                <w:rFonts w:ascii="Barlow Condensed Medium" w:eastAsia="標楷體" w:hAnsi="Barlow Condensed Medium" w:cs="Segoe UI Symbol" w:hint="eastAsia"/>
-                <w:noProof/>
-                <w:w w:val="90"/>
-                <w:sz w:val="26"/>
-                <w:szCs w:val="26"/>
-                <w:lang w:bidi="he-IL"/>
-              </w:rPr>
-              <w:t>/</w:t>
-            </w:r>
-            <w:r>
-              <w:rPr>
-                <w:rFonts w:ascii="Barlow Condensed Medium" w:eastAsia="標楷體" w:hAnsi="Barlow Condensed Medium" w:cs="Segoe UI Symbol" w:hint="eastAsia"/>
-                <w:noProof/>
-                <w:w w:val="90"/>
-                <w:sz w:val="26"/>
-                <w:szCs w:val="26"/>
-                <w:lang w:bidi="he-IL"/>
-              </w:rPr>
-              <w:t>台語場</w:t>
-            </w:r>
-            <w:r>
-              <w:rPr>
-                <w:rFonts w:ascii="Barlow Condensed Medium" w:eastAsia="標楷體" w:hAnsi="Barlow Condensed Medium" w:cs="Segoe UI Symbol" w:hint="eastAsia"/>
-                <w:noProof/>
-                <w:w w:val="90"/>
-                <w:sz w:val="26"/>
-                <w:szCs w:val="26"/>
-                <w:lang w:bidi="he-IL"/>
-              </w:rPr>
-              <w:t>)</w:t>
-            </w:r>
-            <w:r>
-              <w:rPr>
-                <w:rFonts w:ascii="Barlow Condensed Medium" w:eastAsia="標楷體" w:hAnsi="Barlow Condensed Medium" w:cs="Segoe UI Symbol" w:hint="eastAsia"/>
-                <w:noProof/>
-                <w:w w:val="90"/>
-                <w:sz w:val="26"/>
-                <w:szCs w:val="26"/>
-                <w:lang w:bidi="he-IL"/>
-              </w:rPr>
-              <w:t>，在高雄中華電信學院舉行。報名至</w:t>
-            </w:r>
-            <w:r>
-              <w:rPr>
-                <w:rFonts w:ascii="Barlow Condensed Medium" w:eastAsia="標楷體" w:hAnsi="Barlow Condensed Medium" w:cs="Segoe UI Symbol" w:hint="eastAsia"/>
-                <w:noProof/>
-                <w:w w:val="90"/>
-                <w:sz w:val="26"/>
-                <w:szCs w:val="26"/>
-                <w:lang w:bidi="he-IL"/>
-              </w:rPr>
-              <w:t>6/7(</w:t>
-            </w:r>
-            <w:r>
-              <w:rPr>
-                <w:rFonts w:ascii="Barlow Condensed Medium" w:eastAsia="標楷體" w:hAnsi="Barlow Condensed Medium" w:cs="Segoe UI Symbol" w:hint="eastAsia"/>
-                <w:noProof/>
-                <w:w w:val="90"/>
-                <w:sz w:val="26"/>
-                <w:szCs w:val="26"/>
-                <w:lang w:bidi="he-IL"/>
-              </w:rPr>
-              <w:t>華語</w:t>
-            </w:r>
-            <w:r>
-              <w:rPr>
-                <w:rFonts w:ascii="Barlow Condensed Medium" w:eastAsia="標楷體" w:hAnsi="Barlow Condensed Medium" w:cs="Segoe UI Symbol" w:hint="eastAsia"/>
-                <w:noProof/>
-                <w:w w:val="90"/>
-                <w:sz w:val="26"/>
-                <w:szCs w:val="26"/>
-                <w:lang w:bidi="he-IL"/>
-              </w:rPr>
-              <w:t>)</w:t>
-            </w:r>
-            <w:r>
-              <w:rPr>
-                <w:rFonts w:ascii="Barlow Condensed Medium" w:eastAsia="標楷體" w:hAnsi="Barlow Condensed Medium" w:cs="Segoe UI Symbol" w:hint="eastAsia"/>
-                <w:noProof/>
-                <w:w w:val="90"/>
-                <w:sz w:val="26"/>
-                <w:szCs w:val="26"/>
-                <w:lang w:bidi="he-IL"/>
-              </w:rPr>
-              <w:t>、</w:t>
-            </w:r>
-            <w:r>
-              <w:rPr>
-                <w:rFonts w:ascii="Barlow Condensed Medium" w:eastAsia="標楷體" w:hAnsi="Barlow Condensed Medium" w:cs="Segoe UI Symbol" w:hint="eastAsia"/>
-                <w:noProof/>
-                <w:w w:val="90"/>
-                <w:sz w:val="26"/>
-                <w:szCs w:val="26"/>
-                <w:lang w:bidi="he-IL"/>
-              </w:rPr>
-              <w:t>7/5(</w:t>
-            </w:r>
-            <w:r>
-              <w:rPr>
-                <w:rFonts w:ascii="Barlow Condensed Medium" w:eastAsia="標楷體" w:hAnsi="Barlow Condensed Medium" w:cs="Segoe UI Symbol" w:hint="eastAsia"/>
-                <w:noProof/>
-                <w:w w:val="90"/>
-                <w:sz w:val="26"/>
-                <w:szCs w:val="26"/>
-                <w:lang w:bidi="he-IL"/>
-              </w:rPr>
-              <w:t>台語</w:t>
-            </w:r>
-            <w:r>
-              <w:rPr>
-                <w:rFonts w:ascii="Barlow Condensed Medium" w:eastAsia="標楷體" w:hAnsi="Barlow Condensed Medium" w:cs="Segoe UI Symbol" w:hint="eastAsia"/>
-                <w:noProof/>
-                <w:w w:val="90"/>
-                <w:sz w:val="26"/>
-                <w:szCs w:val="26"/>
-                <w:lang w:bidi="he-IL"/>
-              </w:rPr>
-              <w:t>)</w:t>
-            </w:r>
-            <w:r>
-              <w:rPr>
-                <w:rFonts w:ascii="Barlow Condensed Medium" w:eastAsia="標楷體" w:hAnsi="Barlow Condensed Medium" w:cs="Segoe UI Symbol" w:hint="eastAsia"/>
-                <w:noProof/>
-                <w:w w:val="90"/>
-                <w:sz w:val="26"/>
-                <w:szCs w:val="26"/>
-                <w:lang w:bidi="he-IL"/>
-              </w:rPr>
-              <w:t>止。</w:t>
-            </w:r>
-          </w:p>
-        </w:tc>
-      </w:tr>
-      <w:tr>
-        <w:tc>
-          <w:tcPr>
-            <w:tcW w:w="299" w:type="dxa"/>
-            <w:tcBorders>
-              <w:top w:val="nil"/>
-              <w:left w:val="nil"/>
-              <w:bottom w:val="nil"/>
-              <w:right w:val="nil"/>
-            </w:tcBorders>
-            <w:tcMar>
-              <w:left w:w="28" w:type="dxa"/>
-              <w:right w:w="28" w:type="dxa"/>
-            </w:tcMar>
-          </w:tcPr>
-          <w:p>
-            <w:pPr>
-              <w:snapToGrid w:val="0"/>
-              <w:spacing w:line="300" w:lineRule="exact"/>
-              <w:ind w:rightChars="11" w:right="26"/>
-              <w:jc w:val="right"/>
-              <w:rPr>
-                <w:rFonts w:ascii="Barlow Condensed Medium" w:eastAsia="華康細黑體" w:hAnsi="Barlow Condensed Medium"/>
-                <w:w w:val="90"/>
-                <w:sz w:val="26"/>
-                <w:szCs w:val="26"/>
-              </w:rPr>
-            </w:pPr>
-            <w:r>
-              <w:rPr>
-                <w:rFonts w:ascii="Barlow Condensed Medium" w:eastAsia="華康細黑體" w:hAnsi="Barlow Condensed Medium" w:hint="eastAsia"/>
-                <w:w w:val="90"/>
-                <w:sz w:val="26"/>
-                <w:szCs w:val="26"/>
-              </w:rPr>
-              <w:t>6.</w:t>
-            </w:r>
-          </w:p>
-        </w:tc>
-        <w:tc>
-          <w:tcPr>
-            <w:tcW w:w="5622" w:type="dxa"/>
-            <w:tcBorders>
-              <w:top w:val="nil"/>
-              <w:left w:val="nil"/>
-              <w:bottom w:val="nil"/>
-              <w:right w:val="nil"/>
-            </w:tcBorders>
-            <w:tcMar>
-              <w:left w:w="28" w:type="dxa"/>
-              <w:right w:w="28" w:type="dxa"/>
-            </w:tcMar>
-          </w:tcPr>
-          <w:p>
-            <w:pPr>
-              <w:kinsoku w:val="0"/>
-              <w:snapToGrid w:val="0"/>
-              <w:spacing w:line="300" w:lineRule="exact"/>
-              <w:jc w:val="both"/>
-              <w:rPr>
-                <w:rFonts w:ascii="Barlow Condensed Medium" w:eastAsia="標楷體" w:hAnsi="Barlow Condensed Medium" w:cs="Segoe UI Symbol"/>
-                <w:noProof/>
-                <w:w w:val="90"/>
-                <w:sz w:val="26"/>
-                <w:szCs w:val="26"/>
-                <w:lang w:bidi="he-IL"/>
-              </w:rPr>
-            </w:pPr>
-            <w:r>
-              <w:rPr>
-                <w:rFonts w:ascii="Barlow Condensed Medium" w:eastAsia="標楷體" w:hAnsi="Barlow Condensed Medium" w:cs="Segoe UI Symbol" w:hint="eastAsia"/>
-                <w:noProof/>
-                <w:w w:val="90"/>
-                <w:sz w:val="26"/>
-                <w:szCs w:val="26"/>
-                <w:lang w:bidi="he-IL"/>
-              </w:rPr>
-              <w:t>北中主辦暑期兒少領袖挑戰營，</w:t>
-            </w:r>
-            <w:r>
-              <w:rPr>
-                <w:rFonts w:ascii="Barlow Condensed Medium" w:eastAsia="標楷體" w:hAnsi="Barlow Condensed Medium" w:cs="Segoe UI Symbol" w:hint="eastAsia"/>
-                <w:noProof/>
-                <w:w w:val="90"/>
-                <w:sz w:val="26"/>
-                <w:szCs w:val="26"/>
-                <w:lang w:bidi="he-IL"/>
-              </w:rPr>
-              <w:t>7/3-5(</w:t>
-            </w:r>
-            <w:r>
-              <w:rPr>
-                <w:rFonts w:ascii="Barlow Condensed Medium" w:eastAsia="標楷體" w:hAnsi="Barlow Condensed Medium" w:cs="Segoe UI Symbol" w:hint="eastAsia"/>
-                <w:noProof/>
-                <w:w w:val="90"/>
-                <w:sz w:val="26"/>
-                <w:szCs w:val="26"/>
-                <w:lang w:bidi="he-IL"/>
-              </w:rPr>
-              <w:t>三</w:t>
-            </w:r>
-            <w:r>
-              <w:rPr>
-                <w:rFonts w:ascii="Barlow Condensed Medium" w:eastAsia="標楷體" w:hAnsi="Barlow Condensed Medium" w:cs="Segoe UI Symbol" w:hint="eastAsia"/>
-                <w:noProof/>
-                <w:w w:val="90"/>
-                <w:sz w:val="26"/>
-                <w:szCs w:val="26"/>
-                <w:lang w:bidi="he-IL"/>
-              </w:rPr>
-              <w:t>~</w:t>
-            </w:r>
-            <w:r>
-              <w:rPr>
-                <w:rFonts w:ascii="Barlow Condensed Medium" w:eastAsia="標楷體" w:hAnsi="Barlow Condensed Medium" w:cs="Segoe UI Symbol" w:hint="eastAsia"/>
-                <w:noProof/>
-                <w:w w:val="90"/>
-                <w:sz w:val="26"/>
-                <w:szCs w:val="26"/>
-                <w:lang w:bidi="he-IL"/>
-              </w:rPr>
-              <w:t>五</w:t>
-            </w:r>
-            <w:r>
-              <w:rPr>
-                <w:rFonts w:ascii="Barlow Condensed Medium" w:eastAsia="標楷體" w:hAnsi="Barlow Condensed Medium" w:cs="Segoe UI Symbol" w:hint="eastAsia"/>
-                <w:noProof/>
-                <w:w w:val="90"/>
-                <w:sz w:val="26"/>
-                <w:szCs w:val="26"/>
-                <w:lang w:bidi="he-IL"/>
-              </w:rPr>
-              <w:t>)</w:t>
-            </w:r>
-            <w:r>
-              <w:rPr>
-                <w:rFonts w:ascii="Barlow Condensed Medium" w:eastAsia="標楷體" w:hAnsi="Barlow Condensed Medium" w:cs="Segoe UI Symbol" w:hint="eastAsia"/>
-                <w:noProof/>
-                <w:w w:val="90"/>
-                <w:sz w:val="26"/>
-                <w:szCs w:val="26"/>
-                <w:lang w:bidi="he-IL"/>
-              </w:rPr>
-              <w:t>在苗票泰雅爾司馬限部落舉行，升小五至國一，報名見公佈欄。</w:t>
-            </w:r>
           </w:p>
         </w:tc>
       </w:tr>
@@ -2151,7 +1769,7 @@
                 <w:sz w:val="26"/>
                 <w:szCs w:val="26"/>
               </w:rPr>
-              <w:t>6/9)</w:t>
+              <w:t>6/</w:t>
             </w:r>
             <w:r>
               <w:rPr>
@@ -2160,7 +1778,7 @@
                 <w:sz w:val="26"/>
                 <w:szCs w:val="26"/>
               </w:rPr>
-              <w:t>舉行華、台語聯合聖餐禮拜</w:t>
+              <w:t>16</w:t>
             </w:r>
             <w:r>
               <w:rPr>
@@ -2169,6 +1787,24 @@
                 <w:sz w:val="26"/>
                 <w:szCs w:val="26"/>
               </w:rPr>
+              <w:t>)</w:t>
+            </w:r>
+            <w:r>
+              <w:rPr>
+                <w:rFonts w:ascii="Barlow Condensed Medium" w:eastAsia="標楷體" w:hAnsi="Barlow Condensed Medium" w:cs="Segoe UI Symbol" w:hint="eastAsia"/>
+                <w:w w:val="90"/>
+                <w:sz w:val="26"/>
+                <w:szCs w:val="26"/>
+              </w:rPr>
+              <w:t>為總會事工奉獻主日</w:t>
+            </w:r>
+            <w:r>
+              <w:rPr>
+                <w:rFonts w:ascii="Barlow Condensed Medium" w:eastAsia="標楷體" w:hAnsi="Barlow Condensed Medium" w:cs="Segoe UI Symbol" w:hint="eastAsia"/>
+                <w:w w:val="90"/>
+                <w:sz w:val="26"/>
+                <w:szCs w:val="26"/>
+              </w:rPr>
               <w:t>。</w:t>
             </w:r>
           </w:p>
@@ -2236,7 +1872,16 @@
                 <w:sz w:val="26"/>
                 <w:szCs w:val="26"/>
               </w:rPr>
-              <w:t>本會全教會生活營</w:t>
+              <w:t>本會全教會生活營將於</w:t>
+            </w:r>
+            <w:r>
+              <w:rPr>
+                <w:rFonts w:ascii="Barlow Condensed Medium" w:eastAsia="標楷體" w:hAnsi="Barlow Condensed Medium" w:cs="Segoe UI Symbol"/>
+                <w:w w:val="90"/>
+                <w:sz w:val="26"/>
+                <w:szCs w:val="26"/>
+              </w:rPr>
+              <w:t>7/1</w:t>
             </w:r>
             <w:r>
               <w:rPr>
@@ -2245,7 +1890,16 @@
                 <w:sz w:val="26"/>
                 <w:szCs w:val="26"/>
               </w:rPr>
-              <w:t>(</w:t>
+              <w:t>3</w:t>
+            </w:r>
+            <w:r>
+              <w:rPr>
+                <w:rFonts w:ascii="Barlow Condensed Medium" w:eastAsia="標楷體" w:hAnsi="Barlow Condensed Medium" w:cs="Segoe UI Symbol"/>
+                <w:w w:val="90"/>
+                <w:sz w:val="26"/>
+                <w:szCs w:val="26"/>
+              </w:rPr>
+              <w:t>-14(</w:t>
             </w:r>
             <w:r>
               <w:rPr>
@@ -2254,7 +1908,34 @@
                 <w:sz w:val="26"/>
                 <w:szCs w:val="26"/>
               </w:rPr>
-              <w:t>野外禮拜</w:t>
+              <w:t>六</w:t>
+            </w:r>
+            <w:r>
+              <w:rPr>
+                <w:rFonts w:ascii="Barlow Condensed Medium" w:eastAsia="標楷體" w:hAnsi="Barlow Condensed Medium" w:cs="Segoe UI Symbol"/>
+                <w:w w:val="90"/>
+                <w:sz w:val="26"/>
+                <w:szCs w:val="26"/>
+              </w:rPr>
+              <w:t>~</w:t>
+            </w:r>
+            <w:r>
+              <w:rPr>
+                <w:rFonts w:ascii="Barlow Condensed Medium" w:eastAsia="標楷體" w:hAnsi="Barlow Condensed Medium" w:cs="Segoe UI Symbol"/>
+                <w:w w:val="90"/>
+                <w:sz w:val="26"/>
+                <w:szCs w:val="26"/>
+              </w:rPr>
+              <w:t>日</w:t>
+            </w:r>
+            <w:r>
+              <w:rPr>
+                <w:rFonts w:ascii="Barlow Condensed Medium" w:eastAsia="標楷體" w:hAnsi="Barlow Condensed Medium" w:cs="Segoe UI Symbol"/>
+                <w:w w:val="90"/>
+                <w:sz w:val="26"/>
+                <w:szCs w:val="26"/>
+              </w:rPr>
+              <w:t>)</w:t>
             </w:r>
             <w:r>
               <w:rPr>
@@ -2263,7 +1944,16 @@
                 <w:sz w:val="26"/>
                 <w:szCs w:val="26"/>
               </w:rPr>
-              <w:t xml:space="preserve">) </w:t>
+              <w:t>在新店文山農場舉行</w:t>
+            </w:r>
+            <w:r>
+              <w:rPr>
+                <w:rFonts w:ascii="Barlow Condensed Medium" w:eastAsia="標楷體" w:hAnsi="Barlow Condensed Medium" w:cs="Segoe UI Symbol"/>
+                <w:w w:val="90"/>
+                <w:sz w:val="26"/>
+                <w:szCs w:val="26"/>
+              </w:rPr>
+              <w:t>。</w:t>
             </w:r>
             <w:r>
               <w:rPr>
@@ -2272,16 +1962,7 @@
                 <w:sz w:val="26"/>
                 <w:szCs w:val="26"/>
               </w:rPr>
-              <w:t>將於</w:t>
-            </w:r>
-            <w:r>
-              <w:rPr>
-                <w:rFonts w:ascii="Barlow Condensed Medium" w:eastAsia="標楷體" w:hAnsi="Barlow Condensed Medium" w:cs="Segoe UI Symbol"/>
-                <w:w w:val="90"/>
-                <w:sz w:val="26"/>
-                <w:szCs w:val="26"/>
-              </w:rPr>
-              <w:t>7/1</w:t>
+              <w:t>要露營者請盡速於招待桌報名，活動行程概略如右下表</w:t>
             </w:r>
             <w:r>
               <w:rPr>
@@ -2290,16 +1971,7 @@
                 <w:sz w:val="26"/>
                 <w:szCs w:val="26"/>
               </w:rPr>
-              <w:t>3</w:t>
-            </w:r>
-            <w:r>
-              <w:rPr>
-                <w:rFonts w:ascii="Barlow Condensed Medium" w:eastAsia="標楷體" w:hAnsi="Barlow Condensed Medium" w:cs="Segoe UI Symbol"/>
-                <w:w w:val="90"/>
-                <w:sz w:val="26"/>
-                <w:szCs w:val="26"/>
-              </w:rPr>
-              <w:t>-14(</w:t>
+              <w:t>。</w:t>
             </w:r>
             <w:r>
               <w:rPr>
@@ -2308,34 +1980,7 @@
                 <w:sz w:val="26"/>
                 <w:szCs w:val="26"/>
               </w:rPr>
-              <w:t>六</w:t>
-            </w:r>
-            <w:r>
-              <w:rPr>
-                <w:rFonts w:ascii="Barlow Condensed Medium" w:eastAsia="標楷體" w:hAnsi="Barlow Condensed Medium" w:cs="Segoe UI Symbol"/>
-                <w:w w:val="90"/>
-                <w:sz w:val="26"/>
-                <w:szCs w:val="26"/>
-              </w:rPr>
-              <w:t>~</w:t>
-            </w:r>
-            <w:r>
-              <w:rPr>
-                <w:rFonts w:ascii="Barlow Condensed Medium" w:eastAsia="標楷體" w:hAnsi="Barlow Condensed Medium" w:cs="Segoe UI Symbol"/>
-                <w:w w:val="90"/>
-                <w:sz w:val="26"/>
-                <w:szCs w:val="26"/>
-              </w:rPr>
-              <w:t>日</w:t>
-            </w:r>
-            <w:r>
-              <w:rPr>
-                <w:rFonts w:ascii="Barlow Condensed Medium" w:eastAsia="標楷體" w:hAnsi="Barlow Condensed Medium" w:cs="Segoe UI Symbol"/>
-                <w:w w:val="90"/>
-                <w:sz w:val="26"/>
-                <w:szCs w:val="26"/>
-              </w:rPr>
-              <w:t>)</w:t>
+              <w:t>又參加</w:t>
             </w:r>
             <w:r>
               <w:rPr>
@@ -2344,16 +1989,7 @@
                 <w:sz w:val="26"/>
                 <w:szCs w:val="26"/>
               </w:rPr>
-              <w:t>在新店文山農場舉行</w:t>
-            </w:r>
-            <w:r>
-              <w:rPr>
-                <w:rFonts w:ascii="Barlow Condensed Medium" w:eastAsia="標楷體" w:hAnsi="Barlow Condensed Medium" w:cs="Segoe UI Symbol"/>
-                <w:w w:val="90"/>
-                <w:sz w:val="26"/>
-                <w:szCs w:val="26"/>
-              </w:rPr>
-              <w:t>。</w:t>
+              <w:t>7/14(</w:t>
             </w:r>
             <w:r>
               <w:rPr>
@@ -2362,7 +1998,90 @@
                 <w:sz w:val="26"/>
                 <w:szCs w:val="26"/>
               </w:rPr>
-              <w:t>要露營者請盡速於招待桌報名，活動行程概略如右下表</w:t>
+              <w:t>日</w:t>
+            </w:r>
+            <w:r>
+              <w:rPr>
+                <w:rFonts w:ascii="Barlow Condensed Medium" w:eastAsia="標楷體" w:hAnsi="Barlow Condensed Medium" w:cs="Segoe UI Symbol" w:hint="eastAsia"/>
+                <w:w w:val="90"/>
+                <w:sz w:val="26"/>
+                <w:szCs w:val="26"/>
+              </w:rPr>
+              <w:t xml:space="preserve">) </w:t>
+            </w:r>
+            <w:r>
+              <w:rPr>
+                <w:rFonts w:ascii="Barlow Condensed Medium" w:eastAsia="標楷體" w:hAnsi="Barlow Condensed Medium" w:cs="Segoe UI Symbol" w:hint="eastAsia"/>
+                <w:w w:val="90"/>
+                <w:sz w:val="26"/>
+                <w:szCs w:val="26"/>
+              </w:rPr>
+              <w:t>野外禮拜者也請報名，</w:t>
+            </w:r>
+            <w:proofErr w:type="gramStart"/>
+            <w:r>
+              <w:rPr>
+                <w:rFonts w:ascii="Barlow Condensed Medium" w:eastAsia="標楷體" w:hAnsi="Barlow Condensed Medium" w:cs="Segoe UI Symbol" w:hint="eastAsia"/>
+                <w:w w:val="90"/>
+                <w:sz w:val="26"/>
+                <w:szCs w:val="26"/>
+              </w:rPr>
+              <w:t>佔</w:t>
+            </w:r>
+            <w:proofErr w:type="gramEnd"/>
+            <w:r>
+              <w:rPr>
+                <w:rFonts w:ascii="Barlow Condensed Medium" w:eastAsia="標楷體" w:hAnsi="Barlow Condensed Medium" w:cs="Segoe UI Symbol" w:hint="eastAsia"/>
+                <w:w w:val="90"/>
+                <w:sz w:val="26"/>
+                <w:szCs w:val="26"/>
+              </w:rPr>
+              <w:t>車位者每人</w:t>
+            </w:r>
+            <w:r>
+              <w:rPr>
+                <w:rFonts w:ascii="Barlow Condensed Medium" w:eastAsia="標楷體" w:hAnsi="Barlow Condensed Medium" w:cs="Segoe UI Symbol" w:hint="eastAsia"/>
+                <w:w w:val="90"/>
+                <w:sz w:val="26"/>
+                <w:szCs w:val="26"/>
+              </w:rPr>
+              <w:t>300</w:t>
+            </w:r>
+            <w:r>
+              <w:rPr>
+                <w:rFonts w:ascii="Barlow Condensed Medium" w:eastAsia="標楷體" w:hAnsi="Barlow Condensed Medium" w:cs="Segoe UI Symbol" w:hint="eastAsia"/>
+                <w:w w:val="90"/>
+                <w:sz w:val="26"/>
+                <w:szCs w:val="26"/>
+              </w:rPr>
+              <w:t>元</w:t>
+            </w:r>
+            <w:r>
+              <w:rPr>
+                <w:rFonts w:ascii="Barlow Condensed Medium" w:eastAsia="標楷體" w:hAnsi="Barlow Condensed Medium" w:cs="Segoe UI Symbol" w:hint="eastAsia"/>
+                <w:w w:val="90"/>
+                <w:sz w:val="26"/>
+                <w:szCs w:val="26"/>
+              </w:rPr>
+              <w:t>(</w:t>
+            </w:r>
+            <w:r>
+              <w:rPr>
+                <w:rFonts w:ascii="Barlow Condensed Medium" w:eastAsia="標楷體" w:hAnsi="Barlow Condensed Medium" w:cs="Segoe UI Symbol" w:hint="eastAsia"/>
+                <w:w w:val="90"/>
+                <w:sz w:val="26"/>
+                <w:szCs w:val="26"/>
+              </w:rPr>
+              <w:t>門票教會負擔</w:t>
+            </w:r>
+            <w:r>
+              <w:rPr>
+                <w:rFonts w:ascii="Barlow Condensed Medium" w:eastAsia="標楷體" w:hAnsi="Barlow Condensed Medium" w:cs="Segoe UI Symbol" w:hint="eastAsia"/>
+                <w:w w:val="90"/>
+                <w:sz w:val="26"/>
+                <w:szCs w:val="26"/>
+              </w:rPr>
+              <w:t>)</w:t>
             </w:r>
             <w:r>
               <w:rPr>
@@ -2484,20 +2203,1772 @@
       </w:pPr>
       <w:r>
         <w:rPr>
+          <w:rFonts w:ascii="Barlow Condensed Medium" w:eastAsia="華康正顏楷體W9" w:hAnsi="Barlow Condensed Medium" w:cstheme="minorHAnsi"/>
+          <w:w w:val="125"/>
+        </w:rPr>
+        <w:t>§</w:t>
+      </w:r>
+      <w:proofErr w:type="gramStart"/>
+      <w:r>
+        <w:rPr>
+          <w:rFonts w:ascii="Barlow Condensed Medium" w:eastAsia="華康正顏楷體W9" w:hAnsi="Barlow Condensed Medium" w:cstheme="minorHAnsi"/>
+          <w:w w:val="125"/>
+        </w:rPr>
+        <w:t>公禱事項</w:t>
+      </w:r>
+      <w:proofErr w:type="gramEnd"/>
+    </w:p>
+    <w:tbl>
+      <w:tblPr>
+        <w:tblStyle w:val="a3"/>
+        <w:tblW w:w="5935" w:type="dxa"/>
+        <w:tblInd w:w="-14" w:type="dxa"/>
+        <w:tblBorders>
+          <w:top w:val="none" w:sz="0" w:space="0" w:color="auto"/>
+          <w:left w:val="none" w:sz="0" w:space="0" w:color="auto"/>
+          <w:bottom w:val="none" w:sz="0" w:space="0" w:color="auto"/>
+          <w:right w:val="none" w:sz="0" w:space="0" w:color="auto"/>
+          <w:insideH w:val="none" w:sz="0" w:space="0" w:color="auto"/>
+          <w:insideV w:val="none" w:sz="0" w:space="0" w:color="auto"/>
+        </w:tblBorders>
+        <w:tblLook w:val="04A0" w:firstRow="1" w:lastRow="0" w:firstColumn="1" w:lastColumn="0" w:noHBand="0" w:noVBand="1"/>
+      </w:tblPr>
+      <w:tblGrid>
+        <w:gridCol w:w="266"/>
+        <w:gridCol w:w="5669"/>
+      </w:tblGrid>
+      <w:tr>
+        <w:tc>
+          <w:tcPr>
+            <w:tcW w:w="266" w:type="dxa"/>
+            <w:tcMar>
+              <w:left w:w="28" w:type="dxa"/>
+              <w:right w:w="28" w:type="dxa"/>
+            </w:tcMar>
+          </w:tcPr>
+          <w:p>
+            <w:pPr>
+              <w:snapToGrid w:val="0"/>
+              <w:spacing w:line="300" w:lineRule="exact"/>
+              <w:jc w:val="right"/>
+              <w:rPr>
+                <w:rFonts w:ascii="Barlow Condensed Medium" w:eastAsia="標楷體" w:hAnsi="Barlow Condensed Medium" w:cstheme="minorHAnsi"/>
+                <w:w w:val="90"/>
+                <w:sz w:val="26"/>
+                <w:szCs w:val="26"/>
+              </w:rPr>
+            </w:pPr>
+          </w:p>
+        </w:tc>
+        <w:tc>
+          <w:tcPr>
+            <w:tcW w:w="5669" w:type="dxa"/>
+            <w:tcMar>
+              <w:left w:w="28" w:type="dxa"/>
+              <w:right w:w="28" w:type="dxa"/>
+            </w:tcMar>
+          </w:tcPr>
+          <w:p>
+            <w:pPr>
+              <w:snapToGrid w:val="0"/>
+              <w:spacing w:line="300" w:lineRule="exact"/>
+              <w:jc w:val="both"/>
+              <w:rPr>
+                <w:rFonts w:ascii="Barlow Condensed Medium" w:eastAsia="標楷體" w:hAnsi="Barlow Condensed Medium" w:cstheme="minorHAnsi"/>
+                <w:w w:val="90"/>
+                <w:sz w:val="26"/>
+                <w:szCs w:val="26"/>
+              </w:rPr>
+            </w:pPr>
+            <w:r>
+              <w:rPr>
+                <w:rFonts w:ascii="新細明體" w:eastAsia="新細明體" w:hAnsi="新細明體" w:cs="新細明體" w:hint="eastAsia"/>
+                <w:w w:val="90"/>
+                <w:sz w:val="26"/>
+                <w:szCs w:val="26"/>
+              </w:rPr>
+              <w:t>※</w:t>
+            </w:r>
+            <w:r>
+              <w:rPr>
+                <w:rFonts w:ascii="Barlow Condensed Medium" w:eastAsia="標楷體" w:hAnsi="Barlow Condensed Medium" w:cs="Segoe UI Symbol"/>
+                <w:w w:val="90"/>
+                <w:sz w:val="26"/>
+                <w:szCs w:val="26"/>
+              </w:rPr>
+              <w:t>守望</w:t>
+            </w:r>
+            <w:proofErr w:type="gramStart"/>
+            <w:r>
+              <w:rPr>
+                <w:rFonts w:ascii="Barlow Condensed Medium" w:eastAsia="標楷體" w:hAnsi="Barlow Condensed Medium" w:cs="Segoe UI Symbol"/>
+                <w:w w:val="90"/>
+                <w:sz w:val="26"/>
+                <w:szCs w:val="26"/>
+              </w:rPr>
+              <w:t>代禱團持續代禱中</w:t>
+            </w:r>
+            <w:proofErr w:type="gramEnd"/>
+            <w:r>
+              <w:rPr>
+                <w:rFonts w:ascii="Barlow Condensed Medium" w:eastAsia="標楷體" w:hAnsi="Barlow Condensed Medium" w:cs="Segoe UI Symbol"/>
+                <w:w w:val="90"/>
+                <w:sz w:val="26"/>
+                <w:szCs w:val="26"/>
+              </w:rPr>
+              <w:t>，兄</w:t>
+            </w:r>
+            <w:proofErr w:type="gramStart"/>
+            <w:r>
+              <w:rPr>
+                <w:rFonts w:ascii="Barlow Condensed Medium" w:eastAsia="標楷體" w:hAnsi="Barlow Condensed Medium" w:cs="Segoe UI Symbol"/>
+                <w:w w:val="90"/>
+                <w:sz w:val="26"/>
+                <w:szCs w:val="26"/>
+              </w:rPr>
+              <w:t>姊</w:t>
+            </w:r>
+            <w:proofErr w:type="gramEnd"/>
+            <w:r>
+              <w:rPr>
+                <w:rFonts w:ascii="Barlow Condensed Medium" w:eastAsia="標楷體" w:hAnsi="Barlow Condensed Medium" w:cs="Segoe UI Symbol"/>
+                <w:w w:val="90"/>
+                <w:sz w:val="26"/>
+                <w:szCs w:val="26"/>
+              </w:rPr>
+              <w:t>可</w:t>
+            </w:r>
+            <w:proofErr w:type="gramStart"/>
+            <w:r>
+              <w:rPr>
+                <w:rFonts w:ascii="Barlow Condensed Medium" w:eastAsia="標楷體" w:hAnsi="Barlow Condensed Medium" w:cs="Segoe UI Symbol"/>
+                <w:w w:val="90"/>
+                <w:sz w:val="26"/>
+                <w:szCs w:val="26"/>
+              </w:rPr>
+              <w:t>將代禱事項</w:t>
+            </w:r>
+            <w:proofErr w:type="gramEnd"/>
+            <w:r>
+              <w:rPr>
+                <w:rFonts w:ascii="Barlow Condensed Medium" w:eastAsia="標楷體" w:hAnsi="Barlow Condensed Medium" w:cs="Segoe UI Symbol"/>
+                <w:w w:val="90"/>
+                <w:sz w:val="26"/>
+                <w:szCs w:val="26"/>
+              </w:rPr>
+              <w:t>填寫在</w:t>
+            </w:r>
+            <w:proofErr w:type="gramStart"/>
+            <w:r>
+              <w:rPr>
+                <w:rFonts w:ascii="Barlow Condensed Medium" w:eastAsia="標楷體" w:hAnsi="Barlow Condensed Medium" w:cs="Segoe UI Symbol"/>
+                <w:w w:val="90"/>
+                <w:sz w:val="26"/>
+                <w:szCs w:val="26"/>
+              </w:rPr>
+              <w:t>代禱卡</w:t>
+            </w:r>
+            <w:proofErr w:type="gramEnd"/>
+            <w:r>
+              <w:rPr>
+                <w:rFonts w:ascii="Barlow Condensed Medium" w:eastAsia="標楷體" w:hAnsi="Barlow Condensed Medium" w:cs="Segoe UI Symbol"/>
+                <w:w w:val="90"/>
+                <w:sz w:val="26"/>
+                <w:szCs w:val="26"/>
+              </w:rPr>
+              <w:t>(</w:t>
+            </w:r>
+            <w:r>
+              <w:rPr>
+                <w:rFonts w:ascii="Barlow Condensed Medium" w:eastAsia="標楷體" w:hAnsi="Barlow Condensed Medium" w:cs="Segoe UI Symbol"/>
+                <w:w w:val="90"/>
+                <w:sz w:val="26"/>
+                <w:szCs w:val="26"/>
+              </w:rPr>
+              <w:t>於招待桌上</w:t>
+            </w:r>
+            <w:r>
+              <w:rPr>
+                <w:rFonts w:ascii="Barlow Condensed Medium" w:eastAsia="標楷體" w:hAnsi="Barlow Condensed Medium" w:cs="Segoe UI Symbol"/>
+                <w:w w:val="90"/>
+                <w:sz w:val="26"/>
+                <w:szCs w:val="26"/>
+              </w:rPr>
+              <w:t>)</w:t>
+            </w:r>
+            <w:r>
+              <w:rPr>
+                <w:rFonts w:ascii="Barlow Condensed Medium" w:eastAsia="標楷體" w:hAnsi="Barlow Condensed Medium" w:cs="Segoe UI Symbol"/>
+                <w:w w:val="90"/>
+                <w:sz w:val="26"/>
+                <w:szCs w:val="26"/>
+              </w:rPr>
+              <w:t>，</w:t>
+            </w:r>
+            <w:proofErr w:type="gramStart"/>
+            <w:r>
+              <w:rPr>
+                <w:rFonts w:ascii="Barlow Condensed Medium" w:eastAsia="標楷體" w:hAnsi="Barlow Condensed Medium" w:cs="Segoe UI Symbol"/>
+                <w:w w:val="90"/>
+                <w:sz w:val="26"/>
+                <w:szCs w:val="26"/>
+              </w:rPr>
+              <w:t>投入代禱信箱</w:t>
+            </w:r>
+            <w:proofErr w:type="gramEnd"/>
+            <w:r>
+              <w:rPr>
+                <w:rFonts w:ascii="Barlow Condensed Medium" w:eastAsia="標楷體" w:hAnsi="Barlow Condensed Medium" w:cs="Segoe UI Symbol"/>
+                <w:w w:val="90"/>
+                <w:sz w:val="26"/>
+                <w:szCs w:val="26"/>
+              </w:rPr>
+              <w:t>，</w:t>
+            </w:r>
+            <w:proofErr w:type="gramStart"/>
+            <w:r>
+              <w:rPr>
+                <w:rFonts w:ascii="Barlow Condensed Medium" w:eastAsia="標楷體" w:hAnsi="Barlow Condensed Medium" w:cs="Segoe UI Symbol"/>
+                <w:w w:val="90"/>
+                <w:sz w:val="26"/>
+                <w:szCs w:val="26"/>
+              </w:rPr>
+              <w:t>讓代禱團</w:t>
+            </w:r>
+            <w:proofErr w:type="gramEnd"/>
+            <w:r>
+              <w:rPr>
+                <w:rFonts w:ascii="Barlow Condensed Medium" w:eastAsia="標楷體" w:hAnsi="Barlow Condensed Medium" w:cs="Segoe UI Symbol"/>
+                <w:w w:val="90"/>
+                <w:sz w:val="26"/>
+                <w:szCs w:val="26"/>
+              </w:rPr>
+              <w:t>來服事。</w:t>
+            </w:r>
+          </w:p>
+        </w:tc>
+      </w:tr>
+      <w:tr>
+        <w:tc>
+          <w:tcPr>
+            <w:tcW w:w="266" w:type="dxa"/>
+            <w:tcMar>
+              <w:left w:w="28" w:type="dxa"/>
+              <w:right w:w="28" w:type="dxa"/>
+            </w:tcMar>
+          </w:tcPr>
+          <w:p>
+            <w:pPr>
+              <w:snapToGrid w:val="0"/>
+              <w:spacing w:line="300" w:lineRule="exact"/>
+              <w:jc w:val="right"/>
+              <w:rPr>
+                <w:rFonts w:ascii="Barlow Condensed Medium" w:eastAsia="標楷體" w:hAnsi="Barlow Condensed Medium" w:cstheme="minorHAnsi"/>
+                <w:w w:val="90"/>
+                <w:sz w:val="26"/>
+                <w:szCs w:val="26"/>
+              </w:rPr>
+            </w:pPr>
+            <w:r>
+              <w:rPr>
+                <w:rFonts w:ascii="Barlow Condensed Medium" w:eastAsia="標楷體" w:hAnsi="Barlow Condensed Medium" w:cstheme="minorHAnsi"/>
+                <w:w w:val="90"/>
+                <w:sz w:val="26"/>
+                <w:szCs w:val="26"/>
+              </w:rPr>
+              <w:t>1.</w:t>
+            </w:r>
+          </w:p>
+        </w:tc>
+        <w:tc>
+          <w:tcPr>
+            <w:tcW w:w="5669" w:type="dxa"/>
+            <w:tcMar>
+              <w:left w:w="28" w:type="dxa"/>
+              <w:right w:w="28" w:type="dxa"/>
+            </w:tcMar>
+          </w:tcPr>
+          <w:p>
+            <w:pPr>
+              <w:snapToGrid w:val="0"/>
+              <w:spacing w:line="300" w:lineRule="exact"/>
+              <w:jc w:val="both"/>
+              <w:rPr>
+                <w:rFonts w:ascii="Barlow Condensed Medium" w:eastAsia="標楷體" w:hAnsi="Barlow Condensed Medium" w:cstheme="minorHAnsi"/>
+                <w:w w:val="90"/>
+                <w:sz w:val="26"/>
+                <w:szCs w:val="26"/>
+              </w:rPr>
+            </w:pPr>
+            <w:r>
+              <w:rPr>
+                <w:rFonts w:ascii="Barlow Condensed Medium" w:eastAsia="標楷體" w:hAnsi="Barlow Condensed Medium" w:cstheme="minorHAnsi" w:hint="eastAsia"/>
+                <w:w w:val="90"/>
+                <w:sz w:val="26"/>
+                <w:szCs w:val="26"/>
+              </w:rPr>
+              <w:t>為全世界的</w:t>
+            </w:r>
+            <w:r>
+              <w:rPr>
+                <w:rFonts w:ascii="Barlow Condensed Medium" w:eastAsia="標楷體" w:hAnsi="Barlow Condensed Medium" w:cstheme="minorHAnsi" w:hint="eastAsia"/>
+                <w:w w:val="90"/>
+                <w:sz w:val="26"/>
+                <w:szCs w:val="26"/>
+              </w:rPr>
+              <w:t>災難事故、戰爭</w:t>
+            </w:r>
+            <w:r>
+              <w:rPr>
+                <w:rFonts w:ascii="Barlow Condensed Medium" w:eastAsia="標楷體" w:hAnsi="Barlow Condensed Medium" w:cstheme="minorHAnsi" w:hint="eastAsia"/>
+                <w:w w:val="90"/>
+                <w:sz w:val="26"/>
+                <w:szCs w:val="26"/>
+              </w:rPr>
+              <w:t>(</w:t>
+            </w:r>
+            <w:r>
+              <w:rPr>
+                <w:rFonts w:ascii="Barlow Condensed Medium" w:eastAsia="標楷體" w:hAnsi="Barlow Condensed Medium" w:cstheme="minorHAnsi" w:hint="eastAsia"/>
+                <w:w w:val="90"/>
+                <w:sz w:val="26"/>
+                <w:szCs w:val="26"/>
+              </w:rPr>
+              <w:t>俄烏、</w:t>
+            </w:r>
+            <w:proofErr w:type="gramStart"/>
+            <w:r>
+              <w:rPr>
+                <w:rFonts w:ascii="Barlow Condensed Medium" w:eastAsia="標楷體" w:hAnsi="Barlow Condensed Medium" w:cstheme="minorHAnsi" w:hint="eastAsia"/>
+                <w:w w:val="90"/>
+                <w:sz w:val="26"/>
+                <w:szCs w:val="26"/>
+              </w:rPr>
+              <w:t>以哈</w:t>
+            </w:r>
+            <w:proofErr w:type="gramEnd"/>
+            <w:r>
+              <w:rPr>
+                <w:rFonts w:ascii="Barlow Condensed Medium" w:eastAsia="標楷體" w:hAnsi="Barlow Condensed Medium" w:cstheme="minorHAnsi" w:hint="eastAsia"/>
+                <w:w w:val="90"/>
+                <w:sz w:val="26"/>
+                <w:szCs w:val="26"/>
+              </w:rPr>
+              <w:t>)</w:t>
+            </w:r>
+            <w:r>
+              <w:rPr>
+                <w:rFonts w:ascii="Barlow Condensed Medium" w:eastAsia="標楷體" w:hAnsi="Barlow Condensed Medium" w:cstheme="minorHAnsi" w:hint="eastAsia"/>
+                <w:w w:val="90"/>
+                <w:sz w:val="26"/>
+                <w:szCs w:val="26"/>
+              </w:rPr>
+              <w:t>和全球暖化祈求</w:t>
+            </w:r>
+            <w:r>
+              <w:rPr>
+                <w:rFonts w:ascii="Barlow Condensed Medium" w:eastAsia="標楷體" w:hAnsi="Barlow Condensed Medium" w:cstheme="minorHAnsi" w:hint="eastAsia"/>
+                <w:w w:val="90"/>
+                <w:sz w:val="26"/>
+                <w:szCs w:val="26"/>
+              </w:rPr>
+              <w:t>平安</w:t>
+            </w:r>
+            <w:r>
+              <w:rPr>
+                <w:rFonts w:ascii="Barlow Condensed Medium" w:eastAsia="標楷體" w:hAnsi="Barlow Condensed Medium" w:cstheme="minorHAnsi" w:hint="eastAsia"/>
+                <w:w w:val="90"/>
+                <w:sz w:val="26"/>
+                <w:szCs w:val="26"/>
+              </w:rPr>
+              <w:t>、人權</w:t>
+            </w:r>
+            <w:r>
+              <w:rPr>
+                <w:rFonts w:ascii="Barlow Condensed Medium" w:eastAsia="標楷體" w:hAnsi="Barlow Condensed Medium" w:cstheme="minorHAnsi" w:hint="eastAsia"/>
+                <w:w w:val="90"/>
+                <w:sz w:val="26"/>
+                <w:szCs w:val="26"/>
+              </w:rPr>
+              <w:t>和生態永續</w:t>
+            </w:r>
+            <w:r>
+              <w:rPr>
+                <w:rFonts w:ascii="Barlow Condensed Medium" w:eastAsia="標楷體" w:hAnsi="Barlow Condensed Medium" w:cstheme="minorHAnsi" w:hint="eastAsia"/>
+                <w:w w:val="90"/>
+                <w:sz w:val="26"/>
+                <w:szCs w:val="26"/>
+              </w:rPr>
+              <w:t xml:space="preserve">，祈求　</w:t>
+            </w:r>
+            <w:proofErr w:type="gramStart"/>
+            <w:r>
+              <w:rPr>
+                <w:rFonts w:ascii="Barlow Condensed Medium" w:eastAsia="標楷體" w:hAnsi="Barlow Condensed Medium" w:cstheme="minorHAnsi" w:hint="eastAsia"/>
+                <w:w w:val="90"/>
+                <w:sz w:val="26"/>
+                <w:szCs w:val="26"/>
+              </w:rPr>
+              <w:t>神公義</w:t>
+            </w:r>
+            <w:proofErr w:type="gramEnd"/>
+            <w:r>
+              <w:rPr>
+                <w:rFonts w:ascii="Barlow Condensed Medium" w:eastAsia="標楷體" w:hAnsi="Barlow Condensed Medium" w:cstheme="minorHAnsi" w:hint="eastAsia"/>
+                <w:w w:val="90"/>
+                <w:sz w:val="26"/>
+                <w:szCs w:val="26"/>
+              </w:rPr>
+              <w:t>的國度降臨</w:t>
+            </w:r>
+            <w:r>
+              <w:rPr>
+                <w:rFonts w:ascii="Barlow Condensed Medium" w:eastAsia="標楷體" w:hAnsi="Barlow Condensed Medium" w:cstheme="minorHAnsi" w:hint="eastAsia"/>
+                <w:w w:val="90"/>
+                <w:sz w:val="26"/>
+                <w:szCs w:val="26"/>
+              </w:rPr>
+              <w:t>。</w:t>
+            </w:r>
+          </w:p>
+        </w:tc>
+      </w:tr>
+      <w:tr>
+        <w:tc>
+          <w:tcPr>
+            <w:tcW w:w="266" w:type="dxa"/>
+            <w:tcMar>
+              <w:left w:w="28" w:type="dxa"/>
+              <w:right w:w="28" w:type="dxa"/>
+            </w:tcMar>
+          </w:tcPr>
+          <w:p>
+            <w:pPr>
+              <w:snapToGrid w:val="0"/>
+              <w:spacing w:line="300" w:lineRule="exact"/>
+              <w:jc w:val="right"/>
+              <w:rPr>
+                <w:rFonts w:ascii="Barlow Condensed Medium" w:eastAsia="標楷體" w:hAnsi="Barlow Condensed Medium" w:cstheme="minorHAnsi"/>
+                <w:w w:val="90"/>
+                <w:sz w:val="26"/>
+                <w:szCs w:val="26"/>
+              </w:rPr>
+            </w:pPr>
+            <w:r>
+              <w:rPr>
+                <w:rFonts w:ascii="Barlow Condensed Medium" w:eastAsia="標楷體" w:hAnsi="Barlow Condensed Medium" w:cstheme="minorHAnsi"/>
+                <w:w w:val="90"/>
+                <w:sz w:val="26"/>
+                <w:szCs w:val="26"/>
+              </w:rPr>
+              <w:t>2.</w:t>
+            </w:r>
+          </w:p>
+        </w:tc>
+        <w:tc>
+          <w:tcPr>
+            <w:tcW w:w="5669" w:type="dxa"/>
+            <w:tcMar>
+              <w:left w:w="28" w:type="dxa"/>
+              <w:right w:w="28" w:type="dxa"/>
+            </w:tcMar>
+          </w:tcPr>
+          <w:p>
+            <w:pPr>
+              <w:snapToGrid w:val="0"/>
+              <w:spacing w:line="300" w:lineRule="exact"/>
+              <w:jc w:val="both"/>
+              <w:rPr>
+                <w:rFonts w:ascii="Barlow Condensed Medium" w:eastAsia="標楷體" w:hAnsi="Barlow Condensed Medium" w:cstheme="minorHAnsi"/>
+                <w:w w:val="90"/>
+                <w:sz w:val="26"/>
+                <w:szCs w:val="26"/>
+              </w:rPr>
+            </w:pPr>
+            <w:r>
+              <w:rPr>
+                <w:rFonts w:ascii="Barlow Condensed Medium" w:eastAsia="標楷體" w:hAnsi="Barlow Condensed Medium" w:cstheme="minorHAnsi" w:hint="eastAsia"/>
+                <w:w w:val="90"/>
+                <w:sz w:val="26"/>
+                <w:szCs w:val="26"/>
+              </w:rPr>
+              <w:t>為</w:t>
+            </w:r>
+            <w:r>
+              <w:rPr>
+                <w:rFonts w:ascii="Barlow Condensed Medium" w:eastAsia="標楷體" w:hAnsi="Barlow Condensed Medium" w:cstheme="minorHAnsi" w:hint="eastAsia"/>
+                <w:w w:val="90"/>
+                <w:sz w:val="26"/>
+                <w:szCs w:val="26"/>
+              </w:rPr>
+              <w:t>台灣的民主，朝野和</w:t>
+            </w:r>
+            <w:proofErr w:type="gramStart"/>
+            <w:r>
+              <w:rPr>
+                <w:rFonts w:ascii="Barlow Condensed Medium" w:eastAsia="標楷體" w:hAnsi="Barlow Condensed Medium" w:cstheme="minorHAnsi" w:hint="eastAsia"/>
+                <w:w w:val="90"/>
+                <w:sz w:val="26"/>
+                <w:szCs w:val="26"/>
+              </w:rPr>
+              <w:t>政黨間的和諧</w:t>
+            </w:r>
+            <w:proofErr w:type="gramEnd"/>
+            <w:r>
+              <w:rPr>
+                <w:rFonts w:ascii="Barlow Condensed Medium" w:eastAsia="標楷體" w:hAnsi="Barlow Condensed Medium" w:cstheme="minorHAnsi" w:hint="eastAsia"/>
+                <w:w w:val="90"/>
+                <w:sz w:val="26"/>
+                <w:szCs w:val="26"/>
+              </w:rPr>
+              <w:t>，在真理和</w:t>
+            </w:r>
+            <w:proofErr w:type="gramStart"/>
+            <w:r>
+              <w:rPr>
+                <w:rFonts w:ascii="Barlow Condensed Medium" w:eastAsia="標楷體" w:hAnsi="Barlow Condensed Medium" w:cstheme="minorHAnsi" w:hint="eastAsia"/>
+                <w:w w:val="90"/>
+                <w:sz w:val="26"/>
+                <w:szCs w:val="26"/>
+              </w:rPr>
+              <w:t>公義中</w:t>
+            </w:r>
+            <w:proofErr w:type="gramEnd"/>
+            <w:r>
+              <w:rPr>
+                <w:rFonts w:ascii="Barlow Condensed Medium" w:eastAsia="標楷體" w:hAnsi="Barlow Condensed Medium" w:cstheme="minorHAnsi" w:hint="eastAsia"/>
+                <w:w w:val="90"/>
+                <w:sz w:val="26"/>
+                <w:szCs w:val="26"/>
+              </w:rPr>
+              <w:t>，共同追求台灣人民的利益，和蒙　神喜悅的國度</w:t>
+            </w:r>
+            <w:r>
+              <w:rPr>
+                <w:rFonts w:ascii="Barlow Condensed Medium" w:eastAsia="標楷體" w:hAnsi="Barlow Condensed Medium" w:cstheme="minorHAnsi" w:hint="eastAsia"/>
+                <w:w w:val="90"/>
+                <w:sz w:val="26"/>
+                <w:szCs w:val="26"/>
+              </w:rPr>
+              <w:t>。</w:t>
+            </w:r>
+          </w:p>
+        </w:tc>
+      </w:tr>
+      <w:tr>
+        <w:tc>
+          <w:tcPr>
+            <w:tcW w:w="266" w:type="dxa"/>
+            <w:tcMar>
+              <w:left w:w="28" w:type="dxa"/>
+              <w:right w:w="28" w:type="dxa"/>
+            </w:tcMar>
+          </w:tcPr>
+          <w:p>
+            <w:pPr>
+              <w:snapToGrid w:val="0"/>
+              <w:spacing w:line="300" w:lineRule="exact"/>
+              <w:jc w:val="right"/>
+              <w:rPr>
+                <w:rFonts w:ascii="Barlow Condensed Medium" w:eastAsia="標楷體" w:hAnsi="Barlow Condensed Medium" w:cstheme="minorHAnsi"/>
+                <w:w w:val="90"/>
+                <w:sz w:val="26"/>
+                <w:szCs w:val="26"/>
+              </w:rPr>
+            </w:pPr>
+            <w:r>
+              <w:rPr>
+                <w:rFonts w:ascii="Barlow Condensed Medium" w:eastAsia="標楷體" w:hAnsi="Barlow Condensed Medium" w:cstheme="minorHAnsi" w:hint="eastAsia"/>
+                <w:w w:val="90"/>
+                <w:sz w:val="26"/>
+                <w:szCs w:val="26"/>
+              </w:rPr>
+              <w:t>3.</w:t>
+            </w:r>
+          </w:p>
+        </w:tc>
+        <w:tc>
+          <w:tcPr>
+            <w:tcW w:w="5669" w:type="dxa"/>
+            <w:tcMar>
+              <w:left w:w="28" w:type="dxa"/>
+              <w:right w:w="28" w:type="dxa"/>
+            </w:tcMar>
+          </w:tcPr>
+          <w:p>
+            <w:pPr>
+              <w:snapToGrid w:val="0"/>
+              <w:spacing w:line="300" w:lineRule="exact"/>
+              <w:jc w:val="both"/>
+              <w:rPr>
+                <w:rFonts w:ascii="Barlow Condensed Medium" w:eastAsia="標楷體" w:hAnsi="Barlow Condensed Medium" w:cstheme="minorHAnsi"/>
+                <w:w w:val="90"/>
+                <w:sz w:val="26"/>
+                <w:szCs w:val="26"/>
+              </w:rPr>
+            </w:pPr>
+            <w:r>
+              <w:rPr>
+                <w:rFonts w:ascii="Barlow Condensed Medium" w:eastAsia="標楷體" w:hAnsi="Barlow Condensed Medium" w:cstheme="minorHAnsi" w:hint="eastAsia"/>
+                <w:w w:val="90"/>
+                <w:sz w:val="26"/>
+                <w:szCs w:val="26"/>
+              </w:rPr>
+              <w:t>為本</w:t>
+            </w:r>
+            <w:r>
+              <w:rPr>
+                <w:rFonts w:ascii="Barlow Condensed Medium" w:eastAsia="標楷體" w:hAnsi="Barlow Condensed Medium" w:cstheme="minorHAnsi" w:hint="eastAsia"/>
+                <w:w w:val="90"/>
+                <w:sz w:val="26"/>
+                <w:szCs w:val="26"/>
+              </w:rPr>
+              <w:t>會</w:t>
+            </w:r>
+            <w:r>
+              <w:rPr>
+                <w:rFonts w:ascii="Barlow Condensed Medium" w:eastAsia="標楷體" w:hAnsi="Barlow Condensed Medium" w:cstheme="minorHAnsi" w:hint="eastAsia"/>
+                <w:w w:val="90"/>
+                <w:sz w:val="26"/>
+                <w:szCs w:val="26"/>
+              </w:rPr>
+              <w:t>2024</w:t>
+            </w:r>
+            <w:r>
+              <w:rPr>
+                <w:rFonts w:ascii="Barlow Condensed Medium" w:eastAsia="標楷體" w:hAnsi="Barlow Condensed Medium" w:cstheme="minorHAnsi" w:hint="eastAsia"/>
+                <w:w w:val="90"/>
+                <w:sz w:val="26"/>
+                <w:szCs w:val="26"/>
+              </w:rPr>
+              <w:t>年的福音事</w:t>
+            </w:r>
+            <w:proofErr w:type="gramStart"/>
+            <w:r>
+              <w:rPr>
+                <w:rFonts w:ascii="Barlow Condensed Medium" w:eastAsia="標楷體" w:hAnsi="Barlow Condensed Medium" w:cstheme="minorHAnsi" w:hint="eastAsia"/>
+                <w:w w:val="90"/>
+                <w:sz w:val="26"/>
+                <w:szCs w:val="26"/>
+              </w:rPr>
+              <w:t>工</w:t>
+            </w:r>
+            <w:r>
+              <w:rPr>
+                <w:rFonts w:ascii="Barlow Condensed Medium" w:eastAsia="標楷體" w:hAnsi="Barlow Condensed Medium" w:cstheme="minorHAnsi" w:hint="eastAsia"/>
+                <w:w w:val="90"/>
+                <w:sz w:val="26"/>
+                <w:szCs w:val="26"/>
+              </w:rPr>
+              <w:t>代禱</w:t>
+            </w:r>
+            <w:proofErr w:type="gramEnd"/>
+            <w:r>
+              <w:rPr>
+                <w:rFonts w:ascii="Barlow Condensed Medium" w:eastAsia="標楷體" w:hAnsi="Barlow Condensed Medium" w:cstheme="minorHAnsi" w:hint="eastAsia"/>
+                <w:w w:val="90"/>
+                <w:sz w:val="26"/>
+                <w:szCs w:val="26"/>
+              </w:rPr>
+              <w:t>。</w:t>
+            </w:r>
+          </w:p>
+        </w:tc>
+      </w:tr>
+      <w:tr>
+        <w:tc>
+          <w:tcPr>
+            <w:tcW w:w="266" w:type="dxa"/>
+            <w:tcMar>
+              <w:left w:w="28" w:type="dxa"/>
+              <w:right w:w="28" w:type="dxa"/>
+            </w:tcMar>
+          </w:tcPr>
+          <w:p>
+            <w:pPr>
+              <w:snapToGrid w:val="0"/>
+              <w:spacing w:line="300" w:lineRule="exact"/>
+              <w:jc w:val="right"/>
+              <w:rPr>
+                <w:rFonts w:ascii="Barlow Condensed Medium" w:eastAsia="標楷體" w:hAnsi="Barlow Condensed Medium" w:cstheme="minorHAnsi"/>
+                <w:w w:val="90"/>
+                <w:sz w:val="26"/>
+                <w:szCs w:val="26"/>
+              </w:rPr>
+            </w:pPr>
+            <w:r>
+              <w:rPr>
+                <w:rFonts w:ascii="Barlow Condensed Medium" w:eastAsia="標楷體" w:hAnsi="Barlow Condensed Medium" w:cstheme="minorHAnsi" w:hint="eastAsia"/>
+                <w:w w:val="90"/>
+                <w:sz w:val="26"/>
+                <w:szCs w:val="26"/>
+              </w:rPr>
+              <w:t>4</w:t>
+            </w:r>
+            <w:r>
+              <w:rPr>
+                <w:rFonts w:ascii="Barlow Condensed Medium" w:eastAsia="標楷體" w:hAnsi="Barlow Condensed Medium" w:cstheme="minorHAnsi"/>
+                <w:w w:val="90"/>
+                <w:sz w:val="26"/>
+                <w:szCs w:val="26"/>
+              </w:rPr>
+              <w:t>.</w:t>
+            </w:r>
+          </w:p>
+        </w:tc>
+        <w:tc>
+          <w:tcPr>
+            <w:tcW w:w="5669" w:type="dxa"/>
+            <w:tcMar>
+              <w:left w:w="28" w:type="dxa"/>
+              <w:right w:w="28" w:type="dxa"/>
+            </w:tcMar>
+          </w:tcPr>
+          <w:p>
+            <w:pPr>
+              <w:snapToGrid w:val="0"/>
+              <w:spacing w:line="300" w:lineRule="exact"/>
+              <w:jc w:val="both"/>
+              <w:rPr>
+                <w:rFonts w:ascii="Barlow Condensed Medium" w:eastAsia="標楷體" w:hAnsi="Barlow Condensed Medium" w:cstheme="minorHAnsi"/>
+                <w:w w:val="90"/>
+                <w:sz w:val="26"/>
+                <w:szCs w:val="26"/>
+              </w:rPr>
+            </w:pPr>
+            <w:r>
+              <w:rPr>
+                <w:rFonts w:ascii="Barlow Condensed Medium" w:eastAsia="標楷體" w:hAnsi="Barlow Condensed Medium" w:cstheme="minorHAnsi"/>
+                <w:w w:val="90"/>
+                <w:sz w:val="26"/>
+                <w:szCs w:val="26"/>
+              </w:rPr>
+              <w:t>為牧師、</w:t>
+            </w:r>
+            <w:proofErr w:type="gramStart"/>
+            <w:r>
+              <w:rPr>
+                <w:rFonts w:ascii="Barlow Condensed Medium" w:eastAsia="標楷體" w:hAnsi="Barlow Condensed Medium" w:cstheme="minorHAnsi"/>
+                <w:w w:val="90"/>
+                <w:sz w:val="26"/>
+                <w:szCs w:val="26"/>
+              </w:rPr>
+              <w:t>長執和</w:t>
+            </w:r>
+            <w:proofErr w:type="gramEnd"/>
+            <w:r>
+              <w:rPr>
+                <w:rFonts w:ascii="Barlow Condensed Medium" w:eastAsia="標楷體" w:hAnsi="Barlow Condensed Medium" w:cstheme="minorHAnsi"/>
+                <w:w w:val="90"/>
+                <w:sz w:val="26"/>
+                <w:szCs w:val="26"/>
+              </w:rPr>
+              <w:t>任職同工的事奉</w:t>
+            </w:r>
+            <w:r>
+              <w:rPr>
+                <w:rFonts w:ascii="Barlow Condensed Medium" w:eastAsia="標楷體" w:hAnsi="Barlow Condensed Medium" w:cstheme="minorHAnsi" w:hint="eastAsia"/>
+                <w:w w:val="90"/>
+                <w:sz w:val="26"/>
+                <w:szCs w:val="26"/>
+              </w:rPr>
+              <w:t>、工作</w:t>
+            </w:r>
+            <w:r>
+              <w:rPr>
+                <w:rFonts w:ascii="Barlow Condensed Medium" w:eastAsia="標楷體" w:hAnsi="Barlow Condensed Medium" w:cstheme="minorHAnsi"/>
+                <w:w w:val="90"/>
+                <w:sz w:val="26"/>
+                <w:szCs w:val="26"/>
+              </w:rPr>
+              <w:t>和家庭</w:t>
+            </w:r>
+            <w:proofErr w:type="gramStart"/>
+            <w:r>
+              <w:rPr>
+                <w:rFonts w:ascii="Barlow Condensed Medium" w:eastAsia="標楷體" w:hAnsi="Barlow Condensed Medium" w:cstheme="minorHAnsi"/>
+                <w:w w:val="90"/>
+                <w:sz w:val="26"/>
+                <w:szCs w:val="26"/>
+              </w:rPr>
+              <w:t>代禱，求主加</w:t>
+            </w:r>
+            <w:proofErr w:type="gramEnd"/>
+            <w:r>
+              <w:rPr>
+                <w:rFonts w:ascii="Barlow Condensed Medium" w:eastAsia="標楷體" w:hAnsi="Barlow Condensed Medium" w:cstheme="minorHAnsi"/>
+                <w:w w:val="90"/>
+                <w:sz w:val="26"/>
+                <w:szCs w:val="26"/>
+              </w:rPr>
+              <w:t>添力量</w:t>
+            </w:r>
+            <w:r>
+              <w:rPr>
+                <w:rFonts w:ascii="Barlow Condensed Medium" w:eastAsia="標楷體" w:hAnsi="Barlow Condensed Medium" w:cstheme="minorHAnsi" w:hint="eastAsia"/>
+                <w:w w:val="90"/>
+                <w:sz w:val="26"/>
+                <w:szCs w:val="26"/>
+              </w:rPr>
+              <w:t>和看顧</w:t>
+            </w:r>
+            <w:r>
+              <w:rPr>
+                <w:rFonts w:ascii="Barlow Condensed Medium" w:eastAsia="標楷體" w:hAnsi="Barlow Condensed Medium" w:cstheme="minorHAnsi"/>
+                <w:w w:val="90"/>
+                <w:sz w:val="26"/>
+                <w:szCs w:val="26"/>
+              </w:rPr>
+              <w:t>。</w:t>
+            </w:r>
+          </w:p>
+        </w:tc>
+      </w:tr>
+      <w:tr>
+        <w:tc>
+          <w:tcPr>
+            <w:tcW w:w="266" w:type="dxa"/>
+            <w:tcMar>
+              <w:left w:w="28" w:type="dxa"/>
+              <w:right w:w="28" w:type="dxa"/>
+            </w:tcMar>
+          </w:tcPr>
+          <w:p>
+            <w:pPr>
+              <w:snapToGrid w:val="0"/>
+              <w:spacing w:line="300" w:lineRule="exact"/>
+              <w:jc w:val="right"/>
+              <w:rPr>
+                <w:rFonts w:ascii="Barlow Condensed Medium" w:eastAsia="標楷體" w:hAnsi="Barlow Condensed Medium" w:cstheme="minorHAnsi"/>
+                <w:w w:val="90"/>
+                <w:sz w:val="26"/>
+                <w:szCs w:val="26"/>
+              </w:rPr>
+            </w:pPr>
+            <w:r>
+              <w:rPr>
+                <w:rFonts w:ascii="Barlow Condensed Medium" w:eastAsia="標楷體" w:hAnsi="Barlow Condensed Medium" w:cstheme="minorHAnsi" w:hint="eastAsia"/>
+                <w:w w:val="90"/>
+                <w:sz w:val="26"/>
+                <w:szCs w:val="26"/>
+              </w:rPr>
+              <w:t>5</w:t>
+            </w:r>
+            <w:r>
+              <w:rPr>
+                <w:rFonts w:ascii="Barlow Condensed Medium" w:eastAsia="標楷體" w:hAnsi="Barlow Condensed Medium" w:cstheme="minorHAnsi"/>
+                <w:w w:val="90"/>
+                <w:sz w:val="26"/>
+                <w:szCs w:val="26"/>
+              </w:rPr>
+              <w:t>.</w:t>
+            </w:r>
+          </w:p>
+        </w:tc>
+        <w:tc>
+          <w:tcPr>
+            <w:tcW w:w="5669" w:type="dxa"/>
+            <w:tcMar>
+              <w:left w:w="28" w:type="dxa"/>
+              <w:right w:w="28" w:type="dxa"/>
+            </w:tcMar>
+          </w:tcPr>
+          <w:p>
+            <w:pPr>
+              <w:kinsoku w:val="0"/>
+              <w:snapToGrid w:val="0"/>
+              <w:spacing w:line="300" w:lineRule="exact"/>
+              <w:jc w:val="both"/>
+              <w:rPr>
+                <w:rFonts w:ascii="Barlow Condensed Medium" w:eastAsia="標楷體" w:hAnsi="Barlow Condensed Medium" w:cstheme="minorHAnsi"/>
+                <w:w w:val="90"/>
+                <w:sz w:val="26"/>
+                <w:szCs w:val="26"/>
+              </w:rPr>
+            </w:pPr>
+            <w:r>
+              <w:rPr>
+                <w:rFonts w:ascii="Barlow Condensed Medium" w:eastAsia="標楷體" w:hAnsi="Barlow Condensed Medium" w:cstheme="minorHAnsi"/>
+                <w:w w:val="90"/>
+                <w:sz w:val="26"/>
+                <w:szCs w:val="26"/>
+              </w:rPr>
+              <w:t>為身體欠安</w:t>
+            </w:r>
+            <w:r>
+              <w:rPr>
+                <w:rFonts w:ascii="Barlow Condensed Medium" w:eastAsia="標楷體" w:hAnsi="Barlow Condensed Medium" w:cstheme="minorHAnsi" w:hint="eastAsia"/>
+                <w:w w:val="90"/>
+                <w:sz w:val="26"/>
+                <w:szCs w:val="26"/>
+              </w:rPr>
+              <w:t>的</w:t>
+            </w:r>
+            <w:r>
+              <w:rPr>
+                <w:rFonts w:ascii="Barlow Condensed Medium" w:eastAsia="標楷體" w:hAnsi="Barlow Condensed Medium" w:cstheme="minorHAnsi"/>
+                <w:w w:val="90"/>
+                <w:sz w:val="26"/>
+                <w:szCs w:val="26"/>
+              </w:rPr>
+              <w:t>：</w:t>
+            </w:r>
+            <w:r>
+              <w:rPr>
+                <w:rFonts w:ascii="Barlow Condensed Medium" w:eastAsia="標楷體" w:hAnsi="Barlow Condensed Medium" w:cstheme="minorHAnsi" w:hint="eastAsia"/>
+                <w:w w:val="90"/>
+                <w:sz w:val="26"/>
+                <w:szCs w:val="26"/>
+              </w:rPr>
+              <w:t>許裕彬、謝玲雪</w:t>
+            </w:r>
+            <w:r>
+              <w:rPr>
+                <w:rFonts w:ascii="Barlow Condensed Medium" w:eastAsia="標楷體" w:hAnsi="Barlow Condensed Medium" w:cstheme="minorHAnsi" w:hint="eastAsia"/>
+                <w:w w:val="90"/>
+                <w:sz w:val="26"/>
+                <w:szCs w:val="26"/>
+              </w:rPr>
+              <w:t>、許世英、呂信男、</w:t>
+            </w:r>
+          </w:p>
+          <w:p>
+            <w:pPr>
+              <w:snapToGrid w:val="0"/>
+              <w:spacing w:line="300" w:lineRule="exact"/>
+              <w:jc w:val="both"/>
+              <w:rPr>
+                <w:rFonts w:ascii="Barlow Condensed Medium" w:eastAsia="標楷體" w:hAnsi="Barlow Condensed Medium" w:cstheme="minorHAnsi"/>
+                <w:w w:val="90"/>
+                <w:sz w:val="26"/>
+                <w:szCs w:val="26"/>
+              </w:rPr>
+            </w:pPr>
+            <w:r>
+              <w:rPr>
+                <w:rFonts w:ascii="Barlow Condensed Medium" w:eastAsia="標楷體" w:hAnsi="Barlow Condensed Medium" w:cstheme="minorHAnsi" w:hint="eastAsia"/>
+                <w:w w:val="90"/>
+                <w:sz w:val="26"/>
+                <w:szCs w:val="26"/>
+              </w:rPr>
+              <w:t>陳昭</w:t>
+            </w:r>
+            <w:proofErr w:type="gramStart"/>
+            <w:r>
+              <w:rPr>
+                <w:rFonts w:ascii="Barlow Condensed Medium" w:eastAsia="標楷體" w:hAnsi="Barlow Condensed Medium" w:cstheme="minorHAnsi" w:hint="eastAsia"/>
+                <w:w w:val="90"/>
+                <w:sz w:val="26"/>
+                <w:szCs w:val="26"/>
+              </w:rPr>
+              <w:t>璟</w:t>
+            </w:r>
+            <w:proofErr w:type="gramEnd"/>
+            <w:r>
+              <w:rPr>
+                <w:rFonts w:ascii="Barlow Condensed Medium" w:eastAsia="標楷體" w:hAnsi="Barlow Condensed Medium" w:cstheme="minorHAnsi" w:hint="eastAsia"/>
+                <w:w w:val="90"/>
+                <w:sz w:val="26"/>
+                <w:szCs w:val="26"/>
+              </w:rPr>
+              <w:t>、王連英、游淑玲、王文庭、蔡敬恩、盧輝昌</w:t>
+            </w:r>
+            <w:r>
+              <w:rPr>
+                <w:rFonts w:ascii="Barlow Condensed Medium" w:eastAsia="標楷體" w:hAnsi="Barlow Condensed Medium" w:cstheme="minorHAnsi" w:hint="eastAsia"/>
+                <w:w w:val="90"/>
+                <w:sz w:val="26"/>
+                <w:szCs w:val="26"/>
+              </w:rPr>
+              <w:t>、</w:t>
+            </w:r>
+            <w:r>
+              <w:rPr>
+                <w:rFonts w:ascii="Barlow Condensed Medium" w:eastAsia="標楷體" w:hAnsi="Barlow Condensed Medium" w:cstheme="minorHAnsi" w:hint="eastAsia"/>
+                <w:w w:val="90"/>
+                <w:sz w:val="26"/>
+                <w:szCs w:val="26"/>
+              </w:rPr>
+              <w:t>林西田、</w:t>
+            </w:r>
+            <w:proofErr w:type="gramStart"/>
+            <w:r>
+              <w:rPr>
+                <w:rFonts w:ascii="Barlow Condensed Medium" w:eastAsia="標楷體" w:hAnsi="Barlow Condensed Medium" w:cstheme="minorHAnsi" w:hint="eastAsia"/>
+                <w:w w:val="90"/>
+                <w:sz w:val="26"/>
+                <w:szCs w:val="26"/>
+              </w:rPr>
+              <w:t>郭</w:t>
+            </w:r>
+            <w:proofErr w:type="gramEnd"/>
+            <w:r>
+              <w:rPr>
+                <w:rFonts w:ascii="Barlow Condensed Medium" w:eastAsia="標楷體" w:hAnsi="Barlow Condensed Medium" w:cstheme="minorHAnsi" w:hint="eastAsia"/>
+                <w:w w:val="90"/>
+                <w:sz w:val="26"/>
+                <w:szCs w:val="26"/>
+              </w:rPr>
+              <w:t xml:space="preserve">　佳、陳沛</w:t>
+            </w:r>
+            <w:proofErr w:type="gramStart"/>
+            <w:r>
+              <w:rPr>
+                <w:rFonts w:ascii="Barlow Condensed Medium" w:eastAsia="標楷體" w:hAnsi="Barlow Condensed Medium" w:cstheme="minorHAnsi" w:hint="eastAsia"/>
+                <w:w w:val="90"/>
+                <w:sz w:val="26"/>
+                <w:szCs w:val="26"/>
+              </w:rPr>
+              <w:t>縈</w:t>
+            </w:r>
+            <w:proofErr w:type="gramEnd"/>
+            <w:r>
+              <w:rPr>
+                <w:rFonts w:ascii="Barlow Condensed Medium" w:eastAsia="標楷體" w:hAnsi="Barlow Condensed Medium" w:cstheme="minorHAnsi" w:hint="eastAsia"/>
+                <w:w w:val="90"/>
+                <w:sz w:val="26"/>
+                <w:szCs w:val="26"/>
+              </w:rPr>
+              <w:t>、洪秀珍</w:t>
+            </w:r>
+            <w:r>
+              <w:rPr>
+                <w:rFonts w:ascii="Barlow Condensed Medium" w:eastAsia="標楷體" w:hAnsi="Barlow Condensed Medium" w:cstheme="minorHAnsi" w:hint="eastAsia"/>
+                <w:w w:val="90"/>
+                <w:sz w:val="26"/>
+                <w:szCs w:val="26"/>
+              </w:rPr>
+              <w:t>。</w:t>
+            </w:r>
+          </w:p>
+        </w:tc>
+      </w:tr>
+      <w:tr>
+        <w:tc>
+          <w:tcPr>
+            <w:tcW w:w="266" w:type="dxa"/>
+            <w:tcMar>
+              <w:left w:w="28" w:type="dxa"/>
+              <w:right w:w="28" w:type="dxa"/>
+            </w:tcMar>
+          </w:tcPr>
+          <w:p>
+            <w:pPr>
+              <w:snapToGrid w:val="0"/>
+              <w:spacing w:line="300" w:lineRule="exact"/>
+              <w:jc w:val="right"/>
+              <w:rPr>
+                <w:rFonts w:ascii="Barlow Condensed Medium" w:eastAsia="標楷體" w:hAnsi="Barlow Condensed Medium" w:cstheme="minorHAnsi"/>
+                <w:w w:val="90"/>
+                <w:sz w:val="26"/>
+                <w:szCs w:val="26"/>
+              </w:rPr>
+            </w:pPr>
+          </w:p>
+        </w:tc>
+        <w:tc>
+          <w:tcPr>
+            <w:tcW w:w="5669" w:type="dxa"/>
+            <w:tcMar>
+              <w:left w:w="28" w:type="dxa"/>
+              <w:right w:w="28" w:type="dxa"/>
+            </w:tcMar>
+          </w:tcPr>
+          <w:p>
+            <w:pPr>
+              <w:snapToGrid w:val="0"/>
+              <w:spacing w:line="300" w:lineRule="exact"/>
+              <w:jc w:val="both"/>
+              <w:rPr>
+                <w:rFonts w:ascii="Barlow Condensed Medium" w:eastAsia="標楷體" w:hAnsi="Barlow Condensed Medium" w:cstheme="minorHAnsi"/>
+                <w:w w:val="90"/>
+                <w:sz w:val="26"/>
+                <w:szCs w:val="26"/>
+              </w:rPr>
+            </w:pPr>
+          </w:p>
+        </w:tc>
+      </w:tr>
+    </w:tbl>
+    <w:p>
+      <w:r>
+        <w:br w:type="column"/>
+      </w:r>
+      <w:r>
+        <w:rPr>
+          <w:rFonts w:ascii="華康正顏楷體W9" w:eastAsia="華康正顏楷體W9" w:cstheme="minorHAnsi" w:hint="eastAsia"/>
+          <w:w w:val="125"/>
+        </w:rPr>
+        <w:t>§</w:t>
+      </w:r>
+      <w:r>
+        <w:rPr>
+          <w:rFonts w:ascii="Barlow Condensed Medium" w:eastAsia="華康正顏楷體W9" w:hAnsi="Barlow Condensed Medium" w:cstheme="minorHAnsi" w:hint="eastAsia"/>
+          <w:w w:val="125"/>
+        </w:rPr>
+        <w:t>獻詩歌詞</w:t>
+      </w:r>
+    </w:p>
+    <w:p>
+      <w:pPr>
+        <w:snapToGrid w:val="0"/>
+        <w:spacing w:line="300" w:lineRule="exact"/>
+        <w:rPr>
+          <w:rFonts w:ascii="標楷體" w:eastAsia="標楷體" w:hAnsi="標楷體" w:cs="Arial"/>
+          <w:b/>
+          <w:w w:val="80"/>
+          <w:sz w:val="26"/>
+          <w:szCs w:val="26"/>
+        </w:rPr>
+      </w:pPr>
+      <w:r>
+        <w:rPr>
+          <w:rFonts w:ascii="標楷體" w:eastAsia="標楷體" w:hAnsi="標楷體" w:cs="Arial" w:hint="eastAsia"/>
+          <w:b/>
+          <w:w w:val="80"/>
+          <w:sz w:val="26"/>
+          <w:szCs w:val="26"/>
+        </w:rPr>
+        <w:t>【</w:t>
+      </w:r>
+      <w:r>
+        <w:rPr>
+          <w:rFonts w:ascii="標楷體" w:eastAsia="標楷體" w:hAnsi="標楷體" w:cs="Arial" w:hint="eastAsia"/>
+          <w:b/>
+          <w:w w:val="80"/>
+          <w:sz w:val="26"/>
+          <w:szCs w:val="26"/>
+        </w:rPr>
+        <w:t>著用心來聽</w:t>
+      </w:r>
+      <w:r>
+        <w:rPr>
+          <w:rFonts w:ascii="標楷體" w:eastAsia="標楷體" w:hAnsi="標楷體" w:cs="Arial" w:hint="eastAsia"/>
+          <w:b/>
+          <w:w w:val="80"/>
+          <w:sz w:val="26"/>
+          <w:szCs w:val="26"/>
+        </w:rPr>
+        <w:t>】</w:t>
+      </w:r>
+    </w:p>
+    <w:p>
+      <w:pPr>
+        <w:snapToGrid w:val="0"/>
+        <w:spacing w:line="300" w:lineRule="exact"/>
+        <w:rPr>
+          <w:rFonts w:ascii="Barlow Condensed Medium" w:eastAsia="標楷體" w:hAnsi="Barlow Condensed Medium" w:cs="Arial"/>
+          <w:w w:val="80"/>
+          <w:sz w:val="26"/>
+          <w:szCs w:val="26"/>
+        </w:rPr>
+      </w:pPr>
+      <w:r>
+        <w:rPr>
+          <w:rFonts w:ascii="Barlow Condensed Medium" w:eastAsia="標楷體" w:hAnsi="Barlow Condensed Medium" w:cs="Arial" w:hint="eastAsia"/>
+          <w:w w:val="80"/>
+          <w:sz w:val="26"/>
+          <w:szCs w:val="26"/>
+        </w:rPr>
+        <w:t>著用心來聽，主啲出聲。</w:t>
+      </w:r>
+    </w:p>
+    <w:p>
+      <w:pPr>
+        <w:snapToGrid w:val="0"/>
+        <w:spacing w:line="300" w:lineRule="exact"/>
+        <w:rPr>
+          <w:rFonts w:ascii="Barlow Condensed Medium" w:eastAsia="標楷體" w:hAnsi="Barlow Condensed Medium" w:cs="Arial"/>
+          <w:w w:val="80"/>
+          <w:sz w:val="26"/>
+          <w:szCs w:val="26"/>
+        </w:rPr>
+      </w:pPr>
+      <w:r>
+        <w:rPr>
+          <w:rFonts w:ascii="Barlow Condensed Medium" w:eastAsia="標楷體" w:hAnsi="Barlow Condensed Medium" w:cs="Arial" w:hint="eastAsia"/>
+          <w:w w:val="80"/>
+          <w:sz w:val="26"/>
+          <w:szCs w:val="26"/>
+        </w:rPr>
+        <w:t>著用心來聽上帝真道之美聲。</w:t>
+      </w:r>
+    </w:p>
+    <w:p>
+      <w:pPr>
+        <w:snapToGrid w:val="0"/>
+        <w:spacing w:line="300" w:lineRule="exact"/>
+        <w:rPr>
+          <w:rFonts w:ascii="Barlow Condensed Medium" w:eastAsia="標楷體" w:hAnsi="Barlow Condensed Medium" w:cs="Arial"/>
+          <w:w w:val="80"/>
+          <w:sz w:val="26"/>
+          <w:szCs w:val="26"/>
+        </w:rPr>
+      </w:pPr>
+      <w:proofErr w:type="gramStart"/>
+      <w:r>
+        <w:rPr>
+          <w:rFonts w:ascii="Barlow Condensed Medium" w:eastAsia="標楷體" w:hAnsi="Barlow Condensed Medium" w:cs="Arial" w:hint="eastAsia"/>
+          <w:w w:val="80"/>
+          <w:sz w:val="26"/>
+          <w:szCs w:val="26"/>
+        </w:rPr>
+        <w:t>佇</w:t>
+      </w:r>
+      <w:proofErr w:type="gramEnd"/>
+      <w:r>
+        <w:rPr>
+          <w:rFonts w:ascii="Barlow Condensed Medium" w:eastAsia="標楷體" w:hAnsi="Barlow Condensed Medium" w:cs="Arial" w:hint="eastAsia"/>
+          <w:w w:val="80"/>
+          <w:sz w:val="26"/>
+          <w:szCs w:val="26"/>
+        </w:rPr>
+        <w:t>此恬靜之所在，充滿主恩典慈愛。</w:t>
+      </w:r>
+    </w:p>
+    <w:p>
+      <w:pPr>
+        <w:snapToGrid w:val="0"/>
+        <w:spacing w:line="300" w:lineRule="exact"/>
+        <w:rPr>
+          <w:rFonts w:ascii="Barlow Condensed Medium" w:eastAsia="標楷體" w:hAnsi="Barlow Condensed Medium" w:cs="Arial"/>
+          <w:w w:val="80"/>
+          <w:sz w:val="26"/>
+          <w:szCs w:val="26"/>
+        </w:rPr>
+      </w:pPr>
+      <w:r>
+        <w:rPr>
+          <w:rFonts w:ascii="Barlow Condensed Medium" w:eastAsia="標楷體" w:hAnsi="Barlow Condensed Medium" w:cs="Arial" w:hint="eastAsia"/>
+          <w:w w:val="80"/>
+          <w:sz w:val="26"/>
+          <w:szCs w:val="26"/>
+        </w:rPr>
+        <w:t>著用心來聽</w:t>
+      </w:r>
+      <w:proofErr w:type="gramStart"/>
+      <w:r>
+        <w:rPr>
+          <w:rFonts w:ascii="Barlow Condensed Medium" w:eastAsia="標楷體" w:hAnsi="Barlow Condensed Medium" w:cs="Arial" w:hint="eastAsia"/>
+          <w:w w:val="80"/>
+          <w:sz w:val="26"/>
+          <w:szCs w:val="26"/>
+        </w:rPr>
+        <w:t>，著</w:t>
+      </w:r>
+      <w:proofErr w:type="gramEnd"/>
+      <w:r>
+        <w:rPr>
+          <w:rFonts w:ascii="Barlow Condensed Medium" w:eastAsia="標楷體" w:hAnsi="Barlow Condensed Medium" w:cs="Arial" w:hint="eastAsia"/>
+          <w:w w:val="80"/>
+          <w:sz w:val="26"/>
+          <w:szCs w:val="26"/>
+        </w:rPr>
+        <w:t>用心來聽。</w:t>
+      </w:r>
+    </w:p>
+    <w:p>
+      <w:pPr>
+        <w:snapToGrid w:val="0"/>
+        <w:spacing w:line="300" w:lineRule="exact"/>
+        <w:rPr>
+          <w:rFonts w:ascii="Barlow Condensed Medium" w:eastAsia="標楷體" w:hAnsi="Barlow Condensed Medium" w:cs="Arial"/>
+          <w:w w:val="80"/>
+          <w:sz w:val="26"/>
+          <w:szCs w:val="26"/>
+        </w:rPr>
+      </w:pPr>
+      <w:r>
+        <w:rPr>
+          <w:rFonts w:ascii="Barlow Condensed Medium" w:eastAsia="標楷體" w:hAnsi="Barlow Condensed Medium" w:cs="Arial" w:hint="eastAsia"/>
+          <w:w w:val="80"/>
+          <w:sz w:val="26"/>
+          <w:szCs w:val="26"/>
+        </w:rPr>
+        <w:t>著用心來聽，主啲出聲。</w:t>
+      </w:r>
+    </w:p>
+    <w:p>
+      <w:pPr>
+        <w:snapToGrid w:val="0"/>
+        <w:spacing w:line="300" w:lineRule="exact"/>
+        <w:rPr>
+          <w:rFonts w:ascii="Barlow Condensed Medium" w:eastAsia="標楷體" w:hAnsi="Barlow Condensed Medium" w:cs="Arial"/>
+          <w:w w:val="80"/>
+          <w:sz w:val="26"/>
+          <w:szCs w:val="26"/>
+        </w:rPr>
+      </w:pPr>
+      <w:r>
+        <w:rPr>
+          <w:rFonts w:ascii="Barlow Condensed Medium" w:eastAsia="標楷體" w:hAnsi="Barlow Condensed Medium" w:cs="Arial" w:hint="eastAsia"/>
+          <w:w w:val="80"/>
+          <w:sz w:val="26"/>
+          <w:szCs w:val="26"/>
+        </w:rPr>
+        <w:t>著用心來聽，</w:t>
+      </w:r>
+      <w:proofErr w:type="gramStart"/>
+      <w:r>
+        <w:rPr>
+          <w:rFonts w:ascii="Barlow Condensed Medium" w:eastAsia="標楷體" w:hAnsi="Barlow Condensed Medium" w:cs="Arial" w:hint="eastAsia"/>
+          <w:w w:val="80"/>
+          <w:sz w:val="26"/>
+          <w:szCs w:val="26"/>
+        </w:rPr>
+        <w:t>祂</w:t>
+      </w:r>
+      <w:proofErr w:type="gramEnd"/>
+      <w:r>
+        <w:rPr>
+          <w:rFonts w:ascii="Barlow Condensed Medium" w:eastAsia="標楷體" w:hAnsi="Barlow Condensed Medium" w:cs="Arial" w:hint="eastAsia"/>
+          <w:w w:val="80"/>
+          <w:sz w:val="26"/>
+          <w:szCs w:val="26"/>
+        </w:rPr>
+        <w:t>啲叫咱信靠祂。</w:t>
+      </w:r>
+    </w:p>
+    <w:p>
+      <w:pPr>
+        <w:snapToGrid w:val="0"/>
+        <w:spacing w:line="300" w:lineRule="exact"/>
+        <w:rPr>
+          <w:rFonts w:ascii="Barlow Condensed Medium" w:eastAsia="標楷體" w:hAnsi="Barlow Condensed Medium" w:cs="Arial"/>
+          <w:w w:val="80"/>
+          <w:sz w:val="26"/>
+          <w:szCs w:val="26"/>
+        </w:rPr>
+      </w:pPr>
+      <w:proofErr w:type="gramStart"/>
+      <w:r>
+        <w:rPr>
+          <w:rFonts w:ascii="Barlow Condensed Medium" w:eastAsia="標楷體" w:hAnsi="Barlow Condensed Medium" w:cs="Arial" w:hint="eastAsia"/>
+          <w:w w:val="80"/>
+          <w:sz w:val="26"/>
+          <w:szCs w:val="26"/>
+        </w:rPr>
+        <w:t>佇</w:t>
+      </w:r>
+      <w:proofErr w:type="gramEnd"/>
+      <w:r>
+        <w:rPr>
+          <w:rFonts w:ascii="Barlow Condensed Medium" w:eastAsia="標楷體" w:hAnsi="Barlow Condensed Medium" w:cs="Arial" w:hint="eastAsia"/>
+          <w:w w:val="80"/>
+          <w:sz w:val="26"/>
+          <w:szCs w:val="26"/>
+        </w:rPr>
+        <w:t>此恬靜之時辰</w:t>
+      </w:r>
+      <w:proofErr w:type="gramStart"/>
+      <w:r>
+        <w:rPr>
+          <w:rFonts w:ascii="Barlow Condensed Medium" w:eastAsia="標楷體" w:hAnsi="Barlow Condensed Medium" w:cs="Arial" w:hint="eastAsia"/>
+          <w:w w:val="80"/>
+          <w:sz w:val="26"/>
+          <w:szCs w:val="26"/>
+        </w:rPr>
+        <w:t>，著</w:t>
+      </w:r>
+      <w:proofErr w:type="gramEnd"/>
+      <w:r>
+        <w:rPr>
+          <w:rFonts w:ascii="Barlow Condensed Medium" w:eastAsia="標楷體" w:hAnsi="Barlow Condensed Medium" w:cs="Arial" w:hint="eastAsia"/>
+          <w:w w:val="80"/>
+          <w:sz w:val="26"/>
+          <w:szCs w:val="26"/>
+        </w:rPr>
+        <w:t>聽神聖之聲音。</w:t>
+      </w:r>
+    </w:p>
+    <w:p>
+      <w:pPr>
+        <w:snapToGrid w:val="0"/>
+        <w:spacing w:line="300" w:lineRule="exact"/>
+        <w:rPr>
+          <w:rFonts w:ascii="Barlow Condensed Medium" w:eastAsia="標楷體" w:hAnsi="Barlow Condensed Medium" w:cs="Arial"/>
+          <w:w w:val="80"/>
+          <w:sz w:val="26"/>
+          <w:szCs w:val="26"/>
+        </w:rPr>
+      </w:pPr>
+      <w:r>
+        <w:rPr>
+          <w:rFonts w:ascii="Barlow Condensed Medium" w:eastAsia="標楷體" w:hAnsi="Barlow Condensed Medium" w:cs="Arial" w:hint="eastAsia"/>
+          <w:w w:val="80"/>
+          <w:sz w:val="26"/>
+          <w:szCs w:val="26"/>
+        </w:rPr>
+        <w:t>著用心來聽</w:t>
+      </w:r>
+      <w:proofErr w:type="gramStart"/>
+      <w:r>
+        <w:rPr>
+          <w:rFonts w:ascii="Barlow Condensed Medium" w:eastAsia="標楷體" w:hAnsi="Barlow Condensed Medium" w:cs="Arial" w:hint="eastAsia"/>
+          <w:w w:val="80"/>
+          <w:sz w:val="26"/>
+          <w:szCs w:val="26"/>
+        </w:rPr>
+        <w:t>，著</w:t>
+      </w:r>
+      <w:proofErr w:type="gramEnd"/>
+      <w:r>
+        <w:rPr>
+          <w:rFonts w:ascii="Barlow Condensed Medium" w:eastAsia="標楷體" w:hAnsi="Barlow Condensed Medium" w:cs="Arial" w:hint="eastAsia"/>
+          <w:w w:val="80"/>
+          <w:sz w:val="26"/>
+          <w:szCs w:val="26"/>
+        </w:rPr>
+        <w:t>用心來聽，用心聽。</w:t>
+      </w:r>
+    </w:p>
+    <w:p>
+      <w:pPr>
+        <w:snapToGrid w:val="0"/>
+        <w:spacing w:line="300" w:lineRule="exact"/>
+        <w:rPr>
+          <w:rFonts w:ascii="Barlow Condensed Medium" w:eastAsia="標楷體" w:hAnsi="Barlow Condensed Medium" w:cs="Arial"/>
+          <w:w w:val="80"/>
+          <w:sz w:val="26"/>
+          <w:szCs w:val="26"/>
+        </w:rPr>
+      </w:pPr>
+      <w:r>
+        <w:rPr>
+          <w:rFonts w:ascii="Barlow Condensed Medium" w:eastAsia="標楷體" w:hAnsi="Barlow Condensed Medium" w:cs="Arial" w:hint="eastAsia"/>
+          <w:w w:val="80"/>
+          <w:sz w:val="26"/>
+          <w:szCs w:val="26"/>
+        </w:rPr>
+        <w:t>主對</w:t>
+      </w:r>
+      <w:proofErr w:type="gramStart"/>
+      <w:r>
+        <w:rPr>
+          <w:rFonts w:ascii="Barlow Condensed Medium" w:eastAsia="標楷體" w:hAnsi="Barlow Condensed Medium" w:cs="Arial" w:hint="eastAsia"/>
+          <w:w w:val="80"/>
+          <w:sz w:val="26"/>
+          <w:szCs w:val="26"/>
+        </w:rPr>
+        <w:t>阮</w:t>
+      </w:r>
+      <w:proofErr w:type="gramEnd"/>
+      <w:r>
+        <w:rPr>
+          <w:rFonts w:ascii="Barlow Condensed Medium" w:eastAsia="標楷體" w:hAnsi="Barlow Condensed Medium" w:cs="Arial" w:hint="eastAsia"/>
+          <w:w w:val="80"/>
+          <w:sz w:val="26"/>
+          <w:szCs w:val="26"/>
+        </w:rPr>
+        <w:t>講話，</w:t>
+      </w:r>
+      <w:proofErr w:type="gramStart"/>
+      <w:r>
+        <w:rPr>
+          <w:rFonts w:ascii="Barlow Condensed Medium" w:eastAsia="標楷體" w:hAnsi="Barlow Condensed Medium" w:cs="Arial" w:hint="eastAsia"/>
+          <w:w w:val="80"/>
+          <w:sz w:val="26"/>
+          <w:szCs w:val="26"/>
+        </w:rPr>
+        <w:t>佇</w:t>
+      </w:r>
+      <w:proofErr w:type="gramEnd"/>
+      <w:r>
+        <w:rPr>
+          <w:rFonts w:ascii="Barlow Condensed Medium" w:eastAsia="標楷體" w:hAnsi="Barlow Condensed Medium" w:cs="Arial" w:hint="eastAsia"/>
+          <w:w w:val="80"/>
+          <w:sz w:val="26"/>
+          <w:szCs w:val="26"/>
+        </w:rPr>
+        <w:t>阮敬拜祈禱之時。</w:t>
+      </w:r>
+    </w:p>
+    <w:p>
+      <w:pPr>
+        <w:snapToGrid w:val="0"/>
+        <w:spacing w:line="300" w:lineRule="exact"/>
+        <w:rPr>
+          <w:rFonts w:ascii="Barlow Condensed Medium" w:eastAsia="標楷體" w:hAnsi="Barlow Condensed Medium" w:cs="Arial"/>
+          <w:w w:val="80"/>
+          <w:sz w:val="26"/>
+          <w:szCs w:val="26"/>
+        </w:rPr>
+      </w:pPr>
+      <w:r>
+        <w:rPr>
+          <w:rFonts w:ascii="Barlow Condensed Medium" w:eastAsia="標楷體" w:hAnsi="Barlow Condensed Medium" w:cs="Arial" w:hint="eastAsia"/>
+          <w:w w:val="80"/>
+          <w:sz w:val="26"/>
+          <w:szCs w:val="26"/>
+        </w:rPr>
+        <w:t>開阮心門，阮欲聽祢遵趁祢。消除阻擋</w:t>
+      </w:r>
+      <w:proofErr w:type="gramStart"/>
+      <w:r>
+        <w:rPr>
+          <w:rFonts w:ascii="Barlow Condensed Medium" w:eastAsia="標楷體" w:hAnsi="Barlow Condensed Medium" w:cs="Arial" w:hint="eastAsia"/>
+          <w:w w:val="80"/>
+          <w:sz w:val="26"/>
+          <w:szCs w:val="26"/>
+        </w:rPr>
+        <w:t>阮</w:t>
+      </w:r>
+      <w:proofErr w:type="gramEnd"/>
+      <w:r>
+        <w:rPr>
+          <w:rFonts w:ascii="Barlow Condensed Medium" w:eastAsia="標楷體" w:hAnsi="Barlow Condensed Medium" w:cs="Arial" w:hint="eastAsia"/>
+          <w:w w:val="80"/>
+          <w:sz w:val="26"/>
+          <w:szCs w:val="26"/>
+        </w:rPr>
+        <w:t>親近祢之聲，</w:t>
+      </w:r>
+    </w:p>
+    <w:p>
+      <w:pPr>
+        <w:snapToGrid w:val="0"/>
+        <w:spacing w:line="300" w:lineRule="exact"/>
+        <w:rPr>
+          <w:rFonts w:ascii="Barlow Condensed Medium" w:eastAsia="標楷體" w:hAnsi="Barlow Condensed Medium" w:cs="Arial"/>
+          <w:w w:val="80"/>
+          <w:sz w:val="26"/>
+          <w:szCs w:val="26"/>
+        </w:rPr>
+      </w:pPr>
+      <w:proofErr w:type="gramStart"/>
+      <w:r>
+        <w:rPr>
+          <w:rFonts w:ascii="Barlow Condensed Medium" w:eastAsia="標楷體" w:hAnsi="Barlow Condensed Medium" w:cs="Arial" w:hint="eastAsia"/>
+          <w:w w:val="80"/>
+          <w:sz w:val="26"/>
+          <w:szCs w:val="26"/>
+        </w:rPr>
+        <w:t>神聖閣</w:t>
+      </w:r>
+      <w:proofErr w:type="gramEnd"/>
+      <w:r>
+        <w:rPr>
+          <w:rFonts w:ascii="Barlow Condensed Medium" w:eastAsia="標楷體" w:hAnsi="Barlow Condensed Medium" w:cs="Arial" w:hint="eastAsia"/>
+          <w:w w:val="80"/>
+          <w:sz w:val="26"/>
+          <w:szCs w:val="26"/>
+        </w:rPr>
+        <w:t>真實，我主獨一之聲。</w:t>
+      </w:r>
+    </w:p>
+    <w:p>
+      <w:pPr>
+        <w:snapToGrid w:val="0"/>
+        <w:spacing w:line="300" w:lineRule="exact"/>
+        <w:rPr>
+          <w:rFonts w:ascii="Barlow Condensed Medium" w:eastAsia="標楷體" w:hAnsi="Barlow Condensed Medium" w:cs="Arial"/>
+          <w:w w:val="80"/>
+          <w:sz w:val="26"/>
+          <w:szCs w:val="26"/>
+        </w:rPr>
+      </w:pPr>
+      <w:r>
+        <w:rPr>
+          <w:rFonts w:ascii="Barlow Condensed Medium" w:eastAsia="標楷體" w:hAnsi="Barlow Condensed Medium" w:cs="Arial" w:hint="eastAsia"/>
+          <w:w w:val="80"/>
+          <w:sz w:val="26"/>
+          <w:szCs w:val="26"/>
+        </w:rPr>
+        <w:t>神聖真實獨一之聲。</w:t>
+      </w:r>
+    </w:p>
+    <w:p>
+      <w:pPr>
+        <w:snapToGrid w:val="0"/>
+        <w:spacing w:line="300" w:lineRule="exact"/>
+        <w:rPr>
+          <w:rFonts w:ascii="Barlow Condensed Medium" w:eastAsia="標楷體" w:hAnsi="Barlow Condensed Medium" w:cs="Arial"/>
+          <w:w w:val="80"/>
+          <w:sz w:val="26"/>
+          <w:szCs w:val="26"/>
+        </w:rPr>
+      </w:pPr>
+      <w:r>
+        <w:rPr>
+          <w:rFonts w:ascii="Barlow Condensed Medium" w:eastAsia="標楷體" w:hAnsi="Barlow Condensed Medium" w:cs="Arial" w:hint="eastAsia"/>
+          <w:w w:val="80"/>
+          <w:sz w:val="26"/>
+          <w:szCs w:val="26"/>
+        </w:rPr>
+        <w:t>著用心來聽，主啲出聲。</w:t>
+      </w:r>
+    </w:p>
+    <w:p>
+      <w:pPr>
+        <w:snapToGrid w:val="0"/>
+        <w:spacing w:line="300" w:lineRule="exact"/>
+        <w:rPr>
+          <w:rFonts w:ascii="Barlow Condensed Medium" w:eastAsia="標楷體" w:hAnsi="Barlow Condensed Medium" w:cs="Arial"/>
+          <w:w w:val="80"/>
+          <w:sz w:val="26"/>
+          <w:szCs w:val="26"/>
+        </w:rPr>
+      </w:pPr>
+      <w:r>
+        <w:rPr>
+          <w:rFonts w:ascii="Barlow Condensed Medium" w:eastAsia="標楷體" w:hAnsi="Barlow Condensed Medium" w:cs="Arial" w:hint="eastAsia"/>
+          <w:w w:val="80"/>
+          <w:sz w:val="26"/>
+          <w:szCs w:val="26"/>
+        </w:rPr>
+        <w:t>著用心來聽，</w:t>
+      </w:r>
+      <w:proofErr w:type="gramStart"/>
+      <w:r>
+        <w:rPr>
+          <w:rFonts w:ascii="Barlow Condensed Medium" w:eastAsia="標楷體" w:hAnsi="Barlow Condensed Medium" w:cs="Arial" w:hint="eastAsia"/>
+          <w:w w:val="80"/>
+          <w:sz w:val="26"/>
+          <w:szCs w:val="26"/>
+        </w:rPr>
+        <w:t>祂</w:t>
+      </w:r>
+      <w:proofErr w:type="gramEnd"/>
+      <w:r>
+        <w:rPr>
+          <w:rFonts w:ascii="Barlow Condensed Medium" w:eastAsia="標楷體" w:hAnsi="Barlow Condensed Medium" w:cs="Arial" w:hint="eastAsia"/>
+          <w:w w:val="80"/>
+          <w:sz w:val="26"/>
+          <w:szCs w:val="26"/>
+        </w:rPr>
+        <w:t>閣</w:t>
+      </w:r>
+      <w:proofErr w:type="gramStart"/>
+      <w:r>
+        <w:rPr>
+          <w:rFonts w:ascii="Barlow Condensed Medium" w:eastAsia="標楷體" w:hAnsi="Barlow Condensed Medium" w:cs="Arial" w:hint="eastAsia"/>
+          <w:w w:val="80"/>
+          <w:sz w:val="26"/>
+          <w:szCs w:val="26"/>
+        </w:rPr>
+        <w:t>一次教示咱</w:t>
+      </w:r>
+      <w:proofErr w:type="gramEnd"/>
+      <w:r>
+        <w:rPr>
+          <w:rFonts w:ascii="Barlow Condensed Medium" w:eastAsia="標楷體" w:hAnsi="Barlow Condensed Medium" w:cs="Arial" w:hint="eastAsia"/>
+          <w:w w:val="80"/>
+          <w:sz w:val="26"/>
+          <w:szCs w:val="26"/>
+        </w:rPr>
+        <w:t>。</w:t>
+      </w:r>
+    </w:p>
+    <w:p>
+      <w:pPr>
+        <w:snapToGrid w:val="0"/>
+        <w:spacing w:line="300" w:lineRule="exact"/>
+        <w:rPr>
+          <w:rFonts w:ascii="Barlow Condensed Medium" w:eastAsia="標楷體" w:hAnsi="Barlow Condensed Medium" w:cs="Arial"/>
+          <w:w w:val="80"/>
+          <w:sz w:val="26"/>
+          <w:szCs w:val="26"/>
+        </w:rPr>
+      </w:pPr>
+      <w:r>
+        <w:rPr>
+          <w:rFonts w:ascii="Barlow Condensed Medium" w:eastAsia="標楷體" w:hAnsi="Barlow Condensed Medium" w:cs="Arial" w:hint="eastAsia"/>
+          <w:w w:val="80"/>
+          <w:sz w:val="26"/>
+          <w:szCs w:val="26"/>
+        </w:rPr>
+        <w:t>就</w:t>
+      </w:r>
+      <w:proofErr w:type="gramStart"/>
+      <w:r>
+        <w:rPr>
+          <w:rFonts w:ascii="Barlow Condensed Medium" w:eastAsia="標楷體" w:hAnsi="Barlow Condensed Medium" w:cs="Arial" w:hint="eastAsia"/>
+          <w:w w:val="80"/>
+          <w:sz w:val="26"/>
+          <w:szCs w:val="26"/>
+        </w:rPr>
+        <w:t>佇</w:t>
+      </w:r>
+      <w:proofErr w:type="gramEnd"/>
+      <w:r>
+        <w:rPr>
+          <w:rFonts w:ascii="Barlow Condensed Medium" w:eastAsia="標楷體" w:hAnsi="Barlow Condensed Medium" w:cs="Arial" w:hint="eastAsia"/>
+          <w:w w:val="80"/>
+          <w:sz w:val="26"/>
+          <w:szCs w:val="26"/>
+        </w:rPr>
+        <w:t>輕聲恬靜中，真理會顯明互咱。</w:t>
+      </w:r>
+    </w:p>
+    <w:p>
+      <w:pPr>
+        <w:snapToGrid w:val="0"/>
+        <w:spacing w:line="300" w:lineRule="exact"/>
+        <w:rPr>
+          <w:rFonts w:ascii="Barlow Condensed Medium" w:eastAsia="標楷體" w:hAnsi="Barlow Condensed Medium" w:cs="Arial"/>
+          <w:w w:val="80"/>
+          <w:sz w:val="26"/>
+          <w:szCs w:val="26"/>
+        </w:rPr>
+      </w:pPr>
+      <w:r>
+        <w:rPr>
+          <w:rFonts w:ascii="Barlow Condensed Medium" w:eastAsia="標楷體" w:hAnsi="Barlow Condensed Medium" w:cs="Arial" w:hint="eastAsia"/>
+          <w:w w:val="80"/>
+          <w:sz w:val="26"/>
+          <w:szCs w:val="26"/>
+        </w:rPr>
+        <w:t>著用心來聽</w:t>
+      </w:r>
+      <w:proofErr w:type="gramStart"/>
+      <w:r>
+        <w:rPr>
+          <w:rFonts w:ascii="Barlow Condensed Medium" w:eastAsia="標楷體" w:hAnsi="Barlow Condensed Medium" w:cs="Arial" w:hint="eastAsia"/>
+          <w:w w:val="80"/>
+          <w:sz w:val="26"/>
+          <w:szCs w:val="26"/>
+        </w:rPr>
+        <w:t>，著</w:t>
+      </w:r>
+      <w:proofErr w:type="gramEnd"/>
+      <w:r>
+        <w:rPr>
+          <w:rFonts w:ascii="Barlow Condensed Medium" w:eastAsia="標楷體" w:hAnsi="Barlow Condensed Medium" w:cs="Arial" w:hint="eastAsia"/>
+          <w:w w:val="80"/>
+          <w:sz w:val="26"/>
+          <w:szCs w:val="26"/>
+        </w:rPr>
+        <w:t>用心來聽，用心聽。</w:t>
+      </w:r>
+    </w:p>
+    <w:p>
+      <w:pPr>
+        <w:snapToGrid w:val="0"/>
+        <w:spacing w:line="300" w:lineRule="exact"/>
+        <w:rPr>
+          <w:rFonts w:ascii="Barlow Condensed Medium" w:eastAsia="標楷體" w:hAnsi="Barlow Condensed Medium" w:cs="Arial"/>
+          <w:w w:val="80"/>
+          <w:sz w:val="26"/>
+          <w:szCs w:val="26"/>
+        </w:rPr>
+      </w:pPr>
+      <w:r>
+        <w:rPr>
           <w:rFonts w:ascii="Barlow Condensed Medium" w:eastAsia="標楷體" w:hAnsi="Barlow Condensed Medium" w:cs="Arial"/>
           <w:noProof/>
           <w:w w:val="80"/>
           <w:sz w:val="26"/>
           <w:szCs w:val="26"/>
+          <w:lang w:bidi="he-IL"/>
         </w:rPr>
         <w:drawing>
-          <wp:anchor distT="0" distB="0" distL="114300" distR="114300" simplePos="0" relativeHeight="251657728" behindDoc="0" locked="0" layoutInCell="1" allowOverlap="1" wp14:anchorId="083A4665" wp14:editId="13752F23">
+          <wp:anchor distT="0" distB="0" distL="114300" distR="114300" simplePos="0" relativeHeight="251659264" behindDoc="0" locked="0" layoutInCell="1" allowOverlap="1" wp14:anchorId="083A4665" wp14:editId="4670EAC5">
             <wp:simplePos x="0" y="0"/>
             <wp:positionH relativeFrom="column">
-              <wp:posOffset>3724275</wp:posOffset>
+              <wp:posOffset>-470535</wp:posOffset>
             </wp:positionH>
             <wp:positionV relativeFrom="paragraph">
-              <wp:posOffset>1196975</wp:posOffset>
+              <wp:posOffset>394017</wp:posOffset>
             </wp:positionV>
             <wp:extent cx="2306320" cy="3078480"/>
             <wp:effectExtent l="0" t="0" r="0" b="7620"/>
@@ -2514,7 +3985,7 @@
                     <pic:cNvPicPr/>
                   </pic:nvPicPr>
                   <pic:blipFill>
-                    <a:blip r:embed="rId10" cstate="print">
+                    <a:blip r:embed="rId8" cstate="print">
                       <a:extLst>
                         <a:ext uri="{28A0092B-C50C-407E-A947-70E740481C1C}">
                           <a14:useLocalDpi xmlns:a14="http://schemas.microsoft.com/office/drawing/2010/main" val="0"/>
@@ -2548,1897 +4019,25 @@
       </w:r>
       <w:r>
         <w:rPr>
-          <w:rFonts w:ascii="Barlow Condensed Medium" w:eastAsia="華康正顏楷體W9" w:hAnsi="Barlow Condensed Medium" w:cstheme="minorHAnsi"/>
-          <w:w w:val="125"/>
-        </w:rPr>
-        <w:t>§</w:t>
-      </w:r>
-      <w:proofErr w:type="gramStart"/>
-      <w:r>
-        <w:rPr>
-          <w:rFonts w:ascii="Barlow Condensed Medium" w:eastAsia="華康正顏楷體W9" w:hAnsi="Barlow Condensed Medium" w:cstheme="minorHAnsi"/>
-          <w:w w:val="125"/>
-        </w:rPr>
-        <w:t>公禱事項</w:t>
-      </w:r>
-      <w:proofErr w:type="gramEnd"/>
-    </w:p>
-    <w:tbl>
-      <w:tblPr>
-        <w:tblStyle w:val="a3"/>
-        <w:tblW w:w="5935" w:type="dxa"/>
-        <w:tblInd w:w="-14" w:type="dxa"/>
-        <w:tblBorders>
-          <w:top w:val="none" w:sz="0" w:space="0" w:color="auto"/>
-          <w:left w:val="none" w:sz="0" w:space="0" w:color="auto"/>
-          <w:bottom w:val="none" w:sz="0" w:space="0" w:color="auto"/>
-          <w:right w:val="none" w:sz="0" w:space="0" w:color="auto"/>
-          <w:insideH w:val="none" w:sz="0" w:space="0" w:color="auto"/>
-          <w:insideV w:val="none" w:sz="0" w:space="0" w:color="auto"/>
-        </w:tblBorders>
-        <w:tblLook w:val="04A0" w:firstRow="1" w:lastRow="0" w:firstColumn="1" w:lastColumn="0" w:noHBand="0" w:noVBand="1"/>
-      </w:tblPr>
-      <w:tblGrid>
-        <w:gridCol w:w="266"/>
-        <w:gridCol w:w="5669"/>
-      </w:tblGrid>
-      <w:tr>
-        <w:tc>
-          <w:tcPr>
-            <w:tcW w:w="266" w:type="dxa"/>
-            <w:tcMar>
-              <w:left w:w="28" w:type="dxa"/>
-              <w:right w:w="28" w:type="dxa"/>
-            </w:tcMar>
-          </w:tcPr>
-          <w:p>
-            <w:pPr>
-              <w:snapToGrid w:val="0"/>
-              <w:spacing w:line="300" w:lineRule="exact"/>
-              <w:jc w:val="right"/>
-              <w:rPr>
-                <w:rFonts w:ascii="Barlow Condensed Medium" w:eastAsia="標楷體" w:hAnsi="Barlow Condensed Medium" w:cstheme="minorHAnsi"/>
-                <w:w w:val="90"/>
-                <w:sz w:val="26"/>
-                <w:szCs w:val="26"/>
-              </w:rPr>
-            </w:pPr>
-          </w:p>
-        </w:tc>
-        <w:tc>
-          <w:tcPr>
-            <w:tcW w:w="5669" w:type="dxa"/>
-            <w:tcMar>
-              <w:left w:w="28" w:type="dxa"/>
-              <w:right w:w="28" w:type="dxa"/>
-            </w:tcMar>
-          </w:tcPr>
-          <w:p>
-            <w:pPr>
-              <w:snapToGrid w:val="0"/>
-              <w:spacing w:line="300" w:lineRule="exact"/>
-              <w:jc w:val="both"/>
-              <w:rPr>
-                <w:rFonts w:ascii="Barlow Condensed Medium" w:eastAsia="標楷體" w:hAnsi="Barlow Condensed Medium" w:cstheme="minorHAnsi"/>
-                <w:w w:val="90"/>
-                <w:sz w:val="26"/>
-                <w:szCs w:val="26"/>
-              </w:rPr>
-            </w:pPr>
-            <w:r>
-              <w:rPr>
-                <w:rFonts w:ascii="新細明體" w:eastAsia="新細明體" w:hAnsi="新細明體" w:cs="新細明體" w:hint="eastAsia"/>
-                <w:w w:val="90"/>
-                <w:sz w:val="26"/>
-                <w:szCs w:val="26"/>
-              </w:rPr>
-              <w:t>※</w:t>
-            </w:r>
-            <w:r>
-              <w:rPr>
-                <w:rFonts w:ascii="Barlow Condensed Medium" w:eastAsia="標楷體" w:hAnsi="Barlow Condensed Medium" w:cs="Segoe UI Symbol"/>
-                <w:w w:val="90"/>
-                <w:sz w:val="26"/>
-                <w:szCs w:val="26"/>
-              </w:rPr>
-              <w:t>守望</w:t>
-            </w:r>
-            <w:proofErr w:type="gramStart"/>
-            <w:r>
-              <w:rPr>
-                <w:rFonts w:ascii="Barlow Condensed Medium" w:eastAsia="標楷體" w:hAnsi="Barlow Condensed Medium" w:cs="Segoe UI Symbol"/>
-                <w:w w:val="90"/>
-                <w:sz w:val="26"/>
-                <w:szCs w:val="26"/>
-              </w:rPr>
-              <w:t>代禱團持續代禱中</w:t>
-            </w:r>
-            <w:proofErr w:type="gramEnd"/>
-            <w:r>
-              <w:rPr>
-                <w:rFonts w:ascii="Barlow Condensed Medium" w:eastAsia="標楷體" w:hAnsi="Barlow Condensed Medium" w:cs="Segoe UI Symbol"/>
-                <w:w w:val="90"/>
-                <w:sz w:val="26"/>
-                <w:szCs w:val="26"/>
-              </w:rPr>
-              <w:t>，兄</w:t>
-            </w:r>
-            <w:proofErr w:type="gramStart"/>
-            <w:r>
-              <w:rPr>
-                <w:rFonts w:ascii="Barlow Condensed Medium" w:eastAsia="標楷體" w:hAnsi="Barlow Condensed Medium" w:cs="Segoe UI Symbol"/>
-                <w:w w:val="90"/>
-                <w:sz w:val="26"/>
-                <w:szCs w:val="26"/>
-              </w:rPr>
-              <w:t>姊</w:t>
-            </w:r>
-            <w:proofErr w:type="gramEnd"/>
-            <w:r>
-              <w:rPr>
-                <w:rFonts w:ascii="Barlow Condensed Medium" w:eastAsia="標楷體" w:hAnsi="Barlow Condensed Medium" w:cs="Segoe UI Symbol"/>
-                <w:w w:val="90"/>
-                <w:sz w:val="26"/>
-                <w:szCs w:val="26"/>
-              </w:rPr>
-              <w:t>可</w:t>
-            </w:r>
-            <w:proofErr w:type="gramStart"/>
-            <w:r>
-              <w:rPr>
-                <w:rFonts w:ascii="Barlow Condensed Medium" w:eastAsia="標楷體" w:hAnsi="Barlow Condensed Medium" w:cs="Segoe UI Symbol"/>
-                <w:w w:val="90"/>
-                <w:sz w:val="26"/>
-                <w:szCs w:val="26"/>
-              </w:rPr>
-              <w:t>將代禱事項</w:t>
-            </w:r>
-            <w:proofErr w:type="gramEnd"/>
-            <w:r>
-              <w:rPr>
-                <w:rFonts w:ascii="Barlow Condensed Medium" w:eastAsia="標楷體" w:hAnsi="Barlow Condensed Medium" w:cs="Segoe UI Symbol"/>
-                <w:w w:val="90"/>
-                <w:sz w:val="26"/>
-                <w:szCs w:val="26"/>
-              </w:rPr>
-              <w:t>填寫在</w:t>
-            </w:r>
-            <w:proofErr w:type="gramStart"/>
-            <w:r>
-              <w:rPr>
-                <w:rFonts w:ascii="Barlow Condensed Medium" w:eastAsia="標楷體" w:hAnsi="Barlow Condensed Medium" w:cs="Segoe UI Symbol"/>
-                <w:w w:val="90"/>
-                <w:sz w:val="26"/>
-                <w:szCs w:val="26"/>
-              </w:rPr>
-              <w:t>代禱卡</w:t>
-            </w:r>
-            <w:proofErr w:type="gramEnd"/>
-            <w:r>
-              <w:rPr>
-                <w:rFonts w:ascii="Barlow Condensed Medium" w:eastAsia="標楷體" w:hAnsi="Barlow Condensed Medium" w:cs="Segoe UI Symbol"/>
-                <w:w w:val="90"/>
-                <w:sz w:val="26"/>
-                <w:szCs w:val="26"/>
-              </w:rPr>
-              <w:t>(</w:t>
-            </w:r>
-            <w:r>
-              <w:rPr>
-                <w:rFonts w:ascii="Barlow Condensed Medium" w:eastAsia="標楷體" w:hAnsi="Barlow Condensed Medium" w:cs="Segoe UI Symbol"/>
-                <w:w w:val="90"/>
-                <w:sz w:val="26"/>
-                <w:szCs w:val="26"/>
-              </w:rPr>
-              <w:t>於招待桌上</w:t>
-            </w:r>
-            <w:r>
-              <w:rPr>
-                <w:rFonts w:ascii="Barlow Condensed Medium" w:eastAsia="標楷體" w:hAnsi="Barlow Condensed Medium" w:cs="Segoe UI Symbol"/>
-                <w:w w:val="90"/>
-                <w:sz w:val="26"/>
-                <w:szCs w:val="26"/>
-              </w:rPr>
-              <w:t>)</w:t>
-            </w:r>
-            <w:r>
-              <w:rPr>
-                <w:rFonts w:ascii="Barlow Condensed Medium" w:eastAsia="標楷體" w:hAnsi="Barlow Condensed Medium" w:cs="Segoe UI Symbol"/>
-                <w:w w:val="90"/>
-                <w:sz w:val="26"/>
-                <w:szCs w:val="26"/>
-              </w:rPr>
-              <w:t>，</w:t>
-            </w:r>
-            <w:proofErr w:type="gramStart"/>
-            <w:r>
-              <w:rPr>
-                <w:rFonts w:ascii="Barlow Condensed Medium" w:eastAsia="標楷體" w:hAnsi="Barlow Condensed Medium" w:cs="Segoe UI Symbol"/>
-                <w:w w:val="90"/>
-                <w:sz w:val="26"/>
-                <w:szCs w:val="26"/>
-              </w:rPr>
-              <w:t>投入代禱信箱</w:t>
-            </w:r>
-            <w:proofErr w:type="gramEnd"/>
-            <w:r>
-              <w:rPr>
-                <w:rFonts w:ascii="Barlow Condensed Medium" w:eastAsia="標楷體" w:hAnsi="Barlow Condensed Medium" w:cs="Segoe UI Symbol"/>
-                <w:w w:val="90"/>
-                <w:sz w:val="26"/>
-                <w:szCs w:val="26"/>
-              </w:rPr>
-              <w:t>，</w:t>
-            </w:r>
-            <w:proofErr w:type="gramStart"/>
-            <w:r>
-              <w:rPr>
-                <w:rFonts w:ascii="Barlow Condensed Medium" w:eastAsia="標楷體" w:hAnsi="Barlow Condensed Medium" w:cs="Segoe UI Symbol"/>
-                <w:w w:val="90"/>
-                <w:sz w:val="26"/>
-                <w:szCs w:val="26"/>
-              </w:rPr>
-              <w:t>讓代禱團</w:t>
-            </w:r>
-            <w:proofErr w:type="gramEnd"/>
-            <w:r>
-              <w:rPr>
-                <w:rFonts w:ascii="Barlow Condensed Medium" w:eastAsia="標楷體" w:hAnsi="Barlow Condensed Medium" w:cs="Segoe UI Symbol"/>
-                <w:w w:val="90"/>
-                <w:sz w:val="26"/>
-                <w:szCs w:val="26"/>
-              </w:rPr>
-              <w:t>來服事。</w:t>
-            </w:r>
-          </w:p>
-        </w:tc>
-      </w:tr>
-      <w:tr>
-        <w:tc>
-          <w:tcPr>
-            <w:tcW w:w="266" w:type="dxa"/>
-            <w:tcMar>
-              <w:left w:w="28" w:type="dxa"/>
-              <w:right w:w="28" w:type="dxa"/>
-            </w:tcMar>
-          </w:tcPr>
-          <w:p>
-            <w:pPr>
-              <w:snapToGrid w:val="0"/>
-              <w:spacing w:line="300" w:lineRule="exact"/>
-              <w:jc w:val="right"/>
-              <w:rPr>
-                <w:rFonts w:ascii="Barlow Condensed Medium" w:eastAsia="標楷體" w:hAnsi="Barlow Condensed Medium" w:cstheme="minorHAnsi"/>
-                <w:w w:val="90"/>
-                <w:sz w:val="26"/>
-                <w:szCs w:val="26"/>
-              </w:rPr>
-            </w:pPr>
-            <w:r>
-              <w:rPr>
-                <w:rFonts w:ascii="Barlow Condensed Medium" w:eastAsia="標楷體" w:hAnsi="Barlow Condensed Medium" w:cstheme="minorHAnsi"/>
-                <w:w w:val="90"/>
-                <w:sz w:val="26"/>
-                <w:szCs w:val="26"/>
-              </w:rPr>
-              <w:t>1.</w:t>
-            </w:r>
-          </w:p>
-        </w:tc>
-        <w:tc>
-          <w:tcPr>
-            <w:tcW w:w="5669" w:type="dxa"/>
-            <w:tcMar>
-              <w:left w:w="28" w:type="dxa"/>
-              <w:right w:w="28" w:type="dxa"/>
-            </w:tcMar>
-          </w:tcPr>
-          <w:p>
-            <w:pPr>
-              <w:snapToGrid w:val="0"/>
-              <w:spacing w:line="300" w:lineRule="exact"/>
-              <w:jc w:val="both"/>
-              <w:rPr>
-                <w:rFonts w:ascii="Barlow Condensed Medium" w:eastAsia="標楷體" w:hAnsi="Barlow Condensed Medium" w:cstheme="minorHAnsi"/>
-                <w:w w:val="90"/>
-                <w:sz w:val="26"/>
-                <w:szCs w:val="26"/>
-              </w:rPr>
-            </w:pPr>
-            <w:r>
-              <w:rPr>
-                <w:rFonts w:ascii="Barlow Condensed Medium" w:eastAsia="標楷體" w:hAnsi="Barlow Condensed Medium" w:cstheme="minorHAnsi" w:hint="eastAsia"/>
-                <w:w w:val="90"/>
-                <w:sz w:val="26"/>
-                <w:szCs w:val="26"/>
-              </w:rPr>
-              <w:t>為全世界的</w:t>
-            </w:r>
-            <w:r>
-              <w:rPr>
-                <w:rFonts w:ascii="Barlow Condensed Medium" w:eastAsia="標楷體" w:hAnsi="Barlow Condensed Medium" w:cstheme="minorHAnsi" w:hint="eastAsia"/>
-                <w:w w:val="90"/>
-                <w:sz w:val="26"/>
-                <w:szCs w:val="26"/>
-              </w:rPr>
-              <w:t>災難事故、戰爭</w:t>
-            </w:r>
-            <w:r>
-              <w:rPr>
-                <w:rFonts w:ascii="Barlow Condensed Medium" w:eastAsia="標楷體" w:hAnsi="Barlow Condensed Medium" w:cstheme="minorHAnsi" w:hint="eastAsia"/>
-                <w:w w:val="90"/>
-                <w:sz w:val="26"/>
-                <w:szCs w:val="26"/>
-              </w:rPr>
-              <w:t>(</w:t>
-            </w:r>
-            <w:r>
-              <w:rPr>
-                <w:rFonts w:ascii="Barlow Condensed Medium" w:eastAsia="標楷體" w:hAnsi="Barlow Condensed Medium" w:cstheme="minorHAnsi" w:hint="eastAsia"/>
-                <w:w w:val="90"/>
-                <w:sz w:val="26"/>
-                <w:szCs w:val="26"/>
-              </w:rPr>
-              <w:t>俄烏、</w:t>
-            </w:r>
-            <w:proofErr w:type="gramStart"/>
-            <w:r>
-              <w:rPr>
-                <w:rFonts w:ascii="Barlow Condensed Medium" w:eastAsia="標楷體" w:hAnsi="Barlow Condensed Medium" w:cstheme="minorHAnsi" w:hint="eastAsia"/>
-                <w:w w:val="90"/>
-                <w:sz w:val="26"/>
-                <w:szCs w:val="26"/>
-              </w:rPr>
-              <w:t>以哈</w:t>
-            </w:r>
-            <w:proofErr w:type="gramEnd"/>
-            <w:r>
-              <w:rPr>
-                <w:rFonts w:ascii="Barlow Condensed Medium" w:eastAsia="標楷體" w:hAnsi="Barlow Condensed Medium" w:cstheme="minorHAnsi" w:hint="eastAsia"/>
-                <w:w w:val="90"/>
-                <w:sz w:val="26"/>
-                <w:szCs w:val="26"/>
-              </w:rPr>
-              <w:t>)</w:t>
-            </w:r>
-            <w:r>
-              <w:rPr>
-                <w:rFonts w:ascii="Barlow Condensed Medium" w:eastAsia="標楷體" w:hAnsi="Barlow Condensed Medium" w:cstheme="minorHAnsi" w:hint="eastAsia"/>
-                <w:w w:val="90"/>
-                <w:sz w:val="26"/>
-                <w:szCs w:val="26"/>
-              </w:rPr>
-              <w:t>和全球暖化祈求</w:t>
-            </w:r>
-            <w:r>
-              <w:rPr>
-                <w:rFonts w:ascii="Barlow Condensed Medium" w:eastAsia="標楷體" w:hAnsi="Barlow Condensed Medium" w:cstheme="minorHAnsi" w:hint="eastAsia"/>
-                <w:w w:val="90"/>
-                <w:sz w:val="26"/>
-                <w:szCs w:val="26"/>
-              </w:rPr>
-              <w:t>平安</w:t>
-            </w:r>
-            <w:r>
-              <w:rPr>
-                <w:rFonts w:ascii="Barlow Condensed Medium" w:eastAsia="標楷體" w:hAnsi="Barlow Condensed Medium" w:cstheme="minorHAnsi" w:hint="eastAsia"/>
-                <w:w w:val="90"/>
-                <w:sz w:val="26"/>
-                <w:szCs w:val="26"/>
-              </w:rPr>
-              <w:t>、人權</w:t>
-            </w:r>
-            <w:r>
-              <w:rPr>
-                <w:rFonts w:ascii="Barlow Condensed Medium" w:eastAsia="標楷體" w:hAnsi="Barlow Condensed Medium" w:cstheme="minorHAnsi" w:hint="eastAsia"/>
-                <w:w w:val="90"/>
-                <w:sz w:val="26"/>
-                <w:szCs w:val="26"/>
-              </w:rPr>
-              <w:t>和生態永續</w:t>
-            </w:r>
-            <w:r>
-              <w:rPr>
-                <w:rFonts w:ascii="Barlow Condensed Medium" w:eastAsia="標楷體" w:hAnsi="Barlow Condensed Medium" w:cstheme="minorHAnsi" w:hint="eastAsia"/>
-                <w:w w:val="90"/>
-                <w:sz w:val="26"/>
-                <w:szCs w:val="26"/>
-              </w:rPr>
-              <w:t xml:space="preserve">，祈求　</w:t>
-            </w:r>
-            <w:proofErr w:type="gramStart"/>
-            <w:r>
-              <w:rPr>
-                <w:rFonts w:ascii="Barlow Condensed Medium" w:eastAsia="標楷體" w:hAnsi="Barlow Condensed Medium" w:cstheme="minorHAnsi" w:hint="eastAsia"/>
-                <w:w w:val="90"/>
-                <w:sz w:val="26"/>
-                <w:szCs w:val="26"/>
-              </w:rPr>
-              <w:t>神公義</w:t>
-            </w:r>
-            <w:proofErr w:type="gramEnd"/>
-            <w:r>
-              <w:rPr>
-                <w:rFonts w:ascii="Barlow Condensed Medium" w:eastAsia="標楷體" w:hAnsi="Barlow Condensed Medium" w:cstheme="minorHAnsi" w:hint="eastAsia"/>
-                <w:w w:val="90"/>
-                <w:sz w:val="26"/>
-                <w:szCs w:val="26"/>
-              </w:rPr>
-              <w:t>的國度降臨</w:t>
-            </w:r>
-            <w:r>
-              <w:rPr>
-                <w:rFonts w:ascii="Barlow Condensed Medium" w:eastAsia="標楷體" w:hAnsi="Barlow Condensed Medium" w:cstheme="minorHAnsi" w:hint="eastAsia"/>
-                <w:w w:val="90"/>
-                <w:sz w:val="26"/>
-                <w:szCs w:val="26"/>
-              </w:rPr>
-              <w:t>。</w:t>
-            </w:r>
-          </w:p>
-        </w:tc>
-      </w:tr>
-      <w:tr>
-        <w:tc>
-          <w:tcPr>
-            <w:tcW w:w="266" w:type="dxa"/>
-            <w:tcMar>
-              <w:left w:w="28" w:type="dxa"/>
-              <w:right w:w="28" w:type="dxa"/>
-            </w:tcMar>
-          </w:tcPr>
-          <w:p>
-            <w:pPr>
-              <w:snapToGrid w:val="0"/>
-              <w:spacing w:line="300" w:lineRule="exact"/>
-              <w:jc w:val="right"/>
-              <w:rPr>
-                <w:rFonts w:ascii="Barlow Condensed Medium" w:eastAsia="標楷體" w:hAnsi="Barlow Condensed Medium" w:cstheme="minorHAnsi"/>
-                <w:w w:val="90"/>
-                <w:sz w:val="26"/>
-                <w:szCs w:val="26"/>
-              </w:rPr>
-            </w:pPr>
-            <w:r>
-              <w:rPr>
-                <w:rFonts w:ascii="Barlow Condensed Medium" w:eastAsia="標楷體" w:hAnsi="Barlow Condensed Medium" w:cstheme="minorHAnsi"/>
-                <w:w w:val="90"/>
-                <w:sz w:val="26"/>
-                <w:szCs w:val="26"/>
-              </w:rPr>
-              <w:t>2.</w:t>
-            </w:r>
-          </w:p>
-        </w:tc>
-        <w:tc>
-          <w:tcPr>
-            <w:tcW w:w="5669" w:type="dxa"/>
-            <w:tcMar>
-              <w:left w:w="28" w:type="dxa"/>
-              <w:right w:w="28" w:type="dxa"/>
-            </w:tcMar>
-          </w:tcPr>
-          <w:p>
-            <w:pPr>
-              <w:snapToGrid w:val="0"/>
-              <w:spacing w:line="300" w:lineRule="exact"/>
-              <w:jc w:val="both"/>
-              <w:rPr>
-                <w:rFonts w:ascii="Barlow Condensed Medium" w:eastAsia="標楷體" w:hAnsi="Barlow Condensed Medium" w:cstheme="minorHAnsi"/>
-                <w:w w:val="90"/>
-                <w:sz w:val="26"/>
-                <w:szCs w:val="26"/>
-              </w:rPr>
-            </w:pPr>
-            <w:r>
-              <w:rPr>
-                <w:rFonts w:ascii="Barlow Condensed Medium" w:eastAsia="標楷體" w:hAnsi="Barlow Condensed Medium" w:cstheme="minorHAnsi" w:hint="eastAsia"/>
-                <w:w w:val="90"/>
-                <w:sz w:val="26"/>
-                <w:szCs w:val="26"/>
-              </w:rPr>
-              <w:t>為</w:t>
-            </w:r>
-            <w:r>
-              <w:rPr>
-                <w:rFonts w:ascii="Barlow Condensed Medium" w:eastAsia="標楷體" w:hAnsi="Barlow Condensed Medium" w:cstheme="minorHAnsi" w:hint="eastAsia"/>
-                <w:w w:val="90"/>
-                <w:sz w:val="26"/>
-                <w:szCs w:val="26"/>
-              </w:rPr>
-              <w:t>台灣的民主，朝野和</w:t>
-            </w:r>
-            <w:proofErr w:type="gramStart"/>
-            <w:r>
-              <w:rPr>
-                <w:rFonts w:ascii="Barlow Condensed Medium" w:eastAsia="標楷體" w:hAnsi="Barlow Condensed Medium" w:cstheme="minorHAnsi" w:hint="eastAsia"/>
-                <w:w w:val="90"/>
-                <w:sz w:val="26"/>
-                <w:szCs w:val="26"/>
-              </w:rPr>
-              <w:t>政黨間的和諧</w:t>
-            </w:r>
-            <w:proofErr w:type="gramEnd"/>
-            <w:r>
-              <w:rPr>
-                <w:rFonts w:ascii="Barlow Condensed Medium" w:eastAsia="標楷體" w:hAnsi="Barlow Condensed Medium" w:cstheme="minorHAnsi" w:hint="eastAsia"/>
-                <w:w w:val="90"/>
-                <w:sz w:val="26"/>
-                <w:szCs w:val="26"/>
-              </w:rPr>
-              <w:t>，在真理和</w:t>
-            </w:r>
-            <w:proofErr w:type="gramStart"/>
-            <w:r>
-              <w:rPr>
-                <w:rFonts w:ascii="Barlow Condensed Medium" w:eastAsia="標楷體" w:hAnsi="Barlow Condensed Medium" w:cstheme="minorHAnsi" w:hint="eastAsia"/>
-                <w:w w:val="90"/>
-                <w:sz w:val="26"/>
-                <w:szCs w:val="26"/>
-              </w:rPr>
-              <w:t>公義中</w:t>
-            </w:r>
-            <w:proofErr w:type="gramEnd"/>
-            <w:r>
-              <w:rPr>
-                <w:rFonts w:ascii="Barlow Condensed Medium" w:eastAsia="標楷體" w:hAnsi="Barlow Condensed Medium" w:cstheme="minorHAnsi" w:hint="eastAsia"/>
-                <w:w w:val="90"/>
-                <w:sz w:val="26"/>
-                <w:szCs w:val="26"/>
-              </w:rPr>
-              <w:t>，共同追求台灣人民的利益，和蒙　神喜悅的國度</w:t>
-            </w:r>
-            <w:r>
-              <w:rPr>
-                <w:rFonts w:ascii="Barlow Condensed Medium" w:eastAsia="標楷體" w:hAnsi="Barlow Condensed Medium" w:cstheme="minorHAnsi" w:hint="eastAsia"/>
-                <w:w w:val="90"/>
-                <w:sz w:val="26"/>
-                <w:szCs w:val="26"/>
-              </w:rPr>
-              <w:t>。</w:t>
-            </w:r>
-          </w:p>
-        </w:tc>
-      </w:tr>
-      <w:tr>
-        <w:tc>
-          <w:tcPr>
-            <w:tcW w:w="266" w:type="dxa"/>
-            <w:tcMar>
-              <w:left w:w="28" w:type="dxa"/>
-              <w:right w:w="28" w:type="dxa"/>
-            </w:tcMar>
-          </w:tcPr>
-          <w:p>
-            <w:pPr>
-              <w:snapToGrid w:val="0"/>
-              <w:spacing w:line="300" w:lineRule="exact"/>
-              <w:jc w:val="right"/>
-              <w:rPr>
-                <w:rFonts w:ascii="Barlow Condensed Medium" w:eastAsia="標楷體" w:hAnsi="Barlow Condensed Medium" w:cstheme="minorHAnsi"/>
-                <w:w w:val="90"/>
-                <w:sz w:val="26"/>
-                <w:szCs w:val="26"/>
-              </w:rPr>
-            </w:pPr>
-            <w:r>
-              <w:rPr>
-                <w:rFonts w:ascii="Barlow Condensed Medium" w:eastAsia="標楷體" w:hAnsi="Barlow Condensed Medium" w:cstheme="minorHAnsi" w:hint="eastAsia"/>
-                <w:w w:val="90"/>
-                <w:sz w:val="26"/>
-                <w:szCs w:val="26"/>
-              </w:rPr>
-              <w:t>3.</w:t>
-            </w:r>
-          </w:p>
-        </w:tc>
-        <w:tc>
-          <w:tcPr>
-            <w:tcW w:w="5669" w:type="dxa"/>
-            <w:tcMar>
-              <w:left w:w="28" w:type="dxa"/>
-              <w:right w:w="28" w:type="dxa"/>
-            </w:tcMar>
-          </w:tcPr>
-          <w:p>
-            <w:pPr>
-              <w:snapToGrid w:val="0"/>
-              <w:spacing w:line="300" w:lineRule="exact"/>
-              <w:jc w:val="both"/>
-              <w:rPr>
-                <w:rFonts w:ascii="Barlow Condensed Medium" w:eastAsia="標楷體" w:hAnsi="Barlow Condensed Medium" w:cstheme="minorHAnsi"/>
-                <w:w w:val="90"/>
-                <w:sz w:val="26"/>
-                <w:szCs w:val="26"/>
-              </w:rPr>
-            </w:pPr>
-            <w:r>
-              <w:rPr>
-                <w:rFonts w:ascii="Barlow Condensed Medium" w:eastAsia="標楷體" w:hAnsi="Barlow Condensed Medium" w:cstheme="minorHAnsi" w:hint="eastAsia"/>
-                <w:w w:val="90"/>
-                <w:sz w:val="26"/>
-                <w:szCs w:val="26"/>
-              </w:rPr>
-              <w:t>為本</w:t>
-            </w:r>
-            <w:r>
-              <w:rPr>
-                <w:rFonts w:ascii="Barlow Condensed Medium" w:eastAsia="標楷體" w:hAnsi="Barlow Condensed Medium" w:cstheme="minorHAnsi" w:hint="eastAsia"/>
-                <w:w w:val="90"/>
-                <w:sz w:val="26"/>
-                <w:szCs w:val="26"/>
-              </w:rPr>
-              <w:t>會</w:t>
-            </w:r>
-            <w:r>
-              <w:rPr>
-                <w:rFonts w:ascii="Barlow Condensed Medium" w:eastAsia="標楷體" w:hAnsi="Barlow Condensed Medium" w:cstheme="minorHAnsi" w:hint="eastAsia"/>
-                <w:w w:val="90"/>
-                <w:sz w:val="26"/>
-                <w:szCs w:val="26"/>
-              </w:rPr>
-              <w:t>2024</w:t>
-            </w:r>
-            <w:r>
-              <w:rPr>
-                <w:rFonts w:ascii="Barlow Condensed Medium" w:eastAsia="標楷體" w:hAnsi="Barlow Condensed Medium" w:cstheme="minorHAnsi" w:hint="eastAsia"/>
-                <w:w w:val="90"/>
-                <w:sz w:val="26"/>
-                <w:szCs w:val="26"/>
-              </w:rPr>
-              <w:t>年的福音事</w:t>
-            </w:r>
-            <w:proofErr w:type="gramStart"/>
-            <w:r>
-              <w:rPr>
-                <w:rFonts w:ascii="Barlow Condensed Medium" w:eastAsia="標楷體" w:hAnsi="Barlow Condensed Medium" w:cstheme="minorHAnsi" w:hint="eastAsia"/>
-                <w:w w:val="90"/>
-                <w:sz w:val="26"/>
-                <w:szCs w:val="26"/>
-              </w:rPr>
-              <w:t>工</w:t>
-            </w:r>
-            <w:r>
-              <w:rPr>
-                <w:rFonts w:ascii="Barlow Condensed Medium" w:eastAsia="標楷體" w:hAnsi="Barlow Condensed Medium" w:cstheme="minorHAnsi" w:hint="eastAsia"/>
-                <w:w w:val="90"/>
-                <w:sz w:val="26"/>
-                <w:szCs w:val="26"/>
-              </w:rPr>
-              <w:t>代禱</w:t>
-            </w:r>
-            <w:proofErr w:type="gramEnd"/>
-            <w:r>
-              <w:rPr>
-                <w:rFonts w:ascii="Barlow Condensed Medium" w:eastAsia="標楷體" w:hAnsi="Barlow Condensed Medium" w:cstheme="minorHAnsi" w:hint="eastAsia"/>
-                <w:w w:val="90"/>
-                <w:sz w:val="26"/>
-                <w:szCs w:val="26"/>
-              </w:rPr>
-              <w:t>。</w:t>
-            </w:r>
-          </w:p>
-        </w:tc>
-      </w:tr>
-      <w:tr>
-        <w:tc>
-          <w:tcPr>
-            <w:tcW w:w="266" w:type="dxa"/>
-            <w:tcMar>
-              <w:left w:w="28" w:type="dxa"/>
-              <w:right w:w="28" w:type="dxa"/>
-            </w:tcMar>
-          </w:tcPr>
-          <w:p>
-            <w:pPr>
-              <w:snapToGrid w:val="0"/>
-              <w:spacing w:line="300" w:lineRule="exact"/>
-              <w:jc w:val="right"/>
-              <w:rPr>
-                <w:rFonts w:ascii="Barlow Condensed Medium" w:eastAsia="標楷體" w:hAnsi="Barlow Condensed Medium" w:cstheme="minorHAnsi"/>
-                <w:w w:val="90"/>
-                <w:sz w:val="26"/>
-                <w:szCs w:val="26"/>
-              </w:rPr>
-            </w:pPr>
-            <w:r>
-              <w:rPr>
-                <w:rFonts w:ascii="Barlow Condensed Medium" w:eastAsia="標楷體" w:hAnsi="Barlow Condensed Medium" w:cstheme="minorHAnsi" w:hint="eastAsia"/>
-                <w:w w:val="90"/>
-                <w:sz w:val="26"/>
-                <w:szCs w:val="26"/>
-              </w:rPr>
-              <w:t>4</w:t>
-            </w:r>
-            <w:r>
-              <w:rPr>
-                <w:rFonts w:ascii="Barlow Condensed Medium" w:eastAsia="標楷體" w:hAnsi="Barlow Condensed Medium" w:cstheme="minorHAnsi"/>
-                <w:w w:val="90"/>
-                <w:sz w:val="26"/>
-                <w:szCs w:val="26"/>
-              </w:rPr>
-              <w:t>.</w:t>
-            </w:r>
-          </w:p>
-        </w:tc>
-        <w:tc>
-          <w:tcPr>
-            <w:tcW w:w="5669" w:type="dxa"/>
-            <w:tcMar>
-              <w:left w:w="28" w:type="dxa"/>
-              <w:right w:w="28" w:type="dxa"/>
-            </w:tcMar>
-          </w:tcPr>
-          <w:p>
-            <w:pPr>
-              <w:snapToGrid w:val="0"/>
-              <w:spacing w:line="300" w:lineRule="exact"/>
-              <w:jc w:val="both"/>
-              <w:rPr>
-                <w:rFonts w:ascii="Barlow Condensed Medium" w:eastAsia="標楷體" w:hAnsi="Barlow Condensed Medium" w:cstheme="minorHAnsi"/>
-                <w:w w:val="90"/>
-                <w:sz w:val="26"/>
-                <w:szCs w:val="26"/>
-              </w:rPr>
-            </w:pPr>
-            <w:r>
-              <w:rPr>
-                <w:rFonts w:ascii="Barlow Condensed Medium" w:eastAsia="標楷體" w:hAnsi="Barlow Condensed Medium" w:cstheme="minorHAnsi"/>
-                <w:w w:val="90"/>
-                <w:sz w:val="26"/>
-                <w:szCs w:val="26"/>
-              </w:rPr>
-              <w:t>為牧師、</w:t>
-            </w:r>
-            <w:proofErr w:type="gramStart"/>
-            <w:r>
-              <w:rPr>
-                <w:rFonts w:ascii="Barlow Condensed Medium" w:eastAsia="標楷體" w:hAnsi="Barlow Condensed Medium" w:cstheme="minorHAnsi"/>
-                <w:w w:val="90"/>
-                <w:sz w:val="26"/>
-                <w:szCs w:val="26"/>
-              </w:rPr>
-              <w:t>長執和</w:t>
-            </w:r>
-            <w:proofErr w:type="gramEnd"/>
-            <w:r>
-              <w:rPr>
-                <w:rFonts w:ascii="Barlow Condensed Medium" w:eastAsia="標楷體" w:hAnsi="Barlow Condensed Medium" w:cstheme="minorHAnsi"/>
-                <w:w w:val="90"/>
-                <w:sz w:val="26"/>
-                <w:szCs w:val="26"/>
-              </w:rPr>
-              <w:t>任職同工的事奉</w:t>
-            </w:r>
-            <w:r>
-              <w:rPr>
-                <w:rFonts w:ascii="Barlow Condensed Medium" w:eastAsia="標楷體" w:hAnsi="Barlow Condensed Medium" w:cstheme="minorHAnsi" w:hint="eastAsia"/>
-                <w:w w:val="90"/>
-                <w:sz w:val="26"/>
-                <w:szCs w:val="26"/>
-              </w:rPr>
-              <w:t>、工作</w:t>
-            </w:r>
-            <w:r>
-              <w:rPr>
-                <w:rFonts w:ascii="Barlow Condensed Medium" w:eastAsia="標楷體" w:hAnsi="Barlow Condensed Medium" w:cstheme="minorHAnsi"/>
-                <w:w w:val="90"/>
-                <w:sz w:val="26"/>
-                <w:szCs w:val="26"/>
-              </w:rPr>
-              <w:t>和家庭</w:t>
-            </w:r>
-            <w:proofErr w:type="gramStart"/>
-            <w:r>
-              <w:rPr>
-                <w:rFonts w:ascii="Barlow Condensed Medium" w:eastAsia="標楷體" w:hAnsi="Barlow Condensed Medium" w:cstheme="minorHAnsi"/>
-                <w:w w:val="90"/>
-                <w:sz w:val="26"/>
-                <w:szCs w:val="26"/>
-              </w:rPr>
-              <w:t>代禱，求主加</w:t>
-            </w:r>
-            <w:proofErr w:type="gramEnd"/>
-            <w:r>
-              <w:rPr>
-                <w:rFonts w:ascii="Barlow Condensed Medium" w:eastAsia="標楷體" w:hAnsi="Barlow Condensed Medium" w:cstheme="minorHAnsi"/>
-                <w:w w:val="90"/>
-                <w:sz w:val="26"/>
-                <w:szCs w:val="26"/>
-              </w:rPr>
-              <w:t>添力量</w:t>
-            </w:r>
-            <w:r>
-              <w:rPr>
-                <w:rFonts w:ascii="Barlow Condensed Medium" w:eastAsia="標楷體" w:hAnsi="Barlow Condensed Medium" w:cstheme="minorHAnsi" w:hint="eastAsia"/>
-                <w:w w:val="90"/>
-                <w:sz w:val="26"/>
-                <w:szCs w:val="26"/>
-              </w:rPr>
-              <w:t>和看顧</w:t>
-            </w:r>
-            <w:r>
-              <w:rPr>
-                <w:rFonts w:ascii="Barlow Condensed Medium" w:eastAsia="標楷體" w:hAnsi="Barlow Condensed Medium" w:cstheme="minorHAnsi"/>
-                <w:w w:val="90"/>
-                <w:sz w:val="26"/>
-                <w:szCs w:val="26"/>
-              </w:rPr>
-              <w:t>。</w:t>
-            </w:r>
-          </w:p>
-        </w:tc>
-      </w:tr>
-      <w:tr>
-        <w:tc>
-          <w:tcPr>
-            <w:tcW w:w="266" w:type="dxa"/>
-            <w:tcMar>
-              <w:left w:w="28" w:type="dxa"/>
-              <w:right w:w="28" w:type="dxa"/>
-            </w:tcMar>
-          </w:tcPr>
-          <w:p>
-            <w:pPr>
-              <w:snapToGrid w:val="0"/>
-              <w:spacing w:line="300" w:lineRule="exact"/>
-              <w:jc w:val="right"/>
-              <w:rPr>
-                <w:rFonts w:ascii="Barlow Condensed Medium" w:eastAsia="標楷體" w:hAnsi="Barlow Condensed Medium" w:cstheme="minorHAnsi"/>
-                <w:w w:val="90"/>
-                <w:sz w:val="26"/>
-                <w:szCs w:val="26"/>
-              </w:rPr>
-            </w:pPr>
-            <w:r>
-              <w:rPr>
-                <w:rFonts w:ascii="Barlow Condensed Medium" w:eastAsia="標楷體" w:hAnsi="Barlow Condensed Medium" w:cstheme="minorHAnsi" w:hint="eastAsia"/>
-                <w:w w:val="90"/>
-                <w:sz w:val="26"/>
-                <w:szCs w:val="26"/>
-              </w:rPr>
-              <w:t>5</w:t>
-            </w:r>
-            <w:r>
-              <w:rPr>
-                <w:rFonts w:ascii="Barlow Condensed Medium" w:eastAsia="標楷體" w:hAnsi="Barlow Condensed Medium" w:cstheme="minorHAnsi"/>
-                <w:w w:val="90"/>
-                <w:sz w:val="26"/>
-                <w:szCs w:val="26"/>
-              </w:rPr>
-              <w:t>.</w:t>
-            </w:r>
-          </w:p>
-        </w:tc>
-        <w:tc>
-          <w:tcPr>
-            <w:tcW w:w="5669" w:type="dxa"/>
-            <w:tcMar>
-              <w:left w:w="28" w:type="dxa"/>
-              <w:right w:w="28" w:type="dxa"/>
-            </w:tcMar>
-          </w:tcPr>
-          <w:p>
-            <w:pPr>
-              <w:snapToGrid w:val="0"/>
-              <w:spacing w:line="300" w:lineRule="exact"/>
-              <w:jc w:val="both"/>
-              <w:rPr>
-                <w:rFonts w:ascii="Barlow Condensed Medium" w:eastAsia="標楷體" w:hAnsi="Barlow Condensed Medium" w:cstheme="minorHAnsi"/>
-                <w:w w:val="90"/>
-                <w:sz w:val="26"/>
-                <w:szCs w:val="26"/>
-              </w:rPr>
-            </w:pPr>
-            <w:r>
-              <w:rPr>
-                <w:rFonts w:ascii="Barlow Condensed Medium" w:eastAsia="標楷體" w:hAnsi="Barlow Condensed Medium" w:cstheme="minorHAnsi" w:hint="eastAsia"/>
-                <w:w w:val="90"/>
-                <w:sz w:val="26"/>
-                <w:szCs w:val="26"/>
-              </w:rPr>
-              <w:t>本會青年、青少</w:t>
-            </w:r>
-            <w:proofErr w:type="gramStart"/>
-            <w:r>
-              <w:rPr>
-                <w:rFonts w:ascii="Barlow Condensed Medium" w:eastAsia="標楷體" w:hAnsi="Barlow Condensed Medium" w:cstheme="minorHAnsi" w:hint="eastAsia"/>
-                <w:w w:val="90"/>
-                <w:sz w:val="26"/>
-                <w:szCs w:val="26"/>
-              </w:rPr>
-              <w:t>契</w:t>
-            </w:r>
-            <w:proofErr w:type="gramEnd"/>
-            <w:r>
-              <w:rPr>
-                <w:rFonts w:ascii="Barlow Condensed Medium" w:eastAsia="標楷體" w:hAnsi="Barlow Condensed Medium" w:cstheme="minorHAnsi" w:hint="eastAsia"/>
-                <w:w w:val="90"/>
-                <w:sz w:val="26"/>
-                <w:szCs w:val="26"/>
-              </w:rPr>
-              <w:t>於</w:t>
-            </w:r>
-            <w:r>
-              <w:rPr>
-                <w:rFonts w:ascii="Barlow Condensed Medium" w:eastAsia="標楷體" w:hAnsi="Barlow Condensed Medium" w:cstheme="minorHAnsi" w:hint="eastAsia"/>
-                <w:w w:val="90"/>
-                <w:sz w:val="26"/>
-                <w:szCs w:val="26"/>
-              </w:rPr>
-              <w:t>6/15</w:t>
-            </w:r>
-            <w:r>
-              <w:rPr>
-                <w:rFonts w:ascii="Barlow Condensed Medium" w:eastAsia="標楷體" w:hAnsi="Barlow Condensed Medium" w:cstheme="minorHAnsi" w:hint="eastAsia"/>
-                <w:w w:val="90"/>
-                <w:sz w:val="26"/>
-                <w:szCs w:val="26"/>
-              </w:rPr>
-              <w:t>(</w:t>
-            </w:r>
-            <w:r>
-              <w:rPr>
-                <w:rFonts w:ascii="Barlow Condensed Medium" w:eastAsia="標楷體" w:hAnsi="Barlow Condensed Medium" w:cstheme="minorHAnsi" w:hint="eastAsia"/>
-                <w:w w:val="90"/>
-                <w:sz w:val="26"/>
-                <w:szCs w:val="26"/>
-              </w:rPr>
-              <w:t>六</w:t>
-            </w:r>
-            <w:r>
-              <w:rPr>
-                <w:rFonts w:ascii="Barlow Condensed Medium" w:eastAsia="標楷體" w:hAnsi="Barlow Condensed Medium" w:cstheme="minorHAnsi" w:hint="eastAsia"/>
-                <w:w w:val="90"/>
-                <w:sz w:val="26"/>
-                <w:szCs w:val="26"/>
-              </w:rPr>
-              <w:t>)</w:t>
-            </w:r>
-            <w:r>
-              <w:rPr>
-                <w:rFonts w:ascii="Barlow Condensed Medium" w:eastAsia="標楷體" w:hAnsi="Barlow Condensed Medium" w:cstheme="minorHAnsi" w:hint="eastAsia"/>
-                <w:w w:val="90"/>
-                <w:sz w:val="26"/>
-                <w:szCs w:val="26"/>
-              </w:rPr>
-              <w:t>舉辦苗栗一日遊，請大家為天氣和</w:t>
-            </w:r>
-            <w:proofErr w:type="gramStart"/>
-            <w:r>
-              <w:rPr>
-                <w:rFonts w:ascii="Barlow Condensed Medium" w:eastAsia="標楷體" w:hAnsi="Barlow Condensed Medium" w:cstheme="minorHAnsi" w:hint="eastAsia"/>
-                <w:w w:val="90"/>
-                <w:sz w:val="26"/>
-                <w:szCs w:val="26"/>
-              </w:rPr>
-              <w:t>行程順適平安來代禱</w:t>
-            </w:r>
-            <w:proofErr w:type="gramEnd"/>
-            <w:r>
-              <w:rPr>
-                <w:rFonts w:ascii="Barlow Condensed Medium" w:eastAsia="標楷體" w:hAnsi="Barlow Condensed Medium" w:cstheme="minorHAnsi" w:hint="eastAsia"/>
-                <w:w w:val="90"/>
-                <w:sz w:val="26"/>
-                <w:szCs w:val="26"/>
-              </w:rPr>
-              <w:t>。</w:t>
-            </w:r>
-            <w:r>
-              <w:rPr>
-                <w:rFonts w:ascii="Barlow Condensed Medium" w:eastAsia="標楷體" w:hAnsi="Barlow Condensed Medium" w:cstheme="minorHAnsi"/>
-                <w:w w:val="90"/>
-                <w:sz w:val="26"/>
-                <w:szCs w:val="26"/>
-              </w:rPr>
-              <w:t>。</w:t>
-            </w:r>
-          </w:p>
-        </w:tc>
-      </w:tr>
-      <w:tr>
-        <w:tc>
-          <w:tcPr>
-            <w:tcW w:w="266" w:type="dxa"/>
-            <w:tcMar>
-              <w:left w:w="28" w:type="dxa"/>
-              <w:right w:w="28" w:type="dxa"/>
-            </w:tcMar>
-          </w:tcPr>
-          <w:p>
-            <w:pPr>
-              <w:snapToGrid w:val="0"/>
-              <w:spacing w:line="300" w:lineRule="exact"/>
-              <w:jc w:val="right"/>
-              <w:rPr>
-                <w:rFonts w:ascii="Barlow Condensed Medium" w:eastAsia="標楷體" w:hAnsi="Barlow Condensed Medium" w:cstheme="minorHAnsi"/>
-                <w:w w:val="90"/>
-                <w:sz w:val="26"/>
-                <w:szCs w:val="26"/>
-              </w:rPr>
-            </w:pPr>
-            <w:r>
-              <w:rPr>
-                <w:rFonts w:ascii="Barlow Condensed Medium" w:eastAsia="標楷體" w:hAnsi="Barlow Condensed Medium" w:cstheme="minorHAnsi" w:hint="eastAsia"/>
-                <w:w w:val="90"/>
-                <w:sz w:val="26"/>
-                <w:szCs w:val="26"/>
-              </w:rPr>
-              <w:t>6</w:t>
-            </w:r>
-            <w:r>
-              <w:rPr>
-                <w:rFonts w:ascii="Barlow Condensed Medium" w:eastAsia="標楷體" w:hAnsi="Barlow Condensed Medium" w:cstheme="minorHAnsi" w:hint="eastAsia"/>
-                <w:w w:val="90"/>
-                <w:sz w:val="26"/>
-                <w:szCs w:val="26"/>
-              </w:rPr>
-              <w:t>.</w:t>
-            </w:r>
-          </w:p>
-        </w:tc>
-        <w:tc>
-          <w:tcPr>
-            <w:tcW w:w="5669" w:type="dxa"/>
-            <w:tcMar>
-              <w:left w:w="28" w:type="dxa"/>
-              <w:right w:w="28" w:type="dxa"/>
-            </w:tcMar>
-          </w:tcPr>
-          <w:p>
-            <w:pPr>
-              <w:kinsoku w:val="0"/>
-              <w:snapToGrid w:val="0"/>
-              <w:spacing w:line="300" w:lineRule="exact"/>
-              <w:jc w:val="both"/>
-              <w:rPr>
-                <w:rFonts w:ascii="Barlow Condensed Medium" w:eastAsia="標楷體" w:hAnsi="Barlow Condensed Medium" w:cstheme="minorHAnsi"/>
-                <w:w w:val="90"/>
-                <w:sz w:val="26"/>
-                <w:szCs w:val="26"/>
-              </w:rPr>
-            </w:pPr>
-            <w:r>
-              <w:rPr>
-                <w:rFonts w:ascii="Barlow Condensed Medium" w:eastAsia="標楷體" w:hAnsi="Barlow Condensed Medium" w:cstheme="minorHAnsi"/>
-                <w:w w:val="90"/>
-                <w:sz w:val="26"/>
-                <w:szCs w:val="26"/>
-              </w:rPr>
-              <w:t>為身體欠安</w:t>
-            </w:r>
-            <w:r>
-              <w:rPr>
-                <w:rFonts w:ascii="Barlow Condensed Medium" w:eastAsia="標楷體" w:hAnsi="Barlow Condensed Medium" w:cstheme="minorHAnsi" w:hint="eastAsia"/>
-                <w:w w:val="90"/>
-                <w:sz w:val="26"/>
-                <w:szCs w:val="26"/>
-              </w:rPr>
-              <w:t>的</w:t>
-            </w:r>
-            <w:r>
-              <w:rPr>
-                <w:rFonts w:ascii="Barlow Condensed Medium" w:eastAsia="標楷體" w:hAnsi="Barlow Condensed Medium" w:cstheme="minorHAnsi"/>
-                <w:w w:val="90"/>
-                <w:sz w:val="26"/>
-                <w:szCs w:val="26"/>
-              </w:rPr>
-              <w:t>：</w:t>
-            </w:r>
-            <w:r>
-              <w:rPr>
-                <w:rFonts w:ascii="Barlow Condensed Medium" w:eastAsia="標楷體" w:hAnsi="Barlow Condensed Medium" w:cstheme="minorHAnsi" w:hint="eastAsia"/>
-                <w:w w:val="90"/>
-                <w:sz w:val="26"/>
-                <w:szCs w:val="26"/>
-              </w:rPr>
-              <w:t>許裕彬、謝玲雪</w:t>
-            </w:r>
-            <w:r>
-              <w:rPr>
-                <w:rFonts w:ascii="Barlow Condensed Medium" w:eastAsia="標楷體" w:hAnsi="Barlow Condensed Medium" w:cstheme="minorHAnsi" w:hint="eastAsia"/>
-                <w:w w:val="90"/>
-                <w:sz w:val="26"/>
-                <w:szCs w:val="26"/>
-              </w:rPr>
-              <w:t>、許世英、呂信男、</w:t>
-            </w:r>
-          </w:p>
-          <w:p>
-            <w:pPr>
-              <w:snapToGrid w:val="0"/>
-              <w:spacing w:line="300" w:lineRule="exact"/>
-              <w:jc w:val="both"/>
-              <w:rPr>
-                <w:rFonts w:ascii="Barlow Condensed Medium" w:eastAsia="標楷體" w:hAnsi="Barlow Condensed Medium" w:cstheme="minorHAnsi"/>
-                <w:w w:val="90"/>
-                <w:sz w:val="26"/>
-                <w:szCs w:val="26"/>
-              </w:rPr>
-            </w:pPr>
-            <w:r>
-              <w:rPr>
-                <w:rFonts w:ascii="Barlow Condensed Medium" w:eastAsia="標楷體" w:hAnsi="Barlow Condensed Medium" w:cstheme="minorHAnsi" w:hint="eastAsia"/>
-                <w:w w:val="90"/>
-                <w:sz w:val="26"/>
-                <w:szCs w:val="26"/>
-              </w:rPr>
-              <w:t>陳昭</w:t>
-            </w:r>
-            <w:proofErr w:type="gramStart"/>
-            <w:r>
-              <w:rPr>
-                <w:rFonts w:ascii="Barlow Condensed Medium" w:eastAsia="標楷體" w:hAnsi="Barlow Condensed Medium" w:cstheme="minorHAnsi" w:hint="eastAsia"/>
-                <w:w w:val="90"/>
-                <w:sz w:val="26"/>
-                <w:szCs w:val="26"/>
-              </w:rPr>
-              <w:t>璟</w:t>
-            </w:r>
-            <w:proofErr w:type="gramEnd"/>
-            <w:r>
-              <w:rPr>
-                <w:rFonts w:ascii="Barlow Condensed Medium" w:eastAsia="標楷體" w:hAnsi="Barlow Condensed Medium" w:cstheme="minorHAnsi" w:hint="eastAsia"/>
-                <w:w w:val="90"/>
-                <w:sz w:val="26"/>
-                <w:szCs w:val="26"/>
-              </w:rPr>
-              <w:t>、王連英、游淑玲、王文庭、蔡敬恩、盧輝昌</w:t>
-            </w:r>
-            <w:r>
-              <w:rPr>
-                <w:rFonts w:ascii="Barlow Condensed Medium" w:eastAsia="標楷體" w:hAnsi="Barlow Condensed Medium" w:cstheme="minorHAnsi" w:hint="eastAsia"/>
-                <w:w w:val="90"/>
-                <w:sz w:val="26"/>
-                <w:szCs w:val="26"/>
-              </w:rPr>
-              <w:t>、</w:t>
-            </w:r>
-            <w:r>
-              <w:rPr>
-                <w:rFonts w:ascii="Barlow Condensed Medium" w:eastAsia="標楷體" w:hAnsi="Barlow Condensed Medium" w:cstheme="minorHAnsi" w:hint="eastAsia"/>
-                <w:w w:val="90"/>
-                <w:sz w:val="26"/>
-                <w:szCs w:val="26"/>
-              </w:rPr>
-              <w:t>林西田、</w:t>
-            </w:r>
-            <w:proofErr w:type="gramStart"/>
-            <w:r>
-              <w:rPr>
-                <w:rFonts w:ascii="Barlow Condensed Medium" w:eastAsia="標楷體" w:hAnsi="Barlow Condensed Medium" w:cstheme="minorHAnsi" w:hint="eastAsia"/>
-                <w:w w:val="90"/>
-                <w:sz w:val="26"/>
-                <w:szCs w:val="26"/>
-              </w:rPr>
-              <w:t>郭</w:t>
-            </w:r>
-            <w:proofErr w:type="gramEnd"/>
-            <w:r>
-              <w:rPr>
-                <w:rFonts w:ascii="Barlow Condensed Medium" w:eastAsia="標楷體" w:hAnsi="Barlow Condensed Medium" w:cstheme="minorHAnsi" w:hint="eastAsia"/>
-                <w:w w:val="90"/>
-                <w:sz w:val="26"/>
-                <w:szCs w:val="26"/>
-              </w:rPr>
-              <w:t xml:space="preserve">　佳、陳沛</w:t>
-            </w:r>
-            <w:proofErr w:type="gramStart"/>
-            <w:r>
-              <w:rPr>
-                <w:rFonts w:ascii="Barlow Condensed Medium" w:eastAsia="標楷體" w:hAnsi="Barlow Condensed Medium" w:cstheme="minorHAnsi" w:hint="eastAsia"/>
-                <w:w w:val="90"/>
-                <w:sz w:val="26"/>
-                <w:szCs w:val="26"/>
-              </w:rPr>
-              <w:t>縈</w:t>
-            </w:r>
-            <w:proofErr w:type="gramEnd"/>
-            <w:r>
-              <w:rPr>
-                <w:rFonts w:ascii="Barlow Condensed Medium" w:eastAsia="標楷體" w:hAnsi="Barlow Condensed Medium" w:cstheme="minorHAnsi" w:hint="eastAsia"/>
-                <w:w w:val="90"/>
-                <w:sz w:val="26"/>
-                <w:szCs w:val="26"/>
-              </w:rPr>
-              <w:t>、洪秀珍</w:t>
-            </w:r>
-            <w:r>
-              <w:rPr>
-                <w:rFonts w:ascii="Barlow Condensed Medium" w:eastAsia="標楷體" w:hAnsi="Barlow Condensed Medium" w:cstheme="minorHAnsi" w:hint="eastAsia"/>
-                <w:w w:val="90"/>
-                <w:sz w:val="26"/>
-                <w:szCs w:val="26"/>
-              </w:rPr>
-              <w:t>。</w:t>
-            </w:r>
-          </w:p>
-        </w:tc>
-      </w:tr>
-    </w:tbl>
-    <w:p>
-      <w:r>
-        <w:br w:type="column"/>
-      </w:r>
-      <w:r>
-        <w:rPr>
-          <w:rFonts w:ascii="華康正顏楷體W9" w:eastAsia="華康正顏楷體W9" w:cstheme="minorHAnsi" w:hint="eastAsia"/>
-          <w:w w:val="125"/>
-        </w:rPr>
-        <w:lastRenderedPageBreak/>
-        <w:t>§</w:t>
-      </w:r>
-      <w:r>
-        <w:rPr>
-          <w:rFonts w:ascii="Barlow Condensed Medium" w:eastAsia="華康正顏楷體W9" w:hAnsi="Barlow Condensed Medium" w:cstheme="minorHAnsi" w:hint="eastAsia"/>
-          <w:w w:val="125"/>
-        </w:rPr>
-        <w:t>獻詩歌詞</w:t>
-      </w:r>
-    </w:p>
-    <w:p>
-      <w:pPr>
-        <w:snapToGrid w:val="0"/>
-        <w:spacing w:line="300" w:lineRule="exact"/>
-        <w:rPr>
-          <w:rFonts w:ascii="標楷體" w:eastAsia="標楷體" w:hAnsi="標楷體" w:cs="Arial"/>
-          <w:b/>
-          <w:w w:val="80"/>
-          <w:sz w:val="26"/>
-          <w:szCs w:val="26"/>
-        </w:rPr>
-      </w:pPr>
-      <w:r>
-        <w:rPr>
-          <w:rFonts w:ascii="標楷體" w:eastAsia="標楷體" w:hAnsi="標楷體" w:cs="Arial" w:hint="eastAsia"/>
-          <w:b/>
-          <w:w w:val="80"/>
-          <w:sz w:val="26"/>
-          <w:szCs w:val="26"/>
-        </w:rPr>
-        <w:t>【</w:t>
-      </w:r>
-      <w:r>
-        <w:rPr>
-          <w:rFonts w:ascii="標楷體" w:eastAsia="標楷體" w:hAnsi="標楷體" w:cs="Arial" w:hint="eastAsia"/>
-          <w:b/>
-          <w:w w:val="80"/>
-          <w:sz w:val="26"/>
-          <w:szCs w:val="26"/>
-        </w:rPr>
-        <w:t>著用心來聽</w:t>
-      </w:r>
-      <w:r>
-        <w:rPr>
-          <w:rFonts w:ascii="標楷體" w:eastAsia="標楷體" w:hAnsi="標楷體" w:cs="Arial" w:hint="eastAsia"/>
-          <w:b/>
-          <w:w w:val="80"/>
-          <w:sz w:val="26"/>
-          <w:szCs w:val="26"/>
-        </w:rPr>
-        <w:t>】</w:t>
-      </w:r>
-    </w:p>
-    <w:p>
-      <w:pPr>
-        <w:snapToGrid w:val="0"/>
-        <w:spacing w:line="300" w:lineRule="exact"/>
-        <w:rPr>
-          <w:rFonts w:ascii="Barlow Condensed Medium" w:eastAsia="標楷體" w:hAnsi="Barlow Condensed Medium" w:cs="Arial"/>
-          <w:w w:val="80"/>
-          <w:sz w:val="26"/>
-          <w:szCs w:val="26"/>
-        </w:rPr>
-      </w:pPr>
-      <w:r>
-        <w:rPr>
           <w:rFonts w:ascii="Barlow Condensed Medium" w:eastAsia="標楷體" w:hAnsi="Barlow Condensed Medium" w:cs="Arial" w:hint="eastAsia"/>
           <w:w w:val="80"/>
           <w:sz w:val="26"/>
           <w:szCs w:val="26"/>
         </w:rPr>
-        <w:t>著用心來聽，主啲出聲。</w:t>
+        <w:t>著用心來聽。</w:t>
+      </w:r>
+      <w:r>
+        <w:rPr>
+          <w:rFonts w:ascii="Barlow Condensed Medium" w:hAnsi="Barlow Condensed Medium"/>
+        </w:rPr>
+        <w:br w:type="column"/>
       </w:r>
     </w:p>
     <w:p>
-      <w:pPr>
-        <w:snapToGrid w:val="0"/>
-        <w:spacing w:line="300" w:lineRule="exact"/>
-        <w:rPr>
-          <w:rFonts w:ascii="Barlow Condensed Medium" w:eastAsia="標楷體" w:hAnsi="Barlow Condensed Medium" w:cs="Arial" w:hint="eastAsia"/>
-          <w:w w:val="80"/>
-          <w:sz w:val="26"/>
-          <w:szCs w:val="26"/>
-        </w:rPr>
-      </w:pPr>
-      <w:r>
-        <w:rPr>
-          <w:rFonts w:ascii="Barlow Condensed Medium" w:eastAsia="標楷體" w:hAnsi="Barlow Condensed Medium" w:cs="Arial" w:hint="eastAsia"/>
-          <w:w w:val="80"/>
-          <w:sz w:val="26"/>
-          <w:szCs w:val="26"/>
-        </w:rPr>
-        <w:t>著用心來聽上帝真道之美聲。</w:t>
-      </w:r>
-    </w:p>
-    <w:p>
-      <w:pPr>
-        <w:snapToGrid w:val="0"/>
-        <w:spacing w:line="300" w:lineRule="exact"/>
-        <w:rPr>
-          <w:rFonts w:ascii="Barlow Condensed Medium" w:eastAsia="標楷體" w:hAnsi="Barlow Condensed Medium" w:cs="Arial" w:hint="eastAsia"/>
-          <w:w w:val="80"/>
-          <w:sz w:val="26"/>
-          <w:szCs w:val="26"/>
-        </w:rPr>
-      </w:pPr>
-      <w:proofErr w:type="gramStart"/>
-      <w:r>
-        <w:rPr>
-          <w:rFonts w:ascii="Barlow Condensed Medium" w:eastAsia="標楷體" w:hAnsi="Barlow Condensed Medium" w:cs="Arial" w:hint="eastAsia"/>
-          <w:w w:val="80"/>
-          <w:sz w:val="26"/>
-          <w:szCs w:val="26"/>
-        </w:rPr>
-        <w:t>佇</w:t>
-      </w:r>
-      <w:proofErr w:type="gramEnd"/>
-      <w:r>
-        <w:rPr>
-          <w:rFonts w:ascii="Barlow Condensed Medium" w:eastAsia="標楷體" w:hAnsi="Barlow Condensed Medium" w:cs="Arial" w:hint="eastAsia"/>
-          <w:w w:val="80"/>
-          <w:sz w:val="26"/>
-          <w:szCs w:val="26"/>
-        </w:rPr>
-        <w:t>此恬靜之所在，充滿主恩典慈愛。</w:t>
-      </w:r>
-    </w:p>
-    <w:p>
-      <w:pPr>
-        <w:snapToGrid w:val="0"/>
-        <w:spacing w:line="300" w:lineRule="exact"/>
-        <w:rPr>
-          <w:rFonts w:ascii="Barlow Condensed Medium" w:eastAsia="標楷體" w:hAnsi="Barlow Condensed Medium" w:cs="Arial" w:hint="eastAsia"/>
-          <w:w w:val="80"/>
-          <w:sz w:val="26"/>
-          <w:szCs w:val="26"/>
-        </w:rPr>
-      </w:pPr>
-      <w:r>
-        <w:rPr>
-          <w:rFonts w:ascii="Barlow Condensed Medium" w:eastAsia="標楷體" w:hAnsi="Barlow Condensed Medium" w:cs="Arial" w:hint="eastAsia"/>
-          <w:w w:val="80"/>
-          <w:sz w:val="26"/>
-          <w:szCs w:val="26"/>
-        </w:rPr>
-        <w:t>著用心來聽</w:t>
-      </w:r>
-      <w:proofErr w:type="gramStart"/>
-      <w:r>
-        <w:rPr>
-          <w:rFonts w:ascii="Barlow Condensed Medium" w:eastAsia="標楷體" w:hAnsi="Barlow Condensed Medium" w:cs="Arial" w:hint="eastAsia"/>
-          <w:w w:val="80"/>
-          <w:sz w:val="26"/>
-          <w:szCs w:val="26"/>
-        </w:rPr>
-        <w:t>，著</w:t>
-      </w:r>
-      <w:proofErr w:type="gramEnd"/>
-      <w:r>
-        <w:rPr>
-          <w:rFonts w:ascii="Barlow Condensed Medium" w:eastAsia="標楷體" w:hAnsi="Barlow Condensed Medium" w:cs="Arial" w:hint="eastAsia"/>
-          <w:w w:val="80"/>
-          <w:sz w:val="26"/>
-          <w:szCs w:val="26"/>
-        </w:rPr>
-        <w:t>用心來聽。</w:t>
-      </w:r>
-    </w:p>
-    <w:p>
-      <w:pPr>
-        <w:snapToGrid w:val="0"/>
-        <w:spacing w:line="300" w:lineRule="exact"/>
-        <w:rPr>
-          <w:rFonts w:ascii="Barlow Condensed Medium" w:eastAsia="標楷體" w:hAnsi="Barlow Condensed Medium" w:cs="Arial"/>
-          <w:w w:val="80"/>
-          <w:sz w:val="26"/>
-          <w:szCs w:val="26"/>
-        </w:rPr>
-      </w:pPr>
-      <w:r>
-        <w:rPr>
-          <w:rFonts w:ascii="Barlow Condensed Medium" w:eastAsia="標楷體" w:hAnsi="Barlow Condensed Medium" w:cs="Arial" w:hint="eastAsia"/>
-          <w:w w:val="80"/>
-          <w:sz w:val="26"/>
-          <w:szCs w:val="26"/>
-        </w:rPr>
-        <w:t>著用心來聽，主啲出聲。</w:t>
-      </w:r>
-    </w:p>
-    <w:p>
-      <w:pPr>
-        <w:snapToGrid w:val="0"/>
-        <w:spacing w:line="300" w:lineRule="exact"/>
-        <w:rPr>
-          <w:rFonts w:ascii="Barlow Condensed Medium" w:eastAsia="標楷體" w:hAnsi="Barlow Condensed Medium" w:cs="Arial"/>
-          <w:w w:val="80"/>
-          <w:sz w:val="26"/>
-          <w:szCs w:val="26"/>
-        </w:rPr>
-      </w:pPr>
-      <w:r>
-        <w:rPr>
-          <w:rFonts w:ascii="Barlow Condensed Medium" w:eastAsia="標楷體" w:hAnsi="Barlow Condensed Medium" w:cs="Arial" w:hint="eastAsia"/>
-          <w:w w:val="80"/>
-          <w:sz w:val="26"/>
-          <w:szCs w:val="26"/>
-        </w:rPr>
-        <w:t>著用心來聽，</w:t>
-      </w:r>
-      <w:proofErr w:type="gramStart"/>
-      <w:r>
-        <w:rPr>
-          <w:rFonts w:ascii="Barlow Condensed Medium" w:eastAsia="標楷體" w:hAnsi="Barlow Condensed Medium" w:cs="Arial" w:hint="eastAsia"/>
-          <w:w w:val="80"/>
-          <w:sz w:val="26"/>
-          <w:szCs w:val="26"/>
-        </w:rPr>
-        <w:t>祂</w:t>
-      </w:r>
-      <w:proofErr w:type="gramEnd"/>
-      <w:r>
-        <w:rPr>
-          <w:rFonts w:ascii="Barlow Condensed Medium" w:eastAsia="標楷體" w:hAnsi="Barlow Condensed Medium" w:cs="Arial" w:hint="eastAsia"/>
-          <w:w w:val="80"/>
-          <w:sz w:val="26"/>
-          <w:szCs w:val="26"/>
-        </w:rPr>
-        <w:t>啲叫咱信靠祂。</w:t>
-      </w:r>
-    </w:p>
-    <w:p>
-      <w:pPr>
-        <w:snapToGrid w:val="0"/>
-        <w:spacing w:line="300" w:lineRule="exact"/>
-        <w:rPr>
-          <w:rFonts w:ascii="Barlow Condensed Medium" w:eastAsia="標楷體" w:hAnsi="Barlow Condensed Medium" w:cs="Arial" w:hint="eastAsia"/>
-          <w:w w:val="80"/>
-          <w:sz w:val="26"/>
-          <w:szCs w:val="26"/>
-        </w:rPr>
-      </w:pPr>
-      <w:proofErr w:type="gramStart"/>
-      <w:r>
-        <w:rPr>
-          <w:rFonts w:ascii="Barlow Condensed Medium" w:eastAsia="標楷體" w:hAnsi="Barlow Condensed Medium" w:cs="Arial" w:hint="eastAsia"/>
-          <w:w w:val="80"/>
-          <w:sz w:val="26"/>
-          <w:szCs w:val="26"/>
-        </w:rPr>
-        <w:t>佇</w:t>
-      </w:r>
-      <w:proofErr w:type="gramEnd"/>
-      <w:r>
-        <w:rPr>
-          <w:rFonts w:ascii="Barlow Condensed Medium" w:eastAsia="標楷體" w:hAnsi="Barlow Condensed Medium" w:cs="Arial" w:hint="eastAsia"/>
-          <w:w w:val="80"/>
-          <w:sz w:val="26"/>
-          <w:szCs w:val="26"/>
-        </w:rPr>
-        <w:t>此恬靜之時辰</w:t>
-      </w:r>
-      <w:proofErr w:type="gramStart"/>
-      <w:r>
-        <w:rPr>
-          <w:rFonts w:ascii="Barlow Condensed Medium" w:eastAsia="標楷體" w:hAnsi="Barlow Condensed Medium" w:cs="Arial" w:hint="eastAsia"/>
-          <w:w w:val="80"/>
-          <w:sz w:val="26"/>
-          <w:szCs w:val="26"/>
-        </w:rPr>
-        <w:t>，著</w:t>
-      </w:r>
-      <w:proofErr w:type="gramEnd"/>
-      <w:r>
-        <w:rPr>
-          <w:rFonts w:ascii="Barlow Condensed Medium" w:eastAsia="標楷體" w:hAnsi="Barlow Condensed Medium" w:cs="Arial" w:hint="eastAsia"/>
-          <w:w w:val="80"/>
-          <w:sz w:val="26"/>
-          <w:szCs w:val="26"/>
-        </w:rPr>
-        <w:t>聽神聖之聲音。</w:t>
-      </w:r>
-    </w:p>
-    <w:p>
-      <w:pPr>
-        <w:snapToGrid w:val="0"/>
-        <w:spacing w:line="300" w:lineRule="exact"/>
-        <w:rPr>
-          <w:rFonts w:ascii="Barlow Condensed Medium" w:eastAsia="標楷體" w:hAnsi="Barlow Condensed Medium" w:cs="Arial" w:hint="eastAsia"/>
-          <w:w w:val="80"/>
-          <w:sz w:val="26"/>
-          <w:szCs w:val="26"/>
-        </w:rPr>
-      </w:pPr>
-      <w:r>
-        <w:rPr>
-          <w:rFonts w:ascii="Barlow Condensed Medium" w:eastAsia="標楷體" w:hAnsi="Barlow Condensed Medium" w:cs="Arial" w:hint="eastAsia"/>
-          <w:w w:val="80"/>
-          <w:sz w:val="26"/>
-          <w:szCs w:val="26"/>
-        </w:rPr>
-        <w:t>著用心來聽</w:t>
-      </w:r>
-      <w:proofErr w:type="gramStart"/>
-      <w:r>
-        <w:rPr>
-          <w:rFonts w:ascii="Barlow Condensed Medium" w:eastAsia="標楷體" w:hAnsi="Barlow Condensed Medium" w:cs="Arial" w:hint="eastAsia"/>
-          <w:w w:val="80"/>
-          <w:sz w:val="26"/>
-          <w:szCs w:val="26"/>
-        </w:rPr>
-        <w:t>，著</w:t>
-      </w:r>
-      <w:proofErr w:type="gramEnd"/>
-      <w:r>
-        <w:rPr>
-          <w:rFonts w:ascii="Barlow Condensed Medium" w:eastAsia="標楷體" w:hAnsi="Barlow Condensed Medium" w:cs="Arial" w:hint="eastAsia"/>
-          <w:w w:val="80"/>
-          <w:sz w:val="26"/>
-          <w:szCs w:val="26"/>
-        </w:rPr>
-        <w:t>用心來聽，用心聽。</w:t>
-      </w:r>
-    </w:p>
-    <w:p>
-      <w:pPr>
-        <w:snapToGrid w:val="0"/>
-        <w:spacing w:line="300" w:lineRule="exact"/>
-        <w:rPr>
-          <w:rFonts w:ascii="Barlow Condensed Medium" w:eastAsia="標楷體" w:hAnsi="Barlow Condensed Medium" w:cs="Arial" w:hint="eastAsia"/>
-          <w:w w:val="80"/>
-          <w:sz w:val="26"/>
-          <w:szCs w:val="26"/>
-        </w:rPr>
-      </w:pPr>
-      <w:r>
-        <w:rPr>
-          <w:rFonts w:ascii="Barlow Condensed Medium" w:eastAsia="標楷體" w:hAnsi="Barlow Condensed Medium" w:cs="Arial" w:hint="eastAsia"/>
-          <w:w w:val="80"/>
-          <w:sz w:val="26"/>
-          <w:szCs w:val="26"/>
-        </w:rPr>
-        <w:t>主對</w:t>
-      </w:r>
-      <w:proofErr w:type="gramStart"/>
-      <w:r>
-        <w:rPr>
-          <w:rFonts w:ascii="Barlow Condensed Medium" w:eastAsia="標楷體" w:hAnsi="Barlow Condensed Medium" w:cs="Arial" w:hint="eastAsia"/>
-          <w:w w:val="80"/>
-          <w:sz w:val="26"/>
-          <w:szCs w:val="26"/>
-        </w:rPr>
-        <w:t>阮</w:t>
-      </w:r>
-      <w:proofErr w:type="gramEnd"/>
-      <w:r>
-        <w:rPr>
-          <w:rFonts w:ascii="Barlow Condensed Medium" w:eastAsia="標楷體" w:hAnsi="Barlow Condensed Medium" w:cs="Arial" w:hint="eastAsia"/>
-          <w:w w:val="80"/>
-          <w:sz w:val="26"/>
-          <w:szCs w:val="26"/>
-        </w:rPr>
-        <w:t>講話，</w:t>
-      </w:r>
-      <w:proofErr w:type="gramStart"/>
-      <w:r>
-        <w:rPr>
-          <w:rFonts w:ascii="Barlow Condensed Medium" w:eastAsia="標楷體" w:hAnsi="Barlow Condensed Medium" w:cs="Arial" w:hint="eastAsia"/>
-          <w:w w:val="80"/>
-          <w:sz w:val="26"/>
-          <w:szCs w:val="26"/>
-        </w:rPr>
-        <w:t>佇</w:t>
-      </w:r>
-      <w:proofErr w:type="gramEnd"/>
-      <w:r>
-        <w:rPr>
-          <w:rFonts w:ascii="Barlow Condensed Medium" w:eastAsia="標楷體" w:hAnsi="Barlow Condensed Medium" w:cs="Arial" w:hint="eastAsia"/>
-          <w:w w:val="80"/>
-          <w:sz w:val="26"/>
-          <w:szCs w:val="26"/>
-        </w:rPr>
-        <w:t>阮敬拜祈禱之時。</w:t>
-      </w:r>
-    </w:p>
-    <w:p>
-      <w:pPr>
-        <w:snapToGrid w:val="0"/>
-        <w:spacing w:line="300" w:lineRule="exact"/>
-        <w:rPr>
-          <w:rFonts w:ascii="Barlow Condensed Medium" w:eastAsia="標楷體" w:hAnsi="Barlow Condensed Medium" w:cs="Arial"/>
-          <w:w w:val="80"/>
-          <w:sz w:val="26"/>
-          <w:szCs w:val="26"/>
-        </w:rPr>
-      </w:pPr>
-      <w:r>
-        <w:rPr>
-          <w:rFonts w:ascii="Barlow Condensed Medium" w:eastAsia="標楷體" w:hAnsi="Barlow Condensed Medium" w:cs="Arial" w:hint="eastAsia"/>
-          <w:w w:val="80"/>
-          <w:sz w:val="26"/>
-          <w:szCs w:val="26"/>
-        </w:rPr>
-        <w:t>開阮心門，阮欲聽祢遵趁祢。消除阻擋</w:t>
-      </w:r>
-      <w:proofErr w:type="gramStart"/>
-      <w:r>
-        <w:rPr>
-          <w:rFonts w:ascii="Barlow Condensed Medium" w:eastAsia="標楷體" w:hAnsi="Barlow Condensed Medium" w:cs="Arial" w:hint="eastAsia"/>
-          <w:w w:val="80"/>
-          <w:sz w:val="26"/>
-          <w:szCs w:val="26"/>
-        </w:rPr>
-        <w:t>阮</w:t>
-      </w:r>
-      <w:proofErr w:type="gramEnd"/>
-      <w:r>
-        <w:rPr>
-          <w:rFonts w:ascii="Barlow Condensed Medium" w:eastAsia="標楷體" w:hAnsi="Barlow Condensed Medium" w:cs="Arial" w:hint="eastAsia"/>
-          <w:w w:val="80"/>
-          <w:sz w:val="26"/>
-          <w:szCs w:val="26"/>
-        </w:rPr>
-        <w:t>親近祢之聲，</w:t>
-      </w:r>
-    </w:p>
-    <w:p>
-      <w:pPr>
-        <w:snapToGrid w:val="0"/>
-        <w:spacing w:line="300" w:lineRule="exact"/>
-        <w:rPr>
-          <w:rFonts w:ascii="Barlow Condensed Medium" w:eastAsia="標楷體" w:hAnsi="Barlow Condensed Medium" w:cs="Arial" w:hint="eastAsia"/>
-          <w:w w:val="80"/>
-          <w:sz w:val="26"/>
-          <w:szCs w:val="26"/>
-        </w:rPr>
-      </w:pPr>
-      <w:proofErr w:type="gramStart"/>
-      <w:r>
-        <w:rPr>
-          <w:rFonts w:ascii="Barlow Condensed Medium" w:eastAsia="標楷體" w:hAnsi="Barlow Condensed Medium" w:cs="Arial" w:hint="eastAsia"/>
-          <w:w w:val="80"/>
-          <w:sz w:val="26"/>
-          <w:szCs w:val="26"/>
-        </w:rPr>
-        <w:t>神聖閣</w:t>
-      </w:r>
-      <w:proofErr w:type="gramEnd"/>
-      <w:r>
-        <w:rPr>
-          <w:rFonts w:ascii="Barlow Condensed Medium" w:eastAsia="標楷體" w:hAnsi="Barlow Condensed Medium" w:cs="Arial" w:hint="eastAsia"/>
-          <w:w w:val="80"/>
-          <w:sz w:val="26"/>
-          <w:szCs w:val="26"/>
-        </w:rPr>
-        <w:t>真實，我主獨一之聲。</w:t>
-      </w:r>
-    </w:p>
-    <w:p>
-      <w:pPr>
-        <w:snapToGrid w:val="0"/>
-        <w:spacing w:line="300" w:lineRule="exact"/>
-        <w:rPr>
-          <w:rFonts w:ascii="Barlow Condensed Medium" w:eastAsia="標楷體" w:hAnsi="Barlow Condensed Medium" w:cs="Arial" w:hint="eastAsia"/>
-          <w:w w:val="80"/>
-          <w:sz w:val="26"/>
-          <w:szCs w:val="26"/>
-        </w:rPr>
-      </w:pPr>
-      <w:r>
-        <w:rPr>
-          <w:rFonts w:ascii="Barlow Condensed Medium" w:eastAsia="標楷體" w:hAnsi="Barlow Condensed Medium" w:cs="Arial" w:hint="eastAsia"/>
-          <w:w w:val="80"/>
-          <w:sz w:val="26"/>
-          <w:szCs w:val="26"/>
-        </w:rPr>
-        <w:t>神聖真實獨一之聲。</w:t>
-      </w:r>
-    </w:p>
-    <w:p>
-      <w:pPr>
-        <w:snapToGrid w:val="0"/>
-        <w:spacing w:line="300" w:lineRule="exact"/>
-        <w:rPr>
-          <w:rFonts w:ascii="Barlow Condensed Medium" w:eastAsia="標楷體" w:hAnsi="Barlow Condensed Medium" w:cs="Arial"/>
-          <w:w w:val="80"/>
-          <w:sz w:val="26"/>
-          <w:szCs w:val="26"/>
-        </w:rPr>
-      </w:pPr>
-      <w:r>
-        <w:rPr>
-          <w:rFonts w:ascii="Barlow Condensed Medium" w:eastAsia="標楷體" w:hAnsi="Barlow Condensed Medium" w:cs="Arial" w:hint="eastAsia"/>
-          <w:w w:val="80"/>
-          <w:sz w:val="26"/>
-          <w:szCs w:val="26"/>
-        </w:rPr>
-        <w:t>著用心來聽，主啲出聲。</w:t>
-      </w:r>
-    </w:p>
-    <w:p>
-      <w:pPr>
-        <w:snapToGrid w:val="0"/>
-        <w:spacing w:line="300" w:lineRule="exact"/>
-        <w:rPr>
-          <w:rFonts w:ascii="Barlow Condensed Medium" w:eastAsia="標楷體" w:hAnsi="Barlow Condensed Medium" w:cs="Arial" w:hint="eastAsia"/>
-          <w:w w:val="80"/>
-          <w:sz w:val="26"/>
-          <w:szCs w:val="26"/>
-        </w:rPr>
-      </w:pPr>
-      <w:r>
-        <w:rPr>
-          <w:rFonts w:ascii="Barlow Condensed Medium" w:eastAsia="標楷體" w:hAnsi="Barlow Condensed Medium" w:cs="Arial" w:hint="eastAsia"/>
-          <w:w w:val="80"/>
-          <w:sz w:val="26"/>
-          <w:szCs w:val="26"/>
-        </w:rPr>
-        <w:t>著用心來聽，</w:t>
-      </w:r>
-      <w:proofErr w:type="gramStart"/>
-      <w:r>
-        <w:rPr>
-          <w:rFonts w:ascii="Barlow Condensed Medium" w:eastAsia="標楷體" w:hAnsi="Barlow Condensed Medium" w:cs="Arial" w:hint="eastAsia"/>
-          <w:w w:val="80"/>
-          <w:sz w:val="26"/>
-          <w:szCs w:val="26"/>
-        </w:rPr>
-        <w:t>祂</w:t>
-      </w:r>
-      <w:proofErr w:type="gramEnd"/>
-      <w:r>
-        <w:rPr>
-          <w:rFonts w:ascii="Barlow Condensed Medium" w:eastAsia="標楷體" w:hAnsi="Barlow Condensed Medium" w:cs="Arial" w:hint="eastAsia"/>
-          <w:w w:val="80"/>
-          <w:sz w:val="26"/>
-          <w:szCs w:val="26"/>
-        </w:rPr>
-        <w:t>閣</w:t>
-      </w:r>
-      <w:proofErr w:type="gramStart"/>
-      <w:r>
-        <w:rPr>
-          <w:rFonts w:ascii="Barlow Condensed Medium" w:eastAsia="標楷體" w:hAnsi="Barlow Condensed Medium" w:cs="Arial" w:hint="eastAsia"/>
-          <w:w w:val="80"/>
-          <w:sz w:val="26"/>
-          <w:szCs w:val="26"/>
-        </w:rPr>
-        <w:t>一次教示咱</w:t>
-      </w:r>
-      <w:proofErr w:type="gramEnd"/>
-      <w:r>
-        <w:rPr>
-          <w:rFonts w:ascii="Barlow Condensed Medium" w:eastAsia="標楷體" w:hAnsi="Barlow Condensed Medium" w:cs="Arial" w:hint="eastAsia"/>
-          <w:w w:val="80"/>
-          <w:sz w:val="26"/>
-          <w:szCs w:val="26"/>
-        </w:rPr>
-        <w:t>。</w:t>
-      </w:r>
-    </w:p>
-    <w:p>
-      <w:pPr>
-        <w:snapToGrid w:val="0"/>
-        <w:spacing w:line="300" w:lineRule="exact"/>
-        <w:rPr>
-          <w:rFonts w:ascii="Barlow Condensed Medium" w:eastAsia="標楷體" w:hAnsi="Barlow Condensed Medium" w:cs="Arial" w:hint="eastAsia"/>
-          <w:w w:val="80"/>
-          <w:sz w:val="26"/>
-          <w:szCs w:val="26"/>
-        </w:rPr>
-      </w:pPr>
-      <w:r>
-        <w:rPr>
-          <w:rFonts w:ascii="Barlow Condensed Medium" w:eastAsia="標楷體" w:hAnsi="Barlow Condensed Medium" w:cs="Arial" w:hint="eastAsia"/>
-          <w:w w:val="80"/>
-          <w:sz w:val="26"/>
-          <w:szCs w:val="26"/>
-        </w:rPr>
-        <w:t>就</w:t>
-      </w:r>
-      <w:proofErr w:type="gramStart"/>
-      <w:r>
-        <w:rPr>
-          <w:rFonts w:ascii="Barlow Condensed Medium" w:eastAsia="標楷體" w:hAnsi="Barlow Condensed Medium" w:cs="Arial" w:hint="eastAsia"/>
-          <w:w w:val="80"/>
-          <w:sz w:val="26"/>
-          <w:szCs w:val="26"/>
-        </w:rPr>
-        <w:t>佇</w:t>
-      </w:r>
-      <w:proofErr w:type="gramEnd"/>
-      <w:r>
-        <w:rPr>
-          <w:rFonts w:ascii="Barlow Condensed Medium" w:eastAsia="標楷體" w:hAnsi="Barlow Condensed Medium" w:cs="Arial" w:hint="eastAsia"/>
-          <w:w w:val="80"/>
-          <w:sz w:val="26"/>
-          <w:szCs w:val="26"/>
-        </w:rPr>
-        <w:t>輕聲恬靜中，真理會顯明互咱。</w:t>
-      </w:r>
-    </w:p>
-    <w:p>
-      <w:pPr>
-        <w:snapToGrid w:val="0"/>
-        <w:spacing w:line="300" w:lineRule="exact"/>
-        <w:rPr>
-          <w:rFonts w:ascii="Barlow Condensed Medium" w:eastAsia="標楷體" w:hAnsi="Barlow Condensed Medium" w:cs="Arial" w:hint="eastAsia"/>
-          <w:w w:val="80"/>
-          <w:sz w:val="26"/>
-          <w:szCs w:val="26"/>
-        </w:rPr>
-      </w:pPr>
-      <w:r>
-        <w:rPr>
-          <w:rFonts w:ascii="Barlow Condensed Medium" w:eastAsia="標楷體" w:hAnsi="Barlow Condensed Medium" w:cs="Arial" w:hint="eastAsia"/>
-          <w:w w:val="80"/>
-          <w:sz w:val="26"/>
-          <w:szCs w:val="26"/>
-        </w:rPr>
-        <w:t>著用心來聽</w:t>
-      </w:r>
-      <w:proofErr w:type="gramStart"/>
-      <w:r>
-        <w:rPr>
-          <w:rFonts w:ascii="Barlow Condensed Medium" w:eastAsia="標楷體" w:hAnsi="Barlow Condensed Medium" w:cs="Arial" w:hint="eastAsia"/>
-          <w:w w:val="80"/>
-          <w:sz w:val="26"/>
-          <w:szCs w:val="26"/>
-        </w:rPr>
-        <w:t>，著</w:t>
-      </w:r>
-      <w:proofErr w:type="gramEnd"/>
-      <w:r>
-        <w:rPr>
-          <w:rFonts w:ascii="Barlow Condensed Medium" w:eastAsia="標楷體" w:hAnsi="Barlow Condensed Medium" w:cs="Arial" w:hint="eastAsia"/>
-          <w:w w:val="80"/>
-          <w:sz w:val="26"/>
-          <w:szCs w:val="26"/>
-        </w:rPr>
-        <w:t>用心來聽，用心聽。</w:t>
-      </w:r>
-    </w:p>
-    <w:p>
-      <w:pPr>
-        <w:snapToGrid w:val="0"/>
-        <w:spacing w:line="300" w:lineRule="exact"/>
-        <w:rPr>
-          <w:rFonts w:ascii="Old English Text MT" w:hAnsi="Old English Text MT"/>
-          <w:color w:val="404040" w:themeColor="text1" w:themeTint="BF"/>
-          <w:sz w:val="32"/>
-          <w:szCs w:val="32"/>
-        </w:rPr>
-      </w:pPr>
-      <w:r>
-        <w:rPr>
-          <w:rFonts w:ascii="Barlow Condensed Medium" w:eastAsia="標楷體" w:hAnsi="Barlow Condensed Medium" w:cs="Arial" w:hint="eastAsia"/>
-          <w:w w:val="80"/>
-          <w:sz w:val="26"/>
-          <w:szCs w:val="26"/>
-        </w:rPr>
-        <w:t>著用心來聽。</w:t>
-      </w:r>
-      <w:r>
-        <w:rPr>
-          <w:rFonts w:ascii="Barlow Condensed Medium" w:hAnsi="Barlow Condensed Medium"/>
-        </w:rPr>
-        <w:br w:type="column"/>
-      </w:r>
-    </w:p>
-    <w:p>
       <w:r>
         <w:rPr>
           <w:noProof/>
+          <w:lang w:bidi="he-IL"/>
         </w:rPr>
         <mc:AlternateContent>
           <mc:Choice Requires="wpg">
@@ -4476,7 +4075,7 @@
                           </pic:cNvPicPr>
                         </pic:nvPicPr>
                         <pic:blipFill>
-                          <a:blip r:embed="rId11" cstate="print">
+                          <a:blip r:embed="rId9" cstate="print">
                             <a:extLst>
                               <a:ext uri="{28A0092B-C50C-407E-A947-70E740481C1C}">
                                 <a14:useLocalDpi xmlns:a14="http://schemas.microsoft.com/office/drawing/2010/main" val="0"/>
@@ -4737,9 +4336,9 @@
               </wp:anchor>
             </w:drawing>
           </mc:Choice>
-          <mc:Fallback xmlns:w16se="http://schemas.microsoft.com/office/word/2015/wordml/symex" xmlns:w16sdtdh="http://schemas.microsoft.com/office/word/2020/wordml/sdtdatahash" xmlns:w16du="http://schemas.microsoft.com/office/word/2023/wordml/word16du" xmlns:w16="http://schemas.microsoft.com/office/word/2018/wordml" xmlns:w16cid="http://schemas.microsoft.com/office/word/2016/wordml/cid" xmlns:w16cex="http://schemas.microsoft.com/office/word/2018/wordml/cex" xmlns:w15="http://schemas.microsoft.com/office/word/2012/wordml" xmlns:oel="http://schemas.microsoft.com/office/2019/extlst" xmlns:am3d="http://schemas.microsoft.com/office/drawing/2017/model3d" xmlns:aink="http://schemas.microsoft.com/office/drawing/2016/ink" xmlns:cx8="http://schemas.microsoft.com/office/drawing/2016/5/14/chartex" xmlns:cx7="http://schemas.microsoft.com/office/drawing/2016/5/13/chartex" xmlns:cx6="http://schemas.microsoft.com/office/drawing/2016/5/12/chartex" xmlns:cx5="http://schemas.microsoft.com/office/drawing/2016/5/11/chartex" xmlns:cx4="http://schemas.microsoft.com/office/drawing/2016/5/10/chartex" xmlns:cx3="http://schemas.microsoft.com/office/drawing/2016/5/9/chartex" xmlns:cx2="http://schemas.microsoft.com/office/drawing/2015/10/21/chartex" xmlns:cx1="http://schemas.microsoft.com/office/drawing/2015/9/8/chartex" xmlns:cx="http://schemas.microsoft.com/office/drawing/2014/chartex">
+          <mc:Fallback>
             <w:pict>
-              <v:group w14:anchorId="789743EB" id="群組 21" o:spid="_x0000_s1026" style="position:absolute;margin-left:538.1pt;margin-top:28.9pt;width:134.65pt;height:261.65pt;z-index:251662848;mso-position-horizontal-relative:page;mso-position-vertical-relative:page;mso-width-relative:margin;mso-height-relative:margin" coordsize="17094,33223" o:gfxdata="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">
+              <v:group w14:anchorId="789743EB" id="群組 21" o:spid="_x0000_s1026" style="position:absolute;margin-left:538.1pt;margin-top:28.9pt;width:134.65pt;height:261.65pt;z-index:251662848;mso-position-horizontal-relative:page;mso-position-vertical-relative:page;mso-width-relative:margin;mso-height-relative:margin" coordsize="17094,33223" o:gfxdata="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">
                 <v:shapetype id="_x0000_t75" coordsize="21600,21600" o:spt="75" o:preferrelative="t" path="m@4@5l@4@11@9@11@9@5xe" filled="f" stroked="f">
                   <v:stroke joinstyle="miter"/>
                   <v:formulas>
@@ -4759,10 +4358,11 @@
                   <v:path o:extrusionok="f" gradientshapeok="t" o:connecttype="rect"/>
                   <o:lock v:ext="edit" aspectratio="t"/>
                 </v:shapetype>
-                <v:shape id="圖片 18" o:spid="_x0000_s1027" type="#_x0000_t75" style="position:absolute;left:-8065;top:8065;width:33223;height:17094;rotation:90;visibility:visible;mso-wrap-style:square" o:gfxdata="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">
-                  <v:imagedata r:id="rId12" o:title=""/>
+                <v:shape id="圖片 18" o:spid="_x0000_s1027" type="#_x0000_t75" style="position:absolute;left:-8065;top:8065;width:33223;height:17094;rotation:90;visibility:visible;mso-wrap-style:square" o:gfxdata="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">
+                  <v:imagedata r:id="rId10" o:title=""/>
+                  <v:path arrowok="t"/>
                 </v:shape>
-                <v:roundrect id="圓角矩形 7" o:spid="_x0000_s1028" style="position:absolute;left:2808;top:2877;width:12708;height:28296;visibility:visible;mso-wrap-style:square;v-text-anchor:top" arcsize="3131f" o:gfxdata="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" filled="f" stroked="f" strokeweight="2.5pt">
+                <v:roundrect id="圓角矩形 7" o:spid="_x0000_s1028" style="position:absolute;left:2808;top:2877;width:12708;height:28296;visibility:visible;mso-wrap-style:square;v-text-anchor:top" arcsize="3131f" o:gfxdata="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" filled="f" stroked="f" strokeweight="2.5pt">
                   <v:stroke joinstyle="miter"/>
                   <v:textbox style="layout-flow:vertical-ideographic" inset="1mm,1mm,1mm,1mm">
                     <w:txbxContent>
@@ -4818,6 +4418,7 @@
                             <w:szCs w:val="26"/>
                           </w:rPr>
                         </w:pPr>
+                        <w:proofErr w:type="gramStart"/>
                         <w:r>
                           <w:rPr>
                             <w:rFonts w:eastAsia="華康中黑體" w:cstheme="minorHAnsi"/>
@@ -4828,6 +4429,7 @@
                           </w:rPr>
                           <w:t>（</w:t>
                         </w:r>
+                        <w:proofErr w:type="gramEnd"/>
                         <w:r>
                           <w:rPr>
                             <w:rFonts w:eastAsia="華康中黑體" w:cstheme="minorHAnsi" w:hint="eastAsia"/>
@@ -4836,8 +4438,20 @@
                             <w:sz w:val="26"/>
                             <w:szCs w:val="26"/>
                           </w:rPr>
-                          <w:t>異象</w:t>
+                          <w:t>異</w:t>
                         </w:r>
+                        <w:proofErr w:type="gramStart"/>
+                        <w:r>
+                          <w:rPr>
+                            <w:rFonts w:eastAsia="華康中黑體" w:cstheme="minorHAnsi" w:hint="eastAsia"/>
+                            <w:color w:val="000000" w:themeColor="text1"/>
+                            <w:w w:val="90"/>
+                            <w:sz w:val="26"/>
+                            <w:szCs w:val="26"/>
+                          </w:rPr>
+                          <w:t>象</w:t>
+                        </w:r>
+                        <w:proofErr w:type="gramEnd"/>
                         <w:r>
                           <w:rPr>
                             <w:rFonts w:eastAsia="華康中黑體" w:cstheme="minorHAnsi"/>
@@ -4858,6 +4472,7 @@
                           </w:rPr>
                           <w:t>九章十至十七節</w:t>
                         </w:r>
+                        <w:proofErr w:type="gramStart"/>
                         <w:r>
                           <w:rPr>
                             <w:rFonts w:eastAsia="華康中黑體" w:cstheme="minorHAnsi"/>
@@ -4868,6 +4483,7 @@
                           </w:rPr>
                           <w:t>）</w:t>
                         </w:r>
+                        <w:proofErr w:type="gramEnd"/>
                       </w:p>
                       <w:p>
                         <w:pPr>
@@ -4945,6 +4561,7 @@
       <w:r>
         <w:rPr>
           <w:noProof/>
+          <w:lang w:bidi="he-IL"/>
         </w:rPr>
         <w:drawing>
           <wp:anchor distT="0" distB="0" distL="114300" distR="114300" simplePos="0" relativeHeight="251658752" behindDoc="0" locked="0" layoutInCell="1" allowOverlap="1" wp14:anchorId="0030E694" wp14:editId="2E3D4936">
@@ -4970,7 +4587,7 @@
                     <pic:cNvPicPr/>
                   </pic:nvPicPr>
                   <pic:blipFill>
-                    <a:blip r:embed="rId13" cstate="print">
+                    <a:blip r:embed="rId11" cstate="print">
                       <a:extLst>
                         <a:ext uri="{28A0092B-C50C-407E-A947-70E740481C1C}">
                           <a14:useLocalDpi xmlns:a14="http://schemas.microsoft.com/office/drawing/2010/main" val="0"/>
@@ -5005,6 +4622,7 @@
       <w:r>
         <w:rPr>
           <w:noProof/>
+          <w:lang w:bidi="he-IL"/>
         </w:rPr>
         <w:drawing>
           <wp:anchor distT="0" distB="0" distL="114300" distR="114300" simplePos="0" relativeHeight="251656704" behindDoc="0" locked="0" layoutInCell="1" allowOverlap="1" wp14:anchorId="7EAAEB92" wp14:editId="4E8F8E9A">
@@ -5030,7 +4648,7 @@
                     <pic:cNvPicPr/>
                   </pic:nvPicPr>
                   <pic:blipFill>
-                    <a:blip r:embed="rId14" cstate="print">
+                    <a:blip r:embed="rId12" cstate="print">
                       <a:extLst>
                         <a:ext uri="{28A0092B-C50C-407E-A947-70E740481C1C}">
                           <a14:useLocalDpi xmlns:a14="http://schemas.microsoft.com/office/drawing/2010/main" val="0"/>
@@ -5085,6 +4703,7 @@
       <w:r>
         <w:rPr>
           <w:noProof/>
+          <w:lang w:bidi="he-IL"/>
         </w:rPr>
         <mc:AlternateContent>
           <mc:Choice Requires="wpg">
@@ -6795,7 +6414,7 @@
           </mc:Choice>
           <mc:Fallback>
             <w:pict>
-              <v:group id="群組 24" o:spid="_x0000_s1029" style="position:absolute;margin-left:533.85pt;margin-top:298.55pt;width:140.3pt;height:259.35pt;z-index:251661824;mso-position-horizontal-relative:page;mso-position-vertical-relative:page;mso-width-relative:margin;mso-height-relative:margin" coordsize="17818,32941" o:gfxdata="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">
+              <v:group w14:anchorId="5DF93223" id="群組 24" o:spid="_x0000_s1029" style="position:absolute;margin-left:533.85pt;margin-top:298.55pt;width:140.3pt;height:259.35pt;z-index:251661824;mso-position-horizontal-relative:page;mso-position-vertical-relative:page;mso-width-relative:margin;mso-height-relative:margin" coordsize="17818,32941" o:gfxdata="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">
                 <v:shapetype id="_x0000_t202" coordsize="21600,21600" o:spt="202" path="m,l,21600r21600,l21600,xe">
                   <v:stroke joinstyle="miter"/>
                   <v:path gradientshapeok="t" o:connecttype="rect"/>
@@ -8453,6 +8072,7 @@
         <w:rPr>
           <w:rFonts w:ascii="Barlow Condensed Medium" w:hAnsi="Barlow Condensed Medium"/>
           <w:noProof/>
+          <w:lang w:bidi="he-IL"/>
         </w:rPr>
         <mc:AlternateContent>
           <mc:Choice Requires="wpg">
@@ -9426,7 +9046,7 @@
           </mc:Choice>
           <mc:Fallback>
             <w:pict>
-              <v:group id="群組 19" o:spid="_x0000_s1032" style="position:absolute;left:0;text-align:left;margin-left:534.4pt;margin-top:567.3pt;width:140.6pt;height:130.1pt;z-index:251652608;mso-position-horizontal-relative:page;mso-position-vertical-relative:page;mso-width-relative:margin;mso-height-relative:margin" coordorigin="108" coordsize="17868,16510" o:gfxdata="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">
+              <v:group w14:anchorId="0AB0FEB2" id="群組 19" o:spid="_x0000_s1032" style="position:absolute;left:0;text-align:left;margin-left:534.4pt;margin-top:567.3pt;width:140.6pt;height:130.1pt;z-index:251652608;mso-position-horizontal-relative:page;mso-position-vertical-relative:page;mso-width-relative:margin;mso-height-relative:margin" coordorigin="108" coordsize="17868,16510" o:gfxdata="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">
                 <v:shape id="_x0000_s1033" type="#_x0000_t202" style="position:absolute;left:317;top:444;width:17634;height:15621;visibility:visible;mso-wrap-style:square;v-text-anchor:top" o:gfxdata="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" stroked="f">
                   <v:textbox inset="0,0,0,0">
                     <w:txbxContent>
@@ -10320,7 +9940,6 @@
             <w14:round/>
           </w14:textOutline>
         </w:rPr>
-        <w:lastRenderedPageBreak/>
         <w:t>新泰教會週報</w:t>
       </w:r>
     </w:p>
@@ -10334,6 +9953,7 @@
         <w:rPr>
           <w:rFonts w:ascii="Barlow Condensed Medium" w:hAnsi="Barlow Condensed Medium"/>
           <w:noProof/>
+          <w:lang w:bidi="he-IL"/>
         </w:rPr>
         <mc:AlternateContent>
           <mc:Choice Requires="wps">
@@ -10453,9 +10073,9 @@
               </wp:anchor>
             </w:drawing>
           </mc:Choice>
-          <mc:Fallback xmlns:w16se="http://schemas.microsoft.com/office/word/2015/wordml/symex" xmlns:w16sdtdh="http://schemas.microsoft.com/office/word/2020/wordml/sdtdatahash" xmlns:w16du="http://schemas.microsoft.com/office/word/2023/wordml/word16du" xmlns:w16="http://schemas.microsoft.com/office/word/2018/wordml" xmlns:w16cid="http://schemas.microsoft.com/office/word/2016/wordml/cid" xmlns:w16cex="http://schemas.microsoft.com/office/word/2018/wordml/cex" xmlns:w15="http://schemas.microsoft.com/office/word/2012/wordml" xmlns:oel="http://schemas.microsoft.com/office/2019/extlst" xmlns:am3d="http://schemas.microsoft.com/office/drawing/2017/model3d" xmlns:aink="http://schemas.microsoft.com/office/drawing/2016/ink" xmlns:cx8="http://schemas.microsoft.com/office/drawing/2016/5/14/chartex" xmlns:cx7="http://schemas.microsoft.com/office/drawing/2016/5/13/chartex" xmlns:cx6="http://schemas.microsoft.com/office/drawing/2016/5/12/chartex" xmlns:cx5="http://schemas.microsoft.com/office/drawing/2016/5/11/chartex" xmlns:cx4="http://schemas.microsoft.com/office/drawing/2016/5/10/chartex" xmlns:cx3="http://schemas.microsoft.com/office/drawing/2016/5/9/chartex" xmlns:cx2="http://schemas.microsoft.com/office/drawing/2015/10/21/chartex" xmlns:cx1="http://schemas.microsoft.com/office/drawing/2015/9/8/chartex" xmlns:cx="http://schemas.microsoft.com/office/drawing/2014/chartex">
+          <mc:Fallback>
             <w:pict>
-              <v:shape w14:anchorId="76BD7DFF" id="文字方塊 2" o:spid="_x0000_s1035" type="#_x0000_t202" style="position:absolute;margin-left:31.4pt;margin-top:-54.1pt;width:109.8pt;height:110.6pt;z-index:251664896;visibility:visible;mso-wrap-style:square;mso-width-percent:0;mso-height-percent:200;mso-wrap-distance-left:9pt;mso-wrap-distance-top:3.6pt;mso-wrap-distance-right:9pt;mso-wrap-distance-bottom:3.6pt;mso-position-horizontal:absolute;mso-position-horizontal-relative:text;mso-position-vertical:absolute;mso-position-vertical-relative:text;mso-width-percent:0;mso-height-percent:200;mso-width-relative:margin;mso-height-relative:margin;v-text-anchor:top" o:gfxdata="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" filled="f" stroked="f">
+              <v:shape w14:anchorId="76BD7DFF" id="文字方塊 2" o:spid="_x0000_s1035" type="#_x0000_t202" style="position:absolute;margin-left:31.4pt;margin-top:-54.1pt;width:109.8pt;height:110.6pt;z-index:251664896;visibility:visible;mso-wrap-style:square;mso-width-percent:0;mso-height-percent:200;mso-wrap-distance-left:9pt;mso-wrap-distance-top:3.6pt;mso-wrap-distance-right:9pt;mso-wrap-distance-bottom:3.6pt;mso-position-horizontal:absolute;mso-position-horizontal-relative:text;mso-position-vertical:absolute;mso-position-vertical-relative:text;mso-width-percent:0;mso-height-percent:200;mso-width-relative:margin;mso-height-relative:margin;v-text-anchor:top" o:gfxdata="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" filled="f" stroked="f">
                 <v:textbox style="mso-fit-shape-to-text:t" inset="1mm,1mm,1mm,1mm">
                   <w:txbxContent>
                     <w:p>
@@ -10535,6 +10155,7 @@
         <w:rPr>
           <w:rFonts w:ascii="Barlow Condensed Medium" w:hAnsi="Barlow Condensed Medium"/>
           <w:noProof/>
+          <w:lang w:bidi="he-IL"/>
         </w:rPr>
         <w:drawing>
           <wp:anchor distT="0" distB="0" distL="114300" distR="114300" simplePos="0" relativeHeight="251665920" behindDoc="0" locked="0" layoutInCell="1" allowOverlap="1" wp14:anchorId="6924852B" wp14:editId="0AABDEC1">
@@ -10560,7 +10181,7 @@
                     <pic:cNvPicPr/>
                   </pic:nvPicPr>
                   <pic:blipFill>
-                    <a:blip r:embed="rId15" cstate="print">
+                    <a:blip r:embed="rId13" cstate="print">
                       <a:extLst>
                         <a:ext uri="{28A0092B-C50C-407E-A947-70E740481C1C}">
                           <a14:useLocalDpi xmlns:a14="http://schemas.microsoft.com/office/drawing/2010/main" val="0"/>
@@ -10617,6 +10238,7 @@
         <w:rPr>
           <w:rFonts w:ascii="Barlow Condensed Medium" w:hAnsi="Barlow Condensed Medium"/>
           <w:noProof/>
+          <w:lang w:bidi="he-IL"/>
         </w:rPr>
         <mc:AlternateContent>
           <mc:Choice Requires="wps">
@@ -10713,9 +10335,9 @@
               </wp:anchor>
             </w:drawing>
           </mc:Choice>
-          <mc:Fallback xmlns:w16se="http://schemas.microsoft.com/office/word/2015/wordml/symex" xmlns:w16sdtdh="http://schemas.microsoft.com/office/word/2020/wordml/sdtdatahash" xmlns:w16du="http://schemas.microsoft.com/office/word/2023/wordml/word16du" xmlns:w16="http://schemas.microsoft.com/office/word/2018/wordml" xmlns:w16cid="http://schemas.microsoft.com/office/word/2016/wordml/cid" xmlns:w16cex="http://schemas.microsoft.com/office/word/2018/wordml/cex" xmlns:w15="http://schemas.microsoft.com/office/word/2012/wordml" xmlns:oel="http://schemas.microsoft.com/office/2019/extlst" xmlns:am3d="http://schemas.microsoft.com/office/drawing/2017/model3d" xmlns:aink="http://schemas.microsoft.com/office/drawing/2016/ink" xmlns:cx8="http://schemas.microsoft.com/office/drawing/2016/5/14/chartex" xmlns:cx7="http://schemas.microsoft.com/office/drawing/2016/5/13/chartex" xmlns:cx6="http://schemas.microsoft.com/office/drawing/2016/5/12/chartex" xmlns:cx5="http://schemas.microsoft.com/office/drawing/2016/5/11/chartex" xmlns:cx4="http://schemas.microsoft.com/office/drawing/2016/5/10/chartex" xmlns:cx3="http://schemas.microsoft.com/office/drawing/2016/5/9/chartex" xmlns:cx2="http://schemas.microsoft.com/office/drawing/2015/10/21/chartex" xmlns:cx1="http://schemas.microsoft.com/office/drawing/2015/9/8/chartex" xmlns:cx="http://schemas.microsoft.com/office/drawing/2014/chartex">
+          <mc:Fallback>
             <w:pict>
-              <v:roundrect w14:anchorId="4775AEF3" id="圓角矩形 12" o:spid="_x0000_s1036" style="position:absolute;margin-left:-.9pt;margin-top:16.35pt;width:49.3pt;height:15.45pt;z-index:251647488;visibility:visible;mso-wrap-style:square;mso-width-percent:0;mso-height-percent:0;mso-wrap-distance-left:9pt;mso-wrap-distance-top:0;mso-wrap-distance-right:9pt;mso-wrap-distance-bottom:0;mso-position-horizontal:absolute;mso-position-horizontal-relative:text;mso-position-vertical:absolute;mso-position-vertical-relative:text;mso-width-percent:0;mso-height-percent:0;mso-width-relative:margin;mso-height-relative:margin;v-text-anchor:middle" arcsize="10923f" o:gfxdata="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" fillcolor="#5a5a5a [2109]" stroked="f" strokeweight="1pt">
+              <v:roundrect w14:anchorId="4775AEF3" id="圓角矩形 12" o:spid="_x0000_s1036" style="position:absolute;margin-left:-.9pt;margin-top:16.35pt;width:49.3pt;height:15.45pt;z-index:251647488;visibility:visible;mso-wrap-style:square;mso-width-percent:0;mso-height-percent:0;mso-wrap-distance-left:9pt;mso-wrap-distance-top:0;mso-wrap-distance-right:9pt;mso-wrap-distance-bottom:0;mso-position-horizontal:absolute;mso-position-horizontal-relative:text;mso-position-vertical:absolute;mso-position-vertical-relative:text;mso-width-percent:0;mso-height-percent:0;mso-width-relative:margin;mso-height-relative:margin;v-text-anchor:middle" arcsize="10923f" o:gfxdata="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" fillcolor="#5a5a5a [2109]" stroked="f" strokeweight="1pt">
                 <v:stroke joinstyle="miter"/>
                 <v:textbox inset=".5mm,0,.5mm,0">
                   <w:txbxContent>
@@ -10757,6 +10379,7 @@
         <w:rPr>
           <w:rFonts w:ascii="Barlow Condensed Medium" w:hAnsi="Barlow Condensed Medium"/>
           <w:noProof/>
+          <w:lang w:bidi="he-IL"/>
         </w:rPr>
         <mc:AlternateContent>
           <mc:Choice Requires="wps">
@@ -10853,9 +10476,9 @@
               </wp:anchor>
             </w:drawing>
           </mc:Choice>
-          <mc:Fallback xmlns:w16se="http://schemas.microsoft.com/office/word/2015/wordml/symex" xmlns:w16sdtdh="http://schemas.microsoft.com/office/word/2020/wordml/sdtdatahash" xmlns:w16du="http://schemas.microsoft.com/office/word/2023/wordml/word16du" xmlns:w16="http://schemas.microsoft.com/office/word/2018/wordml" xmlns:w16cid="http://schemas.microsoft.com/office/word/2016/wordml/cid" xmlns:w16cex="http://schemas.microsoft.com/office/word/2018/wordml/cex" xmlns:w15="http://schemas.microsoft.com/office/word/2012/wordml" xmlns:oel="http://schemas.microsoft.com/office/2019/extlst" xmlns:am3d="http://schemas.microsoft.com/office/drawing/2017/model3d" xmlns:aink="http://schemas.microsoft.com/office/drawing/2016/ink" xmlns:cx8="http://schemas.microsoft.com/office/drawing/2016/5/14/chartex" xmlns:cx7="http://schemas.microsoft.com/office/drawing/2016/5/13/chartex" xmlns:cx6="http://schemas.microsoft.com/office/drawing/2016/5/12/chartex" xmlns:cx5="http://schemas.microsoft.com/office/drawing/2016/5/11/chartex" xmlns:cx4="http://schemas.microsoft.com/office/drawing/2016/5/10/chartex" xmlns:cx3="http://schemas.microsoft.com/office/drawing/2016/5/9/chartex" xmlns:cx2="http://schemas.microsoft.com/office/drawing/2015/10/21/chartex" xmlns:cx1="http://schemas.microsoft.com/office/drawing/2015/9/8/chartex" xmlns:cx="http://schemas.microsoft.com/office/drawing/2014/chartex">
+          <mc:Fallback>
             <w:pict>
-              <v:roundrect w14:anchorId="196DC3BF" id="圓角矩形 14" o:spid="_x0000_s1037" style="position:absolute;margin-left:-1.25pt;margin-top:16.7pt;width:83.6pt;height:15.3pt;z-index:251648512;visibility:visible;mso-wrap-style:square;mso-width-percent:0;mso-height-percent:0;mso-wrap-distance-left:9pt;mso-wrap-distance-top:0;mso-wrap-distance-right:9pt;mso-wrap-distance-bottom:0;mso-position-horizontal:absolute;mso-position-horizontal-relative:text;mso-position-vertical:absolute;mso-position-vertical-relative:text;mso-width-percent:0;mso-height-percent:0;mso-width-relative:margin;mso-height-relative:margin;v-text-anchor:middle" arcsize="10923f" o:gfxdata="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" fillcolor="#5a5a5a [2109]" stroked="f" strokeweight="1pt">
+              <v:roundrect w14:anchorId="196DC3BF" id="圓角矩形 14" o:spid="_x0000_s1037" style="position:absolute;margin-left:-1.25pt;margin-top:16.7pt;width:83.6pt;height:15.3pt;z-index:251648512;visibility:visible;mso-wrap-style:square;mso-width-percent:0;mso-height-percent:0;mso-wrap-distance-left:9pt;mso-wrap-distance-top:0;mso-wrap-distance-right:9pt;mso-wrap-distance-bottom:0;mso-position-horizontal:absolute;mso-position-horizontal-relative:text;mso-position-vertical:absolute;mso-position-vertical-relative:text;mso-width-percent:0;mso-height-percent:0;mso-width-relative:margin;mso-height-relative:margin;v-text-anchor:middle" arcsize="10923f" o:gfxdata="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" fillcolor="#5a5a5a [2109]" stroked="f" strokeweight="1pt">
                 <v:stroke joinstyle="miter"/>
                 <v:textbox inset=".5mm,0,.5mm,0">
                   <w:txbxContent>
@@ -10953,6 +10576,7 @@
         <w:rPr>
           <w:rFonts w:ascii="Barlow Condensed Medium" w:hAnsi="Barlow Condensed Medium"/>
           <w:noProof/>
+          <w:lang w:bidi="he-IL"/>
         </w:rPr>
         <mc:AlternateContent>
           <mc:Choice Requires="wps">
@@ -11049,9 +10673,9 @@
               </wp:anchor>
             </w:drawing>
           </mc:Choice>
-          <mc:Fallback xmlns:w16se="http://schemas.microsoft.com/office/word/2015/wordml/symex" xmlns:w16sdtdh="http://schemas.microsoft.com/office/word/2020/wordml/sdtdatahash" xmlns:w16du="http://schemas.microsoft.com/office/word/2023/wordml/word16du" xmlns:w16="http://schemas.microsoft.com/office/word/2018/wordml" xmlns:w16cid="http://schemas.microsoft.com/office/word/2016/wordml/cid" xmlns:w16cex="http://schemas.microsoft.com/office/word/2018/wordml/cex" xmlns:w15="http://schemas.microsoft.com/office/word/2012/wordml" xmlns:oel="http://schemas.microsoft.com/office/2019/extlst" xmlns:am3d="http://schemas.microsoft.com/office/drawing/2017/model3d" xmlns:aink="http://schemas.microsoft.com/office/drawing/2016/ink" xmlns:cx8="http://schemas.microsoft.com/office/drawing/2016/5/14/chartex" xmlns:cx7="http://schemas.microsoft.com/office/drawing/2016/5/13/chartex" xmlns:cx6="http://schemas.microsoft.com/office/drawing/2016/5/12/chartex" xmlns:cx5="http://schemas.microsoft.com/office/drawing/2016/5/11/chartex" xmlns:cx4="http://schemas.microsoft.com/office/drawing/2016/5/10/chartex" xmlns:cx3="http://schemas.microsoft.com/office/drawing/2016/5/9/chartex" xmlns:cx2="http://schemas.microsoft.com/office/drawing/2015/10/21/chartex" xmlns:cx1="http://schemas.microsoft.com/office/drawing/2015/9/8/chartex" xmlns:cx="http://schemas.microsoft.com/office/drawing/2014/chartex">
+          <mc:Fallback>
             <w:pict>
-              <v:roundrect w14:anchorId="1A4DC044" id="圓角矩形 9" o:spid="_x0000_s1038" style="position:absolute;margin-left:-.6pt;margin-top:16.6pt;width:30.35pt;height:15.3pt;z-index:251649536;visibility:visible;mso-wrap-style:square;mso-width-percent:0;mso-height-percent:0;mso-wrap-distance-left:9pt;mso-wrap-distance-top:0;mso-wrap-distance-right:9pt;mso-wrap-distance-bottom:0;mso-position-horizontal:absolute;mso-position-horizontal-relative:text;mso-position-vertical:absolute;mso-position-vertical-relative:text;mso-width-percent:0;mso-height-percent:0;mso-width-relative:margin;mso-height-relative:margin;v-text-anchor:middle" arcsize="10923f" o:gfxdata="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" fillcolor="#5a5a5a [2109]" stroked="f" strokeweight="1pt">
+              <v:roundrect w14:anchorId="1A4DC044" id="圓角矩形 9" o:spid="_x0000_s1038" style="position:absolute;margin-left:-.6pt;margin-top:16.6pt;width:30.35pt;height:15.3pt;z-index:251649536;visibility:visible;mso-wrap-style:square;mso-width-percent:0;mso-height-percent:0;mso-wrap-distance-left:9pt;mso-wrap-distance-top:0;mso-wrap-distance-right:9pt;mso-wrap-distance-bottom:0;mso-position-horizontal:absolute;mso-position-horizontal-relative:text;mso-position-vertical:absolute;mso-position-vertical-relative:text;mso-width-percent:0;mso-height-percent:0;mso-width-relative:margin;mso-height-relative:margin;v-text-anchor:middle" arcsize="10923f" o:gfxdata="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" fillcolor="#5a5a5a [2109]" stroked="f" strokeweight="1pt">
                 <v:stroke joinstyle="miter"/>
                 <v:textbox inset=".5mm,0,.5mm,0">
                   <w:txbxContent>
@@ -11149,6 +10773,7 @@
         <w:rPr>
           <w:rFonts w:ascii="Barlow Condensed Medium" w:hAnsi="Barlow Condensed Medium"/>
           <w:noProof/>
+          <w:lang w:bidi="he-IL"/>
         </w:rPr>
         <w:drawing>
           <wp:anchor distT="0" distB="0" distL="114300" distR="114300" simplePos="0" relativeHeight="251655680" behindDoc="1" locked="0" layoutInCell="1" allowOverlap="1" wp14:anchorId="2AA2D55C" wp14:editId="3A9F79E9">
@@ -11176,7 +10801,7 @@
                     </pic:cNvPicPr>
                   </pic:nvPicPr>
                   <pic:blipFill>
-                    <a:blip r:embed="rId16">
+                    <a:blip r:embed="rId14">
                       <a:extLst>
                         <a:ext uri="{28A0092B-C50C-407E-A947-70E740481C1C}">
                           <a14:useLocalDpi xmlns:a14="http://schemas.microsoft.com/office/drawing/2010/main" val="0"/>
@@ -11217,6 +10842,7 @@
         <w:rPr>
           <w:rFonts w:ascii="Barlow Condensed Medium" w:hAnsi="Barlow Condensed Medium"/>
           <w:noProof/>
+          <w:lang w:bidi="he-IL"/>
         </w:rPr>
         <mc:AlternateContent>
           <mc:Choice Requires="wps">
@@ -11313,9 +10939,9 @@
               </wp:anchor>
             </w:drawing>
           </mc:Choice>
-          <mc:Fallback xmlns:w16se="http://schemas.microsoft.com/office/word/2015/wordml/symex" xmlns:w16sdtdh="http://schemas.microsoft.com/office/word/2020/wordml/sdtdatahash" xmlns:w16du="http://schemas.microsoft.com/office/word/2023/wordml/word16du" xmlns:w16="http://schemas.microsoft.com/office/word/2018/wordml" xmlns:w16cid="http://schemas.microsoft.com/office/word/2016/wordml/cid" xmlns:w16cex="http://schemas.microsoft.com/office/word/2018/wordml/cex" xmlns:w15="http://schemas.microsoft.com/office/word/2012/wordml" xmlns:oel="http://schemas.microsoft.com/office/2019/extlst" xmlns:am3d="http://schemas.microsoft.com/office/drawing/2017/model3d" xmlns:aink="http://schemas.microsoft.com/office/drawing/2016/ink" xmlns:cx8="http://schemas.microsoft.com/office/drawing/2016/5/14/chartex" xmlns:cx7="http://schemas.microsoft.com/office/drawing/2016/5/13/chartex" xmlns:cx6="http://schemas.microsoft.com/office/drawing/2016/5/12/chartex" xmlns:cx5="http://schemas.microsoft.com/office/drawing/2016/5/11/chartex" xmlns:cx4="http://schemas.microsoft.com/office/drawing/2016/5/10/chartex" xmlns:cx3="http://schemas.microsoft.com/office/drawing/2016/5/9/chartex" xmlns:cx2="http://schemas.microsoft.com/office/drawing/2015/10/21/chartex" xmlns:cx1="http://schemas.microsoft.com/office/drawing/2015/9/8/chartex" xmlns:cx="http://schemas.microsoft.com/office/drawing/2014/chartex">
+          <mc:Fallback>
             <w:pict>
-              <v:roundrect w14:anchorId="03BFD3A3" id="圓角矩形 13" o:spid="_x0000_s1039" style="position:absolute;margin-left:-.4pt;margin-top:16.65pt;width:49.3pt;height:15.3pt;z-index:251650560;visibility:visible;mso-wrap-style:square;mso-width-percent:0;mso-height-percent:0;mso-wrap-distance-left:9pt;mso-wrap-distance-top:0;mso-wrap-distance-right:9pt;mso-wrap-distance-bottom:0;mso-position-horizontal:absolute;mso-position-horizontal-relative:text;mso-position-vertical:absolute;mso-position-vertical-relative:text;mso-width-percent:0;mso-height-percent:0;mso-width-relative:margin;mso-height-relative:margin;v-text-anchor:middle" arcsize="10923f" o:gfxdata="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" fillcolor="#5a5a5a [2109]" stroked="f" strokeweight="1pt">
+              <v:roundrect w14:anchorId="03BFD3A3" id="圓角矩形 13" o:spid="_x0000_s1039" style="position:absolute;margin-left:-.4pt;margin-top:16.65pt;width:49.3pt;height:15.3pt;z-index:251650560;visibility:visible;mso-wrap-style:square;mso-width-percent:0;mso-height-percent:0;mso-wrap-distance-left:9pt;mso-wrap-distance-top:0;mso-wrap-distance-right:9pt;mso-wrap-distance-bottom:0;mso-position-horizontal:absolute;mso-position-horizontal-relative:text;mso-position-vertical:absolute;mso-position-vertical-relative:text;mso-width-percent:0;mso-height-percent:0;mso-width-relative:margin;mso-height-relative:margin;v-text-anchor:middle" arcsize="10923f" o:gfxdata="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" fillcolor="#5a5a5a [2109]" stroked="f" strokeweight="1pt">
                 <v:stroke joinstyle="miter"/>
                 <v:textbox inset=".5mm,0,.5mm,0">
                   <w:txbxContent>
@@ -11453,6 +11079,7 @@
           <w:rFonts w:ascii="Barlow Condensed Medium" w:eastAsia="華康儷中黑" w:hAnsi="Barlow Condensed Medium"/>
           <w:noProof/>
           <w:w w:val="80"/>
+          <w:lang w:bidi="he-IL"/>
         </w:rPr>
         <mc:AlternateContent>
           <mc:Choice Requires="wps">
@@ -11553,9 +11180,9 @@
               </wp:anchor>
             </w:drawing>
           </mc:Choice>
-          <mc:Fallback xmlns:w16se="http://schemas.microsoft.com/office/word/2015/wordml/symex" xmlns:w16sdtdh="http://schemas.microsoft.com/office/word/2020/wordml/sdtdatahash" xmlns:w16du="http://schemas.microsoft.com/office/word/2023/wordml/word16du" xmlns:w16="http://schemas.microsoft.com/office/word/2018/wordml" xmlns:w16cid="http://schemas.microsoft.com/office/word/2016/wordml/cid" xmlns:w16cex="http://schemas.microsoft.com/office/word/2018/wordml/cex" xmlns:w15="http://schemas.microsoft.com/office/word/2012/wordml" xmlns:oel="http://schemas.microsoft.com/office/2019/extlst" xmlns:am3d="http://schemas.microsoft.com/office/drawing/2017/model3d" xmlns:aink="http://schemas.microsoft.com/office/drawing/2016/ink" xmlns:cx8="http://schemas.microsoft.com/office/drawing/2016/5/14/chartex" xmlns:cx7="http://schemas.microsoft.com/office/drawing/2016/5/13/chartex" xmlns:cx6="http://schemas.microsoft.com/office/drawing/2016/5/12/chartex" xmlns:cx5="http://schemas.microsoft.com/office/drawing/2016/5/11/chartex" xmlns:cx4="http://schemas.microsoft.com/office/drawing/2016/5/10/chartex" xmlns:cx3="http://schemas.microsoft.com/office/drawing/2016/5/9/chartex" xmlns:cx2="http://schemas.microsoft.com/office/drawing/2015/10/21/chartex" xmlns:cx1="http://schemas.microsoft.com/office/drawing/2015/9/8/chartex" xmlns:cx="http://schemas.microsoft.com/office/drawing/2014/chartex">
+          <mc:Fallback>
             <w:pict>
-              <v:shape w14:anchorId="77C1E33A" id="_x0000_s1040" type="#_x0000_t202" style="position:absolute;margin-left:107.25pt;margin-top:6.2pt;width:125.55pt;height:16.3pt;z-index:251663872;visibility:visible;mso-wrap-style:square;mso-width-percent:0;mso-height-percent:0;mso-wrap-distance-left:9pt;mso-wrap-distance-top:3.6pt;mso-wrap-distance-right:9pt;mso-wrap-distance-bottom:3.6pt;mso-position-horizontal:absolute;mso-position-horizontal-relative:text;mso-position-vertical:absolute;mso-position-vertical-relative:text;mso-width-percent:0;mso-height-percent:0;mso-width-relative:margin;mso-height-relative:margin;v-text-anchor:top" o:gfxdata="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" filled="f" stroked="f">
+              <v:shape w14:anchorId="77C1E33A" id="_x0000_s1040" type="#_x0000_t202" style="position:absolute;margin-left:107.25pt;margin-top:6.2pt;width:125.55pt;height:16.3pt;z-index:251663872;visibility:visible;mso-wrap-style:square;mso-width-percent:0;mso-height-percent:0;mso-wrap-distance-left:9pt;mso-wrap-distance-top:3.6pt;mso-wrap-distance-right:9pt;mso-wrap-distance-bottom:3.6pt;mso-position-horizontal:absolute;mso-position-horizontal-relative:text;mso-position-vertical:absolute;mso-position-vertical-relative:text;mso-width-percent:0;mso-height-percent:0;mso-width-relative:margin;mso-height-relative:margin;v-text-anchor:top" o:gfxdata="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" filled="f" stroked="f">
                 <v:textbox inset="0,0,0,0">
                   <w:txbxContent>
                     <w:p>
@@ -11566,6 +11193,7 @@
                           <w:sz w:val="22"/>
                         </w:rPr>
                       </w:pPr>
+                      <w:proofErr w:type="gramStart"/>
                       <w:r>
                         <w:rPr>
                           <w:rFonts w:ascii="Barlow Condensed Medium" w:eastAsia="華康儷中黑" w:hAnsi="Barlow Condensed Medium"/>
@@ -11573,6 +11201,7 @@
                         </w:rPr>
                         <w:t>教會臉書</w:t>
                       </w:r>
+                      <w:proofErr w:type="gramEnd"/>
                       <w:r>
                         <w:rPr>
                           <w:rFonts w:ascii="Barlow Condensed Medium" w:eastAsia="華康儷中黑" w:hAnsi="Barlow Condensed Medium"/>
@@ -11805,6 +11434,12 @@
             </w:r>
             <w:r>
               <w:rPr>
+                <w:rFonts w:hint="eastAsia"/>
+              </w:rPr>
+              <w:t xml:space="preserve"> </w:t>
+            </w:r>
+            <w:r>
+              <w:rPr>
                 <w:rFonts w:ascii="標楷體" w:eastAsia="標楷體" w:hAnsi="標楷體" w:hint="eastAsia"/>
                 <w:sz w:val="20"/>
                 <w:szCs w:val="20"/>
@@ -11879,8 +11514,12 @@
               </w:rPr>
               <w:t>:</w:t>
             </w:r>
-            <w:bookmarkStart w:id="6" w:name="_GoBack"/>
-            <w:bookmarkEnd w:id="6"/>
+            <w:r>
+              <w:rPr>
+                <w:rFonts w:hint="eastAsia"/>
+              </w:rPr>
+              <w:t xml:space="preserve"> </w:t>
+            </w:r>
             <w:r>
               <w:rPr>
                 <w:rFonts w:ascii="標楷體" w:eastAsia="標楷體" w:hAnsi="標楷體" w:hint="eastAsia"/>
@@ -12385,20 +12024,21 @@
                 <w:color w:val="000000" w:themeColor="text1"/>
                 <w:sz w:val="18"/>
                 <w:szCs w:val="18"/>
+                <w:lang w:bidi="he-IL"/>
               </w:rPr>
               <mc:AlternateContent>
                 <mc:Choice Requires="wps">
                   <w:drawing>
-                    <wp:anchor distT="0" distB="0" distL="114300" distR="114300" simplePos="0" relativeHeight="251666944" behindDoc="0" locked="0" layoutInCell="1" allowOverlap="1" wp14:anchorId="343BC9BA" wp14:editId="503D66F4">
+                    <wp:anchor distT="0" distB="0" distL="114300" distR="114300" simplePos="0" relativeHeight="251666944" behindDoc="0" locked="0" layoutInCell="1" allowOverlap="1" wp14:anchorId="343BC9BA" wp14:editId="0144F9B0">
                       <wp:simplePos x="0" y="0"/>
                       <wp:positionH relativeFrom="column">
-                        <wp:posOffset>0</wp:posOffset>
+                        <wp:posOffset>-10478</wp:posOffset>
                       </wp:positionH>
                       <wp:positionV relativeFrom="paragraph">
-                        <wp:posOffset>32385</wp:posOffset>
+                        <wp:posOffset>33655</wp:posOffset>
                       </wp:positionV>
-                      <wp:extent cx="238125" cy="1290320"/>
-                      <wp:effectExtent l="0" t="0" r="9525" b="5080"/>
+                      <wp:extent cx="238125" cy="1185862"/>
+                      <wp:effectExtent l="0" t="0" r="9525" b="0"/>
                       <wp:wrapNone/>
                       <wp:docPr id="8" name="矩形 8"/>
                       <wp:cNvGraphicFramePr/>
@@ -12409,7 +12049,7 @@
                             <wps:spPr>
                               <a:xfrm>
                                 <a:off x="0" y="0"/>
-                                <a:ext cx="238125" cy="1290320"/>
+                                <a:ext cx="238125" cy="1185862"/>
                               </a:xfrm>
                               <a:prstGeom prst="rect">
                                 <a:avLst/>
@@ -12459,15 +12099,7 @@
                                       <w:color w:val="FFFFFF"/>
                                       <w:w w:val="66"/>
                                     </w:rPr>
-                                    <w:t xml:space="preserve">恭候　</w:t>
-                                  </w:r>
-                                  <w:r>
-                                    <w:rPr>
-                                      <w:rFonts w:ascii="華康儷中黑" w:eastAsia="華康儷中黑" w:hAnsi="Calibri" w:cs="Arial" w:hint="eastAsia"/>
-                                      <w:color w:val="FFFFFF"/>
-                                      <w:w w:val="66"/>
-                                    </w:rPr>
-                                    <w:t>神的話</w:t>
+                                    <w:t>恭候　神的話</w:t>
                                   </w:r>
                                 </w:p>
                               </w:txbxContent>
@@ -12490,9 +12122,9 @@
                     </wp:anchor>
                   </w:drawing>
                 </mc:Choice>
-                <mc:Fallback xmlns:w16se="http://schemas.microsoft.com/office/word/2015/wordml/symex" xmlns:w16sdtdh="http://schemas.microsoft.com/office/word/2020/wordml/sdtdatahash" xmlns:w16du="http://schemas.microsoft.com/office/word/2023/wordml/word16du" xmlns:w16="http://schemas.microsoft.com/office/word/2018/wordml" xmlns:w16cid="http://schemas.microsoft.com/office/word/2016/wordml/cid" xmlns:w16cex="http://schemas.microsoft.com/office/word/2018/wordml/cex" xmlns:w15="http://schemas.microsoft.com/office/word/2012/wordml" xmlns:oel="http://schemas.microsoft.com/office/2019/extlst" xmlns:am3d="http://schemas.microsoft.com/office/drawing/2017/model3d" xmlns:aink="http://schemas.microsoft.com/office/drawing/2016/ink" xmlns:cx8="http://schemas.microsoft.com/office/drawing/2016/5/14/chartex" xmlns:cx7="http://schemas.microsoft.com/office/drawing/2016/5/13/chartex" xmlns:cx6="http://schemas.microsoft.com/office/drawing/2016/5/12/chartex" xmlns:cx5="http://schemas.microsoft.com/office/drawing/2016/5/11/chartex" xmlns:cx4="http://schemas.microsoft.com/office/drawing/2016/5/10/chartex" xmlns:cx3="http://schemas.microsoft.com/office/drawing/2016/5/9/chartex" xmlns:cx2="http://schemas.microsoft.com/office/drawing/2015/10/21/chartex" xmlns:cx1="http://schemas.microsoft.com/office/drawing/2015/9/8/chartex" xmlns:cx="http://schemas.microsoft.com/office/drawing/2014/chartex">
+                <mc:Fallback>
                   <w:pict>
-                    <v:rect w14:anchorId="343BC9BA" id="矩形 8" o:spid="_x0000_s1041" style="position:absolute;left:0;text-align:left;margin-left:0;margin-top:2.55pt;width:18.75pt;height:101.6pt;z-index:251666944;visibility:visible;mso-wrap-style:square;mso-width-percent:0;mso-height-percent:0;mso-wrap-distance-left:9pt;mso-wrap-distance-top:0;mso-wrap-distance-right:9pt;mso-wrap-distance-bottom:0;mso-position-horizontal:absolute;mso-position-horizontal-relative:text;mso-position-vertical:absolute;mso-position-vertical-relative:text;mso-width-percent:0;mso-height-percent:0;mso-width-relative:margin;mso-height-relative:margin;v-text-anchor:middle" o:gfxdata="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" fillcolor="#5a5a5a [2109]" stroked="f" strokeweight="1pt">
+                    <v:rect w14:anchorId="343BC9BA" id="矩形 8" o:spid="_x0000_s1041" style="position:absolute;left:0;text-align:left;margin-left:-.85pt;margin-top:2.65pt;width:18.75pt;height:93.35pt;z-index:251666944;visibility:visible;mso-wrap-style:square;mso-width-percent:0;mso-height-percent:0;mso-wrap-distance-left:9pt;mso-wrap-distance-top:0;mso-wrap-distance-right:9pt;mso-wrap-distance-bottom:0;mso-position-horizontal:absolute;mso-position-horizontal-relative:text;mso-position-vertical:absolute;mso-position-vertical-relative:text;mso-width-percent:0;mso-height-percent:0;mso-width-relative:margin;mso-height-relative:margin;v-text-anchor:middle" o:gfxdata="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" fillcolor="#5a5a5a [2109]" stroked="f" strokeweight="1pt">
                       <v:textbox style="layout-flow:vertical-ideographic" inset="1mm,1mm,1mm,1mm">
                         <w:txbxContent>
                           <w:p>
@@ -13545,6 +13177,8 @@
               </w:rPr>
               <w:t>著用心來聽</w:t>
             </w:r>
+            <w:bookmarkStart w:id="6" w:name="_GoBack"/>
+            <w:bookmarkEnd w:id="6"/>
           </w:p>
         </w:tc>
         <w:tc>
@@ -13638,6 +13272,7 @@
                 <w:color w:val="000000" w:themeColor="text1"/>
                 <w:sz w:val="18"/>
                 <w:szCs w:val="18"/>
+                <w:lang w:bidi="he-IL"/>
               </w:rPr>
               <mc:AlternateContent>
                 <mc:Choice Requires="wps">
@@ -13735,9 +13370,9 @@
                     </wp:anchor>
                   </w:drawing>
                 </mc:Choice>
-                <mc:Fallback xmlns:w16se="http://schemas.microsoft.com/office/word/2015/wordml/symex" xmlns:w16sdtdh="http://schemas.microsoft.com/office/word/2020/wordml/sdtdatahash" xmlns:w16du="http://schemas.microsoft.com/office/word/2023/wordml/word16du" xmlns:w16="http://schemas.microsoft.com/office/word/2018/wordml" xmlns:w16cid="http://schemas.microsoft.com/office/word/2016/wordml/cid" xmlns:w16cex="http://schemas.microsoft.com/office/word/2018/wordml/cex" xmlns:w15="http://schemas.microsoft.com/office/word/2012/wordml" xmlns:oel="http://schemas.microsoft.com/office/2019/extlst" xmlns:am3d="http://schemas.microsoft.com/office/drawing/2017/model3d" xmlns:aink="http://schemas.microsoft.com/office/drawing/2016/ink" xmlns:cx8="http://schemas.microsoft.com/office/drawing/2016/5/14/chartex" xmlns:cx7="http://schemas.microsoft.com/office/drawing/2016/5/13/chartex" xmlns:cx6="http://schemas.microsoft.com/office/drawing/2016/5/12/chartex" xmlns:cx5="http://schemas.microsoft.com/office/drawing/2016/5/11/chartex" xmlns:cx4="http://schemas.microsoft.com/office/drawing/2016/5/10/chartex" xmlns:cx3="http://schemas.microsoft.com/office/drawing/2016/5/9/chartex" xmlns:cx2="http://schemas.microsoft.com/office/drawing/2015/10/21/chartex" xmlns:cx1="http://schemas.microsoft.com/office/drawing/2015/9/8/chartex" xmlns:cx="http://schemas.microsoft.com/office/drawing/2014/chartex">
+                <mc:Fallback>
                   <w:pict>
-                    <v:rect w14:anchorId="21B0B3F3" id="矩形 10" o:spid="_x0000_s1042" style="position:absolute;left:0;text-align:left;margin-left:-.75pt;margin-top:.35pt;width:19.3pt;height:45.45pt;z-index:251651584;visibility:visible;mso-wrap-style:square;mso-width-percent:0;mso-height-percent:0;mso-wrap-distance-left:9pt;mso-wrap-distance-top:0;mso-wrap-distance-right:9pt;mso-wrap-distance-bottom:0;mso-position-horizontal:absolute;mso-position-horizontal-relative:text;mso-position-vertical:absolute;mso-position-vertical-relative:text;mso-width-percent:0;mso-height-percent:0;mso-width-relative:margin;mso-height-relative:margin;v-text-anchor:middle" o:gfxdata="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" fillcolor="#5a5a5a [2109]" stroked="f" strokeweight="1pt">
+                    <v:rect w14:anchorId="21B0B3F3" id="矩形 10" o:spid="_x0000_s1042" style="position:absolute;left:0;text-align:left;margin-left:-.75pt;margin-top:.35pt;width:19.3pt;height:45.45pt;z-index:251651584;visibility:visible;mso-wrap-style:square;mso-width-percent:0;mso-height-percent:0;mso-wrap-distance-left:9pt;mso-wrap-distance-top:0;mso-wrap-distance-right:9pt;mso-wrap-distance-bottom:0;mso-position-horizontal:absolute;mso-position-horizontal-relative:text;mso-position-vertical:absolute;mso-position-vertical-relative:text;mso-width-percent:0;mso-height-percent:0;mso-width-relative:margin;mso-height-relative:margin;v-text-anchor:middle" o:gfxdata="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" fillcolor="#5a5a5a [2109]" stroked="f" strokeweight="1pt">
                       <v:textbox style="layout-flow:vertical-ideographic" inset="1mm,1mm,1mm,1mm">
                         <w:txbxContent>
                           <w:p>
@@ -13842,20 +13477,8 @@
                 <w:sz w:val="20"/>
                 <w:szCs w:val="20"/>
               </w:rPr>
-              <w:t>耶</w:t>
-            </w:r>
-            <w:proofErr w:type="gramStart"/>
-            <w:r>
-              <w:rPr>
-                <w:rFonts w:ascii="Bahnschrift SemiBold Condensed" w:eastAsia="標楷體" w:hAnsi="Bahnschrift SemiBold Condensed" w:cstheme="minorHAnsi" w:hint="eastAsia"/>
-                <w:color w:val="000000" w:themeColor="text1"/>
-                <w:w w:val="120"/>
-                <w:sz w:val="20"/>
-                <w:szCs w:val="20"/>
-              </w:rPr>
-              <w:t>利米書</w:t>
-            </w:r>
-            <w:proofErr w:type="gramEnd"/>
+              <w:t>耶利米書</w:t>
+            </w:r>
             <w:r>
               <w:rPr>
                 <w:rFonts w:ascii="Bahnschrift SemiBold Condensed" w:eastAsia="標楷體" w:hAnsi="Bahnschrift SemiBold Condensed" w:cstheme="minorHAnsi" w:hint="eastAsia"/>
@@ -14270,6 +13893,7 @@
                 <w:color w:val="000000" w:themeColor="text1"/>
                 <w:sz w:val="18"/>
                 <w:szCs w:val="18"/>
+                <w:lang w:bidi="he-IL"/>
               </w:rPr>
               <mc:AlternateContent>
                 <mc:Choice Requires="wps">
@@ -14375,9 +13999,9 @@
                     </wp:anchor>
                   </w:drawing>
                 </mc:Choice>
-                <mc:Fallback xmlns:w16se="http://schemas.microsoft.com/office/word/2015/wordml/symex" xmlns:w16sdtdh="http://schemas.microsoft.com/office/word/2020/wordml/sdtdatahash" xmlns:w16du="http://schemas.microsoft.com/office/word/2023/wordml/word16du" xmlns:w16="http://schemas.microsoft.com/office/word/2018/wordml" xmlns:w16cid="http://schemas.microsoft.com/office/word/2016/wordml/cid" xmlns:w16cex="http://schemas.microsoft.com/office/word/2018/wordml/cex" xmlns:w15="http://schemas.microsoft.com/office/word/2012/wordml" xmlns:oel="http://schemas.microsoft.com/office/2019/extlst" xmlns:am3d="http://schemas.microsoft.com/office/drawing/2017/model3d" xmlns:aink="http://schemas.microsoft.com/office/drawing/2016/ink" xmlns:cx8="http://schemas.microsoft.com/office/drawing/2016/5/14/chartex" xmlns:cx7="http://schemas.microsoft.com/office/drawing/2016/5/13/chartex" xmlns:cx6="http://schemas.microsoft.com/office/drawing/2016/5/12/chartex" xmlns:cx5="http://schemas.microsoft.com/office/drawing/2016/5/11/chartex" xmlns:cx4="http://schemas.microsoft.com/office/drawing/2016/5/10/chartex" xmlns:cx3="http://schemas.microsoft.com/office/drawing/2016/5/9/chartex" xmlns:cx2="http://schemas.microsoft.com/office/drawing/2015/10/21/chartex" xmlns:cx1="http://schemas.microsoft.com/office/drawing/2015/9/8/chartex" xmlns:cx="http://schemas.microsoft.com/office/drawing/2014/chartex">
+                <mc:Fallback>
                   <w:pict>
-                    <v:rect w14:anchorId="4D37C684" id="矩形 11" o:spid="_x0000_s1043" style="position:absolute;left:0;text-align:left;margin-left:-.75pt;margin-top:5.9pt;width:19.25pt;height:89.35pt;z-index:251659776;visibility:visible;mso-wrap-style:square;mso-width-percent:0;mso-height-percent:0;mso-wrap-distance-left:9pt;mso-wrap-distance-top:0;mso-wrap-distance-right:9pt;mso-wrap-distance-bottom:0;mso-position-horizontal:absolute;mso-position-horizontal-relative:text;mso-position-vertical:absolute;mso-position-vertical-relative:text;mso-width-percent:0;mso-height-percent:0;mso-width-relative:margin;mso-height-relative:margin;v-text-anchor:middle" o:gfxdata="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" fillcolor="#5a5a5a [2109]" stroked="f" strokeweight="1pt">
+                    <v:rect w14:anchorId="4D37C684" id="矩形 11" o:spid="_x0000_s1043" style="position:absolute;left:0;text-align:left;margin-left:-.75pt;margin-top:5.9pt;width:19.25pt;height:89.35pt;z-index:251659776;visibility:visible;mso-wrap-style:square;mso-width-percent:0;mso-height-percent:0;mso-wrap-distance-left:9pt;mso-wrap-distance-top:0;mso-wrap-distance-right:9pt;mso-wrap-distance-bottom:0;mso-position-horizontal:absolute;mso-position-horizontal-relative:text;mso-position-vertical:absolute;mso-position-vertical-relative:text;mso-width-percent:0;mso-height-percent:0;mso-width-relative:margin;mso-height-relative:margin;v-text-anchor:middle" o:gfxdata="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" fillcolor="#5a5a5a [2109]" stroked="f" strokeweight="1pt">
                       <v:textbox style="layout-flow:vertical-ideographic" inset="1mm,1mm,1mm,1mm">
                         <w:txbxContent>
                           <w:p>
@@ -16125,6 +15749,7 @@
         <w:rPr>
           <w:rFonts w:ascii="Bahnschrift SemiBold Condensed" w:eastAsia="華康細黑體" w:hAnsi="Bahnschrift SemiBold Condensed"/>
           <w:noProof/>
+          <w:lang w:bidi="he-IL"/>
         </w:rPr>
         <mc:AlternateContent>
           <mc:Choice Requires="wps">
@@ -16185,9 +15810,9 @@
               </wp:anchor>
             </w:drawing>
           </mc:Choice>
-          <mc:Fallback xmlns:w16se="http://schemas.microsoft.com/office/word/2015/wordml/symex" xmlns:w16sdtdh="http://schemas.microsoft.com/office/word/2020/wordml/sdtdatahash" xmlns:w16du="http://schemas.microsoft.com/office/word/2023/wordml/word16du" xmlns:w16="http://schemas.microsoft.com/office/word/2018/wordml" xmlns:w16cid="http://schemas.microsoft.com/office/word/2016/wordml/cid" xmlns:w16cex="http://schemas.microsoft.com/office/word/2018/wordml/cex" xmlns:w15="http://schemas.microsoft.com/office/word/2012/wordml" xmlns:oel="http://schemas.microsoft.com/office/2019/extlst" xmlns:am3d="http://schemas.microsoft.com/office/drawing/2017/model3d" xmlns:aink="http://schemas.microsoft.com/office/drawing/2016/ink" xmlns:cx8="http://schemas.microsoft.com/office/drawing/2016/5/14/chartex" xmlns:cx7="http://schemas.microsoft.com/office/drawing/2016/5/13/chartex" xmlns:cx6="http://schemas.microsoft.com/office/drawing/2016/5/12/chartex" xmlns:cx5="http://schemas.microsoft.com/office/drawing/2016/5/11/chartex" xmlns:cx4="http://schemas.microsoft.com/office/drawing/2016/5/10/chartex" xmlns:cx3="http://schemas.microsoft.com/office/drawing/2016/5/9/chartex" xmlns:cx2="http://schemas.microsoft.com/office/drawing/2015/10/21/chartex" xmlns:cx1="http://schemas.microsoft.com/office/drawing/2015/9/8/chartex" xmlns:cx="http://schemas.microsoft.com/office/drawing/2014/chartex">
+          <mc:Fallback>
             <w:pict>
-              <v:line w14:anchorId="0458303E" id="直線接點 2" o:spid="_x0000_s1026" style="position:absolute;z-index:251653632;visibility:visible;mso-wrap-style:square;mso-height-percent:0;mso-wrap-distance-left:9pt;mso-wrap-distance-top:0;mso-wrap-distance-right:9pt;mso-wrap-distance-bottom:0;mso-position-horizontal:absolute;mso-position-horizontal-relative:page;mso-position-vertical:absolute;mso-position-vertical-relative:page;mso-height-percent:0;mso-height-relative:margin" from="687.75pt,19.85pt" to="687.75pt,709.8pt" o:gfxdata="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" strokecolor="black [3213]" strokeweight=".5pt">
+              <v:line w14:anchorId="67ED9869" id="直線接點 2" o:spid="_x0000_s1026" style="position:absolute;z-index:251653632;visibility:visible;mso-wrap-style:square;mso-height-percent:0;mso-wrap-distance-left:9pt;mso-wrap-distance-top:0;mso-wrap-distance-right:9pt;mso-wrap-distance-bottom:0;mso-position-horizontal:absolute;mso-position-horizontal-relative:page;mso-position-vertical:absolute;mso-position-vertical-relative:page;mso-height-percent:0;mso-height-relative:margin" from="687.75pt,19.85pt" to="687.75pt,709.8pt" o:gfxdata="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" strokecolor="black [3213]" strokeweight=".5pt">
                 <v:stroke dashstyle="3 1" joinstyle="miter"/>
                 <w10:wrap anchorx="page" anchory="page"/>
               </v:line>
@@ -16392,14 +16017,14 @@
         <w:kinsoku w:val="0"/>
         <w:snapToGrid w:val="0"/>
         <w:spacing w:line="300" w:lineRule="exact"/>
-        <w:ind w:left="352" w:hangingChars="200" w:hanging="352"/>
+        <w:ind w:left="353" w:hangingChars="200" w:hanging="353"/>
         <w:jc w:val="both"/>
         <w:rPr>
           <w:rFonts w:ascii="Bahnschrift SemiBold Condensed" w:eastAsia="華康細黑體" w:hAnsi="Bahnschrift SemiBold Condensed"/>
         </w:rPr>
         <w:sectPr>
-          <w:headerReference w:type="even" r:id="rId17"/>
-          <w:headerReference w:type="default" r:id="rId18"/>
+          <w:headerReference w:type="even" r:id="rId15"/>
+          <w:headerReference w:type="default" r:id="rId16"/>
           <w:pgSz w:w="20639" w:h="14572" w:orient="landscape" w:code="12"/>
           <w:pgMar w:top="794" w:right="567" w:bottom="510" w:left="567" w:header="340" w:footer="454" w:gutter="0"/>
           <w:cols w:num="4" w:space="742" w:equalWidth="0">
@@ -17457,7 +17082,7 @@
                 <w:rFonts w:ascii="Barlow Condensed Medium" w:eastAsia="標楷體" w:hAnsi="Barlow Condensed Medium" w:cstheme="minorHAnsi" w:hint="eastAsia"/>
                 <w:w w:val="80"/>
               </w:rPr>
-              <w:t>--</w:t>
+              <w:t>19</w:t>
             </w:r>
           </w:p>
         </w:tc>
@@ -17726,6 +17351,13 @@
                 <w:w w:val="80"/>
               </w:rPr>
             </w:pPr>
+            <w:r>
+              <w:rPr>
+                <w:rFonts w:ascii="Barlow Condensed Medium" w:eastAsia="標楷體" w:hAnsi="Barlow Condensed Medium" w:cstheme="minorHAnsi" w:hint="eastAsia"/>
+                <w:w w:val="80"/>
+              </w:rPr>
+              <w:t>7</w:t>
+            </w:r>
           </w:p>
         </w:tc>
         <w:tc>
@@ -17869,7 +17501,7 @@
                 <w:rFonts w:ascii="標楷體" w:eastAsia="標楷體" w:hAnsi="標楷體" w:cs="華康儷楷書" w:hint="eastAsia"/>
                 <w:w w:val="70"/>
               </w:rPr>
-              <w:t>主日</w:t>
+              <w:t>婦女</w:t>
             </w:r>
             <w:r>
               <w:rPr>
@@ -18010,7 +17642,7 @@
                 <w:rFonts w:ascii="Barlow Condensed Medium" w:eastAsia="標楷體" w:hAnsi="Barlow Condensed Medium" w:cstheme="minorHAnsi" w:hint="eastAsia"/>
                 <w:w w:val="80"/>
               </w:rPr>
-              <w:t>--</w:t>
+              <w:t>14</w:t>
             </w:r>
           </w:p>
         </w:tc>
@@ -18282,7 +17914,7 @@
                 <w:rFonts w:ascii="Barlow Condensed Medium" w:eastAsia="標楷體" w:hAnsi="Barlow Condensed Medium" w:cstheme="minorHAnsi" w:hint="eastAsia"/>
                 <w:w w:val="80"/>
               </w:rPr>
-              <w:t>15</w:t>
+              <w:t>--</w:t>
             </w:r>
           </w:p>
         </w:tc>
@@ -18828,6 +18460,13 @@
                 <w:w w:val="80"/>
               </w:rPr>
             </w:pPr>
+            <w:r>
+              <w:rPr>
+                <w:rFonts w:ascii="Barlow Condensed Medium" w:eastAsia="標楷體" w:hAnsi="Barlow Condensed Medium" w:cstheme="minorHAnsi" w:hint="eastAsia"/>
+                <w:w w:val="80"/>
+              </w:rPr>
+              <w:t>7</w:t>
+            </w:r>
           </w:p>
         </w:tc>
         <w:tc>
@@ -19103,7 +18742,7 @@
                 <w:rFonts w:ascii="Barlow Condensed Medium" w:eastAsia="標楷體" w:hAnsi="Barlow Condensed Medium" w:cstheme="minorHAnsi" w:hint="eastAsia"/>
                 <w:w w:val="80"/>
               </w:rPr>
-              <w:t>--</w:t>
+              <w:t>5</w:t>
             </w:r>
           </w:p>
         </w:tc>
@@ -19376,6 +19015,13 @@
                 <w:w w:val="80"/>
               </w:rPr>
             </w:pPr>
+            <w:r>
+              <w:rPr>
+                <w:rFonts w:ascii="Barlow Condensed Medium" w:eastAsia="標楷體" w:hAnsi="Barlow Condensed Medium" w:cstheme="minorHAnsi" w:hint="eastAsia"/>
+                <w:w w:val="80"/>
+              </w:rPr>
+              <w:t>6</w:t>
+            </w:r>
           </w:p>
         </w:tc>
         <w:tc>
@@ -19683,6 +19329,13 @@
                 <w:w w:val="80"/>
               </w:rPr>
             </w:pPr>
+            <w:r>
+              <w:rPr>
+                <w:rFonts w:ascii="Barlow Condensed Medium" w:eastAsia="標楷體" w:hAnsi="Barlow Condensed Medium" w:cstheme="minorHAnsi" w:hint="eastAsia"/>
+                <w:w w:val="80"/>
+              </w:rPr>
+              <w:t>5</w:t>
+            </w:r>
           </w:p>
         </w:tc>
         <w:tc>
@@ -19978,6 +19631,13 @@
                 <w:w w:val="80"/>
               </w:rPr>
             </w:pPr>
+            <w:r>
+              <w:rPr>
+                <w:rFonts w:ascii="Barlow Condensed Medium" w:eastAsia="標楷體" w:hAnsi="Barlow Condensed Medium" w:cstheme="minorHAnsi" w:hint="eastAsia"/>
+                <w:w w:val="80"/>
+              </w:rPr>
+              <w:t>4</w:t>
+            </w:r>
           </w:p>
         </w:tc>
         <w:tc>
@@ -20521,7 +20181,7 @@
                 <w:rFonts w:ascii="Barlow Condensed Medium" w:eastAsia="標楷體" w:hAnsi="Barlow Condensed Medium" w:cstheme="minorHAnsi" w:hint="eastAsia"/>
                 <w:w w:val="80"/>
               </w:rPr>
-              <w:t>--</w:t>
+              <w:t>13</w:t>
             </w:r>
           </w:p>
         </w:tc>
@@ -21078,6 +20738,13 @@
                 <w:w w:val="80"/>
               </w:rPr>
             </w:pPr>
+            <w:r>
+              <w:rPr>
+                <w:rFonts w:ascii="Barlow Condensed Medium" w:eastAsia="標楷體" w:hAnsi="Barlow Condensed Medium" w:cstheme="minorHAnsi" w:hint="eastAsia"/>
+                <w:w w:val="80"/>
+              </w:rPr>
+              <w:t>4</w:t>
+            </w:r>
           </w:p>
         </w:tc>
         <w:tc>
@@ -21163,7 +20830,7 @@
                 <w:rFonts w:ascii="標楷體" w:eastAsia="標楷體" w:hAnsi="標楷體" w:cs="華康儷楷書" w:hint="eastAsia"/>
                 <w:szCs w:val="24"/>
               </w:rPr>
-              <w:t>周</w:t>
+              <w:t xml:space="preserve"> 周</w:t>
             </w:r>
             <w:r>
               <w:rPr>
@@ -21192,12 +20859,18 @@
           <w:p>
             <w:pPr>
               <w:snapToGrid w:val="0"/>
-              <w:jc w:val="center"/>
               <w:rPr>
                 <w:rFonts w:ascii="標楷體" w:eastAsia="標楷體" w:hAnsi="標楷體" w:cs="華康儷楷書"/>
                 <w:szCs w:val="24"/>
               </w:rPr>
             </w:pPr>
+            <w:r>
+              <w:rPr>
+                <w:rFonts w:ascii="標楷體" w:eastAsia="標楷體" w:hAnsi="標楷體" w:cs="華康儷楷書" w:hint="eastAsia"/>
+                <w:szCs w:val="24"/>
+              </w:rPr>
+              <w:t xml:space="preserve"> </w:t>
+            </w:r>
             <w:r>
               <w:rPr>
                 <w:rFonts w:ascii="標楷體" w:eastAsia="標楷體" w:hAnsi="標楷體" w:cs="華康儷楷書" w:hint="eastAsia"/>
@@ -21717,7 +21390,7 @@
               <w:rPr>
                 <w:rFonts w:ascii="標楷體" w:eastAsia="標楷體" w:hAnsi="標楷體" w:cs="華康儷楷書" w:hint="eastAsia"/>
               </w:rPr>
-              <w:t>黃明憲</w:t>
+              <w:t>林美惠</w:t>
             </w:r>
           </w:p>
         </w:tc>
@@ -21909,6 +21582,12 @@
                 <w:rFonts w:ascii="標楷體" w:eastAsia="標楷體" w:hAnsi="標楷體" w:cs="華康儷楷書"/>
               </w:rPr>
             </w:pPr>
+            <w:r>
+              <w:rPr>
+                <w:rFonts w:ascii="標楷體" w:eastAsia="標楷體" w:hAnsi="標楷體" w:cs="華康儷楷書" w:hint="eastAsia"/>
+              </w:rPr>
+              <w:t>張佩瀅</w:t>
+            </w:r>
           </w:p>
         </w:tc>
         <w:tc>
@@ -22009,6 +21688,12 @@
                 <w:rFonts w:ascii="標楷體" w:eastAsia="標楷體" w:hAnsi="標楷體" w:cs="華康儷楷書"/>
               </w:rPr>
             </w:pPr>
+            <w:r>
+              <w:rPr>
+                <w:rFonts w:ascii="標楷體" w:eastAsia="標楷體" w:hAnsi="標楷體" w:cs="華康儷楷書" w:hint="eastAsia"/>
+              </w:rPr>
+              <w:t>黃花香</w:t>
+            </w:r>
           </w:p>
         </w:tc>
         <w:tc>
@@ -24745,7 +24430,6 @@
           <w:rFonts w:ascii="華康正顏楷體W9" w:eastAsia="華康正顏楷體W9" w:cstheme="minorHAnsi" w:hint="eastAsia"/>
           <w:w w:val="125"/>
         </w:rPr>
-        <w:lastRenderedPageBreak/>
         <w:t>§</w:t>
       </w:r>
       <w:r>
@@ -25056,7 +24740,7 @@
                 <w:sz w:val="20"/>
                 <w:szCs w:val="20"/>
               </w:rPr>
-              <w:t>31:10-22</w:t>
+              <w:t>36:1-26</w:t>
             </w:r>
           </w:p>
         </w:tc>
@@ -25250,7 +24934,7 @@
                 <w:sz w:val="20"/>
                 <w:szCs w:val="20"/>
               </w:rPr>
-              <w:t>31:23-40</w:t>
+              <w:t>36:27-37:16</w:t>
             </w:r>
           </w:p>
         </w:tc>
@@ -25433,7 +25117,7 @@
                 <w:sz w:val="20"/>
                 <w:szCs w:val="20"/>
               </w:rPr>
-              <w:t>32:1-25</w:t>
+              <w:t>37:17-38:16</w:t>
             </w:r>
           </w:p>
         </w:tc>
@@ -25618,7 +25302,7 @@
                 <w:sz w:val="20"/>
                 <w:szCs w:val="20"/>
               </w:rPr>
-              <w:t>32:26-44</w:t>
+              <w:t>38:17-39:10</w:t>
             </w:r>
           </w:p>
         </w:tc>
@@ -25810,7 +25494,7 @@
                 <w:sz w:val="20"/>
                 <w:szCs w:val="20"/>
               </w:rPr>
-              <w:t>33*</w:t>
+              <w:t>39:11-40:12</w:t>
             </w:r>
           </w:p>
         </w:tc>
@@ -25993,7 +25677,7 @@
                 <w:sz w:val="20"/>
                 <w:szCs w:val="20"/>
               </w:rPr>
-              <w:t>34*</w:t>
+              <w:t>40:13-41*</w:t>
             </w:r>
           </w:p>
         </w:tc>
@@ -26176,7 +25860,7 @@
                 <w:sz w:val="20"/>
                 <w:szCs w:val="20"/>
               </w:rPr>
-              <w:t>35*</w:t>
+              <w:t>42*</w:t>
             </w:r>
           </w:p>
         </w:tc>
@@ -26200,6 +25884,7 @@
           <w:w w:val="66"/>
           <w:sz w:val="26"/>
           <w:szCs w:val="26"/>
+          <w:lang w:bidi="he-IL"/>
         </w:rPr>
         <w:drawing>
           <wp:anchor distT="0" distB="0" distL="114300" distR="114300" simplePos="0" relativeHeight="251654656" behindDoc="0" locked="0" layoutInCell="1" allowOverlap="1" wp14:anchorId="5486C914" wp14:editId="7F36E00B">
@@ -26225,7 +25910,7 @@
                     <pic:cNvPicPr/>
                   </pic:nvPicPr>
                   <pic:blipFill>
-                    <a:blip r:embed="rId19" cstate="print">
+                    <a:blip r:embed="rId17" cstate="print">
                       <a:extLst>
                         <a:ext uri="{28A0092B-C50C-407E-A947-70E740481C1C}">
                           <a14:useLocalDpi xmlns:a14="http://schemas.microsoft.com/office/drawing/2010/main" val="0"/>
@@ -26341,7 +26026,7 @@
           <w:sz w:val="26"/>
           <w:szCs w:val="26"/>
         </w:rPr>
-        <w:t>深深悔悟</w:t>
+        <w:t>燒不掉的罪</w:t>
       </w:r>
       <w:r>
         <w:rPr>
@@ -26400,7 +26085,27 @@
           <w:sz w:val="26"/>
           <w:szCs w:val="26"/>
         </w:rPr>
-        <w:t>31:15-20</w:t>
+        <w:t>36:1-3</w:t>
+      </w:r>
+      <w:proofErr w:type="gramStart"/>
+      <w:r>
+        <w:rPr>
+          <w:rFonts w:ascii="Barlow Condensed Medium" w:eastAsia="華康儷中黑" w:hAnsi="Barlow Condensed Medium"/>
+          <w:w w:val="80"/>
+          <w:sz w:val="26"/>
+          <w:szCs w:val="26"/>
+        </w:rPr>
+        <w:t>,15</w:t>
+      </w:r>
+      <w:proofErr w:type="gramEnd"/>
+      <w:r>
+        <w:rPr>
+          <w:rFonts w:ascii="Barlow Condensed Medium" w:eastAsia="華康儷中黑" w:hAnsi="Barlow Condensed Medium"/>
+          <w:w w:val="80"/>
+          <w:sz w:val="26"/>
+          <w:szCs w:val="26"/>
+        </w:rPr>
+        <w:t>-26</w:t>
       </w:r>
     </w:p>
     <w:p>
@@ -26436,6 +26141,7 @@
         </w:rPr>
         <w:t>節：</w:t>
       </w:r>
+      <w:proofErr w:type="gramStart"/>
       <w:r>
         <w:rPr>
           <w:rFonts w:ascii="Barlow Condensed Medium" w:eastAsia="華康古印體" w:hAnsi="Barlow Condensed Medium" w:cstheme="minorHAnsi" w:hint="eastAsia"/>
@@ -26444,9 +26150,9 @@
           <w:sz w:val="26"/>
           <w:szCs w:val="26"/>
         </w:rPr>
-        <w:t>我回轉以後，就深深悔悟；我醒覺以後，</w:t>
-      </w:r>
-      <w:proofErr w:type="gramStart"/>
+        <w:t>鑰</w:t>
+      </w:r>
+      <w:proofErr w:type="gramEnd"/>
       <w:r>
         <w:rPr>
           <w:rFonts w:ascii="Barlow Condensed Medium" w:eastAsia="華康古印體" w:hAnsi="Barlow Condensed Medium" w:cstheme="minorHAnsi" w:hint="eastAsia"/>
@@ -26455,9 +26161,9 @@
           <w:sz w:val="26"/>
           <w:szCs w:val="26"/>
         </w:rPr>
-        <w:t>就拍腿悔恨</w:t>
-      </w:r>
-      <w:proofErr w:type="gramEnd"/>
+        <w:t>節：</w:t>
+      </w:r>
+      <w:proofErr w:type="gramStart"/>
       <w:r>
         <w:rPr>
           <w:rFonts w:ascii="Barlow Condensed Medium" w:eastAsia="華康古印體" w:hAnsi="Barlow Condensed Medium" w:cstheme="minorHAnsi" w:hint="eastAsia"/>
@@ -26466,7 +26172,84 @@
           <w:sz w:val="26"/>
           <w:szCs w:val="26"/>
         </w:rPr>
-        <w:t>。因為我承受年幼時的恥辱，我感到羞恥和慚愧。</w:t>
+        <w:t>每逢猶底宣讀</w:t>
+      </w:r>
+      <w:proofErr w:type="gramEnd"/>
+      <w:r>
+        <w:rPr>
+          <w:rFonts w:ascii="Barlow Condensed Medium" w:eastAsia="華康古印體" w:hAnsi="Barlow Condensed Medium" w:cstheme="minorHAnsi" w:hint="eastAsia"/>
+          <w:b/>
+          <w:w w:val="66"/>
+          <w:sz w:val="26"/>
+          <w:szCs w:val="26"/>
+        </w:rPr>
+        <w:t>完三四段，</w:t>
+      </w:r>
+      <w:proofErr w:type="gramStart"/>
+      <w:r>
+        <w:rPr>
+          <w:rFonts w:ascii="Barlow Condensed Medium" w:eastAsia="華康古印體" w:hAnsi="Barlow Condensed Medium" w:cstheme="minorHAnsi" w:hint="eastAsia"/>
+          <w:b/>
+          <w:w w:val="66"/>
+          <w:sz w:val="26"/>
+          <w:szCs w:val="26"/>
+        </w:rPr>
+        <w:t>王就用</w:t>
+      </w:r>
+      <w:proofErr w:type="gramEnd"/>
+      <w:r>
+        <w:rPr>
+          <w:rFonts w:ascii="Barlow Condensed Medium" w:eastAsia="華康古印體" w:hAnsi="Barlow Condensed Medium" w:cstheme="minorHAnsi" w:hint="eastAsia"/>
+          <w:b/>
+          <w:w w:val="66"/>
+          <w:sz w:val="26"/>
+          <w:szCs w:val="26"/>
+        </w:rPr>
+        <w:t>書記的小刀把書割破，丟</w:t>
+      </w:r>
+      <w:proofErr w:type="gramStart"/>
+      <w:r>
+        <w:rPr>
+          <w:rFonts w:ascii="Barlow Condensed Medium" w:eastAsia="華康古印體" w:hAnsi="Barlow Condensed Medium" w:cstheme="minorHAnsi" w:hint="eastAsia"/>
+          <w:b/>
+          <w:w w:val="66"/>
+          <w:sz w:val="26"/>
+          <w:szCs w:val="26"/>
+        </w:rPr>
+        <w:t>進盆中的火裡</w:t>
+      </w:r>
+      <w:proofErr w:type="gramEnd"/>
+      <w:r>
+        <w:rPr>
+          <w:rFonts w:ascii="Barlow Condensed Medium" w:eastAsia="華康古印體" w:hAnsi="Barlow Condensed Medium" w:cstheme="minorHAnsi" w:hint="eastAsia"/>
+          <w:b/>
+          <w:w w:val="66"/>
+          <w:sz w:val="26"/>
+          <w:szCs w:val="26"/>
+        </w:rPr>
+        <w:t>，直到全卷都</w:t>
+      </w:r>
+      <w:proofErr w:type="gramStart"/>
+      <w:r>
+        <w:rPr>
+          <w:rFonts w:ascii="Barlow Condensed Medium" w:eastAsia="華康古印體" w:hAnsi="Barlow Condensed Medium" w:cstheme="minorHAnsi" w:hint="eastAsia"/>
+          <w:b/>
+          <w:w w:val="66"/>
+          <w:sz w:val="26"/>
+          <w:szCs w:val="26"/>
+        </w:rPr>
+        <w:t>在盆中的火裡</w:t>
+      </w:r>
+      <w:proofErr w:type="gramEnd"/>
+      <w:r>
+        <w:rPr>
+          <w:rFonts w:ascii="Barlow Condensed Medium" w:eastAsia="華康古印體" w:hAnsi="Barlow Condensed Medium" w:cstheme="minorHAnsi" w:hint="eastAsia"/>
+          <w:b/>
+          <w:w w:val="66"/>
+          <w:sz w:val="26"/>
+          <w:szCs w:val="26"/>
+        </w:rPr>
+        <w:t>燒盡了。</w:t>
       </w:r>
       <w:r>
         <w:rPr>
@@ -26484,7 +26267,7 @@
           <w:sz w:val="26"/>
           <w:szCs w:val="26"/>
         </w:rPr>
-        <w:t>19</w:t>
+        <w:t>23</w:t>
       </w:r>
       <w:r>
         <w:rPr>
@@ -26545,190 +26328,226 @@
         </w:rPr>
         <w:t>：</w:t>
       </w:r>
-      <w:proofErr w:type="gramStart"/>
-      <w:r>
-        <w:rPr>
-          <w:rFonts w:ascii="Barlow Condensed Medium" w:eastAsia="華康中黑體" w:hAnsi="Barlow Condensed Medium"/>
+      <w:r>
+        <w:rPr>
+          <w:rFonts w:ascii="Barlow Condensed Medium" w:eastAsia="華康中黑體" w:hAnsi="Barlow Condensed Medium" w:hint="eastAsia"/>
           <w:w w:val="66"/>
           <w:sz w:val="26"/>
           <w:szCs w:val="26"/>
         </w:rPr>
-        <w:t>耶利米在</w:t>
-      </w:r>
-      <w:proofErr w:type="gramEnd"/>
-      <w:r>
-        <w:rPr>
-          <w:rFonts w:ascii="Barlow Condensed Medium" w:eastAsia="華康中黑體" w:hAnsi="Barlow Condensed Medium"/>
+        <w:t>時間回到</w:t>
+      </w:r>
+      <w:proofErr w:type="gramStart"/>
+      <w:r>
+        <w:rPr>
+          <w:rFonts w:ascii="Barlow Condensed Medium" w:eastAsia="華康中黑體" w:hAnsi="Barlow Condensed Medium" w:hint="eastAsia"/>
           <w:w w:val="66"/>
           <w:sz w:val="26"/>
           <w:szCs w:val="26"/>
         </w:rPr>
-        <w:t>南國猶大末後幾個王作先知，此時北國以色列已亡，且被擄至亞述的百姓如今又歸巴比倫</w:t>
-      </w:r>
-      <w:r>
-        <w:rPr>
-          <w:rFonts w:ascii="Barlow Condensed Medium" w:eastAsia="華康中黑體" w:hAnsi="Barlow Condensed Medium"/>
+        <w:t>約雅敬王</w:t>
+      </w:r>
+      <w:proofErr w:type="gramEnd"/>
+      <w:r>
+        <w:rPr>
+          <w:rFonts w:ascii="Barlow Condensed Medium" w:eastAsia="華康中黑體" w:hAnsi="Barlow Condensed Medium" w:hint="eastAsia"/>
           <w:w w:val="66"/>
           <w:sz w:val="26"/>
           <w:szCs w:val="26"/>
         </w:rPr>
-        <w:t>(609 BC)</w:t>
-      </w:r>
-      <w:r>
-        <w:rPr>
-          <w:rFonts w:ascii="Barlow Condensed Medium" w:eastAsia="華康中黑體" w:hAnsi="Barlow Condensed Medium"/>
+        <w:t>時，講述耶</w:t>
+      </w:r>
+      <w:proofErr w:type="gramStart"/>
+      <w:r>
+        <w:rPr>
+          <w:rFonts w:ascii="Barlow Condensed Medium" w:eastAsia="華康中黑體" w:hAnsi="Barlow Condensed Medium" w:hint="eastAsia"/>
           <w:w w:val="66"/>
           <w:sz w:val="26"/>
           <w:szCs w:val="26"/>
         </w:rPr>
-        <w:t>。其實，猶大國也正步上亡國且被擄的命運。然而，　神卻在此時要他向猶大百姓傳遞拯救和回歸的盼望。</w:t>
-      </w:r>
-      <w:proofErr w:type="gramStart"/>
-      <w:r>
-        <w:rPr>
-          <w:rFonts w:ascii="Barlow Condensed Medium" w:eastAsia="華康中黑體" w:hAnsi="Barlow Condensed Medium"/>
+        <w:t>利米為何</w:t>
+      </w:r>
+      <w:proofErr w:type="gramEnd"/>
+      <w:r>
+        <w:rPr>
+          <w:rFonts w:ascii="Barlow Condensed Medium" w:eastAsia="華康中黑體" w:hAnsi="Barlow Condensed Medium" w:hint="eastAsia"/>
           <w:w w:val="66"/>
           <w:sz w:val="26"/>
           <w:szCs w:val="26"/>
         </w:rPr>
-        <w:t>說到拉結哀</w:t>
-      </w:r>
-      <w:proofErr w:type="gramEnd"/>
-      <w:r>
-        <w:rPr>
-          <w:rFonts w:ascii="Barlow Condensed Medium" w:eastAsia="華康中黑體" w:hAnsi="Barlow Condensed Medium"/>
+        <w:t>將　神的話寫成「書卷」。因為身為祭司的耶利米早先在聖殿宣講，結果被逮捕送去給王審判</w:t>
+      </w:r>
+      <w:r>
+        <w:rPr>
+          <w:rFonts w:ascii="Barlow Condensed Medium" w:eastAsia="華康中黑體" w:hAnsi="Barlow Condensed Medium" w:hint="eastAsia"/>
           <w:w w:val="66"/>
           <w:sz w:val="26"/>
           <w:szCs w:val="26"/>
         </w:rPr>
-        <w:t>哭兒女都不在了，指的就是以色列百姓被擄。因為雅各的</w:t>
-      </w:r>
-      <w:proofErr w:type="gramStart"/>
-      <w:r>
-        <w:rPr>
-          <w:rFonts w:ascii="Barlow Condensed Medium" w:eastAsia="華康中黑體" w:hAnsi="Barlow Condensed Medium"/>
+        <w:t>(26</w:t>
+      </w:r>
+      <w:r>
+        <w:rPr>
+          <w:rFonts w:ascii="Barlow Condensed Medium" w:eastAsia="華康中黑體" w:hAnsi="Barlow Condensed Medium" w:hint="eastAsia"/>
           <w:w w:val="66"/>
           <w:sz w:val="26"/>
           <w:szCs w:val="26"/>
         </w:rPr>
-        <w:t>妻子拉結是以法蓮的</w:t>
-      </w:r>
-      <w:proofErr w:type="gramEnd"/>
-      <w:r>
-        <w:rPr>
-          <w:rFonts w:ascii="Barlow Condensed Medium" w:eastAsia="華康中黑體" w:hAnsi="Barlow Condensed Medium"/>
+        <w:t>章</w:t>
+      </w:r>
+      <w:r>
+        <w:rPr>
+          <w:rFonts w:ascii="Barlow Condensed Medium" w:eastAsia="華康中黑體" w:hAnsi="Barlow Condensed Medium" w:hint="eastAsia"/>
           <w:w w:val="66"/>
           <w:sz w:val="26"/>
           <w:szCs w:val="26"/>
         </w:rPr>
-        <w:t>祖母，而</w:t>
-      </w:r>
-      <w:proofErr w:type="gramStart"/>
-      <w:r>
-        <w:rPr>
-          <w:rFonts w:ascii="Barlow Condensed Medium" w:eastAsia="華康中黑體" w:hAnsi="Barlow Condensed Medium"/>
+        <w:t>)</w:t>
+      </w:r>
+      <w:r>
+        <w:rPr>
+          <w:rFonts w:ascii="Barlow Condensed Medium" w:eastAsia="華康中黑體" w:hAnsi="Barlow Condensed Medium" w:hint="eastAsia"/>
           <w:w w:val="66"/>
           <w:sz w:val="26"/>
           <w:szCs w:val="26"/>
         </w:rPr>
-        <w:t>以法蓮正是</w:t>
-      </w:r>
-      <w:proofErr w:type="gramEnd"/>
-      <w:r>
-        <w:rPr>
-          <w:rFonts w:ascii="Barlow Condensed Medium" w:eastAsia="華康中黑體" w:hAnsi="Barlow Condensed Medium"/>
+        <w:t>。這事件使他被禁止進入聖殿</w:t>
+      </w:r>
+      <w:r>
+        <w:rPr>
+          <w:rFonts w:ascii="Barlow Condensed Medium" w:eastAsia="華康中黑體" w:hAnsi="Barlow Condensed Medium" w:hint="eastAsia"/>
           <w:w w:val="66"/>
           <w:sz w:val="26"/>
           <w:szCs w:val="26"/>
         </w:rPr>
-        <w:t xml:space="preserve">北國以色列最大的支派。然而　</w:t>
-      </w:r>
-      <w:proofErr w:type="gramStart"/>
-      <w:r>
-        <w:rPr>
-          <w:rFonts w:ascii="Barlow Condensed Medium" w:eastAsia="華康中黑體" w:hAnsi="Barlow Condensed Medium"/>
+        <w:t>(36:5)</w:t>
+      </w:r>
+      <w:r>
+        <w:rPr>
+          <w:rFonts w:ascii="Barlow Condensed Medium" w:eastAsia="華康中黑體" w:hAnsi="Barlow Condensed Medium" w:hint="eastAsia"/>
           <w:w w:val="66"/>
           <w:sz w:val="26"/>
           <w:szCs w:val="26"/>
         </w:rPr>
-        <w:t>神要她</w:t>
-      </w:r>
-      <w:proofErr w:type="gramEnd"/>
-      <w:r>
-        <w:rPr>
-          <w:rFonts w:ascii="Barlow Condensed Medium" w:eastAsia="華康中黑體" w:hAnsi="Barlow Condensed Medium"/>
+        <w:t xml:space="preserve">。因此，　</w:t>
+      </w:r>
+      <w:proofErr w:type="gramStart"/>
+      <w:r>
+        <w:rPr>
+          <w:rFonts w:ascii="Barlow Condensed Medium" w:eastAsia="華康中黑體" w:hAnsi="Barlow Condensed Medium" w:hint="eastAsia"/>
           <w:w w:val="66"/>
           <w:sz w:val="26"/>
           <w:szCs w:val="26"/>
         </w:rPr>
-        <w:t>(</w:t>
-      </w:r>
-      <w:r>
-        <w:rPr>
-          <w:rFonts w:ascii="Barlow Condensed Medium" w:eastAsia="華康中黑體" w:hAnsi="Barlow Condensed Medium"/>
+        <w:t>神叫他</w:t>
+      </w:r>
+      <w:proofErr w:type="gramEnd"/>
+      <w:r>
+        <w:rPr>
+          <w:rFonts w:ascii="Barlow Condensed Medium" w:eastAsia="華康中黑體" w:hAnsi="Barlow Condensed Medium" w:hint="eastAsia"/>
           <w:w w:val="66"/>
           <w:sz w:val="26"/>
           <w:szCs w:val="26"/>
         </w:rPr>
-        <w:t>若在地下有知</w:t>
-      </w:r>
-      <w:r>
-        <w:rPr>
-          <w:rFonts w:ascii="Barlow Condensed Medium" w:eastAsia="華康中黑體" w:hAnsi="Barlow Condensed Medium"/>
+        <w:t>寫下來，趁著耶路撒冷的禁食會，可以公開宣讀。而這個禁食會可能是因為巴比倫王已經打敗了給猶大撐腰的埃及遠征軍</w:t>
+      </w:r>
+      <w:r>
+        <w:rPr>
+          <w:rFonts w:ascii="Barlow Condensed Medium" w:eastAsia="華康中黑體" w:hAnsi="Barlow Condensed Medium" w:hint="eastAsia"/>
           <w:w w:val="66"/>
           <w:sz w:val="26"/>
           <w:szCs w:val="26"/>
         </w:rPr>
-        <w:t>)</w:t>
-      </w:r>
-      <w:r>
-        <w:rPr>
-          <w:rFonts w:ascii="Barlow Condensed Medium" w:eastAsia="華康中黑體" w:hAnsi="Barlow Condensed Medium"/>
+        <w:t>(46:2)</w:t>
+      </w:r>
+      <w:r>
+        <w:rPr>
+          <w:rFonts w:ascii="Barlow Condensed Medium" w:eastAsia="華康中黑體" w:hAnsi="Barlow Condensed Medium" w:hint="eastAsia"/>
           <w:w w:val="66"/>
           <w:sz w:val="26"/>
           <w:szCs w:val="26"/>
         </w:rPr>
-        <w:t>停止哭泣。因為　神已經看見他們在管教中悔改，如同小牛</w:t>
+        <w:t>，正朝耶路撒冷而來。而書</w:t>
       </w:r>
       <w:proofErr w:type="gramStart"/>
       <w:r>
         <w:rPr>
-          <w:rFonts w:ascii="Barlow Condensed Medium" w:eastAsia="華康中黑體" w:hAnsi="Barlow Condensed Medium"/>
+          <w:rFonts w:ascii="Barlow Condensed Medium" w:eastAsia="華康中黑體" w:hAnsi="Barlow Condensed Medium" w:hint="eastAsia"/>
           <w:w w:val="66"/>
           <w:sz w:val="26"/>
           <w:szCs w:val="26"/>
         </w:rPr>
-        <w:t>犢</w:t>
+        <w:t>中說到</w:t>
       </w:r>
       <w:proofErr w:type="gramEnd"/>
       <w:r>
         <w:rPr>
-          <w:rFonts w:ascii="Barlow Condensed Medium" w:eastAsia="華康中黑體" w:hAnsi="Barlow Condensed Medium"/>
+          <w:rFonts w:ascii="Barlow Condensed Medium" w:eastAsia="華康中黑體" w:hAnsi="Barlow Condensed Medium" w:hint="eastAsia"/>
           <w:w w:val="66"/>
           <w:sz w:val="26"/>
           <w:szCs w:val="26"/>
         </w:rPr>
-        <w:t>學會了負</w:t>
+        <w:t xml:space="preserve">　神將審判猶大的罪，好像就要發生了，人民的領袖聽都大驚，認為必須呈</w:t>
       </w:r>
       <w:proofErr w:type="gramStart"/>
       <w:r>
         <w:rPr>
-          <w:rFonts w:ascii="Barlow Condensed Medium" w:eastAsia="華康中黑體" w:hAnsi="Barlow Condensed Medium"/>
+          <w:rFonts w:ascii="Barlow Condensed Medium" w:eastAsia="華康中黑體" w:hAnsi="Barlow Condensed Medium" w:hint="eastAsia"/>
           <w:w w:val="66"/>
           <w:sz w:val="26"/>
           <w:szCs w:val="26"/>
         </w:rPr>
-        <w:t>軛</w:t>
+        <w:t>給王看</w:t>
       </w:r>
       <w:proofErr w:type="gramEnd"/>
       <w:r>
         <w:rPr>
-          <w:rFonts w:ascii="Barlow Condensed Medium" w:eastAsia="華康中黑體" w:hAnsi="Barlow Condensed Medium"/>
+          <w:rFonts w:ascii="Barlow Condensed Medium" w:eastAsia="華康中黑體" w:hAnsi="Barlow Condensed Medium" w:hint="eastAsia"/>
           <w:w w:val="66"/>
           <w:sz w:val="26"/>
           <w:szCs w:val="26"/>
         </w:rPr>
-        <w:t>。已經深深悔悟，　神就要做新事，使他們回歸；又使女子能找到本族男子，環繞他們。</w:t>
+        <w:t>。但是，王邊看</w:t>
+      </w:r>
+      <w:proofErr w:type="gramStart"/>
+      <w:r>
+        <w:rPr>
+          <w:rFonts w:ascii="Barlow Condensed Medium" w:eastAsia="華康中黑體" w:hAnsi="Barlow Condensed Medium" w:hint="eastAsia"/>
+          <w:w w:val="66"/>
+          <w:sz w:val="26"/>
+          <w:szCs w:val="26"/>
+        </w:rPr>
+        <w:t>卻邊燒</w:t>
+      </w:r>
+      <w:proofErr w:type="gramEnd"/>
+      <w:r>
+        <w:rPr>
+          <w:rFonts w:ascii="Barlow Condensed Medium" w:eastAsia="華康中黑體" w:hAnsi="Barlow Condensed Medium" w:hint="eastAsia"/>
+          <w:w w:val="66"/>
+          <w:sz w:val="26"/>
+          <w:szCs w:val="26"/>
+        </w:rPr>
+        <w:t>光了書卷，而且王身旁的臣僕，沒有人因為　神的話而驚懼。因為此舉</w:t>
+      </w:r>
+      <w:proofErr w:type="gramStart"/>
+      <w:r>
+        <w:rPr>
+          <w:rFonts w:ascii="Barlow Condensed Medium" w:eastAsia="華康中黑體" w:hAnsi="Barlow Condensed Medium" w:hint="eastAsia"/>
+          <w:w w:val="66"/>
+          <w:sz w:val="26"/>
+          <w:szCs w:val="26"/>
+        </w:rPr>
+        <w:t>使王罪上</w:t>
+      </w:r>
+      <w:proofErr w:type="gramEnd"/>
+      <w:r>
+        <w:rPr>
+          <w:rFonts w:ascii="Barlow Condensed Medium" w:eastAsia="華康中黑體" w:hAnsi="Barlow Condensed Medium" w:hint="eastAsia"/>
+          <w:w w:val="66"/>
+          <w:sz w:val="26"/>
+          <w:szCs w:val="26"/>
+        </w:rPr>
+        <w:t>加罪。</w:t>
       </w:r>
     </w:p>
     <w:p>
@@ -26830,7 +26649,7 @@
                 <w:sz w:val="26"/>
                 <w:szCs w:val="26"/>
               </w:rPr>
-              <w:t>為何在猶大未亡國前宣告拯救</w:t>
+              <w:t>王的態度和政策如何使百姓陷在偶像的罪中</w:t>
             </w:r>
             <w:r>
               <w:rPr>
@@ -26902,7 +26721,7 @@
                 <w:sz w:val="26"/>
                 <w:szCs w:val="26"/>
               </w:rPr>
-              <w:t>亡國如何能被視為　神的管教</w:t>
+              <w:t>為何王和他的臣僕聽了　神的話卻無感</w:t>
             </w:r>
             <w:r>
               <w:rPr>
@@ -26983,16 +26802,7 @@
                 <w:sz w:val="26"/>
                 <w:szCs w:val="26"/>
               </w:rPr>
-              <w:t>受管教或在錯誤中學習的經驗</w:t>
-            </w:r>
-            <w:r>
-              <w:rPr>
-                <w:rFonts w:ascii="華康中黑體" w:eastAsia="華康中黑體" w:hAnsi="Barlow Condensed Medium" w:hint="eastAsia"/>
-                <w:w w:val="66"/>
-                <w:sz w:val="26"/>
-                <w:szCs w:val="26"/>
-              </w:rPr>
-              <w:t>。</w:t>
+              <w:t>忠言逆耳或管理階層看輕下層意見的經歷。</w:t>
             </w:r>
           </w:p>
         </w:tc>
@@ -27023,8 +26833,8 @@
         <w:rPr>
           <w:rFonts w:ascii="Barlow Condensed Medium" w:hAnsi="Barlow Condensed Medium"/>
           <w:noProof/>
-        </w:rPr>
-        <w:lastRenderedPageBreak/>
+          <w:lang w:bidi="he-IL"/>
+        </w:rPr>
         <mc:AlternateContent>
           <mc:Choice Requires="wps">
             <w:drawing>
@@ -27087,9 +26897,9 @@
               </wp:anchor>
             </w:drawing>
           </mc:Choice>
-          <mc:Fallback xmlns:w16se="http://schemas.microsoft.com/office/word/2015/wordml/symex" xmlns:w16sdtdh="http://schemas.microsoft.com/office/word/2020/wordml/sdtdatahash" xmlns:w16du="http://schemas.microsoft.com/office/word/2023/wordml/word16du" xmlns:w16="http://schemas.microsoft.com/office/word/2018/wordml" xmlns:w16cid="http://schemas.microsoft.com/office/word/2016/wordml/cid" xmlns:w16cex="http://schemas.microsoft.com/office/word/2018/wordml/cex" xmlns:w15="http://schemas.microsoft.com/office/word/2012/wordml" xmlns:oel="http://schemas.microsoft.com/office/2019/extlst" xmlns:am3d="http://schemas.microsoft.com/office/drawing/2017/model3d" xmlns:aink="http://schemas.microsoft.com/office/drawing/2016/ink" xmlns:cx8="http://schemas.microsoft.com/office/drawing/2016/5/14/chartex" xmlns:cx7="http://schemas.microsoft.com/office/drawing/2016/5/13/chartex" xmlns:cx6="http://schemas.microsoft.com/office/drawing/2016/5/12/chartex" xmlns:cx5="http://schemas.microsoft.com/office/drawing/2016/5/11/chartex" xmlns:cx4="http://schemas.microsoft.com/office/drawing/2016/5/10/chartex" xmlns:cx3="http://schemas.microsoft.com/office/drawing/2016/5/9/chartex" xmlns:cx2="http://schemas.microsoft.com/office/drawing/2015/10/21/chartex" xmlns:cx1="http://schemas.microsoft.com/office/drawing/2015/9/8/chartex" xmlns:cx="http://schemas.microsoft.com/office/drawing/2014/chartex">
+          <mc:Fallback>
             <w:pict>
-              <v:line w14:anchorId="4AD0BC56" id="直線接點 4" o:spid="_x0000_s1026" style="position:absolute;z-index:251660800;visibility:visible;mso-wrap-style:square;mso-width-percent:0;mso-height-percent:0;mso-wrap-distance-left:9pt;mso-wrap-distance-top:0;mso-wrap-distance-right:9pt;mso-wrap-distance-bottom:0;mso-position-horizontal:absolute;mso-position-horizontal-relative:page;mso-position-vertical:absolute;mso-position-vertical-relative:page;mso-width-percent:0;mso-height-percent:0;mso-width-relative:margin;mso-height-relative:margin" from="343.9pt,19.85pt" to="345.05pt,710.95pt" o:gfxdata="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" strokecolor="black [3213]" strokeweight=".5pt">
+              <v:line w14:anchorId="360F60CE" id="直線接點 4" o:spid="_x0000_s1026" style="position:absolute;z-index:251660800;visibility:visible;mso-wrap-style:square;mso-width-percent:0;mso-height-percent:0;mso-wrap-distance-left:9pt;mso-wrap-distance-top:0;mso-wrap-distance-right:9pt;mso-wrap-distance-bottom:0;mso-position-horizontal:absolute;mso-position-horizontal-relative:page;mso-position-vertical:absolute;mso-position-vertical-relative:page;mso-width-percent:0;mso-height-percent:0;mso-width-relative:margin;mso-height-relative:margin" from="343.9pt,19.85pt" to="345.05pt,710.95pt" o:gfxdata="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" strokecolor="black [3213]" strokeweight=".5pt">
                 <v:stroke dashstyle="3 1" joinstyle="miter"/>
                 <w10:wrap anchorx="page" anchory="page"/>
               </v:line>
@@ -27283,7 +27093,7 @@
           <w:sz w:val="26"/>
           <w:szCs w:val="26"/>
         </w:rPr>
-        <w:t>深深悔悟</w:t>
+        <w:t>燒不掉的罪</w:t>
       </w:r>
       <w:r>
         <w:rPr>
@@ -27373,7 +27183,7 @@
                 <w:sz w:val="26"/>
                 <w:szCs w:val="26"/>
               </w:rPr>
-              <w:t>31:15-20</w:t>
+              <w:t>36:1-3, 15-26</w:t>
             </w:r>
           </w:p>
         </w:tc>
@@ -27419,6 +27229,7 @@
           <w:szCs w:val="26"/>
         </w:rPr>
       </w:pPr>
+      <w:proofErr w:type="gramStart"/>
       <w:r>
         <w:rPr>
           <w:rFonts w:ascii="Barlow Condensed Medium" w:eastAsia="華康儷中黑" w:hAnsi="Barlow Condensed Medium" w:hint="eastAsia"/>
@@ -27426,9 +27237,9 @@
           <w:sz w:val="26"/>
           <w:szCs w:val="26"/>
         </w:rPr>
-        <w:t>失去國家有什麼好反省的？對以色列人</w:t>
-      </w:r>
-      <w:proofErr w:type="gramStart"/>
+        <w:t>耶利米被</w:t>
+      </w:r>
+      <w:proofErr w:type="gramEnd"/>
       <w:r>
         <w:rPr>
           <w:rFonts w:ascii="Barlow Condensed Medium" w:eastAsia="華康儷中黑" w:hAnsi="Barlow Condensed Medium" w:hint="eastAsia"/>
@@ -27436,9 +27247,9 @@
           <w:sz w:val="26"/>
           <w:szCs w:val="26"/>
         </w:rPr>
-        <w:t>來說是集體</w:t>
-      </w:r>
-      <w:proofErr w:type="gramEnd"/>
+        <w:t xml:space="preserve">禁止進入聖殿，　</w:t>
+      </w:r>
+      <w:proofErr w:type="gramStart"/>
       <w:r>
         <w:rPr>
           <w:rFonts w:ascii="Barlow Condensed Medium" w:eastAsia="華康儷中黑" w:hAnsi="Barlow Condensed Medium" w:hint="eastAsia"/>
@@ -27446,7 +27257,37 @@
           <w:sz w:val="26"/>
           <w:szCs w:val="26"/>
         </w:rPr>
-        <w:t>遺棄了　神；又對現代的民主國家的人民來說，就是失去國家的價值認同吧？</w:t>
+        <w:t>神要他</w:t>
+      </w:r>
+      <w:proofErr w:type="gramEnd"/>
+      <w:r>
+        <w:rPr>
+          <w:rFonts w:ascii="Barlow Condensed Medium" w:eastAsia="華康儷中黑" w:hAnsi="Barlow Condensed Medium" w:hint="eastAsia"/>
+          <w:w w:val="75"/>
+          <w:sz w:val="26"/>
+          <w:szCs w:val="26"/>
+        </w:rPr>
+        <w:t>把啟示他的話寫下來，想盡辦法去向百姓宣達。相較，王和祭司群體想禁止　神的話，就如同一個極權政權的想法，要公義和真相被</w:t>
+      </w:r>
+      <w:proofErr w:type="gramStart"/>
+      <w:r>
+        <w:rPr>
+          <w:rFonts w:ascii="Barlow Condensed Medium" w:eastAsia="華康儷中黑" w:hAnsi="Barlow Condensed Medium" w:hint="eastAsia"/>
+          <w:w w:val="75"/>
+          <w:sz w:val="26"/>
+          <w:szCs w:val="26"/>
+        </w:rPr>
+        <w:t>噤</w:t>
+      </w:r>
+      <w:proofErr w:type="gramEnd"/>
+      <w:r>
+        <w:rPr>
+          <w:rFonts w:ascii="Barlow Condensed Medium" w:eastAsia="華康儷中黑" w:hAnsi="Barlow Condensed Medium" w:hint="eastAsia"/>
+          <w:w w:val="75"/>
+          <w:sz w:val="26"/>
+          <w:szCs w:val="26"/>
+        </w:rPr>
+        <w:t>聲一樣。</w:t>
       </w:r>
       <w:r>
         <w:rPr>
@@ -27455,7 +27296,7 @@
           <w:sz w:val="26"/>
           <w:szCs w:val="26"/>
         </w:rPr>
-        <w:t>一般百姓對改朝換代的事多半是後知後覺；特別是在君王時代，國家是王的，百姓只是換</w:t>
+        <w:t>耶</w:t>
       </w:r>
       <w:proofErr w:type="gramStart"/>
       <w:r>
@@ -27465,7 +27306,7 @@
           <w:sz w:val="26"/>
           <w:szCs w:val="26"/>
         </w:rPr>
-        <w:t>了個王</w:t>
+        <w:t>利米請</w:t>
       </w:r>
       <w:proofErr w:type="gramEnd"/>
       <w:r>
@@ -27475,7 +27316,7 @@
           <w:sz w:val="26"/>
           <w:szCs w:val="26"/>
         </w:rPr>
-        <w:t>。又戰爭和併吞其表面看似是君王的野心的問題，與百姓無關。然而，民族性和文化所形塑的集體性思維，使國家凝聚且展現作為，卻又是來自隱藏在人民中的集體生命。所以，　神傳達信息的對象是以色列，一個有集體生命的國家。他們離棄公義與和平的　神，追隨慾望和</w:t>
+        <w:t>書記巴錄將　神的話抄寫下來，此時的猶大國已經是大難臨頭。因為巴比倫已經打敗了埃及的遠征軍，</w:t>
       </w:r>
       <w:proofErr w:type="gramStart"/>
       <w:r>
@@ -27485,7 +27326,7 @@
           <w:sz w:val="26"/>
           <w:szCs w:val="26"/>
         </w:rPr>
-        <w:t>嗜血的假神</w:t>
+        <w:t>尼布甲尼撒</w:t>
       </w:r>
       <w:proofErr w:type="gramEnd"/>
       <w:r>
@@ -27495,7 +27336,7 @@
           <w:sz w:val="26"/>
           <w:szCs w:val="26"/>
         </w:rPr>
-        <w:t>，就等同於是加入這些</w:t>
+        <w:t>的大軍正朝耶路撒冷而來。耶路撒冷的禁食會極可能就是因此而召開的。又正好，如果能在</w:t>
       </w:r>
       <w:proofErr w:type="gramStart"/>
       <w:r>
@@ -27505,7 +27346,7 @@
           <w:sz w:val="26"/>
           <w:szCs w:val="26"/>
         </w:rPr>
-        <w:t>拜假神</w:t>
+        <w:t>全國各城的</w:t>
       </w:r>
       <w:proofErr w:type="gramEnd"/>
       <w:r>
@@ -27515,7 +27356,7 @@
           <w:sz w:val="26"/>
           <w:szCs w:val="26"/>
         </w:rPr>
-        <w:t>的國家的權力遊戲。而歷史有殷</w:t>
+        <w:t>領袖聚集時宣讀　神的話，效果一樣很好。儘管</w:t>
       </w:r>
       <w:proofErr w:type="gramStart"/>
       <w:r>
@@ -27525,7 +27366,7 @@
           <w:sz w:val="26"/>
           <w:szCs w:val="26"/>
         </w:rPr>
-        <w:t>鑑</w:t>
+        <w:t>耶利米被</w:t>
       </w:r>
       <w:proofErr w:type="gramEnd"/>
       <w:r>
@@ -27535,7 +27376,7 @@
           <w:sz w:val="26"/>
           <w:szCs w:val="26"/>
         </w:rPr>
-        <w:t>可循，權力只會不斷地相互吞吃，卻是以人民的鮮血和生命作代價。而以色列南、北國被吞併，是那個世代所有小國的宿命，正如先知也對列國作出相同的預言。唯一特別的是，以色列有不離</w:t>
+        <w:t>限制和監控，他仍盡力達成了　神交給他的任務。而先知耶利米的遭遇，與獨裁政權的政治鬥爭沒兩樣，就是排除異己、</w:t>
       </w:r>
       <w:proofErr w:type="gramStart"/>
       <w:r>
@@ -27545,7 +27386,7 @@
           <w:sz w:val="26"/>
           <w:szCs w:val="26"/>
         </w:rPr>
-        <w:t>不</w:t>
+        <w:t>噤</w:t>
       </w:r>
       <w:proofErr w:type="gramEnd"/>
       <w:r>
@@ -27555,7 +27396,133 @@
           <w:sz w:val="26"/>
           <w:szCs w:val="26"/>
         </w:rPr>
-        <w:t>棄的　神，發預言以延續以色列餘民心中的國家認同。又對比這個人民的知識和教育的水準幾乎一樣的時代。極權或民主，謊言或真相，壓迫或平等，最終到人的統治或是　神的統治，則是給今日的我們的國家認同的選擇題。</w:t>
+        <w:t>聲、愚民等手段。然而今日資訊時代的力量就是來自傳播；網路上查不到</w:t>
+      </w:r>
+      <w:r>
+        <w:rPr>
+          <w:rFonts w:ascii="Barlow Condensed Medium" w:eastAsia="華康細黑體" w:hAnsi="Barlow Condensed Medium" w:cs="微軟正黑體" w:hint="eastAsia"/>
+          <w:w w:val="75"/>
+          <w:sz w:val="26"/>
+          <w:szCs w:val="26"/>
+        </w:rPr>
+        <w:t>6</w:t>
+      </w:r>
+      <w:r>
+        <w:rPr>
+          <w:rFonts w:ascii="Barlow Condensed Medium" w:eastAsia="華康細黑體" w:hAnsi="Barlow Condensed Medium" w:cs="微軟正黑體" w:hint="eastAsia"/>
+          <w:w w:val="75"/>
+          <w:sz w:val="26"/>
+          <w:szCs w:val="26"/>
+        </w:rPr>
+        <w:t>月</w:t>
+      </w:r>
+      <w:r>
+        <w:rPr>
+          <w:rFonts w:ascii="Barlow Condensed Medium" w:eastAsia="華康細黑體" w:hAnsi="Barlow Condensed Medium" w:cs="微軟正黑體" w:hint="eastAsia"/>
+          <w:w w:val="75"/>
+          <w:sz w:val="26"/>
+          <w:szCs w:val="26"/>
+        </w:rPr>
+        <w:t>4</w:t>
+      </w:r>
+      <w:r>
+        <w:rPr>
+          <w:rFonts w:ascii="Barlow Condensed Medium" w:eastAsia="華康細黑體" w:hAnsi="Barlow Condensed Medium" w:cs="微軟正黑體" w:hint="eastAsia"/>
+          <w:w w:val="75"/>
+          <w:sz w:val="26"/>
+          <w:szCs w:val="26"/>
+        </w:rPr>
+        <w:t>日，你可以查</w:t>
+      </w:r>
+      <w:r>
+        <w:rPr>
+          <w:rFonts w:ascii="Barlow Condensed Medium" w:eastAsia="華康細黑體" w:hAnsi="Barlow Condensed Medium" w:cs="微軟正黑體" w:hint="eastAsia"/>
+          <w:w w:val="75"/>
+          <w:sz w:val="26"/>
+          <w:szCs w:val="26"/>
+        </w:rPr>
+        <w:t>5</w:t>
+      </w:r>
+      <w:r>
+        <w:rPr>
+          <w:rFonts w:ascii="Barlow Condensed Medium" w:eastAsia="華康細黑體" w:hAnsi="Barlow Condensed Medium" w:cs="微軟正黑體" w:hint="eastAsia"/>
+          <w:w w:val="75"/>
+          <w:sz w:val="26"/>
+          <w:szCs w:val="26"/>
+        </w:rPr>
+        <w:t>月</w:t>
+      </w:r>
+      <w:r>
+        <w:rPr>
+          <w:rFonts w:ascii="Barlow Condensed Medium" w:eastAsia="華康細黑體" w:hAnsi="Barlow Condensed Medium" w:cs="微軟正黑體" w:hint="eastAsia"/>
+          <w:w w:val="75"/>
+          <w:sz w:val="26"/>
+          <w:szCs w:val="26"/>
+        </w:rPr>
+        <w:t>35</w:t>
+      </w:r>
+      <w:r>
+        <w:rPr>
+          <w:rFonts w:ascii="Barlow Condensed Medium" w:eastAsia="華康細黑體" w:hAnsi="Barlow Condensed Medium" w:cs="微軟正黑體" w:hint="eastAsia"/>
+          <w:w w:val="75"/>
+          <w:sz w:val="26"/>
+          <w:szCs w:val="26"/>
+        </w:rPr>
+        <w:t>日。因為公義和事實的大量傳播會危及獨裁者的權力，所以反過來利用資訊傳播的力量，大量製造謊言和餵養愚忠的粉絲，就是要努力造成「國王的新衣」必須存在的假像。因此，如果說資訊的大數據和超級電腦造就了</w:t>
+      </w:r>
+      <w:r>
+        <w:rPr>
+          <w:rFonts w:ascii="Barlow Condensed Medium" w:eastAsia="華康細黑體" w:hAnsi="Barlow Condensed Medium" w:cs="微軟正黑體" w:hint="eastAsia"/>
+          <w:w w:val="75"/>
+          <w:sz w:val="26"/>
+          <w:szCs w:val="26"/>
+        </w:rPr>
+        <w:t>AI(</w:t>
+      </w:r>
+      <w:r>
+        <w:rPr>
+          <w:rFonts w:ascii="Barlow Condensed Medium" w:eastAsia="華康細黑體" w:hAnsi="Barlow Condensed Medium" w:cs="微軟正黑體" w:hint="eastAsia"/>
+          <w:w w:val="75"/>
+          <w:sz w:val="26"/>
+          <w:szCs w:val="26"/>
+        </w:rPr>
+        <w:t>人工智慧</w:t>
+      </w:r>
+      <w:r>
+        <w:rPr>
+          <w:rFonts w:ascii="Barlow Condensed Medium" w:eastAsia="華康細黑體" w:hAnsi="Barlow Condensed Medium" w:cs="微軟正黑體" w:hint="eastAsia"/>
+          <w:w w:val="75"/>
+          <w:sz w:val="26"/>
+          <w:szCs w:val="26"/>
+        </w:rPr>
+        <w:t>)</w:t>
+      </w:r>
+      <w:r>
+        <w:rPr>
+          <w:rFonts w:ascii="Barlow Condensed Medium" w:eastAsia="華康細黑體" w:hAnsi="Barlow Condensed Medium" w:cs="微軟正黑體" w:hint="eastAsia"/>
+          <w:w w:val="75"/>
+          <w:sz w:val="26"/>
+          <w:szCs w:val="26"/>
+        </w:rPr>
+        <w:t>，我想</w:t>
+      </w:r>
+      <w:r>
+        <w:rPr>
+          <w:rFonts w:ascii="Barlow Condensed Medium" w:eastAsia="華康細黑體" w:hAnsi="Barlow Condensed Medium" w:cs="微軟正黑體" w:hint="eastAsia"/>
+          <w:w w:val="75"/>
+          <w:sz w:val="26"/>
+          <w:szCs w:val="26"/>
+        </w:rPr>
+        <w:t>AI</w:t>
+      </w:r>
+      <w:r>
+        <w:rPr>
+          <w:rFonts w:ascii="Barlow Condensed Medium" w:eastAsia="華康細黑體" w:hAnsi="Barlow Condensed Medium" w:cs="微軟正黑體" w:hint="eastAsia"/>
+          <w:w w:val="75"/>
+          <w:sz w:val="26"/>
+          <w:szCs w:val="26"/>
+        </w:rPr>
+        <w:t>在這個世代首要的任務就是守護路網路的聖潔，沒有謊言、假信息。</w:t>
       </w:r>
     </w:p>
     <w:p>
@@ -27578,7 +27545,7 @@
           <w:sz w:val="26"/>
           <w:szCs w:val="26"/>
         </w:rPr>
-        <w:t>整體來看</w:t>
+        <w:t xml:space="preserve">　神的話傳什麼公義？因為猶太國上下拜偶像，流無辜人的血，欺壓弱勢的弟兄，　</w:t>
       </w:r>
       <w:proofErr w:type="gramStart"/>
       <w:r>
@@ -27588,7 +27555,7 @@
           <w:sz w:val="26"/>
           <w:szCs w:val="26"/>
         </w:rPr>
-        <w:t>耶利米的</w:t>
+        <w:t>神要用</w:t>
       </w:r>
       <w:proofErr w:type="gramEnd"/>
       <w:r>
@@ -27598,7 +27565,27 @@
           <w:sz w:val="26"/>
           <w:szCs w:val="26"/>
         </w:rPr>
-        <w:t>預言，猶大要亡國和人民被擄並非結束，還必須加上七十年後的回歸，才是　神管教和救贖的完整過程；非個人生命的歷程，而是放大到國族的生命歷史的。</w:t>
+        <w:t>大國的侵略來刑罰；但若各人回轉，</w:t>
+      </w:r>
+      <w:proofErr w:type="gramStart"/>
+      <w:r>
+        <w:rPr>
+          <w:rFonts w:ascii="Barlow Condensed Medium" w:eastAsia="華康儷中黑" w:hAnsi="Barlow Condensed Medium" w:hint="eastAsia"/>
+          <w:w w:val="75"/>
+          <w:sz w:val="26"/>
+          <w:szCs w:val="26"/>
+        </w:rPr>
+        <w:t>離開惡道</w:t>
+      </w:r>
+      <w:proofErr w:type="gramEnd"/>
+      <w:r>
+        <w:rPr>
+          <w:rFonts w:ascii="Barlow Condensed Medium" w:eastAsia="華康儷中黑" w:hAnsi="Barlow Condensed Medium" w:hint="eastAsia"/>
+          <w:w w:val="75"/>
+          <w:sz w:val="26"/>
+          <w:szCs w:val="26"/>
+        </w:rPr>
+        <w:t>，就有赦免。</w:t>
       </w:r>
       <w:r>
         <w:rPr>
@@ -27607,9 +27594,8 @@
           <w:sz w:val="26"/>
           <w:szCs w:val="26"/>
         </w:rPr>
-        <w:t>在歷史的洪流中，人也只能向前看。而先知的預言，也</w:t>
-      </w:r>
-      <w:proofErr w:type="gramStart"/>
+        <w:t>問題是公義被謊言和假信息混淆了，而考驗的正是國家公民的分辨和判斷能力，這是教育和公民素質的問題。另一方面是堅持公義和良善</w:t>
+      </w:r>
       <w:r>
         <w:rPr>
           <w:rFonts w:ascii="Barlow Condensed Medium" w:eastAsia="華康細黑體" w:hAnsi="Barlow Condensed Medium" w:cs="微軟正黑體" w:hint="eastAsia"/>
@@ -27617,9 +27603,9 @@
           <w:sz w:val="26"/>
           <w:szCs w:val="26"/>
         </w:rPr>
-        <w:t>可以說是預測</w:t>
-      </w:r>
-      <w:proofErr w:type="gramEnd"/>
+        <w:t>的道德勇氣，不</w:t>
+      </w:r>
+      <w:proofErr w:type="gramStart"/>
       <w:r>
         <w:rPr>
           <w:rFonts w:ascii="Barlow Condensed Medium" w:eastAsia="華康細黑體" w:hAnsi="Barlow Condensed Medium" w:cs="微軟正黑體" w:hint="eastAsia"/>
@@ -27627,8 +27613,9 @@
           <w:sz w:val="26"/>
           <w:szCs w:val="26"/>
         </w:rPr>
-        <w:t>帝國興衰的未來學，也就是說假想帝國擴張到一</w:t>
-      </w:r>
+        <w:t>受惡黑</w:t>
+      </w:r>
+      <w:proofErr w:type="gramEnd"/>
       <w:r>
         <w:rPr>
           <w:rFonts w:ascii="Barlow Condensed Medium" w:eastAsia="華康細黑體" w:hAnsi="Barlow Condensed Medium" w:cs="微軟正黑體" w:hint="eastAsia"/>
@@ -27636,8 +27623,27 @@
           <w:sz w:val="26"/>
           <w:szCs w:val="26"/>
         </w:rPr>
-        <w:lastRenderedPageBreak/>
-        <w:t>個極限的結果會是如何。就是要回歸國家的治理，而用人為才，自家人回去治理自家人是最佳人選。所以，預測七十年後的回歸也不是不可能，只是七十年後以色列人是否還記得自己是以色列人的問題。七十年幾乎是人的一生，就是當初被擄的人已不在了，繼承者則是受異文化洗禮的新生代。好處是學習了大國的文明，上次是在埃及的尼羅河文明，這次是在兩河文明；代價則是失去國家和身分認同。而先知預言的目的，就是要延續這個國家認同，或是更高的　神的百姓的認同。就如同以前要學技藝要做學徒的概念，因為抱著有一天能出師成為師傅的盼望，辛苦忍耐十幾年就不算什麼。所以，有了　神拯救回歸的應許，這七十年就是管教，也就是整體文化性的學習和受教育的一個過程。</w:t>
+        <w:t>勢力的威脅利誘，這就是信仰和價值認同的問題。很意外也很高興，台大醫學系明年的大學招生要納入社會學科的分數。這確實讓我們好好反省，十二年國民義務教育，到是底是向錢或向權看的考大學，還是真正在培養優質且</w:t>
+      </w:r>
+      <w:proofErr w:type="gramStart"/>
+      <w:r>
+        <w:rPr>
+          <w:rFonts w:ascii="Barlow Condensed Medium" w:eastAsia="華康細黑體" w:hAnsi="Barlow Condensed Medium" w:cs="微軟正黑體" w:hint="eastAsia"/>
+          <w:w w:val="75"/>
+          <w:sz w:val="26"/>
+          <w:szCs w:val="26"/>
+        </w:rPr>
+        <w:t>圴</w:t>
+      </w:r>
+      <w:proofErr w:type="gramEnd"/>
+      <w:r>
+        <w:rPr>
+          <w:rFonts w:ascii="Barlow Condensed Medium" w:eastAsia="華康細黑體" w:hAnsi="Barlow Condensed Medium" w:cs="微軟正黑體" w:hint="eastAsia"/>
+          <w:w w:val="75"/>
+          <w:sz w:val="26"/>
+          <w:szCs w:val="26"/>
+        </w:rPr>
+        <w:t>質的台灣公民。而人文科學才是真正培養獨立的是非判斷和價值選擇的領域。然而，最終能與罪惡和世界暗黑勢力對抗的道德勇氣，卻只有來自至高良善的　神的靈，如同　神的先知，至死不屈。</w:t>
       </w:r>
     </w:p>
     <w:p>
@@ -27660,9 +27666,8 @@
           <w:sz w:val="26"/>
           <w:szCs w:val="26"/>
         </w:rPr>
-        <w:t xml:space="preserve">　</w:t>
-      </w:r>
-      <w:proofErr w:type="gramStart"/>
+        <w:t>百姓的眾領袖聽了　神的話皆驚懼，認為須稟告王</w:t>
+      </w:r>
       <w:r>
         <w:rPr>
           <w:rFonts w:ascii="Barlow Condensed Medium" w:eastAsia="華康儷中黑" w:hAnsi="Barlow Condensed Medium" w:hint="eastAsia"/>
@@ -27670,9 +27675,8 @@
           <w:sz w:val="26"/>
           <w:szCs w:val="26"/>
         </w:rPr>
-        <w:t>神要國母拉結</w:t>
-      </w:r>
-      <w:proofErr w:type="gramEnd"/>
+        <w:t xml:space="preserve"> (16</w:t>
+      </w:r>
       <w:r>
         <w:rPr>
           <w:rFonts w:ascii="Barlow Condensed Medium" w:eastAsia="華康儷中黑" w:hAnsi="Barlow Condensed Medium" w:hint="eastAsia"/>
@@ -27680,9 +27684,8 @@
           <w:sz w:val="26"/>
           <w:szCs w:val="26"/>
         </w:rPr>
-        <w:t>不要再哭泣，</w:t>
-      </w:r>
-      <w:proofErr w:type="gramStart"/>
+        <w:t>節</w:t>
+      </w:r>
       <w:r>
         <w:rPr>
           <w:rFonts w:ascii="Barlow Condensed Medium" w:eastAsia="華康儷中黑" w:hAnsi="Barlow Condensed Medium" w:hint="eastAsia"/>
@@ -27690,9 +27693,8 @@
           <w:sz w:val="26"/>
           <w:szCs w:val="26"/>
         </w:rPr>
-        <w:t>祂</w:t>
-      </w:r>
-      <w:proofErr w:type="gramEnd"/>
+        <w:t>)</w:t>
+      </w:r>
       <w:r>
         <w:rPr>
           <w:rFonts w:ascii="Barlow Condensed Medium" w:eastAsia="華康儷中黑" w:hAnsi="Barlow Condensed Medium" w:hint="eastAsia"/>
@@ -27700,7 +27702,7 @@
           <w:sz w:val="26"/>
           <w:szCs w:val="26"/>
         </w:rPr>
-        <w:t>已聽見她的哀求。又作為以色列人的父，　耶和華豈</w:t>
+        <w:t>；</w:t>
       </w:r>
       <w:proofErr w:type="gramStart"/>
       <w:r>
@@ -27710,7 +27712,7 @@
           <w:sz w:val="26"/>
           <w:szCs w:val="26"/>
         </w:rPr>
-        <w:t>不</w:t>
+        <w:t>然而王聽讀</w:t>
       </w:r>
       <w:proofErr w:type="gramEnd"/>
       <w:r>
@@ -27720,7 +27722,43 @@
           <w:sz w:val="26"/>
           <w:szCs w:val="26"/>
         </w:rPr>
-        <w:t>疼惜自己的兒子。只是以色列必須經歷失去，才會發現曾經擁有的是如此寶貴。</w:t>
+        <w:t>後，卻燒了　神的話的書卷，且所有臣僕聽了也都無動於衷</w:t>
+      </w:r>
+      <w:r>
+        <w:rPr>
+          <w:rFonts w:ascii="Barlow Condensed Medium" w:eastAsia="華康儷中黑" w:hAnsi="Barlow Condensed Medium" w:hint="eastAsia"/>
+          <w:w w:val="75"/>
+          <w:sz w:val="26"/>
+          <w:szCs w:val="26"/>
+        </w:rPr>
+        <w:t>(23-24</w:t>
+      </w:r>
+      <w:r>
+        <w:rPr>
+          <w:rFonts w:ascii="Barlow Condensed Medium" w:eastAsia="華康儷中黑" w:hAnsi="Barlow Condensed Medium" w:hint="eastAsia"/>
+          <w:w w:val="75"/>
+          <w:sz w:val="26"/>
+          <w:szCs w:val="26"/>
+        </w:rPr>
+        <w:t>節</w:t>
+      </w:r>
+      <w:r>
+        <w:rPr>
+          <w:rFonts w:ascii="Barlow Condensed Medium" w:eastAsia="華康儷中黑" w:hAnsi="Barlow Condensed Medium" w:hint="eastAsia"/>
+          <w:w w:val="75"/>
+          <w:sz w:val="26"/>
+          <w:szCs w:val="26"/>
+        </w:rPr>
+        <w:t>)</w:t>
+      </w:r>
+      <w:r>
+        <w:rPr>
+          <w:rFonts w:ascii="Barlow Condensed Medium" w:eastAsia="華康儷中黑" w:hAnsi="Barlow Condensed Medium" w:hint="eastAsia"/>
+          <w:w w:val="75"/>
+          <w:sz w:val="26"/>
+          <w:szCs w:val="26"/>
+        </w:rPr>
+        <w:t>。正值冬天，惡人相互取暖，卻不知悔改。</w:t>
       </w:r>
       <w:proofErr w:type="gramStart"/>
       <w:r>
@@ -27730,7 +27768,7 @@
           <w:sz w:val="26"/>
           <w:szCs w:val="26"/>
         </w:rPr>
-        <w:t>說到拉瑪</w:t>
+        <w:t>那惡者</w:t>
       </w:r>
       <w:proofErr w:type="gramEnd"/>
       <w:r>
@@ -27740,7 +27778,7 @@
           <w:sz w:val="26"/>
           <w:szCs w:val="26"/>
         </w:rPr>
-        <w:t>，乃是被擄的以色列人在送往巴比倫前先集結的地方。而在出發之前，不適遠行的老弱殘疾就在這裡被處決。因此所</w:t>
+        <w:t>最誘人的謊言就是權力給人能力說謊、擁有一切、使用暴力和殺人，又將一切的惡合理化。然而，惡人最大的弱點就是「</w:t>
       </w:r>
       <w:proofErr w:type="gramStart"/>
       <w:r>
@@ -27750,7 +27788,7 @@
           <w:sz w:val="26"/>
           <w:szCs w:val="26"/>
         </w:rPr>
-        <w:t>聽見拉結的</w:t>
+        <w:t>無膽</w:t>
       </w:r>
       <w:proofErr w:type="gramEnd"/>
       <w:r>
@@ -27760,9 +27798,8 @@
           <w:sz w:val="26"/>
           <w:szCs w:val="26"/>
         </w:rPr>
-        <w:t>，</w:t>
-      </w:r>
-      <w:proofErr w:type="gramStart"/>
+        <w:t>」，必須結黨和依靠優勢的暴力。然而要注意的是，權力不單是指政治上的，而是包括世上任何有階級的組織，可以是宗教、商業、文化上的，甚至是人類認為高於萬物的。而最近最可笑的新聞就是退將要去中國參加黃埔百年校慶，竟然說像是回教徒去麥加朝聖。殊不知，黃埔軍校</w:t>
+      </w:r>
       <w:r>
         <w:rPr>
           <w:rFonts w:ascii="Barlow Condensed Medium" w:eastAsia="華康細黑體" w:hAnsi="Barlow Condensed Medium" w:cs="微軟正黑體" w:hint="eastAsia"/>
@@ -27770,9 +27807,8 @@
           <w:sz w:val="26"/>
           <w:szCs w:val="26"/>
         </w:rPr>
-        <w:t>就是各雅</w:t>
-      </w:r>
-      <w:proofErr w:type="gramEnd"/>
+        <w:t>1924</w:t>
+      </w:r>
       <w:r>
         <w:rPr>
           <w:rFonts w:ascii="Barlow Condensed Medium" w:eastAsia="華康細黑體" w:hAnsi="Barlow Condensed Medium" w:cs="微軟正黑體" w:hint="eastAsia"/>
@@ -27780,8 +27816,9 @@
           <w:sz w:val="26"/>
           <w:szCs w:val="26"/>
         </w:rPr>
-        <w:t>，以色列的妻子的哭聲，其實就是猶大眾母親的哭聲。然而，　神卻要她們拭去眼淚，同時宣告她們的兒女未來必將返回故土的盼望。</w:t>
-      </w:r>
+        <w:t>年創校的原名是「中國國民黨陸軍軍官學校」，是接受了當時的</w:t>
+      </w:r>
+      <w:proofErr w:type="gramStart"/>
       <w:r>
         <w:rPr>
           <w:rFonts w:ascii="Barlow Condensed Medium" w:eastAsia="華康細黑體" w:hAnsi="Barlow Condensed Medium" w:cs="微軟正黑體" w:hint="eastAsia"/>
@@ -27789,8 +27826,9 @@
           <w:sz w:val="26"/>
           <w:szCs w:val="26"/>
         </w:rPr>
-        <w:t>(16-17</w:t>
-      </w:r>
+        <w:t>蘇聯金援來設立</w:t>
+      </w:r>
+      <w:proofErr w:type="gramEnd"/>
       <w:r>
         <w:rPr>
           <w:rFonts w:ascii="Barlow Condensed Medium" w:eastAsia="華康細黑體" w:hAnsi="Barlow Condensed Medium" w:cs="微軟正黑體" w:hint="eastAsia"/>
@@ -27798,7 +27836,7 @@
           <w:sz w:val="26"/>
           <w:szCs w:val="26"/>
         </w:rPr>
-        <w:t>節</w:t>
+        <w:t>的俄式軍校，真正目的是為了幫共產黨打好關係。又後來出了多少中國解放軍的名將，像林彪、伍中豪等等。而</w:t>
       </w:r>
       <w:r>
         <w:rPr>
@@ -27807,7 +27845,7 @@
           <w:sz w:val="26"/>
           <w:szCs w:val="26"/>
         </w:rPr>
-        <w:t>)</w:t>
+        <w:t>1950</w:t>
       </w:r>
       <w:r>
         <w:rPr>
@@ -27816,9 +27854,8 @@
           <w:sz w:val="26"/>
           <w:szCs w:val="26"/>
         </w:rPr>
-        <w:t>又用比喻說明，如同</w:t>
-      </w:r>
-      <w:proofErr w:type="gramStart"/>
+        <w:t>年在台灣復校的名稱已經是「中華民國陸軍軍官學校」，繼承的應該是</w:t>
+      </w:r>
       <w:r>
         <w:rPr>
           <w:rFonts w:ascii="Barlow Condensed Medium" w:eastAsia="華康細黑體" w:hAnsi="Barlow Condensed Medium" w:cs="微軟正黑體" w:hint="eastAsia"/>
@@ -27826,9 +27863,8 @@
           <w:sz w:val="26"/>
           <w:szCs w:val="26"/>
         </w:rPr>
-        <w:t>小牛犢要學會</w:t>
-      </w:r>
-      <w:proofErr w:type="gramEnd"/>
+        <w:t>1945</w:t>
+      </w:r>
       <w:r>
         <w:rPr>
           <w:rFonts w:ascii="Barlow Condensed Medium" w:eastAsia="華康細黑體" w:hAnsi="Barlow Condensed Medium" w:cs="微軟正黑體" w:hint="eastAsia"/>
@@ -27836,9 +27872,8 @@
           <w:sz w:val="26"/>
           <w:szCs w:val="26"/>
         </w:rPr>
-        <w:t>負</w:t>
-      </w:r>
-      <w:proofErr w:type="gramStart"/>
+        <w:t>年在四川成都成立的同名軍校，重點是軍隊國家化了。這群</w:t>
+      </w:r>
       <w:r>
         <w:rPr>
           <w:rFonts w:ascii="Barlow Condensed Medium" w:eastAsia="華康細黑體" w:hAnsi="Barlow Condensed Medium" w:cs="微軟正黑體" w:hint="eastAsia"/>
@@ -27846,107 +27881,7 @@
           <w:sz w:val="26"/>
           <w:szCs w:val="26"/>
         </w:rPr>
-        <w:t>軛</w:t>
-      </w:r>
-      <w:proofErr w:type="gramEnd"/>
-      <w:r>
-        <w:rPr>
-          <w:rFonts w:ascii="Barlow Condensed Medium" w:eastAsia="華康細黑體" w:hAnsi="Barlow Condensed Medium" w:cs="微軟正黑體" w:hint="eastAsia"/>
-          <w:w w:val="75"/>
-          <w:sz w:val="26"/>
-          <w:szCs w:val="26"/>
-        </w:rPr>
-        <w:t>和聽從指令一般，</w:t>
-      </w:r>
-      <w:proofErr w:type="gramStart"/>
-      <w:r>
-        <w:rPr>
-          <w:rFonts w:ascii="Barlow Condensed Medium" w:eastAsia="華康細黑體" w:hAnsi="Barlow Condensed Medium" w:cs="微軟正黑體" w:hint="eastAsia"/>
-          <w:w w:val="75"/>
-          <w:sz w:val="26"/>
-          <w:szCs w:val="26"/>
-        </w:rPr>
-        <w:t>被擄也被</w:t>
-      </w:r>
-      <w:proofErr w:type="gramEnd"/>
-      <w:r>
-        <w:rPr>
-          <w:rFonts w:ascii="Barlow Condensed Medium" w:eastAsia="華康細黑體" w:hAnsi="Barlow Condensed Medium" w:cs="微軟正黑體" w:hint="eastAsia"/>
-          <w:w w:val="75"/>
-          <w:sz w:val="26"/>
-          <w:szCs w:val="26"/>
-        </w:rPr>
-        <w:t>宣告成一個管教的過程。意思是，　神作為天上的父親也和</w:t>
-      </w:r>
-      <w:proofErr w:type="gramStart"/>
-      <w:r>
-        <w:rPr>
-          <w:rFonts w:ascii="Barlow Condensed Medium" w:eastAsia="華康細黑體" w:hAnsi="Barlow Condensed Medium" w:cs="微軟正黑體" w:hint="eastAsia"/>
-          <w:w w:val="75"/>
-          <w:sz w:val="26"/>
-          <w:szCs w:val="26"/>
-        </w:rPr>
-        <w:t>母親拉結一樣</w:t>
-      </w:r>
-      <w:proofErr w:type="gramEnd"/>
-      <w:r>
-        <w:rPr>
-          <w:rFonts w:ascii="Barlow Condensed Medium" w:eastAsia="華康細黑體" w:hAnsi="Barlow Condensed Medium" w:cs="微軟正黑體" w:hint="eastAsia"/>
-          <w:w w:val="75"/>
-          <w:sz w:val="26"/>
-          <w:szCs w:val="26"/>
-        </w:rPr>
-        <w:t>深愛著他的兒子</w:t>
-      </w:r>
-      <w:proofErr w:type="gramStart"/>
-      <w:r>
-        <w:rPr>
-          <w:rFonts w:ascii="Barlow Condensed Medium" w:eastAsia="華康細黑體" w:hAnsi="Barlow Condensed Medium" w:cs="微軟正黑體" w:hint="eastAsia"/>
-          <w:w w:val="75"/>
-          <w:sz w:val="26"/>
-          <w:szCs w:val="26"/>
-        </w:rPr>
-        <w:t>以法蓮</w:t>
-      </w:r>
-      <w:proofErr w:type="gramEnd"/>
-      <w:r>
-        <w:rPr>
-          <w:rFonts w:ascii="Barlow Condensed Medium" w:eastAsia="華康細黑體" w:hAnsi="Barlow Condensed Medium" w:cs="微軟正黑體" w:hint="eastAsia"/>
-          <w:w w:val="75"/>
-          <w:sz w:val="26"/>
-          <w:szCs w:val="26"/>
-        </w:rPr>
-        <w:t>，只是父親在悲痛中卻是用積極的態度來面對。就是犯錯</w:t>
-      </w:r>
-      <w:r>
-        <w:rPr>
-          <w:rFonts w:ascii="Barlow Condensed Medium" w:eastAsia="華康細黑體" w:hAnsi="Barlow Condensed Medium" w:cs="微軟正黑體" w:hint="eastAsia"/>
-          <w:w w:val="75"/>
-          <w:sz w:val="26"/>
-          <w:szCs w:val="26"/>
-        </w:rPr>
-        <w:lastRenderedPageBreak/>
-        <w:t>的小孩不能</w:t>
-      </w:r>
-      <w:proofErr w:type="gramStart"/>
-      <w:r>
-        <w:rPr>
-          <w:rFonts w:ascii="Barlow Condensed Medium" w:eastAsia="華康細黑體" w:hAnsi="Barlow Condensed Medium" w:cs="微軟正黑體" w:hint="eastAsia"/>
-          <w:w w:val="75"/>
-          <w:sz w:val="26"/>
-          <w:szCs w:val="26"/>
-        </w:rPr>
-        <w:t>縱容驕寵</w:t>
-      </w:r>
-      <w:proofErr w:type="gramEnd"/>
-      <w:r>
-        <w:rPr>
-          <w:rFonts w:ascii="Barlow Condensed Medium" w:eastAsia="華康細黑體" w:hAnsi="Barlow Condensed Medium" w:cs="微軟正黑體" w:hint="eastAsia"/>
-          <w:w w:val="75"/>
-          <w:sz w:val="26"/>
-          <w:szCs w:val="26"/>
-        </w:rPr>
-        <w:t>，承擔自己造成的苦果，就是學習對自己和　神的公義負責認的態度。所以，哭泣是必要的，因為過去的作為和現在的想法相衝突，加上承受的痛苦極大，人才能深深地醒悟，且永遠不能忘記。</w:t>
+        <w:t>被稱為過氣的武夫為什麼無知？因為真實的歷史不是被燒掉了，就是被掩埋了。</w:t>
       </w:r>
     </w:p>
     <w:p>
@@ -27978,7 +27913,27 @@
           <w:sz w:val="26"/>
           <w:szCs w:val="26"/>
         </w:rPr>
-        <w:t>成長的代價</w:t>
+        <w:t>「地球」</w:t>
+      </w:r>
+      <w:proofErr w:type="gramStart"/>
+      <w:r>
+        <w:rPr>
+          <w:rFonts w:ascii="Barlow Condensed Medium" w:eastAsia="華康儷中黑" w:hAnsi="Barlow Condensed Medium" w:cs="新細明體" w:hint="eastAsia"/>
+          <w:w w:val="75"/>
+          <w:sz w:val="26"/>
+          <w:szCs w:val="26"/>
+        </w:rPr>
+        <w:t>昇</w:t>
+      </w:r>
+      <w:proofErr w:type="gramEnd"/>
+      <w:r>
+        <w:rPr>
+          <w:rFonts w:ascii="Barlow Condensed Medium" w:eastAsia="華康儷中黑" w:hAnsi="Barlow Condensed Medium" w:cs="新細明體" w:hint="eastAsia"/>
+          <w:w w:val="75"/>
+          <w:sz w:val="26"/>
+          <w:szCs w:val="26"/>
+        </w:rPr>
+        <w:t>起</w:t>
       </w:r>
       <w:r>
         <w:rPr>
@@ -27996,9 +27951,8 @@
           <w:sz w:val="26"/>
           <w:szCs w:val="26"/>
         </w:rPr>
-        <w:t>我小時候沒有騎過兩側裝有輔助輪的腳踏車，也沒有騎過古早的黑色大腳踏車。我的第一輛腳踏車大概就是適合國小一年級的我騎的大小。父親在椅墊</w:t>
-      </w:r>
-      <w:proofErr w:type="gramStart"/>
+        <w:t>傳道書</w:t>
+      </w:r>
       <w:r>
         <w:rPr>
           <w:rFonts w:ascii="Barlow Condensed Medium" w:eastAsia="華康細黑體" w:hAnsi="Barlow Condensed Medium" w:cs="新細明體" w:hint="eastAsia"/>
@@ -28006,9 +27960,8 @@
           <w:sz w:val="26"/>
           <w:szCs w:val="26"/>
         </w:rPr>
-        <w:t>後插了一根</w:t>
-      </w:r>
-      <w:proofErr w:type="gramEnd"/>
+        <w:t>1:5</w:t>
+      </w:r>
       <w:r>
         <w:rPr>
           <w:rFonts w:ascii="Barlow Condensed Medium" w:eastAsia="華康細黑體" w:hAnsi="Barlow Condensed Medium" w:cs="新細明體" w:hint="eastAsia"/>
@@ -28016,9 +27969,19 @@
           <w:sz w:val="26"/>
           <w:szCs w:val="26"/>
         </w:rPr>
-        <w:t>角木棍，用手扶著木棍，讓我能</w:t>
-      </w:r>
-      <w:proofErr w:type="gramStart"/>
+        <w:t>說：「</w:t>
+      </w:r>
+      <w:r>
+        <w:rPr>
+          <w:rFonts w:ascii="華康古印體" w:eastAsia="華康古印體" w:hAnsi="Barlow Condensed Medium" w:cs="新細明體" w:hint="eastAsia"/>
+          <w:b/>
+          <w:bCs/>
+          <w:w w:val="75"/>
+          <w:sz w:val="26"/>
+          <w:szCs w:val="26"/>
+        </w:rPr>
+        <w:t>日出，日落，緊緊走倒轉伊所出來的所在。</w:t>
+      </w:r>
       <w:r>
         <w:rPr>
           <w:rFonts w:ascii="Barlow Condensed Medium" w:eastAsia="華康細黑體" w:hAnsi="Barlow Condensed Medium" w:cs="新細明體" w:hint="eastAsia"/>
@@ -28026,9 +27989,9 @@
           <w:sz w:val="26"/>
           <w:szCs w:val="26"/>
         </w:rPr>
-        <w:t>不</w:t>
-      </w:r>
-      <w:proofErr w:type="gramEnd"/>
+        <w:t>」其實本來的意思不是那麼正面和陽光的，講的是</w:t>
+      </w:r>
+      <w:proofErr w:type="gramStart"/>
       <w:r>
         <w:rPr>
           <w:rFonts w:ascii="Barlow Condensed Medium" w:eastAsia="華康細黑體" w:hAnsi="Barlow Condensed Medium" w:cs="新細明體" w:hint="eastAsia"/>
@@ -28036,9 +27999,9 @@
           <w:sz w:val="26"/>
           <w:szCs w:val="26"/>
         </w:rPr>
-        <w:t>倒地往前騎。記憶深刻的是，我騎</w:t>
-      </w:r>
-      <w:proofErr w:type="gramStart"/>
+        <w:t>人生返復同樣</w:t>
+      </w:r>
+      <w:proofErr w:type="gramEnd"/>
       <w:r>
         <w:rPr>
           <w:rFonts w:ascii="Barlow Condensed Medium" w:eastAsia="華康細黑體" w:hAnsi="Barlow Condensed Medium" w:cs="新細明體" w:hint="eastAsia"/>
@@ -28046,9 +28009,9 @@
           <w:sz w:val="26"/>
           <w:szCs w:val="26"/>
         </w:rPr>
-        <w:t>了蠻遠的</w:t>
-      </w:r>
-      <w:proofErr w:type="gramEnd"/>
+        <w:t>作息的空虛，就是無法掌握又無法逃出的空虛，就是無力感。</w:t>
+      </w:r>
+      <w:proofErr w:type="gramStart"/>
       <w:r>
         <w:rPr>
           <w:rFonts w:ascii="Barlow Condensed Medium" w:eastAsia="華康細黑體" w:hAnsi="Barlow Condensed Medium" w:cs="新細明體" w:hint="eastAsia"/>
@@ -28056,7 +28019,214 @@
           <w:sz w:val="26"/>
           <w:szCs w:val="26"/>
         </w:rPr>
-        <w:t>直線，就回頭看，發現父親卻已在後面遠處，緊張之下車就倒了。我也用相同的方式教我小孩騎車，只是多了一個心得。秘訣就是：想著向前倒，不是向左右倒；因為向前倒就是前進了。生命就是如此，無論什麼年紀，深思熟慮，觀前顧後，就是為了成長而前進。更重要的是能選擇　神至高良善的完全的方向來前進。</w:t>
+        <w:t>而惡藉此</w:t>
+      </w:r>
+      <w:proofErr w:type="gramEnd"/>
+      <w:r>
+        <w:rPr>
+          <w:rFonts w:ascii="Barlow Condensed Medium" w:eastAsia="華康細黑體" w:hAnsi="Barlow Condensed Medium" w:cs="新細明體" w:hint="eastAsia"/>
+          <w:w w:val="75"/>
+          <w:sz w:val="26"/>
+          <w:szCs w:val="26"/>
+        </w:rPr>
+        <w:t>欺騙人說，滿足人心任何慾望的快感就可填補這個空虛。</w:t>
+      </w:r>
+      <w:r>
+        <w:rPr>
+          <w:rFonts w:ascii="Barlow Condensed Medium" w:eastAsia="華康細黑體" w:hAnsi="Barlow Condensed Medium" w:cs="新細明體" w:hint="eastAsia"/>
+          <w:w w:val="75"/>
+          <w:sz w:val="26"/>
+          <w:szCs w:val="26"/>
+        </w:rPr>
+        <w:t>1968</w:t>
+      </w:r>
+      <w:r>
+        <w:rPr>
+          <w:rFonts w:ascii="Barlow Condensed Medium" w:eastAsia="華康細黑體" w:hAnsi="Barlow Condensed Medium" w:cs="新細明體" w:hint="eastAsia"/>
+          <w:w w:val="75"/>
+          <w:sz w:val="26"/>
+          <w:szCs w:val="26"/>
+        </w:rPr>
+        <w:t>年美國太空人威廉</w:t>
+      </w:r>
+      <w:proofErr w:type="gramStart"/>
+      <w:r>
+        <w:rPr>
+          <w:rFonts w:ascii="Barlow Condensed Medium" w:eastAsia="華康細黑體" w:hAnsi="Barlow Condensed Medium" w:cs="新細明體" w:hint="eastAsia"/>
+          <w:w w:val="75"/>
+          <w:sz w:val="26"/>
+          <w:szCs w:val="26"/>
+        </w:rPr>
+        <w:t>‧</w:t>
+      </w:r>
+      <w:proofErr w:type="gramEnd"/>
+      <w:r>
+        <w:rPr>
+          <w:rFonts w:ascii="Barlow Condensed Medium" w:eastAsia="華康細黑體" w:hAnsi="Barlow Condensed Medium" w:cs="新細明體" w:hint="eastAsia"/>
+          <w:w w:val="75"/>
+          <w:sz w:val="26"/>
+          <w:szCs w:val="26"/>
+        </w:rPr>
+        <w:t>安德斯</w:t>
+      </w:r>
+      <w:r>
+        <w:rPr>
+          <w:rFonts w:ascii="Barlow Condensed Medium" w:eastAsia="華康細黑體" w:hAnsi="Barlow Condensed Medium" w:cs="新細明體" w:hint="eastAsia"/>
+          <w:w w:val="75"/>
+          <w:sz w:val="26"/>
+          <w:szCs w:val="26"/>
+        </w:rPr>
+        <w:t>(</w:t>
+      </w:r>
+      <w:r>
+        <w:rPr>
+          <w:rFonts w:ascii="Barlow Condensed Medium" w:eastAsia="華康細黑體" w:hAnsi="Barlow Condensed Medium" w:cs="新細明體"/>
+          <w:w w:val="75"/>
+          <w:sz w:val="26"/>
+          <w:szCs w:val="26"/>
+        </w:rPr>
+        <w:t>William Anders</w:t>
+      </w:r>
+      <w:r>
+        <w:rPr>
+          <w:rFonts w:ascii="Barlow Condensed Medium" w:eastAsia="華康細黑體" w:hAnsi="Barlow Condensed Medium" w:cs="新細明體" w:hint="eastAsia"/>
+          <w:w w:val="75"/>
+          <w:sz w:val="26"/>
+          <w:szCs w:val="26"/>
+        </w:rPr>
+        <w:t>)</w:t>
+      </w:r>
+      <w:r>
+        <w:rPr>
+          <w:rFonts w:ascii="Barlow Condensed Medium" w:eastAsia="華康細黑體" w:hAnsi="Barlow Condensed Medium" w:cs="新細明體" w:hint="eastAsia"/>
+          <w:w w:val="75"/>
+          <w:sz w:val="26"/>
+          <w:szCs w:val="26"/>
+        </w:rPr>
+        <w:t>與另外兩位同僚執行</w:t>
+      </w:r>
+      <w:r>
+        <w:rPr>
+          <w:rFonts w:ascii="Barlow Condensed Medium" w:eastAsia="華康細黑體" w:hAnsi="Barlow Condensed Medium" w:cs="新細明體" w:hint="eastAsia"/>
+          <w:w w:val="75"/>
+          <w:sz w:val="26"/>
+          <w:szCs w:val="26"/>
+        </w:rPr>
+        <w:t>NASA</w:t>
+      </w:r>
+      <w:r>
+        <w:rPr>
+          <w:rFonts w:ascii="Barlow Condensed Medium" w:eastAsia="華康細黑體" w:hAnsi="Barlow Condensed Medium" w:cs="新細明體" w:hint="eastAsia"/>
+          <w:w w:val="75"/>
+          <w:sz w:val="26"/>
+          <w:szCs w:val="26"/>
+        </w:rPr>
+        <w:t>的阿波羅</w:t>
+      </w:r>
+      <w:proofErr w:type="gramStart"/>
+      <w:r>
+        <w:rPr>
+          <w:rFonts w:ascii="Barlow Condensed Medium" w:eastAsia="華康細黑體" w:hAnsi="Barlow Condensed Medium" w:cs="新細明體" w:hint="eastAsia"/>
+          <w:w w:val="75"/>
+          <w:sz w:val="26"/>
+          <w:szCs w:val="26"/>
+        </w:rPr>
+        <w:t>8</w:t>
+      </w:r>
+      <w:r>
+        <w:rPr>
+          <w:rFonts w:ascii="Barlow Condensed Medium" w:eastAsia="華康細黑體" w:hAnsi="Barlow Condensed Medium" w:cs="新細明體" w:hint="eastAsia"/>
+          <w:w w:val="75"/>
+          <w:sz w:val="26"/>
+          <w:szCs w:val="26"/>
+        </w:rPr>
+        <w:t>號繞月任務</w:t>
+      </w:r>
+      <w:proofErr w:type="gramEnd"/>
+      <w:r>
+        <w:rPr>
+          <w:rFonts w:ascii="Barlow Condensed Medium" w:eastAsia="華康細黑體" w:hAnsi="Barlow Condensed Medium" w:cs="新細明體" w:hint="eastAsia"/>
+          <w:w w:val="75"/>
+          <w:sz w:val="26"/>
+          <w:szCs w:val="26"/>
+        </w:rPr>
+        <w:t>的時候，經歷了地球從月球表面落下，又升起的奇景，就拍下了一張影響後世的照片，叫作「地球</w:t>
+      </w:r>
+      <w:proofErr w:type="gramStart"/>
+      <w:r>
+        <w:rPr>
+          <w:rFonts w:ascii="Barlow Condensed Medium" w:eastAsia="華康細黑體" w:hAnsi="Barlow Condensed Medium" w:cs="新細明體" w:hint="eastAsia"/>
+          <w:w w:val="75"/>
+          <w:sz w:val="26"/>
+          <w:szCs w:val="26"/>
+        </w:rPr>
+        <w:t>昇</w:t>
+      </w:r>
+      <w:proofErr w:type="gramEnd"/>
+      <w:r>
+        <w:rPr>
+          <w:rFonts w:ascii="Barlow Condensed Medium" w:eastAsia="華康細黑體" w:hAnsi="Barlow Condensed Medium" w:cs="新細明體" w:hint="eastAsia"/>
+          <w:w w:val="75"/>
+          <w:sz w:val="26"/>
+          <w:szCs w:val="26"/>
+        </w:rPr>
+        <w:t>起」</w:t>
+      </w:r>
+      <w:r>
+        <w:rPr>
+          <w:rFonts w:ascii="Barlow Condensed Medium" w:eastAsia="華康細黑體" w:hAnsi="Barlow Condensed Medium" w:cs="新細明體" w:hint="eastAsia"/>
+          <w:w w:val="75"/>
+          <w:sz w:val="26"/>
+          <w:szCs w:val="26"/>
+        </w:rPr>
+        <w:t>(</w:t>
+      </w:r>
+      <w:r>
+        <w:rPr>
+          <w:rFonts w:ascii="Barlow Condensed Medium" w:eastAsia="華康細黑體" w:hAnsi="Barlow Condensed Medium" w:cs="新細明體"/>
+          <w:w w:val="75"/>
+          <w:sz w:val="26"/>
+          <w:szCs w:val="26"/>
+        </w:rPr>
+        <w:t>earthrise</w:t>
+      </w:r>
+      <w:r>
+        <w:rPr>
+          <w:rFonts w:ascii="Barlow Condensed Medium" w:eastAsia="華康細黑體" w:hAnsi="Barlow Condensed Medium" w:cs="新細明體" w:hint="eastAsia"/>
+          <w:w w:val="75"/>
+          <w:sz w:val="26"/>
+          <w:szCs w:val="26"/>
+        </w:rPr>
+        <w:t>)</w:t>
+      </w:r>
+      <w:r>
+        <w:rPr>
+          <w:rFonts w:ascii="Barlow Condensed Medium" w:eastAsia="華康細黑體" w:hAnsi="Barlow Condensed Medium" w:cs="新細明體" w:hint="eastAsia"/>
+          <w:w w:val="75"/>
+          <w:sz w:val="26"/>
+          <w:szCs w:val="26"/>
+        </w:rPr>
+        <w:t>。原來，人可以用在月球上的角度看地球，平常熟悉的地球，變得有點陌生，既美麗又脆弱。而人也一樣，如何看穿權力的驕傲和虛偽，就是用他者，甚至　神的角度看自己，真實又脆弱的存在；藉由反省和真正的認清自我，才能</w:t>
+      </w:r>
+      <w:proofErr w:type="gramStart"/>
+      <w:r>
+        <w:rPr>
+          <w:rFonts w:ascii="Barlow Condensed Medium" w:eastAsia="華康細黑體" w:hAnsi="Barlow Condensed Medium" w:cs="新細明體" w:hint="eastAsia"/>
+          <w:w w:val="75"/>
+          <w:sz w:val="26"/>
+          <w:szCs w:val="26"/>
+        </w:rPr>
+        <w:t>戳破惡者</w:t>
+      </w:r>
+      <w:proofErr w:type="gramEnd"/>
+      <w:r>
+        <w:rPr>
+          <w:rFonts w:ascii="Barlow Condensed Medium" w:eastAsia="華康細黑體" w:hAnsi="Barlow Condensed Medium" w:cs="新細明體" w:hint="eastAsia"/>
+          <w:w w:val="75"/>
+          <w:sz w:val="26"/>
+          <w:szCs w:val="26"/>
+        </w:rPr>
+        <w:t>的謊言。</w:t>
       </w:r>
     </w:p>
     <w:p>
@@ -28078,7 +28248,65 @@
           <w:sz w:val="26"/>
           <w:szCs w:val="26"/>
         </w:rPr>
-        <w:t>因為記憶深刻，人的悔悟也深刻；人從錯誤中學習新的知識，又對背叛已知的價值來「深深悔悟」，才算是真正認識了這個價值；而　神作為至高的良善，乃是最高的價值。</w:t>
+        <w:t>權力使人盲目和驕傲，無視真理和事實，也看不見自己的罪。雖然</w:t>
+      </w:r>
+      <w:proofErr w:type="gramStart"/>
+      <w:r>
+        <w:rPr>
+          <w:rFonts w:ascii="Barlow Condensed Medium" w:eastAsia="華康儷中黑" w:hAnsi="Barlow Condensed Medium" w:hint="eastAsia"/>
+          <w:w w:val="75"/>
+          <w:sz w:val="26"/>
+          <w:szCs w:val="26"/>
+        </w:rPr>
+        <w:t>人可禁</w:t>
+      </w:r>
+      <w:proofErr w:type="gramEnd"/>
+      <w:r>
+        <w:rPr>
+          <w:rFonts w:ascii="Barlow Condensed Medium" w:eastAsia="華康儷中黑" w:hAnsi="Barlow Condensed Medium" w:hint="eastAsia"/>
+          <w:w w:val="75"/>
+          <w:sz w:val="26"/>
+          <w:szCs w:val="26"/>
+        </w:rPr>
+        <w:t>，書可燒，但是　神的話必要應驗，而且要加倍懲罰那些褻瀆　神的話</w:t>
+      </w:r>
+      <w:r>
+        <w:rPr>
+          <w:rFonts w:ascii="Barlow Condensed Medium" w:eastAsia="華康儷中黑" w:hAnsi="Barlow Condensed Medium" w:hint="eastAsia"/>
+          <w:w w:val="75"/>
+          <w:sz w:val="26"/>
+          <w:szCs w:val="26"/>
+        </w:rPr>
+        <w:t>(</w:t>
+      </w:r>
+      <w:proofErr w:type="gramStart"/>
+      <w:r>
+        <w:rPr>
+          <w:rFonts w:ascii="Barlow Condensed Medium" w:eastAsia="華康儷中黑" w:hAnsi="Barlow Condensed Medium" w:hint="eastAsia"/>
+          <w:w w:val="75"/>
+          <w:sz w:val="26"/>
+          <w:szCs w:val="26"/>
+        </w:rPr>
+        <w:t>明知顧犯</w:t>
+      </w:r>
+      <w:proofErr w:type="gramEnd"/>
+      <w:r>
+        <w:rPr>
+          <w:rFonts w:ascii="Barlow Condensed Medium" w:eastAsia="華康儷中黑" w:hAnsi="Barlow Condensed Medium" w:hint="eastAsia"/>
+          <w:w w:val="75"/>
+          <w:sz w:val="26"/>
+          <w:szCs w:val="26"/>
+        </w:rPr>
+        <w:t>)</w:t>
+      </w:r>
+      <w:r>
+        <w:rPr>
+          <w:rFonts w:ascii="Barlow Condensed Medium" w:eastAsia="華康儷中黑" w:hAnsi="Barlow Condensed Medium" w:hint="eastAsia"/>
+          <w:w w:val="75"/>
+          <w:sz w:val="26"/>
+          <w:szCs w:val="26"/>
+        </w:rPr>
+        <w:t>的既得權力者。</w:t>
       </w:r>
       <w:r>
         <w:rPr>
@@ -28087,7 +28315,7 @@
           <w:sz w:val="26"/>
           <w:szCs w:val="26"/>
         </w:rPr>
-        <w:t>悔改，或說自我修正，就是生命有智慧的表現。最近台灣和</w:t>
+        <w:t>雖然</w:t>
       </w:r>
       <w:proofErr w:type="gramStart"/>
       <w:r>
@@ -28097,7 +28325,7 @@
           <w:sz w:val="26"/>
           <w:szCs w:val="26"/>
         </w:rPr>
-        <w:t>全世界在瘋</w:t>
+        <w:t>約雅敬很</w:t>
       </w:r>
       <w:proofErr w:type="gramEnd"/>
       <w:r>
@@ -28107,8 +28335,9 @@
           <w:sz w:val="26"/>
           <w:szCs w:val="26"/>
         </w:rPr>
-        <w:t>AI</w:t>
-      </w:r>
+        <w:t>識實務，臣服了巴比倫三年，後來卻又背叛了。而　神按</w:t>
+      </w:r>
+      <w:proofErr w:type="gramStart"/>
       <w:r>
         <w:rPr>
           <w:rFonts w:ascii="Barlow Condensed Medium" w:eastAsia="華康細黑體" w:hAnsi="Barlow Condensed Medium" w:cs="微軟正黑體" w:hint="eastAsia"/>
@@ -28116,9 +28345,9 @@
           <w:sz w:val="26"/>
           <w:szCs w:val="26"/>
         </w:rPr>
-        <w:t>，</w:t>
-      </w:r>
-      <w:proofErr w:type="gramStart"/>
+        <w:t>祂</w:t>
+      </w:r>
+      <w:proofErr w:type="gramEnd"/>
       <w:r>
         <w:rPr>
           <w:rFonts w:ascii="Barlow Condensed Medium" w:eastAsia="華康細黑體" w:hAnsi="Barlow Condensed Medium" w:cs="微軟正黑體" w:hint="eastAsia"/>
@@ -28126,9 +28355,9 @@
           <w:sz w:val="26"/>
           <w:szCs w:val="26"/>
         </w:rPr>
-        <w:t>常說到</w:t>
-      </w:r>
-      <w:proofErr w:type="gramEnd"/>
+        <w:t>的預言，興起周遭小國攻擊猶大，懲罰這個依然不聽　神的話的王國。回到罪的真正問題，不是燒掉、</w:t>
+      </w:r>
+      <w:proofErr w:type="gramStart"/>
       <w:r>
         <w:rPr>
           <w:rFonts w:ascii="Barlow Condensed Medium" w:eastAsia="華康細黑體" w:hAnsi="Barlow Condensed Medium" w:cs="微軟正黑體" w:hint="eastAsia"/>
@@ -28136,8 +28365,9 @@
           <w:sz w:val="26"/>
           <w:szCs w:val="26"/>
         </w:rPr>
-        <w:t>AI</w:t>
-      </w:r>
+        <w:t>噤</w:t>
+      </w:r>
+      <w:proofErr w:type="gramEnd"/>
       <w:r>
         <w:rPr>
           <w:rFonts w:ascii="Barlow Condensed Medium" w:eastAsia="華康細黑體" w:hAnsi="Barlow Condensed Medium" w:cs="微軟正黑體" w:hint="eastAsia"/>
@@ -28145,7 +28375,7 @@
           <w:sz w:val="26"/>
           <w:szCs w:val="26"/>
         </w:rPr>
-        <w:t>的學習程式，就是要把人的經驗先轉成數位資料，再不斷</w:t>
+        <w:t>聲、找藉口、說謊、混淆視聽、威脅，甚至殺人滅口能解決的。唯一的出路</w:t>
       </w:r>
       <w:proofErr w:type="gramStart"/>
       <w:r>
@@ -28155,7 +28385,7 @@
           <w:sz w:val="26"/>
           <w:szCs w:val="26"/>
         </w:rPr>
-        <w:t>去返復測試</w:t>
+        <w:t>就是從罪中</w:t>
       </w:r>
       <w:proofErr w:type="gramEnd"/>
       <w:r>
@@ -28165,7 +28395,7 @@
           <w:sz w:val="26"/>
           <w:szCs w:val="26"/>
         </w:rPr>
-        <w:t>出，資料之間最合邏輯的共同連結，然後記下來備用。而人與電腦的不同，人的思考是受認同和啟示導向，而電腦是在它所有的資料中亂槍打鳥。所以，以人能醒悟，是因為發現了更高的價值認同和啟示，而　神就是那源頭。</w:t>
+        <w:t>回轉；當人懂得敬畏　神的話，人才能用　神的視角，看清楚和認識真正自己。</w:t>
       </w:r>
       <w:r>
         <w:rPr>
@@ -28194,7 +28424,7 @@
 </file>
 
 <file path=word/endnotes.xml><?xml version="1.0" encoding="utf-8"?>
-<w:endnotes xmlns:wpc="http://schemas.microsoft.com/office/word/2010/wordprocessingCanvas" xmlns:mc="http://schemas.openxmlformats.org/markup-compatibility/2006" xmlns:o="urn:schemas-microsoft-com:office:office" xmlns:r="http://schemas.openxmlformats.org/officeDocument/2006/relationships" xmlns:m="http://schemas.openxmlformats.org/officeDocument/2006/math" xmlns:v="urn:schemas-microsoft-com:vml" xmlns:wp14="http://schemas.microsoft.com/office/word/2010/wordprocessingDrawing" xmlns:wp="http://schemas.openxmlformats.org/drawingml/2006/wordprocessingDrawing" xmlns:w10="urn:schemas-microsoft-com:office:word" xmlns:w="http://schemas.openxmlformats.org/wordprocessingml/2006/main" xmlns:w14="http://schemas.microsoft.com/office/word/2010/wordml" xmlns:wpg="http://schemas.microsoft.com/office/word/2010/wordprocessingGroup" xmlns:wpi="http://schemas.microsoft.com/office/word/2010/wordprocessingInk" xmlns:wne="http://schemas.microsoft.com/office/word/2006/wordml" xmlns:wps="http://schemas.microsoft.com/office/word/2010/wordprocessingShape" mc:Ignorable="w14 wp14">
+<w:endnotes xmlns:wpc="http://schemas.microsoft.com/office/word/2010/wordprocessingCanvas" xmlns:mc="http://schemas.openxmlformats.org/markup-compatibility/2006" xmlns:o="urn:schemas-microsoft-com:office:office" xmlns:r="http://schemas.openxmlformats.org/officeDocument/2006/relationships" xmlns:m="http://schemas.openxmlformats.org/officeDocument/2006/math" xmlns:v="urn:schemas-microsoft-com:vml" xmlns:wp14="http://schemas.microsoft.com/office/word/2010/wordprocessingDrawing" xmlns:wp="http://schemas.openxmlformats.org/drawingml/2006/wordprocessingDrawing" xmlns:w10="urn:schemas-microsoft-com:office:word" xmlns:w="http://schemas.openxmlformats.org/wordprocessingml/2006/main" xmlns:w14="http://schemas.microsoft.com/office/word/2010/wordml" xmlns:w15="http://schemas.microsoft.com/office/word/2012/wordml" xmlns:wpg="http://schemas.microsoft.com/office/word/2010/wordprocessingGroup" xmlns:wpi="http://schemas.microsoft.com/office/word/2010/wordprocessingInk" xmlns:wne="http://schemas.microsoft.com/office/word/2006/wordml" xmlns:wps="http://schemas.microsoft.com/office/word/2010/wordprocessingShape" mc:Ignorable="w14 w15 wp14">
   <w:endnote w:type="separator" w:id="-1">
     <w:p>
       <w:r>
@@ -28213,7 +28443,7 @@
 </file>
 
 <file path=word/footnotes.xml><?xml version="1.0" encoding="utf-8"?>
-<w:footnotes xmlns:wpc="http://schemas.microsoft.com/office/word/2010/wordprocessingCanvas" xmlns:mc="http://schemas.openxmlformats.org/markup-compatibility/2006" xmlns:o="urn:schemas-microsoft-com:office:office" xmlns:r="http://schemas.openxmlformats.org/officeDocument/2006/relationships" xmlns:m="http://schemas.openxmlformats.org/officeDocument/2006/math" xmlns:v="urn:schemas-microsoft-com:vml" xmlns:wp14="http://schemas.microsoft.com/office/word/2010/wordprocessingDrawing" xmlns:wp="http://schemas.openxmlformats.org/drawingml/2006/wordprocessingDrawing" xmlns:w10="urn:schemas-microsoft-com:office:word" xmlns:w="http://schemas.openxmlformats.org/wordprocessingml/2006/main" xmlns:w14="http://schemas.microsoft.com/office/word/2010/wordml" xmlns:wpg="http://schemas.microsoft.com/office/word/2010/wordprocessingGroup" xmlns:wpi="http://schemas.microsoft.com/office/word/2010/wordprocessingInk" xmlns:wne="http://schemas.microsoft.com/office/word/2006/wordml" xmlns:wps="http://schemas.microsoft.com/office/word/2010/wordprocessingShape" mc:Ignorable="w14 wp14">
+<w:footnotes xmlns:wpc="http://schemas.microsoft.com/office/word/2010/wordprocessingCanvas" xmlns:mc="http://schemas.openxmlformats.org/markup-compatibility/2006" xmlns:o="urn:schemas-microsoft-com:office:office" xmlns:r="http://schemas.openxmlformats.org/officeDocument/2006/relationships" xmlns:m="http://schemas.openxmlformats.org/officeDocument/2006/math" xmlns:v="urn:schemas-microsoft-com:vml" xmlns:wp14="http://schemas.microsoft.com/office/word/2010/wordprocessingDrawing" xmlns:wp="http://schemas.openxmlformats.org/drawingml/2006/wordprocessingDrawing" xmlns:w10="urn:schemas-microsoft-com:office:word" xmlns:w="http://schemas.openxmlformats.org/wordprocessingml/2006/main" xmlns:w14="http://schemas.microsoft.com/office/word/2010/wordml" xmlns:w15="http://schemas.microsoft.com/office/word/2012/wordml" xmlns:wpg="http://schemas.microsoft.com/office/word/2010/wordprocessingGroup" xmlns:wpi="http://schemas.microsoft.com/office/word/2010/wordprocessingInk" xmlns:wne="http://schemas.microsoft.com/office/word/2006/wordml" xmlns:wps="http://schemas.microsoft.com/office/word/2010/wordprocessingShape" mc:Ignorable="w14 w15 wp14">
   <w:footnote w:type="separator" w:id="-1">
     <w:p>
       <w:r>
@@ -28232,7 +28462,7 @@
 </file>
 
 <file path=word/header1.xml><?xml version="1.0" encoding="utf-8"?>
-<w:hdr xmlns:wpc="http://schemas.microsoft.com/office/word/2010/wordprocessingCanvas" xmlns:mc="http://schemas.openxmlformats.org/markup-compatibility/2006" xmlns:o="urn:schemas-microsoft-com:office:office" xmlns:r="http://schemas.openxmlformats.org/officeDocument/2006/relationships" xmlns:m="http://schemas.openxmlformats.org/officeDocument/2006/math" xmlns:v="urn:schemas-microsoft-com:vml" xmlns:wp14="http://schemas.microsoft.com/office/word/2010/wordprocessingDrawing" xmlns:wp="http://schemas.openxmlformats.org/drawingml/2006/wordprocessingDrawing" xmlns:w10="urn:schemas-microsoft-com:office:word" xmlns:w="http://schemas.openxmlformats.org/wordprocessingml/2006/main" xmlns:w14="http://schemas.microsoft.com/office/word/2010/wordml" xmlns:wpg="http://schemas.microsoft.com/office/word/2010/wordprocessingGroup" xmlns:wpi="http://schemas.microsoft.com/office/word/2010/wordprocessingInk" xmlns:wne="http://schemas.microsoft.com/office/word/2006/wordml" xmlns:wps="http://schemas.microsoft.com/office/word/2010/wordprocessingShape" mc:Ignorable="w14 wp14">
+<w:hdr xmlns:wpc="http://schemas.microsoft.com/office/word/2010/wordprocessingCanvas" xmlns:mc="http://schemas.openxmlformats.org/markup-compatibility/2006" xmlns:o="urn:schemas-microsoft-com:office:office" xmlns:r="http://schemas.openxmlformats.org/officeDocument/2006/relationships" xmlns:m="http://schemas.openxmlformats.org/officeDocument/2006/math" xmlns:v="urn:schemas-microsoft-com:vml" xmlns:wp14="http://schemas.microsoft.com/office/word/2010/wordprocessingDrawing" xmlns:wp="http://schemas.openxmlformats.org/drawingml/2006/wordprocessingDrawing" xmlns:w10="urn:schemas-microsoft-com:office:word" xmlns:w="http://schemas.openxmlformats.org/wordprocessingml/2006/main" xmlns:w14="http://schemas.microsoft.com/office/word/2010/wordml" xmlns:w15="http://schemas.microsoft.com/office/word/2012/wordml" xmlns:wpg="http://schemas.microsoft.com/office/word/2010/wordprocessingGroup" xmlns:wpi="http://schemas.microsoft.com/office/word/2010/wordprocessingInk" xmlns:wne="http://schemas.microsoft.com/office/word/2006/wordml" xmlns:wps="http://schemas.microsoft.com/office/word/2010/wordprocessingShape" mc:Ignorable="w14 w15 wp14">
   <w:p>
     <w:pPr>
       <w:pStyle w:val="a4"/>
@@ -28690,7 +28920,7 @@
 </file>
 
 <file path=word/header2.xml><?xml version="1.0" encoding="utf-8"?>
-<w:hdr xmlns:wpc="http://schemas.microsoft.com/office/word/2010/wordprocessingCanvas" xmlns:mc="http://schemas.openxmlformats.org/markup-compatibility/2006" xmlns:o="urn:schemas-microsoft-com:office:office" xmlns:r="http://schemas.openxmlformats.org/officeDocument/2006/relationships" xmlns:m="http://schemas.openxmlformats.org/officeDocument/2006/math" xmlns:v="urn:schemas-microsoft-com:vml" xmlns:wp14="http://schemas.microsoft.com/office/word/2010/wordprocessingDrawing" xmlns:wp="http://schemas.openxmlformats.org/drawingml/2006/wordprocessingDrawing" xmlns:w10="urn:schemas-microsoft-com:office:word" xmlns:w="http://schemas.openxmlformats.org/wordprocessingml/2006/main" xmlns:w14="http://schemas.microsoft.com/office/word/2010/wordml" xmlns:wpg="http://schemas.microsoft.com/office/word/2010/wordprocessingGroup" xmlns:wpi="http://schemas.microsoft.com/office/word/2010/wordprocessingInk" xmlns:wne="http://schemas.microsoft.com/office/word/2006/wordml" xmlns:wps="http://schemas.microsoft.com/office/word/2010/wordprocessingShape" mc:Ignorable="w14 wp14">
+<w:hdr xmlns:wpc="http://schemas.microsoft.com/office/word/2010/wordprocessingCanvas" xmlns:mc="http://schemas.openxmlformats.org/markup-compatibility/2006" xmlns:o="urn:schemas-microsoft-com:office:office" xmlns:r="http://schemas.openxmlformats.org/officeDocument/2006/relationships" xmlns:m="http://schemas.openxmlformats.org/officeDocument/2006/math" xmlns:v="urn:schemas-microsoft-com:vml" xmlns:wp14="http://schemas.microsoft.com/office/word/2010/wordprocessingDrawing" xmlns:wp="http://schemas.openxmlformats.org/drawingml/2006/wordprocessingDrawing" xmlns:w10="urn:schemas-microsoft-com:office:word" xmlns:w="http://schemas.openxmlformats.org/wordprocessingml/2006/main" xmlns:w14="http://schemas.microsoft.com/office/word/2010/wordml" xmlns:w15="http://schemas.microsoft.com/office/word/2012/wordml" xmlns:wpg="http://schemas.microsoft.com/office/word/2010/wordprocessingGroup" xmlns:wpi="http://schemas.microsoft.com/office/word/2010/wordprocessingInk" xmlns:wne="http://schemas.microsoft.com/office/word/2006/wordml" xmlns:wps="http://schemas.microsoft.com/office/word/2010/wordprocessingShape" mc:Ignorable="w14 w15 wp14">
   <w:p>
     <w:pPr>
       <w:pStyle w:val="a4"/>
@@ -29148,8 +29378,8 @@
 </file>
 
 <file path=word/numbering.xml><?xml version="1.0" encoding="utf-8"?>
-<w:numbering xmlns:wpc="http://schemas.microsoft.com/office/word/2010/wordprocessingCanvas" xmlns:mc="http://schemas.openxmlformats.org/markup-compatibility/2006" xmlns:o="urn:schemas-microsoft-com:office:office" xmlns:r="http://schemas.openxmlformats.org/officeDocument/2006/relationships" xmlns:m="http://schemas.openxmlformats.org/officeDocument/2006/math" xmlns:v="urn:schemas-microsoft-com:vml" xmlns:wp14="http://schemas.microsoft.com/office/word/2010/wordprocessingDrawing" xmlns:wp="http://schemas.openxmlformats.org/drawingml/2006/wordprocessingDrawing" xmlns:w10="urn:schemas-microsoft-com:office:word" xmlns:w="http://schemas.openxmlformats.org/wordprocessingml/2006/main" xmlns:w14="http://schemas.microsoft.com/office/word/2010/wordml" xmlns:wpg="http://schemas.microsoft.com/office/word/2010/wordprocessingGroup" xmlns:wpi="http://schemas.microsoft.com/office/word/2010/wordprocessingInk" xmlns:wne="http://schemas.microsoft.com/office/word/2006/wordml" xmlns:wps="http://schemas.microsoft.com/office/word/2010/wordprocessingShape" mc:Ignorable="w14 wp14">
-  <w:abstractNum w:abstractNumId="0">
+<w:numbering xmlns:wpc="http://schemas.microsoft.com/office/word/2010/wordprocessingCanvas" xmlns:mc="http://schemas.openxmlformats.org/markup-compatibility/2006" xmlns:o="urn:schemas-microsoft-com:office:office" xmlns:r="http://schemas.openxmlformats.org/officeDocument/2006/relationships" xmlns:m="http://schemas.openxmlformats.org/officeDocument/2006/math" xmlns:v="urn:schemas-microsoft-com:vml" xmlns:wp14="http://schemas.microsoft.com/office/word/2010/wordprocessingDrawing" xmlns:wp="http://schemas.openxmlformats.org/drawingml/2006/wordprocessingDrawing" xmlns:w10="urn:schemas-microsoft-com:office:word" xmlns:w="http://schemas.openxmlformats.org/wordprocessingml/2006/main" xmlns:w14="http://schemas.microsoft.com/office/word/2010/wordml" xmlns:w15="http://schemas.microsoft.com/office/word/2012/wordml" xmlns:wpg="http://schemas.microsoft.com/office/word/2010/wordprocessingGroup" xmlns:wpi="http://schemas.microsoft.com/office/word/2010/wordprocessingInk" xmlns:wne="http://schemas.microsoft.com/office/word/2006/wordml" xmlns:wps="http://schemas.microsoft.com/office/word/2010/wordprocessingShape" mc:Ignorable="w14 w15 wp14">
+  <w:abstractNum w:abstractNumId="0" w15:restartNumberingAfterBreak="0">
     <w:nsid w:val="0ABA262B"/>
     <w:multiLevelType w:val="hybridMultilevel"/>
     <w:tmpl w:val="2A24FBE2"/>
@@ -29238,7 +29468,7 @@
       </w:pPr>
     </w:lvl>
   </w:abstractNum>
-  <w:abstractNum w:abstractNumId="1">
+  <w:abstractNum w:abstractNumId="1" w15:restartNumberingAfterBreak="0">
     <w:nsid w:val="2158604C"/>
     <w:multiLevelType w:val="hybridMultilevel"/>
     <w:tmpl w:val="EE0E584E"/>
@@ -29327,7 +29557,7 @@
       </w:pPr>
     </w:lvl>
   </w:abstractNum>
-  <w:abstractNum w:abstractNumId="2">
+  <w:abstractNum w:abstractNumId="2" w15:restartNumberingAfterBreak="0">
     <w:nsid w:val="35B64BCD"/>
     <w:multiLevelType w:val="hybridMultilevel"/>
     <w:tmpl w:val="FE68702A"/>
@@ -29416,7 +29646,7 @@
       </w:pPr>
     </w:lvl>
   </w:abstractNum>
-  <w:abstractNum w:abstractNumId="3">
+  <w:abstractNum w:abstractNumId="3" w15:restartNumberingAfterBreak="0">
     <w:nsid w:val="35F70646"/>
     <w:multiLevelType w:val="hybridMultilevel"/>
     <w:tmpl w:val="D0DE6422"/>
@@ -29505,7 +29735,7 @@
       </w:pPr>
     </w:lvl>
   </w:abstractNum>
-  <w:abstractNum w:abstractNumId="4">
+  <w:abstractNum w:abstractNumId="4" w15:restartNumberingAfterBreak="0">
     <w:nsid w:val="386234FE"/>
     <w:multiLevelType w:val="hybridMultilevel"/>
     <w:tmpl w:val="367CB3B8"/>
@@ -29594,7 +29824,7 @@
       </w:pPr>
     </w:lvl>
   </w:abstractNum>
-  <w:abstractNum w:abstractNumId="5">
+  <w:abstractNum w:abstractNumId="5" w15:restartNumberingAfterBreak="0">
     <w:nsid w:val="660C339F"/>
     <w:multiLevelType w:val="hybridMultilevel"/>
     <w:tmpl w:val="F83466DC"/>
@@ -29683,7 +29913,7 @@
       </w:pPr>
     </w:lvl>
   </w:abstractNum>
-  <w:abstractNum w:abstractNumId="6">
+  <w:abstractNum w:abstractNumId="6" w15:restartNumberingAfterBreak="0">
     <w:nsid w:val="70CA51A1"/>
     <w:multiLevelType w:val="hybridMultilevel"/>
     <w:tmpl w:val="8C2CE9D4"/>
@@ -29772,7 +30002,7 @@
       </w:pPr>
     </w:lvl>
   </w:abstractNum>
-  <w:abstractNum w:abstractNumId="7">
+  <w:abstractNum w:abstractNumId="7" w15:restartNumberingAfterBreak="0">
     <w:nsid w:val="70D9778A"/>
     <w:multiLevelType w:val="hybridMultilevel"/>
     <w:tmpl w:val="468A8F60"/>
@@ -29861,7 +30091,7 @@
       </w:pPr>
     </w:lvl>
   </w:abstractNum>
-  <w:abstractNum w:abstractNumId="8">
+  <w:abstractNum w:abstractNumId="8" w15:restartNumberingAfterBreak="0">
     <w:nsid w:val="74B64780"/>
     <w:multiLevelType w:val="hybridMultilevel"/>
     <w:tmpl w:val="A566C376"/>
@@ -29981,7 +30211,7 @@
 </file>
 
 <file path=word/styles.xml><?xml version="1.0" encoding="utf-8"?>
-<w:styles xmlns:mc="http://schemas.openxmlformats.org/markup-compatibility/2006" xmlns:r="http://schemas.openxmlformats.org/officeDocument/2006/relationships" xmlns:w="http://schemas.openxmlformats.org/wordprocessingml/2006/main" xmlns:w14="http://schemas.microsoft.com/office/word/2010/wordml" mc:Ignorable="w14">
+<w:styles xmlns:mc="http://schemas.openxmlformats.org/markup-compatibility/2006" xmlns:r="http://schemas.openxmlformats.org/officeDocument/2006/relationships" xmlns:w="http://schemas.openxmlformats.org/wordprocessingml/2006/main" xmlns:w14="http://schemas.microsoft.com/office/word/2010/wordml" xmlns:w15="http://schemas.microsoft.com/office/word/2012/wordml" mc:Ignorable="w14 w15">
   <w:docDefaults>
     <w:rPrDefault>
       <w:rPr>
@@ -29994,144 +30224,378 @@
     </w:rPrDefault>
     <w:pPrDefault/>
   </w:docDefaults>
-  <w:latentStyles w:defLockedState="0" w:defUIPriority="99" w:defSemiHidden="1" w:defUnhideWhenUsed="1" w:defQFormat="0" w:count="267">
-    <w:lsdException w:name="Normal" w:semiHidden="0" w:uiPriority="0" w:unhideWhenUsed="0" w:qFormat="1"/>
-    <w:lsdException w:name="heading 1" w:semiHidden="0" w:uiPriority="9" w:unhideWhenUsed="0" w:qFormat="1"/>
-    <w:lsdException w:name="heading 2" w:uiPriority="9" w:qFormat="1"/>
-    <w:lsdException w:name="heading 3" w:uiPriority="9" w:qFormat="1"/>
-    <w:lsdException w:name="heading 4" w:uiPriority="9" w:qFormat="1"/>
-    <w:lsdException w:name="heading 5" w:uiPriority="9" w:qFormat="1"/>
-    <w:lsdException w:name="heading 6" w:uiPriority="9" w:qFormat="1"/>
-    <w:lsdException w:name="heading 7" w:uiPriority="9" w:qFormat="1"/>
-    <w:lsdException w:name="heading 8" w:uiPriority="9" w:qFormat="1"/>
-    <w:lsdException w:name="heading 9" w:uiPriority="9" w:qFormat="1"/>
-    <w:lsdException w:name="toc 1" w:uiPriority="39"/>
-    <w:lsdException w:name="toc 2" w:uiPriority="39"/>
-    <w:lsdException w:name="toc 3" w:uiPriority="39"/>
-    <w:lsdException w:name="toc 4" w:uiPriority="39"/>
-    <w:lsdException w:name="toc 5" w:uiPriority="39"/>
-    <w:lsdException w:name="toc 6" w:uiPriority="39"/>
-    <w:lsdException w:name="toc 7" w:uiPriority="39"/>
-    <w:lsdException w:name="toc 8" w:uiPriority="39"/>
-    <w:lsdException w:name="toc 9" w:uiPriority="39"/>
-    <w:lsdException w:name="caption" w:uiPriority="35" w:qFormat="1"/>
-    <w:lsdException w:name="Title" w:semiHidden="0" w:uiPriority="10" w:unhideWhenUsed="0" w:qFormat="1"/>
-    <w:lsdException w:name="Default Paragraph Font" w:uiPriority="1"/>
-    <w:lsdException w:name="Subtitle" w:semiHidden="0" w:uiPriority="11" w:unhideWhenUsed="0" w:qFormat="1"/>
-    <w:lsdException w:name="Strong" w:semiHidden="0" w:uiPriority="22" w:unhideWhenUsed="0" w:qFormat="1"/>
-    <w:lsdException w:name="Emphasis" w:semiHidden="0" w:uiPriority="20" w:unhideWhenUsed="0" w:qFormat="1"/>
-    <w:lsdException w:name="Table Grid" w:semiHidden="0" w:uiPriority="39" w:unhideWhenUsed="0"/>
-    <w:lsdException w:name="Placeholder Text" w:unhideWhenUsed="0"/>
-    <w:lsdException w:name="No Spacing" w:semiHidden="0" w:uiPriority="1" w:unhideWhenUsed="0" w:qFormat="1"/>
-    <w:lsdException w:name="Light Shading" w:semiHidden="0" w:uiPriority="60" w:unhideWhenUsed="0"/>
-    <w:lsdException w:name="Light List" w:semiHidden="0" w:uiPriority="61" w:unhideWhenUsed="0"/>
-    <w:lsdException w:name="Light Grid" w:semiHidden="0" w:uiPriority="62" w:unhideWhenUsed="0"/>
-    <w:lsdException w:name="Medium Shading 1" w:semiHidden="0" w:uiPriority="63" w:unhideWhenUsed="0"/>
-    <w:lsdException w:name="Medium Shading 2" w:semiHidden="0" w:uiPriority="64" w:unhideWhenUsed="0"/>
-    <w:lsdException w:name="Medium List 1" w:semiHidden="0" w:uiPriority="65" w:unhideWhenUsed="0"/>
-    <w:lsdException w:name="Medium List 2" w:semiHidden="0" w:uiPriority="66" w:unhideWhenUsed="0"/>
-    <w:lsdException w:name="Medium Grid 1" w:semiHidden="0" w:uiPriority="67" w:unhideWhenUsed="0"/>
-    <w:lsdException w:name="Medium Grid 2" w:semiHidden="0" w:uiPriority="68" w:unhideWhenUsed="0"/>
-    <w:lsdException w:name="Medium Grid 3" w:semiHidden="0" w:uiPriority="69" w:unhideWhenUsed="0"/>
-    <w:lsdException w:name="Dark List" w:semiHidden="0" w:uiPriority="70" w:unhideWhenUsed="0"/>
-    <w:lsdException w:name="Colorful Shading" w:semiHidden="0" w:uiPriority="71" w:unhideWhenUsed="0"/>
-    <w:lsdException w:name="Colorful List" w:semiHidden="0" w:uiPriority="72" w:unhideWhenUsed="0"/>
-    <w:lsdException w:name="Colorful Grid" w:semiHidden="0" w:uiPriority="73" w:unhideWhenUsed="0"/>
-    <w:lsdException w:name="Light Shading Accent 1" w:semiHidden="0" w:uiPriority="60" w:unhideWhenUsed="0"/>
-    <w:lsdException w:name="Light List Accent 1" w:semiHidden="0" w:uiPriority="61" w:unhideWhenUsed="0"/>
-    <w:lsdException w:name="Light Grid Accent 1" w:semiHidden="0" w:uiPriority="62" w:unhideWhenUsed="0"/>
-    <w:lsdException w:name="Medium Shading 1 Accent 1" w:semiHidden="0" w:uiPriority="63" w:unhideWhenUsed="0"/>
-    <w:lsdException w:name="Medium Shading 2 Accent 1" w:semiHidden="0" w:uiPriority="64" w:unhideWhenUsed="0"/>
-    <w:lsdException w:name="Medium List 1 Accent 1" w:semiHidden="0" w:uiPriority="65" w:unhideWhenUsed="0"/>
-    <w:lsdException w:name="Revision" w:unhideWhenUsed="0"/>
-    <w:lsdException w:name="List Paragraph" w:semiHidden="0" w:uiPriority="34" w:unhideWhenUsed="0" w:qFormat="1"/>
-    <w:lsdException w:name="Quote" w:semiHidden="0" w:uiPriority="29" w:unhideWhenUsed="0" w:qFormat="1"/>
-    <w:lsdException w:name="Intense Quote" w:semiHidden="0" w:uiPriority="30" w:unhideWhenUsed="0" w:qFormat="1"/>
-    <w:lsdException w:name="Medium List 2 Accent 1" w:semiHidden="0" w:uiPriority="66" w:unhideWhenUsed="0"/>
-    <w:lsdException w:name="Medium Grid 1 Accent 1" w:semiHidden="0" w:uiPriority="67" w:unhideWhenUsed="0"/>
-    <w:lsdException w:name="Medium Grid 2 Accent 1" w:semiHidden="0" w:uiPriority="68" w:unhideWhenUsed="0"/>
-    <w:lsdException w:name="Medium Grid 3 Accent 1" w:semiHidden="0" w:uiPriority="69" w:unhideWhenUsed="0"/>
-    <w:lsdException w:name="Dark List Accent 1" w:semiHidden="0" w:uiPriority="70" w:unhideWhenUsed="0"/>
-    <w:lsdException w:name="Colorful Shading Accent 1" w:semiHidden="0" w:uiPriority="71" w:unhideWhenUsed="0"/>
-    <w:lsdException w:name="Colorful List Accent 1" w:semiHidden="0" w:uiPriority="72" w:unhideWhenUsed="0"/>
-    <w:lsdException w:name="Colorful Grid Accent 1" w:semiHidden="0" w:uiPriority="73" w:unhideWhenUsed="0"/>
-    <w:lsdException w:name="Light Shading Accent 2" w:semiHidden="0" w:uiPriority="60" w:unhideWhenUsed="0"/>
-    <w:lsdException w:name="Light List Accent 2" w:semiHidden="0" w:uiPriority="61" w:unhideWhenUsed="0"/>
-    <w:lsdException w:name="Light Grid Accent 2" w:semiHidden="0" w:uiPriority="62" w:unhideWhenUsed="0"/>
-    <w:lsdException w:name="Medium Shading 1 Accent 2" w:semiHidden="0" w:uiPriority="63" w:unhideWhenUsed="0"/>
-    <w:lsdException w:name="Medium Shading 2 Accent 2" w:semiHidden="0" w:uiPriority="64" w:unhideWhenUsed="0"/>
-    <w:lsdException w:name="Medium List 1 Accent 2" w:semiHidden="0" w:uiPriority="65" w:unhideWhenUsed="0"/>
-    <w:lsdException w:name="Medium List 2 Accent 2" w:semiHidden="0" w:uiPriority="66" w:unhideWhenUsed="0"/>
-    <w:lsdException w:name="Medium Grid 1 Accent 2" w:semiHidden="0" w:uiPriority="67" w:unhideWhenUsed="0"/>
-    <w:lsdException w:name="Medium Grid 2 Accent 2" w:semiHidden="0" w:uiPriority="68" w:unhideWhenUsed="0"/>
-    <w:lsdException w:name="Medium Grid 3 Accent 2" w:semiHidden="0" w:uiPriority="69" w:unhideWhenUsed="0"/>
-    <w:lsdException w:name="Dark List Accent 2" w:semiHidden="0" w:uiPriority="70" w:unhideWhenUsed="0"/>
-    <w:lsdException w:name="Colorful Shading Accent 2" w:semiHidden="0" w:uiPriority="71" w:unhideWhenUsed="0"/>
-    <w:lsdException w:name="Colorful List Accent 2" w:semiHidden="0" w:uiPriority="72" w:unhideWhenUsed="0"/>
-    <w:lsdException w:name="Colorful Grid Accent 2" w:semiHidden="0" w:uiPriority="73" w:unhideWhenUsed="0"/>
-    <w:lsdException w:name="Light Shading Accent 3" w:semiHidden="0" w:uiPriority="60" w:unhideWhenUsed="0"/>
-    <w:lsdException w:name="Light List Accent 3" w:semiHidden="0" w:uiPriority="61" w:unhideWhenUsed="0"/>
-    <w:lsdException w:name="Light Grid Accent 3" w:semiHidden="0" w:uiPriority="62" w:unhideWhenUsed="0"/>
-    <w:lsdException w:name="Medium Shading 1 Accent 3" w:semiHidden="0" w:uiPriority="63" w:unhideWhenUsed="0"/>
-    <w:lsdException w:name="Medium Shading 2 Accent 3" w:semiHidden="0" w:uiPriority="64" w:unhideWhenUsed="0"/>
-    <w:lsdException w:name="Medium List 1 Accent 3" w:semiHidden="0" w:uiPriority="65" w:unhideWhenUsed="0"/>
-    <w:lsdException w:name="Medium List 2 Accent 3" w:semiHidden="0" w:uiPriority="66" w:unhideWhenUsed="0"/>
-    <w:lsdException w:name="Medium Grid 1 Accent 3" w:semiHidden="0" w:uiPriority="67" w:unhideWhenUsed="0"/>
-    <w:lsdException w:name="Medium Grid 2 Accent 3" w:semiHidden="0" w:uiPriority="68" w:unhideWhenUsed="0"/>
-    <w:lsdException w:name="Medium Grid 3 Accent 3" w:semiHidden="0" w:uiPriority="69" w:unhideWhenUsed="0"/>
-    <w:lsdException w:name="Dark List Accent 3" w:semiHidden="0" w:uiPriority="70" w:unhideWhenUsed="0"/>
-    <w:lsdException w:name="Colorful Shading Accent 3" w:semiHidden="0" w:uiPriority="71" w:unhideWhenUsed="0"/>
-    <w:lsdException w:name="Colorful List Accent 3" w:semiHidden="0" w:uiPriority="72" w:unhideWhenUsed="0"/>
-    <w:lsdException w:name="Colorful Grid Accent 3" w:semiHidden="0" w:uiPriority="73" w:unhideWhenUsed="0"/>
-    <w:lsdException w:name="Light Shading Accent 4" w:semiHidden="0" w:uiPriority="60" w:unhideWhenUsed="0"/>
-    <w:lsdException w:name="Light List Accent 4" w:semiHidden="0" w:uiPriority="61" w:unhideWhenUsed="0"/>
-    <w:lsdException w:name="Light Grid Accent 4" w:semiHidden="0" w:uiPriority="62" w:unhideWhenUsed="0"/>
-    <w:lsdException w:name="Medium Shading 1 Accent 4" w:semiHidden="0" w:uiPriority="63" w:unhideWhenUsed="0"/>
-    <w:lsdException w:name="Medium Shading 2 Accent 4" w:semiHidden="0" w:uiPriority="64" w:unhideWhenUsed="0"/>
-    <w:lsdException w:name="Medium List 1 Accent 4" w:semiHidden="0" w:uiPriority="65" w:unhideWhenUsed="0"/>
-    <w:lsdException w:name="Medium List 2 Accent 4" w:semiHidden="0" w:uiPriority="66" w:unhideWhenUsed="0"/>
-    <w:lsdException w:name="Medium Grid 1 Accent 4" w:semiHidden="0" w:uiPriority="67" w:unhideWhenUsed="0"/>
-    <w:lsdException w:name="Medium Grid 2 Accent 4" w:semiHidden="0" w:uiPriority="68" w:unhideWhenUsed="0"/>
-    <w:lsdException w:name="Medium Grid 3 Accent 4" w:semiHidden="0" w:uiPriority="69" w:unhideWhenUsed="0"/>
-    <w:lsdException w:name="Dark List Accent 4" w:semiHidden="0" w:uiPriority="70" w:unhideWhenUsed="0"/>
-    <w:lsdException w:name="Colorful Shading Accent 4" w:semiHidden="0" w:uiPriority="71" w:unhideWhenUsed="0"/>
-    <w:lsdException w:name="Colorful List Accent 4" w:semiHidden="0" w:uiPriority="72" w:unhideWhenUsed="0"/>
-    <w:lsdException w:name="Colorful Grid Accent 4" w:semiHidden="0" w:uiPriority="73" w:unhideWhenUsed="0"/>
-    <w:lsdException w:name="Light Shading Accent 5" w:semiHidden="0" w:uiPriority="60" w:unhideWhenUsed="0"/>
-    <w:lsdException w:name="Light List Accent 5" w:semiHidden="0" w:uiPriority="61" w:unhideWhenUsed="0"/>
-    <w:lsdException w:name="Light Grid Accent 5" w:semiHidden="0" w:uiPriority="62" w:unhideWhenUsed="0"/>
-    <w:lsdException w:name="Medium Shading 1 Accent 5" w:semiHidden="0" w:uiPriority="63" w:unhideWhenUsed="0"/>
-    <w:lsdException w:name="Medium Shading 2 Accent 5" w:semiHidden="0" w:uiPriority="64" w:unhideWhenUsed="0"/>
-    <w:lsdException w:name="Medium List 1 Accent 5" w:semiHidden="0" w:uiPriority="65" w:unhideWhenUsed="0"/>
-    <w:lsdException w:name="Medium List 2 Accent 5" w:semiHidden="0" w:uiPriority="66" w:unhideWhenUsed="0"/>
-    <w:lsdException w:name="Medium Grid 1 Accent 5" w:semiHidden="0" w:uiPriority="67" w:unhideWhenUsed="0"/>
-    <w:lsdException w:name="Medium Grid 2 Accent 5" w:semiHidden="0" w:uiPriority="68" w:unhideWhenUsed="0"/>
-    <w:lsdException w:name="Medium Grid 3 Accent 5" w:semiHidden="0" w:uiPriority="69" w:unhideWhenUsed="0"/>
-    <w:lsdException w:name="Dark List Accent 5" w:semiHidden="0" w:uiPriority="70" w:unhideWhenUsed="0"/>
-    <w:lsdException w:name="Colorful Shading Accent 5" w:semiHidden="0" w:uiPriority="71" w:unhideWhenUsed="0"/>
-    <w:lsdException w:name="Colorful List Accent 5" w:semiHidden="0" w:uiPriority="72" w:unhideWhenUsed="0"/>
-    <w:lsdException w:name="Colorful Grid Accent 5" w:semiHidden="0" w:uiPriority="73" w:unhideWhenUsed="0"/>
-    <w:lsdException w:name="Light Shading Accent 6" w:semiHidden="0" w:uiPriority="60" w:unhideWhenUsed="0"/>
-    <w:lsdException w:name="Light List Accent 6" w:semiHidden="0" w:uiPriority="61" w:unhideWhenUsed="0"/>
-    <w:lsdException w:name="Light Grid Accent 6" w:semiHidden="0" w:uiPriority="62" w:unhideWhenUsed="0"/>
-    <w:lsdException w:name="Medium Shading 1 Accent 6" w:semiHidden="0" w:uiPriority="63" w:unhideWhenUsed="0"/>
-    <w:lsdException w:name="Medium Shading 2 Accent 6" w:semiHidden="0" w:uiPriority="64" w:unhideWhenUsed="0"/>
-    <w:lsdException w:name="Medium List 1 Accent 6" w:semiHidden="0" w:uiPriority="65" w:unhideWhenUsed="0"/>
-    <w:lsdException w:name="Medium List 2 Accent 6" w:semiHidden="0" w:uiPriority="66" w:unhideWhenUsed="0"/>
-    <w:lsdException w:name="Medium Grid 1 Accent 6" w:semiHidden="0" w:uiPriority="67" w:unhideWhenUsed="0"/>
-    <w:lsdException w:name="Medium Grid 2 Accent 6" w:semiHidden="0" w:uiPriority="68" w:unhideWhenUsed="0"/>
-    <w:lsdException w:name="Medium Grid 3 Accent 6" w:semiHidden="0" w:uiPriority="69" w:unhideWhenUsed="0"/>
-    <w:lsdException w:name="Dark List Accent 6" w:semiHidden="0" w:uiPriority="70" w:unhideWhenUsed="0"/>
-    <w:lsdException w:name="Colorful Shading Accent 6" w:semiHidden="0" w:uiPriority="71" w:unhideWhenUsed="0"/>
-    <w:lsdException w:name="Colorful List Accent 6" w:semiHidden="0" w:uiPriority="72" w:unhideWhenUsed="0"/>
-    <w:lsdException w:name="Colorful Grid Accent 6" w:semiHidden="0" w:uiPriority="73" w:unhideWhenUsed="0"/>
-    <w:lsdException w:name="Subtle Emphasis" w:semiHidden="0" w:uiPriority="19" w:unhideWhenUsed="0" w:qFormat="1"/>
-    <w:lsdException w:name="Intense Emphasis" w:semiHidden="0" w:uiPriority="21" w:unhideWhenUsed="0" w:qFormat="1"/>
-    <w:lsdException w:name="Subtle Reference" w:semiHidden="0" w:uiPriority="31" w:unhideWhenUsed="0" w:qFormat="1"/>
-    <w:lsdException w:name="Intense Reference" w:semiHidden="0" w:uiPriority="32" w:unhideWhenUsed="0" w:qFormat="1"/>
-    <w:lsdException w:name="Book Title" w:semiHidden="0" w:uiPriority="33" w:unhideWhenUsed="0" w:qFormat="1"/>
-    <w:lsdException w:name="Bibliography" w:uiPriority="37"/>
-    <w:lsdException w:name="TOC Heading" w:uiPriority="39" w:qFormat="1"/>
+  <w:latentStyles w:defLockedState="0" w:defUIPriority="99" w:defSemiHidden="0" w:defUnhideWhenUsed="0" w:defQFormat="0" w:count="371">
+    <w:lsdException w:name="Normal" w:uiPriority="0" w:qFormat="1"/>
+    <w:lsdException w:name="heading 1" w:uiPriority="9" w:qFormat="1"/>
+    <w:lsdException w:name="heading 2" w:semiHidden="1" w:uiPriority="9" w:unhideWhenUsed="1" w:qFormat="1"/>
+    <w:lsdException w:name="heading 3" w:semiHidden="1" w:uiPriority="9" w:unhideWhenUsed="1" w:qFormat="1"/>
+    <w:lsdException w:name="heading 4" w:semiHidden="1" w:uiPriority="9" w:unhideWhenUsed="1" w:qFormat="1"/>
+    <w:lsdException w:name="heading 5" w:semiHidden="1" w:uiPriority="9" w:unhideWhenUsed="1" w:qFormat="1"/>
+    <w:lsdException w:name="heading 6" w:semiHidden="1" w:uiPriority="9" w:unhideWhenUsed="1" w:qFormat="1"/>
+    <w:lsdException w:name="heading 7" w:semiHidden="1" w:uiPriority="9" w:unhideWhenUsed="1" w:qFormat="1"/>
+    <w:lsdException w:name="heading 8" w:semiHidden="1" w:uiPriority="9" w:unhideWhenUsed="1" w:qFormat="1"/>
+    <w:lsdException w:name="heading 9" w:semiHidden="1" w:uiPriority="9" w:unhideWhenUsed="1" w:qFormat="1"/>
+    <w:lsdException w:name="index 1" w:semiHidden="1" w:unhideWhenUsed="1"/>
+    <w:lsdException w:name="index 2" w:semiHidden="1" w:unhideWhenUsed="1"/>
+    <w:lsdException w:name="index 3" w:semiHidden="1" w:unhideWhenUsed="1"/>
+    <w:lsdException w:name="index 4" w:semiHidden="1" w:unhideWhenUsed="1"/>
+    <w:lsdException w:name="index 5" w:semiHidden="1" w:unhideWhenUsed="1"/>
+    <w:lsdException w:name="index 6" w:semiHidden="1" w:unhideWhenUsed="1"/>
+    <w:lsdException w:name="index 7" w:semiHidden="1" w:unhideWhenUsed="1"/>
+    <w:lsdException w:name="index 8" w:semiHidden="1" w:unhideWhenUsed="1"/>
+    <w:lsdException w:name="index 9" w:semiHidden="1" w:unhideWhenUsed="1"/>
+    <w:lsdException w:name="toc 1" w:semiHidden="1" w:uiPriority="39" w:unhideWhenUsed="1"/>
+    <w:lsdException w:name="toc 2" w:semiHidden="1" w:uiPriority="39" w:unhideWhenUsed="1"/>
+    <w:lsdException w:name="toc 3" w:semiHidden="1" w:uiPriority="39" w:unhideWhenUsed="1"/>
+    <w:lsdException w:name="toc 4" w:semiHidden="1" w:uiPriority="39" w:unhideWhenUsed="1"/>
+    <w:lsdException w:name="toc 5" w:semiHidden="1" w:uiPriority="39" w:unhideWhenUsed="1"/>
+    <w:lsdException w:name="toc 6" w:semiHidden="1" w:uiPriority="39" w:unhideWhenUsed="1"/>
+    <w:lsdException w:name="toc 7" w:semiHidden="1" w:uiPriority="39" w:unhideWhenUsed="1"/>
+    <w:lsdException w:name="toc 8" w:semiHidden="1" w:uiPriority="39" w:unhideWhenUsed="1"/>
+    <w:lsdException w:name="toc 9" w:semiHidden="1" w:uiPriority="39" w:unhideWhenUsed="1"/>
+    <w:lsdException w:name="Normal Indent" w:semiHidden="1" w:unhideWhenUsed="1"/>
+    <w:lsdException w:name="footnote text" w:semiHidden="1" w:unhideWhenUsed="1"/>
+    <w:lsdException w:name="annotation text" w:semiHidden="1" w:unhideWhenUsed="1"/>
+    <w:lsdException w:name="header" w:semiHidden="1" w:unhideWhenUsed="1"/>
+    <w:lsdException w:name="footer" w:semiHidden="1" w:unhideWhenUsed="1"/>
+    <w:lsdException w:name="index heading" w:semiHidden="1" w:unhideWhenUsed="1"/>
+    <w:lsdException w:name="caption" w:semiHidden="1" w:uiPriority="35" w:unhideWhenUsed="1" w:qFormat="1"/>
+    <w:lsdException w:name="table of figures" w:semiHidden="1" w:unhideWhenUsed="1"/>
+    <w:lsdException w:name="envelope address" w:semiHidden="1" w:unhideWhenUsed="1"/>
+    <w:lsdException w:name="envelope return" w:semiHidden="1" w:unhideWhenUsed="1"/>
+    <w:lsdException w:name="footnote reference" w:semiHidden="1" w:unhideWhenUsed="1"/>
+    <w:lsdException w:name="annotation reference" w:semiHidden="1" w:unhideWhenUsed="1"/>
+    <w:lsdException w:name="line number" w:semiHidden="1" w:unhideWhenUsed="1"/>
+    <w:lsdException w:name="page number" w:semiHidden="1" w:unhideWhenUsed="1"/>
+    <w:lsdException w:name="endnote reference" w:semiHidden="1" w:unhideWhenUsed="1"/>
+    <w:lsdException w:name="endnote text" w:semiHidden="1" w:unhideWhenUsed="1"/>
+    <w:lsdException w:name="table of authorities" w:semiHidden="1" w:unhideWhenUsed="1"/>
+    <w:lsdException w:name="macro" w:semiHidden="1" w:unhideWhenUsed="1"/>
+    <w:lsdException w:name="toa heading" w:semiHidden="1" w:unhideWhenUsed="1"/>
+    <w:lsdException w:name="List" w:semiHidden="1" w:unhideWhenUsed="1"/>
+    <w:lsdException w:name="List Bullet" w:semiHidden="1" w:unhideWhenUsed="1"/>
+    <w:lsdException w:name="List Number" w:semiHidden="1" w:unhideWhenUsed="1"/>
+    <w:lsdException w:name="List 2" w:semiHidden="1" w:unhideWhenUsed="1"/>
+    <w:lsdException w:name="List 3" w:semiHidden="1" w:unhideWhenUsed="1"/>
+    <w:lsdException w:name="List 4" w:semiHidden="1" w:unhideWhenUsed="1"/>
+    <w:lsdException w:name="List 5" w:semiHidden="1" w:unhideWhenUsed="1"/>
+    <w:lsdException w:name="List Bullet 2" w:semiHidden="1" w:unhideWhenUsed="1"/>
+    <w:lsdException w:name="List Bullet 3" w:semiHidden="1" w:unhideWhenUsed="1"/>
+    <w:lsdException w:name="List Bullet 4" w:semiHidden="1" w:unhideWhenUsed="1"/>
+    <w:lsdException w:name="List Bullet 5" w:semiHidden="1" w:unhideWhenUsed="1"/>
+    <w:lsdException w:name="List Number 2" w:semiHidden="1" w:unhideWhenUsed="1"/>
+    <w:lsdException w:name="List Number 3" w:semiHidden="1" w:unhideWhenUsed="1"/>
+    <w:lsdException w:name="List Number 4" w:semiHidden="1" w:unhideWhenUsed="1"/>
+    <w:lsdException w:name="List Number 5" w:semiHidden="1" w:unhideWhenUsed="1"/>
+    <w:lsdException w:name="Title" w:uiPriority="10" w:qFormat="1"/>
+    <w:lsdException w:name="Closing" w:semiHidden="1" w:unhideWhenUsed="1"/>
+    <w:lsdException w:name="Signature" w:semiHidden="1" w:unhideWhenUsed="1"/>
+    <w:lsdException w:name="Default Paragraph Font" w:semiHidden="1" w:uiPriority="1" w:unhideWhenUsed="1"/>
+    <w:lsdException w:name="Body Text" w:semiHidden="1" w:unhideWhenUsed="1"/>
+    <w:lsdException w:name="Body Text Indent" w:semiHidden="1" w:unhideWhenUsed="1"/>
+    <w:lsdException w:name="List Continue" w:semiHidden="1" w:unhideWhenUsed="1"/>
+    <w:lsdException w:name="List Continue 2" w:semiHidden="1" w:unhideWhenUsed="1"/>
+    <w:lsdException w:name="List Continue 3" w:semiHidden="1" w:unhideWhenUsed="1"/>
+    <w:lsdException w:name="List Continue 4" w:semiHidden="1" w:unhideWhenUsed="1"/>
+    <w:lsdException w:name="List Continue 5" w:semiHidden="1" w:unhideWhenUsed="1"/>
+    <w:lsdException w:name="Message Header" w:semiHidden="1" w:unhideWhenUsed="1"/>
+    <w:lsdException w:name="Subtitle" w:uiPriority="11" w:qFormat="1"/>
+    <w:lsdException w:name="Salutation" w:semiHidden="1" w:unhideWhenUsed="1"/>
+    <w:lsdException w:name="Date" w:semiHidden="1" w:unhideWhenUsed="1"/>
+    <w:lsdException w:name="Body Text First Indent" w:semiHidden="1" w:unhideWhenUsed="1"/>
+    <w:lsdException w:name="Body Text First Indent 2" w:semiHidden="1" w:unhideWhenUsed="1"/>
+    <w:lsdException w:name="Note Heading" w:semiHidden="1" w:unhideWhenUsed="1"/>
+    <w:lsdException w:name="Body Text 2" w:semiHidden="1" w:unhideWhenUsed="1"/>
+    <w:lsdException w:name="Body Text 3" w:semiHidden="1" w:unhideWhenUsed="1"/>
+    <w:lsdException w:name="Body Text Indent 2" w:semiHidden="1" w:unhideWhenUsed="1"/>
+    <w:lsdException w:name="Body Text Indent 3" w:semiHidden="1" w:unhideWhenUsed="1"/>
+    <w:lsdException w:name="Block Text" w:semiHidden="1" w:unhideWhenUsed="1"/>
+    <w:lsdException w:name="Hyperlink" w:semiHidden="1" w:unhideWhenUsed="1"/>
+    <w:lsdException w:name="FollowedHyperlink" w:semiHidden="1" w:unhideWhenUsed="1"/>
+    <w:lsdException w:name="Strong" w:uiPriority="22" w:qFormat="1"/>
+    <w:lsdException w:name="Emphasis" w:uiPriority="20" w:qFormat="1"/>
+    <w:lsdException w:name="Document Map" w:semiHidden="1" w:unhideWhenUsed="1"/>
+    <w:lsdException w:name="Plain Text" w:semiHidden="1" w:unhideWhenUsed="1"/>
+    <w:lsdException w:name="E-mail Signature" w:semiHidden="1" w:unhideWhenUsed="1"/>
+    <w:lsdException w:name="HTML Top of Form" w:semiHidden="1" w:unhideWhenUsed="1"/>
+    <w:lsdException w:name="HTML Bottom of Form" w:semiHidden="1" w:unhideWhenUsed="1"/>
+    <w:lsdException w:name="Normal (Web)" w:semiHidden="1" w:unhideWhenUsed="1"/>
+    <w:lsdException w:name="HTML Acronym" w:semiHidden="1" w:unhideWhenUsed="1"/>
+    <w:lsdException w:name="HTML Address" w:semiHidden="1" w:unhideWhenUsed="1"/>
+    <w:lsdException w:name="HTML Cite" w:semiHidden="1" w:unhideWhenUsed="1"/>
+    <w:lsdException w:name="HTML Code" w:semiHidden="1" w:unhideWhenUsed="1"/>
+    <w:lsdException w:name="HTML Definition" w:semiHidden="1" w:unhideWhenUsed="1"/>
+    <w:lsdException w:name="HTML Keyboard" w:semiHidden="1" w:unhideWhenUsed="1"/>
+    <w:lsdException w:name="HTML Preformatted" w:semiHidden="1" w:unhideWhenUsed="1"/>
+    <w:lsdException w:name="HTML Sample" w:semiHidden="1" w:unhideWhenUsed="1"/>
+    <w:lsdException w:name="HTML Typewriter" w:semiHidden="1" w:unhideWhenUsed="1"/>
+    <w:lsdException w:name="HTML Variable" w:semiHidden="1" w:unhideWhenUsed="1"/>
+    <w:lsdException w:name="Normal Table" w:semiHidden="1" w:unhideWhenUsed="1"/>
+    <w:lsdException w:name="annotation subject" w:semiHidden="1" w:unhideWhenUsed="1"/>
+    <w:lsdException w:name="No List" w:semiHidden="1" w:unhideWhenUsed="1"/>
+    <w:lsdException w:name="Outline List 1" w:semiHidden="1" w:unhideWhenUsed="1"/>
+    <w:lsdException w:name="Outline List 2" w:semiHidden="1" w:unhideWhenUsed="1"/>
+    <w:lsdException w:name="Outline List 3" w:semiHidden="1" w:unhideWhenUsed="1"/>
+    <w:lsdException w:name="Table Simple 1" w:semiHidden="1" w:unhideWhenUsed="1"/>
+    <w:lsdException w:name="Table Simple 2" w:semiHidden="1" w:unhideWhenUsed="1"/>
+    <w:lsdException w:name="Table Simple 3" w:semiHidden="1" w:unhideWhenUsed="1"/>
+    <w:lsdException w:name="Table Classic 1" w:semiHidden="1" w:unhideWhenUsed="1"/>
+    <w:lsdException w:name="Table Classic 2" w:semiHidden="1" w:unhideWhenUsed="1"/>
+    <w:lsdException w:name="Table Classic 3" w:semiHidden="1" w:unhideWhenUsed="1"/>
+    <w:lsdException w:name="Table Classic 4" w:semiHidden="1" w:unhideWhenUsed="1"/>
+    <w:lsdException w:name="Table Colorful 1" w:semiHidden="1" w:unhideWhenUsed="1"/>
+    <w:lsdException w:name="Table Colorful 2" w:semiHidden="1" w:unhideWhenUsed="1"/>
+    <w:lsdException w:name="Table Colorful 3" w:semiHidden="1" w:unhideWhenUsed="1"/>
+    <w:lsdException w:name="Table Columns 1" w:semiHidden="1" w:unhideWhenUsed="1"/>
+    <w:lsdException w:name="Table Columns 2" w:semiHidden="1" w:unhideWhenUsed="1"/>
+    <w:lsdException w:name="Table Columns 3" w:semiHidden="1" w:unhideWhenUsed="1"/>
+    <w:lsdException w:name="Table Columns 4" w:semiHidden="1" w:unhideWhenUsed="1"/>
+    <w:lsdException w:name="Table Columns 5" w:semiHidden="1" w:unhideWhenUsed="1"/>
+    <w:lsdException w:name="Table Grid 1" w:semiHidden="1" w:unhideWhenUsed="1"/>
+    <w:lsdException w:name="Table Grid 2" w:semiHidden="1" w:unhideWhenUsed="1"/>
+    <w:lsdException w:name="Table Grid 3" w:semiHidden="1" w:unhideWhenUsed="1"/>
+    <w:lsdException w:name="Table Grid 4" w:semiHidden="1" w:unhideWhenUsed="1"/>
+    <w:lsdException w:name="Table Grid 5" w:semiHidden="1" w:unhideWhenUsed="1"/>
+    <w:lsdException w:name="Table Grid 6" w:semiHidden="1" w:unhideWhenUsed="1"/>
+    <w:lsdException w:name="Table Grid 7" w:semiHidden="1" w:unhideWhenUsed="1"/>
+    <w:lsdException w:name="Table Grid 8" w:semiHidden="1" w:unhideWhenUsed="1"/>
+    <w:lsdException w:name="Table List 1" w:semiHidden="1" w:unhideWhenUsed="1"/>
+    <w:lsdException w:name="Table List 2" w:semiHidden="1" w:unhideWhenUsed="1"/>
+    <w:lsdException w:name="Table List 3" w:semiHidden="1" w:unhideWhenUsed="1"/>
+    <w:lsdException w:name="Table List 4" w:semiHidden="1" w:unhideWhenUsed="1"/>
+    <w:lsdException w:name="Table List 5" w:semiHidden="1" w:unhideWhenUsed="1"/>
+    <w:lsdException w:name="Table List 6" w:semiHidden="1" w:unhideWhenUsed="1"/>
+    <w:lsdException w:name="Table List 7" w:semiHidden="1" w:unhideWhenUsed="1"/>
+    <w:lsdException w:name="Table List 8" w:semiHidden="1" w:unhideWhenUsed="1"/>
+    <w:lsdException w:name="Table 3D effects 1" w:semiHidden="1" w:unhideWhenUsed="1"/>
+    <w:lsdException w:name="Table 3D effects 2" w:semiHidden="1" w:unhideWhenUsed="1"/>
+    <w:lsdException w:name="Table 3D effects 3" w:semiHidden="1" w:unhideWhenUsed="1"/>
+    <w:lsdException w:name="Table Contemporary" w:semiHidden="1" w:unhideWhenUsed="1"/>
+    <w:lsdException w:name="Table Elegant" w:semiHidden="1" w:unhideWhenUsed="1"/>
+    <w:lsdException w:name="Table Professional" w:semiHidden="1" w:unhideWhenUsed="1"/>
+    <w:lsdException w:name="Table Subtle 1" w:semiHidden="1" w:unhideWhenUsed="1"/>
+    <w:lsdException w:name="Table Subtle 2" w:semiHidden="1" w:unhideWhenUsed="1"/>
+    <w:lsdException w:name="Table Web 1" w:semiHidden="1" w:unhideWhenUsed="1"/>
+    <w:lsdException w:name="Table Web 2" w:semiHidden="1" w:unhideWhenUsed="1"/>
+    <w:lsdException w:name="Table Web 3" w:semiHidden="1" w:unhideWhenUsed="1"/>
+    <w:lsdException w:name="Balloon Text" w:semiHidden="1" w:unhideWhenUsed="1"/>
+    <w:lsdException w:name="Table Grid" w:uiPriority="39"/>
+    <w:lsdException w:name="Table Theme" w:semiHidden="1" w:unhideWhenUsed="1"/>
+    <w:lsdException w:name="Placeholder Text" w:semiHidden="1"/>
+    <w:lsdException w:name="No Spacing" w:uiPriority="1" w:qFormat="1"/>
+    <w:lsdException w:name="Light Shading" w:uiPriority="60"/>
+    <w:lsdException w:name="Light List" w:uiPriority="61"/>
+    <w:lsdException w:name="Light Grid" w:uiPriority="62"/>
+    <w:lsdException w:name="Medium Shading 1" w:uiPriority="63"/>
+    <w:lsdException w:name="Medium Shading 2" w:uiPriority="64"/>
+    <w:lsdException w:name="Medium List 1" w:uiPriority="65"/>
+    <w:lsdException w:name="Medium List 2" w:uiPriority="66"/>
+    <w:lsdException w:name="Medium Grid 1" w:uiPriority="67"/>
+    <w:lsdException w:name="Medium Grid 2" w:uiPriority="68"/>
+    <w:lsdException w:name="Medium Grid 3" w:uiPriority="69"/>
+    <w:lsdException w:name="Dark List" w:uiPriority="70"/>
+    <w:lsdException w:name="Colorful Shading" w:uiPriority="71"/>
+    <w:lsdException w:name="Colorful List" w:uiPriority="72"/>
+    <w:lsdException w:name="Colorful Grid" w:uiPriority="73"/>
+    <w:lsdException w:name="Light Shading Accent 1" w:uiPriority="60"/>
+    <w:lsdException w:name="Light List Accent 1" w:uiPriority="61"/>
+    <w:lsdException w:name="Light Grid Accent 1" w:uiPriority="62"/>
+    <w:lsdException w:name="Medium Shading 1 Accent 1" w:uiPriority="63"/>
+    <w:lsdException w:name="Medium Shading 2 Accent 1" w:uiPriority="64"/>
+    <w:lsdException w:name="Medium List 1 Accent 1" w:uiPriority="65"/>
+    <w:lsdException w:name="Revision" w:semiHidden="1"/>
+    <w:lsdException w:name="List Paragraph" w:uiPriority="34" w:qFormat="1"/>
+    <w:lsdException w:name="Quote" w:uiPriority="29" w:qFormat="1"/>
+    <w:lsdException w:name="Intense Quote" w:uiPriority="30" w:qFormat="1"/>
+    <w:lsdException w:name="Medium List 2 Accent 1" w:uiPriority="66"/>
+    <w:lsdException w:name="Medium Grid 1 Accent 1" w:uiPriority="67"/>
+    <w:lsdException w:name="Medium Grid 2 Accent 1" w:uiPriority="68"/>
+    <w:lsdException w:name="Medium Grid 3 Accent 1" w:uiPriority="69"/>
+    <w:lsdException w:name="Dark List Accent 1" w:uiPriority="70"/>
+    <w:lsdException w:name="Colorful Shading Accent 1" w:uiPriority="71"/>
+    <w:lsdException w:name="Colorful List Accent 1" w:uiPriority="72"/>
+    <w:lsdException w:name="Colorful Grid Accent 1" w:uiPriority="73"/>
+    <w:lsdException w:name="Light Shading Accent 2" w:uiPriority="60"/>
+    <w:lsdException w:name="Light List Accent 2" w:uiPriority="61"/>
+    <w:lsdException w:name="Light Grid Accent 2" w:uiPriority="62"/>
+    <w:lsdException w:name="Medium Shading 1 Accent 2" w:uiPriority="63"/>
+    <w:lsdException w:name="Medium Shading 2 Accent 2" w:uiPriority="64"/>
+    <w:lsdException w:name="Medium List 1 Accent 2" w:uiPriority="65"/>
+    <w:lsdException w:name="Medium List 2 Accent 2" w:uiPriority="66"/>
+    <w:lsdException w:name="Medium Grid 1 Accent 2" w:uiPriority="67"/>
+    <w:lsdException w:name="Medium Grid 2 Accent 2" w:uiPriority="68"/>
+    <w:lsdException w:name="Medium Grid 3 Accent 2" w:uiPriority="69"/>
+    <w:lsdException w:name="Dark List Accent 2" w:uiPriority="70"/>
+    <w:lsdException w:name="Colorful Shading Accent 2" w:uiPriority="71"/>
+    <w:lsdException w:name="Colorful List Accent 2" w:uiPriority="72"/>
+    <w:lsdException w:name="Colorful Grid Accent 2" w:uiPriority="73"/>
+    <w:lsdException w:name="Light Shading Accent 3" w:uiPriority="60"/>
+    <w:lsdException w:name="Light List Accent 3" w:uiPriority="61"/>
+    <w:lsdException w:name="Light Grid Accent 3" w:uiPriority="62"/>
+    <w:lsdException w:name="Medium Shading 1 Accent 3" w:uiPriority="63"/>
+    <w:lsdException w:name="Medium Shading 2 Accent 3" w:uiPriority="64"/>
+    <w:lsdException w:name="Medium List 1 Accent 3" w:uiPriority="65"/>
+    <w:lsdException w:name="Medium List 2 Accent 3" w:uiPriority="66"/>
+    <w:lsdException w:name="Medium Grid 1 Accent 3" w:uiPriority="67"/>
+    <w:lsdException w:name="Medium Grid 2 Accent 3" w:uiPriority="68"/>
+    <w:lsdException w:name="Medium Grid 3 Accent 3" w:uiPriority="69"/>
+    <w:lsdException w:name="Dark List Accent 3" w:uiPriority="70"/>
+    <w:lsdException w:name="Colorful Shading Accent 3" w:uiPriority="71"/>
+    <w:lsdException w:name="Colorful List Accent 3" w:uiPriority="72"/>
+    <w:lsdException w:name="Colorful Grid Accent 3" w:uiPriority="73"/>
+    <w:lsdException w:name="Light Shading Accent 4" w:uiPriority="60"/>
+    <w:lsdException w:name="Light List Accent 4" w:uiPriority="61"/>
+    <w:lsdException w:name="Light Grid Accent 4" w:uiPriority="62"/>
+    <w:lsdException w:name="Medium Shading 1 Accent 4" w:uiPriority="63"/>
+    <w:lsdException w:name="Medium Shading 2 Accent 4" w:uiPriority="64"/>
+    <w:lsdException w:name="Medium List 1 Accent 4" w:uiPriority="65"/>
+    <w:lsdException w:name="Medium List 2 Accent 4" w:uiPriority="66"/>
+    <w:lsdException w:name="Medium Grid 1 Accent 4" w:uiPriority="67"/>
+    <w:lsdException w:name="Medium Grid 2 Accent 4" w:uiPriority="68"/>
+    <w:lsdException w:name="Medium Grid 3 Accent 4" w:uiPriority="69"/>
+    <w:lsdException w:name="Dark List Accent 4" w:uiPriority="70"/>
+    <w:lsdException w:name="Colorful Shading Accent 4" w:uiPriority="71"/>
+    <w:lsdException w:name="Colorful List Accent 4" w:uiPriority="72"/>
+    <w:lsdException w:name="Colorful Grid Accent 4" w:uiPriority="73"/>
+    <w:lsdException w:name="Light Shading Accent 5" w:uiPriority="60"/>
+    <w:lsdException w:name="Light List Accent 5" w:uiPriority="61"/>
+    <w:lsdException w:name="Light Grid Accent 5" w:uiPriority="62"/>
+    <w:lsdException w:name="Medium Shading 1 Accent 5" w:uiPriority="63"/>
+    <w:lsdException w:name="Medium Shading 2 Accent 5" w:uiPriority="64"/>
+    <w:lsdException w:name="Medium List 1 Accent 5" w:uiPriority="65"/>
+    <w:lsdException w:name="Medium List 2 Accent 5" w:uiPriority="66"/>
+    <w:lsdException w:name="Medium Grid 1 Accent 5" w:uiPriority="67"/>
+    <w:lsdException w:name="Medium Grid 2 Accent 5" w:uiPriority="68"/>
+    <w:lsdException w:name="Medium Grid 3 Accent 5" w:uiPriority="69"/>
+    <w:lsdException w:name="Dark List Accent 5" w:uiPriority="70"/>
+    <w:lsdException w:name="Colorful Shading Accent 5" w:uiPriority="71"/>
+    <w:lsdException w:name="Colorful List Accent 5" w:uiPriority="72"/>
+    <w:lsdException w:name="Colorful Grid Accent 5" w:uiPriority="73"/>
+    <w:lsdException w:name="Light Shading Accent 6" w:uiPriority="60"/>
+    <w:lsdException w:name="Light List Accent 6" w:uiPriority="61"/>
+    <w:lsdException w:name="Light Grid Accent 6" w:uiPriority="62"/>
+    <w:lsdException w:name="Medium Shading 1 Accent 6" w:uiPriority="63"/>
+    <w:lsdException w:name="Medium Shading 2 Accent 6" w:uiPriority="64"/>
+    <w:lsdException w:name="Medium List 1 Accent 6" w:uiPriority="65"/>
+    <w:lsdException w:name="Medium List 2 Accent 6" w:uiPriority="66"/>
+    <w:lsdException w:name="Medium Grid 1 Accent 6" w:uiPriority="67"/>
+    <w:lsdException w:name="Medium Grid 2 Accent 6" w:uiPriority="68"/>
+    <w:lsdException w:name="Medium Grid 3 Accent 6" w:uiPriority="69"/>
+    <w:lsdException w:name="Dark List Accent 6" w:uiPriority="70"/>
+    <w:lsdException w:name="Colorful Shading Accent 6" w:uiPriority="71"/>
+    <w:lsdException w:name="Colorful List Accent 6" w:uiPriority="72"/>
+    <w:lsdException w:name="Colorful Grid Accent 6" w:uiPriority="73"/>
+    <w:lsdException w:name="Subtle Emphasis" w:uiPriority="19" w:qFormat="1"/>
+    <w:lsdException w:name="Intense Emphasis" w:uiPriority="21" w:qFormat="1"/>
+    <w:lsdException w:name="Subtle Reference" w:uiPriority="31" w:qFormat="1"/>
+    <w:lsdException w:name="Intense Reference" w:uiPriority="32" w:qFormat="1"/>
+    <w:lsdException w:name="Book Title" w:uiPriority="33" w:qFormat="1"/>
+    <w:lsdException w:name="Bibliography" w:semiHidden="1" w:uiPriority="37" w:unhideWhenUsed="1"/>
+    <w:lsdException w:name="TOC Heading" w:semiHidden="1" w:uiPriority="39" w:unhideWhenUsed="1" w:qFormat="1"/>
+    <w:lsdException w:name="Plain Table 1" w:uiPriority="41"/>
+    <w:lsdException w:name="Plain Table 2" w:uiPriority="42"/>
+    <w:lsdException w:name="Plain Table 3" w:uiPriority="43"/>
+    <w:lsdException w:name="Plain Table 4" w:uiPriority="44"/>
+    <w:lsdException w:name="Plain Table 5" w:uiPriority="45"/>
+    <w:lsdException w:name="Grid Table Light" w:uiPriority="40"/>
+    <w:lsdException w:name="Grid Table 1 Light" w:uiPriority="46"/>
+    <w:lsdException w:name="Grid Table 2" w:uiPriority="47"/>
+    <w:lsdException w:name="Grid Table 3" w:uiPriority="48"/>
+    <w:lsdException w:name="Grid Table 4" w:uiPriority="49"/>
+    <w:lsdException w:name="Grid Table 5 Dark" w:uiPriority="50"/>
+    <w:lsdException w:name="Grid Table 6 Colorful" w:uiPriority="51"/>
+    <w:lsdException w:name="Grid Table 7 Colorful" w:uiPriority="52"/>
+    <w:lsdException w:name="Grid Table 1 Light Accent 1" w:uiPriority="46"/>
+    <w:lsdException w:name="Grid Table 2 Accent 1" w:uiPriority="47"/>
+    <w:lsdException w:name="Grid Table 3 Accent 1" w:uiPriority="48"/>
+    <w:lsdException w:name="Grid Table 4 Accent 1" w:uiPriority="49"/>
+    <w:lsdException w:name="Grid Table 5 Dark Accent 1" w:uiPriority="50"/>
+    <w:lsdException w:name="Grid Table 6 Colorful Accent 1" w:uiPriority="51"/>
+    <w:lsdException w:name="Grid Table 7 Colorful Accent 1" w:uiPriority="52"/>
+    <w:lsdException w:name="Grid Table 1 Light Accent 2" w:uiPriority="46"/>
+    <w:lsdException w:name="Grid Table 2 Accent 2" w:uiPriority="47"/>
+    <w:lsdException w:name="Grid Table 3 Accent 2" w:uiPriority="48"/>
+    <w:lsdException w:name="Grid Table 4 Accent 2" w:uiPriority="49"/>
+    <w:lsdException w:name="Grid Table 5 Dark Accent 2" w:uiPriority="50"/>
+    <w:lsdException w:name="Grid Table 6 Colorful Accent 2" w:uiPriority="51"/>
+    <w:lsdException w:name="Grid Table 7 Colorful Accent 2" w:uiPriority="52"/>
+    <w:lsdException w:name="Grid Table 1 Light Accent 3" w:uiPriority="46"/>
+    <w:lsdException w:name="Grid Table 2 Accent 3" w:uiPriority="47"/>
+    <w:lsdException w:name="Grid Table 3 Accent 3" w:uiPriority="48"/>
+    <w:lsdException w:name="Grid Table 4 Accent 3" w:uiPriority="49"/>
+    <w:lsdException w:name="Grid Table 5 Dark Accent 3" w:uiPriority="50"/>
+    <w:lsdException w:name="Grid Table 6 Colorful Accent 3" w:uiPriority="51"/>
+    <w:lsdException w:name="Grid Table 7 Colorful Accent 3" w:uiPriority="52"/>
+    <w:lsdException w:name="Grid Table 1 Light Accent 4" w:uiPriority="46"/>
+    <w:lsdException w:name="Grid Table 2 Accent 4" w:uiPriority="47"/>
+    <w:lsdException w:name="Grid Table 3 Accent 4" w:uiPriority="48"/>
+    <w:lsdException w:name="Grid Table 4 Accent 4" w:uiPriority="49"/>
+    <w:lsdException w:name="Grid Table 5 Dark Accent 4" w:uiPriority="50"/>
+    <w:lsdException w:name="Grid Table 6 Colorful Accent 4" w:uiPriority="51"/>
+    <w:lsdException w:name="Grid Table 7 Colorful Accent 4" w:uiPriority="52"/>
+    <w:lsdException w:name="Grid Table 1 Light Accent 5" w:uiPriority="46"/>
+    <w:lsdException w:name="Grid Table 2 Accent 5" w:uiPriority="47"/>
+    <w:lsdException w:name="Grid Table 3 Accent 5" w:uiPriority="48"/>
+    <w:lsdException w:name="Grid Table 4 Accent 5" w:uiPriority="49"/>
+    <w:lsdException w:name="Grid Table 5 Dark Accent 5" w:uiPriority="50"/>
+    <w:lsdException w:name="Grid Table 6 Colorful Accent 5" w:uiPriority="51"/>
+    <w:lsdException w:name="Grid Table 7 Colorful Accent 5" w:uiPriority="52"/>
+    <w:lsdException w:name="Grid Table 1 Light Accent 6" w:uiPriority="46"/>
+    <w:lsdException w:name="Grid Table 2 Accent 6" w:uiPriority="47"/>
+    <w:lsdException w:name="Grid Table 3 Accent 6" w:uiPriority="48"/>
+    <w:lsdException w:name="Grid Table 4 Accent 6" w:uiPriority="49"/>
+    <w:lsdException w:name="Grid Table 5 Dark Accent 6" w:uiPriority="50"/>
+    <w:lsdException w:name="Grid Table 6 Colorful Accent 6" w:uiPriority="51"/>
+    <w:lsdException w:name="Grid Table 7 Colorful Accent 6" w:uiPriority="52"/>
+    <w:lsdException w:name="List Table 1 Light" w:uiPriority="46"/>
+    <w:lsdException w:name="List Table 2" w:uiPriority="47"/>
+    <w:lsdException w:name="List Table 3" w:uiPriority="48"/>
+    <w:lsdException w:name="List Table 4" w:uiPriority="49"/>
+    <w:lsdException w:name="List Table 5 Dark" w:uiPriority="50"/>
+    <w:lsdException w:name="List Table 6 Colorful" w:uiPriority="51"/>
+    <w:lsdException w:name="List Table 7 Colorful" w:uiPriority="52"/>
+    <w:lsdException w:name="List Table 1 Light Accent 1" w:uiPriority="46"/>
+    <w:lsdException w:name="List Table 2 Accent 1" w:uiPriority="47"/>
+    <w:lsdException w:name="List Table 3 Accent 1" w:uiPriority="48"/>
+    <w:lsdException w:name="List Table 4 Accent 1" w:uiPriority="49"/>
+    <w:lsdException w:name="List Table 5 Dark Accent 1" w:uiPriority="50"/>
+    <w:lsdException w:name="List Table 6 Colorful Accent 1" w:uiPriority="51"/>
+    <w:lsdException w:name="List Table 7 Colorful Accent 1" w:uiPriority="52"/>
+    <w:lsdException w:name="List Table 1 Light Accent 2" w:uiPriority="46"/>
+    <w:lsdException w:name="List Table 2 Accent 2" w:uiPriority="47"/>
+    <w:lsdException w:name="List Table 3 Accent 2" w:uiPriority="48"/>
+    <w:lsdException w:name="List Table 4 Accent 2" w:uiPriority="49"/>
+    <w:lsdException w:name="List Table 5 Dark Accent 2" w:uiPriority="50"/>
+    <w:lsdException w:name="List Table 6 Colorful Accent 2" w:uiPriority="51"/>
+    <w:lsdException w:name="List Table 7 Colorful Accent 2" w:uiPriority="52"/>
+    <w:lsdException w:name="List Table 1 Light Accent 3" w:uiPriority="46"/>
+    <w:lsdException w:name="List Table 2 Accent 3" w:uiPriority="47"/>
+    <w:lsdException w:name="List Table 3 Accent 3" w:uiPriority="48"/>
+    <w:lsdException w:name="List Table 4 Accent 3" w:uiPriority="49"/>
+    <w:lsdException w:name="List Table 5 Dark Accent 3" w:uiPriority="50"/>
+    <w:lsdException w:name="List Table 6 Colorful Accent 3" w:uiPriority="51"/>
+    <w:lsdException w:name="List Table 7 Colorful Accent 3" w:uiPriority="52"/>
+    <w:lsdException w:name="List Table 1 Light Accent 4" w:uiPriority="46"/>
+    <w:lsdException w:name="List Table 2 Accent 4" w:uiPriority="47"/>
+    <w:lsdException w:name="List Table 3 Accent 4" w:uiPriority="48"/>
+    <w:lsdException w:name="List Table 4 Accent 4" w:uiPriority="49"/>
+    <w:lsdException w:name="List Table 5 Dark Accent 4" w:uiPriority="50"/>
+    <w:lsdException w:name="List Table 6 Colorful Accent 4" w:uiPriority="51"/>
+    <w:lsdException w:name="List Table 7 Colorful Accent 4" w:uiPriority="52"/>
+    <w:lsdException w:name="List Table 1 Light Accent 5" w:uiPriority="46"/>
+    <w:lsdException w:name="List Table 2 Accent 5" w:uiPriority="47"/>
+    <w:lsdException w:name="List Table 3 Accent 5" w:uiPriority="48"/>
+    <w:lsdException w:name="List Table 4 Accent 5" w:uiPriority="49"/>
+    <w:lsdException w:name="List Table 5 Dark Accent 5" w:uiPriority="50"/>
+    <w:lsdException w:name="List Table 6 Colorful Accent 5" w:uiPriority="51"/>
+    <w:lsdException w:name="List Table 7 Colorful Accent 5" w:uiPriority="52"/>
+    <w:lsdException w:name="List Table 1 Light Accent 6" w:uiPriority="46"/>
+    <w:lsdException w:name="List Table 2 Accent 6" w:uiPriority="47"/>
+    <w:lsdException w:name="List Table 3 Accent 6" w:uiPriority="48"/>
+    <w:lsdException w:name="List Table 4 Accent 6" w:uiPriority="49"/>
+    <w:lsdException w:name="List Table 5 Dark Accent 6" w:uiPriority="50"/>
+    <w:lsdException w:name="List Table 6 Colorful Accent 6" w:uiPriority="51"/>
+    <w:lsdException w:name="List Table 7 Colorful Accent 6" w:uiPriority="52"/>
   </w:latentStyles>
   <w:style w:type="paragraph" w:default="1" w:styleId="a">
     <w:name w:val="Normal"/>
@@ -30218,7 +30682,6 @@
     <w:uiPriority w:val="39"/>
     <w:rsid w:val="00767341"/>
     <w:tblPr>
-      <w:tblInd w:w="0" w:type="dxa"/>
       <w:tblBorders>
         <w:top w:val="single" w:sz="4" w:space="0" w:color="auto"/>
         <w:left w:val="single" w:sz="4" w:space="0" w:color="auto"/>
@@ -30227,12 +30690,6 @@
         <w:insideH w:val="single" w:sz="4" w:space="0" w:color="auto"/>
         <w:insideV w:val="single" w:sz="4" w:space="0" w:color="auto"/>
       </w:tblBorders>
-      <w:tblCellMar>
-        <w:top w:w="0" w:type="dxa"/>
-        <w:left w:w="108" w:type="dxa"/>
-        <w:bottom w:w="0" w:type="dxa"/>
-        <w:right w:w="108" w:type="dxa"/>
-      </w:tblCellMar>
     </w:tblPr>
   </w:style>
   <w:style w:type="paragraph" w:styleId="a4">
@@ -30394,7 +30851,6 @@
       <w:rFonts w:eastAsia="Times New Roman"/>
     </w:rPr>
     <w:tblPr>
-      <w:tblInd w:w="0" w:type="dxa"/>
       <w:tblBorders>
         <w:top w:val="single" w:sz="4" w:space="0" w:color="auto"/>
         <w:left w:val="single" w:sz="4" w:space="0" w:color="auto"/>
@@ -30403,12 +30859,6 @@
         <w:insideH w:val="single" w:sz="4" w:space="0" w:color="auto"/>
         <w:insideV w:val="single" w:sz="4" w:space="0" w:color="auto"/>
       </w:tblBorders>
-      <w:tblCellMar>
-        <w:top w:w="0" w:type="dxa"/>
-        <w:left w:w="108" w:type="dxa"/>
-        <w:bottom w:w="0" w:type="dxa"/>
-        <w:right w:w="108" w:type="dxa"/>
-      </w:tblCellMar>
     </w:tblPr>
   </w:style>
   <w:style w:type="table" w:customStyle="1" w:styleId="2">
@@ -30421,7 +30871,6 @@
       <w:rFonts w:eastAsia="Times New Roman"/>
     </w:rPr>
     <w:tblPr>
-      <w:tblInd w:w="0" w:type="dxa"/>
       <w:tblBorders>
         <w:top w:val="single" w:sz="4" w:space="0" w:color="auto"/>
         <w:left w:val="single" w:sz="4" w:space="0" w:color="auto"/>
@@ -30430,500 +30879,6 @@
         <w:insideH w:val="single" w:sz="4" w:space="0" w:color="auto"/>
         <w:insideV w:val="single" w:sz="4" w:space="0" w:color="auto"/>
       </w:tblBorders>
-      <w:tblCellMar>
-        <w:top w:w="0" w:type="dxa"/>
-        <w:left w:w="108" w:type="dxa"/>
-        <w:bottom w:w="0" w:type="dxa"/>
-        <w:right w:w="108" w:type="dxa"/>
-      </w:tblCellMar>
-    </w:tblPr>
-  </w:style>
-  <w:style w:type="character" w:customStyle="1" w:styleId="12">
-    <w:name w:val="未解析的提及1"/>
-    <w:basedOn w:val="a0"/>
-    <w:uiPriority w:val="99"/>
-    <w:semiHidden/>
-    <w:unhideWhenUsed/>
-    <w:rsid w:val="00041233"/>
-    <w:rPr>
-      <w:color w:val="605E5C"/>
-      <w:shd w:val="clear" w:color="auto" w:fill="E1DFDD"/>
-    </w:rPr>
-  </w:style>
-  <w:style w:type="character" w:customStyle="1" w:styleId="30">
-    <w:name w:val="標題 3 字元"/>
-    <w:basedOn w:val="a0"/>
-    <w:link w:val="3"/>
-    <w:uiPriority w:val="9"/>
-    <w:semiHidden/>
-    <w:rsid w:val="00041233"/>
-    <w:rPr>
-      <w:rFonts w:asciiTheme="majorHAnsi" w:eastAsiaTheme="majorEastAsia" w:hAnsiTheme="majorHAnsi" w:cstheme="majorBidi"/>
-      <w:b/>
-      <w:bCs/>
-      <w:sz w:val="36"/>
-      <w:szCs w:val="36"/>
-    </w:rPr>
-  </w:style>
-</w:styles>
-</file>
-
-<file path=word/stylesWithEffects.xml><?xml version="1.0" encoding="utf-8"?>
-<w:styles xmlns:wpc="http://schemas.microsoft.com/office/word/2010/wordprocessingCanvas" xmlns:mc="http://schemas.openxmlformats.org/markup-compatibility/2006" xmlns:o="urn:schemas-microsoft-com:office:office" xmlns:r="http://schemas.openxmlformats.org/officeDocument/2006/relationships" xmlns:m="http://schemas.openxmlformats.org/officeDocument/2006/math" xmlns:v="urn:schemas-microsoft-com:vml" xmlns:wp14="http://schemas.microsoft.com/office/word/2010/wordprocessingDrawing" xmlns:wp="http://schemas.openxmlformats.org/drawingml/2006/wordprocessingDrawing" xmlns:w10="urn:schemas-microsoft-com:office:word" xmlns:w="http://schemas.openxmlformats.org/wordprocessingml/2006/main" xmlns:w14="http://schemas.microsoft.com/office/word/2010/wordml" xmlns:wpg="http://schemas.microsoft.com/office/word/2010/wordprocessingGroup" xmlns:wpi="http://schemas.microsoft.com/office/word/2010/wordprocessingInk" xmlns:wne="http://schemas.microsoft.com/office/word/2006/wordml" xmlns:wps="http://schemas.microsoft.com/office/word/2010/wordprocessingShape" mc:Ignorable="w14 wp14">
-  <w:docDefaults>
-    <w:rPrDefault>
-      <w:rPr>
-        <w:rFonts w:asciiTheme="minorHAnsi" w:eastAsiaTheme="minorEastAsia" w:hAnsiTheme="minorHAnsi" w:cstheme="minorBidi"/>
-        <w:kern w:val="2"/>
-        <w:sz w:val="24"/>
-        <w:szCs w:val="22"/>
-        <w:lang w:val="en-US" w:eastAsia="zh-TW" w:bidi="ar-SA"/>
-      </w:rPr>
-    </w:rPrDefault>
-    <w:pPrDefault/>
-  </w:docDefaults>
-  <w:latentStyles w:defLockedState="0" w:defUIPriority="99" w:defSemiHidden="1" w:defUnhideWhenUsed="1" w:defQFormat="0" w:count="267">
-    <w:lsdException w:name="Normal" w:semiHidden="0" w:uiPriority="0" w:unhideWhenUsed="0" w:qFormat="1"/>
-    <w:lsdException w:name="heading 1" w:semiHidden="0" w:uiPriority="9" w:unhideWhenUsed="0" w:qFormat="1"/>
-    <w:lsdException w:name="heading 2" w:uiPriority="9" w:qFormat="1"/>
-    <w:lsdException w:name="heading 3" w:uiPriority="9" w:qFormat="1"/>
-    <w:lsdException w:name="heading 4" w:uiPriority="9" w:qFormat="1"/>
-    <w:lsdException w:name="heading 5" w:uiPriority="9" w:qFormat="1"/>
-    <w:lsdException w:name="heading 6" w:uiPriority="9" w:qFormat="1"/>
-    <w:lsdException w:name="heading 7" w:uiPriority="9" w:qFormat="1"/>
-    <w:lsdException w:name="heading 8" w:uiPriority="9" w:qFormat="1"/>
-    <w:lsdException w:name="heading 9" w:uiPriority="9" w:qFormat="1"/>
-    <w:lsdException w:name="toc 1" w:uiPriority="39"/>
-    <w:lsdException w:name="toc 2" w:uiPriority="39"/>
-    <w:lsdException w:name="toc 3" w:uiPriority="39"/>
-    <w:lsdException w:name="toc 4" w:uiPriority="39"/>
-    <w:lsdException w:name="toc 5" w:uiPriority="39"/>
-    <w:lsdException w:name="toc 6" w:uiPriority="39"/>
-    <w:lsdException w:name="toc 7" w:uiPriority="39"/>
-    <w:lsdException w:name="toc 8" w:uiPriority="39"/>
-    <w:lsdException w:name="toc 9" w:uiPriority="39"/>
-    <w:lsdException w:name="caption" w:uiPriority="35" w:qFormat="1"/>
-    <w:lsdException w:name="Title" w:semiHidden="0" w:uiPriority="10" w:unhideWhenUsed="0" w:qFormat="1"/>
-    <w:lsdException w:name="Default Paragraph Font" w:uiPriority="1"/>
-    <w:lsdException w:name="Subtitle" w:semiHidden="0" w:uiPriority="11" w:unhideWhenUsed="0" w:qFormat="1"/>
-    <w:lsdException w:name="Strong" w:semiHidden="0" w:uiPriority="22" w:unhideWhenUsed="0" w:qFormat="1"/>
-    <w:lsdException w:name="Emphasis" w:semiHidden="0" w:uiPriority="20" w:unhideWhenUsed="0" w:qFormat="1"/>
-    <w:lsdException w:name="Table Grid" w:semiHidden="0" w:uiPriority="39" w:unhideWhenUsed="0"/>
-    <w:lsdException w:name="Placeholder Text" w:unhideWhenUsed="0"/>
-    <w:lsdException w:name="No Spacing" w:semiHidden="0" w:uiPriority="1" w:unhideWhenUsed="0" w:qFormat="1"/>
-    <w:lsdException w:name="Light Shading" w:semiHidden="0" w:uiPriority="60" w:unhideWhenUsed="0"/>
-    <w:lsdException w:name="Light List" w:semiHidden="0" w:uiPriority="61" w:unhideWhenUsed="0"/>
-    <w:lsdException w:name="Light Grid" w:semiHidden="0" w:uiPriority="62" w:unhideWhenUsed="0"/>
-    <w:lsdException w:name="Medium Shading 1" w:semiHidden="0" w:uiPriority="63" w:unhideWhenUsed="0"/>
-    <w:lsdException w:name="Medium Shading 2" w:semiHidden="0" w:uiPriority="64" w:unhideWhenUsed="0"/>
-    <w:lsdException w:name="Medium List 1" w:semiHidden="0" w:uiPriority="65" w:unhideWhenUsed="0"/>
-    <w:lsdException w:name="Medium List 2" w:semiHidden="0" w:uiPriority="66" w:unhideWhenUsed="0"/>
-    <w:lsdException w:name="Medium Grid 1" w:semiHidden="0" w:uiPriority="67" w:unhideWhenUsed="0"/>
-    <w:lsdException w:name="Medium Grid 2" w:semiHidden="0" w:uiPriority="68" w:unhideWhenUsed="0"/>
-    <w:lsdException w:name="Medium Grid 3" w:semiHidden="0" w:uiPriority="69" w:unhideWhenUsed="0"/>
-    <w:lsdException w:name="Dark List" w:semiHidden="0" w:uiPriority="70" w:unhideWhenUsed="0"/>
-    <w:lsdException w:name="Colorful Shading" w:semiHidden="0" w:uiPriority="71" w:unhideWhenUsed="0"/>
-    <w:lsdException w:name="Colorful List" w:semiHidden="0" w:uiPriority="72" w:unhideWhenUsed="0"/>
-    <w:lsdException w:name="Colorful Grid" w:semiHidden="0" w:uiPriority="73" w:unhideWhenUsed="0"/>
-    <w:lsdException w:name="Light Shading Accent 1" w:semiHidden="0" w:uiPriority="60" w:unhideWhenUsed="0"/>
-    <w:lsdException w:name="Light List Accent 1" w:semiHidden="0" w:uiPriority="61" w:unhideWhenUsed="0"/>
-    <w:lsdException w:name="Light Grid Accent 1" w:semiHidden="0" w:uiPriority="62" w:unhideWhenUsed="0"/>
-    <w:lsdException w:name="Medium Shading 1 Accent 1" w:semiHidden="0" w:uiPriority="63" w:unhideWhenUsed="0"/>
-    <w:lsdException w:name="Medium Shading 2 Accent 1" w:semiHidden="0" w:uiPriority="64" w:unhideWhenUsed="0"/>
-    <w:lsdException w:name="Medium List 1 Accent 1" w:semiHidden="0" w:uiPriority="65" w:unhideWhenUsed="0"/>
-    <w:lsdException w:name="Revision" w:unhideWhenUsed="0"/>
-    <w:lsdException w:name="List Paragraph" w:semiHidden="0" w:uiPriority="34" w:unhideWhenUsed="0" w:qFormat="1"/>
-    <w:lsdException w:name="Quote" w:semiHidden="0" w:uiPriority="29" w:unhideWhenUsed="0" w:qFormat="1"/>
-    <w:lsdException w:name="Intense Quote" w:semiHidden="0" w:uiPriority="30" w:unhideWhenUsed="0" w:qFormat="1"/>
-    <w:lsdException w:name="Medium List 2 Accent 1" w:semiHidden="0" w:uiPriority="66" w:unhideWhenUsed="0"/>
-    <w:lsdException w:name="Medium Grid 1 Accent 1" w:semiHidden="0" w:uiPriority="67" w:unhideWhenUsed="0"/>
-    <w:lsdException w:name="Medium Grid 2 Accent 1" w:semiHidden="0" w:uiPriority="68" w:unhideWhenUsed="0"/>
-    <w:lsdException w:name="Medium Grid 3 Accent 1" w:semiHidden="0" w:uiPriority="69" w:unhideWhenUsed="0"/>
-    <w:lsdException w:name="Dark List Accent 1" w:semiHidden="0" w:uiPriority="70" w:unhideWhenUsed="0"/>
-    <w:lsdException w:name="Colorful Shading Accent 1" w:semiHidden="0" w:uiPriority="71" w:unhideWhenUsed="0"/>
-    <w:lsdException w:name="Colorful List Accent 1" w:semiHidden="0" w:uiPriority="72" w:unhideWhenUsed="0"/>
-    <w:lsdException w:name="Colorful Grid Accent 1" w:semiHidden="0" w:uiPriority="73" w:unhideWhenUsed="0"/>
-    <w:lsdException w:name="Light Shading Accent 2" w:semiHidden="0" w:uiPriority="60" w:unhideWhenUsed="0"/>
-    <w:lsdException w:name="Light List Accent 2" w:semiHidden="0" w:uiPriority="61" w:unhideWhenUsed="0"/>
-    <w:lsdException w:name="Light Grid Accent 2" w:semiHidden="0" w:uiPriority="62" w:unhideWhenUsed="0"/>
-    <w:lsdException w:name="Medium Shading 1 Accent 2" w:semiHidden="0" w:uiPriority="63" w:unhideWhenUsed="0"/>
-    <w:lsdException w:name="Medium Shading 2 Accent 2" w:semiHidden="0" w:uiPriority="64" w:unhideWhenUsed="0"/>
-    <w:lsdException w:name="Medium List 1 Accent 2" w:semiHidden="0" w:uiPriority="65" w:unhideWhenUsed="0"/>
-    <w:lsdException w:name="Medium List 2 Accent 2" w:semiHidden="0" w:uiPriority="66" w:unhideWhenUsed="0"/>
-    <w:lsdException w:name="Medium Grid 1 Accent 2" w:semiHidden="0" w:uiPriority="67" w:unhideWhenUsed="0"/>
-    <w:lsdException w:name="Medium Grid 2 Accent 2" w:semiHidden="0" w:uiPriority="68" w:unhideWhenUsed="0"/>
-    <w:lsdException w:name="Medium Grid 3 Accent 2" w:semiHidden="0" w:uiPriority="69" w:unhideWhenUsed="0"/>
-    <w:lsdException w:name="Dark List Accent 2" w:semiHidden="0" w:uiPriority="70" w:unhideWhenUsed="0"/>
-    <w:lsdException w:name="Colorful Shading Accent 2" w:semiHidden="0" w:uiPriority="71" w:unhideWhenUsed="0"/>
-    <w:lsdException w:name="Colorful List Accent 2" w:semiHidden="0" w:uiPriority="72" w:unhideWhenUsed="0"/>
-    <w:lsdException w:name="Colorful Grid Accent 2" w:semiHidden="0" w:uiPriority="73" w:unhideWhenUsed="0"/>
-    <w:lsdException w:name="Light Shading Accent 3" w:semiHidden="0" w:uiPriority="60" w:unhideWhenUsed="0"/>
-    <w:lsdException w:name="Light List Accent 3" w:semiHidden="0" w:uiPriority="61" w:unhideWhenUsed="0"/>
-    <w:lsdException w:name="Light Grid Accent 3" w:semiHidden="0" w:uiPriority="62" w:unhideWhenUsed="0"/>
-    <w:lsdException w:name="Medium Shading 1 Accent 3" w:semiHidden="0" w:uiPriority="63" w:unhideWhenUsed="0"/>
-    <w:lsdException w:name="Medium Shading 2 Accent 3" w:semiHidden="0" w:uiPriority="64" w:unhideWhenUsed="0"/>
-    <w:lsdException w:name="Medium List 1 Accent 3" w:semiHidden="0" w:uiPriority="65" w:unhideWhenUsed="0"/>
-    <w:lsdException w:name="Medium List 2 Accent 3" w:semiHidden="0" w:uiPriority="66" w:unhideWhenUsed="0"/>
-    <w:lsdException w:name="Medium Grid 1 Accent 3" w:semiHidden="0" w:uiPriority="67" w:unhideWhenUsed="0"/>
-    <w:lsdException w:name="Medium Grid 2 Accent 3" w:semiHidden="0" w:uiPriority="68" w:unhideWhenUsed="0"/>
-    <w:lsdException w:name="Medium Grid 3 Accent 3" w:semiHidden="0" w:uiPriority="69" w:unhideWhenUsed="0"/>
-    <w:lsdException w:name="Dark List Accent 3" w:semiHidden="0" w:uiPriority="70" w:unhideWhenUsed="0"/>
-    <w:lsdException w:name="Colorful Shading Accent 3" w:semiHidden="0" w:uiPriority="71" w:unhideWhenUsed="0"/>
-    <w:lsdException w:name="Colorful List Accent 3" w:semiHidden="0" w:uiPriority="72" w:unhideWhenUsed="0"/>
-    <w:lsdException w:name="Colorful Grid Accent 3" w:semiHidden="0" w:uiPriority="73" w:unhideWhenUsed="0"/>
-    <w:lsdException w:name="Light Shading Accent 4" w:semiHidden="0" w:uiPriority="60" w:unhideWhenUsed="0"/>
-    <w:lsdException w:name="Light List Accent 4" w:semiHidden="0" w:uiPriority="61" w:unhideWhenUsed="0"/>
-    <w:lsdException w:name="Light Grid Accent 4" w:semiHidden="0" w:uiPriority="62" w:unhideWhenUsed="0"/>
-    <w:lsdException w:name="Medium Shading 1 Accent 4" w:semiHidden="0" w:uiPriority="63" w:unhideWhenUsed="0"/>
-    <w:lsdException w:name="Medium Shading 2 Accent 4" w:semiHidden="0" w:uiPriority="64" w:unhideWhenUsed="0"/>
-    <w:lsdException w:name="Medium List 1 Accent 4" w:semiHidden="0" w:uiPriority="65" w:unhideWhenUsed="0"/>
-    <w:lsdException w:name="Medium List 2 Accent 4" w:semiHidden="0" w:uiPriority="66" w:unhideWhenUsed="0"/>
-    <w:lsdException w:name="Medium Grid 1 Accent 4" w:semiHidden="0" w:uiPriority="67" w:unhideWhenUsed="0"/>
-    <w:lsdException w:name="Medium Grid 2 Accent 4" w:semiHidden="0" w:uiPriority="68" w:unhideWhenUsed="0"/>
-    <w:lsdException w:name="Medium Grid 3 Accent 4" w:semiHidden="0" w:uiPriority="69" w:unhideWhenUsed="0"/>
-    <w:lsdException w:name="Dark List Accent 4" w:semiHidden="0" w:uiPriority="70" w:unhideWhenUsed="0"/>
-    <w:lsdException w:name="Colorful Shading Accent 4" w:semiHidden="0" w:uiPriority="71" w:unhideWhenUsed="0"/>
-    <w:lsdException w:name="Colorful List Accent 4" w:semiHidden="0" w:uiPriority="72" w:unhideWhenUsed="0"/>
-    <w:lsdException w:name="Colorful Grid Accent 4" w:semiHidden="0" w:uiPriority="73" w:unhideWhenUsed="0"/>
-    <w:lsdException w:name="Light Shading Accent 5" w:semiHidden="0" w:uiPriority="60" w:unhideWhenUsed="0"/>
-    <w:lsdException w:name="Light List Accent 5" w:semiHidden="0" w:uiPriority="61" w:unhideWhenUsed="0"/>
-    <w:lsdException w:name="Light Grid Accent 5" w:semiHidden="0" w:uiPriority="62" w:unhideWhenUsed="0"/>
-    <w:lsdException w:name="Medium Shading 1 Accent 5" w:semiHidden="0" w:uiPriority="63" w:unhideWhenUsed="0"/>
-    <w:lsdException w:name="Medium Shading 2 Accent 5" w:semiHidden="0" w:uiPriority="64" w:unhideWhenUsed="0"/>
-    <w:lsdException w:name="Medium List 1 Accent 5" w:semiHidden="0" w:uiPriority="65" w:unhideWhenUsed="0"/>
-    <w:lsdException w:name="Medium List 2 Accent 5" w:semiHidden="0" w:uiPriority="66" w:unhideWhenUsed="0"/>
-    <w:lsdException w:name="Medium Grid 1 Accent 5" w:semiHidden="0" w:uiPriority="67" w:unhideWhenUsed="0"/>
-    <w:lsdException w:name="Medium Grid 2 Accent 5" w:semiHidden="0" w:uiPriority="68" w:unhideWhenUsed="0"/>
-    <w:lsdException w:name="Medium Grid 3 Accent 5" w:semiHidden="0" w:uiPriority="69" w:unhideWhenUsed="0"/>
-    <w:lsdException w:name="Dark List Accent 5" w:semiHidden="0" w:uiPriority="70" w:unhideWhenUsed="0"/>
-    <w:lsdException w:name="Colorful Shading Accent 5" w:semiHidden="0" w:uiPriority="71" w:unhideWhenUsed="0"/>
-    <w:lsdException w:name="Colorful List Accent 5" w:semiHidden="0" w:uiPriority="72" w:unhideWhenUsed="0"/>
-    <w:lsdException w:name="Colorful Grid Accent 5" w:semiHidden="0" w:uiPriority="73" w:unhideWhenUsed="0"/>
-    <w:lsdException w:name="Light Shading Accent 6" w:semiHidden="0" w:uiPriority="60" w:unhideWhenUsed="0"/>
-    <w:lsdException w:name="Light List Accent 6" w:semiHidden="0" w:uiPriority="61" w:unhideWhenUsed="0"/>
-    <w:lsdException w:name="Light Grid Accent 6" w:semiHidden="0" w:uiPriority="62" w:unhideWhenUsed="0"/>
-    <w:lsdException w:name="Medium Shading 1 Accent 6" w:semiHidden="0" w:uiPriority="63" w:unhideWhenUsed="0"/>
-    <w:lsdException w:name="Medium Shading 2 Accent 6" w:semiHidden="0" w:uiPriority="64" w:unhideWhenUsed="0"/>
-    <w:lsdException w:name="Medium List 1 Accent 6" w:semiHidden="0" w:uiPriority="65" w:unhideWhenUsed="0"/>
-    <w:lsdException w:name="Medium List 2 Accent 6" w:semiHidden="0" w:uiPriority="66" w:unhideWhenUsed="0"/>
-    <w:lsdException w:name="Medium Grid 1 Accent 6" w:semiHidden="0" w:uiPriority="67" w:unhideWhenUsed="0"/>
-    <w:lsdException w:name="Medium Grid 2 Accent 6" w:semiHidden="0" w:uiPriority="68" w:unhideWhenUsed="0"/>
-    <w:lsdException w:name="Medium Grid 3 Accent 6" w:semiHidden="0" w:uiPriority="69" w:unhideWhenUsed="0"/>
-    <w:lsdException w:name="Dark List Accent 6" w:semiHidden="0" w:uiPriority="70" w:unhideWhenUsed="0"/>
-    <w:lsdException w:name="Colorful Shading Accent 6" w:semiHidden="0" w:uiPriority="71" w:unhideWhenUsed="0"/>
-    <w:lsdException w:name="Colorful List Accent 6" w:semiHidden="0" w:uiPriority="72" w:unhideWhenUsed="0"/>
-    <w:lsdException w:name="Colorful Grid Accent 6" w:semiHidden="0" w:uiPriority="73" w:unhideWhenUsed="0"/>
-    <w:lsdException w:name="Subtle Emphasis" w:semiHidden="0" w:uiPriority="19" w:unhideWhenUsed="0" w:qFormat="1"/>
-    <w:lsdException w:name="Intense Emphasis" w:semiHidden="0" w:uiPriority="21" w:unhideWhenUsed="0" w:qFormat="1"/>
-    <w:lsdException w:name="Subtle Reference" w:semiHidden="0" w:uiPriority="31" w:unhideWhenUsed="0" w:qFormat="1"/>
-    <w:lsdException w:name="Intense Reference" w:semiHidden="0" w:uiPriority="32" w:unhideWhenUsed="0" w:qFormat="1"/>
-    <w:lsdException w:name="Book Title" w:semiHidden="0" w:uiPriority="33" w:unhideWhenUsed="0" w:qFormat="1"/>
-    <w:lsdException w:name="Bibliography" w:uiPriority="37"/>
-    <w:lsdException w:name="TOC Heading" w:uiPriority="39" w:qFormat="1"/>
-  </w:latentStyles>
-  <w:style w:type="paragraph" w:default="1" w:styleId="a">
-    <w:name w:val="Normal"/>
-    <w:qFormat/>
-    <w:pPr>
-      <w:widowControl w:val="0"/>
-    </w:pPr>
-  </w:style>
-  <w:style w:type="paragraph" w:styleId="1">
-    <w:name w:val="heading 1"/>
-    <w:basedOn w:val="a"/>
-    <w:next w:val="a"/>
-    <w:link w:val="10"/>
-    <w:uiPriority w:val="9"/>
-    <w:qFormat/>
-    <w:rsid w:val="00BE66CD"/>
-    <w:pPr>
-      <w:keepNext/>
-      <w:spacing w:before="180" w:after="180" w:line="720" w:lineRule="auto"/>
-      <w:outlineLvl w:val="0"/>
-    </w:pPr>
-    <w:rPr>
-      <w:rFonts w:asciiTheme="majorHAnsi" w:eastAsiaTheme="majorEastAsia" w:hAnsiTheme="majorHAnsi" w:cstheme="majorBidi"/>
-      <w:b/>
-      <w:bCs/>
-      <w:kern w:val="52"/>
-      <w:sz w:val="52"/>
-      <w:szCs w:val="52"/>
-    </w:rPr>
-  </w:style>
-  <w:style w:type="paragraph" w:styleId="3">
-    <w:name w:val="heading 3"/>
-    <w:basedOn w:val="a"/>
-    <w:next w:val="a"/>
-    <w:link w:val="30"/>
-    <w:uiPriority w:val="9"/>
-    <w:semiHidden/>
-    <w:unhideWhenUsed/>
-    <w:qFormat/>
-    <w:rsid w:val="00041233"/>
-    <w:pPr>
-      <w:keepNext/>
-      <w:spacing w:line="720" w:lineRule="auto"/>
-      <w:outlineLvl w:val="2"/>
-    </w:pPr>
-    <w:rPr>
-      <w:rFonts w:asciiTheme="majorHAnsi" w:eastAsiaTheme="majorEastAsia" w:hAnsiTheme="majorHAnsi" w:cstheme="majorBidi"/>
-      <w:b/>
-      <w:bCs/>
-      <w:sz w:val="36"/>
-      <w:szCs w:val="36"/>
-    </w:rPr>
-  </w:style>
-  <w:style w:type="character" w:default="1" w:styleId="a0">
-    <w:name w:val="Default Paragraph Font"/>
-    <w:uiPriority w:val="1"/>
-    <w:semiHidden/>
-    <w:unhideWhenUsed/>
-  </w:style>
-  <w:style w:type="table" w:default="1" w:styleId="a1">
-    <w:name w:val="Normal Table"/>
-    <w:uiPriority w:val="99"/>
-    <w:semiHidden/>
-    <w:unhideWhenUsed/>
-    <w:tblPr>
-      <w:tblInd w:w="0" w:type="dxa"/>
-      <w:tblCellMar>
-        <w:top w:w="0" w:type="dxa"/>
-        <w:left w:w="108" w:type="dxa"/>
-        <w:bottom w:w="0" w:type="dxa"/>
-        <w:right w:w="108" w:type="dxa"/>
-      </w:tblCellMar>
-    </w:tblPr>
-  </w:style>
-  <w:style w:type="numbering" w:default="1" w:styleId="a2">
-    <w:name w:val="No List"/>
-    <w:uiPriority w:val="99"/>
-    <w:semiHidden/>
-    <w:unhideWhenUsed/>
-  </w:style>
-  <w:style w:type="table" w:styleId="a3">
-    <w:name w:val="Table Grid"/>
-    <w:basedOn w:val="a1"/>
-    <w:uiPriority w:val="39"/>
-    <w:rsid w:val="00767341"/>
-    <w:tblPr>
-      <w:tblInd w:w="0" w:type="dxa"/>
-      <w:tblBorders>
-        <w:top w:val="single" w:sz="4" w:space="0" w:color="auto"/>
-        <w:left w:val="single" w:sz="4" w:space="0" w:color="auto"/>
-        <w:bottom w:val="single" w:sz="4" w:space="0" w:color="auto"/>
-        <w:right w:val="single" w:sz="4" w:space="0" w:color="auto"/>
-        <w:insideH w:val="single" w:sz="4" w:space="0" w:color="auto"/>
-        <w:insideV w:val="single" w:sz="4" w:space="0" w:color="auto"/>
-      </w:tblBorders>
-      <w:tblCellMar>
-        <w:top w:w="0" w:type="dxa"/>
-        <w:left w:w="108" w:type="dxa"/>
-        <w:bottom w:w="0" w:type="dxa"/>
-        <w:right w:w="108" w:type="dxa"/>
-      </w:tblCellMar>
-    </w:tblPr>
-  </w:style>
-  <w:style w:type="paragraph" w:styleId="a4">
-    <w:name w:val="header"/>
-    <w:basedOn w:val="a"/>
-    <w:link w:val="a5"/>
-    <w:uiPriority w:val="99"/>
-    <w:unhideWhenUsed/>
-    <w:rsid w:val="00D84B6C"/>
-    <w:pPr>
-      <w:tabs>
-        <w:tab w:val="center" w:pos="4153"/>
-        <w:tab w:val="right" w:pos="8306"/>
-      </w:tabs>
-      <w:snapToGrid w:val="0"/>
-    </w:pPr>
-    <w:rPr>
-      <w:sz w:val="20"/>
-      <w:szCs w:val="20"/>
-    </w:rPr>
-  </w:style>
-  <w:style w:type="character" w:customStyle="1" w:styleId="a5">
-    <w:name w:val="頁首 字元"/>
-    <w:basedOn w:val="a0"/>
-    <w:link w:val="a4"/>
-    <w:uiPriority w:val="99"/>
-    <w:rsid w:val="00D84B6C"/>
-    <w:rPr>
-      <w:sz w:val="20"/>
-      <w:szCs w:val="20"/>
-    </w:rPr>
-  </w:style>
-  <w:style w:type="paragraph" w:styleId="a6">
-    <w:name w:val="footer"/>
-    <w:basedOn w:val="a"/>
-    <w:link w:val="a7"/>
-    <w:uiPriority w:val="99"/>
-    <w:unhideWhenUsed/>
-    <w:rsid w:val="00D84B6C"/>
-    <w:pPr>
-      <w:tabs>
-        <w:tab w:val="center" w:pos="4153"/>
-        <w:tab w:val="right" w:pos="8306"/>
-      </w:tabs>
-      <w:snapToGrid w:val="0"/>
-    </w:pPr>
-    <w:rPr>
-      <w:sz w:val="20"/>
-      <w:szCs w:val="20"/>
-    </w:rPr>
-  </w:style>
-  <w:style w:type="character" w:customStyle="1" w:styleId="a7">
-    <w:name w:val="頁尾 字元"/>
-    <w:basedOn w:val="a0"/>
-    <w:link w:val="a6"/>
-    <w:uiPriority w:val="99"/>
-    <w:rsid w:val="00D84B6C"/>
-    <w:rPr>
-      <w:sz w:val="20"/>
-      <w:szCs w:val="20"/>
-    </w:rPr>
-  </w:style>
-  <w:style w:type="paragraph" w:styleId="a8">
-    <w:name w:val="List Paragraph"/>
-    <w:basedOn w:val="a"/>
-    <w:uiPriority w:val="34"/>
-    <w:qFormat/>
-    <w:rsid w:val="00080538"/>
-    <w:pPr>
-      <w:ind w:leftChars="200" w:left="480"/>
-    </w:pPr>
-  </w:style>
-  <w:style w:type="paragraph" w:styleId="Web">
-    <w:name w:val="Normal (Web)"/>
-    <w:basedOn w:val="a"/>
-    <w:uiPriority w:val="99"/>
-    <w:semiHidden/>
-    <w:unhideWhenUsed/>
-    <w:rsid w:val="009833FA"/>
-    <w:pPr>
-      <w:widowControl/>
-      <w:spacing w:before="100" w:beforeAutospacing="1" w:after="100" w:afterAutospacing="1"/>
-    </w:pPr>
-    <w:rPr>
-      <w:rFonts w:ascii="新細明體" w:eastAsia="新細明體" w:hAnsi="新細明體" w:cs="新細明體"/>
-      <w:kern w:val="0"/>
-      <w:szCs w:val="24"/>
-    </w:rPr>
-  </w:style>
-  <w:style w:type="paragraph" w:styleId="a9">
-    <w:name w:val="No Spacing"/>
-    <w:uiPriority w:val="1"/>
-    <w:qFormat/>
-    <w:rsid w:val="00EB2439"/>
-    <w:pPr>
-      <w:widowControl w:val="0"/>
-    </w:pPr>
-  </w:style>
-  <w:style w:type="character" w:customStyle="1" w:styleId="10">
-    <w:name w:val="標題 1 字元"/>
-    <w:basedOn w:val="a0"/>
-    <w:link w:val="1"/>
-    <w:uiPriority w:val="9"/>
-    <w:rsid w:val="00BE66CD"/>
-    <w:rPr>
-      <w:rFonts w:asciiTheme="majorHAnsi" w:eastAsiaTheme="majorEastAsia" w:hAnsiTheme="majorHAnsi" w:cstheme="majorBidi"/>
-      <w:b/>
-      <w:bCs/>
-      <w:kern w:val="52"/>
-      <w:sz w:val="52"/>
-      <w:szCs w:val="52"/>
-    </w:rPr>
-  </w:style>
-  <w:style w:type="character" w:styleId="aa">
-    <w:name w:val="Hyperlink"/>
-    <w:basedOn w:val="a0"/>
-    <w:uiPriority w:val="99"/>
-    <w:unhideWhenUsed/>
-    <w:rsid w:val="006D359A"/>
-    <w:rPr>
-      <w:color w:val="0563C1" w:themeColor="hyperlink"/>
-      <w:u w:val="single"/>
-    </w:rPr>
-  </w:style>
-  <w:style w:type="paragraph" w:styleId="ab">
-    <w:name w:val="Balloon Text"/>
-    <w:basedOn w:val="a"/>
-    <w:link w:val="ac"/>
-    <w:uiPriority w:val="99"/>
-    <w:semiHidden/>
-    <w:unhideWhenUsed/>
-    <w:rsid w:val="00397800"/>
-    <w:rPr>
-      <w:rFonts w:asciiTheme="majorHAnsi" w:eastAsiaTheme="majorEastAsia" w:hAnsiTheme="majorHAnsi" w:cstheme="majorBidi"/>
-      <w:sz w:val="18"/>
-      <w:szCs w:val="18"/>
-    </w:rPr>
-  </w:style>
-  <w:style w:type="character" w:customStyle="1" w:styleId="ac">
-    <w:name w:val="註解方塊文字 字元"/>
-    <w:basedOn w:val="a0"/>
-    <w:link w:val="ab"/>
-    <w:uiPriority w:val="99"/>
-    <w:semiHidden/>
-    <w:rsid w:val="00397800"/>
-    <w:rPr>
-      <w:rFonts w:asciiTheme="majorHAnsi" w:eastAsiaTheme="majorEastAsia" w:hAnsiTheme="majorHAnsi" w:cstheme="majorBidi"/>
-      <w:sz w:val="18"/>
-      <w:szCs w:val="18"/>
-    </w:rPr>
-  </w:style>
-  <w:style w:type="table" w:customStyle="1" w:styleId="11">
-    <w:name w:val="表格格線1"/>
-    <w:basedOn w:val="a1"/>
-    <w:next w:val="a3"/>
-    <w:uiPriority w:val="39"/>
-    <w:rsid w:val="003B7CCF"/>
-    <w:rPr>
-      <w:rFonts w:eastAsia="Times New Roman"/>
-    </w:rPr>
-    <w:tblPr>
-      <w:tblInd w:w="0" w:type="dxa"/>
-      <w:tblBorders>
-        <w:top w:val="single" w:sz="4" w:space="0" w:color="auto"/>
-        <w:left w:val="single" w:sz="4" w:space="0" w:color="auto"/>
-        <w:bottom w:val="single" w:sz="4" w:space="0" w:color="auto"/>
-        <w:right w:val="single" w:sz="4" w:space="0" w:color="auto"/>
-        <w:insideH w:val="single" w:sz="4" w:space="0" w:color="auto"/>
-        <w:insideV w:val="single" w:sz="4" w:space="0" w:color="auto"/>
-      </w:tblBorders>
-      <w:tblCellMar>
-        <w:top w:w="0" w:type="dxa"/>
-        <w:left w:w="108" w:type="dxa"/>
-        <w:bottom w:w="0" w:type="dxa"/>
-        <w:right w:w="108" w:type="dxa"/>
-      </w:tblCellMar>
-    </w:tblPr>
-  </w:style>
-  <w:style w:type="table" w:customStyle="1" w:styleId="2">
-    <w:name w:val="表格格線2"/>
-    <w:basedOn w:val="a1"/>
-    <w:next w:val="a3"/>
-    <w:uiPriority w:val="39"/>
-    <w:rsid w:val="008C187C"/>
-    <w:rPr>
-      <w:rFonts w:eastAsia="Times New Roman"/>
-    </w:rPr>
-    <w:tblPr>
-      <w:tblInd w:w="0" w:type="dxa"/>
-      <w:tblBorders>
-        <w:top w:val="single" w:sz="4" w:space="0" w:color="auto"/>
-        <w:left w:val="single" w:sz="4" w:space="0" w:color="auto"/>
-        <w:bottom w:val="single" w:sz="4" w:space="0" w:color="auto"/>
-        <w:right w:val="single" w:sz="4" w:space="0" w:color="auto"/>
-        <w:insideH w:val="single" w:sz="4" w:space="0" w:color="auto"/>
-        <w:insideV w:val="single" w:sz="4" w:space="0" w:color="auto"/>
-      </w:tblBorders>
-      <w:tblCellMar>
-        <w:top w:w="0" w:type="dxa"/>
-        <w:left w:w="108" w:type="dxa"/>
-        <w:bottom w:w="0" w:type="dxa"/>
-        <w:right w:w="108" w:type="dxa"/>
-      </w:tblCellMar>
     </w:tblPr>
   </w:style>
   <w:style w:type="character" w:customStyle="1" w:styleId="12">
@@ -31211,7 +31166,7 @@
   <a:extraClrSchemeLst/>
   <a:extLst>
     <a:ext uri="{05A4C25C-085E-4340-85A3-A5531E510DB2}">
-      <thm15:themeFamily xmlns:thm15="http://schemas.microsoft.com/office/thememl/2012/main" xmlns="" name="Office Theme" id="{62F939B6-93AF-4DB8-9C6B-D6C7DFDC589F}" vid="{4A3C46E8-61CC-4603-A589-7422A47A8E4A}"/>
+      <thm15:themeFamily xmlns:thm15="http://schemas.microsoft.com/office/thememl/2012/main" name="Office Theme" id="{62F939B6-93AF-4DB8-9C6B-D6C7DFDC589F}" vid="{4A3C46E8-61CC-4603-A589-7422A47A8E4A}"/>
     </a:ext>
   </a:extLst>
 </a:theme>
@@ -31222,7 +31177,7 @@
 </file>
 
 <file path=customXml/itemProps1.xml><?xml version="1.0" encoding="utf-8"?>
-<ds:datastoreItem xmlns:ds="http://schemas.openxmlformats.org/officeDocument/2006/customXml" ds:itemID="{E50DE449-78B8-4DCE-A03D-059C9C158A98}">
+<ds:datastoreItem xmlns:ds="http://schemas.openxmlformats.org/officeDocument/2006/customXml" ds:itemID="{B3F40A76-1358-4B23-914A-4D72BAD47796}">
   <ds:schemaRefs>
     <ds:schemaRef ds:uri="http://schemas.openxmlformats.org/officeDocument/2006/bibliography"/>
   </ds:schemaRefs>

--- a/新泰週報20240616[2424]B4F.docx
+++ b/新泰週報20240616[2424]B4F.docx
@@ -2016,27 +2016,7 @@
                 <w:sz w:val="26"/>
                 <w:szCs w:val="26"/>
               </w:rPr>
-              <w:t>野外禮拜者也請報名，</w:t>
-            </w:r>
-            <w:proofErr w:type="gramStart"/>
-            <w:r>
-              <w:rPr>
-                <w:rFonts w:ascii="Barlow Condensed Medium" w:eastAsia="標楷體" w:hAnsi="Barlow Condensed Medium" w:cs="Segoe UI Symbol" w:hint="eastAsia"/>
-                <w:w w:val="90"/>
-                <w:sz w:val="26"/>
-                <w:szCs w:val="26"/>
-              </w:rPr>
-              <w:t>佔</w:t>
-            </w:r>
-            <w:proofErr w:type="gramEnd"/>
-            <w:r>
-              <w:rPr>
-                <w:rFonts w:ascii="Barlow Condensed Medium" w:eastAsia="標楷體" w:hAnsi="Barlow Condensed Medium" w:cs="Segoe UI Symbol" w:hint="eastAsia"/>
-                <w:w w:val="90"/>
-                <w:sz w:val="26"/>
-                <w:szCs w:val="26"/>
-              </w:rPr>
-              <w:t>車位者每人</w:t>
+              <w:t>野外禮拜者也請報名，佔車位者每人</w:t>
             </w:r>
             <w:r>
               <w:rPr>
@@ -2208,7 +2188,6 @@
         </w:rPr>
         <w:t>§</w:t>
       </w:r>
-      <w:proofErr w:type="gramStart"/>
       <w:r>
         <w:rPr>
           <w:rFonts w:ascii="Barlow Condensed Medium" w:eastAsia="華康正顏楷體W9" w:hAnsi="Barlow Condensed Medium" w:cstheme="minorHAnsi"/>
@@ -2216,7 +2195,6 @@
         </w:rPr>
         <w:t>公禱事項</w:t>
       </w:r>
-      <w:proofErr w:type="gramEnd"/>
     </w:p>
     <w:tbl>
       <w:tblPr>
@@ -2296,9 +2274,8 @@
                 <w:sz w:val="26"/>
                 <w:szCs w:val="26"/>
               </w:rPr>
-              <w:t>守望</w:t>
-            </w:r>
-            <w:proofErr w:type="gramStart"/>
+              <w:t>守望代禱團持續代禱中，兄姊可將代禱事項填寫在代禱卡</w:t>
+            </w:r>
             <w:r>
               <w:rPr>
                 <w:rFonts w:ascii="Barlow Condensed Medium" w:eastAsia="標楷體" w:hAnsi="Barlow Condensed Medium" w:cs="Segoe UI Symbol"/>
@@ -2306,9 +2283,8 @@
                 <w:sz w:val="26"/>
                 <w:szCs w:val="26"/>
               </w:rPr>
-              <w:t>代禱團持續代禱中</w:t>
-            </w:r>
-            <w:proofErr w:type="gramEnd"/>
+              <w:t>(</w:t>
+            </w:r>
             <w:r>
               <w:rPr>
                 <w:rFonts w:ascii="Barlow Condensed Medium" w:eastAsia="標楷體" w:hAnsi="Barlow Condensed Medium" w:cs="Segoe UI Symbol"/>
@@ -2316,9 +2292,8 @@
                 <w:sz w:val="26"/>
                 <w:szCs w:val="26"/>
               </w:rPr>
-              <w:t>，兄</w:t>
-            </w:r>
-            <w:proofErr w:type="gramStart"/>
+              <w:t>於招待桌上</w:t>
+            </w:r>
             <w:r>
               <w:rPr>
                 <w:rFonts w:ascii="Barlow Condensed Medium" w:eastAsia="標楷體" w:hAnsi="Barlow Condensed Medium" w:cs="Segoe UI Symbol"/>
@@ -2326,9 +2301,8 @@
                 <w:sz w:val="26"/>
                 <w:szCs w:val="26"/>
               </w:rPr>
-              <w:t>姊</w:t>
-            </w:r>
-            <w:proofErr w:type="gramEnd"/>
+              <w:t>)</w:t>
+            </w:r>
             <w:r>
               <w:rPr>
                 <w:rFonts w:ascii="Barlow Condensed Medium" w:eastAsia="標楷體" w:hAnsi="Barlow Condensed Medium" w:cs="Segoe UI Symbol"/>
@@ -2336,114 +2310,7 @@
                 <w:sz w:val="26"/>
                 <w:szCs w:val="26"/>
               </w:rPr>
-              <w:t>可</w:t>
-            </w:r>
-            <w:proofErr w:type="gramStart"/>
-            <w:r>
-              <w:rPr>
-                <w:rFonts w:ascii="Barlow Condensed Medium" w:eastAsia="標楷體" w:hAnsi="Barlow Condensed Medium" w:cs="Segoe UI Symbol"/>
-                <w:w w:val="90"/>
-                <w:sz w:val="26"/>
-                <w:szCs w:val="26"/>
-              </w:rPr>
-              <w:t>將代禱事項</w:t>
-            </w:r>
-            <w:proofErr w:type="gramEnd"/>
-            <w:r>
-              <w:rPr>
-                <w:rFonts w:ascii="Barlow Condensed Medium" w:eastAsia="標楷體" w:hAnsi="Barlow Condensed Medium" w:cs="Segoe UI Symbol"/>
-                <w:w w:val="90"/>
-                <w:sz w:val="26"/>
-                <w:szCs w:val="26"/>
-              </w:rPr>
-              <w:t>填寫在</w:t>
-            </w:r>
-            <w:proofErr w:type="gramStart"/>
-            <w:r>
-              <w:rPr>
-                <w:rFonts w:ascii="Barlow Condensed Medium" w:eastAsia="標楷體" w:hAnsi="Barlow Condensed Medium" w:cs="Segoe UI Symbol"/>
-                <w:w w:val="90"/>
-                <w:sz w:val="26"/>
-                <w:szCs w:val="26"/>
-              </w:rPr>
-              <w:t>代禱卡</w:t>
-            </w:r>
-            <w:proofErr w:type="gramEnd"/>
-            <w:r>
-              <w:rPr>
-                <w:rFonts w:ascii="Barlow Condensed Medium" w:eastAsia="標楷體" w:hAnsi="Barlow Condensed Medium" w:cs="Segoe UI Symbol"/>
-                <w:w w:val="90"/>
-                <w:sz w:val="26"/>
-                <w:szCs w:val="26"/>
-              </w:rPr>
-              <w:t>(</w:t>
-            </w:r>
-            <w:r>
-              <w:rPr>
-                <w:rFonts w:ascii="Barlow Condensed Medium" w:eastAsia="標楷體" w:hAnsi="Barlow Condensed Medium" w:cs="Segoe UI Symbol"/>
-                <w:w w:val="90"/>
-                <w:sz w:val="26"/>
-                <w:szCs w:val="26"/>
-              </w:rPr>
-              <w:t>於招待桌上</w:t>
-            </w:r>
-            <w:r>
-              <w:rPr>
-                <w:rFonts w:ascii="Barlow Condensed Medium" w:eastAsia="標楷體" w:hAnsi="Barlow Condensed Medium" w:cs="Segoe UI Symbol"/>
-                <w:w w:val="90"/>
-                <w:sz w:val="26"/>
-                <w:szCs w:val="26"/>
-              </w:rPr>
-              <w:t>)</w:t>
-            </w:r>
-            <w:r>
-              <w:rPr>
-                <w:rFonts w:ascii="Barlow Condensed Medium" w:eastAsia="標楷體" w:hAnsi="Barlow Condensed Medium" w:cs="Segoe UI Symbol"/>
-                <w:w w:val="90"/>
-                <w:sz w:val="26"/>
-                <w:szCs w:val="26"/>
-              </w:rPr>
-              <w:t>，</w:t>
-            </w:r>
-            <w:proofErr w:type="gramStart"/>
-            <w:r>
-              <w:rPr>
-                <w:rFonts w:ascii="Barlow Condensed Medium" w:eastAsia="標楷體" w:hAnsi="Barlow Condensed Medium" w:cs="Segoe UI Symbol"/>
-                <w:w w:val="90"/>
-                <w:sz w:val="26"/>
-                <w:szCs w:val="26"/>
-              </w:rPr>
-              <w:t>投入代禱信箱</w:t>
-            </w:r>
-            <w:proofErr w:type="gramEnd"/>
-            <w:r>
-              <w:rPr>
-                <w:rFonts w:ascii="Barlow Condensed Medium" w:eastAsia="標楷體" w:hAnsi="Barlow Condensed Medium" w:cs="Segoe UI Symbol"/>
-                <w:w w:val="90"/>
-                <w:sz w:val="26"/>
-                <w:szCs w:val="26"/>
-              </w:rPr>
-              <w:t>，</w:t>
-            </w:r>
-            <w:proofErr w:type="gramStart"/>
-            <w:r>
-              <w:rPr>
-                <w:rFonts w:ascii="Barlow Condensed Medium" w:eastAsia="標楷體" w:hAnsi="Barlow Condensed Medium" w:cs="Segoe UI Symbol"/>
-                <w:w w:val="90"/>
-                <w:sz w:val="26"/>
-                <w:szCs w:val="26"/>
-              </w:rPr>
-              <w:t>讓代禱團</w:t>
-            </w:r>
-            <w:proofErr w:type="gramEnd"/>
-            <w:r>
-              <w:rPr>
-                <w:rFonts w:ascii="Barlow Condensed Medium" w:eastAsia="標楷體" w:hAnsi="Barlow Condensed Medium" w:cs="Segoe UI Symbol"/>
-                <w:w w:val="90"/>
-                <w:sz w:val="26"/>
-                <w:szCs w:val="26"/>
-              </w:rPr>
-              <w:t>來服事。</w:t>
+              <w:t>，投入代禱信箱，讓代禱團來服事。</w:t>
             </w:r>
           </w:p>
         </w:tc>
@@ -2534,9 +2401,8 @@
                 <w:sz w:val="26"/>
                 <w:szCs w:val="26"/>
               </w:rPr>
-              <w:t>俄烏、</w:t>
-            </w:r>
-            <w:proofErr w:type="gramStart"/>
+              <w:t>俄烏、以哈</w:t>
+            </w:r>
             <w:r>
               <w:rPr>
                 <w:rFonts w:ascii="Barlow Condensed Medium" w:eastAsia="標楷體" w:hAnsi="Barlow Condensed Medium" w:cstheme="minorHAnsi" w:hint="eastAsia"/>
@@ -2544,9 +2410,8 @@
                 <w:sz w:val="26"/>
                 <w:szCs w:val="26"/>
               </w:rPr>
-              <w:t>以哈</w:t>
-            </w:r>
-            <w:proofErr w:type="gramEnd"/>
+              <w:t>)</w:t>
+            </w:r>
             <w:r>
               <w:rPr>
                 <w:rFonts w:ascii="Barlow Condensed Medium" w:eastAsia="標楷體" w:hAnsi="Barlow Condensed Medium" w:cstheme="minorHAnsi" w:hint="eastAsia"/>
@@ -2554,7 +2419,7 @@
                 <w:sz w:val="26"/>
                 <w:szCs w:val="26"/>
               </w:rPr>
-              <w:t>)</w:t>
+              <w:t>和全球暖化祈求</w:t>
             </w:r>
             <w:r>
               <w:rPr>
@@ -2563,7 +2428,7 @@
                 <w:sz w:val="26"/>
                 <w:szCs w:val="26"/>
               </w:rPr>
-              <w:t>和全球暖化祈求</w:t>
+              <w:t>平安</w:t>
             </w:r>
             <w:r>
               <w:rPr>
@@ -2572,7 +2437,7 @@
                 <w:sz w:val="26"/>
                 <w:szCs w:val="26"/>
               </w:rPr>
-              <w:t>平安</w:t>
+              <w:t>、人權</w:t>
             </w:r>
             <w:r>
               <w:rPr>
@@ -2581,7 +2446,7 @@
                 <w:sz w:val="26"/>
                 <w:szCs w:val="26"/>
               </w:rPr>
-              <w:t>、人權</w:t>
+              <w:t>和生態永續</w:t>
             </w:r>
             <w:r>
               <w:rPr>
@@ -2590,7 +2455,7 @@
                 <w:sz w:val="26"/>
                 <w:szCs w:val="26"/>
               </w:rPr>
-              <w:t>和生態永續</w:t>
+              <w:t>，祈求　神公義的國度降臨</w:t>
             </w:r>
             <w:r>
               <w:rPr>
@@ -2599,9 +2464,63 @@
                 <w:sz w:val="26"/>
                 <w:szCs w:val="26"/>
               </w:rPr>
-              <w:t xml:space="preserve">，祈求　</w:t>
-            </w:r>
-            <w:proofErr w:type="gramStart"/>
+              <w:t>。</w:t>
+            </w:r>
+          </w:p>
+        </w:tc>
+      </w:tr>
+      <w:tr>
+        <w:tc>
+          <w:tcPr>
+            <w:tcW w:w="266" w:type="dxa"/>
+            <w:tcMar>
+              <w:left w:w="28" w:type="dxa"/>
+              <w:right w:w="28" w:type="dxa"/>
+            </w:tcMar>
+          </w:tcPr>
+          <w:p>
+            <w:pPr>
+              <w:snapToGrid w:val="0"/>
+              <w:spacing w:line="300" w:lineRule="exact"/>
+              <w:jc w:val="right"/>
+              <w:rPr>
+                <w:rFonts w:ascii="Barlow Condensed Medium" w:eastAsia="標楷體" w:hAnsi="Barlow Condensed Medium" w:cstheme="minorHAnsi"/>
+                <w:w w:val="90"/>
+                <w:sz w:val="26"/>
+                <w:szCs w:val="26"/>
+              </w:rPr>
+            </w:pPr>
+            <w:r>
+              <w:rPr>
+                <w:rFonts w:ascii="Barlow Condensed Medium" w:eastAsia="標楷體" w:hAnsi="Barlow Condensed Medium" w:cstheme="minorHAnsi"/>
+                <w:w w:val="90"/>
+                <w:sz w:val="26"/>
+                <w:szCs w:val="26"/>
+              </w:rPr>
+              <w:t>2.</w:t>
+            </w:r>
+          </w:p>
+        </w:tc>
+        <w:tc>
+          <w:tcPr>
+            <w:tcW w:w="5669" w:type="dxa"/>
+            <w:tcMar>
+              <w:left w:w="28" w:type="dxa"/>
+              <w:right w:w="28" w:type="dxa"/>
+            </w:tcMar>
+          </w:tcPr>
+          <w:p>
+            <w:pPr>
+              <w:snapToGrid w:val="0"/>
+              <w:spacing w:line="300" w:lineRule="exact"/>
+              <w:jc w:val="both"/>
+              <w:rPr>
+                <w:rFonts w:ascii="Barlow Condensed Medium" w:eastAsia="標楷體" w:hAnsi="Barlow Condensed Medium" w:cstheme="minorHAnsi"/>
+                <w:w w:val="90"/>
+                <w:sz w:val="26"/>
+                <w:szCs w:val="26"/>
+              </w:rPr>
+            </w:pPr>
             <w:r>
               <w:rPr>
                 <w:rFonts w:ascii="Barlow Condensed Medium" w:eastAsia="標楷體" w:hAnsi="Barlow Condensed Medium" w:cstheme="minorHAnsi" w:hint="eastAsia"/>
@@ -2609,9 +2528,8 @@
                 <w:sz w:val="26"/>
                 <w:szCs w:val="26"/>
               </w:rPr>
-              <w:t>神公義</w:t>
-            </w:r>
-            <w:proofErr w:type="gramEnd"/>
+              <w:t>為</w:t>
+            </w:r>
             <w:r>
               <w:rPr>
                 <w:rFonts w:ascii="Barlow Condensed Medium" w:eastAsia="標楷體" w:hAnsi="Barlow Condensed Medium" w:cstheme="minorHAnsi" w:hint="eastAsia"/>
@@ -2619,7 +2537,7 @@
                 <w:sz w:val="26"/>
                 <w:szCs w:val="26"/>
               </w:rPr>
-              <w:t>的國度降臨</w:t>
+              <w:t>台灣的民主，朝野和政黨間的和諧，在真理和公義中，共同追求台灣人民的利益，和蒙　神喜悅的國度</w:t>
             </w:r>
             <w:r>
               <w:rPr>
@@ -2656,18 +2574,87 @@
             </w:pPr>
             <w:r>
               <w:rPr>
+                <w:rFonts w:ascii="Barlow Condensed Medium" w:eastAsia="標楷體" w:hAnsi="Barlow Condensed Medium" w:cstheme="minorHAnsi" w:hint="eastAsia"/>
+                <w:w w:val="90"/>
+                <w:sz w:val="26"/>
+                <w:szCs w:val="26"/>
+              </w:rPr>
+              <w:t>3.</w:t>
+            </w:r>
+          </w:p>
+        </w:tc>
+        <w:tc>
+          <w:tcPr>
+            <w:tcW w:w="5669" w:type="dxa"/>
+            <w:tcMar>
+              <w:left w:w="28" w:type="dxa"/>
+              <w:right w:w="28" w:type="dxa"/>
+            </w:tcMar>
+          </w:tcPr>
+          <w:p>
+            <w:pPr>
+              <w:snapToGrid w:val="0"/>
+              <w:spacing w:line="300" w:lineRule="exact"/>
+              <w:jc w:val="both"/>
+              <w:rPr>
                 <w:rFonts w:ascii="Barlow Condensed Medium" w:eastAsia="標楷體" w:hAnsi="Barlow Condensed Medium" w:cstheme="minorHAnsi"/>
                 <w:w w:val="90"/>
                 <w:sz w:val="26"/>
                 <w:szCs w:val="26"/>
               </w:rPr>
-              <w:t>2.</w:t>
-            </w:r>
-          </w:p>
-        </w:tc>
-        <w:tc>
-          <w:tcPr>
-            <w:tcW w:w="5669" w:type="dxa"/>
+            </w:pPr>
+            <w:r>
+              <w:rPr>
+                <w:rFonts w:ascii="Barlow Condensed Medium" w:eastAsia="標楷體" w:hAnsi="Barlow Condensed Medium" w:cstheme="minorHAnsi" w:hint="eastAsia"/>
+                <w:w w:val="90"/>
+                <w:sz w:val="26"/>
+                <w:szCs w:val="26"/>
+              </w:rPr>
+              <w:t>為本</w:t>
+            </w:r>
+            <w:r>
+              <w:rPr>
+                <w:rFonts w:ascii="Barlow Condensed Medium" w:eastAsia="標楷體" w:hAnsi="Barlow Condensed Medium" w:cstheme="minorHAnsi" w:hint="eastAsia"/>
+                <w:w w:val="90"/>
+                <w:sz w:val="26"/>
+                <w:szCs w:val="26"/>
+              </w:rPr>
+              <w:t>會</w:t>
+            </w:r>
+            <w:r>
+              <w:rPr>
+                <w:rFonts w:ascii="Barlow Condensed Medium" w:eastAsia="標楷體" w:hAnsi="Barlow Condensed Medium" w:cstheme="minorHAnsi" w:hint="eastAsia"/>
+                <w:w w:val="90"/>
+                <w:sz w:val="26"/>
+                <w:szCs w:val="26"/>
+              </w:rPr>
+              <w:t>2024</w:t>
+            </w:r>
+            <w:r>
+              <w:rPr>
+                <w:rFonts w:ascii="Barlow Condensed Medium" w:eastAsia="標楷體" w:hAnsi="Barlow Condensed Medium" w:cstheme="minorHAnsi" w:hint="eastAsia"/>
+                <w:w w:val="90"/>
+                <w:sz w:val="26"/>
+                <w:szCs w:val="26"/>
+              </w:rPr>
+              <w:t>年的福音事工</w:t>
+            </w:r>
+            <w:r>
+              <w:rPr>
+                <w:rFonts w:ascii="Barlow Condensed Medium" w:eastAsia="標楷體" w:hAnsi="Barlow Condensed Medium" w:cstheme="minorHAnsi" w:hint="eastAsia"/>
+                <w:w w:val="90"/>
+                <w:sz w:val="26"/>
+                <w:szCs w:val="26"/>
+              </w:rPr>
+              <w:t>代禱。</w:t>
+            </w:r>
+          </w:p>
+        </w:tc>
+      </w:tr>
+      <w:tr>
+        <w:tc>
+          <w:tcPr>
+            <w:tcW w:w="266" w:type="dxa"/>
             <w:tcMar>
               <w:left w:w="28" w:type="dxa"/>
               <w:right w:w="28" w:type="dxa"/>
@@ -2677,7 +2664,7 @@
             <w:pPr>
               <w:snapToGrid w:val="0"/>
               <w:spacing w:line="300" w:lineRule="exact"/>
-              <w:jc w:val="both"/>
+              <w:jc w:val="right"/>
               <w:rPr>
                 <w:rFonts w:ascii="Barlow Condensed Medium" w:eastAsia="標楷體" w:hAnsi="Barlow Condensed Medium" w:cstheme="minorHAnsi"/>
                 <w:w w:val="90"/>
@@ -2692,7 +2679,47 @@
                 <w:sz w:val="26"/>
                 <w:szCs w:val="26"/>
               </w:rPr>
-              <w:t>為</w:t>
+              <w:t>4</w:t>
+            </w:r>
+            <w:r>
+              <w:rPr>
+                <w:rFonts w:ascii="Barlow Condensed Medium" w:eastAsia="標楷體" w:hAnsi="Barlow Condensed Medium" w:cstheme="minorHAnsi"/>
+                <w:w w:val="90"/>
+                <w:sz w:val="26"/>
+                <w:szCs w:val="26"/>
+              </w:rPr>
+              <w:t>.</w:t>
+            </w:r>
+          </w:p>
+        </w:tc>
+        <w:tc>
+          <w:tcPr>
+            <w:tcW w:w="5669" w:type="dxa"/>
+            <w:tcMar>
+              <w:left w:w="28" w:type="dxa"/>
+              <w:right w:w="28" w:type="dxa"/>
+            </w:tcMar>
+          </w:tcPr>
+          <w:p>
+            <w:pPr>
+              <w:snapToGrid w:val="0"/>
+              <w:spacing w:line="300" w:lineRule="exact"/>
+              <w:jc w:val="both"/>
+              <w:rPr>
+                <w:rFonts w:ascii="Barlow Condensed Medium" w:eastAsia="標楷體" w:hAnsi="Barlow Condensed Medium" w:cstheme="minorHAnsi"/>
+                <w:w w:val="90"/>
+                <w:sz w:val="26"/>
+                <w:szCs w:val="26"/>
+              </w:rPr>
+            </w:pPr>
+            <w:r>
+              <w:rPr>
+                <w:rFonts w:ascii="Barlow Condensed Medium" w:eastAsia="標楷體" w:hAnsi="Barlow Condensed Medium" w:cstheme="minorHAnsi"/>
+                <w:w w:val="90"/>
+                <w:sz w:val="26"/>
+                <w:szCs w:val="26"/>
+              </w:rPr>
+              <w:t>為牧師、長執和任職同工的事奉</w:t>
             </w:r>
             <w:r>
               <w:rPr>
@@ -2701,9 +2728,17 @@
                 <w:sz w:val="26"/>
                 <w:szCs w:val="26"/>
               </w:rPr>
-              <w:t>台灣的民主，朝野和</w:t>
-            </w:r>
-            <w:proofErr w:type="gramStart"/>
+              <w:t>、工作</w:t>
+            </w:r>
+            <w:r>
+              <w:rPr>
+                <w:rFonts w:ascii="Barlow Condensed Medium" w:eastAsia="標楷體" w:hAnsi="Barlow Condensed Medium" w:cstheme="minorHAnsi"/>
+                <w:w w:val="90"/>
+                <w:sz w:val="26"/>
+                <w:szCs w:val="26"/>
+              </w:rPr>
+              <w:t>和家庭代禱，求主加添力量</w:t>
+            </w:r>
             <w:r>
               <w:rPr>
                 <w:rFonts w:ascii="Barlow Condensed Medium" w:eastAsia="標楷體" w:hAnsi="Barlow Condensed Medium" w:cstheme="minorHAnsi" w:hint="eastAsia"/>
@@ -2711,9 +2746,41 @@
                 <w:sz w:val="26"/>
                 <w:szCs w:val="26"/>
               </w:rPr>
-              <w:t>政黨間的和諧</w:t>
-            </w:r>
-            <w:proofErr w:type="gramEnd"/>
+              <w:t>和看顧</w:t>
+            </w:r>
+            <w:r>
+              <w:rPr>
+                <w:rFonts w:ascii="Barlow Condensed Medium" w:eastAsia="標楷體" w:hAnsi="Barlow Condensed Medium" w:cstheme="minorHAnsi"/>
+                <w:w w:val="90"/>
+                <w:sz w:val="26"/>
+                <w:szCs w:val="26"/>
+              </w:rPr>
+              <w:t>。</w:t>
+            </w:r>
+          </w:p>
+        </w:tc>
+      </w:tr>
+      <w:tr>
+        <w:tc>
+          <w:tcPr>
+            <w:tcW w:w="266" w:type="dxa"/>
+            <w:tcMar>
+              <w:left w:w="28" w:type="dxa"/>
+              <w:right w:w="28" w:type="dxa"/>
+            </w:tcMar>
+          </w:tcPr>
+          <w:p>
+            <w:pPr>
+              <w:snapToGrid w:val="0"/>
+              <w:spacing w:line="300" w:lineRule="exact"/>
+              <w:jc w:val="right"/>
+              <w:rPr>
+                <w:rFonts w:ascii="Barlow Condensed Medium" w:eastAsia="標楷體" w:hAnsi="Barlow Condensed Medium" w:cstheme="minorHAnsi"/>
+                <w:w w:val="90"/>
+                <w:sz w:val="26"/>
+                <w:szCs w:val="26"/>
+              </w:rPr>
+            </w:pPr>
             <w:r>
               <w:rPr>
                 <w:rFonts w:ascii="Barlow Condensed Medium" w:eastAsia="標楷體" w:hAnsi="Barlow Condensed Medium" w:cstheme="minorHAnsi" w:hint="eastAsia"/>
@@ -2721,9 +2788,49 @@
                 <w:sz w:val="26"/>
                 <w:szCs w:val="26"/>
               </w:rPr>
-              <w:t>，在真理和</w:t>
-            </w:r>
-            <w:proofErr w:type="gramStart"/>
+              <w:t>5</w:t>
+            </w:r>
+            <w:r>
+              <w:rPr>
+                <w:rFonts w:ascii="Barlow Condensed Medium" w:eastAsia="標楷體" w:hAnsi="Barlow Condensed Medium" w:cstheme="minorHAnsi"/>
+                <w:w w:val="90"/>
+                <w:sz w:val="26"/>
+                <w:szCs w:val="26"/>
+              </w:rPr>
+              <w:t>.</w:t>
+            </w:r>
+          </w:p>
+        </w:tc>
+        <w:tc>
+          <w:tcPr>
+            <w:tcW w:w="5669" w:type="dxa"/>
+            <w:tcMar>
+              <w:left w:w="28" w:type="dxa"/>
+              <w:right w:w="28" w:type="dxa"/>
+            </w:tcMar>
+          </w:tcPr>
+          <w:p>
+            <w:pPr>
+              <w:kinsoku w:val="0"/>
+              <w:snapToGrid w:val="0"/>
+              <w:spacing w:line="300" w:lineRule="exact"/>
+              <w:jc w:val="both"/>
+              <w:rPr>
+                <w:rFonts w:ascii="Barlow Condensed Medium" w:eastAsia="標楷體" w:hAnsi="Barlow Condensed Medium" w:cstheme="minorHAnsi"/>
+                <w:w w:val="90"/>
+                <w:sz w:val="26"/>
+                <w:szCs w:val="26"/>
+              </w:rPr>
+            </w:pPr>
+            <w:r>
+              <w:rPr>
+                <w:rFonts w:ascii="Barlow Condensed Medium" w:eastAsia="標楷體" w:hAnsi="Barlow Condensed Medium" w:cstheme="minorHAnsi"/>
+                <w:w w:val="90"/>
+                <w:sz w:val="26"/>
+                <w:szCs w:val="26"/>
+              </w:rPr>
+              <w:t>為身體欠安</w:t>
+            </w:r>
             <w:r>
               <w:rPr>
                 <w:rFonts w:ascii="Barlow Condensed Medium" w:eastAsia="標楷體" w:hAnsi="Barlow Condensed Medium" w:cstheme="minorHAnsi" w:hint="eastAsia"/>
@@ -2731,9 +2838,17 @@
                 <w:sz w:val="26"/>
                 <w:szCs w:val="26"/>
               </w:rPr>
-              <w:t>公義中</w:t>
-            </w:r>
-            <w:proofErr w:type="gramEnd"/>
+              <w:t>的</w:t>
+            </w:r>
+            <w:r>
+              <w:rPr>
+                <w:rFonts w:ascii="Barlow Condensed Medium" w:eastAsia="標楷體" w:hAnsi="Barlow Condensed Medium" w:cstheme="minorHAnsi"/>
+                <w:w w:val="90"/>
+                <w:sz w:val="26"/>
+                <w:szCs w:val="26"/>
+              </w:rPr>
+              <w:t>：</w:t>
+            </w:r>
             <w:r>
               <w:rPr>
                 <w:rFonts w:ascii="Barlow Condensed Medium" w:eastAsia="標楷體" w:hAnsi="Barlow Condensed Medium" w:cstheme="minorHAnsi" w:hint="eastAsia"/>
@@ -2741,7 +2856,7 @@
                 <w:sz w:val="26"/>
                 <w:szCs w:val="26"/>
               </w:rPr>
-              <w:t>，共同追求台灣人民的利益，和蒙　神喜悅的國度</w:t>
+              <w:t>許裕彬、謝玲雪</w:t>
             </w:r>
             <w:r>
               <w:rPr>
@@ -2750,25 +2865,14 @@
                 <w:sz w:val="26"/>
                 <w:szCs w:val="26"/>
               </w:rPr>
-              <w:t>。</w:t>
-            </w:r>
-          </w:p>
-        </w:tc>
-      </w:tr>
-      <w:tr>
-        <w:tc>
-          <w:tcPr>
-            <w:tcW w:w="266" w:type="dxa"/>
-            <w:tcMar>
-              <w:left w:w="28" w:type="dxa"/>
-              <w:right w:w="28" w:type="dxa"/>
-            </w:tcMar>
-          </w:tcPr>
+              <w:t>、許世英、呂信男、</w:t>
+            </w:r>
+          </w:p>
           <w:p>
             <w:pPr>
               <w:snapToGrid w:val="0"/>
               <w:spacing w:line="300" w:lineRule="exact"/>
-              <w:jc w:val="right"/>
+              <w:jc w:val="both"/>
               <w:rPr>
                 <w:rFonts w:ascii="Barlow Condensed Medium" w:eastAsia="標楷體" w:hAnsi="Barlow Condensed Medium" w:cstheme="minorHAnsi"/>
                 <w:w w:val="90"/>
@@ -2783,30 +2887,8 @@
                 <w:sz w:val="26"/>
                 <w:szCs w:val="26"/>
               </w:rPr>
-              <w:t>3.</w:t>
-            </w:r>
-          </w:p>
-        </w:tc>
-        <w:tc>
-          <w:tcPr>
-            <w:tcW w:w="5669" w:type="dxa"/>
-            <w:tcMar>
-              <w:left w:w="28" w:type="dxa"/>
-              <w:right w:w="28" w:type="dxa"/>
-            </w:tcMar>
-          </w:tcPr>
-          <w:p>
-            <w:pPr>
-              <w:snapToGrid w:val="0"/>
-              <w:spacing w:line="300" w:lineRule="exact"/>
-              <w:jc w:val="both"/>
-              <w:rPr>
-                <w:rFonts w:ascii="Barlow Condensed Medium" w:eastAsia="標楷體" w:hAnsi="Barlow Condensed Medium" w:cstheme="minorHAnsi"/>
-                <w:w w:val="90"/>
-                <w:sz w:val="26"/>
-                <w:szCs w:val="26"/>
-              </w:rPr>
-            </w:pPr>
+              <w:t>陳昭璟、王連英、游淑玲、王文庭、蔡敬恩、盧輝昌</w:t>
+            </w:r>
             <w:r>
               <w:rPr>
                 <w:rFonts w:ascii="Barlow Condensed Medium" w:eastAsia="標楷體" w:hAnsi="Barlow Condensed Medium" w:cstheme="minorHAnsi" w:hint="eastAsia"/>
@@ -2814,7 +2896,7 @@
                 <w:sz w:val="26"/>
                 <w:szCs w:val="26"/>
               </w:rPr>
-              <w:t>為本</w:t>
+              <w:t>、</w:t>
             </w:r>
             <w:r>
               <w:rPr>
@@ -2823,413 +2905,7 @@
                 <w:sz w:val="26"/>
                 <w:szCs w:val="26"/>
               </w:rPr>
-              <w:t>會</w:t>
-            </w:r>
-            <w:r>
-              <w:rPr>
-                <w:rFonts w:ascii="Barlow Condensed Medium" w:eastAsia="標楷體" w:hAnsi="Barlow Condensed Medium" w:cstheme="minorHAnsi" w:hint="eastAsia"/>
-                <w:w w:val="90"/>
-                <w:sz w:val="26"/>
-                <w:szCs w:val="26"/>
-              </w:rPr>
-              <w:t>2024</w:t>
-            </w:r>
-            <w:r>
-              <w:rPr>
-                <w:rFonts w:ascii="Barlow Condensed Medium" w:eastAsia="標楷體" w:hAnsi="Barlow Condensed Medium" w:cstheme="minorHAnsi" w:hint="eastAsia"/>
-                <w:w w:val="90"/>
-                <w:sz w:val="26"/>
-                <w:szCs w:val="26"/>
-              </w:rPr>
-              <w:t>年的福音事</w:t>
-            </w:r>
-            <w:proofErr w:type="gramStart"/>
-            <w:r>
-              <w:rPr>
-                <w:rFonts w:ascii="Barlow Condensed Medium" w:eastAsia="標楷體" w:hAnsi="Barlow Condensed Medium" w:cstheme="minorHAnsi" w:hint="eastAsia"/>
-                <w:w w:val="90"/>
-                <w:sz w:val="26"/>
-                <w:szCs w:val="26"/>
-              </w:rPr>
-              <w:t>工</w:t>
-            </w:r>
-            <w:r>
-              <w:rPr>
-                <w:rFonts w:ascii="Barlow Condensed Medium" w:eastAsia="標楷體" w:hAnsi="Barlow Condensed Medium" w:cstheme="minorHAnsi" w:hint="eastAsia"/>
-                <w:w w:val="90"/>
-                <w:sz w:val="26"/>
-                <w:szCs w:val="26"/>
-              </w:rPr>
-              <w:t>代禱</w:t>
-            </w:r>
-            <w:proofErr w:type="gramEnd"/>
-            <w:r>
-              <w:rPr>
-                <w:rFonts w:ascii="Barlow Condensed Medium" w:eastAsia="標楷體" w:hAnsi="Barlow Condensed Medium" w:cstheme="minorHAnsi" w:hint="eastAsia"/>
-                <w:w w:val="90"/>
-                <w:sz w:val="26"/>
-                <w:szCs w:val="26"/>
-              </w:rPr>
-              <w:t>。</w:t>
-            </w:r>
-          </w:p>
-        </w:tc>
-      </w:tr>
-      <w:tr>
-        <w:tc>
-          <w:tcPr>
-            <w:tcW w:w="266" w:type="dxa"/>
-            <w:tcMar>
-              <w:left w:w="28" w:type="dxa"/>
-              <w:right w:w="28" w:type="dxa"/>
-            </w:tcMar>
-          </w:tcPr>
-          <w:p>
-            <w:pPr>
-              <w:snapToGrid w:val="0"/>
-              <w:spacing w:line="300" w:lineRule="exact"/>
-              <w:jc w:val="right"/>
-              <w:rPr>
-                <w:rFonts w:ascii="Barlow Condensed Medium" w:eastAsia="標楷體" w:hAnsi="Barlow Condensed Medium" w:cstheme="minorHAnsi"/>
-                <w:w w:val="90"/>
-                <w:sz w:val="26"/>
-                <w:szCs w:val="26"/>
-              </w:rPr>
-            </w:pPr>
-            <w:r>
-              <w:rPr>
-                <w:rFonts w:ascii="Barlow Condensed Medium" w:eastAsia="標楷體" w:hAnsi="Barlow Condensed Medium" w:cstheme="minorHAnsi" w:hint="eastAsia"/>
-                <w:w w:val="90"/>
-                <w:sz w:val="26"/>
-                <w:szCs w:val="26"/>
-              </w:rPr>
-              <w:t>4</w:t>
-            </w:r>
-            <w:r>
-              <w:rPr>
-                <w:rFonts w:ascii="Barlow Condensed Medium" w:eastAsia="標楷體" w:hAnsi="Barlow Condensed Medium" w:cstheme="minorHAnsi"/>
-                <w:w w:val="90"/>
-                <w:sz w:val="26"/>
-                <w:szCs w:val="26"/>
-              </w:rPr>
-              <w:t>.</w:t>
-            </w:r>
-          </w:p>
-        </w:tc>
-        <w:tc>
-          <w:tcPr>
-            <w:tcW w:w="5669" w:type="dxa"/>
-            <w:tcMar>
-              <w:left w:w="28" w:type="dxa"/>
-              <w:right w:w="28" w:type="dxa"/>
-            </w:tcMar>
-          </w:tcPr>
-          <w:p>
-            <w:pPr>
-              <w:snapToGrid w:val="0"/>
-              <w:spacing w:line="300" w:lineRule="exact"/>
-              <w:jc w:val="both"/>
-              <w:rPr>
-                <w:rFonts w:ascii="Barlow Condensed Medium" w:eastAsia="標楷體" w:hAnsi="Barlow Condensed Medium" w:cstheme="minorHAnsi"/>
-                <w:w w:val="90"/>
-                <w:sz w:val="26"/>
-                <w:szCs w:val="26"/>
-              </w:rPr>
-            </w:pPr>
-            <w:r>
-              <w:rPr>
-                <w:rFonts w:ascii="Barlow Condensed Medium" w:eastAsia="標楷體" w:hAnsi="Barlow Condensed Medium" w:cstheme="minorHAnsi"/>
-                <w:w w:val="90"/>
-                <w:sz w:val="26"/>
-                <w:szCs w:val="26"/>
-              </w:rPr>
-              <w:t>為牧師、</w:t>
-            </w:r>
-            <w:proofErr w:type="gramStart"/>
-            <w:r>
-              <w:rPr>
-                <w:rFonts w:ascii="Barlow Condensed Medium" w:eastAsia="標楷體" w:hAnsi="Barlow Condensed Medium" w:cstheme="minorHAnsi"/>
-                <w:w w:val="90"/>
-                <w:sz w:val="26"/>
-                <w:szCs w:val="26"/>
-              </w:rPr>
-              <w:t>長執和</w:t>
-            </w:r>
-            <w:proofErr w:type="gramEnd"/>
-            <w:r>
-              <w:rPr>
-                <w:rFonts w:ascii="Barlow Condensed Medium" w:eastAsia="標楷體" w:hAnsi="Barlow Condensed Medium" w:cstheme="minorHAnsi"/>
-                <w:w w:val="90"/>
-                <w:sz w:val="26"/>
-                <w:szCs w:val="26"/>
-              </w:rPr>
-              <w:t>任職同工的事奉</w:t>
-            </w:r>
-            <w:r>
-              <w:rPr>
-                <w:rFonts w:ascii="Barlow Condensed Medium" w:eastAsia="標楷體" w:hAnsi="Barlow Condensed Medium" w:cstheme="minorHAnsi" w:hint="eastAsia"/>
-                <w:w w:val="90"/>
-                <w:sz w:val="26"/>
-                <w:szCs w:val="26"/>
-              </w:rPr>
-              <w:t>、工作</w:t>
-            </w:r>
-            <w:r>
-              <w:rPr>
-                <w:rFonts w:ascii="Barlow Condensed Medium" w:eastAsia="標楷體" w:hAnsi="Barlow Condensed Medium" w:cstheme="minorHAnsi"/>
-                <w:w w:val="90"/>
-                <w:sz w:val="26"/>
-                <w:szCs w:val="26"/>
-              </w:rPr>
-              <w:t>和家庭</w:t>
-            </w:r>
-            <w:proofErr w:type="gramStart"/>
-            <w:r>
-              <w:rPr>
-                <w:rFonts w:ascii="Barlow Condensed Medium" w:eastAsia="標楷體" w:hAnsi="Barlow Condensed Medium" w:cstheme="minorHAnsi"/>
-                <w:w w:val="90"/>
-                <w:sz w:val="26"/>
-                <w:szCs w:val="26"/>
-              </w:rPr>
-              <w:t>代禱，求主加</w:t>
-            </w:r>
-            <w:proofErr w:type="gramEnd"/>
-            <w:r>
-              <w:rPr>
-                <w:rFonts w:ascii="Barlow Condensed Medium" w:eastAsia="標楷體" w:hAnsi="Barlow Condensed Medium" w:cstheme="minorHAnsi"/>
-                <w:w w:val="90"/>
-                <w:sz w:val="26"/>
-                <w:szCs w:val="26"/>
-              </w:rPr>
-              <w:t>添力量</w:t>
-            </w:r>
-            <w:r>
-              <w:rPr>
-                <w:rFonts w:ascii="Barlow Condensed Medium" w:eastAsia="標楷體" w:hAnsi="Barlow Condensed Medium" w:cstheme="minorHAnsi" w:hint="eastAsia"/>
-                <w:w w:val="90"/>
-                <w:sz w:val="26"/>
-                <w:szCs w:val="26"/>
-              </w:rPr>
-              <w:t>和看顧</w:t>
-            </w:r>
-            <w:r>
-              <w:rPr>
-                <w:rFonts w:ascii="Barlow Condensed Medium" w:eastAsia="標楷體" w:hAnsi="Barlow Condensed Medium" w:cstheme="minorHAnsi"/>
-                <w:w w:val="90"/>
-                <w:sz w:val="26"/>
-                <w:szCs w:val="26"/>
-              </w:rPr>
-              <w:t>。</w:t>
-            </w:r>
-          </w:p>
-        </w:tc>
-      </w:tr>
-      <w:tr>
-        <w:tc>
-          <w:tcPr>
-            <w:tcW w:w="266" w:type="dxa"/>
-            <w:tcMar>
-              <w:left w:w="28" w:type="dxa"/>
-              <w:right w:w="28" w:type="dxa"/>
-            </w:tcMar>
-          </w:tcPr>
-          <w:p>
-            <w:pPr>
-              <w:snapToGrid w:val="0"/>
-              <w:spacing w:line="300" w:lineRule="exact"/>
-              <w:jc w:val="right"/>
-              <w:rPr>
-                <w:rFonts w:ascii="Barlow Condensed Medium" w:eastAsia="標楷體" w:hAnsi="Barlow Condensed Medium" w:cstheme="minorHAnsi"/>
-                <w:w w:val="90"/>
-                <w:sz w:val="26"/>
-                <w:szCs w:val="26"/>
-              </w:rPr>
-            </w:pPr>
-            <w:r>
-              <w:rPr>
-                <w:rFonts w:ascii="Barlow Condensed Medium" w:eastAsia="標楷體" w:hAnsi="Barlow Condensed Medium" w:cstheme="minorHAnsi" w:hint="eastAsia"/>
-                <w:w w:val="90"/>
-                <w:sz w:val="26"/>
-                <w:szCs w:val="26"/>
-              </w:rPr>
-              <w:t>5</w:t>
-            </w:r>
-            <w:r>
-              <w:rPr>
-                <w:rFonts w:ascii="Barlow Condensed Medium" w:eastAsia="標楷體" w:hAnsi="Barlow Condensed Medium" w:cstheme="minorHAnsi"/>
-                <w:w w:val="90"/>
-                <w:sz w:val="26"/>
-                <w:szCs w:val="26"/>
-              </w:rPr>
-              <w:t>.</w:t>
-            </w:r>
-          </w:p>
-        </w:tc>
-        <w:tc>
-          <w:tcPr>
-            <w:tcW w:w="5669" w:type="dxa"/>
-            <w:tcMar>
-              <w:left w:w="28" w:type="dxa"/>
-              <w:right w:w="28" w:type="dxa"/>
-            </w:tcMar>
-          </w:tcPr>
-          <w:p>
-            <w:pPr>
-              <w:kinsoku w:val="0"/>
-              <w:snapToGrid w:val="0"/>
-              <w:spacing w:line="300" w:lineRule="exact"/>
-              <w:jc w:val="both"/>
-              <w:rPr>
-                <w:rFonts w:ascii="Barlow Condensed Medium" w:eastAsia="標楷體" w:hAnsi="Barlow Condensed Medium" w:cstheme="minorHAnsi"/>
-                <w:w w:val="90"/>
-                <w:sz w:val="26"/>
-                <w:szCs w:val="26"/>
-              </w:rPr>
-            </w:pPr>
-            <w:r>
-              <w:rPr>
-                <w:rFonts w:ascii="Barlow Condensed Medium" w:eastAsia="標楷體" w:hAnsi="Barlow Condensed Medium" w:cstheme="minorHAnsi"/>
-                <w:w w:val="90"/>
-                <w:sz w:val="26"/>
-                <w:szCs w:val="26"/>
-              </w:rPr>
-              <w:t>為身體欠安</w:t>
-            </w:r>
-            <w:r>
-              <w:rPr>
-                <w:rFonts w:ascii="Barlow Condensed Medium" w:eastAsia="標楷體" w:hAnsi="Barlow Condensed Medium" w:cstheme="minorHAnsi" w:hint="eastAsia"/>
-                <w:w w:val="90"/>
-                <w:sz w:val="26"/>
-                <w:szCs w:val="26"/>
-              </w:rPr>
-              <w:t>的</w:t>
-            </w:r>
-            <w:r>
-              <w:rPr>
-                <w:rFonts w:ascii="Barlow Condensed Medium" w:eastAsia="標楷體" w:hAnsi="Barlow Condensed Medium" w:cstheme="minorHAnsi"/>
-                <w:w w:val="90"/>
-                <w:sz w:val="26"/>
-                <w:szCs w:val="26"/>
-              </w:rPr>
-              <w:t>：</w:t>
-            </w:r>
-            <w:r>
-              <w:rPr>
-                <w:rFonts w:ascii="Barlow Condensed Medium" w:eastAsia="標楷體" w:hAnsi="Barlow Condensed Medium" w:cstheme="minorHAnsi" w:hint="eastAsia"/>
-                <w:w w:val="90"/>
-                <w:sz w:val="26"/>
-                <w:szCs w:val="26"/>
-              </w:rPr>
-              <w:t>許裕彬、謝玲雪</w:t>
-            </w:r>
-            <w:r>
-              <w:rPr>
-                <w:rFonts w:ascii="Barlow Condensed Medium" w:eastAsia="標楷體" w:hAnsi="Barlow Condensed Medium" w:cstheme="minorHAnsi" w:hint="eastAsia"/>
-                <w:w w:val="90"/>
-                <w:sz w:val="26"/>
-                <w:szCs w:val="26"/>
-              </w:rPr>
-              <w:t>、許世英、呂信男、</w:t>
-            </w:r>
-          </w:p>
-          <w:p>
-            <w:pPr>
-              <w:snapToGrid w:val="0"/>
-              <w:spacing w:line="300" w:lineRule="exact"/>
-              <w:jc w:val="both"/>
-              <w:rPr>
-                <w:rFonts w:ascii="Barlow Condensed Medium" w:eastAsia="標楷體" w:hAnsi="Barlow Condensed Medium" w:cstheme="minorHAnsi"/>
-                <w:w w:val="90"/>
-                <w:sz w:val="26"/>
-                <w:szCs w:val="26"/>
-              </w:rPr>
-            </w:pPr>
-            <w:r>
-              <w:rPr>
-                <w:rFonts w:ascii="Barlow Condensed Medium" w:eastAsia="標楷體" w:hAnsi="Barlow Condensed Medium" w:cstheme="minorHAnsi" w:hint="eastAsia"/>
-                <w:w w:val="90"/>
-                <w:sz w:val="26"/>
-                <w:szCs w:val="26"/>
-              </w:rPr>
-              <w:t>陳昭</w:t>
-            </w:r>
-            <w:proofErr w:type="gramStart"/>
-            <w:r>
-              <w:rPr>
-                <w:rFonts w:ascii="Barlow Condensed Medium" w:eastAsia="標楷體" w:hAnsi="Barlow Condensed Medium" w:cstheme="minorHAnsi" w:hint="eastAsia"/>
-                <w:w w:val="90"/>
-                <w:sz w:val="26"/>
-                <w:szCs w:val="26"/>
-              </w:rPr>
-              <w:t>璟</w:t>
-            </w:r>
-            <w:proofErr w:type="gramEnd"/>
-            <w:r>
-              <w:rPr>
-                <w:rFonts w:ascii="Barlow Condensed Medium" w:eastAsia="標楷體" w:hAnsi="Barlow Condensed Medium" w:cstheme="minorHAnsi" w:hint="eastAsia"/>
-                <w:w w:val="90"/>
-                <w:sz w:val="26"/>
-                <w:szCs w:val="26"/>
-              </w:rPr>
-              <w:t>、王連英、游淑玲、王文庭、蔡敬恩、盧輝昌</w:t>
-            </w:r>
-            <w:r>
-              <w:rPr>
-                <w:rFonts w:ascii="Barlow Condensed Medium" w:eastAsia="標楷體" w:hAnsi="Barlow Condensed Medium" w:cstheme="minorHAnsi" w:hint="eastAsia"/>
-                <w:w w:val="90"/>
-                <w:sz w:val="26"/>
-                <w:szCs w:val="26"/>
-              </w:rPr>
-              <w:t>、</w:t>
-            </w:r>
-            <w:r>
-              <w:rPr>
-                <w:rFonts w:ascii="Barlow Condensed Medium" w:eastAsia="標楷體" w:hAnsi="Barlow Condensed Medium" w:cstheme="minorHAnsi" w:hint="eastAsia"/>
-                <w:w w:val="90"/>
-                <w:sz w:val="26"/>
-                <w:szCs w:val="26"/>
-              </w:rPr>
-              <w:t>林西田、</w:t>
-            </w:r>
-            <w:proofErr w:type="gramStart"/>
-            <w:r>
-              <w:rPr>
-                <w:rFonts w:ascii="Barlow Condensed Medium" w:eastAsia="標楷體" w:hAnsi="Barlow Condensed Medium" w:cstheme="minorHAnsi" w:hint="eastAsia"/>
-                <w:w w:val="90"/>
-                <w:sz w:val="26"/>
-                <w:szCs w:val="26"/>
-              </w:rPr>
-              <w:t>郭</w:t>
-            </w:r>
-            <w:proofErr w:type="gramEnd"/>
-            <w:r>
-              <w:rPr>
-                <w:rFonts w:ascii="Barlow Condensed Medium" w:eastAsia="標楷體" w:hAnsi="Barlow Condensed Medium" w:cstheme="minorHAnsi" w:hint="eastAsia"/>
-                <w:w w:val="90"/>
-                <w:sz w:val="26"/>
-                <w:szCs w:val="26"/>
-              </w:rPr>
-              <w:t xml:space="preserve">　佳、陳沛</w:t>
-            </w:r>
-            <w:proofErr w:type="gramStart"/>
-            <w:r>
-              <w:rPr>
-                <w:rFonts w:ascii="Barlow Condensed Medium" w:eastAsia="標楷體" w:hAnsi="Barlow Condensed Medium" w:cstheme="minorHAnsi" w:hint="eastAsia"/>
-                <w:w w:val="90"/>
-                <w:sz w:val="26"/>
-                <w:szCs w:val="26"/>
-              </w:rPr>
-              <w:t>縈</w:t>
-            </w:r>
-            <w:proofErr w:type="gramEnd"/>
-            <w:r>
-              <w:rPr>
-                <w:rFonts w:ascii="Barlow Condensed Medium" w:eastAsia="標楷體" w:hAnsi="Barlow Condensed Medium" w:cstheme="minorHAnsi" w:hint="eastAsia"/>
-                <w:w w:val="90"/>
-                <w:sz w:val="26"/>
-                <w:szCs w:val="26"/>
-              </w:rPr>
-              <w:t>、洪秀珍</w:t>
+              <w:t>林西田、郭　佳、陳沛縈、洪秀珍</w:t>
             </w:r>
             <w:r>
               <w:rPr>
@@ -3405,7 +3081,6 @@
           <w:szCs w:val="26"/>
         </w:rPr>
       </w:pPr>
-      <w:proofErr w:type="gramStart"/>
       <w:r>
         <w:rPr>
           <w:rFonts w:ascii="Barlow Condensed Medium" w:eastAsia="標楷體" w:hAnsi="Barlow Condensed Medium" w:cs="Arial" w:hint="eastAsia"/>
@@ -3413,17 +3088,7 @@
           <w:sz w:val="26"/>
           <w:szCs w:val="26"/>
         </w:rPr>
-        <w:t>佇</w:t>
-      </w:r>
-      <w:proofErr w:type="gramEnd"/>
-      <w:r>
-        <w:rPr>
-          <w:rFonts w:ascii="Barlow Condensed Medium" w:eastAsia="標楷體" w:hAnsi="Barlow Condensed Medium" w:cs="Arial" w:hint="eastAsia"/>
-          <w:w w:val="80"/>
-          <w:sz w:val="26"/>
-          <w:szCs w:val="26"/>
-        </w:rPr>
-        <w:t>此恬靜之所在，充滿主恩典慈愛。</w:t>
+        <w:t>佇此恬靜之所在，充滿主恩典慈愛。</w:t>
       </w:r>
     </w:p>
     <w:p>
@@ -3444,27 +3109,7 @@
           <w:sz w:val="26"/>
           <w:szCs w:val="26"/>
         </w:rPr>
-        <w:t>著用心來聽</w:t>
-      </w:r>
-      <w:proofErr w:type="gramStart"/>
-      <w:r>
-        <w:rPr>
-          <w:rFonts w:ascii="Barlow Condensed Medium" w:eastAsia="標楷體" w:hAnsi="Barlow Condensed Medium" w:cs="Arial" w:hint="eastAsia"/>
-          <w:w w:val="80"/>
-          <w:sz w:val="26"/>
-          <w:szCs w:val="26"/>
-        </w:rPr>
-        <w:t>，著</w:t>
-      </w:r>
-      <w:proofErr w:type="gramEnd"/>
-      <w:r>
-        <w:rPr>
-          <w:rFonts w:ascii="Barlow Condensed Medium" w:eastAsia="標楷體" w:hAnsi="Barlow Condensed Medium" w:cs="Arial" w:hint="eastAsia"/>
-          <w:w w:val="80"/>
-          <w:sz w:val="26"/>
-          <w:szCs w:val="26"/>
-        </w:rPr>
-        <w:t>用心來聽。</w:t>
+        <w:t>著用心來聽，著用心來聽。</w:t>
       </w:r>
     </w:p>
     <w:p>
@@ -3506,27 +3151,7 @@
           <w:sz w:val="26"/>
           <w:szCs w:val="26"/>
         </w:rPr>
-        <w:t>著用心來聽，</w:t>
-      </w:r>
-      <w:proofErr w:type="gramStart"/>
-      <w:r>
-        <w:rPr>
-          <w:rFonts w:ascii="Barlow Condensed Medium" w:eastAsia="標楷體" w:hAnsi="Barlow Condensed Medium" w:cs="Arial" w:hint="eastAsia"/>
-          <w:w w:val="80"/>
-          <w:sz w:val="26"/>
-          <w:szCs w:val="26"/>
-        </w:rPr>
-        <w:t>祂</w:t>
-      </w:r>
-      <w:proofErr w:type="gramEnd"/>
-      <w:r>
-        <w:rPr>
-          <w:rFonts w:ascii="Barlow Condensed Medium" w:eastAsia="標楷體" w:hAnsi="Barlow Condensed Medium" w:cs="Arial" w:hint="eastAsia"/>
-          <w:w w:val="80"/>
-          <w:sz w:val="26"/>
-          <w:szCs w:val="26"/>
-        </w:rPr>
-        <w:t>啲叫咱信靠祂。</w:t>
+        <w:t>著用心來聽，祂啲叫咱信靠祂。</w:t>
       </w:r>
     </w:p>
     <w:p>
@@ -3540,7 +3165,6 @@
           <w:szCs w:val="26"/>
         </w:rPr>
       </w:pPr>
-      <w:proofErr w:type="gramStart"/>
       <w:r>
         <w:rPr>
           <w:rFonts w:ascii="Barlow Condensed Medium" w:eastAsia="標楷體" w:hAnsi="Barlow Condensed Medium" w:cs="Arial" w:hint="eastAsia"/>
@@ -3548,37 +3172,7 @@
           <w:sz w:val="26"/>
           <w:szCs w:val="26"/>
         </w:rPr>
-        <w:t>佇</w:t>
-      </w:r>
-      <w:proofErr w:type="gramEnd"/>
-      <w:r>
-        <w:rPr>
-          <w:rFonts w:ascii="Barlow Condensed Medium" w:eastAsia="標楷體" w:hAnsi="Barlow Condensed Medium" w:cs="Arial" w:hint="eastAsia"/>
-          <w:w w:val="80"/>
-          <w:sz w:val="26"/>
-          <w:szCs w:val="26"/>
-        </w:rPr>
-        <w:t>此恬靜之時辰</w:t>
-      </w:r>
-      <w:proofErr w:type="gramStart"/>
-      <w:r>
-        <w:rPr>
-          <w:rFonts w:ascii="Barlow Condensed Medium" w:eastAsia="標楷體" w:hAnsi="Barlow Condensed Medium" w:cs="Arial" w:hint="eastAsia"/>
-          <w:w w:val="80"/>
-          <w:sz w:val="26"/>
-          <w:szCs w:val="26"/>
-        </w:rPr>
-        <w:t>，著</w:t>
-      </w:r>
-      <w:proofErr w:type="gramEnd"/>
-      <w:r>
-        <w:rPr>
-          <w:rFonts w:ascii="Barlow Condensed Medium" w:eastAsia="標楷體" w:hAnsi="Barlow Condensed Medium" w:cs="Arial" w:hint="eastAsia"/>
-          <w:w w:val="80"/>
-          <w:sz w:val="26"/>
-          <w:szCs w:val="26"/>
-        </w:rPr>
-        <w:t>聽神聖之聲音。</w:t>
+        <w:t>佇此恬靜之時辰，著聽神聖之聲音。</w:t>
       </w:r>
     </w:p>
     <w:p>
@@ -3599,27 +3193,7 @@
           <w:sz w:val="26"/>
           <w:szCs w:val="26"/>
         </w:rPr>
-        <w:t>著用心來聽</w:t>
-      </w:r>
-      <w:proofErr w:type="gramStart"/>
-      <w:r>
-        <w:rPr>
-          <w:rFonts w:ascii="Barlow Condensed Medium" w:eastAsia="標楷體" w:hAnsi="Barlow Condensed Medium" w:cs="Arial" w:hint="eastAsia"/>
-          <w:w w:val="80"/>
-          <w:sz w:val="26"/>
-          <w:szCs w:val="26"/>
-        </w:rPr>
-        <w:t>，著</w:t>
-      </w:r>
-      <w:proofErr w:type="gramEnd"/>
-      <w:r>
-        <w:rPr>
-          <w:rFonts w:ascii="Barlow Condensed Medium" w:eastAsia="標楷體" w:hAnsi="Barlow Condensed Medium" w:cs="Arial" w:hint="eastAsia"/>
-          <w:w w:val="80"/>
-          <w:sz w:val="26"/>
-          <w:szCs w:val="26"/>
-        </w:rPr>
-        <w:t>用心來聽，用心聽。</w:t>
+        <w:t>著用心來聽，著用心來聽，用心聽。</w:t>
       </w:r>
     </w:p>
     <w:p>
@@ -3640,47 +3214,7 @@
           <w:sz w:val="26"/>
           <w:szCs w:val="26"/>
         </w:rPr>
-        <w:t>主對</w:t>
-      </w:r>
-      <w:proofErr w:type="gramStart"/>
-      <w:r>
-        <w:rPr>
-          <w:rFonts w:ascii="Barlow Condensed Medium" w:eastAsia="標楷體" w:hAnsi="Barlow Condensed Medium" w:cs="Arial" w:hint="eastAsia"/>
-          <w:w w:val="80"/>
-          <w:sz w:val="26"/>
-          <w:szCs w:val="26"/>
-        </w:rPr>
-        <w:t>阮</w:t>
-      </w:r>
-      <w:proofErr w:type="gramEnd"/>
-      <w:r>
-        <w:rPr>
-          <w:rFonts w:ascii="Barlow Condensed Medium" w:eastAsia="標楷體" w:hAnsi="Barlow Condensed Medium" w:cs="Arial" w:hint="eastAsia"/>
-          <w:w w:val="80"/>
-          <w:sz w:val="26"/>
-          <w:szCs w:val="26"/>
-        </w:rPr>
-        <w:t>講話，</w:t>
-      </w:r>
-      <w:proofErr w:type="gramStart"/>
-      <w:r>
-        <w:rPr>
-          <w:rFonts w:ascii="Barlow Condensed Medium" w:eastAsia="標楷體" w:hAnsi="Barlow Condensed Medium" w:cs="Arial" w:hint="eastAsia"/>
-          <w:w w:val="80"/>
-          <w:sz w:val="26"/>
-          <w:szCs w:val="26"/>
-        </w:rPr>
-        <w:t>佇</w:t>
-      </w:r>
-      <w:proofErr w:type="gramEnd"/>
-      <w:r>
-        <w:rPr>
-          <w:rFonts w:ascii="Barlow Condensed Medium" w:eastAsia="標楷體" w:hAnsi="Barlow Condensed Medium" w:cs="Arial" w:hint="eastAsia"/>
-          <w:w w:val="80"/>
-          <w:sz w:val="26"/>
-          <w:szCs w:val="26"/>
-        </w:rPr>
-        <w:t>阮敬拜祈禱之時。</w:t>
+        <w:t>主對阮講話，佇阮敬拜祈禱之時。</w:t>
       </w:r>
     </w:p>
     <w:p>
@@ -3701,27 +3235,7 @@
           <w:sz w:val="26"/>
           <w:szCs w:val="26"/>
         </w:rPr>
-        <w:t>開阮心門，阮欲聽祢遵趁祢。消除阻擋</w:t>
-      </w:r>
-      <w:proofErr w:type="gramStart"/>
-      <w:r>
-        <w:rPr>
-          <w:rFonts w:ascii="Barlow Condensed Medium" w:eastAsia="標楷體" w:hAnsi="Barlow Condensed Medium" w:cs="Arial" w:hint="eastAsia"/>
-          <w:w w:val="80"/>
-          <w:sz w:val="26"/>
-          <w:szCs w:val="26"/>
-        </w:rPr>
-        <w:t>阮</w:t>
-      </w:r>
-      <w:proofErr w:type="gramEnd"/>
-      <w:r>
-        <w:rPr>
-          <w:rFonts w:ascii="Barlow Condensed Medium" w:eastAsia="標楷體" w:hAnsi="Barlow Condensed Medium" w:cs="Arial" w:hint="eastAsia"/>
-          <w:w w:val="80"/>
-          <w:sz w:val="26"/>
-          <w:szCs w:val="26"/>
-        </w:rPr>
-        <w:t>親近祢之聲，</w:t>
+        <w:t>開阮心門，阮欲聽祢遵趁祢。消除阻擋阮親近祢之聲，</w:t>
       </w:r>
     </w:p>
     <w:p>
@@ -3735,7 +3249,6 @@
           <w:szCs w:val="26"/>
         </w:rPr>
       </w:pPr>
-      <w:proofErr w:type="gramStart"/>
       <w:r>
         <w:rPr>
           <w:rFonts w:ascii="Barlow Condensed Medium" w:eastAsia="標楷體" w:hAnsi="Barlow Condensed Medium" w:cs="Arial" w:hint="eastAsia"/>
@@ -3743,17 +3256,7 @@
           <w:sz w:val="26"/>
           <w:szCs w:val="26"/>
         </w:rPr>
-        <w:t>神聖閣</w:t>
-      </w:r>
-      <w:proofErr w:type="gramEnd"/>
-      <w:r>
-        <w:rPr>
-          <w:rFonts w:ascii="Barlow Condensed Medium" w:eastAsia="標楷體" w:hAnsi="Barlow Condensed Medium" w:cs="Arial" w:hint="eastAsia"/>
-          <w:w w:val="80"/>
-          <w:sz w:val="26"/>
-          <w:szCs w:val="26"/>
-        </w:rPr>
-        <w:t>真實，我主獨一之聲。</w:t>
+        <w:t>神聖閣真實，我主獨一之聲。</w:t>
       </w:r>
     </w:p>
     <w:p>
@@ -3816,47 +3319,7 @@
           <w:sz w:val="26"/>
           <w:szCs w:val="26"/>
         </w:rPr>
-        <w:t>著用心來聽，</w:t>
-      </w:r>
-      <w:proofErr w:type="gramStart"/>
-      <w:r>
-        <w:rPr>
-          <w:rFonts w:ascii="Barlow Condensed Medium" w:eastAsia="標楷體" w:hAnsi="Barlow Condensed Medium" w:cs="Arial" w:hint="eastAsia"/>
-          <w:w w:val="80"/>
-          <w:sz w:val="26"/>
-          <w:szCs w:val="26"/>
-        </w:rPr>
-        <w:t>祂</w:t>
-      </w:r>
-      <w:proofErr w:type="gramEnd"/>
-      <w:r>
-        <w:rPr>
-          <w:rFonts w:ascii="Barlow Condensed Medium" w:eastAsia="標楷體" w:hAnsi="Barlow Condensed Medium" w:cs="Arial" w:hint="eastAsia"/>
-          <w:w w:val="80"/>
-          <w:sz w:val="26"/>
-          <w:szCs w:val="26"/>
-        </w:rPr>
-        <w:t>閣</w:t>
-      </w:r>
-      <w:proofErr w:type="gramStart"/>
-      <w:r>
-        <w:rPr>
-          <w:rFonts w:ascii="Barlow Condensed Medium" w:eastAsia="標楷體" w:hAnsi="Barlow Condensed Medium" w:cs="Arial" w:hint="eastAsia"/>
-          <w:w w:val="80"/>
-          <w:sz w:val="26"/>
-          <w:szCs w:val="26"/>
-        </w:rPr>
-        <w:t>一次教示咱</w:t>
-      </w:r>
-      <w:proofErr w:type="gramEnd"/>
-      <w:r>
-        <w:rPr>
-          <w:rFonts w:ascii="Barlow Condensed Medium" w:eastAsia="標楷體" w:hAnsi="Barlow Condensed Medium" w:cs="Arial" w:hint="eastAsia"/>
-          <w:w w:val="80"/>
-          <w:sz w:val="26"/>
-          <w:szCs w:val="26"/>
-        </w:rPr>
-        <w:t>。</w:t>
+        <w:t>著用心來聽，祂閣一次教示咱。</w:t>
       </w:r>
     </w:p>
     <w:p>
@@ -3877,27 +3340,7 @@
           <w:sz w:val="26"/>
           <w:szCs w:val="26"/>
         </w:rPr>
-        <w:t>就</w:t>
-      </w:r>
-      <w:proofErr w:type="gramStart"/>
-      <w:r>
-        <w:rPr>
-          <w:rFonts w:ascii="Barlow Condensed Medium" w:eastAsia="標楷體" w:hAnsi="Barlow Condensed Medium" w:cs="Arial" w:hint="eastAsia"/>
-          <w:w w:val="80"/>
-          <w:sz w:val="26"/>
-          <w:szCs w:val="26"/>
-        </w:rPr>
-        <w:t>佇</w:t>
-      </w:r>
-      <w:proofErr w:type="gramEnd"/>
-      <w:r>
-        <w:rPr>
-          <w:rFonts w:ascii="Barlow Condensed Medium" w:eastAsia="標楷體" w:hAnsi="Barlow Condensed Medium" w:cs="Arial" w:hint="eastAsia"/>
-          <w:w w:val="80"/>
-          <w:sz w:val="26"/>
-          <w:szCs w:val="26"/>
-        </w:rPr>
-        <w:t>輕聲恬靜中，真理會顯明互咱。</w:t>
+        <w:t>就佇輕聲恬靜中，真理會顯明互咱。</w:t>
       </w:r>
     </w:p>
     <w:p>
@@ -3918,27 +3361,7 @@
           <w:sz w:val="26"/>
           <w:szCs w:val="26"/>
         </w:rPr>
-        <w:t>著用心來聽</w:t>
-      </w:r>
-      <w:proofErr w:type="gramStart"/>
-      <w:r>
-        <w:rPr>
-          <w:rFonts w:ascii="Barlow Condensed Medium" w:eastAsia="標楷體" w:hAnsi="Barlow Condensed Medium" w:cs="Arial" w:hint="eastAsia"/>
-          <w:w w:val="80"/>
-          <w:sz w:val="26"/>
-          <w:szCs w:val="26"/>
-        </w:rPr>
-        <w:t>，著</w:t>
-      </w:r>
-      <w:proofErr w:type="gramEnd"/>
-      <w:r>
-        <w:rPr>
-          <w:rFonts w:ascii="Barlow Condensed Medium" w:eastAsia="標楷體" w:hAnsi="Barlow Condensed Medium" w:cs="Arial" w:hint="eastAsia"/>
-          <w:w w:val="80"/>
-          <w:sz w:val="26"/>
-          <w:szCs w:val="26"/>
-        </w:rPr>
-        <w:t>用心來聽，用心聽。</w:t>
+        <w:t>著用心來聽，著用心來聽，用心聽。</w:t>
       </w:r>
     </w:p>
     <w:p>
@@ -4184,7 +3607,6 @@
                                   <w:szCs w:val="26"/>
                                 </w:rPr>
                               </w:pPr>
-                              <w:proofErr w:type="gramStart"/>
                               <w:r>
                                 <w:rPr>
                                   <w:rFonts w:eastAsia="華康中黑體" w:cstheme="minorHAnsi"/>
@@ -4195,7 +3617,6 @@
                                 </w:rPr>
                                 <w:t>（</w:t>
                               </w:r>
-                              <w:proofErr w:type="gramEnd"/>
                               <w:r>
                                 <w:rPr>
                                   <w:rFonts w:eastAsia="華康中黑體" w:cstheme="minorHAnsi" w:hint="eastAsia"/>
@@ -4204,20 +3625,8 @@
                                   <w:sz w:val="26"/>
                                   <w:szCs w:val="26"/>
                                 </w:rPr>
-                                <w:t>異</w:t>
+                                <w:t>異象</w:t>
                               </w:r>
-                              <w:proofErr w:type="gramStart"/>
-                              <w:r>
-                                <w:rPr>
-                                  <w:rFonts w:eastAsia="華康中黑體" w:cstheme="minorHAnsi" w:hint="eastAsia"/>
-                                  <w:color w:val="000000" w:themeColor="text1"/>
-                                  <w:w w:val="90"/>
-                                  <w:sz w:val="26"/>
-                                  <w:szCs w:val="26"/>
-                                </w:rPr>
-                                <w:t>象</w:t>
-                              </w:r>
-                              <w:proofErr w:type="gramEnd"/>
                               <w:r>
                                 <w:rPr>
                                   <w:rFonts w:eastAsia="華康中黑體" w:cstheme="minorHAnsi"/>
@@ -4238,7 +3647,6 @@
                                 </w:rPr>
                                 <w:t>九章十至十七節</w:t>
                               </w:r>
-                              <w:proofErr w:type="gramStart"/>
                               <w:r>
                                 <w:rPr>
                                   <w:rFonts w:eastAsia="華康中黑體" w:cstheme="minorHAnsi"/>
@@ -4249,7 +3657,6 @@
                                 </w:rPr>
                                 <w:t>）</w:t>
                               </w:r>
-                              <w:proofErr w:type="gramEnd"/>
                             </w:p>
                             <w:p>
                               <w:pPr>
@@ -4418,7 +3825,6 @@
                             <w:szCs w:val="26"/>
                           </w:rPr>
                         </w:pPr>
-                        <w:proofErr w:type="gramStart"/>
                         <w:r>
                           <w:rPr>
                             <w:rFonts w:eastAsia="華康中黑體" w:cstheme="minorHAnsi"/>
@@ -4429,7 +3835,6 @@
                           </w:rPr>
                           <w:t>（</w:t>
                         </w:r>
-                        <w:proofErr w:type="gramEnd"/>
                         <w:r>
                           <w:rPr>
                             <w:rFonts w:eastAsia="華康中黑體" w:cstheme="minorHAnsi" w:hint="eastAsia"/>
@@ -4438,20 +3843,8 @@
                             <w:sz w:val="26"/>
                             <w:szCs w:val="26"/>
                           </w:rPr>
-                          <w:t>異</w:t>
+                          <w:t>異象</w:t>
                         </w:r>
-                        <w:proofErr w:type="gramStart"/>
-                        <w:r>
-                          <w:rPr>
-                            <w:rFonts w:eastAsia="華康中黑體" w:cstheme="minorHAnsi" w:hint="eastAsia"/>
-                            <w:color w:val="000000" w:themeColor="text1"/>
-                            <w:w w:val="90"/>
-                            <w:sz w:val="26"/>
-                            <w:szCs w:val="26"/>
-                          </w:rPr>
-                          <w:t>象</w:t>
-                        </w:r>
-                        <w:proofErr w:type="gramEnd"/>
                         <w:r>
                           <w:rPr>
                             <w:rFonts w:eastAsia="華康中黑體" w:cstheme="minorHAnsi"/>
@@ -4472,7 +3865,6 @@
                           </w:rPr>
                           <w:t>九章十至十七節</w:t>
                         </w:r>
-                        <w:proofErr w:type="gramStart"/>
                         <w:r>
                           <w:rPr>
                             <w:rFonts w:eastAsia="華康中黑體" w:cstheme="minorHAnsi"/>
@@ -4483,7 +3875,6 @@
                           </w:rPr>
                           <w:t>）</w:t>
                         </w:r>
-                        <w:proofErr w:type="gramEnd"/>
                       </w:p>
                       <w:p>
                         <w:pPr>
@@ -4772,7 +4163,6 @@
                                 </w:rPr>
                                 <w:t>聚會時間表</w:t>
                               </w:r>
-                              <w:proofErr w:type="gramStart"/>
                               <w:r>
                                 <w:rPr>
                                   <w:rFonts w:ascii="Barlow Condensed Medium" w:eastAsia="華康正顏楷體W9" w:hAnsi="Barlow Condensed Medium" w:cstheme="minorHAnsi" w:hint="eastAsia"/>
@@ -4782,7 +4172,6 @@
                                 </w:rPr>
                                 <w:t>》</w:t>
                               </w:r>
-                              <w:proofErr w:type="gramEnd"/>
                             </w:p>
                             <w:tbl>
                               <w:tblPr>
@@ -6036,7 +5425,6 @@
                                         <w:szCs w:val="26"/>
                                       </w:rPr>
                                     </w:pPr>
-                                    <w:proofErr w:type="gramStart"/>
                                     <w:r>
                                       <w:rPr>
                                         <w:rFonts w:ascii="Barlow Condensed Medium" w:eastAsia="標楷體" w:hAnsi="Barlow Condensed Medium"/>
@@ -6045,18 +5433,7 @@
                                         <w:sz w:val="26"/>
                                         <w:szCs w:val="26"/>
                                       </w:rPr>
-                                      <w:t>拿細耳</w:t>
-                                    </w:r>
-                                    <w:proofErr w:type="gramEnd"/>
-                                    <w:r>
-                                      <w:rPr>
-                                        <w:rFonts w:ascii="Barlow Condensed Medium" w:eastAsia="標楷體" w:hAnsi="Barlow Condensed Medium"/>
-                                        <w:color w:val="000000" w:themeColor="text1"/>
-                                        <w:w w:val="60"/>
-                                        <w:sz w:val="26"/>
-                                        <w:szCs w:val="26"/>
-                                      </w:rPr>
-                                      <w:t>小組</w:t>
+                                      <w:t>拿細耳小組</w:t>
                                     </w:r>
                                   </w:p>
                                 </w:tc>
@@ -6261,7 +5638,6 @@
                                         <w:szCs w:val="26"/>
                                       </w:rPr>
                                     </w:pPr>
-                                    <w:proofErr w:type="gramStart"/>
                                     <w:r>
                                       <w:rPr>
                                         <w:rFonts w:ascii="Barlow Condensed Medium" w:eastAsia="標楷體" w:hAnsi="Barlow Condensed Medium"/>
@@ -6272,7 +5648,6 @@
                                       </w:rPr>
                                       <w:t>明憲家</w:t>
                                     </w:r>
-                                    <w:proofErr w:type="gramEnd"/>
                                   </w:p>
                                 </w:tc>
                               </w:tr>
@@ -6436,7 +5811,6 @@
                           </w:rPr>
                           <w:t>聚會時間表</w:t>
                         </w:r>
-                        <w:proofErr w:type="gramStart"/>
                         <w:r>
                           <w:rPr>
                             <w:rFonts w:ascii="Barlow Condensed Medium" w:eastAsia="華康正顏楷體W9" w:hAnsi="Barlow Condensed Medium" w:cstheme="minorHAnsi" w:hint="eastAsia"/>
@@ -6446,7 +5820,6 @@
                           </w:rPr>
                           <w:t>》</w:t>
                         </w:r>
-                        <w:proofErr w:type="gramEnd"/>
                       </w:p>
                       <w:tbl>
                         <w:tblPr>
@@ -7700,7 +7073,6 @@
                                   <w:szCs w:val="26"/>
                                 </w:rPr>
                               </w:pPr>
-                              <w:proofErr w:type="gramStart"/>
                               <w:r>
                                 <w:rPr>
                                   <w:rFonts w:ascii="Barlow Condensed Medium" w:eastAsia="標楷體" w:hAnsi="Barlow Condensed Medium"/>
@@ -7709,18 +7081,7 @@
                                   <w:sz w:val="26"/>
                                   <w:szCs w:val="26"/>
                                 </w:rPr>
-                                <w:t>拿細耳</w:t>
-                              </w:r>
-                              <w:proofErr w:type="gramEnd"/>
-                              <w:r>
-                                <w:rPr>
-                                  <w:rFonts w:ascii="Barlow Condensed Medium" w:eastAsia="標楷體" w:hAnsi="Barlow Condensed Medium"/>
-                                  <w:color w:val="000000" w:themeColor="text1"/>
-                                  <w:w w:val="60"/>
-                                  <w:sz w:val="26"/>
-                                  <w:szCs w:val="26"/>
-                                </w:rPr>
-                                <w:t>小組</w:t>
+                                <w:t>拿細耳小組</w:t>
                               </w:r>
                             </w:p>
                           </w:tc>
@@ -7925,7 +7286,6 @@
                                   <w:szCs w:val="26"/>
                                 </w:rPr>
                               </w:pPr>
-                              <w:proofErr w:type="gramStart"/>
                               <w:r>
                                 <w:rPr>
                                   <w:rFonts w:ascii="Barlow Condensed Medium" w:eastAsia="標楷體" w:hAnsi="Barlow Condensed Medium"/>
@@ -7936,7 +7296,6 @@
                                 </w:rPr>
                                 <w:t>明憲家</w:t>
                               </w:r>
-                              <w:proofErr w:type="gramEnd"/>
                             </w:p>
                           </w:tc>
                         </w:tr>
@@ -8291,19 +7650,8 @@
                                         <w:sz w:val="26"/>
                                         <w:szCs w:val="26"/>
                                       </w:rPr>
-                                      <w:t>聖殿教導</w:t>
+                                      <w:t>聖殿教導守住棚</w:t>
                                     </w:r>
-                                    <w:proofErr w:type="gramStart"/>
-                                    <w:r>
-                                      <w:rPr>
-                                        <w:rFonts w:ascii="Barlow Condensed Medium" w:eastAsia="華康儷楷書" w:hAnsi="Barlow Condensed Medium" w:cs="華康儷楷書" w:hint="eastAsia"/>
-                                        <w:w w:val="80"/>
-                                        <w:sz w:val="26"/>
-                                        <w:szCs w:val="26"/>
-                                      </w:rPr>
-                                      <w:t>守住棚</w:t>
-                                    </w:r>
-                                    <w:proofErr w:type="gramEnd"/>
                                     <w:r>
                                       <w:rPr>
                                         <w:rFonts w:ascii="Barlow Condensed Medium" w:eastAsia="華康儷楷書" w:hAnsi="Barlow Condensed Medium" w:cs="華康儷楷書" w:hint="eastAsia"/>
@@ -8320,19 +7668,8 @@
                                         <w:sz w:val="26"/>
                                         <w:szCs w:val="26"/>
                                       </w:rPr>
-                                      <w:t>信與</w:t>
+                                      <w:t>信與不信起紛爭</w:t>
                                     </w:r>
-                                    <w:proofErr w:type="gramStart"/>
-                                    <w:r>
-                                      <w:rPr>
-                                        <w:rFonts w:ascii="Barlow Condensed Medium" w:eastAsia="華康儷楷書" w:hAnsi="Barlow Condensed Medium" w:cs="華康儷楷書" w:hint="eastAsia"/>
-                                        <w:w w:val="80"/>
-                                        <w:sz w:val="26"/>
-                                        <w:szCs w:val="26"/>
-                                      </w:rPr>
-                                      <w:t>不信起紛爭</w:t>
-                                    </w:r>
-                                    <w:proofErr w:type="gramEnd"/>
                                   </w:p>
                                 </w:tc>
                               </w:tr>
@@ -8750,27 +8087,7 @@
                                         <w:sz w:val="26"/>
                                         <w:szCs w:val="26"/>
                                       </w:rPr>
-                                      <w:t>新的</w:t>
-                                    </w:r>
-                                    <w:proofErr w:type="gramStart"/>
-                                    <w:r>
-                                      <w:rPr>
-                                        <w:rFonts w:ascii="華康儷楷書" w:eastAsia="華康儷楷書" w:hAnsi="華康儷楷書" w:cs="華康儷楷書" w:hint="eastAsia"/>
-                                        <w:w w:val="90"/>
-                                        <w:sz w:val="26"/>
-                                        <w:szCs w:val="26"/>
-                                      </w:rPr>
-                                      <w:t>誡</w:t>
-                                    </w:r>
-                                    <w:proofErr w:type="gramEnd"/>
-                                    <w:r>
-                                      <w:rPr>
-                                        <w:rFonts w:ascii="華康儷楷書" w:eastAsia="華康儷楷書" w:hAnsi="華康儷楷書" w:cs="華康儷楷書" w:hint="eastAsia"/>
-                                        <w:w w:val="90"/>
-                                        <w:sz w:val="26"/>
-                                        <w:szCs w:val="26"/>
-                                      </w:rPr>
-                                      <w:t>命</w:t>
+                                      <w:t>新的誡命</w:t>
                                     </w:r>
                                   </w:p>
                                 </w:tc>
@@ -8799,7 +8116,6 @@
                                         <w:szCs w:val="26"/>
                                       </w:rPr>
                                     </w:pPr>
-                                    <w:proofErr w:type="gramStart"/>
                                     <w:r>
                                       <w:rPr>
                                         <w:rFonts w:ascii="Barlow Condensed Medium" w:eastAsia="華康中黑體" w:hAnsi="Barlow Condensed Medium" w:hint="eastAsia"/>
@@ -8810,7 +8126,6 @@
                                       </w:rPr>
                                       <w:t>啟應</w:t>
                                     </w:r>
-                                    <w:proofErr w:type="gramEnd"/>
                                     <w:r>
                                       <w:rPr>
                                         <w:rFonts w:ascii="Barlow Condensed Medium" w:eastAsia="華康中黑體" w:hAnsi="Barlow Condensed Medium" w:hint="eastAsia"/>
@@ -9214,19 +8529,8 @@
                                   <w:sz w:val="26"/>
                                   <w:szCs w:val="26"/>
                                 </w:rPr>
-                                <w:t>聖殿教導</w:t>
+                                <w:t>聖殿教導守住棚</w:t>
                               </w:r>
-                              <w:proofErr w:type="gramStart"/>
-                              <w:r>
-                                <w:rPr>
-                                  <w:rFonts w:ascii="Barlow Condensed Medium" w:eastAsia="華康儷楷書" w:hAnsi="Barlow Condensed Medium" w:cs="華康儷楷書" w:hint="eastAsia"/>
-                                  <w:w w:val="80"/>
-                                  <w:sz w:val="26"/>
-                                  <w:szCs w:val="26"/>
-                                </w:rPr>
-                                <w:t>守住棚</w:t>
-                              </w:r>
-                              <w:proofErr w:type="gramEnd"/>
                               <w:r>
                                 <w:rPr>
                                   <w:rFonts w:ascii="Barlow Condensed Medium" w:eastAsia="華康儷楷書" w:hAnsi="Barlow Condensed Medium" w:cs="華康儷楷書" w:hint="eastAsia"/>
@@ -9243,19 +8547,8 @@
                                   <w:sz w:val="26"/>
                                   <w:szCs w:val="26"/>
                                 </w:rPr>
-                                <w:t>信與</w:t>
+                                <w:t>信與不信起紛爭</w:t>
                               </w:r>
-                              <w:proofErr w:type="gramStart"/>
-                              <w:r>
-                                <w:rPr>
-                                  <w:rFonts w:ascii="Barlow Condensed Medium" w:eastAsia="華康儷楷書" w:hAnsi="Barlow Condensed Medium" w:cs="華康儷楷書" w:hint="eastAsia"/>
-                                  <w:w w:val="80"/>
-                                  <w:sz w:val="26"/>
-                                  <w:szCs w:val="26"/>
-                                </w:rPr>
-                                <w:t>不信起紛爭</w:t>
-                              </w:r>
-                              <w:proofErr w:type="gramEnd"/>
                             </w:p>
                           </w:tc>
                         </w:tr>
@@ -9673,27 +8966,7 @@
                                   <w:sz w:val="26"/>
                                   <w:szCs w:val="26"/>
                                 </w:rPr>
-                                <w:t>新的</w:t>
-                              </w:r>
-                              <w:proofErr w:type="gramStart"/>
-                              <w:r>
-                                <w:rPr>
-                                  <w:rFonts w:ascii="華康儷楷書" w:eastAsia="華康儷楷書" w:hAnsi="華康儷楷書" w:cs="華康儷楷書" w:hint="eastAsia"/>
-                                  <w:w w:val="90"/>
-                                  <w:sz w:val="26"/>
-                                  <w:szCs w:val="26"/>
-                                </w:rPr>
-                                <w:t>誡</w:t>
-                              </w:r>
-                              <w:proofErr w:type="gramEnd"/>
-                              <w:r>
-                                <w:rPr>
-                                  <w:rFonts w:ascii="華康儷楷書" w:eastAsia="華康儷楷書" w:hAnsi="華康儷楷書" w:cs="華康儷楷書" w:hint="eastAsia"/>
-                                  <w:w w:val="90"/>
-                                  <w:sz w:val="26"/>
-                                  <w:szCs w:val="26"/>
-                                </w:rPr>
-                                <w:t>命</w:t>
+                                <w:t>新的誡命</w:t>
                               </w:r>
                             </w:p>
                           </w:tc>
@@ -9722,7 +8995,6 @@
                                   <w:szCs w:val="26"/>
                                 </w:rPr>
                               </w:pPr>
-                              <w:proofErr w:type="gramStart"/>
                               <w:r>
                                 <w:rPr>
                                   <w:rFonts w:ascii="Barlow Condensed Medium" w:eastAsia="華康中黑體" w:hAnsi="Barlow Condensed Medium" w:hint="eastAsia"/>
@@ -9733,7 +9005,6 @@
                                 </w:rPr>
                                 <w:t>啟應</w:t>
                               </w:r>
-                              <w:proofErr w:type="gramEnd"/>
                               <w:r>
                                 <w:rPr>
                                   <w:rFonts w:ascii="Barlow Condensed Medium" w:eastAsia="華康中黑體" w:hAnsi="Barlow Condensed Medium" w:hint="eastAsia"/>
@@ -10978,7 +10249,6 @@
         </w:rPr>
         <w:t xml:space="preserve">       </w:t>
       </w:r>
-      <w:proofErr w:type="gramStart"/>
       <w:r>
         <w:rPr>
           <w:rFonts w:ascii="Barlow Condensed Medium" w:eastAsia="華康中圓體" w:hAnsi="Barlow Condensed Medium"/>
@@ -10986,7 +10256,6 @@
         </w:rPr>
         <w:t>主堂</w:t>
       </w:r>
-      <w:proofErr w:type="gramEnd"/>
       <w:r>
         <w:rPr>
           <w:rFonts w:ascii="Barlow Condensed Medium" w:eastAsia="華康中圓體" w:hAnsi="Barlow Condensed Medium"/>
@@ -11131,7 +10400,6 @@
                                 <w:sz w:val="22"/>
                               </w:rPr>
                             </w:pPr>
-                            <w:proofErr w:type="gramStart"/>
                             <w:r>
                               <w:rPr>
                                 <w:rFonts w:ascii="Barlow Condensed Medium" w:eastAsia="華康儷中黑" w:hAnsi="Barlow Condensed Medium"/>
@@ -11139,7 +10407,6 @@
                               </w:rPr>
                               <w:t>教會臉書</w:t>
                             </w:r>
-                            <w:proofErr w:type="gramEnd"/>
                             <w:r>
                               <w:rPr>
                                 <w:rFonts w:ascii="Barlow Condensed Medium" w:eastAsia="華康儷中黑" w:hAnsi="Barlow Condensed Medium"/>
@@ -11193,7 +10460,6 @@
                           <w:sz w:val="22"/>
                         </w:rPr>
                       </w:pPr>
-                      <w:proofErr w:type="gramStart"/>
                       <w:r>
                         <w:rPr>
                           <w:rFonts w:ascii="Barlow Condensed Medium" w:eastAsia="華康儷中黑" w:hAnsi="Barlow Condensed Medium"/>
@@ -11201,7 +10467,6 @@
                         </w:rPr>
                         <w:t>教會臉書</w:t>
                       </w:r>
-                      <w:proofErr w:type="gramEnd"/>
                       <w:r>
                         <w:rPr>
                           <w:rFonts w:ascii="Barlow Condensed Medium" w:eastAsia="華康儷中黑" w:hAnsi="Barlow Condensed Medium"/>
@@ -11259,19 +10524,8 @@
           <w:sz w:val="28"/>
           <w:szCs w:val="28"/>
         </w:rPr>
-        <w:t xml:space="preserve"> </w:t>
-      </w:r>
-      <w:proofErr w:type="gramStart"/>
-      <w:r>
-        <w:rPr>
-          <w:rFonts w:ascii="Old English Text MT" w:hAnsi="Old English Text MT"/>
-          <w:color w:val="404040" w:themeColor="text1" w:themeTint="BF"/>
-          <w:sz w:val="28"/>
-          <w:szCs w:val="28"/>
-        </w:rPr>
-        <w:t>Weekly</w:t>
-      </w:r>
-      <w:proofErr w:type="gramEnd"/>
+        <w:t xml:space="preserve"> Weekly</w:t>
+      </w:r>
     </w:p>
     <w:p>
       <w:pPr>
@@ -12182,7 +11436,6 @@
                 <w:szCs w:val="20"/>
               </w:rPr>
             </w:pPr>
-            <w:proofErr w:type="gramStart"/>
             <w:r>
               <w:rPr>
                 <w:rFonts w:eastAsia="華康儷中黑" w:cstheme="minorHAnsi"/>
@@ -12193,7 +11446,6 @@
               </w:rPr>
               <w:t>序樂</w:t>
             </w:r>
-            <w:proofErr w:type="gramEnd"/>
           </w:p>
         </w:tc>
         <w:tc>
@@ -12329,7 +11581,6 @@
                 <w:szCs w:val="20"/>
               </w:rPr>
             </w:pPr>
-            <w:proofErr w:type="gramStart"/>
             <w:r>
               <w:rPr>
                 <w:rFonts w:eastAsia="華康儷中黑" w:cstheme="minorHAnsi"/>
@@ -12340,7 +11591,6 @@
               </w:rPr>
               <w:t>宣召</w:t>
             </w:r>
-            <w:proofErr w:type="gramEnd"/>
           </w:p>
         </w:tc>
         <w:tc>
@@ -12806,7 +12056,6 @@
                 <w:szCs w:val="20"/>
               </w:rPr>
             </w:pPr>
-            <w:proofErr w:type="gramStart"/>
             <w:r>
               <w:rPr>
                 <w:rFonts w:eastAsia="華康儷中黑" w:cstheme="minorHAnsi"/>
@@ -12817,7 +12066,6 @@
               </w:rPr>
               <w:t>啟應文</w:t>
             </w:r>
-            <w:proofErr w:type="gramEnd"/>
           </w:p>
         </w:tc>
         <w:tc>
@@ -13177,8 +12425,6 @@
               </w:rPr>
               <w:t>著用心來聽</w:t>
             </w:r>
-            <w:bookmarkStart w:id="6" w:name="_GoBack"/>
-            <w:bookmarkEnd w:id="6"/>
           </w:p>
         </w:tc>
         <w:tc>
@@ -14757,7 +14003,6 @@
                 <w:szCs w:val="20"/>
               </w:rPr>
             </w:pPr>
-            <w:proofErr w:type="gramStart"/>
             <w:r>
               <w:rPr>
                 <w:rFonts w:eastAsia="華康儷中黑" w:cstheme="minorHAnsi"/>
@@ -14768,7 +14013,6 @@
               </w:rPr>
               <w:t>公禱</w:t>
             </w:r>
-            <w:proofErr w:type="gramEnd"/>
           </w:p>
         </w:tc>
         <w:tc>
@@ -14904,7 +14148,6 @@
                 <w:szCs w:val="20"/>
               </w:rPr>
             </w:pPr>
-            <w:proofErr w:type="gramStart"/>
             <w:r>
               <w:rPr>
                 <w:rFonts w:eastAsia="華康儷中黑" w:cstheme="minorHAnsi"/>
@@ -14915,7 +14158,6 @@
               </w:rPr>
               <w:t>頌榮</w:t>
             </w:r>
-            <w:proofErr w:type="gramEnd"/>
           </w:p>
         </w:tc>
         <w:tc>
@@ -15150,7 +14392,6 @@
               </w:rPr>
               <w:t>:</w:t>
             </w:r>
-            <w:proofErr w:type="gramStart"/>
             <w:r>
               <w:rPr>
                 <w:rFonts w:ascii="Bahnschrift SemiBold Condensed" w:eastAsia="標楷體" w:hAnsi="Bahnschrift SemiBold Condensed" w:cstheme="minorHAnsi" w:hint="eastAsia"/>
@@ -15161,7 +14402,6 @@
               </w:rPr>
               <w:t>阿們頌</w:t>
             </w:r>
-            <w:proofErr w:type="gramEnd"/>
           </w:p>
         </w:tc>
         <w:tc>
@@ -15258,7 +14498,6 @@
                 <w:szCs w:val="20"/>
               </w:rPr>
             </w:pPr>
-            <w:proofErr w:type="gramStart"/>
             <w:r>
               <w:rPr>
                 <w:rFonts w:eastAsia="華康儷中黑" w:cstheme="minorHAnsi"/>
@@ -15269,7 +14508,6 @@
               </w:rPr>
               <w:t>殿樂</w:t>
             </w:r>
-            <w:proofErr w:type="gramEnd"/>
           </w:p>
         </w:tc>
         <w:tc>
@@ -15812,7 +15050,7 @@
           </mc:Choice>
           <mc:Fallback>
             <w:pict>
-              <v:line w14:anchorId="67ED9869" id="直線接點 2" o:spid="_x0000_s1026" style="position:absolute;z-index:251653632;visibility:visible;mso-wrap-style:square;mso-height-percent:0;mso-wrap-distance-left:9pt;mso-wrap-distance-top:0;mso-wrap-distance-right:9pt;mso-wrap-distance-bottom:0;mso-position-horizontal:absolute;mso-position-horizontal-relative:page;mso-position-vertical:absolute;mso-position-vertical-relative:page;mso-height-percent:0;mso-height-relative:margin" from="687.75pt,19.85pt" to="687.75pt,709.8pt" o:gfxdata="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" strokecolor="black [3213]" strokeweight=".5pt">
+              <v:line w14:anchorId="2EF6B3C9" id="直線接點 2" o:spid="_x0000_s1026" style="position:absolute;z-index:251653632;visibility:visible;mso-wrap-style:square;mso-height-percent:0;mso-wrap-distance-left:9pt;mso-wrap-distance-top:0;mso-wrap-distance-right:9pt;mso-wrap-distance-bottom:0;mso-position-horizontal:absolute;mso-position-horizontal-relative:page;mso-position-vertical:absolute;mso-position-vertical-relative:page;mso-height-percent:0;mso-height-relative:margin" from="687.75pt,19.85pt" to="687.75pt,709.8pt" o:gfxdata="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" strokecolor="black [3213]" strokeweight=".5pt">
                 <v:stroke dashstyle="3 1" joinstyle="miter"/>
                 <w10:wrap anchorx="page" anchory="page"/>
               </v:line>
@@ -15969,47 +15207,7 @@
           <w:w w:val="80"/>
           <w:szCs w:val="24"/>
         </w:rPr>
-        <w:t>宛轉的話親</w:t>
-      </w:r>
-      <w:proofErr w:type="gramStart"/>
-      <w:r>
-        <w:rPr>
-          <w:rFonts w:ascii="Calibri" w:eastAsia="標楷體" w:hAnsi="Calibri" w:cs="Calibri" w:hint="eastAsia"/>
-          <w:color w:val="000000"/>
-          <w:w w:val="80"/>
-          <w:szCs w:val="24"/>
-        </w:rPr>
-        <w:t>像蜜房</w:t>
-      </w:r>
-      <w:proofErr w:type="gramEnd"/>
-      <w:r>
-        <w:rPr>
-          <w:rFonts w:ascii="Calibri" w:eastAsia="標楷體" w:hAnsi="Calibri" w:cs="Calibri" w:hint="eastAsia"/>
-          <w:color w:val="000000"/>
-          <w:w w:val="80"/>
-          <w:szCs w:val="24"/>
-        </w:rPr>
-        <w:t>，心</w:t>
-      </w:r>
-      <w:proofErr w:type="gramStart"/>
-      <w:r>
-        <w:rPr>
-          <w:rFonts w:ascii="Calibri" w:eastAsia="標楷體" w:hAnsi="Calibri" w:cs="Calibri" w:hint="eastAsia"/>
-          <w:color w:val="000000"/>
-          <w:w w:val="80"/>
-          <w:szCs w:val="24"/>
-        </w:rPr>
-        <w:t>知甜，互骨</w:t>
-      </w:r>
-      <w:proofErr w:type="gramEnd"/>
-      <w:r>
-        <w:rPr>
-          <w:rFonts w:ascii="Calibri" w:eastAsia="標楷體" w:hAnsi="Calibri" w:cs="Calibri" w:hint="eastAsia"/>
-          <w:color w:val="000000"/>
-          <w:w w:val="80"/>
-          <w:szCs w:val="24"/>
-        </w:rPr>
-        <w:t>爽快。</w:t>
+        <w:t>宛轉的話親像蜜房，心知甜，互骨爽快。</w:t>
       </w:r>
     </w:p>
     <w:p>
@@ -16082,27 +15280,7 @@
           <w:w w:val="80"/>
           <w:sz w:val="22"/>
         </w:rPr>
-        <w:t>良言如同蜂房、使心覺甘甜、</w:t>
-      </w:r>
-      <w:proofErr w:type="gramStart"/>
-      <w:r>
-        <w:rPr>
-          <w:rFonts w:ascii="Calibri" w:eastAsia="華康中黑體" w:hAnsi="Calibri" w:cs="Calibri" w:hint="eastAsia"/>
-          <w:color w:val="000000"/>
-          <w:w w:val="80"/>
-          <w:sz w:val="22"/>
-        </w:rPr>
-        <w:t>使骨得</w:t>
-      </w:r>
-      <w:proofErr w:type="gramEnd"/>
-      <w:r>
-        <w:rPr>
-          <w:rFonts w:ascii="Calibri" w:eastAsia="華康中黑體" w:hAnsi="Calibri" w:cs="Calibri" w:hint="eastAsia"/>
-          <w:color w:val="000000"/>
-          <w:w w:val="80"/>
-          <w:sz w:val="22"/>
-        </w:rPr>
-        <w:t>醫治。</w:t>
+        <w:t>良言如同蜂房、使心覺甘甜、使骨得醫治。</w:t>
       </w:r>
     </w:p>
     <w:p>
@@ -16194,7 +15372,6 @@
                 <w:w w:val="80"/>
               </w:rPr>
             </w:pPr>
-            <w:proofErr w:type="gramStart"/>
             <w:r>
               <w:rPr>
                 <w:rFonts w:ascii="Barlow Condensed Medium" w:eastAsia="華康中黑體" w:hAnsi="Barlow Condensed Medium" w:cstheme="minorHAnsi"/>
@@ -16202,7 +15379,6 @@
               </w:rPr>
               <w:t>主日事奉</w:t>
             </w:r>
-            <w:proofErr w:type="gramEnd"/>
           </w:p>
         </w:tc>
         <w:tc>
@@ -16233,17 +15409,8 @@
                 <w:rFonts w:ascii="Barlow Condensed Medium" w:eastAsia="華康中黑體" w:hAnsi="Barlow Condensed Medium" w:cstheme="minorHAnsi"/>
                 <w:w w:val="66"/>
               </w:rPr>
-              <w:t>本</w:t>
-            </w:r>
-            <w:proofErr w:type="gramStart"/>
-            <w:r>
-              <w:rPr>
-                <w:rFonts w:ascii="Barlow Condensed Medium" w:eastAsia="華康中黑體" w:hAnsi="Barlow Condensed Medium" w:cstheme="minorHAnsi"/>
-                <w:w w:val="66"/>
-              </w:rPr>
-              <w:t>週</w:t>
-            </w:r>
-            <w:proofErr w:type="gramEnd"/>
+              <w:t>本週</w:t>
+            </w:r>
             <w:r>
               <w:rPr>
                 <w:rFonts w:ascii="Barlow Condensed Medium" w:eastAsia="華康儷中黑" w:hAnsi="Barlow Condensed Medium" w:cstheme="minorHAnsi"/>
@@ -16353,17 +15520,8 @@
                 <w:rFonts w:ascii="Barlow Condensed Medium" w:eastAsia="華康中黑體" w:hAnsi="Barlow Condensed Medium" w:cstheme="minorHAnsi"/>
                 <w:w w:val="66"/>
               </w:rPr>
-              <w:t>下</w:t>
-            </w:r>
-            <w:proofErr w:type="gramStart"/>
-            <w:r>
-              <w:rPr>
-                <w:rFonts w:ascii="Barlow Condensed Medium" w:eastAsia="華康中黑體" w:hAnsi="Barlow Condensed Medium" w:cstheme="minorHAnsi"/>
-                <w:w w:val="66"/>
-              </w:rPr>
-              <w:t>週</w:t>
-            </w:r>
-            <w:proofErr w:type="gramEnd"/>
+              <w:t>下週</w:t>
+            </w:r>
             <w:r>
               <w:rPr>
                 <w:rFonts w:ascii="Barlow Condensed Medium" w:eastAsia="華康儷中黑" w:hAnsi="Barlow Condensed Medium" w:cstheme="minorHAnsi"/>
@@ -16784,7 +15942,6 @@
                 <w:szCs w:val="28"/>
               </w:rPr>
             </w:pPr>
-            <w:proofErr w:type="gramStart"/>
             <w:r>
               <w:rPr>
                 <w:rFonts w:ascii="Barlow Condensed Medium" w:eastAsia="華康正顏楷體W9" w:hAnsi="Barlow Condensed Medium" w:cstheme="minorHAnsi"/>
@@ -16794,7 +15951,6 @@
               </w:rPr>
               <w:t>月值月長執</w:t>
             </w:r>
-            <w:proofErr w:type="gramEnd"/>
             <w:r>
               <w:rPr>
                 <w:rFonts w:ascii="Barlow Condensed Medium" w:eastAsia="標楷體" w:hAnsi="Barlow Condensed Medium" w:cstheme="minorHAnsi"/>
@@ -17082,8 +16238,10 @@
                 <w:rFonts w:ascii="Barlow Condensed Medium" w:eastAsia="標楷體" w:hAnsi="Barlow Condensed Medium" w:cstheme="minorHAnsi" w:hint="eastAsia"/>
                 <w:w w:val="80"/>
               </w:rPr>
-              <w:t>19</w:t>
-            </w:r>
+              <w:t>--</w:t>
+            </w:r>
+            <w:bookmarkStart w:id="6" w:name="_GoBack"/>
+            <w:bookmarkEnd w:id="6"/>
           </w:p>
         </w:tc>
         <w:tc>
@@ -17642,7 +16800,7 @@
                 <w:rFonts w:ascii="Barlow Condensed Medium" w:eastAsia="標楷體" w:hAnsi="Barlow Condensed Medium" w:cstheme="minorHAnsi" w:hint="eastAsia"/>
                 <w:w w:val="80"/>
               </w:rPr>
-              <w:t>14</w:t>
+              <w:t>--</w:t>
             </w:r>
           </w:p>
         </w:tc>
@@ -17914,7 +17072,7 @@
                 <w:rFonts w:ascii="Barlow Condensed Medium" w:eastAsia="標楷體" w:hAnsi="Barlow Condensed Medium" w:cstheme="minorHAnsi" w:hint="eastAsia"/>
                 <w:w w:val="80"/>
               </w:rPr>
-              <w:t>--</w:t>
+              <w:t>15</w:t>
             </w:r>
           </w:p>
         </w:tc>
@@ -18515,7 +17673,6 @@
                 <w:w w:val="80"/>
               </w:rPr>
             </w:pPr>
-            <w:proofErr w:type="gramStart"/>
             <w:r>
               <w:rPr>
                 <w:rFonts w:ascii="Barlow Condensed Medium" w:eastAsia="華康中黑體" w:hAnsi="Barlow Condensed Medium" w:cstheme="minorHAnsi"/>
@@ -18523,7 +17680,6 @@
               </w:rPr>
               <w:t>司獻</w:t>
             </w:r>
-            <w:proofErr w:type="gramEnd"/>
           </w:p>
         </w:tc>
         <w:tc>
@@ -18879,21 +18035,12 @@
                 <w:w w:val="80"/>
               </w:rPr>
             </w:pPr>
-            <w:proofErr w:type="gramStart"/>
             <w:r>
               <w:rPr>
                 <w:rFonts w:ascii="標楷體" w:eastAsia="標楷體" w:hAnsi="標楷體" w:cs="華康儷楷書"/>
                 <w:w w:val="80"/>
               </w:rPr>
-              <w:t>拿細耳</w:t>
-            </w:r>
-            <w:proofErr w:type="gramEnd"/>
-            <w:r>
-              <w:rPr>
-                <w:rFonts w:ascii="標楷體" w:eastAsia="標楷體" w:hAnsi="標楷體" w:cs="華康儷楷書"/>
-                <w:w w:val="80"/>
-              </w:rPr>
-              <w:t>小組</w:t>
+              <w:t>拿細耳小組</w:t>
             </w:r>
           </w:p>
         </w:tc>
@@ -19447,17 +18594,8 @@
                 <w:rFonts w:ascii="標楷體" w:eastAsia="標楷體" w:hAnsi="標楷體" w:cs="標楷體" w:hint="eastAsia"/>
                 <w:lang w:eastAsia="zh-HK"/>
               </w:rPr>
-              <w:t>孫翠</w:t>
-            </w:r>
-            <w:proofErr w:type="gramStart"/>
-            <w:r>
-              <w:rPr>
-                <w:rFonts w:ascii="標楷體" w:eastAsia="標楷體" w:hAnsi="標楷體" w:cs="標楷體" w:hint="eastAsia"/>
-                <w:lang w:eastAsia="zh-HK"/>
-              </w:rPr>
-              <w:t>璘</w:t>
-            </w:r>
-            <w:proofErr w:type="gramEnd"/>
+              <w:t>孫翠璘</w:t>
+            </w:r>
           </w:p>
         </w:tc>
         <w:tc>
@@ -20315,7 +19453,6 @@
                 <w:w w:val="80"/>
               </w:rPr>
             </w:pPr>
-            <w:proofErr w:type="gramStart"/>
             <w:r>
               <w:rPr>
                 <w:rFonts w:ascii="標楷體" w:eastAsia="標楷體" w:hAnsi="標楷體" w:cs="華康儷楷書" w:hint="eastAsia"/>
@@ -20330,7 +19467,6 @@
               </w:rPr>
               <w:t>團契</w:t>
             </w:r>
-            <w:proofErr w:type="gramEnd"/>
           </w:p>
         </w:tc>
         <w:tc>
@@ -21062,14 +20198,12 @@
                 <w:rFonts w:ascii="標楷體" w:eastAsia="標楷體" w:hAnsi="標楷體" w:cs="華康儷楷書"/>
               </w:rPr>
             </w:pPr>
-            <w:proofErr w:type="gramStart"/>
             <w:r>
               <w:rPr>
                 <w:rFonts w:asciiTheme="majorBidi" w:eastAsia="標楷體" w:hAnsiTheme="majorBidi" w:cstheme="majorBidi" w:hint="eastAsia"/>
               </w:rPr>
               <w:t>蔡侑霖</w:t>
             </w:r>
-            <w:proofErr w:type="gramEnd"/>
           </w:p>
         </w:tc>
         <w:tc>
@@ -21229,16 +20363,8 @@
               <w:rPr>
                 <w:rFonts w:asciiTheme="majorBidi" w:eastAsia="標楷體" w:hAnsiTheme="majorBidi" w:cstheme="majorBidi" w:hint="eastAsia"/>
               </w:rPr>
-              <w:t>劉廷</w:t>
-            </w:r>
-            <w:proofErr w:type="gramStart"/>
-            <w:r>
-              <w:rPr>
-                <w:rFonts w:asciiTheme="majorBidi" w:eastAsia="標楷體" w:hAnsiTheme="majorBidi" w:cstheme="majorBidi" w:hint="eastAsia"/>
-              </w:rPr>
-              <w:t>驛</w:t>
-            </w:r>
-            <w:proofErr w:type="gramEnd"/>
+              <w:t>劉廷驛</w:t>
+            </w:r>
           </w:p>
         </w:tc>
         <w:tc>
@@ -21328,7 +20454,6 @@
                 <w:w w:val="80"/>
               </w:rPr>
             </w:pPr>
-            <w:proofErr w:type="gramStart"/>
             <w:r>
               <w:rPr>
                 <w:rFonts w:ascii="Barlow Condensed Medium" w:eastAsia="華康中黑體" w:hAnsi="Barlow Condensed Medium" w:cstheme="minorHAnsi"/>
@@ -21336,7 +20461,6 @@
               </w:rPr>
               <w:t>愛宴</w:t>
             </w:r>
-            <w:proofErr w:type="gramEnd"/>
           </w:p>
         </w:tc>
         <w:tc>
@@ -24769,7 +23893,6 @@
                 <w:szCs w:val="20"/>
               </w:rPr>
             </w:pPr>
-            <w:proofErr w:type="gramStart"/>
             <w:r>
               <w:rPr>
                 <w:rFonts w:ascii="Barlow Condensed Medium" w:eastAsia="華康儷中黑" w:hAnsi="Barlow Condensed Medium" w:cstheme="minorHAnsi"/>
@@ -24779,7 +23902,6 @@
               </w:rPr>
               <w:t>一</w:t>
             </w:r>
-            <w:proofErr w:type="gramEnd"/>
             <w:r>
               <w:rPr>
                 <w:rFonts w:ascii="Barlow Condensed Medium" w:eastAsia="華康儷中黑" w:hAnsi="Barlow Condensed Medium" w:cstheme="minorHAnsi"/>
@@ -25146,7 +24268,6 @@
                 <w:szCs w:val="20"/>
               </w:rPr>
             </w:pPr>
-            <w:proofErr w:type="gramStart"/>
             <w:r>
               <w:rPr>
                 <w:rFonts w:ascii="Barlow Condensed Medium" w:eastAsia="華康儷中黑" w:hAnsi="Barlow Condensed Medium" w:cstheme="minorHAnsi"/>
@@ -25156,7 +24277,6 @@
               </w:rPr>
               <w:t>三</w:t>
             </w:r>
-            <w:proofErr w:type="gramEnd"/>
             <w:r>
               <w:rPr>
                 <w:rFonts w:ascii="Barlow Condensed Medium" w:eastAsia="華康儷中黑" w:hAnsi="Barlow Condensed Medium" w:cstheme="minorHAnsi"/>
@@ -26065,19 +25185,8 @@
           <w:sz w:val="26"/>
           <w:szCs w:val="26"/>
         </w:rPr>
-        <w:t>耶</w:t>
-      </w:r>
-      <w:proofErr w:type="gramStart"/>
-      <w:r>
-        <w:rPr>
-          <w:rFonts w:ascii="Barlow Condensed Medium" w:eastAsia="華康儷中黑" w:hAnsi="Barlow Condensed Medium" w:hint="eastAsia"/>
-          <w:w w:val="80"/>
-          <w:sz w:val="26"/>
-          <w:szCs w:val="26"/>
-        </w:rPr>
-        <w:t>利米書</w:t>
-      </w:r>
-      <w:proofErr w:type="gramEnd"/>
+        <w:t>耶利米書</w:t>
+      </w:r>
       <w:r>
         <w:rPr>
           <w:rFonts w:ascii="Barlow Condensed Medium" w:eastAsia="華康儷中黑" w:hAnsi="Barlow Condensed Medium"/>
@@ -26085,27 +25194,7 @@
           <w:sz w:val="26"/>
           <w:szCs w:val="26"/>
         </w:rPr>
-        <w:t>36:1-3</w:t>
-      </w:r>
-      <w:proofErr w:type="gramStart"/>
-      <w:r>
-        <w:rPr>
-          <w:rFonts w:ascii="Barlow Condensed Medium" w:eastAsia="華康儷中黑" w:hAnsi="Barlow Condensed Medium"/>
-          <w:w w:val="80"/>
-          <w:sz w:val="26"/>
-          <w:szCs w:val="26"/>
-        </w:rPr>
-        <w:t>,15</w:t>
-      </w:r>
-      <w:proofErr w:type="gramEnd"/>
-      <w:r>
-        <w:rPr>
-          <w:rFonts w:ascii="Barlow Condensed Medium" w:eastAsia="華康儷中黑" w:hAnsi="Barlow Condensed Medium"/>
-          <w:w w:val="80"/>
-          <w:sz w:val="26"/>
-          <w:szCs w:val="26"/>
-        </w:rPr>
-        <w:t>-26</w:t>
+        <w:t>36:1-3,15-26</w:t>
       </w:r>
     </w:p>
     <w:p>
@@ -26121,7 +25210,6 @@
           <w:szCs w:val="26"/>
         </w:rPr>
       </w:pPr>
-      <w:proofErr w:type="gramStart"/>
       <w:r>
         <w:rPr>
           <w:rFonts w:ascii="Barlow Condensed Medium" w:eastAsia="華康儷中黑" w:hAnsi="Barlow Condensed Medium" w:cstheme="minorHAnsi"/>
@@ -26129,19 +25217,8 @@
           <w:sz w:val="26"/>
           <w:szCs w:val="26"/>
         </w:rPr>
-        <w:t>鑰</w:t>
-      </w:r>
-      <w:proofErr w:type="gramEnd"/>
-      <w:r>
-        <w:rPr>
-          <w:rFonts w:ascii="Barlow Condensed Medium" w:eastAsia="華康儷中黑" w:hAnsi="Barlow Condensed Medium" w:cstheme="minorHAnsi"/>
-          <w:w w:val="80"/>
-          <w:sz w:val="26"/>
-          <w:szCs w:val="26"/>
-        </w:rPr>
-        <w:t>節：</w:t>
-      </w:r>
-      <w:proofErr w:type="gramStart"/>
+        <w:t>鑰節：</w:t>
+      </w:r>
       <w:r>
         <w:rPr>
           <w:rFonts w:ascii="Barlow Condensed Medium" w:eastAsia="華康古印體" w:hAnsi="Barlow Condensed Medium" w:cstheme="minorHAnsi" w:hint="eastAsia"/>
@@ -26150,106 +25227,7 @@
           <w:sz w:val="26"/>
           <w:szCs w:val="26"/>
         </w:rPr>
-        <w:t>鑰</w:t>
-      </w:r>
-      <w:proofErr w:type="gramEnd"/>
-      <w:r>
-        <w:rPr>
-          <w:rFonts w:ascii="Barlow Condensed Medium" w:eastAsia="華康古印體" w:hAnsi="Barlow Condensed Medium" w:cstheme="minorHAnsi" w:hint="eastAsia"/>
-          <w:b/>
-          <w:w w:val="66"/>
-          <w:sz w:val="26"/>
-          <w:szCs w:val="26"/>
-        </w:rPr>
-        <w:t>節：</w:t>
-      </w:r>
-      <w:proofErr w:type="gramStart"/>
-      <w:r>
-        <w:rPr>
-          <w:rFonts w:ascii="Barlow Condensed Medium" w:eastAsia="華康古印體" w:hAnsi="Barlow Condensed Medium" w:cstheme="minorHAnsi" w:hint="eastAsia"/>
-          <w:b/>
-          <w:w w:val="66"/>
-          <w:sz w:val="26"/>
-          <w:szCs w:val="26"/>
-        </w:rPr>
-        <w:t>每逢猶底宣讀</w:t>
-      </w:r>
-      <w:proofErr w:type="gramEnd"/>
-      <w:r>
-        <w:rPr>
-          <w:rFonts w:ascii="Barlow Condensed Medium" w:eastAsia="華康古印體" w:hAnsi="Barlow Condensed Medium" w:cstheme="minorHAnsi" w:hint="eastAsia"/>
-          <w:b/>
-          <w:w w:val="66"/>
-          <w:sz w:val="26"/>
-          <w:szCs w:val="26"/>
-        </w:rPr>
-        <w:t>完三四段，</w:t>
-      </w:r>
-      <w:proofErr w:type="gramStart"/>
-      <w:r>
-        <w:rPr>
-          <w:rFonts w:ascii="Barlow Condensed Medium" w:eastAsia="華康古印體" w:hAnsi="Barlow Condensed Medium" w:cstheme="minorHAnsi" w:hint="eastAsia"/>
-          <w:b/>
-          <w:w w:val="66"/>
-          <w:sz w:val="26"/>
-          <w:szCs w:val="26"/>
-        </w:rPr>
-        <w:t>王就用</w:t>
-      </w:r>
-      <w:proofErr w:type="gramEnd"/>
-      <w:r>
-        <w:rPr>
-          <w:rFonts w:ascii="Barlow Condensed Medium" w:eastAsia="華康古印體" w:hAnsi="Barlow Condensed Medium" w:cstheme="minorHAnsi" w:hint="eastAsia"/>
-          <w:b/>
-          <w:w w:val="66"/>
-          <w:sz w:val="26"/>
-          <w:szCs w:val="26"/>
-        </w:rPr>
-        <w:t>書記的小刀把書割破，丟</w:t>
-      </w:r>
-      <w:proofErr w:type="gramStart"/>
-      <w:r>
-        <w:rPr>
-          <w:rFonts w:ascii="Barlow Condensed Medium" w:eastAsia="華康古印體" w:hAnsi="Barlow Condensed Medium" w:cstheme="minorHAnsi" w:hint="eastAsia"/>
-          <w:b/>
-          <w:w w:val="66"/>
-          <w:sz w:val="26"/>
-          <w:szCs w:val="26"/>
-        </w:rPr>
-        <w:t>進盆中的火裡</w:t>
-      </w:r>
-      <w:proofErr w:type="gramEnd"/>
-      <w:r>
-        <w:rPr>
-          <w:rFonts w:ascii="Barlow Condensed Medium" w:eastAsia="華康古印體" w:hAnsi="Barlow Condensed Medium" w:cstheme="minorHAnsi" w:hint="eastAsia"/>
-          <w:b/>
-          <w:w w:val="66"/>
-          <w:sz w:val="26"/>
-          <w:szCs w:val="26"/>
-        </w:rPr>
-        <w:t>，直到全卷都</w:t>
-      </w:r>
-      <w:proofErr w:type="gramStart"/>
-      <w:r>
-        <w:rPr>
-          <w:rFonts w:ascii="Barlow Condensed Medium" w:eastAsia="華康古印體" w:hAnsi="Barlow Condensed Medium" w:cstheme="minorHAnsi" w:hint="eastAsia"/>
-          <w:b/>
-          <w:w w:val="66"/>
-          <w:sz w:val="26"/>
-          <w:szCs w:val="26"/>
-        </w:rPr>
-        <w:t>在盆中的火裡</w:t>
-      </w:r>
-      <w:proofErr w:type="gramEnd"/>
-      <w:r>
-        <w:rPr>
-          <w:rFonts w:ascii="Barlow Condensed Medium" w:eastAsia="華康古印體" w:hAnsi="Barlow Condensed Medium" w:cstheme="minorHAnsi" w:hint="eastAsia"/>
-          <w:b/>
-          <w:w w:val="66"/>
-          <w:sz w:val="26"/>
-          <w:szCs w:val="26"/>
-        </w:rPr>
-        <w:t>燒盡了。</w:t>
+        <w:t>鑰節：每逢猶底宣讀完三四段，王就用書記的小刀把書割破，丟進盆中的火裡，直到全卷都在盆中的火裡燒盡了。</w:t>
       </w:r>
       <w:r>
         <w:rPr>
@@ -26335,9 +25313,8 @@
           <w:sz w:val="26"/>
           <w:szCs w:val="26"/>
         </w:rPr>
-        <w:t>時間回到</w:t>
-      </w:r>
-      <w:proofErr w:type="gramStart"/>
+        <w:t>時間回到約雅敬王時，講述耶利米為何將　神的話寫成「書卷」。因為身為祭司的耶利米早先在聖殿宣講，結果被逮捕送去給王審判</w:t>
+      </w:r>
       <w:r>
         <w:rPr>
           <w:rFonts w:ascii="Barlow Condensed Medium" w:eastAsia="華康中黑體" w:hAnsi="Barlow Condensed Medium" w:hint="eastAsia"/>
@@ -26345,9 +25322,8 @@
           <w:sz w:val="26"/>
           <w:szCs w:val="26"/>
         </w:rPr>
-        <w:t>約雅敬王</w:t>
-      </w:r>
-      <w:proofErr w:type="gramEnd"/>
+        <w:t>(26</w:t>
+      </w:r>
       <w:r>
         <w:rPr>
           <w:rFonts w:ascii="Barlow Condensed Medium" w:eastAsia="華康中黑體" w:hAnsi="Barlow Condensed Medium" w:hint="eastAsia"/>
@@ -26355,9 +25331,8 @@
           <w:sz w:val="26"/>
           <w:szCs w:val="26"/>
         </w:rPr>
-        <w:t>時，講述耶</w:t>
-      </w:r>
-      <w:proofErr w:type="gramStart"/>
+        <w:t>章</w:t>
+      </w:r>
       <w:r>
         <w:rPr>
           <w:rFonts w:ascii="Barlow Condensed Medium" w:eastAsia="華康中黑體" w:hAnsi="Barlow Condensed Medium" w:hint="eastAsia"/>
@@ -26365,9 +25340,8 @@
           <w:sz w:val="26"/>
           <w:szCs w:val="26"/>
         </w:rPr>
-        <w:t>利米為何</w:t>
-      </w:r>
-      <w:proofErr w:type="gramEnd"/>
+        <w:t>)</w:t>
+      </w:r>
       <w:r>
         <w:rPr>
           <w:rFonts w:ascii="Barlow Condensed Medium" w:eastAsia="華康中黑體" w:hAnsi="Barlow Condensed Medium" w:hint="eastAsia"/>
@@ -26375,7 +25349,7 @@
           <w:sz w:val="26"/>
           <w:szCs w:val="26"/>
         </w:rPr>
-        <w:t>將　神的話寫成「書卷」。因為身為祭司的耶利米早先在聖殿宣講，結果被逮捕送去給王審判</w:t>
+        <w:t>。這事件使他被禁止進入聖殿</w:t>
       </w:r>
       <w:r>
         <w:rPr>
@@ -26384,7 +25358,7 @@
           <w:sz w:val="26"/>
           <w:szCs w:val="26"/>
         </w:rPr>
-        <w:t>(26</w:t>
+        <w:t>(36:5)</w:t>
       </w:r>
       <w:r>
         <w:rPr>
@@ -26393,7 +25367,7 @@
           <w:sz w:val="26"/>
           <w:szCs w:val="26"/>
         </w:rPr>
-        <w:t>章</w:t>
+        <w:t>。因此，　神叫他寫下來，趁著耶路撒冷的禁食會，可以公開宣讀。而這個禁食會可能是因為巴比倫王已經打敗了給猶大撐腰的埃及遠征軍</w:t>
       </w:r>
       <w:r>
         <w:rPr>
@@ -26402,7 +25376,7 @@
           <w:sz w:val="26"/>
           <w:szCs w:val="26"/>
         </w:rPr>
-        <w:t>)</w:t>
+        <w:t>(46:2)</w:t>
       </w:r>
       <w:r>
         <w:rPr>
@@ -26411,143 +25385,7 @@
           <w:sz w:val="26"/>
           <w:szCs w:val="26"/>
         </w:rPr>
-        <w:t>。這事件使他被禁止進入聖殿</w:t>
-      </w:r>
-      <w:r>
-        <w:rPr>
-          <w:rFonts w:ascii="Barlow Condensed Medium" w:eastAsia="華康中黑體" w:hAnsi="Barlow Condensed Medium" w:hint="eastAsia"/>
-          <w:w w:val="66"/>
-          <w:sz w:val="26"/>
-          <w:szCs w:val="26"/>
-        </w:rPr>
-        <w:t>(36:5)</w:t>
-      </w:r>
-      <w:r>
-        <w:rPr>
-          <w:rFonts w:ascii="Barlow Condensed Medium" w:eastAsia="華康中黑體" w:hAnsi="Barlow Condensed Medium" w:hint="eastAsia"/>
-          <w:w w:val="66"/>
-          <w:sz w:val="26"/>
-          <w:szCs w:val="26"/>
-        </w:rPr>
-        <w:t xml:space="preserve">。因此，　</w:t>
-      </w:r>
-      <w:proofErr w:type="gramStart"/>
-      <w:r>
-        <w:rPr>
-          <w:rFonts w:ascii="Barlow Condensed Medium" w:eastAsia="華康中黑體" w:hAnsi="Barlow Condensed Medium" w:hint="eastAsia"/>
-          <w:w w:val="66"/>
-          <w:sz w:val="26"/>
-          <w:szCs w:val="26"/>
-        </w:rPr>
-        <w:t>神叫他</w:t>
-      </w:r>
-      <w:proofErr w:type="gramEnd"/>
-      <w:r>
-        <w:rPr>
-          <w:rFonts w:ascii="Barlow Condensed Medium" w:eastAsia="華康中黑體" w:hAnsi="Barlow Condensed Medium" w:hint="eastAsia"/>
-          <w:w w:val="66"/>
-          <w:sz w:val="26"/>
-          <w:szCs w:val="26"/>
-        </w:rPr>
-        <w:t>寫下來，趁著耶路撒冷的禁食會，可以公開宣讀。而這個禁食會可能是因為巴比倫王已經打敗了給猶大撐腰的埃及遠征軍</w:t>
-      </w:r>
-      <w:r>
-        <w:rPr>
-          <w:rFonts w:ascii="Barlow Condensed Medium" w:eastAsia="華康中黑體" w:hAnsi="Barlow Condensed Medium" w:hint="eastAsia"/>
-          <w:w w:val="66"/>
-          <w:sz w:val="26"/>
-          <w:szCs w:val="26"/>
-        </w:rPr>
-        <w:t>(46:2)</w:t>
-      </w:r>
-      <w:r>
-        <w:rPr>
-          <w:rFonts w:ascii="Barlow Condensed Medium" w:eastAsia="華康中黑體" w:hAnsi="Barlow Condensed Medium" w:hint="eastAsia"/>
-          <w:w w:val="66"/>
-          <w:sz w:val="26"/>
-          <w:szCs w:val="26"/>
-        </w:rPr>
-        <w:t>，正朝耶路撒冷而來。而書</w:t>
-      </w:r>
-      <w:proofErr w:type="gramStart"/>
-      <w:r>
-        <w:rPr>
-          <w:rFonts w:ascii="Barlow Condensed Medium" w:eastAsia="華康中黑體" w:hAnsi="Barlow Condensed Medium" w:hint="eastAsia"/>
-          <w:w w:val="66"/>
-          <w:sz w:val="26"/>
-          <w:szCs w:val="26"/>
-        </w:rPr>
-        <w:t>中說到</w:t>
-      </w:r>
-      <w:proofErr w:type="gramEnd"/>
-      <w:r>
-        <w:rPr>
-          <w:rFonts w:ascii="Barlow Condensed Medium" w:eastAsia="華康中黑體" w:hAnsi="Barlow Condensed Medium" w:hint="eastAsia"/>
-          <w:w w:val="66"/>
-          <w:sz w:val="26"/>
-          <w:szCs w:val="26"/>
-        </w:rPr>
-        <w:t xml:space="preserve">　神將審判猶大的罪，好像就要發生了，人民的領袖聽都大驚，認為必須呈</w:t>
-      </w:r>
-      <w:proofErr w:type="gramStart"/>
-      <w:r>
-        <w:rPr>
-          <w:rFonts w:ascii="Barlow Condensed Medium" w:eastAsia="華康中黑體" w:hAnsi="Barlow Condensed Medium" w:hint="eastAsia"/>
-          <w:w w:val="66"/>
-          <w:sz w:val="26"/>
-          <w:szCs w:val="26"/>
-        </w:rPr>
-        <w:t>給王看</w:t>
-      </w:r>
-      <w:proofErr w:type="gramEnd"/>
-      <w:r>
-        <w:rPr>
-          <w:rFonts w:ascii="Barlow Condensed Medium" w:eastAsia="華康中黑體" w:hAnsi="Barlow Condensed Medium" w:hint="eastAsia"/>
-          <w:w w:val="66"/>
-          <w:sz w:val="26"/>
-          <w:szCs w:val="26"/>
-        </w:rPr>
-        <w:t>。但是，王邊看</w:t>
-      </w:r>
-      <w:proofErr w:type="gramStart"/>
-      <w:r>
-        <w:rPr>
-          <w:rFonts w:ascii="Barlow Condensed Medium" w:eastAsia="華康中黑體" w:hAnsi="Barlow Condensed Medium" w:hint="eastAsia"/>
-          <w:w w:val="66"/>
-          <w:sz w:val="26"/>
-          <w:szCs w:val="26"/>
-        </w:rPr>
-        <w:t>卻邊燒</w:t>
-      </w:r>
-      <w:proofErr w:type="gramEnd"/>
-      <w:r>
-        <w:rPr>
-          <w:rFonts w:ascii="Barlow Condensed Medium" w:eastAsia="華康中黑體" w:hAnsi="Barlow Condensed Medium" w:hint="eastAsia"/>
-          <w:w w:val="66"/>
-          <w:sz w:val="26"/>
-          <w:szCs w:val="26"/>
-        </w:rPr>
-        <w:t>光了書卷，而且王身旁的臣僕，沒有人因為　神的話而驚懼。因為此舉</w:t>
-      </w:r>
-      <w:proofErr w:type="gramStart"/>
-      <w:r>
-        <w:rPr>
-          <w:rFonts w:ascii="Barlow Condensed Medium" w:eastAsia="華康中黑體" w:hAnsi="Barlow Condensed Medium" w:hint="eastAsia"/>
-          <w:w w:val="66"/>
-          <w:sz w:val="26"/>
-          <w:szCs w:val="26"/>
-        </w:rPr>
-        <w:t>使王罪上</w:t>
-      </w:r>
-      <w:proofErr w:type="gramEnd"/>
-      <w:r>
-        <w:rPr>
-          <w:rFonts w:ascii="Barlow Condensed Medium" w:eastAsia="華康中黑體" w:hAnsi="Barlow Condensed Medium" w:hint="eastAsia"/>
-          <w:w w:val="66"/>
-          <w:sz w:val="26"/>
-          <w:szCs w:val="26"/>
-        </w:rPr>
-        <w:t>加罪。</w:t>
+        <w:t>，正朝耶路撒冷而來。而書中說到　神將審判猶大的罪，好像就要發生了，人民的領袖聽都大驚，認為必須呈給王看。但是，王邊看卻邊燒光了書卷，而且王身旁的臣僕，沒有人因為　神的話而驚懼。因為此舉使王罪上加罪。</w:t>
       </w:r>
     </w:p>
     <w:p>
@@ -26899,7 +25737,7 @@
           </mc:Choice>
           <mc:Fallback>
             <w:pict>
-              <v:line w14:anchorId="360F60CE" id="直線接點 4" o:spid="_x0000_s1026" style="position:absolute;z-index:251660800;visibility:visible;mso-wrap-style:square;mso-width-percent:0;mso-height-percent:0;mso-wrap-distance-left:9pt;mso-wrap-distance-top:0;mso-wrap-distance-right:9pt;mso-wrap-distance-bottom:0;mso-position-horizontal:absolute;mso-position-horizontal-relative:page;mso-position-vertical:absolute;mso-position-vertical-relative:page;mso-width-percent:0;mso-height-percent:0;mso-width-relative:margin;mso-height-relative:margin" from="343.9pt,19.85pt" to="345.05pt,710.95pt" o:gfxdata="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" strokecolor="black [3213]" strokeweight=".5pt">
+              <v:line w14:anchorId="04733542" id="直線接點 4" o:spid="_x0000_s1026" style="position:absolute;z-index:251660800;visibility:visible;mso-wrap-style:square;mso-width-percent:0;mso-height-percent:0;mso-wrap-distance-left:9pt;mso-wrap-distance-top:0;mso-wrap-distance-right:9pt;mso-wrap-distance-bottom:0;mso-position-horizontal:absolute;mso-position-horizontal-relative:page;mso-position-vertical:absolute;mso-position-vertical-relative:page;mso-width-percent:0;mso-height-percent:0;mso-width-relative:margin;mso-height-relative:margin" from="343.9pt,19.85pt" to="345.05pt,710.95pt" o:gfxdata="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" strokecolor="black [3213]" strokeweight=".5pt">
                 <v:stroke dashstyle="3 1" joinstyle="miter"/>
                 <w10:wrap anchorx="page" anchory="page"/>
               </v:line>
@@ -26921,7 +25759,6 @@
         </w:rPr>
         <w:t>本</w:t>
       </w:r>
-      <w:proofErr w:type="gramStart"/>
       <w:r>
         <w:rPr>
           <w:rFonts w:ascii="Barlow Condensed Medium" w:eastAsia="華康正顏楷體W9" w:hAnsi="Barlow Condensed Medium" w:cstheme="minorHAnsi"/>
@@ -26929,7 +25766,6 @@
         </w:rPr>
         <w:t>週講章</w:t>
       </w:r>
-      <w:proofErr w:type="gramEnd"/>
       <w:r>
         <w:rPr>
           <w:rFonts w:ascii="Barlow Condensed Medium" w:eastAsia="華康正顏楷體W9" w:hAnsi="Barlow Condensed Medium" w:cstheme="minorHAnsi"/>
@@ -27229,7 +26065,6 @@
           <w:szCs w:val="26"/>
         </w:rPr>
       </w:pPr>
-      <w:proofErr w:type="gramStart"/>
       <w:r>
         <w:rPr>
           <w:rFonts w:ascii="Barlow Condensed Medium" w:eastAsia="華康儷中黑" w:hAnsi="Barlow Condensed Medium" w:hint="eastAsia"/>
@@ -27237,57 +26072,7 @@
           <w:sz w:val="26"/>
           <w:szCs w:val="26"/>
         </w:rPr>
-        <w:t>耶利米被</w:t>
-      </w:r>
-      <w:proofErr w:type="gramEnd"/>
-      <w:r>
-        <w:rPr>
-          <w:rFonts w:ascii="Barlow Condensed Medium" w:eastAsia="華康儷中黑" w:hAnsi="Barlow Condensed Medium" w:hint="eastAsia"/>
-          <w:w w:val="75"/>
-          <w:sz w:val="26"/>
-          <w:szCs w:val="26"/>
-        </w:rPr>
-        <w:t xml:space="preserve">禁止進入聖殿，　</w:t>
-      </w:r>
-      <w:proofErr w:type="gramStart"/>
-      <w:r>
-        <w:rPr>
-          <w:rFonts w:ascii="Barlow Condensed Medium" w:eastAsia="華康儷中黑" w:hAnsi="Barlow Condensed Medium" w:hint="eastAsia"/>
-          <w:w w:val="75"/>
-          <w:sz w:val="26"/>
-          <w:szCs w:val="26"/>
-        </w:rPr>
-        <w:t>神要他</w:t>
-      </w:r>
-      <w:proofErr w:type="gramEnd"/>
-      <w:r>
-        <w:rPr>
-          <w:rFonts w:ascii="Barlow Condensed Medium" w:eastAsia="華康儷中黑" w:hAnsi="Barlow Condensed Medium" w:hint="eastAsia"/>
-          <w:w w:val="75"/>
-          <w:sz w:val="26"/>
-          <w:szCs w:val="26"/>
-        </w:rPr>
-        <w:t>把啟示他的話寫下來，想盡辦法去向百姓宣達。相較，王和祭司群體想禁止　神的話，就如同一個極權政權的想法，要公義和真相被</w:t>
-      </w:r>
-      <w:proofErr w:type="gramStart"/>
-      <w:r>
-        <w:rPr>
-          <w:rFonts w:ascii="Barlow Condensed Medium" w:eastAsia="華康儷中黑" w:hAnsi="Barlow Condensed Medium" w:hint="eastAsia"/>
-          <w:w w:val="75"/>
-          <w:sz w:val="26"/>
-          <w:szCs w:val="26"/>
-        </w:rPr>
-        <w:t>噤</w:t>
-      </w:r>
-      <w:proofErr w:type="gramEnd"/>
-      <w:r>
-        <w:rPr>
-          <w:rFonts w:ascii="Barlow Condensed Medium" w:eastAsia="華康儷中黑" w:hAnsi="Barlow Condensed Medium" w:hint="eastAsia"/>
-          <w:w w:val="75"/>
-          <w:sz w:val="26"/>
-          <w:szCs w:val="26"/>
-        </w:rPr>
-        <w:t>聲一樣。</w:t>
+        <w:t>耶利米被禁止進入聖殿，　神要他把啟示他的話寫下來，想盡辦法去向百姓宣達。相較，王和祭司群體想禁止　神的話，就如同一個極權政權的想法，要公義和真相被噤聲一樣。</w:t>
       </w:r>
       <w:r>
         <w:rPr>
@@ -27296,107 +26081,7 @@
           <w:sz w:val="26"/>
           <w:szCs w:val="26"/>
         </w:rPr>
-        <w:t>耶</w:t>
-      </w:r>
-      <w:proofErr w:type="gramStart"/>
-      <w:r>
-        <w:rPr>
-          <w:rFonts w:ascii="Barlow Condensed Medium" w:eastAsia="華康細黑體" w:hAnsi="Barlow Condensed Medium" w:cs="微軟正黑體" w:hint="eastAsia"/>
-          <w:w w:val="75"/>
-          <w:sz w:val="26"/>
-          <w:szCs w:val="26"/>
-        </w:rPr>
-        <w:t>利米請</w:t>
-      </w:r>
-      <w:proofErr w:type="gramEnd"/>
-      <w:r>
-        <w:rPr>
-          <w:rFonts w:ascii="Barlow Condensed Medium" w:eastAsia="華康細黑體" w:hAnsi="Barlow Condensed Medium" w:cs="微軟正黑體" w:hint="eastAsia"/>
-          <w:w w:val="75"/>
-          <w:sz w:val="26"/>
-          <w:szCs w:val="26"/>
-        </w:rPr>
-        <w:t>書記巴錄將　神的話抄寫下來，此時的猶大國已經是大難臨頭。因為巴比倫已經打敗了埃及的遠征軍，</w:t>
-      </w:r>
-      <w:proofErr w:type="gramStart"/>
-      <w:r>
-        <w:rPr>
-          <w:rFonts w:ascii="Barlow Condensed Medium" w:eastAsia="華康細黑體" w:hAnsi="Barlow Condensed Medium" w:cs="微軟正黑體" w:hint="eastAsia"/>
-          <w:w w:val="75"/>
-          <w:sz w:val="26"/>
-          <w:szCs w:val="26"/>
-        </w:rPr>
-        <w:t>尼布甲尼撒</w:t>
-      </w:r>
-      <w:proofErr w:type="gramEnd"/>
-      <w:r>
-        <w:rPr>
-          <w:rFonts w:ascii="Barlow Condensed Medium" w:eastAsia="華康細黑體" w:hAnsi="Barlow Condensed Medium" w:cs="微軟正黑體" w:hint="eastAsia"/>
-          <w:w w:val="75"/>
-          <w:sz w:val="26"/>
-          <w:szCs w:val="26"/>
-        </w:rPr>
-        <w:t>的大軍正朝耶路撒冷而來。耶路撒冷的禁食會極可能就是因此而召開的。又正好，如果能在</w:t>
-      </w:r>
-      <w:proofErr w:type="gramStart"/>
-      <w:r>
-        <w:rPr>
-          <w:rFonts w:ascii="Barlow Condensed Medium" w:eastAsia="華康細黑體" w:hAnsi="Barlow Condensed Medium" w:cs="微軟正黑體" w:hint="eastAsia"/>
-          <w:w w:val="75"/>
-          <w:sz w:val="26"/>
-          <w:szCs w:val="26"/>
-        </w:rPr>
-        <w:t>全國各城的</w:t>
-      </w:r>
-      <w:proofErr w:type="gramEnd"/>
-      <w:r>
-        <w:rPr>
-          <w:rFonts w:ascii="Barlow Condensed Medium" w:eastAsia="華康細黑體" w:hAnsi="Barlow Condensed Medium" w:cs="微軟正黑體" w:hint="eastAsia"/>
-          <w:w w:val="75"/>
-          <w:sz w:val="26"/>
-          <w:szCs w:val="26"/>
-        </w:rPr>
-        <w:t>領袖聚集時宣讀　神的話，效果一樣很好。儘管</w:t>
-      </w:r>
-      <w:proofErr w:type="gramStart"/>
-      <w:r>
-        <w:rPr>
-          <w:rFonts w:ascii="Barlow Condensed Medium" w:eastAsia="華康細黑體" w:hAnsi="Barlow Condensed Medium" w:cs="微軟正黑體" w:hint="eastAsia"/>
-          <w:w w:val="75"/>
-          <w:sz w:val="26"/>
-          <w:szCs w:val="26"/>
-        </w:rPr>
-        <w:t>耶利米被</w:t>
-      </w:r>
-      <w:proofErr w:type="gramEnd"/>
-      <w:r>
-        <w:rPr>
-          <w:rFonts w:ascii="Barlow Condensed Medium" w:eastAsia="華康細黑體" w:hAnsi="Barlow Condensed Medium" w:cs="微軟正黑體" w:hint="eastAsia"/>
-          <w:w w:val="75"/>
-          <w:sz w:val="26"/>
-          <w:szCs w:val="26"/>
-        </w:rPr>
-        <w:t>限制和監控，他仍盡力達成了　神交給他的任務。而先知耶利米的遭遇，與獨裁政權的政治鬥爭沒兩樣，就是排除異己、</w:t>
-      </w:r>
-      <w:proofErr w:type="gramStart"/>
-      <w:r>
-        <w:rPr>
-          <w:rFonts w:ascii="Barlow Condensed Medium" w:eastAsia="華康細黑體" w:hAnsi="Barlow Condensed Medium" w:cs="微軟正黑體" w:hint="eastAsia"/>
-          <w:w w:val="75"/>
-          <w:sz w:val="26"/>
-          <w:szCs w:val="26"/>
-        </w:rPr>
-        <w:t>噤</w:t>
-      </w:r>
-      <w:proofErr w:type="gramEnd"/>
-      <w:r>
-        <w:rPr>
-          <w:rFonts w:ascii="Barlow Condensed Medium" w:eastAsia="華康細黑體" w:hAnsi="Barlow Condensed Medium" w:cs="微軟正黑體" w:hint="eastAsia"/>
-          <w:w w:val="75"/>
-          <w:sz w:val="26"/>
-          <w:szCs w:val="26"/>
-        </w:rPr>
-        <w:t>聲、愚民等手段。然而今日資訊時代的力量就是來自傳播；網路上查不到</w:t>
+        <w:t>耶利米請書記巴錄將　神的話抄寫下來，此時的猶大國已經是大難臨頭。因為巴比倫已經打敗了埃及的遠征軍，尼布甲尼撒的大軍正朝耶路撒冷而來。耶路撒冷的禁食會極可能就是因此而召開的。又正好，如果能在全國各城的領袖聚集時宣讀　神的話，效果一樣很好。儘管耶利米被限制和監控，他仍盡力達成了　神交給他的任務。而先知耶利米的遭遇，與獨裁政權的政治鬥爭沒兩樣，就是排除異己、噤聲、愚民等手段。然而今日資訊時代的力量就是來自傳播；網路上查不到</w:t>
       </w:r>
       <w:r>
         <w:rPr>
@@ -27545,47 +26230,7 @@
           <w:sz w:val="26"/>
           <w:szCs w:val="26"/>
         </w:rPr>
-        <w:t xml:space="preserve">　神的話傳什麼公義？因為猶太國上下拜偶像，流無辜人的血，欺壓弱勢的弟兄，　</w:t>
-      </w:r>
-      <w:proofErr w:type="gramStart"/>
-      <w:r>
-        <w:rPr>
-          <w:rFonts w:ascii="Barlow Condensed Medium" w:eastAsia="華康儷中黑" w:hAnsi="Barlow Condensed Medium" w:hint="eastAsia"/>
-          <w:w w:val="75"/>
-          <w:sz w:val="26"/>
-          <w:szCs w:val="26"/>
-        </w:rPr>
-        <w:t>神要用</w:t>
-      </w:r>
-      <w:proofErr w:type="gramEnd"/>
-      <w:r>
-        <w:rPr>
-          <w:rFonts w:ascii="Barlow Condensed Medium" w:eastAsia="華康儷中黑" w:hAnsi="Barlow Condensed Medium" w:hint="eastAsia"/>
-          <w:w w:val="75"/>
-          <w:sz w:val="26"/>
-          <w:szCs w:val="26"/>
-        </w:rPr>
-        <w:t>大國的侵略來刑罰；但若各人回轉，</w:t>
-      </w:r>
-      <w:proofErr w:type="gramStart"/>
-      <w:r>
-        <w:rPr>
-          <w:rFonts w:ascii="Barlow Condensed Medium" w:eastAsia="華康儷中黑" w:hAnsi="Barlow Condensed Medium" w:hint="eastAsia"/>
-          <w:w w:val="75"/>
-          <w:sz w:val="26"/>
-          <w:szCs w:val="26"/>
-        </w:rPr>
-        <w:t>離開惡道</w:t>
-      </w:r>
-      <w:proofErr w:type="gramEnd"/>
-      <w:r>
-        <w:rPr>
-          <w:rFonts w:ascii="Barlow Condensed Medium" w:eastAsia="華康儷中黑" w:hAnsi="Barlow Condensed Medium" w:hint="eastAsia"/>
-          <w:w w:val="75"/>
-          <w:sz w:val="26"/>
-          <w:szCs w:val="26"/>
-        </w:rPr>
-        <w:t>，就有赦免。</w:t>
+        <w:t xml:space="preserve">　神的話傳什麼公義？因為猶太國上下拜偶像，流無辜人的血，欺壓弱勢的弟兄，　神要用大國的侵略來刑罰；但若各人回轉，離開惡道，就有赦免。</w:t>
       </w:r>
       <w:r>
         <w:rPr>
@@ -27603,47 +26248,7 @@
           <w:sz w:val="26"/>
           <w:szCs w:val="26"/>
         </w:rPr>
-        <w:t>的道德勇氣，不</w:t>
-      </w:r>
-      <w:proofErr w:type="gramStart"/>
-      <w:r>
-        <w:rPr>
-          <w:rFonts w:ascii="Barlow Condensed Medium" w:eastAsia="華康細黑體" w:hAnsi="Barlow Condensed Medium" w:cs="微軟正黑體" w:hint="eastAsia"/>
-          <w:w w:val="75"/>
-          <w:sz w:val="26"/>
-          <w:szCs w:val="26"/>
-        </w:rPr>
-        <w:t>受惡黑</w:t>
-      </w:r>
-      <w:proofErr w:type="gramEnd"/>
-      <w:r>
-        <w:rPr>
-          <w:rFonts w:ascii="Barlow Condensed Medium" w:eastAsia="華康細黑體" w:hAnsi="Barlow Condensed Medium" w:cs="微軟正黑體" w:hint="eastAsia"/>
-          <w:w w:val="75"/>
-          <w:sz w:val="26"/>
-          <w:szCs w:val="26"/>
-        </w:rPr>
-        <w:t>勢力的威脅利誘，這就是信仰和價值認同的問題。很意外也很高興，台大醫學系明年的大學招生要納入社會學科的分數。這確實讓我們好好反省，十二年國民義務教育，到是底是向錢或向權看的考大學，還是真正在培養優質且</w:t>
-      </w:r>
-      <w:proofErr w:type="gramStart"/>
-      <w:r>
-        <w:rPr>
-          <w:rFonts w:ascii="Barlow Condensed Medium" w:eastAsia="華康細黑體" w:hAnsi="Barlow Condensed Medium" w:cs="微軟正黑體" w:hint="eastAsia"/>
-          <w:w w:val="75"/>
-          <w:sz w:val="26"/>
-          <w:szCs w:val="26"/>
-        </w:rPr>
-        <w:t>圴</w:t>
-      </w:r>
-      <w:proofErr w:type="gramEnd"/>
-      <w:r>
-        <w:rPr>
-          <w:rFonts w:ascii="Barlow Condensed Medium" w:eastAsia="華康細黑體" w:hAnsi="Barlow Condensed Medium" w:cs="微軟正黑體" w:hint="eastAsia"/>
-          <w:w w:val="75"/>
-          <w:sz w:val="26"/>
-          <w:szCs w:val="26"/>
-        </w:rPr>
-        <w:t>質的台灣公民。而人文科學才是真正培養獨立的是非判斷和價值選擇的領域。然而，最終能與罪惡和世界暗黑勢力對抗的道德勇氣，卻只有來自至高良善的　神的靈，如同　神的先知，至死不屈。</w:t>
+        <w:t>的道德勇氣，不受惡黑勢力的威脅利誘，這就是信仰和價值認同的問題。很意外也很高興，台大醫學系明年的大學招生要納入社會學科的分數。這確實讓我們好好反省，十二年國民義務教育，到是底是向錢或向權看的考大學，還是真正在培養優質且圴質的台灣公民。而人文科學才是真正培養獨立的是非判斷和價值選擇的領域。然而，最終能與罪惡和世界暗黑勢力對抗的道德勇氣，卻只有來自至高良善的　神的靈，如同　神的先知，至死不屈。</w:t>
       </w:r>
     </w:p>
     <w:p>
@@ -27702,9 +26307,8 @@
           <w:sz w:val="26"/>
           <w:szCs w:val="26"/>
         </w:rPr>
-        <w:t>；</w:t>
-      </w:r>
-      <w:proofErr w:type="gramStart"/>
+        <w:t>；然而王聽讀後，卻燒了　神的話的書卷，且所有臣僕聽了也都無動於衷</w:t>
+      </w:r>
       <w:r>
         <w:rPr>
           <w:rFonts w:ascii="Barlow Condensed Medium" w:eastAsia="華康儷中黑" w:hAnsi="Barlow Condensed Medium" w:hint="eastAsia"/>
@@ -27712,9 +26316,8 @@
           <w:sz w:val="26"/>
           <w:szCs w:val="26"/>
         </w:rPr>
-        <w:t>然而王聽讀</w:t>
-      </w:r>
-      <w:proofErr w:type="gramEnd"/>
+        <w:t>(23-24</w:t>
+      </w:r>
       <w:r>
         <w:rPr>
           <w:rFonts w:ascii="Barlow Condensed Medium" w:eastAsia="華康儷中黑" w:hAnsi="Barlow Condensed Medium" w:hint="eastAsia"/>
@@ -27722,7 +26325,7 @@
           <w:sz w:val="26"/>
           <w:szCs w:val="26"/>
         </w:rPr>
-        <w:t>後，卻燒了　神的話的書卷，且所有臣僕聽了也都無動於衷</w:t>
+        <w:t>節</w:t>
       </w:r>
       <w:r>
         <w:rPr>
@@ -27731,7 +26334,7 @@
           <w:sz w:val="26"/>
           <w:szCs w:val="26"/>
         </w:rPr>
-        <w:t>(23-24</w:t>
+        <w:t>)</w:t>
       </w:r>
       <w:r>
         <w:rPr>
@@ -27740,27 +26343,8 @@
           <w:sz w:val="26"/>
           <w:szCs w:val="26"/>
         </w:rPr>
-        <w:t>節</w:t>
-      </w:r>
-      <w:r>
-        <w:rPr>
-          <w:rFonts w:ascii="Barlow Condensed Medium" w:eastAsia="華康儷中黑" w:hAnsi="Barlow Condensed Medium" w:hint="eastAsia"/>
-          <w:w w:val="75"/>
-          <w:sz w:val="26"/>
-          <w:szCs w:val="26"/>
-        </w:rPr>
-        <w:t>)</w:t>
-      </w:r>
-      <w:r>
-        <w:rPr>
-          <w:rFonts w:ascii="Barlow Condensed Medium" w:eastAsia="華康儷中黑" w:hAnsi="Barlow Condensed Medium" w:hint="eastAsia"/>
-          <w:w w:val="75"/>
-          <w:sz w:val="26"/>
-          <w:szCs w:val="26"/>
-        </w:rPr>
         <w:t>。正值冬天，惡人相互取暖，卻不知悔改。</w:t>
       </w:r>
-      <w:proofErr w:type="gramStart"/>
       <w:r>
         <w:rPr>
           <w:rFonts w:ascii="Barlow Condensed Medium" w:eastAsia="華康細黑體" w:hAnsi="Barlow Condensed Medium" w:cs="微軟正黑體" w:hint="eastAsia"/>
@@ -27768,9 +26352,8 @@
           <w:sz w:val="26"/>
           <w:szCs w:val="26"/>
         </w:rPr>
-        <w:t>那惡者</w:t>
-      </w:r>
-      <w:proofErr w:type="gramEnd"/>
+        <w:t>那惡者最誘人的謊言就是權力給人能力說謊、擁有一切、使用暴力和殺人，又將一切的惡合理化。然而，惡人最大的弱點就是「無膽」，必須結黨和依靠優勢的暴力。然而要注意的是，權力不單是指政治上的，而是包括世上任何有階級的組織，可以是宗教、商業、文化上的，甚至是人類認為高於萬物的。而最近最可笑的新聞就是退將要去中國參加黃埔百年校慶，竟然說像是回教徒去麥加朝聖。殊不知，黃埔軍校</w:t>
+      </w:r>
       <w:r>
         <w:rPr>
           <w:rFonts w:ascii="Barlow Condensed Medium" w:eastAsia="華康細黑體" w:hAnsi="Barlow Condensed Medium" w:cs="微軟正黑體" w:hint="eastAsia"/>
@@ -27778,9 +26361,8 @@
           <w:sz w:val="26"/>
           <w:szCs w:val="26"/>
         </w:rPr>
-        <w:t>最誘人的謊言就是權力給人能力說謊、擁有一切、使用暴力和殺人，又將一切的惡合理化。然而，惡人最大的弱點就是「</w:t>
-      </w:r>
-      <w:proofErr w:type="gramStart"/>
+        <w:t>1924</w:t>
+      </w:r>
       <w:r>
         <w:rPr>
           <w:rFonts w:ascii="Barlow Condensed Medium" w:eastAsia="華康細黑體" w:hAnsi="Barlow Condensed Medium" w:cs="微軟正黑體" w:hint="eastAsia"/>
@@ -27788,55 +26370,7 @@
           <w:sz w:val="26"/>
           <w:szCs w:val="26"/>
         </w:rPr>
-        <w:t>無膽</w:t>
-      </w:r>
-      <w:proofErr w:type="gramEnd"/>
-      <w:r>
-        <w:rPr>
-          <w:rFonts w:ascii="Barlow Condensed Medium" w:eastAsia="華康細黑體" w:hAnsi="Barlow Condensed Medium" w:cs="微軟正黑體" w:hint="eastAsia"/>
-          <w:w w:val="75"/>
-          <w:sz w:val="26"/>
-          <w:szCs w:val="26"/>
-        </w:rPr>
-        <w:t>」，必須結黨和依靠優勢的暴力。然而要注意的是，權力不單是指政治上的，而是包括世上任何有階級的組織，可以是宗教、商業、文化上的，甚至是人類認為高於萬物的。而最近最可笑的新聞就是退將要去中國參加黃埔百年校慶，竟然說像是回教徒去麥加朝聖。殊不知，黃埔軍校</w:t>
-      </w:r>
-      <w:r>
-        <w:rPr>
-          <w:rFonts w:ascii="Barlow Condensed Medium" w:eastAsia="華康細黑體" w:hAnsi="Barlow Condensed Medium" w:cs="微軟正黑體" w:hint="eastAsia"/>
-          <w:w w:val="75"/>
-          <w:sz w:val="26"/>
-          <w:szCs w:val="26"/>
-        </w:rPr>
-        <w:t>1924</w:t>
-      </w:r>
-      <w:r>
-        <w:rPr>
-          <w:rFonts w:ascii="Barlow Condensed Medium" w:eastAsia="華康細黑體" w:hAnsi="Barlow Condensed Medium" w:cs="微軟正黑體" w:hint="eastAsia"/>
-          <w:w w:val="75"/>
-          <w:sz w:val="26"/>
-          <w:szCs w:val="26"/>
-        </w:rPr>
-        <w:t>年創校的原名是「中國國民黨陸軍軍官學校」，是接受了當時的</w:t>
-      </w:r>
-      <w:proofErr w:type="gramStart"/>
-      <w:r>
-        <w:rPr>
-          <w:rFonts w:ascii="Barlow Condensed Medium" w:eastAsia="華康細黑體" w:hAnsi="Barlow Condensed Medium" w:cs="微軟正黑體" w:hint="eastAsia"/>
-          <w:w w:val="75"/>
-          <w:sz w:val="26"/>
-          <w:szCs w:val="26"/>
-        </w:rPr>
-        <w:t>蘇聯金援來設立</w:t>
-      </w:r>
-      <w:proofErr w:type="gramEnd"/>
-      <w:r>
-        <w:rPr>
-          <w:rFonts w:ascii="Barlow Condensed Medium" w:eastAsia="華康細黑體" w:hAnsi="Barlow Condensed Medium" w:cs="微軟正黑體" w:hint="eastAsia"/>
-          <w:w w:val="75"/>
-          <w:sz w:val="26"/>
-          <w:szCs w:val="26"/>
-        </w:rPr>
-        <w:t>的俄式軍校，真正目的是為了幫共產黨打好關係。又後來出了多少中國解放軍的名將，像林彪、伍中豪等等。而</w:t>
+        <w:t>年創校的原名是「中國國民黨陸軍軍官學校」，是接受了當時的蘇聯金援來設立的俄式軍校，真正目的是為了幫共產黨打好關係。又後來出了多少中國解放軍的名將，像林彪、伍中豪等等。而</w:t>
       </w:r>
       <w:r>
         <w:rPr>
@@ -27913,27 +26447,7 @@
           <w:sz w:val="26"/>
           <w:szCs w:val="26"/>
         </w:rPr>
-        <w:t>「地球」</w:t>
-      </w:r>
-      <w:proofErr w:type="gramStart"/>
-      <w:r>
-        <w:rPr>
-          <w:rFonts w:ascii="Barlow Condensed Medium" w:eastAsia="華康儷中黑" w:hAnsi="Barlow Condensed Medium" w:cs="新細明體" w:hint="eastAsia"/>
-          <w:w w:val="75"/>
-          <w:sz w:val="26"/>
-          <w:szCs w:val="26"/>
-        </w:rPr>
-        <w:t>昇</w:t>
-      </w:r>
-      <w:proofErr w:type="gramEnd"/>
-      <w:r>
-        <w:rPr>
-          <w:rFonts w:ascii="Barlow Condensed Medium" w:eastAsia="華康儷中黑" w:hAnsi="Barlow Condensed Medium" w:cs="新細明體" w:hint="eastAsia"/>
-          <w:w w:val="75"/>
-          <w:sz w:val="26"/>
-          <w:szCs w:val="26"/>
-        </w:rPr>
-        <w:t>起</w:t>
+        <w:t>「地球」昇起</w:t>
       </w:r>
       <w:r>
         <w:rPr>
@@ -27989,9 +26503,8 @@
           <w:sz w:val="26"/>
           <w:szCs w:val="26"/>
         </w:rPr>
-        <w:t>」其實本來的意思不是那麼正面和陽光的，講的是</w:t>
-      </w:r>
-      <w:proofErr w:type="gramStart"/>
+        <w:t>」其實本來的意思不是那麼正面和陽光的，講的是人生返復同樣作息的空虛，就是無法掌握又無法逃出的空虛，就是無力感。而惡藉此欺騙人說，滿足人心任何慾望的快感就可填補這個空虛。</w:t>
+      </w:r>
       <w:r>
         <w:rPr>
           <w:rFonts w:ascii="Barlow Condensed Medium" w:eastAsia="華康細黑體" w:hAnsi="Barlow Condensed Medium" w:cs="新細明體" w:hint="eastAsia"/>
@@ -27999,9 +26512,8 @@
           <w:sz w:val="26"/>
           <w:szCs w:val="26"/>
         </w:rPr>
-        <w:t>人生返復同樣</w:t>
-      </w:r>
-      <w:proofErr w:type="gramEnd"/>
+        <w:t>1968</w:t>
+      </w:r>
       <w:r>
         <w:rPr>
           <w:rFonts w:ascii="Barlow Condensed Medium" w:eastAsia="華康細黑體" w:hAnsi="Barlow Condensed Medium" w:cs="新細明體" w:hint="eastAsia"/>
@@ -28009,9 +26521,8 @@
           <w:sz w:val="26"/>
           <w:szCs w:val="26"/>
         </w:rPr>
-        <w:t>作息的空虛，就是無法掌握又無法逃出的空虛，就是無力感。</w:t>
-      </w:r>
-      <w:proofErr w:type="gramStart"/>
+        <w:t>年美國太空人威廉‧安德斯</w:t>
+      </w:r>
       <w:r>
         <w:rPr>
           <w:rFonts w:ascii="Barlow Condensed Medium" w:eastAsia="華康細黑體" w:hAnsi="Barlow Condensed Medium" w:cs="新細明體" w:hint="eastAsia"/>
@@ -28019,9 +26530,17 @@
           <w:sz w:val="26"/>
           <w:szCs w:val="26"/>
         </w:rPr>
-        <w:t>而惡藉此</w:t>
-      </w:r>
-      <w:proofErr w:type="gramEnd"/>
+        <w:t>(</w:t>
+      </w:r>
+      <w:r>
+        <w:rPr>
+          <w:rFonts w:ascii="Barlow Condensed Medium" w:eastAsia="華康細黑體" w:hAnsi="Barlow Condensed Medium" w:cs="新細明體"/>
+          <w:w w:val="75"/>
+          <w:sz w:val="26"/>
+          <w:szCs w:val="26"/>
+        </w:rPr>
+        <w:t>William Anders</w:t>
+      </w:r>
       <w:r>
         <w:rPr>
           <w:rFonts w:ascii="Barlow Condensed Medium" w:eastAsia="華康細黑體" w:hAnsi="Barlow Condensed Medium" w:cs="新細明體" w:hint="eastAsia"/>
@@ -28029,7 +26548,7 @@
           <w:sz w:val="26"/>
           <w:szCs w:val="26"/>
         </w:rPr>
-        <w:t>欺騙人說，滿足人心任何慾望的快感就可填補這個空虛。</w:t>
+        <w:t>)</w:t>
       </w:r>
       <w:r>
         <w:rPr>
@@ -28038,7 +26557,7 @@
           <w:sz w:val="26"/>
           <w:szCs w:val="26"/>
         </w:rPr>
-        <w:t>1968</w:t>
+        <w:t>與另外兩位同僚執行</w:t>
       </w:r>
       <w:r>
         <w:rPr>
@@ -28047,9 +26566,8 @@
           <w:sz w:val="26"/>
           <w:szCs w:val="26"/>
         </w:rPr>
-        <w:t>年美國太空人威廉</w:t>
-      </w:r>
-      <w:proofErr w:type="gramStart"/>
+        <w:t>NASA</w:t>
+      </w:r>
       <w:r>
         <w:rPr>
           <w:rFonts w:ascii="Barlow Condensed Medium" w:eastAsia="華康細黑體" w:hAnsi="Barlow Condensed Medium" w:cs="新細明體" w:hint="eastAsia"/>
@@ -28057,9 +26575,8 @@
           <w:sz w:val="26"/>
           <w:szCs w:val="26"/>
         </w:rPr>
-        <w:t>‧</w:t>
-      </w:r>
-      <w:proofErr w:type="gramEnd"/>
+        <w:t>的阿波羅</w:t>
+      </w:r>
       <w:r>
         <w:rPr>
           <w:rFonts w:ascii="Barlow Condensed Medium" w:eastAsia="華康細黑體" w:hAnsi="Barlow Condensed Medium" w:cs="新細明體" w:hint="eastAsia"/>
@@ -28067,7 +26584,7 @@
           <w:sz w:val="26"/>
           <w:szCs w:val="26"/>
         </w:rPr>
-        <w:t>安德斯</w:t>
+        <w:t>8</w:t>
       </w:r>
       <w:r>
         <w:rPr>
@@ -28076,6 +26593,15 @@
           <w:sz w:val="26"/>
           <w:szCs w:val="26"/>
         </w:rPr>
+        <w:t>號繞月任務的時候，經歷了地球從月球表面落下，又升起的奇景，就拍下了一張影響後世的照片，叫作「地球昇起」</w:t>
+      </w:r>
+      <w:r>
+        <w:rPr>
+          <w:rFonts w:ascii="Barlow Condensed Medium" w:eastAsia="華康細黑體" w:hAnsi="Barlow Condensed Medium" w:cs="新細明體" w:hint="eastAsia"/>
+          <w:w w:val="75"/>
+          <w:sz w:val="26"/>
+          <w:szCs w:val="26"/>
+        </w:rPr>
         <w:t>(</w:t>
       </w:r>
       <w:r>
@@ -28085,7 +26611,7 @@
           <w:sz w:val="26"/>
           <w:szCs w:val="26"/>
         </w:rPr>
-        <w:t>William Anders</w:t>
+        <w:t>earthrise</w:t>
       </w:r>
       <w:r>
         <w:rPr>
@@ -28103,130 +26629,7 @@
           <w:sz w:val="26"/>
           <w:szCs w:val="26"/>
         </w:rPr>
-        <w:t>與另外兩位同僚執行</w:t>
-      </w:r>
-      <w:r>
-        <w:rPr>
-          <w:rFonts w:ascii="Barlow Condensed Medium" w:eastAsia="華康細黑體" w:hAnsi="Barlow Condensed Medium" w:cs="新細明體" w:hint="eastAsia"/>
-          <w:w w:val="75"/>
-          <w:sz w:val="26"/>
-          <w:szCs w:val="26"/>
-        </w:rPr>
-        <w:t>NASA</w:t>
-      </w:r>
-      <w:r>
-        <w:rPr>
-          <w:rFonts w:ascii="Barlow Condensed Medium" w:eastAsia="華康細黑體" w:hAnsi="Barlow Condensed Medium" w:cs="新細明體" w:hint="eastAsia"/>
-          <w:w w:val="75"/>
-          <w:sz w:val="26"/>
-          <w:szCs w:val="26"/>
-        </w:rPr>
-        <w:t>的阿波羅</w:t>
-      </w:r>
-      <w:proofErr w:type="gramStart"/>
-      <w:r>
-        <w:rPr>
-          <w:rFonts w:ascii="Barlow Condensed Medium" w:eastAsia="華康細黑體" w:hAnsi="Barlow Condensed Medium" w:cs="新細明體" w:hint="eastAsia"/>
-          <w:w w:val="75"/>
-          <w:sz w:val="26"/>
-          <w:szCs w:val="26"/>
-        </w:rPr>
-        <w:t>8</w:t>
-      </w:r>
-      <w:r>
-        <w:rPr>
-          <w:rFonts w:ascii="Barlow Condensed Medium" w:eastAsia="華康細黑體" w:hAnsi="Barlow Condensed Medium" w:cs="新細明體" w:hint="eastAsia"/>
-          <w:w w:val="75"/>
-          <w:sz w:val="26"/>
-          <w:szCs w:val="26"/>
-        </w:rPr>
-        <w:t>號繞月任務</w:t>
-      </w:r>
-      <w:proofErr w:type="gramEnd"/>
-      <w:r>
-        <w:rPr>
-          <w:rFonts w:ascii="Barlow Condensed Medium" w:eastAsia="華康細黑體" w:hAnsi="Barlow Condensed Medium" w:cs="新細明體" w:hint="eastAsia"/>
-          <w:w w:val="75"/>
-          <w:sz w:val="26"/>
-          <w:szCs w:val="26"/>
-        </w:rPr>
-        <w:t>的時候，經歷了地球從月球表面落下，又升起的奇景，就拍下了一張影響後世的照片，叫作「地球</w:t>
-      </w:r>
-      <w:proofErr w:type="gramStart"/>
-      <w:r>
-        <w:rPr>
-          <w:rFonts w:ascii="Barlow Condensed Medium" w:eastAsia="華康細黑體" w:hAnsi="Barlow Condensed Medium" w:cs="新細明體" w:hint="eastAsia"/>
-          <w:w w:val="75"/>
-          <w:sz w:val="26"/>
-          <w:szCs w:val="26"/>
-        </w:rPr>
-        <w:t>昇</w:t>
-      </w:r>
-      <w:proofErr w:type="gramEnd"/>
-      <w:r>
-        <w:rPr>
-          <w:rFonts w:ascii="Barlow Condensed Medium" w:eastAsia="華康細黑體" w:hAnsi="Barlow Condensed Medium" w:cs="新細明體" w:hint="eastAsia"/>
-          <w:w w:val="75"/>
-          <w:sz w:val="26"/>
-          <w:szCs w:val="26"/>
-        </w:rPr>
-        <w:t>起」</w:t>
-      </w:r>
-      <w:r>
-        <w:rPr>
-          <w:rFonts w:ascii="Barlow Condensed Medium" w:eastAsia="華康細黑體" w:hAnsi="Barlow Condensed Medium" w:cs="新細明體" w:hint="eastAsia"/>
-          <w:w w:val="75"/>
-          <w:sz w:val="26"/>
-          <w:szCs w:val="26"/>
-        </w:rPr>
-        <w:t>(</w:t>
-      </w:r>
-      <w:r>
-        <w:rPr>
-          <w:rFonts w:ascii="Barlow Condensed Medium" w:eastAsia="華康細黑體" w:hAnsi="Barlow Condensed Medium" w:cs="新細明體"/>
-          <w:w w:val="75"/>
-          <w:sz w:val="26"/>
-          <w:szCs w:val="26"/>
-        </w:rPr>
-        <w:t>earthrise</w:t>
-      </w:r>
-      <w:r>
-        <w:rPr>
-          <w:rFonts w:ascii="Barlow Condensed Medium" w:eastAsia="華康細黑體" w:hAnsi="Barlow Condensed Medium" w:cs="新細明體" w:hint="eastAsia"/>
-          <w:w w:val="75"/>
-          <w:sz w:val="26"/>
-          <w:szCs w:val="26"/>
-        </w:rPr>
-        <w:t>)</w:t>
-      </w:r>
-      <w:r>
-        <w:rPr>
-          <w:rFonts w:ascii="Barlow Condensed Medium" w:eastAsia="華康細黑體" w:hAnsi="Barlow Condensed Medium" w:cs="新細明體" w:hint="eastAsia"/>
-          <w:w w:val="75"/>
-          <w:sz w:val="26"/>
-          <w:szCs w:val="26"/>
-        </w:rPr>
-        <w:t>。原來，人可以用在月球上的角度看地球，平常熟悉的地球，變得有點陌生，既美麗又脆弱。而人也一樣，如何看穿權力的驕傲和虛偽，就是用他者，甚至　神的角度看自己，真實又脆弱的存在；藉由反省和真正的認清自我，才能</w:t>
-      </w:r>
-      <w:proofErr w:type="gramStart"/>
-      <w:r>
-        <w:rPr>
-          <w:rFonts w:ascii="Barlow Condensed Medium" w:eastAsia="華康細黑體" w:hAnsi="Barlow Condensed Medium" w:cs="新細明體" w:hint="eastAsia"/>
-          <w:w w:val="75"/>
-          <w:sz w:val="26"/>
-          <w:szCs w:val="26"/>
-        </w:rPr>
-        <w:t>戳破惡者</w:t>
-      </w:r>
-      <w:proofErr w:type="gramEnd"/>
-      <w:r>
-        <w:rPr>
-          <w:rFonts w:ascii="Barlow Condensed Medium" w:eastAsia="華康細黑體" w:hAnsi="Barlow Condensed Medium" w:cs="新細明體" w:hint="eastAsia"/>
-          <w:w w:val="75"/>
-          <w:sz w:val="26"/>
-          <w:szCs w:val="26"/>
-        </w:rPr>
-        <w:t>的謊言。</w:t>
+        <w:t>。原來，人可以用在月球上的角度看地球，平常熟悉的地球，變得有點陌生，既美麗又脆弱。而人也一樣，如何看穿權力的驕傲和虛偽，就是用他者，甚至　神的角度看自己，真實又脆弱的存在；藉由反省和真正的認清自我，才能戳破惡者的謊言。</w:t>
       </w:r>
     </w:p>
     <w:p>
@@ -28248,9 +26651,8 @@
           <w:sz w:val="26"/>
           <w:szCs w:val="26"/>
         </w:rPr>
-        <w:t>權力使人盲目和驕傲，無視真理和事實，也看不見自己的罪。雖然</w:t>
-      </w:r>
-      <w:proofErr w:type="gramStart"/>
+        <w:t>權力使人盲目和驕傲，無視真理和事實，也看不見自己的罪。雖然人可禁，書可燒，但是　神的話必要應驗，而且要加倍懲罰那些褻瀆　神的話</w:t>
+      </w:r>
       <w:r>
         <w:rPr>
           <w:rFonts w:ascii="Barlow Condensed Medium" w:eastAsia="華康儷中黑" w:hAnsi="Barlow Condensed Medium" w:hint="eastAsia"/>
@@ -28258,9 +26660,8 @@
           <w:sz w:val="26"/>
           <w:szCs w:val="26"/>
         </w:rPr>
-        <w:t>人可禁</w:t>
-      </w:r>
-      <w:proofErr w:type="gramEnd"/>
+        <w:t>(</w:t>
+      </w:r>
       <w:r>
         <w:rPr>
           <w:rFonts w:ascii="Barlow Condensed Medium" w:eastAsia="華康儷中黑" w:hAnsi="Barlow Condensed Medium" w:hint="eastAsia"/>
@@ -28268,7 +26669,7 @@
           <w:sz w:val="26"/>
           <w:szCs w:val="26"/>
         </w:rPr>
-        <w:t>，書可燒，但是　神的話必要應驗，而且要加倍懲罰那些褻瀆　神的話</w:t>
+        <w:t>明知顧犯</w:t>
       </w:r>
       <w:r>
         <w:rPr>
@@ -28277,9 +26678,8 @@
           <w:sz w:val="26"/>
           <w:szCs w:val="26"/>
         </w:rPr>
-        <w:t>(</w:t>
-      </w:r>
-      <w:proofErr w:type="gramStart"/>
+        <w:t>)</w:t>
+      </w:r>
       <w:r>
         <w:rPr>
           <w:rFonts w:ascii="Barlow Condensed Medium" w:eastAsia="華康儷中黑" w:hAnsi="Barlow Condensed Medium" w:hint="eastAsia"/>
@@ -28287,25 +26687,6 @@
           <w:sz w:val="26"/>
           <w:szCs w:val="26"/>
         </w:rPr>
-        <w:t>明知顧犯</w:t>
-      </w:r>
-      <w:proofErr w:type="gramEnd"/>
-      <w:r>
-        <w:rPr>
-          <w:rFonts w:ascii="Barlow Condensed Medium" w:eastAsia="華康儷中黑" w:hAnsi="Barlow Condensed Medium" w:hint="eastAsia"/>
-          <w:w w:val="75"/>
-          <w:sz w:val="26"/>
-          <w:szCs w:val="26"/>
-        </w:rPr>
-        <w:t>)</w:t>
-      </w:r>
-      <w:r>
-        <w:rPr>
-          <w:rFonts w:ascii="Barlow Condensed Medium" w:eastAsia="華康儷中黑" w:hAnsi="Barlow Condensed Medium" w:hint="eastAsia"/>
-          <w:w w:val="75"/>
-          <w:sz w:val="26"/>
-          <w:szCs w:val="26"/>
-        </w:rPr>
         <w:t>的既得權力者。</w:t>
       </w:r>
       <w:r>
@@ -28315,87 +26696,7 @@
           <w:sz w:val="26"/>
           <w:szCs w:val="26"/>
         </w:rPr>
-        <w:t>雖然</w:t>
-      </w:r>
-      <w:proofErr w:type="gramStart"/>
-      <w:r>
-        <w:rPr>
-          <w:rFonts w:ascii="Barlow Condensed Medium" w:eastAsia="華康細黑體" w:hAnsi="Barlow Condensed Medium" w:cs="微軟正黑體" w:hint="eastAsia"/>
-          <w:w w:val="75"/>
-          <w:sz w:val="26"/>
-          <w:szCs w:val="26"/>
-        </w:rPr>
-        <w:t>約雅敬很</w:t>
-      </w:r>
-      <w:proofErr w:type="gramEnd"/>
-      <w:r>
-        <w:rPr>
-          <w:rFonts w:ascii="Barlow Condensed Medium" w:eastAsia="華康細黑體" w:hAnsi="Barlow Condensed Medium" w:cs="微軟正黑體" w:hint="eastAsia"/>
-          <w:w w:val="75"/>
-          <w:sz w:val="26"/>
-          <w:szCs w:val="26"/>
-        </w:rPr>
-        <w:t>識實務，臣服了巴比倫三年，後來卻又背叛了。而　神按</w:t>
-      </w:r>
-      <w:proofErr w:type="gramStart"/>
-      <w:r>
-        <w:rPr>
-          <w:rFonts w:ascii="Barlow Condensed Medium" w:eastAsia="華康細黑體" w:hAnsi="Barlow Condensed Medium" w:cs="微軟正黑體" w:hint="eastAsia"/>
-          <w:w w:val="75"/>
-          <w:sz w:val="26"/>
-          <w:szCs w:val="26"/>
-        </w:rPr>
-        <w:t>祂</w:t>
-      </w:r>
-      <w:proofErr w:type="gramEnd"/>
-      <w:r>
-        <w:rPr>
-          <w:rFonts w:ascii="Barlow Condensed Medium" w:eastAsia="華康細黑體" w:hAnsi="Barlow Condensed Medium" w:cs="微軟正黑體" w:hint="eastAsia"/>
-          <w:w w:val="75"/>
-          <w:sz w:val="26"/>
-          <w:szCs w:val="26"/>
-        </w:rPr>
-        <w:t>的預言，興起周遭小國攻擊猶大，懲罰這個依然不聽　神的話的王國。回到罪的真正問題，不是燒掉、</w:t>
-      </w:r>
-      <w:proofErr w:type="gramStart"/>
-      <w:r>
-        <w:rPr>
-          <w:rFonts w:ascii="Barlow Condensed Medium" w:eastAsia="華康細黑體" w:hAnsi="Barlow Condensed Medium" w:cs="微軟正黑體" w:hint="eastAsia"/>
-          <w:w w:val="75"/>
-          <w:sz w:val="26"/>
-          <w:szCs w:val="26"/>
-        </w:rPr>
-        <w:t>噤</w:t>
-      </w:r>
-      <w:proofErr w:type="gramEnd"/>
-      <w:r>
-        <w:rPr>
-          <w:rFonts w:ascii="Barlow Condensed Medium" w:eastAsia="華康細黑體" w:hAnsi="Barlow Condensed Medium" w:cs="微軟正黑體" w:hint="eastAsia"/>
-          <w:w w:val="75"/>
-          <w:sz w:val="26"/>
-          <w:szCs w:val="26"/>
-        </w:rPr>
-        <w:t>聲、找藉口、說謊、混淆視聽、威脅，甚至殺人滅口能解決的。唯一的出路</w:t>
-      </w:r>
-      <w:proofErr w:type="gramStart"/>
-      <w:r>
-        <w:rPr>
-          <w:rFonts w:ascii="Barlow Condensed Medium" w:eastAsia="華康細黑體" w:hAnsi="Barlow Condensed Medium" w:cs="微軟正黑體" w:hint="eastAsia"/>
-          <w:w w:val="75"/>
-          <w:sz w:val="26"/>
-          <w:szCs w:val="26"/>
-        </w:rPr>
-        <w:t>就是從罪中</w:t>
-      </w:r>
-      <w:proofErr w:type="gramEnd"/>
-      <w:r>
-        <w:rPr>
-          <w:rFonts w:ascii="Barlow Condensed Medium" w:eastAsia="華康細黑體" w:hAnsi="Barlow Condensed Medium" w:cs="微軟正黑體" w:hint="eastAsia"/>
-          <w:w w:val="75"/>
-          <w:sz w:val="26"/>
-          <w:szCs w:val="26"/>
-        </w:rPr>
-        <w:t>回轉；當人懂得敬畏　神的話，人才能用　神的視角，看清楚和認識真正自己。</w:t>
+        <w:t>雖然約雅敬很識實務，臣服了巴比倫三年，後來卻又背叛了。而　神按祂的預言，興起周遭小國攻擊猶大，懲罰這個依然不聽　神的話的王國。回到罪的真正問題，不是燒掉、噤聲、找藉口、說謊、混淆視聽、威脅，甚至殺人滅口能解決的。唯一的出路就是從罪中回轉；當人懂得敬畏　神的話，人才能用　神的視角，看清楚和認識真正自己。</w:t>
       </w:r>
       <w:r>
         <w:rPr>
@@ -31177,7 +29478,7 @@
 </file>
 
 <file path=customXml/itemProps1.xml><?xml version="1.0" encoding="utf-8"?>
-<ds:datastoreItem xmlns:ds="http://schemas.openxmlformats.org/officeDocument/2006/customXml" ds:itemID="{B3F40A76-1358-4B23-914A-4D72BAD47796}">
+<ds:datastoreItem xmlns:ds="http://schemas.openxmlformats.org/officeDocument/2006/customXml" ds:itemID="{02509E93-7578-4DBF-8E75-BDC47EC6486C}">
   <ds:schemaRefs>
     <ds:schemaRef ds:uri="http://schemas.openxmlformats.org/officeDocument/2006/bibliography"/>
   </ds:schemaRefs>

--- a/新泰週報20240616[2424]B4F.docx
+++ b/新泰週報20240616[2424]B4F.docx
@@ -15050,7 +15050,7 @@
           </mc:Choice>
           <mc:Fallback>
             <w:pict>
-              <v:line w14:anchorId="2EF6B3C9" id="直線接點 2" o:spid="_x0000_s1026" style="position:absolute;z-index:251653632;visibility:visible;mso-wrap-style:square;mso-height-percent:0;mso-wrap-distance-left:9pt;mso-wrap-distance-top:0;mso-wrap-distance-right:9pt;mso-wrap-distance-bottom:0;mso-position-horizontal:absolute;mso-position-horizontal-relative:page;mso-position-vertical:absolute;mso-position-vertical-relative:page;mso-height-percent:0;mso-height-relative:margin" from="687.75pt,19.85pt" to="687.75pt,709.8pt" o:gfxdata="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" strokecolor="black [3213]" strokeweight=".5pt">
+              <v:line w14:anchorId="036833A0" id="直線接點 2" o:spid="_x0000_s1026" style="position:absolute;z-index:251653632;visibility:visible;mso-wrap-style:square;mso-height-percent:0;mso-wrap-distance-left:9pt;mso-wrap-distance-top:0;mso-wrap-distance-right:9pt;mso-wrap-distance-bottom:0;mso-position-horizontal:absolute;mso-position-horizontal-relative:page;mso-position-vertical:absolute;mso-position-vertical-relative:page;mso-height-percent:0;mso-height-relative:margin" from="687.75pt,19.85pt" to="687.75pt,709.8pt" o:gfxdata="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" strokecolor="black [3213]" strokeweight=".5pt">
                 <v:stroke dashstyle="3 1" joinstyle="miter"/>
                 <w10:wrap anchorx="page" anchory="page"/>
               </v:line>
@@ -16240,8 +16240,6 @@
               </w:rPr>
               <w:t>--</w:t>
             </w:r>
-            <w:bookmarkStart w:id="6" w:name="_GoBack"/>
-            <w:bookmarkEnd w:id="6"/>
           </w:p>
         </w:tc>
         <w:tc>
@@ -16514,8 +16512,10 @@
                 <w:rFonts w:ascii="Barlow Condensed Medium" w:eastAsia="標楷體" w:hAnsi="Barlow Condensed Medium" w:cstheme="minorHAnsi" w:hint="eastAsia"/>
                 <w:w w:val="80"/>
               </w:rPr>
-              <w:t>7</w:t>
-            </w:r>
+              <w:t>10</w:t>
+            </w:r>
+            <w:bookmarkStart w:id="6" w:name="_GoBack"/>
+            <w:bookmarkEnd w:id="6"/>
           </w:p>
         </w:tc>
         <w:tc>
@@ -25737,7 +25737,7 @@
           </mc:Choice>
           <mc:Fallback>
             <w:pict>
-              <v:line w14:anchorId="04733542" id="直線接點 4" o:spid="_x0000_s1026" style="position:absolute;z-index:251660800;visibility:visible;mso-wrap-style:square;mso-width-percent:0;mso-height-percent:0;mso-wrap-distance-left:9pt;mso-wrap-distance-top:0;mso-wrap-distance-right:9pt;mso-wrap-distance-bottom:0;mso-position-horizontal:absolute;mso-position-horizontal-relative:page;mso-position-vertical:absolute;mso-position-vertical-relative:page;mso-width-percent:0;mso-height-percent:0;mso-width-relative:margin;mso-height-relative:margin" from="343.9pt,19.85pt" to="345.05pt,710.95pt" o:gfxdata="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" strokecolor="black [3213]" strokeweight=".5pt">
+              <v:line w14:anchorId="2614C39A" id="直線接點 4" o:spid="_x0000_s1026" style="position:absolute;z-index:251660800;visibility:visible;mso-wrap-style:square;mso-width-percent:0;mso-height-percent:0;mso-wrap-distance-left:9pt;mso-wrap-distance-top:0;mso-wrap-distance-right:9pt;mso-wrap-distance-bottom:0;mso-position-horizontal:absolute;mso-position-horizontal-relative:page;mso-position-vertical:absolute;mso-position-vertical-relative:page;mso-width-percent:0;mso-height-percent:0;mso-width-relative:margin;mso-height-relative:margin" from="343.9pt,19.85pt" to="345.05pt,710.95pt" o:gfxdata="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" strokecolor="black [3213]" strokeweight=".5pt">
                 <v:stroke dashstyle="3 1" joinstyle="miter"/>
                 <w10:wrap anchorx="page" anchory="page"/>
               </v:line>
@@ -29478,7 +29478,7 @@
 </file>
 
 <file path=customXml/itemProps1.xml><?xml version="1.0" encoding="utf-8"?>
-<ds:datastoreItem xmlns:ds="http://schemas.openxmlformats.org/officeDocument/2006/customXml" ds:itemID="{02509E93-7578-4DBF-8E75-BDC47EC6486C}">
+<ds:datastoreItem xmlns:ds="http://schemas.openxmlformats.org/officeDocument/2006/customXml" ds:itemID="{2218A0E7-6BF0-475C-8E0D-043ADCA0ECB5}">
   <ds:schemaRefs>
     <ds:schemaRef ds:uri="http://schemas.openxmlformats.org/officeDocument/2006/bibliography"/>
   </ds:schemaRefs>

--- a/新泰週報20240616[2424]B4F.docx
+++ b/新泰週報20240616[2424]B4F.docx
@@ -15050,7 +15050,7 @@
           </mc:Choice>
           <mc:Fallback>
             <w:pict>
-              <v:line w14:anchorId="036833A0" id="直線接點 2" o:spid="_x0000_s1026" style="position:absolute;z-index:251653632;visibility:visible;mso-wrap-style:square;mso-height-percent:0;mso-wrap-distance-left:9pt;mso-wrap-distance-top:0;mso-wrap-distance-right:9pt;mso-wrap-distance-bottom:0;mso-position-horizontal:absolute;mso-position-horizontal-relative:page;mso-position-vertical:absolute;mso-position-vertical-relative:page;mso-height-percent:0;mso-height-relative:margin" from="687.75pt,19.85pt" to="687.75pt,709.8pt" o:gfxdata="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" strokecolor="black [3213]" strokeweight=".5pt">
+              <v:line w14:anchorId="5ECC2CD8" id="直線接點 2" o:spid="_x0000_s1026" style="position:absolute;z-index:251653632;visibility:visible;mso-wrap-style:square;mso-height-percent:0;mso-wrap-distance-left:9pt;mso-wrap-distance-top:0;mso-wrap-distance-right:9pt;mso-wrap-distance-bottom:0;mso-position-horizontal:absolute;mso-position-horizontal-relative:page;mso-position-vertical:absolute;mso-position-vertical-relative:page;mso-height-percent:0;mso-height-relative:margin" from="687.75pt,19.85pt" to="687.75pt,709.8pt" o:gfxdata="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" strokecolor="black [3213]" strokeweight=".5pt">
                 <v:stroke dashstyle="3 1" joinstyle="miter"/>
                 <w10:wrap anchorx="page" anchory="page"/>
               </v:line>
@@ -16514,8 +16514,6 @@
               </w:rPr>
               <w:t>10</w:t>
             </w:r>
-            <w:bookmarkStart w:id="6" w:name="_GoBack"/>
-            <w:bookmarkEnd w:id="6"/>
           </w:p>
         </w:tc>
         <w:tc>
@@ -18774,8 +18772,10 @@
                 <w:rFonts w:ascii="Barlow Condensed Medium" w:eastAsia="標楷體" w:hAnsi="Barlow Condensed Medium" w:cstheme="minorHAnsi" w:hint="eastAsia"/>
                 <w:w w:val="80"/>
               </w:rPr>
-              <w:t>4</w:t>
-            </w:r>
+              <w:t>--</w:t>
+            </w:r>
+            <w:bookmarkStart w:id="6" w:name="_GoBack"/>
+            <w:bookmarkEnd w:id="6"/>
           </w:p>
         </w:tc>
         <w:tc>
@@ -19044,7 +19044,7 @@
                 <w:rFonts w:ascii="Barlow Condensed Medium" w:eastAsia="標楷體" w:hAnsi="Barlow Condensed Medium" w:cstheme="minorHAnsi" w:hint="eastAsia"/>
                 <w:w w:val="80"/>
               </w:rPr>
-              <w:t>--</w:t>
+              <w:t>10</w:t>
             </w:r>
           </w:p>
         </w:tc>
@@ -25737,7 +25737,7 @@
           </mc:Choice>
           <mc:Fallback>
             <w:pict>
-              <v:line w14:anchorId="2614C39A" id="直線接點 4" o:spid="_x0000_s1026" style="position:absolute;z-index:251660800;visibility:visible;mso-wrap-style:square;mso-width-percent:0;mso-height-percent:0;mso-wrap-distance-left:9pt;mso-wrap-distance-top:0;mso-wrap-distance-right:9pt;mso-wrap-distance-bottom:0;mso-position-horizontal:absolute;mso-position-horizontal-relative:page;mso-position-vertical:absolute;mso-position-vertical-relative:page;mso-width-percent:0;mso-height-percent:0;mso-width-relative:margin;mso-height-relative:margin" from="343.9pt,19.85pt" to="345.05pt,710.95pt" o:gfxdata="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" strokecolor="black [3213]" strokeweight=".5pt">
+              <v:line w14:anchorId="2F5A8DAE" id="直線接點 4" o:spid="_x0000_s1026" style="position:absolute;z-index:251660800;visibility:visible;mso-wrap-style:square;mso-width-percent:0;mso-height-percent:0;mso-wrap-distance-left:9pt;mso-wrap-distance-top:0;mso-wrap-distance-right:9pt;mso-wrap-distance-bottom:0;mso-position-horizontal:absolute;mso-position-horizontal-relative:page;mso-position-vertical:absolute;mso-position-vertical-relative:page;mso-width-percent:0;mso-height-percent:0;mso-width-relative:margin;mso-height-relative:margin" from="343.9pt,19.85pt" to="345.05pt,710.95pt" o:gfxdata="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" strokecolor="black [3213]" strokeweight=".5pt">
                 <v:stroke dashstyle="3 1" joinstyle="miter"/>
                 <w10:wrap anchorx="page" anchory="page"/>
               </v:line>
@@ -29478,7 +29478,7 @@
 </file>
 
 <file path=customXml/itemProps1.xml><?xml version="1.0" encoding="utf-8"?>
-<ds:datastoreItem xmlns:ds="http://schemas.openxmlformats.org/officeDocument/2006/customXml" ds:itemID="{2218A0E7-6BF0-475C-8E0D-043ADCA0ECB5}">
+<ds:datastoreItem xmlns:ds="http://schemas.openxmlformats.org/officeDocument/2006/customXml" ds:itemID="{CC36311B-EC2E-4275-8B75-1956F4530CC0}">
   <ds:schemaRefs>
     <ds:schemaRef ds:uri="http://schemas.openxmlformats.org/officeDocument/2006/bibliography"/>
   </ds:schemaRefs>
